--- a/Report.docx
+++ b/Report.docx
@@ -67,11 +67,17 @@
         <w:jc w:val="both"/>
         <w:rPr>
           <w:b/>
-        </w:rPr>
-      </w:pPr>
-      <w:r>
-        <w:rPr>
-          <w:b/>
+          <w:sz w:val="26"/>
+          <w:szCs w:val="26"/>
+          <w:u w:val="single"/>
+        </w:rPr>
+      </w:pPr>
+      <w:r>
+        <w:rPr>
+          <w:b/>
+          <w:sz w:val="26"/>
+          <w:szCs w:val="26"/>
+          <w:u w:val="single"/>
         </w:rPr>
         <w:t>1. Filling in the table using the Dynamic Programming approach.</w:t>
       </w:r>
@@ -89,73 +95,1231 @@
         <w:jc w:val="both"/>
       </w:pPr>
       <w:r>
-        <w:t>For our dynamic programming algorithm to solve the coin change problem, we compute the solutions to the smaller sub-problems first in a bottom up manner in a table.  Based on the results in the table, then, the solution to the ‘top’ (original) problem is then computed.  This is a valid way to fill the tab</w:t>
+        <w:t xml:space="preserve">For our dynamic programming algorithm to solve the coin change problem, we compute the solutions to the smaller sub-problems first in a bottom up manner in a table.  Based on the results in the table, then, the solution to the ‘top’ (original) problem is then computed.  This is a valid way to fill the table because at each step, we are computing the optimal solution to </w:t>
+      </w:r>
+      <w:proofErr w:type="spellStart"/>
+      <w:r>
+        <w:t>subproblems</w:t>
+      </w:r>
+      <w:proofErr w:type="spellEnd"/>
+      <w:r>
+        <w:t xml:space="preserve"> that in turn can be used to find the optimal solution of the original problem. </w:t>
+      </w:r>
+      <w:r>
+        <w:t xml:space="preserve">This technique can be used when the problem exhibits </w:t>
+      </w:r>
+      <w:proofErr w:type="gramStart"/>
+      <w:r>
+        <w:t>Optimal</w:t>
+      </w:r>
+      <w:proofErr w:type="gramEnd"/>
+      <w:r>
+        <w:t xml:space="preserve"> substructure, which in this, it does.</w:t>
+      </w:r>
+    </w:p>
+    <w:p>
+      <w:pPr>
+        <w:jc w:val="both"/>
+      </w:pPr>
+    </w:p>
+    <w:p>
+      <w:pPr>
+        <w:jc w:val="both"/>
+        <w:rPr>
+          <w:b/>
+          <w:sz w:val="26"/>
+          <w:szCs w:val="26"/>
+          <w:u w:val="single"/>
+        </w:rPr>
+      </w:pPr>
+      <w:r>
+        <w:rPr>
+          <w:b/>
+          <w:sz w:val="26"/>
+          <w:szCs w:val="26"/>
+          <w:u w:val="single"/>
+        </w:rPr>
+        <w:t xml:space="preserve">2. </w:t>
+      </w:r>
+      <w:proofErr w:type="spellStart"/>
+      <w:r>
+        <w:rPr>
+          <w:b/>
+          <w:sz w:val="26"/>
+          <w:szCs w:val="26"/>
+          <w:u w:val="single"/>
+        </w:rPr>
+        <w:t>Pseudocode</w:t>
+      </w:r>
+      <w:proofErr w:type="spellEnd"/>
+      <w:r>
+        <w:rPr>
+          <w:b/>
+          <w:sz w:val="26"/>
+          <w:szCs w:val="26"/>
+          <w:u w:val="single"/>
+        </w:rPr>
+        <w:t xml:space="preserve"> for each Algorithm</w:t>
+      </w:r>
+    </w:p>
+    <w:p>
+      <w:pPr>
+        <w:jc w:val="both"/>
+        <w:rPr>
+          <w:b/>
+        </w:rPr>
+      </w:pPr>
+    </w:p>
+    <w:p>
+      <w:pPr>
+        <w:jc w:val="both"/>
+        <w:rPr>
+          <w:b/>
+        </w:rPr>
+      </w:pPr>
+      <w:r>
+        <w:rPr>
+          <w:b/>
+        </w:rPr>
+        <w:t>2.1 Dynamic Programming Approach</w:t>
+      </w:r>
+    </w:p>
+    <w:p>
+      <w:pPr>
+        <w:jc w:val="both"/>
+        <w:rPr>
+          <w:b/>
+        </w:rPr>
+      </w:pPr>
+    </w:p>
+    <w:p>
+      <w:pPr>
+        <w:jc w:val="both"/>
+      </w:pPr>
+      <w:proofErr w:type="gramStart"/>
+      <w:r>
+        <w:rPr>
+          <w:i/>
+        </w:rPr>
+        <w:t>coinList</w:t>
+      </w:r>
+      <w:proofErr w:type="gramEnd"/>
+      <w:r>
+        <w:rPr>
+          <w:i/>
+        </w:rPr>
+        <w:t xml:space="preserve"> </w:t>
+      </w:r>
+      <w:r>
+        <w:rPr>
+          <w:rFonts w:ascii="Wingdings" w:hAnsi="Wingdings"/>
+          <w:color w:val="000000"/>
+        </w:rPr>
+        <w:t></w:t>
+      </w:r>
+      <w:r>
+        <w:t>coin denomination input array</w:t>
+      </w:r>
+    </w:p>
+    <w:p>
+      <w:pPr>
+        <w:jc w:val="both"/>
+      </w:pPr>
+      <w:proofErr w:type="gramStart"/>
+      <w:r>
+        <w:rPr>
+          <w:i/>
+        </w:rPr>
+        <w:t>minCoins</w:t>
+      </w:r>
+      <w:proofErr w:type="gramEnd"/>
+      <w:r>
+        <w:t xml:space="preserve"> </w:t>
+      </w:r>
+      <w:r>
+        <w:rPr>
+          <w:rFonts w:ascii="Wingdings" w:hAnsi="Wingdings"/>
+          <w:color w:val="000000"/>
+        </w:rPr>
+        <w:t></w:t>
+      </w:r>
+      <w:r>
+        <w:t xml:space="preserve"> table that will be built bottom-up</w:t>
+      </w:r>
+    </w:p>
+    <w:p>
+      <w:pPr>
+        <w:jc w:val="both"/>
+        <w:rPr>
+          <w:rFonts w:cs="Times New Roman"/>
+          <w:i/>
+        </w:rPr>
+      </w:pPr>
+      <w:proofErr w:type="gramStart"/>
+      <w:r>
+        <w:rPr>
+          <w:i/>
+        </w:rPr>
+        <w:t>coinsUsed</w:t>
+      </w:r>
+      <w:proofErr w:type="gramEnd"/>
+      <w:r>
+        <w:rPr>
+          <w:i/>
+        </w:rPr>
+        <w:t xml:space="preserve"> </w:t>
+      </w:r>
+      <w:r>
+        <w:rPr>
+          <w:rFonts w:ascii="Wingdings" w:hAnsi="Wingdings"/>
+          <w:color w:val="000000"/>
+        </w:rPr>
+        <w:t></w:t>
+      </w:r>
+      <w:r>
+        <w:rPr>
+          <w:rFonts w:cs="Times New Roman"/>
+          <w:color w:val="000000"/>
+        </w:rPr>
+        <w:t>table that will keep track of coins used</w:t>
+      </w:r>
+    </w:p>
+    <w:p>
+      <w:pPr>
+        <w:jc w:val="both"/>
+        <w:rPr>
+          <w:b/>
+        </w:rPr>
+      </w:pPr>
+      <w:proofErr w:type="gramStart"/>
+      <w:r>
+        <w:rPr>
+          <w:b/>
+        </w:rPr>
+        <w:t>for</w:t>
+      </w:r>
+      <w:proofErr w:type="gramEnd"/>
+      <w:r>
+        <w:rPr>
+          <w:b/>
+        </w:rPr>
+        <w:t xml:space="preserve"> </w:t>
+      </w:r>
+      <w:proofErr w:type="spellStart"/>
+      <w:r>
+        <w:rPr>
+          <w:i/>
+        </w:rPr>
+        <w:t>i</w:t>
+      </w:r>
+      <w:proofErr w:type="spellEnd"/>
+      <w:r>
+        <w:t xml:space="preserve"> = 0 to length of  </w:t>
+      </w:r>
+      <w:r>
+        <w:rPr>
+          <w:i/>
+        </w:rPr>
+        <w:t xml:space="preserve">total </w:t>
+      </w:r>
+      <w:r>
+        <w:t xml:space="preserve">+ 1 </w:t>
+      </w:r>
+      <w:r>
+        <w:rPr>
+          <w:b/>
+        </w:rPr>
+        <w:t>do:</w:t>
+      </w:r>
+    </w:p>
+    <w:p>
+      <w:pPr>
+        <w:jc w:val="both"/>
+      </w:pPr>
+      <w:r>
+        <w:rPr>
+          <w:b/>
+        </w:rPr>
+        <w:tab/>
+      </w:r>
+      <w:proofErr w:type="gramStart"/>
+      <w:r>
+        <w:t>set</w:t>
+      </w:r>
+      <w:proofErr w:type="gramEnd"/>
+      <w:r>
+        <w:t xml:space="preserve"> table for use case of coin denominations of 1:</w:t>
+      </w:r>
+    </w:p>
+    <w:p>
+      <w:pPr>
+        <w:jc w:val="both"/>
+        <w:rPr>
+          <w:i/>
+        </w:rPr>
+      </w:pPr>
+      <w:r>
+        <w:rPr>
+          <w:b/>
+        </w:rPr>
+        <w:tab/>
+      </w:r>
+      <w:proofErr w:type="spellStart"/>
+      <w:proofErr w:type="gramStart"/>
+      <w:r>
+        <w:rPr>
+          <w:i/>
+        </w:rPr>
+        <w:t>minCoins</w:t>
+      </w:r>
+      <w:proofErr w:type="spellEnd"/>
+      <w:proofErr w:type="gramEnd"/>
+      <w:r>
+        <w:rPr>
+          <w:i/>
+        </w:rPr>
+        <w:t>[0][</w:t>
+      </w:r>
+      <w:proofErr w:type="spellStart"/>
+      <w:r>
+        <w:rPr>
+          <w:i/>
+        </w:rPr>
+        <w:t>i</w:t>
+      </w:r>
+      <w:proofErr w:type="spellEnd"/>
+      <w:r>
+        <w:rPr>
+          <w:i/>
+        </w:rPr>
+        <w:t xml:space="preserve">] </w:t>
+      </w:r>
+      <w:r>
+        <w:rPr>
+          <w:rFonts w:ascii="Wingdings" w:hAnsi="Wingdings"/>
+          <w:color w:val="000000"/>
+        </w:rPr>
+        <w:t></w:t>
+      </w:r>
+      <w:r>
+        <w:t xml:space="preserve"> </w:t>
+      </w:r>
+      <w:proofErr w:type="spellStart"/>
+      <w:r>
+        <w:rPr>
+          <w:i/>
+        </w:rPr>
+        <w:t>i</w:t>
+      </w:r>
+      <w:proofErr w:type="spellEnd"/>
+    </w:p>
+    <w:p>
+      <w:pPr>
+        <w:jc w:val="both"/>
+        <w:rPr>
+          <w:rFonts w:cs="Times New Roman"/>
+          <w:i/>
+        </w:rPr>
+      </w:pPr>
+      <w:r>
+        <w:rPr>
+          <w:i/>
+        </w:rPr>
+        <w:tab/>
+      </w:r>
+      <w:proofErr w:type="spellStart"/>
+      <w:proofErr w:type="gramStart"/>
+      <w:r>
+        <w:rPr>
+          <w:i/>
+        </w:rPr>
+        <w:t>coinsUsed</w:t>
+      </w:r>
+      <w:proofErr w:type="spellEnd"/>
+      <w:proofErr w:type="gramEnd"/>
+      <w:r>
+        <w:rPr>
+          <w:i/>
+        </w:rPr>
+        <w:t>[0][</w:t>
+      </w:r>
+      <w:proofErr w:type="spellStart"/>
+      <w:r>
+        <w:rPr>
+          <w:i/>
+        </w:rPr>
+        <w:t>i</w:t>
+      </w:r>
+      <w:proofErr w:type="spellEnd"/>
+      <w:r>
+        <w:rPr>
+          <w:i/>
+        </w:rPr>
+        <w:t xml:space="preserve">] </w:t>
+      </w:r>
+      <w:r>
+        <w:rPr>
+          <w:rFonts w:ascii="Wingdings" w:hAnsi="Wingdings"/>
+          <w:color w:val="000000"/>
+        </w:rPr>
+        <w:t></w:t>
+      </w:r>
+      <w:r>
+        <w:rPr>
+          <w:rFonts w:cs="Times New Roman"/>
+          <w:color w:val="000000"/>
+        </w:rPr>
+        <w:t xml:space="preserve"> </w:t>
+      </w:r>
+      <w:proofErr w:type="spellStart"/>
+      <w:r>
+        <w:rPr>
+          <w:rFonts w:cs="Times New Roman"/>
+          <w:i/>
+          <w:color w:val="000000"/>
+        </w:rPr>
+        <w:t>i</w:t>
+      </w:r>
+      <w:proofErr w:type="spellEnd"/>
+    </w:p>
+    <w:p>
+      <w:pPr>
+        <w:jc w:val="both"/>
+        <w:rPr>
+          <w:b/>
+        </w:rPr>
+      </w:pPr>
+      <w:proofErr w:type="gramStart"/>
+      <w:r>
+        <w:rPr>
+          <w:b/>
+        </w:rPr>
+        <w:t>for</w:t>
+      </w:r>
+      <w:proofErr w:type="gramEnd"/>
+      <w:r>
+        <w:rPr>
+          <w:b/>
+        </w:rPr>
+        <w:t xml:space="preserve"> </w:t>
+      </w:r>
+      <w:proofErr w:type="spellStart"/>
+      <w:r>
+        <w:rPr>
+          <w:i/>
+        </w:rPr>
+        <w:t>i</w:t>
+      </w:r>
+      <w:proofErr w:type="spellEnd"/>
+      <w:r>
+        <w:rPr>
+          <w:i/>
+        </w:rPr>
+        <w:t xml:space="preserve"> = 1 </w:t>
+      </w:r>
+      <w:r>
+        <w:t xml:space="preserve">to length of </w:t>
+      </w:r>
+      <w:r>
+        <w:rPr>
+          <w:i/>
+        </w:rPr>
+        <w:t xml:space="preserve"> </w:t>
+      </w:r>
+      <w:proofErr w:type="spellStart"/>
+      <w:r>
+        <w:rPr>
+          <w:i/>
+        </w:rPr>
+        <w:t>coinList</w:t>
+      </w:r>
+      <w:proofErr w:type="spellEnd"/>
+      <w:r>
+        <w:rPr>
+          <w:i/>
+        </w:rPr>
+        <w:t xml:space="preserve"> </w:t>
+      </w:r>
+      <w:r>
+        <w:t xml:space="preserve">- 1 </w:t>
+      </w:r>
+      <w:r>
+        <w:rPr>
+          <w:b/>
+        </w:rPr>
+        <w:t>do:</w:t>
+      </w:r>
+    </w:p>
+    <w:p>
+      <w:pPr>
+        <w:jc w:val="both"/>
+        <w:rPr>
+          <w:b/>
+        </w:rPr>
+      </w:pPr>
+      <w:r>
+        <w:rPr>
+          <w:b/>
+        </w:rPr>
+        <w:tab/>
+      </w:r>
+      <w:proofErr w:type="gramStart"/>
+      <w:r>
+        <w:rPr>
+          <w:b/>
+        </w:rPr>
+        <w:t>for</w:t>
+      </w:r>
+      <w:proofErr w:type="gramEnd"/>
+      <w:r>
+        <w:t xml:space="preserve"> </w:t>
+      </w:r>
+      <w:r>
+        <w:rPr>
+          <w:i/>
+        </w:rPr>
+        <w:t>j = 1</w:t>
+      </w:r>
+      <w:r>
+        <w:t xml:space="preserve"> t</w:t>
       </w:r>
       <w:bookmarkStart w:id="0" w:name="_GoBack"/>
       <w:bookmarkEnd w:id="0"/>
       <w:r>
-        <w:t xml:space="preserve">le because at each step, we are computing the optimal solution to </w:t>
-      </w:r>
-      <w:proofErr w:type="spellStart"/>
-      <w:r>
-        <w:t>subproblems</w:t>
-      </w:r>
-      <w:proofErr w:type="spellEnd"/>
-      <w:r>
-        <w:t xml:space="preserve"> that in turn can be used to find the optimal solution of the original problem. </w:t>
-      </w:r>
-      <w:r>
-        <w:t xml:space="preserve">This technique can be used when the problem exhibits </w:t>
-      </w:r>
-      <w:proofErr w:type="gramStart"/>
-      <w:r>
-        <w:t>Optimal</w:t>
-      </w:r>
-      <w:proofErr w:type="gramEnd"/>
-      <w:r>
-        <w:t xml:space="preserve"> substructure, which in this, it does.</w:t>
-      </w:r>
-    </w:p>
-    <w:p>
-      <w:pPr>
-        <w:jc w:val="both"/>
-      </w:pPr>
-    </w:p>
-    <w:p>
-      <w:pPr>
-        <w:jc w:val="both"/>
-        <w:rPr>
-          <w:b/>
-        </w:rPr>
-      </w:pPr>
-      <w:r>
-        <w:rPr>
-          <w:b/>
-        </w:rPr>
-        <w:t xml:space="preserve">2. </w:t>
-      </w:r>
-      <w:proofErr w:type="spellStart"/>
-      <w:r>
-        <w:rPr>
-          <w:b/>
-        </w:rPr>
-        <w:t>Pseudocode</w:t>
-      </w:r>
-      <w:proofErr w:type="spellEnd"/>
-      <w:r>
-        <w:rPr>
-          <w:b/>
-        </w:rPr>
-        <w:t xml:space="preserve"> for each Algorithm</w:t>
-      </w:r>
-    </w:p>
-    <w:p>
-      <w:pPr>
-        <w:jc w:val="both"/>
-        <w:rPr>
-          <w:b/>
-        </w:rPr>
-      </w:pPr>
+        <w:t xml:space="preserve">o length of </w:t>
+      </w:r>
+      <w:r>
+        <w:rPr>
+          <w:i/>
+        </w:rPr>
+        <w:t xml:space="preserve">total + 1 </w:t>
+      </w:r>
+      <w:r>
+        <w:rPr>
+          <w:b/>
+        </w:rPr>
+        <w:t>do:</w:t>
+      </w:r>
+    </w:p>
+    <w:p>
+      <w:pPr>
+        <w:jc w:val="both"/>
+        <w:rPr>
+          <w:b/>
+        </w:rPr>
+      </w:pPr>
+      <w:r>
+        <w:rPr>
+          <w:b/>
+        </w:rPr>
+        <w:tab/>
+      </w:r>
+      <w:r>
+        <w:rPr>
+          <w:b/>
+        </w:rPr>
+        <w:tab/>
+      </w:r>
+      <w:proofErr w:type="gramStart"/>
+      <w:r>
+        <w:rPr>
+          <w:b/>
+        </w:rPr>
+        <w:t>if</w:t>
+      </w:r>
+      <w:proofErr w:type="gramEnd"/>
+      <w:r>
+        <w:rPr>
+          <w:b/>
+        </w:rPr>
+        <w:t xml:space="preserve"> </w:t>
+      </w:r>
+      <w:r>
+        <w:rPr>
+          <w:i/>
+        </w:rPr>
+        <w:t xml:space="preserve">j </w:t>
+      </w:r>
+      <w:r>
+        <w:t xml:space="preserve">&lt; </w:t>
+      </w:r>
+      <w:proofErr w:type="spellStart"/>
+      <w:r>
+        <w:rPr>
+          <w:i/>
+        </w:rPr>
+        <w:t>coinList</w:t>
+      </w:r>
+      <w:proofErr w:type="spellEnd"/>
+      <w:r>
+        <w:rPr>
+          <w:i/>
+        </w:rPr>
+        <w:t>[</w:t>
+      </w:r>
+      <w:proofErr w:type="spellStart"/>
+      <w:r>
+        <w:rPr>
+          <w:i/>
+        </w:rPr>
+        <w:t>i</w:t>
+      </w:r>
+      <w:proofErr w:type="spellEnd"/>
+      <w:r>
+        <w:rPr>
+          <w:i/>
+        </w:rPr>
+        <w:t xml:space="preserve">] </w:t>
+      </w:r>
+      <w:r>
+        <w:rPr>
+          <w:b/>
+        </w:rPr>
+        <w:t>then:</w:t>
+      </w:r>
+    </w:p>
+    <w:p>
+      <w:pPr>
+        <w:ind w:left="1440" w:firstLine="720"/>
+        <w:jc w:val="both"/>
+        <w:rPr>
+          <w:b/>
+        </w:rPr>
+      </w:pPr>
+      <w:proofErr w:type="gramStart"/>
+      <w:r>
+        <w:t>current</w:t>
+      </w:r>
+      <w:proofErr w:type="gramEnd"/>
+      <w:r>
+        <w:t xml:space="preserve"> coin to big, get previous best coin total count:</w:t>
+      </w:r>
+      <w:r>
+        <w:rPr>
+          <w:b/>
+        </w:rPr>
+        <w:tab/>
+      </w:r>
+    </w:p>
+    <w:p>
+      <w:pPr>
+        <w:jc w:val="both"/>
+        <w:rPr>
+          <w:i/>
+        </w:rPr>
+      </w:pPr>
+      <w:r>
+        <w:rPr>
+          <w:b/>
+        </w:rPr>
+        <w:tab/>
+      </w:r>
+      <w:r>
+        <w:rPr>
+          <w:b/>
+        </w:rPr>
+        <w:tab/>
+      </w:r>
+      <w:r>
+        <w:rPr>
+          <w:b/>
+        </w:rPr>
+        <w:tab/>
+      </w:r>
+      <w:proofErr w:type="spellStart"/>
+      <w:proofErr w:type="gramStart"/>
+      <w:r>
+        <w:rPr>
+          <w:i/>
+        </w:rPr>
+        <w:t>minCoins</w:t>
+      </w:r>
+      <w:proofErr w:type="spellEnd"/>
+      <w:proofErr w:type="gramEnd"/>
+      <w:r>
+        <w:rPr>
+          <w:i/>
+        </w:rPr>
+        <w:t>[</w:t>
+      </w:r>
+      <w:proofErr w:type="spellStart"/>
+      <w:r>
+        <w:rPr>
+          <w:i/>
+        </w:rPr>
+        <w:t>i</w:t>
+      </w:r>
+      <w:proofErr w:type="spellEnd"/>
+      <w:r>
+        <w:rPr>
+          <w:i/>
+        </w:rPr>
+        <w:t xml:space="preserve">][j] </w:t>
+      </w:r>
+      <w:r>
+        <w:rPr>
+          <w:rFonts w:ascii="Wingdings" w:hAnsi="Wingdings"/>
+          <w:color w:val="000000"/>
+        </w:rPr>
+        <w:t></w:t>
+      </w:r>
+      <w:proofErr w:type="spellStart"/>
+      <w:r>
+        <w:rPr>
+          <w:i/>
+        </w:rPr>
+        <w:t>minCoins</w:t>
+      </w:r>
+      <w:proofErr w:type="spellEnd"/>
+      <w:r>
+        <w:rPr>
+          <w:i/>
+        </w:rPr>
+        <w:t>[</w:t>
+      </w:r>
+      <w:proofErr w:type="spellStart"/>
+      <w:r>
+        <w:rPr>
+          <w:i/>
+        </w:rPr>
+        <w:t>i</w:t>
+      </w:r>
+      <w:proofErr w:type="spellEnd"/>
+      <w:r>
+        <w:rPr>
+          <w:i/>
+        </w:rPr>
+        <w:t xml:space="preserve"> – 1][j]</w:t>
+      </w:r>
+    </w:p>
+    <w:p>
+      <w:pPr>
+        <w:jc w:val="both"/>
+        <w:rPr>
+          <w:b/>
+        </w:rPr>
+      </w:pPr>
+      <w:r>
+        <w:rPr>
+          <w:i/>
+        </w:rPr>
+        <w:tab/>
+      </w:r>
+      <w:r>
+        <w:rPr>
+          <w:i/>
+        </w:rPr>
+        <w:tab/>
+      </w:r>
+      <w:proofErr w:type="gramStart"/>
+      <w:r>
+        <w:rPr>
+          <w:b/>
+        </w:rPr>
+        <w:t>else</w:t>
+      </w:r>
+      <w:proofErr w:type="gramEnd"/>
+      <w:r>
+        <w:rPr>
+          <w:b/>
+        </w:rPr>
+        <w:t xml:space="preserve"> if </w:t>
+      </w:r>
+      <w:r>
+        <w:rPr>
+          <w:i/>
+        </w:rPr>
+        <w:t xml:space="preserve">j &gt;= </w:t>
+      </w:r>
+      <w:proofErr w:type="spellStart"/>
+      <w:r>
+        <w:rPr>
+          <w:i/>
+        </w:rPr>
+        <w:t>coinList</w:t>
+      </w:r>
+      <w:proofErr w:type="spellEnd"/>
+      <w:r>
+        <w:rPr>
+          <w:i/>
+        </w:rPr>
+        <w:t>[</w:t>
+      </w:r>
+      <w:proofErr w:type="spellStart"/>
+      <w:r>
+        <w:rPr>
+          <w:i/>
+        </w:rPr>
+        <w:t>i</w:t>
+      </w:r>
+      <w:proofErr w:type="spellEnd"/>
+      <w:r>
+        <w:rPr>
+          <w:i/>
+        </w:rPr>
+        <w:t xml:space="preserve">] </w:t>
+      </w:r>
+      <w:r>
+        <w:rPr>
+          <w:b/>
+        </w:rPr>
+        <w:t>then:</w:t>
+      </w:r>
+    </w:p>
+    <w:p>
+      <w:pPr>
+        <w:jc w:val="both"/>
+      </w:pPr>
+      <w:r>
+        <w:rPr>
+          <w:b/>
+        </w:rPr>
+        <w:tab/>
+      </w:r>
+      <w:r>
+        <w:rPr>
+          <w:b/>
+        </w:rPr>
+        <w:tab/>
+      </w:r>
+      <w:r>
+        <w:rPr>
+          <w:b/>
+        </w:rPr>
+        <w:tab/>
+      </w:r>
+      <w:proofErr w:type="gramStart"/>
+      <w:r>
+        <w:t>see</w:t>
+      </w:r>
+      <w:proofErr w:type="gramEnd"/>
+      <w:r>
+        <w:t xml:space="preserve"> if current coin can get us </w:t>
+      </w:r>
+      <w:r>
+        <w:t xml:space="preserve">to </w:t>
+      </w:r>
+      <w:r>
+        <w:t xml:space="preserve">total </w:t>
+      </w:r>
+      <w:r>
+        <w:t>with lower count:</w:t>
+      </w:r>
+    </w:p>
+    <w:p>
+      <w:pPr>
+        <w:jc w:val="both"/>
+        <w:rPr>
+          <w:i/>
+        </w:rPr>
+      </w:pPr>
+      <w:r>
+        <w:tab/>
+      </w:r>
+      <w:r>
+        <w:tab/>
+      </w:r>
+      <w:r>
+        <w:tab/>
+      </w:r>
+      <w:proofErr w:type="spellStart"/>
+      <w:proofErr w:type="gramStart"/>
+      <w:r>
+        <w:rPr>
+          <w:i/>
+        </w:rPr>
+        <w:t>minCoins</w:t>
+      </w:r>
+      <w:proofErr w:type="spellEnd"/>
+      <w:proofErr w:type="gramEnd"/>
+      <w:r>
+        <w:rPr>
+          <w:i/>
+        </w:rPr>
+        <w:t>[</w:t>
+      </w:r>
+      <w:proofErr w:type="spellStart"/>
+      <w:r>
+        <w:rPr>
+          <w:i/>
+        </w:rPr>
+        <w:t>i</w:t>
+      </w:r>
+      <w:proofErr w:type="spellEnd"/>
+      <w:r>
+        <w:rPr>
+          <w:i/>
+        </w:rPr>
+        <w:t xml:space="preserve">][j] </w:t>
+      </w:r>
+      <w:r>
+        <w:rPr>
+          <w:rFonts w:ascii="Wingdings" w:hAnsi="Wingdings"/>
+          <w:color w:val="000000"/>
+        </w:rPr>
+        <w:t></w:t>
+      </w:r>
+      <w:r>
+        <w:rPr>
+          <w:i/>
+        </w:rPr>
+        <w:t xml:space="preserve"> </w:t>
+      </w:r>
+      <w:r>
+        <w:t xml:space="preserve">minimum between </w:t>
+      </w:r>
+      <w:proofErr w:type="spellStart"/>
+      <w:r>
+        <w:rPr>
+          <w:i/>
+        </w:rPr>
+        <w:t>minCoins</w:t>
+      </w:r>
+      <w:proofErr w:type="spellEnd"/>
+      <w:r>
+        <w:rPr>
+          <w:i/>
+        </w:rPr>
+        <w:t>[</w:t>
+      </w:r>
+      <w:proofErr w:type="spellStart"/>
+      <w:r>
+        <w:rPr>
+          <w:i/>
+        </w:rPr>
+        <w:t>i</w:t>
+      </w:r>
+      <w:proofErr w:type="spellEnd"/>
+      <w:r>
+        <w:rPr>
+          <w:i/>
+        </w:rPr>
+        <w:t xml:space="preserve"> – 1][j] </w:t>
+      </w:r>
+      <w:r>
+        <w:t xml:space="preserve">and </w:t>
+      </w:r>
+      <w:proofErr w:type="spellStart"/>
+      <w:r>
+        <w:rPr>
+          <w:i/>
+        </w:rPr>
+        <w:t>minCoins</w:t>
+      </w:r>
+      <w:proofErr w:type="spellEnd"/>
+      <w:r>
+        <w:rPr>
+          <w:i/>
+        </w:rPr>
+        <w:t>[</w:t>
+      </w:r>
+      <w:proofErr w:type="spellStart"/>
+      <w:r>
+        <w:rPr>
+          <w:i/>
+        </w:rPr>
+        <w:t>i</w:t>
+      </w:r>
+      <w:proofErr w:type="spellEnd"/>
+      <w:r>
+        <w:rPr>
+          <w:i/>
+        </w:rPr>
+        <w:t xml:space="preserve">][j – </w:t>
+      </w:r>
+      <w:proofErr w:type="spellStart"/>
+      <w:r>
+        <w:rPr>
+          <w:i/>
+        </w:rPr>
+        <w:t>coinList</w:t>
+      </w:r>
+      <w:proofErr w:type="spellEnd"/>
+      <w:r>
+        <w:rPr>
+          <w:i/>
+        </w:rPr>
+        <w:t>[</w:t>
+      </w:r>
+      <w:proofErr w:type="spellStart"/>
+      <w:r>
+        <w:rPr>
+          <w:i/>
+        </w:rPr>
+        <w:t>i</w:t>
+      </w:r>
+      <w:proofErr w:type="spellEnd"/>
+      <w:r>
+        <w:rPr>
+          <w:i/>
+        </w:rPr>
+        <w:t>]]+1</w:t>
+      </w:r>
+    </w:p>
+    <w:p>
+      <w:pPr>
+        <w:jc w:val="both"/>
+      </w:pPr>
+      <w:r>
+        <w:rPr>
+          <w:i/>
+        </w:rPr>
+        <w:tab/>
+      </w:r>
+      <w:r>
+        <w:rPr>
+          <w:i/>
+        </w:rPr>
+        <w:tab/>
+      </w:r>
+      <w:r>
+        <w:rPr>
+          <w:i/>
+        </w:rPr>
+        <w:tab/>
+      </w:r>
+      <w:proofErr w:type="gramStart"/>
+      <w:r>
+        <w:t>add</w:t>
+      </w:r>
+      <w:proofErr w:type="gramEnd"/>
+      <w:r>
+        <w:t xml:space="preserve"> the coin to coin tracker:</w:t>
+      </w:r>
+    </w:p>
+    <w:p>
+      <w:pPr>
+        <w:jc w:val="both"/>
+      </w:pPr>
+      <w:r>
+        <w:rPr>
+          <w:i/>
+        </w:rPr>
+        <w:tab/>
+      </w:r>
+      <w:r>
+        <w:rPr>
+          <w:i/>
+        </w:rPr>
+        <w:tab/>
+      </w:r>
+      <w:r>
+        <w:rPr>
+          <w:i/>
+        </w:rPr>
+        <w:tab/>
+      </w:r>
+      <w:proofErr w:type="spellStart"/>
+      <w:proofErr w:type="gramStart"/>
+      <w:r>
+        <w:rPr>
+          <w:i/>
+        </w:rPr>
+        <w:t>coinsUsed</w:t>
+      </w:r>
+      <w:proofErr w:type="spellEnd"/>
+      <w:proofErr w:type="gramEnd"/>
+      <w:r>
+        <w:rPr>
+          <w:i/>
+        </w:rPr>
+        <w:t>[</w:t>
+      </w:r>
+      <w:proofErr w:type="spellStart"/>
+      <w:r>
+        <w:rPr>
+          <w:i/>
+        </w:rPr>
+        <w:t>i</w:t>
+      </w:r>
+      <w:proofErr w:type="spellEnd"/>
+      <w:r>
+        <w:rPr>
+          <w:i/>
+        </w:rPr>
+        <w:t xml:space="preserve">][j] </w:t>
+      </w:r>
+      <w:r>
+        <w:t>+= 1</w:t>
+      </w:r>
+    </w:p>
+    <w:p>
+      <w:pPr>
+        <w:jc w:val="both"/>
+        <w:rPr>
+          <w:b/>
+        </w:rPr>
+      </w:pPr>
+      <w:r>
+        <w:tab/>
+      </w:r>
+      <w:r>
+        <w:tab/>
+      </w:r>
+      <w:proofErr w:type="spellStart"/>
+      <w:proofErr w:type="gramStart"/>
+      <w:r>
+        <w:rPr>
+          <w:b/>
+        </w:rPr>
+        <w:t>endif</w:t>
+      </w:r>
+      <w:proofErr w:type="spellEnd"/>
+      <w:proofErr w:type="gramEnd"/>
+    </w:p>
+    <w:p>
+      <w:pPr>
+        <w:jc w:val="both"/>
+        <w:rPr>
+          <w:b/>
+        </w:rPr>
+      </w:pPr>
+      <w:r>
+        <w:rPr>
+          <w:b/>
+        </w:rPr>
+        <w:tab/>
+      </w:r>
+      <w:proofErr w:type="spellStart"/>
+      <w:proofErr w:type="gramStart"/>
+      <w:r>
+        <w:rPr>
+          <w:b/>
+        </w:rPr>
+        <w:t>endfor</w:t>
+      </w:r>
+      <w:proofErr w:type="spellEnd"/>
+      <w:proofErr w:type="gramEnd"/>
+    </w:p>
+    <w:p>
+      <w:pPr>
+        <w:jc w:val="both"/>
+        <w:rPr>
+          <w:b/>
+        </w:rPr>
+      </w:pPr>
+      <w:proofErr w:type="spellStart"/>
+      <w:proofErr w:type="gramStart"/>
+      <w:r>
+        <w:rPr>
+          <w:b/>
+        </w:rPr>
+        <w:t>endfor</w:t>
+      </w:r>
+      <w:proofErr w:type="spellEnd"/>
+      <w:proofErr w:type="gramEnd"/>
+    </w:p>
+    <w:p>
+      <w:pPr>
+        <w:jc w:val="both"/>
+        <w:rPr>
+          <w:i/>
+        </w:rPr>
+      </w:pPr>
+      <w:proofErr w:type="gramStart"/>
+      <w:r>
+        <w:rPr>
+          <w:b/>
+        </w:rPr>
+        <w:t>return</w:t>
+      </w:r>
+      <w:proofErr w:type="gramEnd"/>
+      <w:r>
+        <w:rPr>
+          <w:b/>
+        </w:rPr>
+        <w:t xml:space="preserve"> </w:t>
+      </w:r>
+      <w:r>
+        <w:t xml:space="preserve">table position containing minimum # of coins </w:t>
+      </w:r>
+      <w:proofErr w:type="spellStart"/>
+      <w:r>
+        <w:rPr>
+          <w:i/>
+        </w:rPr>
+        <w:t>minCoins</w:t>
+      </w:r>
+      <w:proofErr w:type="spellEnd"/>
+      <w:r>
+        <w:rPr>
+          <w:i/>
+        </w:rPr>
+        <w:t>[</w:t>
+      </w:r>
+      <w:proofErr w:type="spellStart"/>
+      <w:r>
+        <w:rPr>
+          <w:i/>
+        </w:rPr>
+        <w:t>len</w:t>
+      </w:r>
+      <w:proofErr w:type="spellEnd"/>
+      <w:r>
+        <w:rPr>
+          <w:i/>
+        </w:rPr>
+        <w:t>(</w:t>
+      </w:r>
+      <w:proofErr w:type="spellStart"/>
+      <w:r>
+        <w:rPr>
+          <w:i/>
+        </w:rPr>
+        <w:t>coinList</w:t>
+      </w:r>
+      <w:proofErr w:type="spellEnd"/>
+      <w:r>
+        <w:rPr>
+          <w:i/>
+        </w:rPr>
+        <w:t>)-1][total]]</w:t>
+      </w:r>
+    </w:p>
+    <w:p>
+      <w:pPr>
+        <w:jc w:val="both"/>
+        <w:rPr>
+          <w:i/>
+        </w:rPr>
+      </w:pPr>
+    </w:p>
+    <w:p>
+      <w:pPr>
+        <w:jc w:val="both"/>
+        <w:rPr>
+          <w:b/>
+        </w:rPr>
+      </w:pPr>
+    </w:p>
+    <w:p>
+      <w:pPr>
+        <w:jc w:val="both"/>
+        <w:rPr>
+          <w:b/>
+        </w:rPr>
+      </w:pPr>
+    </w:p>
+    <w:p>
+      <w:pPr>
+        <w:jc w:val="both"/>
+        <w:rPr>
+          <w:b/>
+        </w:rPr>
+      </w:pPr>
+      <w:r>
+        <w:rPr>
+          <w:b/>
+        </w:rPr>
+        <w:lastRenderedPageBreak/>
+        <w:t xml:space="preserve">2.2 </w:t>
+      </w:r>
+      <w:r>
+        <w:rPr>
+          <w:b/>
+        </w:rPr>
+        <w:t>Greedy Algorithm Approach</w:t>
+      </w:r>
     </w:p>
     <w:p>
       <w:pPr>

--- a/Report.docx
+++ b/Report.docx
@@ -218,6 +218,13 @@
         <w:t></w:t>
       </w:r>
       <w:r>
+        <w:rPr>
+          <w:rFonts w:ascii="Wingdings" w:hAnsi="Wingdings"/>
+          <w:color w:val="000000"/>
+        </w:rPr>
+        <w:t></w:t>
+      </w:r>
+      <w:r>
         <w:t>coin denomination input array</w:t>
       </w:r>
     </w:p>
@@ -244,6 +251,13 @@
         <w:t></w:t>
       </w:r>
       <w:r>
+        <w:rPr>
+          <w:rFonts w:ascii="Wingdings" w:hAnsi="Wingdings"/>
+          <w:color w:val="000000"/>
+        </w:rPr>
+        <w:t></w:t>
+      </w:r>
+      <w:r>
         <w:t xml:space="preserve"> table that will be built bottom-up</w:t>
       </w:r>
     </w:p>
@@ -278,6 +292,13 @@
       </w:r>
       <w:r>
         <w:rPr>
+          <w:rFonts w:ascii="Wingdings" w:hAnsi="Wingdings"/>
+          <w:color w:val="000000"/>
+        </w:rPr>
+        <w:t></w:t>
+      </w:r>
+      <w:r>
+        <w:rPr>
           <w:rFonts w:cs="Times New Roman"/>
           <w:color w:val="000000"/>
         </w:rPr>
@@ -526,22 +547,1041 @@
         </w:rPr>
         <w:t xml:space="preserve"> </w:t>
       </w:r>
-      <w:proofErr w:type="spellStart"/>
-      <w:r>
-        <w:rPr>
-          <w:i/>
+      <w:r>
+        <w:rPr>
+          <w:i/>
+        </w:rPr>
+        <w:t xml:space="preserve">coinList </w:t>
+      </w:r>
+      <w:r>
+        <w:t xml:space="preserve">- 1 </w:t>
+      </w:r>
+      <w:r>
+        <w:rPr>
+          <w:b/>
+        </w:rPr>
+        <w:t>do:</w:t>
+      </w:r>
+    </w:p>
+    <w:p>
+      <w:pPr>
+        <w:jc w:val="both"/>
+        <w:rPr>
+          <w:b/>
+        </w:rPr>
+      </w:pPr>
+      <w:r>
+        <w:rPr>
+          <w:b/>
+        </w:rPr>
+        <w:tab/>
+      </w:r>
+      <w:proofErr w:type="gramStart"/>
+      <w:r>
+        <w:rPr>
+          <w:b/>
+        </w:rPr>
+        <w:t>for</w:t>
+      </w:r>
+      <w:proofErr w:type="gramEnd"/>
+      <w:r>
+        <w:t xml:space="preserve"> </w:t>
+      </w:r>
+      <w:r>
+        <w:rPr>
+          <w:i/>
+        </w:rPr>
+        <w:t>j = 1</w:t>
+      </w:r>
+      <w:r>
+        <w:t xml:space="preserve"> to length of </w:t>
+      </w:r>
+      <w:r>
+        <w:rPr>
+          <w:i/>
+        </w:rPr>
+        <w:t xml:space="preserve">total + 1 </w:t>
+      </w:r>
+      <w:r>
+        <w:rPr>
+          <w:b/>
+        </w:rPr>
+        <w:t>do:</w:t>
+      </w:r>
+    </w:p>
+    <w:p>
+      <w:pPr>
+        <w:jc w:val="both"/>
+        <w:rPr>
+          <w:b/>
+        </w:rPr>
+      </w:pPr>
+      <w:r>
+        <w:rPr>
+          <w:b/>
+        </w:rPr>
+        <w:tab/>
+      </w:r>
+      <w:r>
+        <w:rPr>
+          <w:b/>
+        </w:rPr>
+        <w:tab/>
+      </w:r>
+      <w:proofErr w:type="gramStart"/>
+      <w:r>
+        <w:rPr>
+          <w:b/>
+        </w:rPr>
+        <w:t>if</w:t>
+      </w:r>
+      <w:proofErr w:type="gramEnd"/>
+      <w:r>
+        <w:rPr>
+          <w:b/>
+        </w:rPr>
+        <w:t xml:space="preserve"> </w:t>
+      </w:r>
+      <w:r>
+        <w:rPr>
+          <w:i/>
+        </w:rPr>
+        <w:t xml:space="preserve">j </w:t>
+      </w:r>
+      <w:r>
+        <w:t xml:space="preserve">&lt; </w:t>
+      </w:r>
+      <w:r>
+        <w:rPr>
+          <w:i/>
+        </w:rPr>
+        <w:t>coinList[</w:t>
+      </w:r>
+      <w:proofErr w:type="spellStart"/>
+      <w:r>
+        <w:rPr>
+          <w:i/>
+        </w:rPr>
+        <w:t>i</w:t>
+      </w:r>
+      <w:proofErr w:type="spellEnd"/>
+      <w:r>
+        <w:rPr>
+          <w:i/>
+        </w:rPr>
+        <w:t xml:space="preserve">] </w:t>
+      </w:r>
+      <w:r>
+        <w:rPr>
+          <w:b/>
+        </w:rPr>
+        <w:t>then:</w:t>
+      </w:r>
+    </w:p>
+    <w:p>
+      <w:pPr>
+        <w:ind w:left="1440" w:firstLine="720"/>
+        <w:jc w:val="both"/>
+        <w:rPr>
+          <w:b/>
+        </w:rPr>
+      </w:pPr>
+      <w:r>
+        <w:t>C</w:t>
+      </w:r>
+      <w:r>
+        <w:t>urrent coin to big, get previous best coin total count:</w:t>
+      </w:r>
+      <w:r>
+        <w:rPr>
+          <w:b/>
+        </w:rPr>
+        <w:tab/>
+      </w:r>
+    </w:p>
+    <w:p>
+      <w:pPr>
+        <w:jc w:val="both"/>
+        <w:rPr>
+          <w:i/>
+        </w:rPr>
+      </w:pPr>
+      <w:r>
+        <w:rPr>
+          <w:b/>
+        </w:rPr>
+        <w:tab/>
+      </w:r>
+      <w:r>
+        <w:rPr>
+          <w:b/>
+        </w:rPr>
+        <w:tab/>
+      </w:r>
+      <w:r>
+        <w:rPr>
+          <w:b/>
+        </w:rPr>
+        <w:tab/>
+      </w:r>
+      <w:proofErr w:type="spellStart"/>
+      <w:proofErr w:type="gramStart"/>
+      <w:r>
+        <w:rPr>
+          <w:i/>
+        </w:rPr>
+        <w:t>minCoins</w:t>
+      </w:r>
+      <w:proofErr w:type="spellEnd"/>
+      <w:proofErr w:type="gramEnd"/>
+      <w:r>
+        <w:rPr>
+          <w:i/>
+        </w:rPr>
+        <w:t>[</w:t>
+      </w:r>
+      <w:proofErr w:type="spellStart"/>
+      <w:r>
+        <w:rPr>
+          <w:i/>
+        </w:rPr>
+        <w:t>i</w:t>
+      </w:r>
+      <w:proofErr w:type="spellEnd"/>
+      <w:r>
+        <w:rPr>
+          <w:i/>
+        </w:rPr>
+        <w:t xml:space="preserve">][j] </w:t>
+      </w:r>
+      <w:r>
+        <w:rPr>
+          <w:rFonts w:ascii="Wingdings" w:hAnsi="Wingdings"/>
+          <w:color w:val="000000"/>
+        </w:rPr>
+        <w:t></w:t>
+      </w:r>
+      <w:proofErr w:type="spellStart"/>
+      <w:r>
+        <w:rPr>
+          <w:i/>
+        </w:rPr>
+        <w:t>minCoins</w:t>
+      </w:r>
+      <w:proofErr w:type="spellEnd"/>
+      <w:r>
+        <w:rPr>
+          <w:i/>
+        </w:rPr>
+        <w:t>[</w:t>
+      </w:r>
+      <w:proofErr w:type="spellStart"/>
+      <w:r>
+        <w:rPr>
+          <w:i/>
+        </w:rPr>
+        <w:t>i</w:t>
+      </w:r>
+      <w:proofErr w:type="spellEnd"/>
+      <w:r>
+        <w:rPr>
+          <w:i/>
+        </w:rPr>
+        <w:t xml:space="preserve"> – 1][j]</w:t>
+      </w:r>
+    </w:p>
+    <w:p>
+      <w:pPr>
+        <w:jc w:val="both"/>
+        <w:rPr>
+          <w:b/>
+        </w:rPr>
+      </w:pPr>
+      <w:r>
+        <w:rPr>
+          <w:i/>
+        </w:rPr>
+        <w:tab/>
+      </w:r>
+      <w:r>
+        <w:rPr>
+          <w:i/>
+        </w:rPr>
+        <w:tab/>
+      </w:r>
+      <w:proofErr w:type="gramStart"/>
+      <w:r>
+        <w:rPr>
+          <w:b/>
+        </w:rPr>
+        <w:t>else</w:t>
+      </w:r>
+      <w:proofErr w:type="gramEnd"/>
+      <w:r>
+        <w:rPr>
+          <w:b/>
+        </w:rPr>
+        <w:t xml:space="preserve"> if </w:t>
+      </w:r>
+      <w:r>
+        <w:rPr>
+          <w:i/>
+        </w:rPr>
+        <w:t>j &gt;= coinList[</w:t>
+      </w:r>
+      <w:proofErr w:type="spellStart"/>
+      <w:r>
+        <w:rPr>
+          <w:i/>
+        </w:rPr>
+        <w:t>i</w:t>
+      </w:r>
+      <w:proofErr w:type="spellEnd"/>
+      <w:r>
+        <w:rPr>
+          <w:i/>
+        </w:rPr>
+        <w:t xml:space="preserve">] </w:t>
+      </w:r>
+      <w:r>
+        <w:rPr>
+          <w:b/>
+        </w:rPr>
+        <w:t>then:</w:t>
+      </w:r>
+    </w:p>
+    <w:p>
+      <w:pPr>
+        <w:jc w:val="both"/>
+      </w:pPr>
+      <w:r>
+        <w:rPr>
+          <w:b/>
+        </w:rPr>
+        <w:tab/>
+      </w:r>
+      <w:r>
+        <w:rPr>
+          <w:b/>
+        </w:rPr>
+        <w:tab/>
+      </w:r>
+      <w:r>
+        <w:rPr>
+          <w:b/>
+        </w:rPr>
+        <w:tab/>
+      </w:r>
+      <w:r>
+        <w:t>S</w:t>
+      </w:r>
+      <w:r>
+        <w:t xml:space="preserve">ee if current coin can get us </w:t>
+      </w:r>
+      <w:r>
+        <w:t xml:space="preserve">to </w:t>
+      </w:r>
+      <w:r>
+        <w:t xml:space="preserve">total </w:t>
+      </w:r>
+      <w:r>
+        <w:t>with lower count:</w:t>
+      </w:r>
+    </w:p>
+    <w:p>
+      <w:pPr>
+        <w:jc w:val="both"/>
+        <w:rPr>
+          <w:i/>
+        </w:rPr>
+      </w:pPr>
+      <w:r>
+        <w:tab/>
+      </w:r>
+      <w:r>
+        <w:tab/>
+      </w:r>
+      <w:r>
+        <w:tab/>
+      </w:r>
+      <w:proofErr w:type="spellStart"/>
+      <w:proofErr w:type="gramStart"/>
+      <w:r>
+        <w:rPr>
+          <w:i/>
+        </w:rPr>
+        <w:t>minCoins</w:t>
+      </w:r>
+      <w:proofErr w:type="spellEnd"/>
+      <w:proofErr w:type="gramEnd"/>
+      <w:r>
+        <w:rPr>
+          <w:i/>
+        </w:rPr>
+        <w:t>[</w:t>
+      </w:r>
+      <w:proofErr w:type="spellStart"/>
+      <w:r>
+        <w:rPr>
+          <w:i/>
+        </w:rPr>
+        <w:t>i</w:t>
+      </w:r>
+      <w:proofErr w:type="spellEnd"/>
+      <w:r>
+        <w:rPr>
+          <w:i/>
+        </w:rPr>
+        <w:t xml:space="preserve">][j] </w:t>
+      </w:r>
+      <w:r>
+        <w:rPr>
+          <w:rFonts w:ascii="Wingdings" w:hAnsi="Wingdings"/>
+          <w:color w:val="000000"/>
+        </w:rPr>
+        <w:t></w:t>
+      </w:r>
+      <w:r>
+        <w:rPr>
+          <w:i/>
+        </w:rPr>
+        <w:t xml:space="preserve"> </w:t>
+      </w:r>
+      <w:r>
+        <w:t xml:space="preserve">minimum between </w:t>
+      </w:r>
+      <w:proofErr w:type="spellStart"/>
+      <w:r>
+        <w:rPr>
+          <w:i/>
+        </w:rPr>
+        <w:t>minCoins</w:t>
+      </w:r>
+      <w:proofErr w:type="spellEnd"/>
+      <w:r>
+        <w:rPr>
+          <w:i/>
+        </w:rPr>
+        <w:t>[</w:t>
+      </w:r>
+      <w:proofErr w:type="spellStart"/>
+      <w:r>
+        <w:rPr>
+          <w:i/>
+        </w:rPr>
+        <w:t>i</w:t>
+      </w:r>
+      <w:proofErr w:type="spellEnd"/>
+      <w:r>
+        <w:rPr>
+          <w:i/>
+        </w:rPr>
+        <w:t xml:space="preserve"> – 1][j] </w:t>
+      </w:r>
+      <w:r>
+        <w:t xml:space="preserve">and </w:t>
+      </w:r>
+      <w:proofErr w:type="spellStart"/>
+      <w:r>
+        <w:rPr>
+          <w:i/>
+        </w:rPr>
+        <w:t>minCoins</w:t>
+      </w:r>
+      <w:proofErr w:type="spellEnd"/>
+      <w:r>
+        <w:rPr>
+          <w:i/>
+        </w:rPr>
+        <w:t>[</w:t>
+      </w:r>
+      <w:proofErr w:type="spellStart"/>
+      <w:r>
+        <w:rPr>
+          <w:i/>
+        </w:rPr>
+        <w:t>i</w:t>
+      </w:r>
+      <w:proofErr w:type="spellEnd"/>
+      <w:r>
+        <w:rPr>
+          <w:i/>
+        </w:rPr>
+        <w:t>][j – coinList[</w:t>
+      </w:r>
+      <w:proofErr w:type="spellStart"/>
+      <w:r>
+        <w:rPr>
+          <w:i/>
+        </w:rPr>
+        <w:t>i</w:t>
+      </w:r>
+      <w:proofErr w:type="spellEnd"/>
+      <w:r>
+        <w:rPr>
+          <w:i/>
+        </w:rPr>
+        <w:t>]]+1</w:t>
+      </w:r>
+    </w:p>
+    <w:p>
+      <w:pPr>
+        <w:jc w:val="both"/>
+      </w:pPr>
+      <w:r>
+        <w:rPr>
+          <w:i/>
+        </w:rPr>
+        <w:tab/>
+      </w:r>
+      <w:r>
+        <w:rPr>
+          <w:i/>
+        </w:rPr>
+        <w:tab/>
+      </w:r>
+      <w:r>
+        <w:rPr>
+          <w:i/>
+        </w:rPr>
+        <w:tab/>
+      </w:r>
+      <w:r>
+        <w:t>A</w:t>
+      </w:r>
+      <w:r>
+        <w:t xml:space="preserve">dd the </w:t>
+      </w:r>
+      <w:proofErr w:type="gramStart"/>
+      <w:r>
+        <w:t>coin to coin</w:t>
+      </w:r>
+      <w:proofErr w:type="gramEnd"/>
+      <w:r>
+        <w:t xml:space="preserve"> tracker:</w:t>
+      </w:r>
+    </w:p>
+    <w:p>
+      <w:pPr>
+        <w:jc w:val="both"/>
+      </w:pPr>
+      <w:r>
+        <w:rPr>
+          <w:i/>
+        </w:rPr>
+        <w:tab/>
+      </w:r>
+      <w:r>
+        <w:rPr>
+          <w:i/>
+        </w:rPr>
+        <w:tab/>
+      </w:r>
+      <w:r>
+        <w:rPr>
+          <w:i/>
+        </w:rPr>
+        <w:tab/>
+      </w:r>
+      <w:proofErr w:type="spellStart"/>
+      <w:proofErr w:type="gramStart"/>
+      <w:r>
+        <w:rPr>
+          <w:i/>
+        </w:rPr>
+        <w:t>coinsUsed</w:t>
+      </w:r>
+      <w:proofErr w:type="spellEnd"/>
+      <w:proofErr w:type="gramEnd"/>
+      <w:r>
+        <w:rPr>
+          <w:i/>
+        </w:rPr>
+        <w:t>[</w:t>
+      </w:r>
+      <w:proofErr w:type="spellStart"/>
+      <w:r>
+        <w:rPr>
+          <w:i/>
+        </w:rPr>
+        <w:t>i</w:t>
+      </w:r>
+      <w:proofErr w:type="spellEnd"/>
+      <w:r>
+        <w:rPr>
+          <w:i/>
+        </w:rPr>
+        <w:t xml:space="preserve">][j] </w:t>
+      </w:r>
+      <w:r>
+        <w:t>+= 1</w:t>
+      </w:r>
+    </w:p>
+    <w:p>
+      <w:pPr>
+        <w:jc w:val="both"/>
+        <w:rPr>
+          <w:b/>
+        </w:rPr>
+      </w:pPr>
+      <w:r>
+        <w:tab/>
+      </w:r>
+      <w:r>
+        <w:tab/>
+      </w:r>
+      <w:proofErr w:type="spellStart"/>
+      <w:proofErr w:type="gramStart"/>
+      <w:r>
+        <w:rPr>
+          <w:b/>
+        </w:rPr>
+        <w:t>endif</w:t>
+      </w:r>
+      <w:proofErr w:type="spellEnd"/>
+      <w:proofErr w:type="gramEnd"/>
+    </w:p>
+    <w:p>
+      <w:pPr>
+        <w:jc w:val="both"/>
+        <w:rPr>
+          <w:b/>
+        </w:rPr>
+      </w:pPr>
+      <w:r>
+        <w:rPr>
+          <w:b/>
+        </w:rPr>
+        <w:tab/>
+      </w:r>
+      <w:proofErr w:type="spellStart"/>
+      <w:proofErr w:type="gramStart"/>
+      <w:r>
+        <w:rPr>
+          <w:b/>
+        </w:rPr>
+        <w:t>endfor</w:t>
+      </w:r>
+      <w:proofErr w:type="spellEnd"/>
+      <w:proofErr w:type="gramEnd"/>
+    </w:p>
+    <w:p>
+      <w:pPr>
+        <w:jc w:val="both"/>
+        <w:rPr>
+          <w:b/>
+        </w:rPr>
+      </w:pPr>
+      <w:proofErr w:type="spellStart"/>
+      <w:proofErr w:type="gramStart"/>
+      <w:r>
+        <w:rPr>
+          <w:b/>
+        </w:rPr>
+        <w:t>endfor</w:t>
+      </w:r>
+      <w:proofErr w:type="spellEnd"/>
+      <w:proofErr w:type="gramEnd"/>
+    </w:p>
+    <w:p>
+      <w:pPr>
+        <w:jc w:val="both"/>
+        <w:rPr>
+          <w:i/>
+        </w:rPr>
+      </w:pPr>
+      <w:proofErr w:type="gramStart"/>
+      <w:r>
+        <w:rPr>
+          <w:b/>
+        </w:rPr>
+        <w:t>return</w:t>
+      </w:r>
+      <w:proofErr w:type="gramEnd"/>
+      <w:r>
+        <w:rPr>
+          <w:b/>
+        </w:rPr>
+        <w:t xml:space="preserve"> </w:t>
+      </w:r>
+      <w:r>
+        <w:t xml:space="preserve">table position containing minimum # of coins </w:t>
+      </w:r>
+      <w:proofErr w:type="spellStart"/>
+      <w:r>
+        <w:rPr>
+          <w:i/>
+        </w:rPr>
+        <w:t>minCoins</w:t>
+      </w:r>
+      <w:proofErr w:type="spellEnd"/>
+      <w:r>
+        <w:rPr>
+          <w:i/>
+        </w:rPr>
+        <w:t>[</w:t>
+      </w:r>
+      <w:proofErr w:type="spellStart"/>
+      <w:r>
+        <w:rPr>
+          <w:i/>
+        </w:rPr>
+        <w:t>len</w:t>
+      </w:r>
+      <w:proofErr w:type="spellEnd"/>
+      <w:r>
+        <w:rPr>
+          <w:i/>
+        </w:rPr>
+        <w:t>(coinList)-1][total]]</w:t>
+      </w:r>
+    </w:p>
+    <w:p>
+      <w:pPr>
+        <w:jc w:val="both"/>
+        <w:rPr>
+          <w:i/>
+        </w:rPr>
+      </w:pPr>
+    </w:p>
+    <w:p>
+      <w:pPr>
+        <w:jc w:val="both"/>
+        <w:rPr>
+          <w:b/>
+        </w:rPr>
+      </w:pPr>
+    </w:p>
+    <w:p>
+      <w:pPr>
+        <w:jc w:val="both"/>
+        <w:rPr>
+          <w:b/>
+        </w:rPr>
+      </w:pPr>
+    </w:p>
+    <w:p>
+      <w:pPr>
+        <w:jc w:val="both"/>
+        <w:rPr>
+          <w:b/>
+        </w:rPr>
+      </w:pPr>
+      <w:r>
+        <w:rPr>
+          <w:b/>
+        </w:rPr>
+        <w:lastRenderedPageBreak/>
+        <w:t xml:space="preserve">2.2 </w:t>
+      </w:r>
+      <w:r>
+        <w:rPr>
+          <w:b/>
+        </w:rPr>
+        <w:t>Greedy Algorithm Approach</w:t>
+      </w:r>
+    </w:p>
+    <w:p>
+      <w:pPr>
+        <w:jc w:val="both"/>
+      </w:pPr>
+    </w:p>
+    <w:p>
+      <w:pPr>
+        <w:jc w:val="both"/>
+        <w:rPr>
+          <w:rFonts w:cs="Times New Roman"/>
+          <w:color w:val="000000"/>
+        </w:rPr>
+      </w:pPr>
+      <w:proofErr w:type="gramStart"/>
+      <w:r>
+        <w:rPr>
+          <w:rFonts w:cs="Times New Roman"/>
+          <w:i/>
+          <w:color w:val="000000"/>
         </w:rPr>
         <w:t>coinList</w:t>
       </w:r>
-      <w:proofErr w:type="spellEnd"/>
-      <w:r>
-        <w:rPr>
-          <w:i/>
+      <w:proofErr w:type="gramEnd"/>
+      <w:r>
+        <w:rPr>
+          <w:rFonts w:cs="Times New Roman"/>
+          <w:i/>
+          <w:color w:val="000000"/>
         </w:rPr>
         <w:t xml:space="preserve"> </w:t>
       </w:r>
       <w:r>
-        <w:t xml:space="preserve">- 1 </w:t>
+        <w:rPr>
+          <w:rFonts w:ascii="Wingdings" w:hAnsi="Wingdings"/>
+          <w:color w:val="000000"/>
+        </w:rPr>
+        <w:t></w:t>
+      </w:r>
+      <w:r>
+        <w:rPr>
+          <w:rFonts w:ascii="Wingdings" w:hAnsi="Wingdings"/>
+          <w:color w:val="000000"/>
+        </w:rPr>
+        <w:t></w:t>
+      </w:r>
+      <w:r>
+        <w:rPr>
+          <w:rFonts w:cs="Times New Roman"/>
+          <w:color w:val="000000"/>
+        </w:rPr>
+        <w:t>coin denomination input array</w:t>
+      </w:r>
+    </w:p>
+    <w:p>
+      <w:pPr>
+        <w:jc w:val="both"/>
+        <w:rPr>
+          <w:rFonts w:cs="Times New Roman"/>
+          <w:i/>
+          <w:color w:val="000000"/>
+        </w:rPr>
+      </w:pPr>
+      <w:proofErr w:type="gramStart"/>
+      <w:r>
+        <w:rPr>
+          <w:rFonts w:cs="Times New Roman"/>
+          <w:i/>
+        </w:rPr>
+        <w:t>n</w:t>
+      </w:r>
+      <w:proofErr w:type="gramEnd"/>
+      <w:r>
+        <w:rPr>
+          <w:rFonts w:cs="Times New Roman"/>
+          <w:i/>
+        </w:rPr>
+        <w:t xml:space="preserve"> </w:t>
+      </w:r>
+      <w:r>
+        <w:rPr>
+          <w:rFonts w:ascii="Wingdings" w:hAnsi="Wingdings"/>
+          <w:color w:val="000000"/>
+        </w:rPr>
+        <w:t></w:t>
+      </w:r>
+      <w:r>
+        <w:rPr>
+          <w:rFonts w:ascii="Wingdings" w:hAnsi="Wingdings"/>
+          <w:color w:val="000000"/>
+        </w:rPr>
+        <w:t></w:t>
+      </w:r>
+      <w:r>
+        <w:rPr>
+          <w:rFonts w:cs="Times New Roman"/>
+          <w:color w:val="000000"/>
+        </w:rPr>
+        <w:t xml:space="preserve">length of </w:t>
+      </w:r>
+      <w:r>
+        <w:rPr>
+          <w:rFonts w:cs="Times New Roman"/>
+          <w:i/>
+          <w:color w:val="000000"/>
+        </w:rPr>
+        <w:t>coinList</w:t>
+      </w:r>
+    </w:p>
+    <w:p>
+      <w:pPr>
+        <w:jc w:val="both"/>
+        <w:rPr>
+          <w:rFonts w:cs="Times New Roman"/>
+          <w:i/>
+          <w:color w:val="000000"/>
+        </w:rPr>
+      </w:pPr>
+      <w:proofErr w:type="gramStart"/>
+      <w:r>
+        <w:rPr>
+          <w:rFonts w:cs="Times New Roman"/>
+          <w:i/>
+          <w:color w:val="000000"/>
+        </w:rPr>
+        <w:t>total</w:t>
+      </w:r>
+      <w:proofErr w:type="gramEnd"/>
+      <w:r>
+        <w:rPr>
+          <w:rFonts w:cs="Times New Roman"/>
+          <w:i/>
+          <w:color w:val="000000"/>
+        </w:rPr>
+        <w:t xml:space="preserve"> </w:t>
+      </w:r>
+      <w:r>
+        <w:rPr>
+          <w:rFonts w:ascii="Wingdings" w:hAnsi="Wingdings"/>
+          <w:color w:val="000000"/>
+        </w:rPr>
+        <w:t></w:t>
+      </w:r>
+      <w:r>
+        <w:rPr>
+          <w:rFonts w:ascii="Wingdings" w:hAnsi="Wingdings"/>
+          <w:color w:val="000000"/>
+        </w:rPr>
+        <w:t></w:t>
+      </w:r>
+      <w:r>
+        <w:rPr>
+          <w:rFonts w:cs="Times New Roman"/>
+          <w:color w:val="000000"/>
+        </w:rPr>
+        <w:t>total value desired</w:t>
+      </w:r>
+    </w:p>
+    <w:p>
+      <w:pPr>
+        <w:jc w:val="both"/>
+        <w:rPr>
+          <w:rFonts w:cs="Times New Roman"/>
+          <w:color w:val="000000"/>
+        </w:rPr>
+      </w:pPr>
+      <w:proofErr w:type="gramStart"/>
+      <w:r>
+        <w:rPr>
+          <w:i/>
+        </w:rPr>
+        <w:t>coinCount</w:t>
+      </w:r>
+      <w:proofErr w:type="gramEnd"/>
+      <w:r>
+        <w:rPr>
+          <w:i/>
+        </w:rPr>
+        <w:t xml:space="preserve"> </w:t>
+      </w:r>
+      <w:r>
+        <w:rPr>
+          <w:rFonts w:ascii="Wingdings" w:hAnsi="Wingdings"/>
+          <w:color w:val="000000"/>
+        </w:rPr>
+        <w:t></w:t>
+      </w:r>
+      <w:r>
+        <w:rPr>
+          <w:rFonts w:ascii="Wingdings" w:hAnsi="Wingdings"/>
+          <w:color w:val="000000"/>
+        </w:rPr>
+        <w:t></w:t>
+      </w:r>
+      <w:r>
+        <w:rPr>
+          <w:rFonts w:cs="Times New Roman"/>
+          <w:color w:val="000000"/>
+        </w:rPr>
+        <w:t>0</w:t>
+      </w:r>
+    </w:p>
+    <w:p>
+      <w:pPr>
+        <w:jc w:val="both"/>
+        <w:rPr>
+          <w:rFonts w:cs="Times New Roman"/>
+          <w:i/>
+          <w:color w:val="000000"/>
+        </w:rPr>
+      </w:pPr>
+      <w:proofErr w:type="spellStart"/>
+      <w:proofErr w:type="gramStart"/>
+      <w:r>
+        <w:rPr>
+          <w:rFonts w:cs="Times New Roman"/>
+          <w:i/>
+          <w:color w:val="000000"/>
+        </w:rPr>
+        <w:t>dictionaryCount</w:t>
+      </w:r>
+      <w:proofErr w:type="spellEnd"/>
+      <w:proofErr w:type="gramEnd"/>
+      <w:r>
+        <w:rPr>
+          <w:rFonts w:cs="Times New Roman"/>
+          <w:i/>
+          <w:color w:val="000000"/>
+        </w:rPr>
+        <w:t xml:space="preserve"> </w:t>
+      </w:r>
+      <w:r>
+        <w:rPr>
+          <w:rFonts w:ascii="Wingdings" w:hAnsi="Wingdings"/>
+          <w:color w:val="000000"/>
+        </w:rPr>
+        <w:t></w:t>
+      </w:r>
+      <w:r>
+        <w:rPr>
+          <w:rFonts w:ascii="Wingdings" w:hAnsi="Wingdings"/>
+          <w:color w:val="000000"/>
+        </w:rPr>
+        <w:t></w:t>
+      </w:r>
+      <w:r>
+        <w:rPr>
+          <w:rFonts w:cs="Times New Roman"/>
+          <w:color w:val="000000"/>
+        </w:rPr>
+        <w:t>An empty dictionary to keep track of coin frequency</w:t>
+      </w:r>
+    </w:p>
+    <w:p>
+      <w:pPr>
+        <w:jc w:val="both"/>
+        <w:rPr>
+          <w:b/>
+        </w:rPr>
+      </w:pPr>
+      <w:proofErr w:type="gramStart"/>
+      <w:r>
+        <w:rPr>
+          <w:b/>
+        </w:rPr>
+        <w:t>for</w:t>
+      </w:r>
+      <w:proofErr w:type="gramEnd"/>
+      <w:r>
+        <w:rPr>
+          <w:b/>
+        </w:rPr>
+        <w:t xml:space="preserve"> </w:t>
+      </w:r>
+      <w:proofErr w:type="spellStart"/>
+      <w:r>
+        <w:rPr>
+          <w:i/>
+        </w:rPr>
+        <w:t>i</w:t>
+      </w:r>
+      <w:proofErr w:type="spellEnd"/>
+      <w:r>
+        <w:rPr>
+          <w:i/>
+        </w:rPr>
+        <w:t xml:space="preserve"> = 0</w:t>
+      </w:r>
+      <w:r>
+        <w:rPr>
+          <w:i/>
+        </w:rPr>
+        <w:t xml:space="preserve"> </w:t>
+      </w:r>
+      <w:r>
+        <w:t xml:space="preserve">to </w:t>
+      </w:r>
+      <w:r>
+        <w:rPr>
+          <w:i/>
+        </w:rPr>
+        <w:t xml:space="preserve">n </w:t>
       </w:r>
       <w:r>
         <w:rPr>
@@ -553,778 +1593,410 @@
     <w:p>
       <w:pPr>
         <w:jc w:val="both"/>
-        <w:rPr>
-          <w:b/>
-        </w:rPr>
-      </w:pPr>
-      <w:r>
-        <w:rPr>
-          <w:b/>
-        </w:rPr>
-        <w:tab/>
-      </w:r>
-      <w:proofErr w:type="gramStart"/>
-      <w:r>
-        <w:rPr>
-          <w:b/>
-        </w:rPr>
-        <w:t>for</w:t>
-      </w:r>
-      <w:proofErr w:type="gramEnd"/>
-      <w:r>
+      </w:pPr>
+      <w:r>
+        <w:rPr>
+          <w:b/>
+        </w:rPr>
+        <w:tab/>
+      </w:r>
+      <w:r>
+        <w:t xml:space="preserve">Divide total sum by largest </w:t>
+      </w:r>
+      <w:r>
+        <w:t xml:space="preserve">denomination (assuming </w:t>
+      </w:r>
+      <w:r>
+        <w:rPr>
+          <w:i/>
+        </w:rPr>
+        <w:t>coinList</w:t>
+      </w:r>
+      <w:r>
+        <w:t xml:space="preserve"> sorted)</w:t>
+      </w:r>
+      <w:r>
+        <w:t>:</w:t>
+      </w:r>
+    </w:p>
+    <w:p>
+      <w:pPr>
+        <w:jc w:val="both"/>
+        <w:rPr>
+          <w:i/>
+        </w:rPr>
+      </w:pPr>
+      <w:r>
+        <w:rPr>
+          <w:b/>
+        </w:rPr>
+        <w:tab/>
+      </w:r>
+      <w:proofErr w:type="gramStart"/>
+      <w:r>
+        <w:rPr>
+          <w:i/>
+        </w:rPr>
+        <w:t>temp</w:t>
+      </w:r>
+      <w:proofErr w:type="gramEnd"/>
+      <w:r>
+        <w:rPr>
+          <w:i/>
+        </w:rPr>
+        <w:t xml:space="preserve"> = total/coinList[</w:t>
+      </w:r>
+      <w:proofErr w:type="spellStart"/>
+      <w:r>
+        <w:rPr>
+          <w:i/>
+        </w:rPr>
+        <w:t>i</w:t>
+      </w:r>
+      <w:proofErr w:type="spellEnd"/>
+      <w:r>
+        <w:rPr>
+          <w:i/>
+        </w:rPr>
+        <w:t>]</w:t>
+      </w:r>
+    </w:p>
+    <w:p>
+      <w:pPr>
+        <w:jc w:val="both"/>
+        <w:rPr>
+          <w:rFonts w:cs="Times New Roman"/>
+          <w:color w:val="000000"/>
+        </w:rPr>
+      </w:pPr>
+      <w:r>
+        <w:rPr>
+          <w:i/>
+        </w:rPr>
+        <w:tab/>
+      </w:r>
+      <w:r>
+        <w:t>Get remainder of total after division:</w:t>
+      </w:r>
+    </w:p>
+    <w:p>
+      <w:pPr>
+        <w:jc w:val="both"/>
+        <w:rPr>
+          <w:rFonts w:cs="Times New Roman"/>
+          <w:i/>
+          <w:color w:val="000000"/>
+        </w:rPr>
+      </w:pPr>
+      <w:r>
+        <w:rPr>
+          <w:rFonts w:cs="Times New Roman"/>
+          <w:color w:val="000000"/>
+        </w:rPr>
+        <w:tab/>
+      </w:r>
+      <w:proofErr w:type="gramStart"/>
+      <w:r>
+        <w:rPr>
+          <w:rFonts w:cs="Times New Roman"/>
+          <w:i/>
+          <w:color w:val="000000"/>
+        </w:rPr>
+        <w:t>total</w:t>
+      </w:r>
+      <w:proofErr w:type="gramEnd"/>
+      <w:r>
+        <w:rPr>
+          <w:rFonts w:cs="Times New Roman"/>
+          <w:i/>
+          <w:color w:val="000000"/>
+        </w:rPr>
+        <w:t xml:space="preserve"> = total % coinList[</w:t>
+      </w:r>
+      <w:proofErr w:type="spellStart"/>
+      <w:r>
+        <w:rPr>
+          <w:rFonts w:cs="Times New Roman"/>
+          <w:i/>
+          <w:color w:val="000000"/>
+        </w:rPr>
+        <w:t>i</w:t>
+      </w:r>
+      <w:proofErr w:type="spellEnd"/>
+      <w:r>
+        <w:rPr>
+          <w:rFonts w:cs="Times New Roman"/>
+          <w:i/>
+          <w:color w:val="000000"/>
+        </w:rPr>
+        <w:t>]</w:t>
+      </w:r>
+    </w:p>
+    <w:p>
+      <w:pPr>
+        <w:jc w:val="both"/>
+        <w:rPr>
+          <w:rFonts w:cs="Times New Roman"/>
+          <w:color w:val="000000"/>
+        </w:rPr>
+      </w:pPr>
+      <w:r>
+        <w:rPr>
+          <w:rFonts w:cs="Times New Roman"/>
+          <w:i/>
+          <w:color w:val="000000"/>
+        </w:rPr>
+        <w:tab/>
+      </w:r>
+      <w:r>
+        <w:rPr>
+          <w:rFonts w:cs="Times New Roman"/>
+          <w:color w:val="000000"/>
+        </w:rPr>
+        <w:t>Update coin count:</w:t>
+      </w:r>
+    </w:p>
+    <w:p>
+      <w:pPr>
+        <w:jc w:val="both"/>
+        <w:rPr>
+          <w:rFonts w:cs="Times New Roman"/>
+          <w:i/>
+          <w:color w:val="000000"/>
+        </w:rPr>
+      </w:pPr>
+      <w:r>
+        <w:rPr>
+          <w:rFonts w:cs="Times New Roman"/>
+          <w:color w:val="000000"/>
+        </w:rPr>
+        <w:tab/>
+      </w:r>
+      <w:proofErr w:type="gramStart"/>
+      <w:r>
+        <w:rPr>
+          <w:rFonts w:cs="Times New Roman"/>
+          <w:i/>
+          <w:color w:val="000000"/>
+        </w:rPr>
+        <w:t>coinCount</w:t>
+      </w:r>
+      <w:proofErr w:type="gramEnd"/>
+      <w:r>
+        <w:rPr>
+          <w:rFonts w:cs="Times New Roman"/>
+          <w:i/>
+          <w:color w:val="000000"/>
+        </w:rPr>
         <w:t xml:space="preserve"> </w:t>
       </w:r>
       <w:r>
         <w:rPr>
-          <w:i/>
-        </w:rPr>
-        <w:t>j = 1</w:t>
-      </w:r>
-      <w:r>
-        <w:t xml:space="preserve"> t</w:t>
+          <w:rFonts w:ascii="Wingdings" w:hAnsi="Wingdings"/>
+          <w:color w:val="000000"/>
+        </w:rPr>
+        <w:t></w:t>
+      </w:r>
+      <w:r>
+        <w:rPr>
+          <w:rFonts w:ascii="Wingdings" w:hAnsi="Wingdings"/>
+          <w:color w:val="000000"/>
+        </w:rPr>
+        <w:t></w:t>
+      </w:r>
+      <w:r>
+        <w:rPr>
+          <w:rFonts w:cs="Times New Roman"/>
+          <w:i/>
+          <w:color w:val="000000"/>
+        </w:rPr>
+        <w:t>coinCount + temp</w:t>
+      </w:r>
+    </w:p>
+    <w:p>
+      <w:pPr>
+        <w:jc w:val="both"/>
+        <w:rPr>
+          <w:rFonts w:cs="Times New Roman"/>
+          <w:i/>
+          <w:color w:val="000000"/>
+        </w:rPr>
+      </w:pPr>
+      <w:r>
+        <w:rPr>
+          <w:rFonts w:cs="Times New Roman"/>
+          <w:i/>
+          <w:color w:val="000000"/>
+        </w:rPr>
+        <w:tab/>
+      </w:r>
+      <w:proofErr w:type="spellStart"/>
+      <w:proofErr w:type="gramStart"/>
+      <w:r>
+        <w:rPr>
+          <w:rFonts w:cs="Times New Roman"/>
+          <w:i/>
+          <w:color w:val="000000"/>
+        </w:rPr>
+        <w:t>dictionaryCount</w:t>
+      </w:r>
+      <w:proofErr w:type="spellEnd"/>
+      <w:proofErr w:type="gramEnd"/>
+      <w:r>
+        <w:rPr>
+          <w:rFonts w:cs="Times New Roman"/>
+          <w:i/>
+          <w:color w:val="000000"/>
+        </w:rPr>
+        <w:t>[coinList[</w:t>
+      </w:r>
+      <w:proofErr w:type="spellStart"/>
+      <w:r>
+        <w:rPr>
+          <w:rFonts w:cs="Times New Roman"/>
+          <w:i/>
+          <w:color w:val="000000"/>
+        </w:rPr>
+        <w:t>i</w:t>
+      </w:r>
+      <w:proofErr w:type="spellEnd"/>
+      <w:r>
+        <w:rPr>
+          <w:rFonts w:cs="Times New Roman"/>
+          <w:i/>
+          <w:color w:val="000000"/>
+        </w:rPr>
+        <w:t>]]</w:t>
+      </w:r>
+      <w:r>
+        <w:rPr>
+          <w:rFonts w:cs="Times New Roman"/>
+          <w:color w:val="000000"/>
+        </w:rPr>
+        <w:t xml:space="preserve"> = </w:t>
+      </w:r>
+      <w:r>
+        <w:rPr>
+          <w:rFonts w:cs="Times New Roman"/>
+          <w:i/>
+          <w:color w:val="000000"/>
+        </w:rPr>
+        <w:t>temp</w:t>
+      </w:r>
+    </w:p>
+    <w:p>
+      <w:pPr>
+        <w:jc w:val="both"/>
+        <w:rPr>
+          <w:rFonts w:cs="Times New Roman"/>
+          <w:b/>
+          <w:color w:val="000000"/>
+        </w:rPr>
+      </w:pPr>
+      <w:proofErr w:type="spellStart"/>
+      <w:proofErr w:type="gramStart"/>
+      <w:r>
+        <w:rPr>
+          <w:rFonts w:cs="Times New Roman"/>
+          <w:b/>
+          <w:color w:val="000000"/>
+        </w:rPr>
+        <w:t>endfor</w:t>
+      </w:r>
+      <w:proofErr w:type="spellEnd"/>
+      <w:proofErr w:type="gramEnd"/>
+    </w:p>
+    <w:p>
+      <w:pPr>
+        <w:jc w:val="both"/>
+        <w:rPr>
+          <w:rFonts w:cs="Times New Roman"/>
+          <w:i/>
+          <w:color w:val="000000"/>
+        </w:rPr>
+      </w:pPr>
+      <w:proofErr w:type="gramStart"/>
+      <w:r>
+        <w:rPr>
+          <w:rFonts w:cs="Times New Roman"/>
+          <w:b/>
+          <w:color w:val="000000"/>
+        </w:rPr>
+        <w:t>return</w:t>
+      </w:r>
+      <w:proofErr w:type="gramEnd"/>
+      <w:r>
+        <w:rPr>
+          <w:rFonts w:cs="Times New Roman"/>
+          <w:b/>
+          <w:color w:val="000000"/>
+        </w:rPr>
+        <w:t xml:space="preserve"> </w:t>
+      </w:r>
+      <w:r>
+        <w:rPr>
+          <w:rFonts w:cs="Times New Roman"/>
+          <w:i/>
+          <w:color w:val="000000"/>
+        </w:rPr>
+        <w:t xml:space="preserve">coinCount, </w:t>
+      </w:r>
+      <w:proofErr w:type="spellStart"/>
+      <w:r>
+        <w:rPr>
+          <w:rFonts w:cs="Times New Roman"/>
+          <w:i/>
+          <w:color w:val="000000"/>
+        </w:rPr>
+        <w:t>dictionaryCount</w:t>
+      </w:r>
+      <w:proofErr w:type="spellEnd"/>
+    </w:p>
+    <w:p>
+      <w:pPr>
+        <w:jc w:val="both"/>
+        <w:rPr>
+          <w:rFonts w:cs="Times New Roman"/>
+          <w:color w:val="000000"/>
+        </w:rPr>
+      </w:pPr>
+    </w:p>
+    <w:p>
+      <w:pPr>
+        <w:jc w:val="both"/>
+        <w:rPr>
+          <w:rFonts w:cs="Times New Roman"/>
+          <w:b/>
+          <w:color w:val="000000"/>
+        </w:rPr>
+      </w:pPr>
+      <w:r>
+        <w:rPr>
+          <w:rFonts w:cs="Times New Roman"/>
+          <w:b/>
+          <w:color w:val="000000"/>
+        </w:rPr>
+        <w:t>2.3 Brute Force Approach</w:t>
       </w:r>
       <w:bookmarkStart w:id="0" w:name="_GoBack"/>
       <w:bookmarkEnd w:id="0"/>
-      <w:r>
-        <w:t xml:space="preserve">o length of </w:t>
-      </w:r>
-      <w:r>
-        <w:rPr>
-          <w:i/>
-        </w:rPr>
-        <w:t xml:space="preserve">total + 1 </w:t>
-      </w:r>
-      <w:r>
-        <w:rPr>
-          <w:b/>
-        </w:rPr>
-        <w:t>do:</w:t>
-      </w:r>
-    </w:p>
-    <w:p>
-      <w:pPr>
-        <w:jc w:val="both"/>
-        <w:rPr>
-          <w:b/>
-        </w:rPr>
-      </w:pPr>
-      <w:r>
-        <w:rPr>
-          <w:b/>
-        </w:rPr>
-        <w:tab/>
-      </w:r>
-      <w:r>
-        <w:rPr>
-          <w:b/>
-        </w:rPr>
-        <w:tab/>
-      </w:r>
-      <w:proofErr w:type="gramStart"/>
-      <w:r>
-        <w:rPr>
-          <w:b/>
-        </w:rPr>
-        <w:t>if</w:t>
-      </w:r>
-      <w:proofErr w:type="gramEnd"/>
-      <w:r>
-        <w:rPr>
-          <w:b/>
-        </w:rPr>
-        <w:t xml:space="preserve"> </w:t>
-      </w:r>
-      <w:r>
-        <w:rPr>
-          <w:i/>
-        </w:rPr>
-        <w:t xml:space="preserve">j </w:t>
-      </w:r>
-      <w:r>
-        <w:t xml:space="preserve">&lt; </w:t>
-      </w:r>
-      <w:proofErr w:type="spellStart"/>
-      <w:r>
-        <w:rPr>
-          <w:i/>
-        </w:rPr>
-        <w:t>coinList</w:t>
-      </w:r>
-      <w:proofErr w:type="spellEnd"/>
-      <w:r>
-        <w:rPr>
-          <w:i/>
-        </w:rPr>
-        <w:t>[</w:t>
-      </w:r>
-      <w:proofErr w:type="spellStart"/>
-      <w:r>
-        <w:rPr>
-          <w:i/>
-        </w:rPr>
-        <w:t>i</w:t>
-      </w:r>
-      <w:proofErr w:type="spellEnd"/>
-      <w:r>
-        <w:rPr>
-          <w:i/>
-        </w:rPr>
-        <w:t xml:space="preserve">] </w:t>
-      </w:r>
-      <w:r>
-        <w:rPr>
-          <w:b/>
-        </w:rPr>
-        <w:t>then:</w:t>
-      </w:r>
-    </w:p>
-    <w:p>
-      <w:pPr>
-        <w:ind w:left="1440" w:firstLine="720"/>
-        <w:jc w:val="both"/>
-        <w:rPr>
-          <w:b/>
-        </w:rPr>
-      </w:pPr>
-      <w:proofErr w:type="gramStart"/>
-      <w:r>
-        <w:t>current</w:t>
-      </w:r>
-      <w:proofErr w:type="gramEnd"/>
-      <w:r>
-        <w:t xml:space="preserve"> coin to big, get previous best coin total count:</w:t>
-      </w:r>
-      <w:r>
-        <w:rPr>
-          <w:b/>
-        </w:rPr>
-        <w:tab/>
-      </w:r>
-    </w:p>
-    <w:p>
-      <w:pPr>
-        <w:jc w:val="both"/>
-        <w:rPr>
-          <w:i/>
-        </w:rPr>
-      </w:pPr>
-      <w:r>
-        <w:rPr>
-          <w:b/>
-        </w:rPr>
-        <w:tab/>
-      </w:r>
-      <w:r>
-        <w:rPr>
-          <w:b/>
-        </w:rPr>
-        <w:tab/>
-      </w:r>
-      <w:r>
-        <w:rPr>
-          <w:b/>
-        </w:rPr>
-        <w:tab/>
-      </w:r>
-      <w:proofErr w:type="spellStart"/>
-      <w:proofErr w:type="gramStart"/>
-      <w:r>
-        <w:rPr>
-          <w:i/>
-        </w:rPr>
-        <w:t>minCoins</w:t>
-      </w:r>
-      <w:proofErr w:type="spellEnd"/>
-      <w:proofErr w:type="gramEnd"/>
-      <w:r>
-        <w:rPr>
-          <w:i/>
-        </w:rPr>
-        <w:t>[</w:t>
-      </w:r>
-      <w:proofErr w:type="spellStart"/>
-      <w:r>
-        <w:rPr>
-          <w:i/>
-        </w:rPr>
-        <w:t>i</w:t>
-      </w:r>
-      <w:proofErr w:type="spellEnd"/>
-      <w:r>
-        <w:rPr>
-          <w:i/>
-        </w:rPr>
-        <w:t xml:space="preserve">][j] </w:t>
-      </w:r>
-      <w:r>
-        <w:rPr>
-          <w:rFonts w:ascii="Wingdings" w:hAnsi="Wingdings"/>
-          <w:color w:val="000000"/>
-        </w:rPr>
-        <w:t></w:t>
-      </w:r>
-      <w:proofErr w:type="spellStart"/>
-      <w:r>
-        <w:rPr>
-          <w:i/>
-        </w:rPr>
-        <w:t>minCoins</w:t>
-      </w:r>
-      <w:proofErr w:type="spellEnd"/>
-      <w:r>
-        <w:rPr>
-          <w:i/>
-        </w:rPr>
-        <w:t>[</w:t>
-      </w:r>
-      <w:proofErr w:type="spellStart"/>
-      <w:r>
-        <w:rPr>
-          <w:i/>
-        </w:rPr>
-        <w:t>i</w:t>
-      </w:r>
-      <w:proofErr w:type="spellEnd"/>
-      <w:r>
-        <w:rPr>
-          <w:i/>
-        </w:rPr>
-        <w:t xml:space="preserve"> – 1][j]</w:t>
-      </w:r>
-    </w:p>
-    <w:p>
-      <w:pPr>
-        <w:jc w:val="both"/>
-        <w:rPr>
-          <w:b/>
-        </w:rPr>
-      </w:pPr>
-      <w:r>
-        <w:rPr>
-          <w:i/>
-        </w:rPr>
-        <w:tab/>
-      </w:r>
-      <w:r>
-        <w:rPr>
-          <w:i/>
-        </w:rPr>
-        <w:tab/>
-      </w:r>
-      <w:proofErr w:type="gramStart"/>
-      <w:r>
-        <w:rPr>
-          <w:b/>
-        </w:rPr>
-        <w:t>else</w:t>
-      </w:r>
-      <w:proofErr w:type="gramEnd"/>
-      <w:r>
-        <w:rPr>
-          <w:b/>
-        </w:rPr>
-        <w:t xml:space="preserve"> if </w:t>
-      </w:r>
-      <w:r>
-        <w:rPr>
-          <w:i/>
-        </w:rPr>
-        <w:t xml:space="preserve">j &gt;= </w:t>
-      </w:r>
-      <w:proofErr w:type="spellStart"/>
-      <w:r>
-        <w:rPr>
-          <w:i/>
-        </w:rPr>
-        <w:t>coinList</w:t>
-      </w:r>
-      <w:proofErr w:type="spellEnd"/>
-      <w:r>
-        <w:rPr>
-          <w:i/>
-        </w:rPr>
-        <w:t>[</w:t>
-      </w:r>
-      <w:proofErr w:type="spellStart"/>
-      <w:r>
-        <w:rPr>
-          <w:i/>
-        </w:rPr>
-        <w:t>i</w:t>
-      </w:r>
-      <w:proofErr w:type="spellEnd"/>
-      <w:r>
-        <w:rPr>
-          <w:i/>
-        </w:rPr>
-        <w:t xml:space="preserve">] </w:t>
-      </w:r>
-      <w:r>
-        <w:rPr>
-          <w:b/>
-        </w:rPr>
-        <w:t>then:</w:t>
-      </w:r>
-    </w:p>
-    <w:p>
-      <w:pPr>
-        <w:jc w:val="both"/>
-      </w:pPr>
-      <w:r>
-        <w:rPr>
-          <w:b/>
-        </w:rPr>
-        <w:tab/>
-      </w:r>
-      <w:r>
-        <w:rPr>
-          <w:b/>
-        </w:rPr>
-        <w:tab/>
-      </w:r>
-      <w:r>
-        <w:rPr>
-          <w:b/>
-        </w:rPr>
-        <w:tab/>
-      </w:r>
-      <w:proofErr w:type="gramStart"/>
-      <w:r>
-        <w:t>see</w:t>
-      </w:r>
-      <w:proofErr w:type="gramEnd"/>
-      <w:r>
-        <w:t xml:space="preserve"> if current coin can get us </w:t>
-      </w:r>
-      <w:r>
-        <w:t xml:space="preserve">to </w:t>
-      </w:r>
-      <w:r>
-        <w:t xml:space="preserve">total </w:t>
-      </w:r>
-      <w:r>
-        <w:t>with lower count:</w:t>
-      </w:r>
-    </w:p>
-    <w:p>
-      <w:pPr>
-        <w:jc w:val="both"/>
-        <w:rPr>
-          <w:i/>
-        </w:rPr>
-      </w:pPr>
-      <w:r>
-        <w:tab/>
-      </w:r>
-      <w:r>
-        <w:tab/>
-      </w:r>
-      <w:r>
-        <w:tab/>
-      </w:r>
-      <w:proofErr w:type="spellStart"/>
-      <w:proofErr w:type="gramStart"/>
-      <w:r>
-        <w:rPr>
-          <w:i/>
-        </w:rPr>
-        <w:t>minCoins</w:t>
-      </w:r>
-      <w:proofErr w:type="spellEnd"/>
-      <w:proofErr w:type="gramEnd"/>
-      <w:r>
-        <w:rPr>
-          <w:i/>
-        </w:rPr>
-        <w:t>[</w:t>
-      </w:r>
-      <w:proofErr w:type="spellStart"/>
-      <w:r>
-        <w:rPr>
-          <w:i/>
-        </w:rPr>
-        <w:t>i</w:t>
-      </w:r>
-      <w:proofErr w:type="spellEnd"/>
-      <w:r>
-        <w:rPr>
-          <w:i/>
-        </w:rPr>
-        <w:t xml:space="preserve">][j] </w:t>
-      </w:r>
-      <w:r>
-        <w:rPr>
-          <w:rFonts w:ascii="Wingdings" w:hAnsi="Wingdings"/>
-          <w:color w:val="000000"/>
-        </w:rPr>
-        <w:t></w:t>
-      </w:r>
-      <w:r>
-        <w:rPr>
-          <w:i/>
-        </w:rPr>
-        <w:t xml:space="preserve"> </w:t>
-      </w:r>
-      <w:r>
-        <w:t xml:space="preserve">minimum between </w:t>
-      </w:r>
-      <w:proofErr w:type="spellStart"/>
-      <w:r>
-        <w:rPr>
-          <w:i/>
-        </w:rPr>
-        <w:t>minCoins</w:t>
-      </w:r>
-      <w:proofErr w:type="spellEnd"/>
-      <w:r>
-        <w:rPr>
-          <w:i/>
-        </w:rPr>
-        <w:t>[</w:t>
-      </w:r>
-      <w:proofErr w:type="spellStart"/>
-      <w:r>
-        <w:rPr>
-          <w:i/>
-        </w:rPr>
-        <w:t>i</w:t>
-      </w:r>
-      <w:proofErr w:type="spellEnd"/>
-      <w:r>
-        <w:rPr>
-          <w:i/>
-        </w:rPr>
-        <w:t xml:space="preserve"> – 1][j] </w:t>
-      </w:r>
-      <w:r>
-        <w:t xml:space="preserve">and </w:t>
-      </w:r>
-      <w:proofErr w:type="spellStart"/>
-      <w:r>
-        <w:rPr>
-          <w:i/>
-        </w:rPr>
-        <w:t>minCoins</w:t>
-      </w:r>
-      <w:proofErr w:type="spellEnd"/>
-      <w:r>
-        <w:rPr>
-          <w:i/>
-        </w:rPr>
-        <w:t>[</w:t>
-      </w:r>
-      <w:proofErr w:type="spellStart"/>
-      <w:r>
-        <w:rPr>
-          <w:i/>
-        </w:rPr>
-        <w:t>i</w:t>
-      </w:r>
-      <w:proofErr w:type="spellEnd"/>
-      <w:r>
-        <w:rPr>
-          <w:i/>
-        </w:rPr>
-        <w:t xml:space="preserve">][j – </w:t>
-      </w:r>
-      <w:proofErr w:type="spellStart"/>
-      <w:r>
-        <w:rPr>
-          <w:i/>
-        </w:rPr>
-        <w:t>coinList</w:t>
-      </w:r>
-      <w:proofErr w:type="spellEnd"/>
-      <w:r>
-        <w:rPr>
-          <w:i/>
-        </w:rPr>
-        <w:t>[</w:t>
-      </w:r>
-      <w:proofErr w:type="spellStart"/>
-      <w:r>
-        <w:rPr>
-          <w:i/>
-        </w:rPr>
-        <w:t>i</w:t>
-      </w:r>
-      <w:proofErr w:type="spellEnd"/>
-      <w:r>
-        <w:rPr>
-          <w:i/>
-        </w:rPr>
-        <w:t>]]+1</w:t>
-      </w:r>
-    </w:p>
-    <w:p>
-      <w:pPr>
-        <w:jc w:val="both"/>
-      </w:pPr>
-      <w:r>
-        <w:rPr>
-          <w:i/>
-        </w:rPr>
-        <w:tab/>
-      </w:r>
-      <w:r>
-        <w:rPr>
-          <w:i/>
-        </w:rPr>
-        <w:tab/>
-      </w:r>
-      <w:r>
-        <w:rPr>
-          <w:i/>
-        </w:rPr>
-        <w:tab/>
-      </w:r>
-      <w:proofErr w:type="gramStart"/>
-      <w:r>
-        <w:t>add</w:t>
-      </w:r>
-      <w:proofErr w:type="gramEnd"/>
-      <w:r>
-        <w:t xml:space="preserve"> the coin to coin tracker:</w:t>
-      </w:r>
-    </w:p>
-    <w:p>
-      <w:pPr>
-        <w:jc w:val="both"/>
-      </w:pPr>
-      <w:r>
-        <w:rPr>
-          <w:i/>
-        </w:rPr>
-        <w:tab/>
-      </w:r>
-      <w:r>
-        <w:rPr>
-          <w:i/>
-        </w:rPr>
-        <w:tab/>
-      </w:r>
-      <w:r>
-        <w:rPr>
-          <w:i/>
-        </w:rPr>
-        <w:tab/>
-      </w:r>
-      <w:proofErr w:type="spellStart"/>
-      <w:proofErr w:type="gramStart"/>
-      <w:r>
-        <w:rPr>
-          <w:i/>
-        </w:rPr>
-        <w:t>coinsUsed</w:t>
-      </w:r>
-      <w:proofErr w:type="spellEnd"/>
-      <w:proofErr w:type="gramEnd"/>
-      <w:r>
-        <w:rPr>
-          <w:i/>
-        </w:rPr>
-        <w:t>[</w:t>
-      </w:r>
-      <w:proofErr w:type="spellStart"/>
-      <w:r>
-        <w:rPr>
-          <w:i/>
-        </w:rPr>
-        <w:t>i</w:t>
-      </w:r>
-      <w:proofErr w:type="spellEnd"/>
-      <w:r>
-        <w:rPr>
-          <w:i/>
-        </w:rPr>
-        <w:t xml:space="preserve">][j] </w:t>
-      </w:r>
-      <w:r>
-        <w:t>+= 1</w:t>
-      </w:r>
-    </w:p>
-    <w:p>
-      <w:pPr>
-        <w:jc w:val="both"/>
-        <w:rPr>
-          <w:b/>
-        </w:rPr>
-      </w:pPr>
-      <w:r>
-        <w:tab/>
-      </w:r>
-      <w:r>
-        <w:tab/>
-      </w:r>
-      <w:proofErr w:type="spellStart"/>
-      <w:proofErr w:type="gramStart"/>
-      <w:r>
-        <w:rPr>
-          <w:b/>
-        </w:rPr>
-        <w:t>endif</w:t>
-      </w:r>
-      <w:proofErr w:type="spellEnd"/>
-      <w:proofErr w:type="gramEnd"/>
-    </w:p>
-    <w:p>
-      <w:pPr>
-        <w:jc w:val="both"/>
-        <w:rPr>
-          <w:b/>
-        </w:rPr>
-      </w:pPr>
-      <w:r>
-        <w:rPr>
-          <w:b/>
-        </w:rPr>
-        <w:tab/>
-      </w:r>
-      <w:proofErr w:type="spellStart"/>
-      <w:proofErr w:type="gramStart"/>
-      <w:r>
-        <w:rPr>
-          <w:b/>
-        </w:rPr>
-        <w:t>endfor</w:t>
-      </w:r>
-      <w:proofErr w:type="spellEnd"/>
-      <w:proofErr w:type="gramEnd"/>
-    </w:p>
-    <w:p>
-      <w:pPr>
-        <w:jc w:val="both"/>
-        <w:rPr>
-          <w:b/>
-        </w:rPr>
-      </w:pPr>
-      <w:proofErr w:type="spellStart"/>
-      <w:proofErr w:type="gramStart"/>
-      <w:r>
-        <w:rPr>
-          <w:b/>
-        </w:rPr>
-        <w:t>endfor</w:t>
-      </w:r>
-      <w:proofErr w:type="spellEnd"/>
-      <w:proofErr w:type="gramEnd"/>
-    </w:p>
-    <w:p>
-      <w:pPr>
-        <w:jc w:val="both"/>
-        <w:rPr>
-          <w:i/>
-        </w:rPr>
-      </w:pPr>
-      <w:proofErr w:type="gramStart"/>
-      <w:r>
-        <w:rPr>
-          <w:b/>
-        </w:rPr>
-        <w:t>return</w:t>
-      </w:r>
-      <w:proofErr w:type="gramEnd"/>
-      <w:r>
-        <w:rPr>
-          <w:b/>
-        </w:rPr>
-        <w:t xml:space="preserve"> </w:t>
-      </w:r>
-      <w:r>
-        <w:t xml:space="preserve">table position containing minimum # of coins </w:t>
-      </w:r>
-      <w:proofErr w:type="spellStart"/>
-      <w:r>
-        <w:rPr>
-          <w:i/>
-        </w:rPr>
-        <w:t>minCoins</w:t>
-      </w:r>
-      <w:proofErr w:type="spellEnd"/>
-      <w:r>
-        <w:rPr>
-          <w:i/>
-        </w:rPr>
-        <w:t>[</w:t>
-      </w:r>
-      <w:proofErr w:type="spellStart"/>
-      <w:r>
-        <w:rPr>
-          <w:i/>
-        </w:rPr>
-        <w:t>len</w:t>
-      </w:r>
-      <w:proofErr w:type="spellEnd"/>
-      <w:r>
-        <w:rPr>
-          <w:i/>
-        </w:rPr>
-        <w:t>(</w:t>
-      </w:r>
-      <w:proofErr w:type="spellStart"/>
-      <w:r>
-        <w:rPr>
-          <w:i/>
-        </w:rPr>
-        <w:t>coinList</w:t>
-      </w:r>
-      <w:proofErr w:type="spellEnd"/>
-      <w:r>
-        <w:rPr>
-          <w:i/>
-        </w:rPr>
-        <w:t>)-1][total]]</w:t>
-      </w:r>
-    </w:p>
-    <w:p>
-      <w:pPr>
-        <w:jc w:val="both"/>
-        <w:rPr>
-          <w:i/>
-        </w:rPr>
-      </w:pPr>
-    </w:p>
-    <w:p>
-      <w:pPr>
-        <w:jc w:val="both"/>
-        <w:rPr>
-          <w:b/>
-        </w:rPr>
-      </w:pPr>
-    </w:p>
-    <w:p>
-      <w:pPr>
-        <w:jc w:val="both"/>
-        <w:rPr>
-          <w:b/>
-        </w:rPr>
-      </w:pPr>
-    </w:p>
-    <w:p>
-      <w:pPr>
-        <w:jc w:val="both"/>
-        <w:rPr>
-          <w:b/>
-        </w:rPr>
-      </w:pPr>
-      <w:r>
-        <w:rPr>
-          <w:b/>
-        </w:rPr>
-        <w:lastRenderedPageBreak/>
-        <w:t xml:space="preserve">2.2 </w:t>
-      </w:r>
-      <w:r>
-        <w:rPr>
-          <w:b/>
-        </w:rPr>
-        <w:t>Greedy Algorithm Approach</w:t>
-      </w:r>
-    </w:p>
-    <w:p>
-      <w:pPr>
-        <w:jc w:val="both"/>
-      </w:pPr>
+    </w:p>
+    <w:p>
+      <w:pPr>
+        <w:jc w:val="both"/>
+        <w:rPr>
+          <w:rFonts w:cs="Times New Roman"/>
+          <w:i/>
+        </w:rPr>
+      </w:pPr>
+      <w:r>
+        <w:rPr>
+          <w:rFonts w:cs="Times New Roman"/>
+          <w:i/>
+          <w:color w:val="000000"/>
+        </w:rPr>
+        <w:tab/>
+      </w:r>
     </w:p>
     <w:sectPr>
       <w:pgSz w:w="12240" w:h="15840"/>

--- a/Report.docx
+++ b/Report.docx
@@ -37,7 +37,7 @@
       </w:r>
       <w:proofErr w:type="gramEnd"/>
       <w:r>
-        <w:t xml:space="preserve"> 2015</w:t>
+        <w:t xml:space="preserve"> 2016</w:t>
       </w:r>
     </w:p>
     <w:p>
@@ -225,7 +225,10 @@
         <w:t></w:t>
       </w:r>
       <w:r>
-        <w:t>coin denomination input array</w:t>
+        <w:t>C</w:t>
+      </w:r>
+      <w:r>
+        <w:t>oin denomination input array</w:t>
       </w:r>
     </w:p>
     <w:p>
@@ -258,7 +261,10 @@
         <w:t></w:t>
       </w:r>
       <w:r>
-        <w:t xml:space="preserve"> table that will be built bottom-up</w:t>
+        <w:t xml:space="preserve"> T</w:t>
+      </w:r>
+      <w:r>
+        <w:t>able that will be built bottom-up</w:t>
       </w:r>
     </w:p>
     <w:p>
@@ -302,7 +308,14 @@
           <w:rFonts w:cs="Times New Roman"/>
           <w:color w:val="000000"/>
         </w:rPr>
-        <w:t>table that will keep track of coins used</w:t>
+        <w:t>T</w:t>
+      </w:r>
+      <w:r>
+        <w:rPr>
+          <w:rFonts w:cs="Times New Roman"/>
+          <w:color w:val="000000"/>
+        </w:rPr>
+        <w:t>able that will keep track of coins used</w:t>
       </w:r>
     </w:p>
     <w:p>
@@ -1331,31 +1344,40 @@
           <w:rFonts w:cs="Times New Roman"/>
           <w:color w:val="000000"/>
         </w:rPr>
-        <w:t>coin denomination input array</w:t>
-      </w:r>
-    </w:p>
-    <w:p>
-      <w:pPr>
-        <w:jc w:val="both"/>
-        <w:rPr>
-          <w:rFonts w:cs="Times New Roman"/>
-          <w:i/>
-          <w:color w:val="000000"/>
-        </w:rPr>
-      </w:pPr>
-      <w:proofErr w:type="gramStart"/>
-      <w:r>
-        <w:rPr>
-          <w:rFonts w:cs="Times New Roman"/>
-          <w:i/>
-        </w:rPr>
-        <w:t>n</w:t>
-      </w:r>
-      <w:proofErr w:type="gramEnd"/>
-      <w:r>
-        <w:rPr>
-          <w:rFonts w:cs="Times New Roman"/>
-          <w:i/>
+        <w:t>C</w:t>
+      </w:r>
+      <w:r>
+        <w:rPr>
+          <w:rFonts w:cs="Times New Roman"/>
+          <w:color w:val="000000"/>
+        </w:rPr>
+        <w:t>oin denomination input array</w:t>
+      </w:r>
+    </w:p>
+    <w:p>
+      <w:pPr>
+        <w:jc w:val="both"/>
+        <w:rPr>
+          <w:rFonts w:cs="Times New Roman"/>
+          <w:i/>
+          <w:color w:val="000000"/>
+        </w:rPr>
+      </w:pPr>
+      <w:proofErr w:type="gramStart"/>
+      <w:r>
+        <w:rPr>
+          <w:rFonts w:cs="Times New Roman"/>
+          <w:i/>
+          <w:color w:val="000000"/>
+        </w:rPr>
+        <w:t>total</w:t>
+      </w:r>
+      <w:proofErr w:type="gramEnd"/>
+      <w:r>
+        <w:rPr>
+          <w:rFonts w:cs="Times New Roman"/>
+          <w:i/>
+          <w:color w:val="000000"/>
         </w:rPr>
         <w:t xml:space="preserve"> </w:t>
       </w:r>
@@ -1378,26 +1400,296 @@
           <w:rFonts w:cs="Times New Roman"/>
           <w:color w:val="000000"/>
         </w:rPr>
+        <w:t>T</w:t>
+      </w:r>
+      <w:r>
+        <w:rPr>
+          <w:rFonts w:cs="Times New Roman"/>
+          <w:color w:val="000000"/>
+        </w:rPr>
+        <w:t>otal value desired</w:t>
+      </w:r>
+    </w:p>
+    <w:p>
+      <w:pPr>
+        <w:jc w:val="both"/>
+        <w:rPr>
+          <w:rFonts w:cs="Times New Roman"/>
+          <w:color w:val="000000"/>
+        </w:rPr>
+      </w:pPr>
+      <w:proofErr w:type="gramStart"/>
+      <w:r>
+        <w:rPr>
+          <w:i/>
+        </w:rPr>
+        <w:t>coinCount</w:t>
+      </w:r>
+      <w:proofErr w:type="gramEnd"/>
+      <w:r>
+        <w:rPr>
+          <w:i/>
+        </w:rPr>
+        <w:t xml:space="preserve"> </w:t>
+      </w:r>
+      <w:r>
+        <w:rPr>
+          <w:rFonts w:ascii="Wingdings" w:hAnsi="Wingdings"/>
+          <w:color w:val="000000"/>
+        </w:rPr>
+        <w:t></w:t>
+      </w:r>
+      <w:r>
+        <w:rPr>
+          <w:rFonts w:ascii="Wingdings" w:hAnsi="Wingdings"/>
+          <w:color w:val="000000"/>
+        </w:rPr>
+        <w:t></w:t>
+      </w:r>
+      <w:r>
+        <w:rPr>
+          <w:rFonts w:cs="Times New Roman"/>
+          <w:color w:val="000000"/>
+        </w:rPr>
+        <w:t>Number of coins to reach total</w:t>
+      </w:r>
+    </w:p>
+    <w:p>
+      <w:pPr>
+        <w:jc w:val="both"/>
+        <w:rPr>
+          <w:rFonts w:cs="Times New Roman"/>
+          <w:i/>
+          <w:color w:val="000000"/>
+        </w:rPr>
+      </w:pPr>
+      <w:proofErr w:type="spellStart"/>
+      <w:proofErr w:type="gramStart"/>
+      <w:r>
+        <w:rPr>
+          <w:rFonts w:cs="Times New Roman"/>
+          <w:i/>
+          <w:color w:val="000000"/>
+        </w:rPr>
+        <w:t>dictionaryCount</w:t>
+      </w:r>
+      <w:proofErr w:type="spellEnd"/>
+      <w:proofErr w:type="gramEnd"/>
+      <w:r>
+        <w:rPr>
+          <w:rFonts w:cs="Times New Roman"/>
+          <w:i/>
+          <w:color w:val="000000"/>
+        </w:rPr>
+        <w:t xml:space="preserve"> </w:t>
+      </w:r>
+      <w:r>
+        <w:rPr>
+          <w:rFonts w:ascii="Wingdings" w:hAnsi="Wingdings"/>
+          <w:color w:val="000000"/>
+        </w:rPr>
+        <w:t></w:t>
+      </w:r>
+      <w:r>
+        <w:rPr>
+          <w:rFonts w:ascii="Wingdings" w:hAnsi="Wingdings"/>
+          <w:color w:val="000000"/>
+        </w:rPr>
+        <w:t></w:t>
+      </w:r>
+      <w:r>
+        <w:rPr>
+          <w:rFonts w:cs="Times New Roman"/>
+          <w:color w:val="000000"/>
+        </w:rPr>
+        <w:t>E</w:t>
+      </w:r>
+      <w:r>
+        <w:rPr>
+          <w:rFonts w:cs="Times New Roman"/>
+          <w:color w:val="000000"/>
+        </w:rPr>
+        <w:t>mpty dictionar</w:t>
+      </w:r>
+      <w:r>
+        <w:rPr>
+          <w:rFonts w:cs="Times New Roman"/>
+          <w:color w:val="000000"/>
+        </w:rPr>
+        <w:t>y to hold coin frequencies</w:t>
+      </w:r>
+    </w:p>
+    <w:p>
+      <w:pPr>
+        <w:jc w:val="both"/>
+        <w:rPr>
+          <w:b/>
+        </w:rPr>
+      </w:pPr>
+      <w:proofErr w:type="gramStart"/>
+      <w:r>
+        <w:rPr>
+          <w:b/>
+        </w:rPr>
+        <w:t>for</w:t>
+      </w:r>
+      <w:proofErr w:type="gramEnd"/>
+      <w:r>
+        <w:rPr>
+          <w:b/>
+        </w:rPr>
+        <w:t xml:space="preserve"> </w:t>
+      </w:r>
+      <w:proofErr w:type="spellStart"/>
+      <w:r>
+        <w:rPr>
+          <w:i/>
+        </w:rPr>
+        <w:t>i</w:t>
+      </w:r>
+      <w:proofErr w:type="spellEnd"/>
+      <w:r>
+        <w:rPr>
+          <w:i/>
+        </w:rPr>
+        <w:t xml:space="preserve"> = 0</w:t>
+      </w:r>
+      <w:r>
+        <w:rPr>
+          <w:i/>
+        </w:rPr>
+        <w:t xml:space="preserve"> </w:t>
+      </w:r>
+      <w:r>
+        <w:t xml:space="preserve">to </w:t>
+      </w:r>
+      <w:r>
         <w:t xml:space="preserve">length of </w:t>
       </w:r>
       <w:r>
         <w:rPr>
-          <w:rFonts w:cs="Times New Roman"/>
-          <w:i/>
-          <w:color w:val="000000"/>
+          <w:i/>
         </w:rPr>
         <w:t>coinList</w:t>
       </w:r>
-    </w:p>
-    <w:p>
-      <w:pPr>
-        <w:jc w:val="both"/>
-        <w:rPr>
-          <w:rFonts w:cs="Times New Roman"/>
-          <w:i/>
-          <w:color w:val="000000"/>
-        </w:rPr>
-      </w:pPr>
+      <w:r>
+        <w:rPr>
+          <w:i/>
+        </w:rPr>
+        <w:t xml:space="preserve"> </w:t>
+      </w:r>
+      <w:r>
+        <w:rPr>
+          <w:b/>
+        </w:rPr>
+        <w:t>do:</w:t>
+      </w:r>
+    </w:p>
+    <w:p>
+      <w:pPr>
+        <w:jc w:val="both"/>
+      </w:pPr>
+      <w:r>
+        <w:rPr>
+          <w:b/>
+        </w:rPr>
+        <w:tab/>
+      </w:r>
+      <w:r>
+        <w:t xml:space="preserve">Divide total sum by largest </w:t>
+      </w:r>
+      <w:r>
+        <w:t xml:space="preserve">denomination (assuming </w:t>
+      </w:r>
+      <w:r>
+        <w:rPr>
+          <w:i/>
+        </w:rPr>
+        <w:t>coinList</w:t>
+      </w:r>
+      <w:r>
+        <w:t xml:space="preserve"> sorted)</w:t>
+      </w:r>
+      <w:r>
+        <w:t>:</w:t>
+      </w:r>
+    </w:p>
+    <w:p>
+      <w:pPr>
+        <w:jc w:val="both"/>
+        <w:rPr>
+          <w:i/>
+        </w:rPr>
+      </w:pPr>
+      <w:r>
+        <w:rPr>
+          <w:b/>
+        </w:rPr>
+        <w:tab/>
+      </w:r>
+      <w:proofErr w:type="gramStart"/>
+      <w:r>
+        <w:rPr>
+          <w:i/>
+        </w:rPr>
+        <w:t>temp</w:t>
+      </w:r>
+      <w:proofErr w:type="gramEnd"/>
+      <w:r>
+        <w:rPr>
+          <w:i/>
+        </w:rPr>
+        <w:t xml:space="preserve"> = total/coinList[</w:t>
+      </w:r>
+      <w:proofErr w:type="spellStart"/>
+      <w:r>
+        <w:rPr>
+          <w:i/>
+        </w:rPr>
+        <w:t>i</w:t>
+      </w:r>
+      <w:proofErr w:type="spellEnd"/>
+      <w:r>
+        <w:rPr>
+          <w:i/>
+        </w:rPr>
+        <w:t>]</w:t>
+      </w:r>
+    </w:p>
+    <w:p>
+      <w:pPr>
+        <w:jc w:val="both"/>
+        <w:rPr>
+          <w:rFonts w:cs="Times New Roman"/>
+          <w:color w:val="000000"/>
+        </w:rPr>
+      </w:pPr>
+      <w:r>
+        <w:rPr>
+          <w:i/>
+        </w:rPr>
+        <w:tab/>
+      </w:r>
+      <w:r>
+        <w:t>Get remainder of total after division:</w:t>
+      </w:r>
+    </w:p>
+    <w:p>
+      <w:pPr>
+        <w:jc w:val="both"/>
+        <w:rPr>
+          <w:rFonts w:cs="Times New Roman"/>
+          <w:i/>
+          <w:color w:val="000000"/>
+        </w:rPr>
+      </w:pPr>
+      <w:r>
+        <w:rPr>
+          <w:rFonts w:cs="Times New Roman"/>
+          <w:color w:val="000000"/>
+        </w:rPr>
+        <w:tab/>
+      </w:r>
       <w:proofErr w:type="gramStart"/>
       <w:r>
         <w:rPr>
@@ -1414,6 +1706,83 @@
           <w:i/>
           <w:color w:val="000000"/>
         </w:rPr>
+        <w:t xml:space="preserve"> = total % coinList[</w:t>
+      </w:r>
+      <w:proofErr w:type="spellStart"/>
+      <w:r>
+        <w:rPr>
+          <w:rFonts w:cs="Times New Roman"/>
+          <w:i/>
+          <w:color w:val="000000"/>
+        </w:rPr>
+        <w:t>i</w:t>
+      </w:r>
+      <w:proofErr w:type="spellEnd"/>
+      <w:r>
+        <w:rPr>
+          <w:rFonts w:cs="Times New Roman"/>
+          <w:i/>
+          <w:color w:val="000000"/>
+        </w:rPr>
+        <w:t>]</w:t>
+      </w:r>
+    </w:p>
+    <w:p>
+      <w:pPr>
+        <w:jc w:val="both"/>
+        <w:rPr>
+          <w:rFonts w:cs="Times New Roman"/>
+          <w:color w:val="000000"/>
+        </w:rPr>
+      </w:pPr>
+      <w:r>
+        <w:rPr>
+          <w:rFonts w:cs="Times New Roman"/>
+          <w:i/>
+          <w:color w:val="000000"/>
+        </w:rPr>
+        <w:tab/>
+      </w:r>
+      <w:r>
+        <w:rPr>
+          <w:rFonts w:cs="Times New Roman"/>
+          <w:color w:val="000000"/>
+        </w:rPr>
+        <w:t>Update coin count:</w:t>
+      </w:r>
+    </w:p>
+    <w:p>
+      <w:pPr>
+        <w:jc w:val="both"/>
+        <w:rPr>
+          <w:rFonts w:cs="Times New Roman"/>
+          <w:i/>
+          <w:color w:val="000000"/>
+        </w:rPr>
+      </w:pPr>
+      <w:r>
+        <w:rPr>
+          <w:rFonts w:cs="Times New Roman"/>
+          <w:color w:val="000000"/>
+        </w:rPr>
+        <w:tab/>
+      </w:r>
+      <w:proofErr w:type="gramStart"/>
+      <w:r>
+        <w:rPr>
+          <w:rFonts w:cs="Times New Roman"/>
+          <w:i/>
+          <w:color w:val="000000"/>
+        </w:rPr>
+        <w:t>coinCount</w:t>
+      </w:r>
+      <w:proofErr w:type="gramEnd"/>
+      <w:r>
+        <w:rPr>
+          <w:rFonts w:cs="Times New Roman"/>
+          <w:i/>
+          <w:color w:val="000000"/>
+        </w:rPr>
         <w:t xml:space="preserve"> </w:t>
       </w:r>
       <w:r>
@@ -1433,35 +1802,240 @@
       <w:r>
         <w:rPr>
           <w:rFonts w:cs="Times New Roman"/>
-          <w:color w:val="000000"/>
-        </w:rPr>
-        <w:t>total value desired</w:t>
-      </w:r>
-    </w:p>
-    <w:p>
-      <w:pPr>
-        <w:jc w:val="both"/>
-        <w:rPr>
-          <w:rFonts w:cs="Times New Roman"/>
-          <w:color w:val="000000"/>
-        </w:rPr>
-      </w:pPr>
-      <w:proofErr w:type="gramStart"/>
-      <w:r>
-        <w:rPr>
-          <w:i/>
-        </w:rPr>
-        <w:t>coinCount</w:t>
-      </w:r>
-      <w:proofErr w:type="gramEnd"/>
-      <w:r>
-        <w:rPr>
-          <w:i/>
+          <w:i/>
+          <w:color w:val="000000"/>
+        </w:rPr>
+        <w:t>coinCount + temp</w:t>
+      </w:r>
+    </w:p>
+    <w:p>
+      <w:pPr>
+        <w:jc w:val="both"/>
+        <w:rPr>
+          <w:rFonts w:cs="Times New Roman"/>
+          <w:i/>
+          <w:color w:val="000000"/>
+        </w:rPr>
+      </w:pPr>
+      <w:r>
+        <w:rPr>
+          <w:rFonts w:cs="Times New Roman"/>
+          <w:i/>
+          <w:color w:val="000000"/>
+        </w:rPr>
+        <w:tab/>
+      </w:r>
+      <w:proofErr w:type="spellStart"/>
+      <w:proofErr w:type="gramStart"/>
+      <w:r>
+        <w:rPr>
+          <w:rFonts w:cs="Times New Roman"/>
+          <w:i/>
+          <w:color w:val="000000"/>
+        </w:rPr>
+        <w:t>dictionaryCount</w:t>
+      </w:r>
+      <w:proofErr w:type="spellEnd"/>
+      <w:proofErr w:type="gramEnd"/>
+      <w:r>
+        <w:rPr>
+          <w:rFonts w:cs="Times New Roman"/>
+          <w:i/>
+          <w:color w:val="000000"/>
+        </w:rPr>
+        <w:t>[coinList[</w:t>
+      </w:r>
+      <w:proofErr w:type="spellStart"/>
+      <w:r>
+        <w:rPr>
+          <w:rFonts w:cs="Times New Roman"/>
+          <w:i/>
+          <w:color w:val="000000"/>
+        </w:rPr>
+        <w:t>i</w:t>
+      </w:r>
+      <w:proofErr w:type="spellEnd"/>
+      <w:r>
+        <w:rPr>
+          <w:rFonts w:cs="Times New Roman"/>
+          <w:i/>
+          <w:color w:val="000000"/>
+        </w:rPr>
+        <w:t>]]</w:t>
+      </w:r>
+      <w:r>
+        <w:rPr>
+          <w:rFonts w:cs="Times New Roman"/>
+          <w:color w:val="000000"/>
+        </w:rPr>
+        <w:t xml:space="preserve"> = </w:t>
+      </w:r>
+      <w:r>
+        <w:rPr>
+          <w:rFonts w:cs="Times New Roman"/>
+          <w:i/>
+          <w:color w:val="000000"/>
+        </w:rPr>
+        <w:t>temp</w:t>
+      </w:r>
+    </w:p>
+    <w:p>
+      <w:pPr>
+        <w:jc w:val="both"/>
+        <w:rPr>
+          <w:rFonts w:cs="Times New Roman"/>
+          <w:b/>
+          <w:color w:val="000000"/>
+        </w:rPr>
+      </w:pPr>
+      <w:proofErr w:type="spellStart"/>
+      <w:proofErr w:type="gramStart"/>
+      <w:r>
+        <w:rPr>
+          <w:rFonts w:cs="Times New Roman"/>
+          <w:b/>
+          <w:color w:val="000000"/>
+        </w:rPr>
+        <w:t>endfor</w:t>
+      </w:r>
+      <w:proofErr w:type="spellEnd"/>
+      <w:proofErr w:type="gramEnd"/>
+    </w:p>
+    <w:p>
+      <w:pPr>
+        <w:jc w:val="both"/>
+        <w:rPr>
+          <w:rFonts w:cs="Times New Roman"/>
+          <w:i/>
+          <w:color w:val="000000"/>
+        </w:rPr>
+      </w:pPr>
+      <w:proofErr w:type="gramStart"/>
+      <w:r>
+        <w:rPr>
+          <w:rFonts w:cs="Times New Roman"/>
+          <w:b/>
+          <w:color w:val="000000"/>
+        </w:rPr>
+        <w:t>return</w:t>
+      </w:r>
+      <w:proofErr w:type="gramEnd"/>
+      <w:r>
+        <w:rPr>
+          <w:rFonts w:cs="Times New Roman"/>
+          <w:b/>
+          <w:color w:val="000000"/>
         </w:rPr>
         <w:t xml:space="preserve"> </w:t>
       </w:r>
       <w:r>
         <w:rPr>
+          <w:rFonts w:cs="Times New Roman"/>
+          <w:i/>
+          <w:color w:val="000000"/>
+        </w:rPr>
+        <w:t xml:space="preserve">coinCount, </w:t>
+      </w:r>
+      <w:proofErr w:type="spellStart"/>
+      <w:r>
+        <w:rPr>
+          <w:rFonts w:cs="Times New Roman"/>
+          <w:i/>
+          <w:color w:val="000000"/>
+        </w:rPr>
+        <w:t>dictionaryCount</w:t>
+      </w:r>
+      <w:proofErr w:type="spellEnd"/>
+    </w:p>
+    <w:p>
+      <w:pPr>
+        <w:jc w:val="both"/>
+        <w:rPr>
+          <w:rFonts w:cs="Times New Roman"/>
+          <w:color w:val="000000"/>
+        </w:rPr>
+      </w:pPr>
+    </w:p>
+    <w:p>
+      <w:pPr>
+        <w:jc w:val="both"/>
+        <w:rPr>
+          <w:rFonts w:cs="Times New Roman"/>
+          <w:b/>
+          <w:color w:val="000000"/>
+        </w:rPr>
+      </w:pPr>
+      <w:r>
+        <w:rPr>
+          <w:rFonts w:cs="Times New Roman"/>
+          <w:b/>
+          <w:color w:val="000000"/>
+        </w:rPr>
+        <w:t>2.3 Brute Force</w:t>
+      </w:r>
+      <w:r>
+        <w:rPr>
+          <w:rFonts w:cs="Times New Roman"/>
+          <w:b/>
+          <w:color w:val="000000"/>
+        </w:rPr>
+        <w:t xml:space="preserve"> / Recursive</w:t>
+      </w:r>
+      <w:r>
+        <w:rPr>
+          <w:rFonts w:cs="Times New Roman"/>
+          <w:b/>
+          <w:color w:val="000000"/>
+        </w:rPr>
+        <w:t xml:space="preserve"> Approach</w:t>
+      </w:r>
+    </w:p>
+    <w:p>
+      <w:pPr>
+        <w:jc w:val="both"/>
+        <w:rPr>
+          <w:rFonts w:cs="Times New Roman"/>
+          <w:i/>
+          <w:color w:val="000000"/>
+        </w:rPr>
+      </w:pPr>
+      <w:r>
+        <w:rPr>
+          <w:rFonts w:cs="Times New Roman"/>
+          <w:i/>
+          <w:color w:val="000000"/>
+        </w:rPr>
+        <w:tab/>
+      </w:r>
+    </w:p>
+    <w:p>
+      <w:pPr>
+        <w:jc w:val="both"/>
+        <w:rPr>
+          <w:rFonts w:cs="Times New Roman"/>
+          <w:color w:val="000000"/>
+        </w:rPr>
+      </w:pPr>
+      <w:proofErr w:type="gramStart"/>
+      <w:r>
+        <w:rPr>
+          <w:rFonts w:cs="Times New Roman"/>
+          <w:i/>
+          <w:color w:val="000000"/>
+        </w:rPr>
+        <w:t>coinList</w:t>
+      </w:r>
+      <w:proofErr w:type="gramEnd"/>
+      <w:r>
+        <w:rPr>
+          <w:rFonts w:cs="Times New Roman"/>
+          <w:i/>
+          <w:color w:val="000000"/>
+        </w:rPr>
+        <w:t xml:space="preserve"> </w:t>
+      </w:r>
+      <w:r>
+        <w:rPr>
           <w:rFonts w:ascii="Wingdings" w:hAnsi="Wingdings"/>
           <w:color w:val="000000"/>
         </w:rPr>
@@ -1479,29 +2053,33 @@
           <w:rFonts w:cs="Times New Roman"/>
           <w:color w:val="000000"/>
         </w:rPr>
-        <w:t>0</w:t>
-      </w:r>
-    </w:p>
-    <w:p>
-      <w:pPr>
-        <w:jc w:val="both"/>
-        <w:rPr>
-          <w:rFonts w:cs="Times New Roman"/>
-          <w:i/>
-          <w:color w:val="000000"/>
-        </w:rPr>
-      </w:pPr>
-      <w:proofErr w:type="spellStart"/>
-      <w:proofErr w:type="gramStart"/>
-      <w:r>
-        <w:rPr>
-          <w:rFonts w:cs="Times New Roman"/>
-          <w:i/>
-          <w:color w:val="000000"/>
-        </w:rPr>
-        <w:t>dictionaryCount</w:t>
-      </w:r>
-      <w:proofErr w:type="spellEnd"/>
+        <w:t>C</w:t>
+      </w:r>
+      <w:r>
+        <w:rPr>
+          <w:rFonts w:cs="Times New Roman"/>
+          <w:color w:val="000000"/>
+        </w:rPr>
+        <w:t>oin denomination input array</w:t>
+      </w:r>
+    </w:p>
+    <w:p>
+      <w:pPr>
+        <w:jc w:val="both"/>
+        <w:rPr>
+          <w:rFonts w:cs="Times New Roman"/>
+          <w:color w:val="000000"/>
+        </w:rPr>
+      </w:pPr>
+      <w:proofErr w:type="gramStart"/>
+      <w:r>
+        <w:rPr>
+          <w:rFonts w:cs="Times New Roman"/>
+          <w:i/>
+          <w:color w:val="000000"/>
+        </w:rPr>
+        <w:t>total</w:t>
+      </w:r>
       <w:proofErr w:type="gramEnd"/>
       <w:r>
         <w:rPr>
@@ -1530,188 +2108,942 @@
           <w:rFonts w:cs="Times New Roman"/>
           <w:color w:val="000000"/>
         </w:rPr>
-        <w:t>An empty dictionary to keep track of coin frequency</w:t>
-      </w:r>
-    </w:p>
-    <w:p>
-      <w:pPr>
-        <w:jc w:val="both"/>
-        <w:rPr>
-          <w:b/>
-        </w:rPr>
-      </w:pPr>
-      <w:proofErr w:type="gramStart"/>
-      <w:r>
-        <w:rPr>
-          <w:b/>
+        <w:t>T</w:t>
+      </w:r>
+      <w:r>
+        <w:rPr>
+          <w:rFonts w:cs="Times New Roman"/>
+          <w:color w:val="000000"/>
+        </w:rPr>
+        <w:t>otal value desired</w:t>
+      </w:r>
+    </w:p>
+    <w:p>
+      <w:pPr>
+        <w:jc w:val="both"/>
+        <w:rPr>
+          <w:rFonts w:cs="Times New Roman"/>
+          <w:color w:val="000000"/>
+        </w:rPr>
+      </w:pPr>
+      <w:proofErr w:type="spellStart"/>
+      <w:proofErr w:type="gramStart"/>
+      <w:r>
+        <w:rPr>
+          <w:rFonts w:cs="Times New Roman"/>
+          <w:i/>
+          <w:color w:val="000000"/>
+        </w:rPr>
+        <w:t>coinDict</w:t>
+      </w:r>
+      <w:proofErr w:type="spellEnd"/>
+      <w:proofErr w:type="gramEnd"/>
+      <w:r>
+        <w:rPr>
+          <w:rFonts w:cs="Times New Roman"/>
+          <w:i/>
+          <w:color w:val="000000"/>
+        </w:rPr>
+        <w:t xml:space="preserve"> </w:t>
+      </w:r>
+      <w:r>
+        <w:rPr>
+          <w:rFonts w:ascii="Wingdings" w:hAnsi="Wingdings"/>
+          <w:color w:val="000000"/>
+        </w:rPr>
+        <w:t></w:t>
+      </w:r>
+      <w:r>
+        <w:rPr>
+          <w:rFonts w:ascii="Wingdings" w:hAnsi="Wingdings"/>
+          <w:color w:val="000000"/>
+        </w:rPr>
+        <w:t></w:t>
+      </w:r>
+      <w:r>
+        <w:rPr>
+          <w:rFonts w:cs="Times New Roman"/>
+          <w:color w:val="000000"/>
+        </w:rPr>
+        <w:t>E</w:t>
+      </w:r>
+      <w:r>
+        <w:rPr>
+          <w:rFonts w:cs="Times New Roman"/>
+          <w:color w:val="000000"/>
+        </w:rPr>
+        <w:t>mpty dictionary that will hold coin frequencies</w:t>
+      </w:r>
+    </w:p>
+    <w:p>
+      <w:pPr>
+        <w:jc w:val="both"/>
+        <w:rPr>
+          <w:rFonts w:cs="Times New Roman"/>
+          <w:color w:val="000000"/>
+        </w:rPr>
+      </w:pPr>
+      <w:proofErr w:type="spellStart"/>
+      <w:proofErr w:type="gramStart"/>
+      <w:r>
+        <w:rPr>
+          <w:rFonts w:cs="Times New Roman"/>
+          <w:color w:val="000000"/>
+        </w:rPr>
+        <w:t>changeSlow</w:t>
+      </w:r>
+      <w:proofErr w:type="spellEnd"/>
+      <w:proofErr w:type="gramEnd"/>
+      <w:r>
+        <w:rPr>
+          <w:rFonts w:cs="Times New Roman"/>
+          <w:color w:val="000000"/>
+        </w:rPr>
+        <w:t>(</w:t>
+      </w:r>
+      <w:r>
+        <w:rPr>
+          <w:rFonts w:cs="Times New Roman"/>
+          <w:i/>
+          <w:color w:val="000000"/>
+        </w:rPr>
+        <w:t xml:space="preserve">coinList, total, </w:t>
+      </w:r>
+      <w:proofErr w:type="spellStart"/>
+      <w:r>
+        <w:rPr>
+          <w:rFonts w:cs="Times New Roman"/>
+          <w:i/>
+          <w:color w:val="000000"/>
+        </w:rPr>
+        <w:t>dict</w:t>
+      </w:r>
+      <w:proofErr w:type="spellEnd"/>
+      <w:r>
+        <w:rPr>
+          <w:rFonts w:cs="Times New Roman"/>
+          <w:color w:val="000000"/>
+        </w:rPr>
+        <w:t>)</w:t>
+      </w:r>
+    </w:p>
+    <w:p>
+      <w:pPr>
+        <w:ind w:firstLine="720"/>
+        <w:jc w:val="both"/>
+        <w:rPr>
+          <w:rFonts w:cs="Times New Roman"/>
+          <w:b/>
+          <w:color w:val="000000"/>
+        </w:rPr>
+      </w:pPr>
+      <w:proofErr w:type="gramStart"/>
+      <w:r>
+        <w:rPr>
+          <w:rFonts w:cs="Times New Roman"/>
+          <w:b/>
+          <w:color w:val="000000"/>
+        </w:rPr>
+        <w:t>if</w:t>
+      </w:r>
+      <w:proofErr w:type="gramEnd"/>
+      <w:r>
+        <w:rPr>
+          <w:rFonts w:cs="Times New Roman"/>
+          <w:b/>
+          <w:color w:val="000000"/>
+        </w:rPr>
+        <w:t xml:space="preserve"> </w:t>
+      </w:r>
+      <w:r>
+        <w:rPr>
+          <w:rFonts w:cs="Times New Roman"/>
+          <w:i/>
+          <w:color w:val="000000"/>
+        </w:rPr>
+        <w:t xml:space="preserve">total </w:t>
+      </w:r>
+      <w:r>
+        <w:rPr>
+          <w:rFonts w:cs="Times New Roman"/>
+          <w:color w:val="000000"/>
+        </w:rPr>
+        <w:t xml:space="preserve">= 0 </w:t>
+      </w:r>
+      <w:r>
+        <w:rPr>
+          <w:rFonts w:cs="Times New Roman"/>
+          <w:b/>
+          <w:color w:val="000000"/>
+        </w:rPr>
+        <w:t>then:</w:t>
+      </w:r>
+    </w:p>
+    <w:p>
+      <w:pPr>
+        <w:jc w:val="both"/>
+        <w:rPr>
+          <w:rFonts w:cs="Times New Roman"/>
+          <w:color w:val="000000"/>
+        </w:rPr>
+      </w:pPr>
+      <w:r>
+        <w:rPr>
+          <w:rFonts w:cs="Times New Roman"/>
+          <w:b/>
+          <w:color w:val="000000"/>
+        </w:rPr>
+        <w:tab/>
+      </w:r>
+      <w:r>
+        <w:rPr>
+          <w:rFonts w:cs="Times New Roman"/>
+          <w:b/>
+          <w:color w:val="000000"/>
+        </w:rPr>
+        <w:tab/>
+      </w:r>
+      <w:proofErr w:type="gramStart"/>
+      <w:r>
+        <w:rPr>
+          <w:rFonts w:cs="Times New Roman"/>
+          <w:color w:val="000000"/>
+        </w:rPr>
+        <w:t>return</w:t>
+      </w:r>
+      <w:proofErr w:type="gramEnd"/>
+      <w:r>
+        <w:rPr>
+          <w:rFonts w:cs="Times New Roman"/>
+          <w:color w:val="000000"/>
+        </w:rPr>
+        <w:t xml:space="preserve"> 0</w:t>
+      </w:r>
+    </w:p>
+    <w:p>
+      <w:pPr>
+        <w:ind w:firstLine="720"/>
+        <w:jc w:val="both"/>
+        <w:rPr>
+          <w:rFonts w:cs="Times New Roman"/>
+          <w:b/>
+          <w:color w:val="000000"/>
+        </w:rPr>
+      </w:pPr>
+      <w:proofErr w:type="spellStart"/>
+      <w:proofErr w:type="gramStart"/>
+      <w:r>
+        <w:rPr>
+          <w:rFonts w:cs="Times New Roman"/>
+          <w:b/>
+          <w:color w:val="000000"/>
+        </w:rPr>
+        <w:t>endif</w:t>
+      </w:r>
+      <w:proofErr w:type="spellEnd"/>
+      <w:proofErr w:type="gramEnd"/>
+    </w:p>
+    <w:p>
+      <w:pPr>
+        <w:ind w:firstLine="720"/>
+        <w:jc w:val="both"/>
+        <w:rPr>
+          <w:rFonts w:cs="Times New Roman"/>
+          <w:color w:val="000000"/>
+        </w:rPr>
+      </w:pPr>
+      <w:proofErr w:type="gramStart"/>
+      <w:r>
+        <w:rPr>
+          <w:rFonts w:cs="Times New Roman"/>
+          <w:i/>
+          <w:color w:val="000000"/>
+        </w:rPr>
+        <w:t>res</w:t>
+      </w:r>
+      <w:proofErr w:type="gramEnd"/>
+      <w:r>
+        <w:rPr>
+          <w:rFonts w:cs="Times New Roman"/>
+          <w:color w:val="000000"/>
+        </w:rPr>
+        <w:t xml:space="preserve"> </w:t>
+      </w:r>
+      <w:r>
+        <w:rPr>
+          <w:rFonts w:ascii="Wingdings" w:hAnsi="Wingdings"/>
+          <w:color w:val="000000"/>
+        </w:rPr>
+        <w:t></w:t>
+      </w:r>
+      <w:r>
+        <w:rPr>
+          <w:rFonts w:ascii="Wingdings" w:hAnsi="Wingdings"/>
+          <w:color w:val="000000"/>
+        </w:rPr>
+        <w:t></w:t>
+      </w:r>
+      <w:r>
+        <w:rPr>
+          <w:rFonts w:cs="Times New Roman"/>
+          <w:color w:val="000000"/>
+        </w:rPr>
+        <w:t>variable to be returned; initially set to INT_MAX</w:t>
+      </w:r>
+    </w:p>
+    <w:p>
+      <w:pPr>
+        <w:ind w:firstLine="720"/>
+        <w:jc w:val="both"/>
+        <w:rPr>
+          <w:rFonts w:cs="Times New Roman"/>
+          <w:i/>
+          <w:color w:val="000000"/>
+        </w:rPr>
+      </w:pPr>
+      <w:proofErr w:type="gramStart"/>
+      <w:r>
+        <w:rPr>
+          <w:rFonts w:cs="Times New Roman"/>
+          <w:b/>
+          <w:color w:val="000000"/>
         </w:rPr>
         <w:t>for</w:t>
       </w:r>
       <w:proofErr w:type="gramEnd"/>
       <w:r>
         <w:rPr>
-          <w:b/>
+          <w:rFonts w:cs="Times New Roman"/>
+          <w:b/>
+          <w:color w:val="000000"/>
         </w:rPr>
         <w:t xml:space="preserve"> </w:t>
       </w:r>
       <w:proofErr w:type="spellStart"/>
       <w:r>
         <w:rPr>
-          <w:i/>
+          <w:rFonts w:cs="Times New Roman"/>
+          <w:i/>
+          <w:color w:val="000000"/>
         </w:rPr>
         <w:t>i</w:t>
       </w:r>
       <w:proofErr w:type="spellEnd"/>
       <w:r>
         <w:rPr>
-          <w:i/>
-        </w:rPr>
-        <w:t xml:space="preserve"> = 0</w:t>
-      </w:r>
-      <w:r>
-        <w:rPr>
-          <w:i/>
+          <w:rFonts w:cs="Times New Roman"/>
+          <w:i/>
+          <w:color w:val="000000"/>
+        </w:rPr>
+        <w:t xml:space="preserve"> = 0 </w:t>
+      </w:r>
+      <w:r>
+        <w:rPr>
+          <w:rFonts w:cs="Times New Roman"/>
+          <w:color w:val="000000"/>
+        </w:rPr>
+        <w:t xml:space="preserve">to length of </w:t>
+      </w:r>
+      <w:r>
+        <w:rPr>
+          <w:rFonts w:cs="Times New Roman"/>
+          <w:i/>
+          <w:color w:val="000000"/>
+        </w:rPr>
+        <w:t>coinList:</w:t>
+      </w:r>
+    </w:p>
+    <w:p>
+      <w:pPr>
+        <w:ind w:firstLine="720"/>
+        <w:jc w:val="both"/>
+        <w:rPr>
+          <w:rFonts w:cs="Times New Roman"/>
+          <w:b/>
+          <w:color w:val="000000"/>
+        </w:rPr>
+      </w:pPr>
+      <w:r>
+        <w:rPr>
+          <w:rFonts w:cs="Times New Roman"/>
+          <w:i/>
+          <w:color w:val="000000"/>
+        </w:rPr>
+        <w:tab/>
+      </w:r>
+      <w:proofErr w:type="gramStart"/>
+      <w:r>
+        <w:rPr>
+          <w:rFonts w:cs="Times New Roman"/>
+          <w:b/>
+          <w:color w:val="000000"/>
+        </w:rPr>
+        <w:t>if</w:t>
+      </w:r>
+      <w:proofErr w:type="gramEnd"/>
+      <w:r>
+        <w:rPr>
+          <w:rFonts w:cs="Times New Roman"/>
+          <w:b/>
+          <w:color w:val="000000"/>
         </w:rPr>
         <w:t xml:space="preserve"> </w:t>
       </w:r>
       <w:r>
-        <w:t xml:space="preserve">to </w:t>
-      </w:r>
-      <w:r>
-        <w:rPr>
-          <w:i/>
-        </w:rPr>
-        <w:t xml:space="preserve">n </w:t>
-      </w:r>
-      <w:r>
-        <w:rPr>
-          <w:b/>
-        </w:rPr>
-        <w:t>do:</w:t>
-      </w:r>
-    </w:p>
-    <w:p>
-      <w:pPr>
-        <w:jc w:val="both"/>
-      </w:pPr>
-      <w:r>
-        <w:rPr>
-          <w:b/>
-        </w:rPr>
-        <w:tab/>
-      </w:r>
-      <w:r>
-        <w:t xml:space="preserve">Divide total sum by largest </w:t>
-      </w:r>
-      <w:r>
-        <w:t xml:space="preserve">denomination (assuming </w:t>
-      </w:r>
-      <w:r>
-        <w:rPr>
-          <w:i/>
-        </w:rPr>
-        <w:t>coinList</w:t>
-      </w:r>
-      <w:r>
-        <w:t xml:space="preserve"> sorted)</w:t>
-      </w:r>
-      <w:r>
-        <w:t>:</w:t>
-      </w:r>
-    </w:p>
-    <w:p>
-      <w:pPr>
-        <w:jc w:val="both"/>
-        <w:rPr>
-          <w:i/>
-        </w:rPr>
-      </w:pPr>
-      <w:r>
-        <w:rPr>
-          <w:b/>
-        </w:rPr>
-        <w:tab/>
-      </w:r>
-      <w:proofErr w:type="gramStart"/>
-      <w:r>
-        <w:rPr>
-          <w:i/>
+        <w:rPr>
+          <w:rFonts w:cs="Times New Roman"/>
+          <w:i/>
+          <w:color w:val="000000"/>
+        </w:rPr>
+        <w:t>coinList[</w:t>
+      </w:r>
+      <w:proofErr w:type="spellStart"/>
+      <w:r>
+        <w:rPr>
+          <w:rFonts w:cs="Times New Roman"/>
+          <w:i/>
+          <w:color w:val="000000"/>
+        </w:rPr>
+        <w:t>i</w:t>
+      </w:r>
+      <w:proofErr w:type="spellEnd"/>
+      <w:r>
+        <w:rPr>
+          <w:rFonts w:cs="Times New Roman"/>
+          <w:i/>
+          <w:color w:val="000000"/>
+        </w:rPr>
+        <w:t xml:space="preserve">] </w:t>
+      </w:r>
+      <w:r>
+        <w:rPr>
+          <w:rFonts w:cs="Times New Roman"/>
+          <w:color w:val="000000"/>
+        </w:rPr>
+        <w:t xml:space="preserve">&lt;= </w:t>
+      </w:r>
+      <w:r>
+        <w:rPr>
+          <w:rFonts w:cs="Times New Roman"/>
+          <w:i/>
+          <w:color w:val="000000"/>
+        </w:rPr>
+        <w:t xml:space="preserve">total </w:t>
+      </w:r>
+      <w:r>
+        <w:rPr>
+          <w:rFonts w:cs="Times New Roman"/>
+          <w:b/>
+          <w:color w:val="000000"/>
+        </w:rPr>
+        <w:t>then:</w:t>
+      </w:r>
+    </w:p>
+    <w:p>
+      <w:pPr>
+        <w:jc w:val="both"/>
+        <w:rPr>
+          <w:rFonts w:cs="Times New Roman"/>
+          <w:color w:val="000000"/>
+        </w:rPr>
+      </w:pPr>
+      <w:r>
+        <w:rPr>
+          <w:rFonts w:cs="Times New Roman"/>
+          <w:b/>
+          <w:color w:val="000000"/>
+        </w:rPr>
+        <w:tab/>
+      </w:r>
+      <w:r>
+        <w:rPr>
+          <w:rFonts w:cs="Times New Roman"/>
+          <w:b/>
+          <w:color w:val="000000"/>
+        </w:rPr>
+        <w:tab/>
+      </w:r>
+      <w:r>
+        <w:rPr>
+          <w:rFonts w:cs="Times New Roman"/>
+          <w:b/>
+          <w:color w:val="000000"/>
+        </w:rPr>
+        <w:tab/>
+      </w:r>
+      <w:r>
+        <w:rPr>
+          <w:rFonts w:cs="Times New Roman"/>
+          <w:color w:val="000000"/>
+        </w:rPr>
+        <w:t xml:space="preserve">Recursively call </w:t>
+      </w:r>
+      <w:proofErr w:type="spellStart"/>
+      <w:r>
+        <w:rPr>
+          <w:rFonts w:cs="Times New Roman"/>
+          <w:color w:val="000000"/>
+        </w:rPr>
+        <w:t>changeSlow</w:t>
+      </w:r>
+      <w:proofErr w:type="spellEnd"/>
+      <w:r>
+        <w:rPr>
+          <w:rFonts w:cs="Times New Roman"/>
+          <w:color w:val="000000"/>
+        </w:rPr>
+        <w:t xml:space="preserve"> with </w:t>
+      </w:r>
+      <w:proofErr w:type="gramStart"/>
+      <w:r>
+        <w:rPr>
+          <w:rFonts w:cs="Times New Roman"/>
+          <w:i/>
+          <w:color w:val="000000"/>
+        </w:rPr>
+        <w:t>coinList[</w:t>
+      </w:r>
+      <w:proofErr w:type="spellStart"/>
+      <w:proofErr w:type="gramEnd"/>
+      <w:r>
+        <w:rPr>
+          <w:rFonts w:cs="Times New Roman"/>
+          <w:i/>
+          <w:color w:val="000000"/>
+        </w:rPr>
+        <w:t>i</w:t>
+      </w:r>
+      <w:proofErr w:type="spellEnd"/>
+      <w:r>
+        <w:rPr>
+          <w:rFonts w:cs="Times New Roman"/>
+          <w:i/>
+          <w:color w:val="000000"/>
+        </w:rPr>
+        <w:t>]</w:t>
+      </w:r>
+      <w:r>
+        <w:rPr>
+          <w:rFonts w:cs="Times New Roman"/>
+          <w:color w:val="000000"/>
+        </w:rPr>
+        <w:t xml:space="preserve"> subtracted from total</w:t>
+      </w:r>
+    </w:p>
+    <w:p>
+      <w:pPr>
+        <w:jc w:val="both"/>
+        <w:rPr>
+          <w:rFonts w:cs="Times New Roman"/>
+          <w:i/>
+          <w:color w:val="000000"/>
+        </w:rPr>
+      </w:pPr>
+      <w:r>
+        <w:rPr>
+          <w:rFonts w:cs="Times New Roman"/>
+          <w:color w:val="000000"/>
+        </w:rPr>
+        <w:tab/>
+      </w:r>
+      <w:r>
+        <w:rPr>
+          <w:rFonts w:cs="Times New Roman"/>
+          <w:color w:val="000000"/>
+        </w:rPr>
+        <w:tab/>
+      </w:r>
+      <w:r>
+        <w:rPr>
+          <w:rFonts w:cs="Times New Roman"/>
+          <w:color w:val="000000"/>
+        </w:rPr>
+        <w:tab/>
+      </w:r>
+      <w:proofErr w:type="gramStart"/>
+      <w:r>
+        <w:rPr>
+          <w:rFonts w:cs="Times New Roman"/>
+          <w:i/>
+          <w:color w:val="000000"/>
         </w:rPr>
         <w:t>temp</w:t>
       </w:r>
       <w:proofErr w:type="gramEnd"/>
       <w:r>
         <w:rPr>
-          <w:i/>
-        </w:rPr>
-        <w:t xml:space="preserve"> = total/coinList[</w:t>
-      </w:r>
-      <w:proofErr w:type="spellStart"/>
-      <w:r>
-        <w:rPr>
-          <w:i/>
+          <w:rFonts w:cs="Times New Roman"/>
+          <w:i/>
+          <w:color w:val="000000"/>
+        </w:rPr>
+        <w:t xml:space="preserve"> </w:t>
+      </w:r>
+      <w:r>
+        <w:rPr>
+          <w:rFonts w:ascii="Wingdings" w:hAnsi="Wingdings"/>
+          <w:color w:val="000000"/>
+        </w:rPr>
+        <w:t></w:t>
+      </w:r>
+      <w:r>
+        <w:rPr>
+          <w:rFonts w:ascii="Wingdings" w:hAnsi="Wingdings"/>
+          <w:color w:val="000000"/>
+        </w:rPr>
+        <w:t></w:t>
+      </w:r>
+      <w:proofErr w:type="spellStart"/>
+      <w:r>
+        <w:rPr>
+          <w:rFonts w:cs="Times New Roman"/>
+          <w:color w:val="000000"/>
+        </w:rPr>
+        <w:t>changeSlow</w:t>
+      </w:r>
+      <w:proofErr w:type="spellEnd"/>
+      <w:r>
+        <w:rPr>
+          <w:rFonts w:cs="Times New Roman"/>
+          <w:color w:val="000000"/>
+        </w:rPr>
+        <w:t>(</w:t>
+      </w:r>
+      <w:r>
+        <w:rPr>
+          <w:rFonts w:cs="Times New Roman"/>
+          <w:i/>
+          <w:color w:val="000000"/>
+        </w:rPr>
+        <w:t>coinList, total – coinList[</w:t>
+      </w:r>
+      <w:proofErr w:type="spellStart"/>
+      <w:r>
+        <w:rPr>
+          <w:rFonts w:cs="Times New Roman"/>
+          <w:i/>
+          <w:color w:val="000000"/>
         </w:rPr>
         <w:t>i</w:t>
       </w:r>
       <w:proofErr w:type="spellEnd"/>
       <w:r>
         <w:rPr>
-          <w:i/>
-        </w:rPr>
-        <w:t>]</w:t>
-      </w:r>
-    </w:p>
-    <w:p>
-      <w:pPr>
-        <w:jc w:val="both"/>
-        <w:rPr>
-          <w:rFonts w:cs="Times New Roman"/>
-          <w:color w:val="000000"/>
-        </w:rPr>
-      </w:pPr>
-      <w:r>
-        <w:rPr>
-          <w:i/>
-        </w:rPr>
-        <w:tab/>
-      </w:r>
-      <w:r>
-        <w:t>Get remainder of total after division:</w:t>
-      </w:r>
-    </w:p>
-    <w:p>
-      <w:pPr>
-        <w:jc w:val="both"/>
-        <w:rPr>
-          <w:rFonts w:cs="Times New Roman"/>
-          <w:i/>
-          <w:color w:val="000000"/>
-        </w:rPr>
-      </w:pPr>
-      <w:r>
-        <w:rPr>
-          <w:rFonts w:cs="Times New Roman"/>
-          <w:color w:val="000000"/>
-        </w:rPr>
-        <w:tab/>
-      </w:r>
-      <w:proofErr w:type="gramStart"/>
-      <w:r>
-        <w:rPr>
-          <w:rFonts w:cs="Times New Roman"/>
-          <w:i/>
-          <w:color w:val="000000"/>
-        </w:rPr>
-        <w:t>total</w:t>
-      </w:r>
-      <w:proofErr w:type="gramEnd"/>
-      <w:r>
-        <w:rPr>
-          <w:rFonts w:cs="Times New Roman"/>
-          <w:i/>
-          <w:color w:val="000000"/>
-        </w:rPr>
-        <w:t xml:space="preserve"> = total % coinList[</w:t>
+          <w:rFonts w:cs="Times New Roman"/>
+          <w:i/>
+          <w:color w:val="000000"/>
+        </w:rPr>
+        <w:t xml:space="preserve">], </w:t>
+      </w:r>
+      <w:proofErr w:type="spellStart"/>
+      <w:r>
+        <w:rPr>
+          <w:rFonts w:cs="Times New Roman"/>
+          <w:i/>
+          <w:color w:val="000000"/>
+        </w:rPr>
+        <w:t>dict</w:t>
+      </w:r>
+      <w:proofErr w:type="spellEnd"/>
+      <w:r>
+        <w:rPr>
+          <w:rFonts w:cs="Times New Roman"/>
+          <w:i/>
+          <w:color w:val="000000"/>
+        </w:rPr>
+        <w:t>)</w:t>
+      </w:r>
+    </w:p>
+    <w:p>
+      <w:pPr>
+        <w:jc w:val="both"/>
+        <w:rPr>
+          <w:rFonts w:cs="Times New Roman"/>
+          <w:color w:val="000000"/>
+        </w:rPr>
+      </w:pPr>
+      <w:r>
+        <w:rPr>
+          <w:rFonts w:cs="Times New Roman"/>
+          <w:i/>
+          <w:color w:val="000000"/>
+        </w:rPr>
+        <w:tab/>
+      </w:r>
+      <w:r>
+        <w:rPr>
+          <w:rFonts w:cs="Times New Roman"/>
+          <w:i/>
+          <w:color w:val="000000"/>
+        </w:rPr>
+        <w:tab/>
+      </w:r>
+      <w:r>
+        <w:rPr>
+          <w:rFonts w:cs="Times New Roman"/>
+          <w:i/>
+          <w:color w:val="000000"/>
+        </w:rPr>
+        <w:tab/>
+      </w:r>
+      <w:r>
+        <w:rPr>
+          <w:rFonts w:cs="Times New Roman"/>
+          <w:color w:val="000000"/>
+        </w:rPr>
+        <w:t>Update the coin count</w:t>
+      </w:r>
+    </w:p>
+    <w:p>
+      <w:pPr>
+        <w:jc w:val="both"/>
+        <w:rPr>
+          <w:rFonts w:cs="Times New Roman"/>
+          <w:b/>
+          <w:color w:val="000000"/>
+        </w:rPr>
+      </w:pPr>
+      <w:r>
+        <w:rPr>
+          <w:rFonts w:cs="Times New Roman"/>
+          <w:color w:val="000000"/>
+        </w:rPr>
+        <w:tab/>
+      </w:r>
+      <w:r>
+        <w:rPr>
+          <w:rFonts w:cs="Times New Roman"/>
+          <w:color w:val="000000"/>
+        </w:rPr>
+        <w:tab/>
+      </w:r>
+      <w:r>
+        <w:rPr>
+          <w:rFonts w:cs="Times New Roman"/>
+          <w:color w:val="000000"/>
+        </w:rPr>
+        <w:tab/>
+      </w:r>
+      <w:proofErr w:type="gramStart"/>
+      <w:r>
+        <w:rPr>
+          <w:rFonts w:cs="Times New Roman"/>
+          <w:b/>
+          <w:color w:val="000000"/>
+        </w:rPr>
+        <w:t>if</w:t>
+      </w:r>
+      <w:proofErr w:type="gramEnd"/>
+      <w:r>
+        <w:rPr>
+          <w:rFonts w:cs="Times New Roman"/>
+          <w:b/>
+          <w:color w:val="000000"/>
+        </w:rPr>
+        <w:t xml:space="preserve"> </w:t>
+      </w:r>
+      <w:r>
+        <w:rPr>
+          <w:rFonts w:cs="Times New Roman"/>
+          <w:i/>
+          <w:color w:val="000000"/>
+        </w:rPr>
+        <w:t xml:space="preserve">res </w:t>
+      </w:r>
+      <w:r>
+        <w:rPr>
+          <w:rFonts w:cs="Times New Roman"/>
+          <w:b/>
+          <w:color w:val="000000"/>
+        </w:rPr>
+        <w:t xml:space="preserve">not equal </w:t>
+      </w:r>
+      <w:r>
+        <w:rPr>
+          <w:rFonts w:cs="Times New Roman"/>
+          <w:color w:val="000000"/>
+        </w:rPr>
+        <w:t xml:space="preserve">INT_MAX </w:t>
+      </w:r>
+      <w:r>
+        <w:rPr>
+          <w:rFonts w:cs="Times New Roman"/>
+          <w:b/>
+          <w:color w:val="000000"/>
+        </w:rPr>
+        <w:t xml:space="preserve">and </w:t>
+      </w:r>
+      <w:r>
+        <w:rPr>
+          <w:rFonts w:cs="Times New Roman"/>
+          <w:i/>
+          <w:color w:val="000000"/>
+        </w:rPr>
+        <w:t xml:space="preserve">temp + 1 &lt; res </w:t>
+      </w:r>
+      <w:r>
+        <w:rPr>
+          <w:rFonts w:cs="Times New Roman"/>
+          <w:b/>
+          <w:color w:val="000000"/>
+        </w:rPr>
+        <w:t>then:</w:t>
+      </w:r>
+    </w:p>
+    <w:p>
+      <w:pPr>
+        <w:jc w:val="both"/>
+        <w:rPr>
+          <w:rFonts w:cs="Times New Roman"/>
+          <w:i/>
+          <w:color w:val="000000"/>
+        </w:rPr>
+      </w:pPr>
+      <w:r>
+        <w:rPr>
+          <w:rFonts w:cs="Times New Roman"/>
+          <w:b/>
+          <w:color w:val="000000"/>
+        </w:rPr>
+        <w:tab/>
+      </w:r>
+      <w:r>
+        <w:rPr>
+          <w:rFonts w:cs="Times New Roman"/>
+          <w:b/>
+          <w:color w:val="000000"/>
+        </w:rPr>
+        <w:tab/>
+      </w:r>
+      <w:r>
+        <w:rPr>
+          <w:rFonts w:cs="Times New Roman"/>
+          <w:b/>
+          <w:color w:val="000000"/>
+        </w:rPr>
+        <w:tab/>
+      </w:r>
+      <w:r>
+        <w:rPr>
+          <w:rFonts w:cs="Times New Roman"/>
+          <w:b/>
+          <w:color w:val="000000"/>
+        </w:rPr>
+        <w:tab/>
+      </w:r>
+      <w:proofErr w:type="gramStart"/>
+      <w:r>
+        <w:rPr>
+          <w:rFonts w:cs="Times New Roman"/>
+          <w:i/>
+          <w:color w:val="000000"/>
+        </w:rPr>
+        <w:t>res</w:t>
+      </w:r>
+      <w:proofErr w:type="gramEnd"/>
+      <w:r>
+        <w:rPr>
+          <w:rFonts w:cs="Times New Roman"/>
+          <w:color w:val="000000"/>
+        </w:rPr>
+        <w:t xml:space="preserve"> = </w:t>
+      </w:r>
+      <w:r>
+        <w:rPr>
+          <w:rFonts w:cs="Times New Roman"/>
+          <w:i/>
+          <w:color w:val="000000"/>
+        </w:rPr>
+        <w:t>temp + 1</w:t>
+      </w:r>
+    </w:p>
+    <w:p>
+      <w:pPr>
+        <w:jc w:val="both"/>
+        <w:rPr>
+          <w:rFonts w:cs="Times New Roman"/>
+          <w:b/>
+          <w:color w:val="000000"/>
+        </w:rPr>
+      </w:pPr>
+      <w:r>
+        <w:rPr>
+          <w:rFonts w:cs="Times New Roman"/>
+          <w:i/>
+          <w:color w:val="000000"/>
+        </w:rPr>
+        <w:tab/>
+      </w:r>
+      <w:r>
+        <w:rPr>
+          <w:rFonts w:cs="Times New Roman"/>
+          <w:i/>
+          <w:color w:val="000000"/>
+        </w:rPr>
+        <w:tab/>
+      </w:r>
+      <w:proofErr w:type="spellStart"/>
+      <w:proofErr w:type="gramStart"/>
+      <w:r>
+        <w:rPr>
+          <w:rFonts w:cs="Times New Roman"/>
+          <w:b/>
+          <w:color w:val="000000"/>
+        </w:rPr>
+        <w:t>endif</w:t>
+      </w:r>
+      <w:proofErr w:type="spellEnd"/>
+      <w:proofErr w:type="gramEnd"/>
+    </w:p>
+    <w:p>
+      <w:pPr>
+        <w:jc w:val="both"/>
+        <w:rPr>
+          <w:rFonts w:cs="Times New Roman"/>
+          <w:b/>
+          <w:color w:val="000000"/>
+        </w:rPr>
+      </w:pPr>
+      <w:r>
+        <w:rPr>
+          <w:rFonts w:cs="Times New Roman"/>
+          <w:b/>
+          <w:color w:val="000000"/>
+        </w:rPr>
+        <w:tab/>
+      </w:r>
+      <w:r>
+        <w:rPr>
+          <w:rFonts w:cs="Times New Roman"/>
+          <w:b/>
+          <w:color w:val="000000"/>
+        </w:rPr>
+        <w:tab/>
+      </w:r>
+      <w:proofErr w:type="gramStart"/>
+      <w:r>
+        <w:rPr>
+          <w:rFonts w:cs="Times New Roman"/>
+          <w:b/>
+          <w:color w:val="000000"/>
+        </w:rPr>
+        <w:t>if</w:t>
+      </w:r>
+      <w:proofErr w:type="gramEnd"/>
+      <w:r>
+        <w:rPr>
+          <w:rFonts w:cs="Times New Roman"/>
+          <w:b/>
+          <w:color w:val="000000"/>
+        </w:rPr>
+        <w:t xml:space="preserve"> </w:t>
+      </w:r>
+      <w:r>
+        <w:rPr>
+          <w:rFonts w:cs="Times New Roman"/>
+          <w:i/>
+          <w:color w:val="000000"/>
+        </w:rPr>
+        <w:t>coinList[</w:t>
       </w:r>
       <w:proofErr w:type="spellStart"/>
       <w:r>
@@ -1729,59 +3061,33 @@
           <w:i/>
           <w:color w:val="000000"/>
         </w:rPr>
-        <w:t>]</w:t>
-      </w:r>
-    </w:p>
-    <w:p>
-      <w:pPr>
-        <w:jc w:val="both"/>
-        <w:rPr>
-          <w:rFonts w:cs="Times New Roman"/>
-          <w:color w:val="000000"/>
-        </w:rPr>
-      </w:pPr>
-      <w:r>
-        <w:rPr>
-          <w:rFonts w:cs="Times New Roman"/>
-          <w:i/>
-          <w:color w:val="000000"/>
-        </w:rPr>
-        <w:tab/>
-      </w:r>
-      <w:r>
-        <w:rPr>
-          <w:rFonts w:cs="Times New Roman"/>
-          <w:color w:val="000000"/>
-        </w:rPr>
-        <w:t>Update coin count:</w:t>
-      </w:r>
-    </w:p>
-    <w:p>
-      <w:pPr>
-        <w:jc w:val="both"/>
-        <w:rPr>
-          <w:rFonts w:cs="Times New Roman"/>
-          <w:i/>
-          <w:color w:val="000000"/>
-        </w:rPr>
-      </w:pPr>
-      <w:r>
-        <w:rPr>
-          <w:rFonts w:cs="Times New Roman"/>
-          <w:color w:val="000000"/>
-        </w:rPr>
-        <w:tab/>
-      </w:r>
-      <w:proofErr w:type="gramStart"/>
-      <w:r>
-        <w:rPr>
-          <w:rFonts w:cs="Times New Roman"/>
-          <w:i/>
-          <w:color w:val="000000"/>
-        </w:rPr>
-        <w:t>coinCount</w:t>
-      </w:r>
-      <w:proofErr w:type="gramEnd"/>
+        <w:t xml:space="preserve">] </w:t>
+      </w:r>
+      <w:r>
+        <w:rPr>
+          <w:rFonts w:cs="Times New Roman"/>
+          <w:b/>
+          <w:color w:val="000000"/>
+        </w:rPr>
+        <w:t xml:space="preserve">not </w:t>
+      </w:r>
+      <w:r>
+        <w:rPr>
+          <w:rFonts w:cs="Times New Roman"/>
+          <w:color w:val="000000"/>
+        </w:rPr>
+        <w:t xml:space="preserve">a key in </w:t>
+      </w:r>
+      <w:proofErr w:type="spellStart"/>
+      <w:r>
+        <w:rPr>
+          <w:rFonts w:cs="Times New Roman"/>
+          <w:i/>
+          <w:color w:val="000000"/>
+        </w:rPr>
+        <w:t>dict</w:t>
+      </w:r>
+      <w:proofErr w:type="spellEnd"/>
       <w:r>
         <w:rPr>
           <w:rFonts w:cs="Times New Roman"/>
@@ -1792,53 +3098,276 @@
       </w:r>
       <w:r>
         <w:rPr>
-          <w:rFonts w:ascii="Wingdings" w:hAnsi="Wingdings"/>
-          <w:color w:val="000000"/>
-        </w:rPr>
-        <w:t></w:t>
-      </w:r>
-      <w:r>
-        <w:rPr>
-          <w:rFonts w:ascii="Wingdings" w:hAnsi="Wingdings"/>
-          <w:color w:val="000000"/>
-        </w:rPr>
-        <w:t></w:t>
-      </w:r>
-      <w:r>
-        <w:rPr>
-          <w:rFonts w:cs="Times New Roman"/>
-          <w:i/>
-          <w:color w:val="000000"/>
-        </w:rPr>
-        <w:t>coinCount + temp</w:t>
-      </w:r>
-    </w:p>
-    <w:p>
-      <w:pPr>
-        <w:jc w:val="both"/>
-        <w:rPr>
-          <w:rFonts w:cs="Times New Roman"/>
-          <w:i/>
-          <w:color w:val="000000"/>
-        </w:rPr>
-      </w:pPr>
-      <w:r>
-        <w:rPr>
-          <w:rFonts w:cs="Times New Roman"/>
-          <w:i/>
-          <w:color w:val="000000"/>
-        </w:rPr>
-        <w:tab/>
-      </w:r>
-      <w:proofErr w:type="spellStart"/>
-      <w:proofErr w:type="gramStart"/>
-      <w:r>
-        <w:rPr>
-          <w:rFonts w:cs="Times New Roman"/>
-          <w:i/>
-          <w:color w:val="000000"/>
-        </w:rPr>
-        <w:t>dictionaryCount</w:t>
+          <w:rFonts w:cs="Times New Roman"/>
+          <w:b/>
+          <w:color w:val="000000"/>
+        </w:rPr>
+        <w:t>then:</w:t>
+      </w:r>
+    </w:p>
+    <w:p>
+      <w:pPr>
+        <w:jc w:val="both"/>
+        <w:rPr>
+          <w:rFonts w:cs="Times New Roman"/>
+          <w:color w:val="000000"/>
+        </w:rPr>
+      </w:pPr>
+      <w:r>
+        <w:rPr>
+          <w:rFonts w:cs="Times New Roman"/>
+          <w:b/>
+          <w:color w:val="000000"/>
+        </w:rPr>
+        <w:tab/>
+      </w:r>
+      <w:r>
+        <w:rPr>
+          <w:rFonts w:cs="Times New Roman"/>
+          <w:b/>
+          <w:color w:val="000000"/>
+        </w:rPr>
+        <w:tab/>
+      </w:r>
+      <w:r>
+        <w:rPr>
+          <w:rFonts w:cs="Times New Roman"/>
+          <w:b/>
+          <w:color w:val="000000"/>
+        </w:rPr>
+        <w:tab/>
+      </w:r>
+      <w:r>
+        <w:rPr>
+          <w:rFonts w:cs="Times New Roman"/>
+          <w:color w:val="000000"/>
+        </w:rPr>
+        <w:t>Set the key in the dictionary</w:t>
+      </w:r>
+    </w:p>
+    <w:p>
+      <w:pPr>
+        <w:jc w:val="both"/>
+        <w:rPr>
+          <w:rFonts w:cs="Times New Roman"/>
+          <w:i/>
+          <w:color w:val="000000"/>
+        </w:rPr>
+      </w:pPr>
+      <w:r>
+        <w:rPr>
+          <w:rFonts w:cs="Times New Roman"/>
+          <w:b/>
+          <w:color w:val="000000"/>
+        </w:rPr>
+        <w:tab/>
+      </w:r>
+      <w:r>
+        <w:rPr>
+          <w:rFonts w:cs="Times New Roman"/>
+          <w:b/>
+          <w:color w:val="000000"/>
+        </w:rPr>
+        <w:tab/>
+      </w:r>
+      <w:r>
+        <w:rPr>
+          <w:rFonts w:cs="Times New Roman"/>
+          <w:b/>
+          <w:color w:val="000000"/>
+        </w:rPr>
+        <w:tab/>
+      </w:r>
+      <w:proofErr w:type="spellStart"/>
+      <w:proofErr w:type="gramStart"/>
+      <w:r>
+        <w:rPr>
+          <w:rFonts w:cs="Times New Roman"/>
+          <w:i/>
+          <w:color w:val="000000"/>
+        </w:rPr>
+        <w:t>dict</w:t>
+      </w:r>
+      <w:proofErr w:type="spellEnd"/>
+      <w:proofErr w:type="gramEnd"/>
+      <w:r>
+        <w:rPr>
+          <w:rFonts w:cs="Times New Roman"/>
+          <w:i/>
+          <w:color w:val="000000"/>
+        </w:rPr>
+        <w:t>[</w:t>
+      </w:r>
+      <w:proofErr w:type="spellStart"/>
+      <w:r>
+        <w:rPr>
+          <w:rFonts w:cs="Times New Roman"/>
+          <w:i/>
+          <w:color w:val="000000"/>
+        </w:rPr>
+        <w:t>coinValueList</w:t>
+      </w:r>
+      <w:proofErr w:type="spellEnd"/>
+      <w:r>
+        <w:rPr>
+          <w:rFonts w:cs="Times New Roman"/>
+          <w:i/>
+          <w:color w:val="000000"/>
+        </w:rPr>
+        <w:t>[</w:t>
+      </w:r>
+      <w:proofErr w:type="spellStart"/>
+      <w:r>
+        <w:rPr>
+          <w:rFonts w:cs="Times New Roman"/>
+          <w:i/>
+          <w:color w:val="000000"/>
+        </w:rPr>
+        <w:t>i</w:t>
+      </w:r>
+      <w:proofErr w:type="spellEnd"/>
+      <w:r>
+        <w:rPr>
+          <w:rFonts w:cs="Times New Roman"/>
+          <w:i/>
+          <w:color w:val="000000"/>
+        </w:rPr>
+        <w:t xml:space="preserve">]] </w:t>
+      </w:r>
+      <w:r>
+        <w:rPr>
+          <w:rFonts w:cs="Times New Roman"/>
+          <w:color w:val="000000"/>
+        </w:rPr>
+        <w:t>=</w:t>
+      </w:r>
+      <w:r>
+        <w:rPr>
+          <w:rFonts w:cs="Times New Roman"/>
+          <w:i/>
+          <w:color w:val="000000"/>
+        </w:rPr>
+        <w:t xml:space="preserve"> 1</w:t>
+      </w:r>
+    </w:p>
+    <w:p>
+      <w:pPr>
+        <w:jc w:val="both"/>
+        <w:rPr>
+          <w:rFonts w:cs="Times New Roman"/>
+          <w:b/>
+          <w:color w:val="000000"/>
+        </w:rPr>
+      </w:pPr>
+      <w:r>
+        <w:rPr>
+          <w:rFonts w:cs="Times New Roman"/>
+          <w:i/>
+          <w:color w:val="000000"/>
+        </w:rPr>
+        <w:tab/>
+      </w:r>
+      <w:r>
+        <w:rPr>
+          <w:rFonts w:cs="Times New Roman"/>
+          <w:i/>
+          <w:color w:val="000000"/>
+        </w:rPr>
+        <w:tab/>
+      </w:r>
+      <w:proofErr w:type="gramStart"/>
+      <w:r>
+        <w:rPr>
+          <w:rFonts w:cs="Times New Roman"/>
+          <w:b/>
+          <w:color w:val="000000"/>
+        </w:rPr>
+        <w:t>else</w:t>
+      </w:r>
+      <w:proofErr w:type="gramEnd"/>
+    </w:p>
+    <w:p>
+      <w:pPr>
+        <w:jc w:val="both"/>
+        <w:rPr>
+          <w:rFonts w:cs="Times New Roman"/>
+          <w:color w:val="000000"/>
+        </w:rPr>
+      </w:pPr>
+      <w:r>
+        <w:rPr>
+          <w:rFonts w:cs="Times New Roman"/>
+          <w:b/>
+          <w:color w:val="000000"/>
+        </w:rPr>
+        <w:tab/>
+      </w:r>
+      <w:r>
+        <w:rPr>
+          <w:rFonts w:cs="Times New Roman"/>
+          <w:b/>
+          <w:color w:val="000000"/>
+        </w:rPr>
+        <w:tab/>
+      </w:r>
+      <w:r>
+        <w:rPr>
+          <w:rFonts w:cs="Times New Roman"/>
+          <w:b/>
+          <w:color w:val="000000"/>
+        </w:rPr>
+        <w:tab/>
+      </w:r>
+      <w:r>
+        <w:rPr>
+          <w:rFonts w:cs="Times New Roman"/>
+          <w:color w:val="000000"/>
+        </w:rPr>
+        <w:t>Increase the count associated with the key</w:t>
+      </w:r>
+    </w:p>
+    <w:p>
+      <w:pPr>
+        <w:jc w:val="both"/>
+        <w:rPr>
+          <w:rFonts w:cs="Times New Roman"/>
+          <w:i/>
+          <w:color w:val="000000"/>
+        </w:rPr>
+      </w:pPr>
+      <w:r>
+        <w:rPr>
+          <w:rFonts w:cs="Times New Roman"/>
+          <w:b/>
+          <w:color w:val="000000"/>
+        </w:rPr>
+        <w:tab/>
+      </w:r>
+      <w:r>
+        <w:rPr>
+          <w:rFonts w:cs="Times New Roman"/>
+          <w:b/>
+          <w:color w:val="000000"/>
+        </w:rPr>
+        <w:tab/>
+      </w:r>
+      <w:r>
+        <w:rPr>
+          <w:rFonts w:cs="Times New Roman"/>
+          <w:b/>
+          <w:color w:val="000000"/>
+        </w:rPr>
+        <w:tab/>
+      </w:r>
+      <w:proofErr w:type="spellStart"/>
+      <w:proofErr w:type="gramStart"/>
+      <w:r>
+        <w:rPr>
+          <w:rFonts w:cs="Times New Roman"/>
+          <w:i/>
+          <w:color w:val="000000"/>
+        </w:rPr>
+        <w:t>dict</w:t>
       </w:r>
       <w:proofErr w:type="spellEnd"/>
       <w:proofErr w:type="gramEnd"/>
@@ -1866,33 +3395,62 @@
           <w:i/>
           <w:color w:val="000000"/>
         </w:rPr>
-        <w:t>]]</w:t>
-      </w:r>
-      <w:r>
-        <w:rPr>
-          <w:rFonts w:cs="Times New Roman"/>
-          <w:color w:val="000000"/>
-        </w:rPr>
-        <w:t xml:space="preserve"> = </w:t>
-      </w:r>
-      <w:r>
-        <w:rPr>
-          <w:rFonts w:cs="Times New Roman"/>
-          <w:i/>
-          <w:color w:val="000000"/>
-        </w:rPr>
-        <w:t>temp</w:t>
-      </w:r>
-    </w:p>
-    <w:p>
-      <w:pPr>
-        <w:jc w:val="both"/>
-        <w:rPr>
-          <w:rFonts w:cs="Times New Roman"/>
-          <w:b/>
-          <w:color w:val="000000"/>
-        </w:rPr>
-      </w:pPr>
+        <w:t>]]++</w:t>
+      </w:r>
+    </w:p>
+    <w:p>
+      <w:pPr>
+        <w:jc w:val="both"/>
+        <w:rPr>
+          <w:rFonts w:cs="Times New Roman"/>
+          <w:b/>
+          <w:color w:val="000000"/>
+        </w:rPr>
+      </w:pPr>
+      <w:r>
+        <w:rPr>
+          <w:rFonts w:cs="Times New Roman"/>
+          <w:color w:val="000000"/>
+        </w:rPr>
+        <w:tab/>
+      </w:r>
+      <w:r>
+        <w:rPr>
+          <w:rFonts w:cs="Times New Roman"/>
+          <w:color w:val="000000"/>
+        </w:rPr>
+        <w:tab/>
+      </w:r>
+      <w:proofErr w:type="spellStart"/>
+      <w:proofErr w:type="gramStart"/>
+      <w:r>
+        <w:rPr>
+          <w:rFonts w:cs="Times New Roman"/>
+          <w:b/>
+          <w:color w:val="000000"/>
+        </w:rPr>
+        <w:t>endif</w:t>
+      </w:r>
+      <w:proofErr w:type="spellEnd"/>
+      <w:proofErr w:type="gramEnd"/>
+    </w:p>
+    <w:p>
+      <w:pPr>
+        <w:jc w:val="both"/>
+        <w:rPr>
+          <w:rFonts w:cs="Times New Roman"/>
+          <w:b/>
+          <w:color w:val="000000"/>
+        </w:rPr>
+      </w:pPr>
+      <w:r>
+        <w:rPr>
+          <w:rFonts w:cs="Times New Roman"/>
+          <w:i/>
+          <w:color w:val="000000"/>
+        </w:rPr>
+        <w:tab/>
+      </w:r>
       <w:proofErr w:type="spellStart"/>
       <w:proofErr w:type="gramStart"/>
       <w:r>
@@ -1911,92 +3469,216 @@
         <w:jc w:val="both"/>
         <w:rPr>
           <w:rFonts w:cs="Times New Roman"/>
-          <w:i/>
-          <w:color w:val="000000"/>
-        </w:rPr>
-      </w:pPr>
-      <w:proofErr w:type="gramStart"/>
-      <w:r>
-        <w:rPr>
-          <w:rFonts w:cs="Times New Roman"/>
-          <w:b/>
-          <w:color w:val="000000"/>
-        </w:rPr>
-        <w:t>return</w:t>
-      </w:r>
-      <w:proofErr w:type="gramEnd"/>
-      <w:r>
-        <w:rPr>
-          <w:rFonts w:cs="Times New Roman"/>
-          <w:b/>
-          <w:color w:val="000000"/>
-        </w:rPr>
-        <w:t xml:space="preserve"> </w:t>
-      </w:r>
-      <w:r>
-        <w:rPr>
-          <w:rFonts w:cs="Times New Roman"/>
-          <w:i/>
-          <w:color w:val="000000"/>
-        </w:rPr>
-        <w:t xml:space="preserve">coinCount, </w:t>
-      </w:r>
-      <w:proofErr w:type="spellStart"/>
-      <w:r>
-        <w:rPr>
-          <w:rFonts w:cs="Times New Roman"/>
-          <w:i/>
-          <w:color w:val="000000"/>
-        </w:rPr>
-        <w:t>dictionaryCount</w:t>
-      </w:r>
-      <w:proofErr w:type="spellEnd"/>
-    </w:p>
-    <w:p>
-      <w:pPr>
-        <w:jc w:val="both"/>
-        <w:rPr>
-          <w:rFonts w:cs="Times New Roman"/>
-          <w:color w:val="000000"/>
-        </w:rPr>
-      </w:pPr>
-    </w:p>
-    <w:p>
-      <w:pPr>
-        <w:jc w:val="both"/>
-        <w:rPr>
-          <w:rFonts w:cs="Times New Roman"/>
-          <w:b/>
-          <w:color w:val="000000"/>
-        </w:rPr>
-      </w:pPr>
-      <w:r>
-        <w:rPr>
-          <w:rFonts w:cs="Times New Roman"/>
-          <w:b/>
-          <w:color w:val="000000"/>
-        </w:rPr>
-        <w:t>2.3 Brute Force Approach</w:t>
-      </w:r>
+          <w:b/>
+          <w:color w:val="000000"/>
+        </w:rPr>
+      </w:pPr>
+      <w:r>
+        <w:rPr>
+          <w:rFonts w:cs="Times New Roman"/>
+          <w:b/>
+          <w:color w:val="000000"/>
+        </w:rPr>
+        <w:br/>
+      </w:r>
+    </w:p>
+    <w:p>
+      <w:pPr>
+        <w:rPr>
+          <w:rFonts w:cs="Times New Roman"/>
+          <w:b/>
+          <w:color w:val="000000"/>
+          <w:u w:val="single"/>
+        </w:rPr>
+      </w:pPr>
+    </w:p>
+    <w:p>
+      <w:pPr>
+        <w:rPr>
+          <w:rFonts w:cs="Times New Roman"/>
+          <w:b/>
+          <w:color w:val="000000"/>
+          <w:u w:val="single"/>
+        </w:rPr>
+      </w:pPr>
+      <w:r>
+        <w:rPr>
+          <w:rFonts w:cs="Times New Roman"/>
+          <w:b/>
+          <w:color w:val="000000"/>
+          <w:u w:val="single"/>
+        </w:rPr>
+        <w:lastRenderedPageBreak/>
+        <w:t xml:space="preserve">3. </w:t>
+      </w:r>
+      <w:proofErr w:type="gramStart"/>
+      <w:r>
+        <w:rPr>
+          <w:rFonts w:cs="Times New Roman"/>
+          <w:b/>
+          <w:color w:val="000000"/>
+          <w:u w:val="single"/>
+        </w:rPr>
+        <w:t>Proof</w:t>
+      </w:r>
+      <w:proofErr w:type="gramEnd"/>
+      <w:r>
+        <w:rPr>
+          <w:rFonts w:cs="Times New Roman"/>
+          <w:b/>
+          <w:color w:val="000000"/>
+          <w:u w:val="single"/>
+        </w:rPr>
+        <w:t xml:space="preserve"> By Induction</w:t>
+      </w:r>
+    </w:p>
+    <w:p>
+      <w:pPr>
+        <w:jc w:val="center"/>
+        <w:rPr>
+          <w:rFonts w:cs="Times New Roman"/>
+          <w:color w:val="000000"/>
+        </w:rPr>
+      </w:pPr>
+      <w:r>
+        <w:rPr>
+          <w:rFonts w:cs="Times New Roman"/>
+          <w:b/>
+          <w:color w:val="000000"/>
+        </w:rPr>
+        <w:br/>
+      </w:r>
+      <w:proofErr w:type="gramStart"/>
+      <w:r>
+        <w:rPr>
+          <w:rFonts w:cs="Times New Roman"/>
+          <w:color w:val="000000"/>
+        </w:rPr>
+        <w:t>T[</w:t>
+      </w:r>
+      <w:proofErr w:type="gramEnd"/>
+      <w:r>
+        <w:rPr>
+          <w:rFonts w:cs="Times New Roman"/>
+          <w:i/>
+          <w:color w:val="000000"/>
+        </w:rPr>
+        <w:t>v</w:t>
+      </w:r>
+      <w:r>
+        <w:rPr>
+          <w:rFonts w:cs="Times New Roman"/>
+          <w:color w:val="000000"/>
+        </w:rPr>
+        <w:t>] = min</w:t>
+      </w:r>
+      <w:r>
+        <w:rPr>
+          <w:rFonts w:cs="Times New Roman"/>
+          <w:color w:val="000000"/>
+          <w:vertAlign w:val="subscript"/>
+        </w:rPr>
+        <w:t>[V]&lt;=</w:t>
+      </w:r>
+      <w:r>
+        <w:rPr>
+          <w:rFonts w:cs="Times New Roman"/>
+          <w:i/>
+          <w:color w:val="000000"/>
+          <w:vertAlign w:val="subscript"/>
+        </w:rPr>
+        <w:t>v</w:t>
+      </w:r>
+      <w:r>
+        <w:rPr>
+          <w:rFonts w:cs="Times New Roman"/>
+          <w:color w:val="000000"/>
+        </w:rPr>
+        <w:t>{T[</w:t>
+      </w:r>
+      <w:r>
+        <w:rPr>
+          <w:rFonts w:cs="Times New Roman"/>
+          <w:i/>
+          <w:color w:val="000000"/>
+        </w:rPr>
+        <w:t>v</w:t>
+      </w:r>
+      <w:r>
+        <w:rPr>
+          <w:rFonts w:cs="Times New Roman"/>
+          <w:color w:val="000000"/>
+        </w:rPr>
+        <w:t xml:space="preserve"> – V[</w:t>
+      </w:r>
+      <w:proofErr w:type="spellStart"/>
+      <w:r>
+        <w:rPr>
+          <w:rFonts w:cs="Times New Roman"/>
+          <w:color w:val="000000"/>
+        </w:rPr>
+        <w:t>i</w:t>
+      </w:r>
+      <w:proofErr w:type="spellEnd"/>
+      <w:r>
+        <w:rPr>
+          <w:rFonts w:cs="Times New Roman"/>
+          <w:color w:val="000000"/>
+        </w:rPr>
+        <w:t xml:space="preserve">]] + 1}, </w:t>
+      </w:r>
+    </w:p>
+    <w:p>
+      <w:pPr>
+        <w:jc w:val="center"/>
+        <w:rPr>
+          <w:rFonts w:cs="Times New Roman"/>
+          <w:color w:val="000000"/>
+        </w:rPr>
+      </w:pPr>
+      <w:proofErr w:type="gramStart"/>
+      <w:r>
+        <w:rPr>
+          <w:rFonts w:cs="Times New Roman"/>
+          <w:color w:val="000000"/>
+        </w:rPr>
+        <w:t>T[</w:t>
+      </w:r>
+      <w:proofErr w:type="gramEnd"/>
+      <w:r>
+        <w:rPr>
+          <w:rFonts w:cs="Times New Roman"/>
+          <w:color w:val="000000"/>
+        </w:rPr>
+        <w:t xml:space="preserve">0] is min. number of coins possible to make change for value </w:t>
+      </w:r>
+      <w:r>
+        <w:rPr>
+          <w:rFonts w:cs="Times New Roman"/>
+          <w:i/>
+          <w:color w:val="000000"/>
+        </w:rPr>
+        <w:t>v.</w:t>
+      </w:r>
+    </w:p>
+    <w:p>
+      <w:pPr>
+        <w:jc w:val="center"/>
+        <w:rPr>
+          <w:rFonts w:cs="Times New Roman"/>
+          <w:color w:val="000000"/>
+        </w:rPr>
+      </w:pPr>
+    </w:p>
+    <w:p>
+      <w:pPr>
+        <w:rPr>
+          <w:rFonts w:cs="Times New Roman"/>
+          <w:color w:val="000000"/>
+        </w:rPr>
+      </w:pPr>
       <w:bookmarkStart w:id="0" w:name="_GoBack"/>
       <w:bookmarkEnd w:id="0"/>
-    </w:p>
-    <w:p>
-      <w:pPr>
-        <w:jc w:val="both"/>
-        <w:rPr>
-          <w:rFonts w:cs="Times New Roman"/>
-          <w:i/>
-        </w:rPr>
-      </w:pPr>
-      <w:r>
-        <w:rPr>
-          <w:rFonts w:cs="Times New Roman"/>
-          <w:i/>
-          <w:color w:val="000000"/>
-        </w:rPr>
-        <w:tab/>
-      </w:r>
     </w:p>
     <w:sectPr>
       <w:pgSz w:w="12240" w:h="15840"/>

--- a/Report.docx
+++ b/Report.docx
@@ -3548,6 +3548,13 @@
         </w:rPr>
         <w:br/>
       </w:r>
+      <w:r>
+        <w:rPr>
+          <w:rFonts w:cs="Times New Roman"/>
+          <w:color w:val="000000"/>
+        </w:rPr>
+        <w:t xml:space="preserve"> Prove: </w:t>
+      </w:r>
       <w:proofErr w:type="gramStart"/>
       <w:r>
         <w:rPr>
@@ -3677,8 +3684,1168 @@
           <w:color w:val="000000"/>
         </w:rPr>
       </w:pPr>
+      <w:r>
+        <w:rPr>
+          <w:rFonts w:cs="Times New Roman"/>
+          <w:color w:val="000000"/>
+        </w:rPr>
+        <w:t xml:space="preserve">Given a set </w:t>
+      </w:r>
+      <w:r>
+        <w:rPr>
+          <w:rFonts w:cs="Times New Roman"/>
+          <w:i/>
+          <w:color w:val="000000"/>
+        </w:rPr>
+        <w:t>D</w:t>
+      </w:r>
+      <w:r>
+        <w:rPr>
+          <w:rFonts w:cs="Times New Roman"/>
+          <w:color w:val="000000"/>
+        </w:rPr>
+        <w:t xml:space="preserve"> = {</w:t>
+      </w:r>
+      <w:proofErr w:type="gramStart"/>
+      <w:r>
+        <w:rPr>
+          <w:rFonts w:cs="Times New Roman"/>
+          <w:i/>
+          <w:color w:val="000000"/>
+        </w:rPr>
+        <w:t>v</w:t>
+      </w:r>
+      <w:r>
+        <w:rPr>
+          <w:rFonts w:cs="Times New Roman"/>
+          <w:i/>
+          <w:color w:val="000000"/>
+          <w:vertAlign w:val="subscript"/>
+        </w:rPr>
+        <w:t>1</w:t>
+      </w:r>
+      <w:r>
+        <w:rPr>
+          <w:rFonts w:cs="Times New Roman"/>
+          <w:i/>
+          <w:color w:val="000000"/>
+        </w:rPr>
+        <w:t>,…</w:t>
+      </w:r>
+      <w:proofErr w:type="spellStart"/>
+      <w:r>
+        <w:rPr>
+          <w:rFonts w:cs="Times New Roman"/>
+          <w:i/>
+          <w:color w:val="000000"/>
+        </w:rPr>
+        <w:t>v</w:t>
+      </w:r>
+      <w:r>
+        <w:rPr>
+          <w:rFonts w:cs="Times New Roman"/>
+          <w:i/>
+          <w:color w:val="000000"/>
+          <w:vertAlign w:val="subscript"/>
+        </w:rPr>
+        <w:t>m</w:t>
+      </w:r>
+      <w:proofErr w:type="spellEnd"/>
+      <w:proofErr w:type="gramEnd"/>
+      <w:r>
+        <w:rPr>
+          <w:rFonts w:cs="Times New Roman"/>
+          <w:i/>
+          <w:color w:val="000000"/>
+        </w:rPr>
+        <w:t>}</w:t>
+      </w:r>
+      <w:r>
+        <w:rPr>
+          <w:rFonts w:cs="Times New Roman"/>
+          <w:i/>
+          <w:color w:val="000000"/>
+        </w:rPr>
+        <w:t xml:space="preserve"> </w:t>
+      </w:r>
+      <w:r>
+        <w:rPr>
+          <w:rFonts w:cs="Times New Roman"/>
+          <w:color w:val="000000"/>
+        </w:rPr>
+        <w:t xml:space="preserve">of coin denominations, let </w:t>
+      </w:r>
+      <w:r>
+        <w:rPr>
+          <w:rFonts w:cs="Times New Roman"/>
+          <w:i/>
+          <w:color w:val="000000"/>
+        </w:rPr>
+        <w:t xml:space="preserve">f(n) </w:t>
+      </w:r>
+      <w:r>
+        <w:rPr>
+          <w:rFonts w:cs="Times New Roman"/>
+          <w:color w:val="000000"/>
+        </w:rPr>
+        <w:t xml:space="preserve">be the minimum number of coins (with repetition) in </w:t>
+      </w:r>
+      <w:r>
+        <w:rPr>
+          <w:rFonts w:cs="Times New Roman"/>
+          <w:i/>
+          <w:color w:val="000000"/>
+        </w:rPr>
+        <w:t>D</w:t>
+      </w:r>
+      <w:r>
+        <w:rPr>
+          <w:rFonts w:cs="Times New Roman"/>
+          <w:color w:val="000000"/>
+        </w:rPr>
+        <w:t xml:space="preserve"> needed to obtain sum </w:t>
+      </w:r>
+      <w:r>
+        <w:rPr>
+          <w:rFonts w:cs="Times New Roman"/>
+          <w:i/>
+          <w:color w:val="000000"/>
+        </w:rPr>
+        <w:t>n</w:t>
+      </w:r>
+      <w:r>
+        <w:rPr>
+          <w:rFonts w:cs="Times New Roman"/>
+          <w:color w:val="000000"/>
+        </w:rPr>
+        <w:t xml:space="preserve">. Then, </w:t>
+      </w:r>
+      <w:proofErr w:type="gramStart"/>
+      <w:r>
+        <w:rPr>
+          <w:rFonts w:cs="Times New Roman"/>
+          <w:i/>
+          <w:color w:val="000000"/>
+        </w:rPr>
+        <w:t>f(</w:t>
+      </w:r>
+      <w:proofErr w:type="gramEnd"/>
+      <w:r>
+        <w:rPr>
+          <w:rFonts w:cs="Times New Roman"/>
+          <w:i/>
+          <w:color w:val="000000"/>
+        </w:rPr>
+        <w:t xml:space="preserve">n) </w:t>
+      </w:r>
+      <w:r>
+        <w:rPr>
+          <w:rFonts w:cs="Times New Roman"/>
+          <w:color w:val="000000"/>
+        </w:rPr>
+        <w:t xml:space="preserve">&gt;= 0 for all </w:t>
+      </w:r>
+      <w:r>
+        <w:rPr>
+          <w:rFonts w:cs="Times New Roman"/>
+          <w:i/>
+          <w:color w:val="000000"/>
+        </w:rPr>
+        <w:t xml:space="preserve">n </w:t>
+      </w:r>
+      <w:r>
+        <w:rPr>
+          <w:rFonts w:cs="Times New Roman"/>
+          <w:color w:val="000000"/>
+        </w:rPr>
+        <w:t xml:space="preserve">and </w:t>
+      </w:r>
+      <w:r>
+        <w:rPr>
+          <w:rFonts w:cs="Times New Roman"/>
+          <w:i/>
+          <w:color w:val="000000"/>
+        </w:rPr>
+        <w:t xml:space="preserve">f(n) </w:t>
+      </w:r>
+      <w:r>
+        <w:rPr>
+          <w:rFonts w:cs="Times New Roman"/>
+          <w:color w:val="000000"/>
+        </w:rPr>
+        <w:t xml:space="preserve">= 0 when </w:t>
+      </w:r>
+      <w:r>
+        <w:rPr>
+          <w:rFonts w:cs="Times New Roman"/>
+          <w:i/>
+          <w:color w:val="000000"/>
+        </w:rPr>
+        <w:t xml:space="preserve">n </w:t>
+      </w:r>
+      <w:r>
+        <w:rPr>
+          <w:rFonts w:cs="Times New Roman"/>
+          <w:color w:val="000000"/>
+        </w:rPr>
+        <w:t>= 0.</w:t>
+      </w:r>
       <w:bookmarkStart w:id="0" w:name="_GoBack"/>
       <w:bookmarkEnd w:id="0"/>
+    </w:p>
+    <w:p>
+      <w:pPr>
+        <w:rPr>
+          <w:rFonts w:cs="Times New Roman"/>
+          <w:color w:val="000000"/>
+        </w:rPr>
+      </w:pPr>
+    </w:p>
+    <w:p>
+      <w:pPr>
+        <w:rPr>
+          <w:rFonts w:cs="Times New Roman"/>
+        </w:rPr>
+      </w:pPr>
+      <w:r>
+        <w:rPr>
+          <w:rFonts w:cs="Times New Roman"/>
+          <w:color w:val="000000"/>
+        </w:rPr>
+        <w:t xml:space="preserve">In the situation </w:t>
+      </w:r>
+      <w:r>
+        <w:rPr>
+          <w:rFonts w:cs="Times New Roman"/>
+          <w:i/>
+          <w:color w:val="000000"/>
+        </w:rPr>
+        <w:t xml:space="preserve">n </w:t>
+      </w:r>
+      <w:r>
+        <w:rPr>
+          <w:rFonts w:cs="Times New Roman"/>
+          <w:color w:val="000000"/>
+        </w:rPr>
+        <w:t xml:space="preserve">&gt; 0 and </w:t>
+      </w:r>
+      <w:r>
+        <w:rPr>
+          <w:rFonts w:cs="Times New Roman"/>
+          <w:color w:val="000000"/>
+        </w:rPr>
+        <w:t xml:space="preserve">a way to obtain sum </w:t>
+      </w:r>
+      <w:r>
+        <w:rPr>
+          <w:rFonts w:cs="Times New Roman"/>
+          <w:i/>
+          <w:color w:val="000000"/>
+        </w:rPr>
+        <w:t xml:space="preserve">n </w:t>
+      </w:r>
+      <w:r>
+        <w:rPr>
+          <w:rFonts w:cs="Times New Roman"/>
+          <w:color w:val="000000"/>
+        </w:rPr>
+        <w:t xml:space="preserve">with </w:t>
+      </w:r>
+      <w:proofErr w:type="gramStart"/>
+      <w:r>
+        <w:rPr>
+          <w:rFonts w:cs="Times New Roman"/>
+          <w:i/>
+          <w:color w:val="000000"/>
+        </w:rPr>
+        <w:t>f(</w:t>
+      </w:r>
+      <w:proofErr w:type="gramEnd"/>
+      <w:r>
+        <w:rPr>
+          <w:rFonts w:cs="Times New Roman"/>
+          <w:i/>
+          <w:color w:val="000000"/>
+        </w:rPr>
+        <w:t xml:space="preserve">n) </w:t>
+      </w:r>
+      <w:r>
+        <w:rPr>
+          <w:rFonts w:cs="Times New Roman"/>
+          <w:color w:val="000000"/>
+        </w:rPr>
+        <w:t xml:space="preserve">coins using at least one coin of denomination </w:t>
+      </w:r>
+      <w:proofErr w:type="spellStart"/>
+      <w:r>
+        <w:rPr>
+          <w:rFonts w:cs="Times New Roman"/>
+          <w:i/>
+          <w:color w:val="000000"/>
+        </w:rPr>
+        <w:t>v</w:t>
+      </w:r>
+      <w:r>
+        <w:rPr>
+          <w:rFonts w:cs="Times New Roman"/>
+          <w:color w:val="000000"/>
+          <w:vertAlign w:val="subscript"/>
+        </w:rPr>
+        <w:t>k</w:t>
+      </w:r>
+      <w:proofErr w:type="spellEnd"/>
+      <w:r>
+        <w:rPr>
+          <w:rFonts w:cs="Times New Roman"/>
+          <w:color w:val="000000"/>
+        </w:rPr>
+        <w:t xml:space="preserve"> (at least one </w:t>
+      </w:r>
+      <w:r>
+        <w:rPr>
+          <w:rFonts w:cs="Times New Roman"/>
+          <w:color w:val="000000"/>
+        </w:rPr>
+        <w:t xml:space="preserve">such </w:t>
+      </w:r>
+      <w:r>
+        <w:rPr>
+          <w:rFonts w:cs="Times New Roman"/>
+          <w:i/>
+          <w:color w:val="000000"/>
+        </w:rPr>
+        <w:t>k</w:t>
+      </w:r>
+      <w:r>
+        <w:rPr>
+          <w:rFonts w:cs="Times New Roman"/>
+          <w:color w:val="000000"/>
+        </w:rPr>
+        <w:t xml:space="preserve"> exists in this situation),</w:t>
+      </w:r>
+      <w:r>
+        <w:rPr>
+          <w:rFonts w:cs="Times New Roman"/>
+          <w:color w:val="000000"/>
+        </w:rPr>
+        <w:t xml:space="preserve"> removing this </w:t>
+      </w:r>
+      <w:r>
+        <w:rPr>
+          <w:rFonts w:cs="Times New Roman"/>
+          <w:color w:val="000000"/>
+        </w:rPr>
+        <w:t xml:space="preserve">coin we obtain a way to determine </w:t>
+      </w:r>
+      <w:r>
+        <w:rPr>
+          <w:rFonts w:cs="Times New Roman"/>
+          <w:i/>
+          <w:color w:val="000000"/>
+        </w:rPr>
+        <w:t xml:space="preserve">n </w:t>
+      </w:r>
+      <w:r>
+        <w:rPr>
+          <w:rFonts w:cs="Times New Roman"/>
+          <w:color w:val="000000"/>
+        </w:rPr>
+        <w:t xml:space="preserve">- </w:t>
+      </w:r>
+      <w:proofErr w:type="spellStart"/>
+      <w:r>
+        <w:rPr>
+          <w:rFonts w:cs="Times New Roman"/>
+          <w:i/>
+          <w:color w:val="000000"/>
+        </w:rPr>
+        <w:t>v</w:t>
+      </w:r>
+      <w:r>
+        <w:rPr>
+          <w:rFonts w:cs="Times New Roman"/>
+          <w:color w:val="000000"/>
+          <w:vertAlign w:val="subscript"/>
+        </w:rPr>
+        <w:t>k</w:t>
+      </w:r>
+      <w:proofErr w:type="spellEnd"/>
+      <w:r>
+        <w:rPr>
+          <w:rFonts w:cs="Times New Roman"/>
+          <w:color w:val="000000"/>
+          <w:vertAlign w:val="subscript"/>
+        </w:rPr>
+        <w:t xml:space="preserve">  </w:t>
+      </w:r>
+      <w:r>
+        <w:rPr>
+          <w:rFonts w:cs="Times New Roman"/>
+        </w:rPr>
+        <w:t>and can conclude that:</w:t>
+      </w:r>
+    </w:p>
+    <w:p>
+      <w:pPr>
+        <w:jc w:val="center"/>
+        <w:rPr>
+          <w:rFonts w:cs="Times New Roman"/>
+        </w:rPr>
+      </w:pPr>
+    </w:p>
+    <w:p>
+      <w:pPr>
+        <w:jc w:val="center"/>
+        <w:rPr>
+          <w:rFonts w:cs="Times New Roman"/>
+        </w:rPr>
+      </w:pPr>
+      <w:proofErr w:type="gramStart"/>
+      <w:r>
+        <w:rPr>
+          <w:rFonts w:cs="Times New Roman"/>
+          <w:i/>
+          <w:color w:val="000000"/>
+        </w:rPr>
+        <w:t>f</w:t>
+      </w:r>
+      <w:proofErr w:type="gramEnd"/>
+      <w:r>
+        <w:rPr>
+          <w:rFonts w:cs="Times New Roman"/>
+          <w:i/>
+          <w:color w:val="000000"/>
+        </w:rPr>
+        <w:t xml:space="preserve">(n - </w:t>
+      </w:r>
+      <w:proofErr w:type="spellStart"/>
+      <w:r>
+        <w:rPr>
+          <w:rFonts w:cs="Times New Roman"/>
+          <w:i/>
+          <w:color w:val="000000"/>
+        </w:rPr>
+        <w:t>v</w:t>
+      </w:r>
+      <w:r>
+        <w:rPr>
+          <w:rFonts w:cs="Times New Roman"/>
+          <w:color w:val="000000"/>
+          <w:vertAlign w:val="subscript"/>
+        </w:rPr>
+        <w:t>k</w:t>
+      </w:r>
+      <w:proofErr w:type="spellEnd"/>
+      <w:r>
+        <w:rPr>
+          <w:rFonts w:cs="Times New Roman"/>
+          <w:i/>
+          <w:color w:val="000000"/>
+        </w:rPr>
+        <w:t xml:space="preserve">) </w:t>
+      </w:r>
+      <w:r>
+        <w:rPr>
+          <w:rFonts w:cs="Times New Roman"/>
+          <w:color w:val="000000"/>
+        </w:rPr>
+        <w:t xml:space="preserve">&lt;= </w:t>
+      </w:r>
+      <w:r>
+        <w:rPr>
+          <w:rFonts w:cs="Times New Roman"/>
+          <w:i/>
+          <w:color w:val="000000"/>
+        </w:rPr>
+        <w:t>f(n)</w:t>
+      </w:r>
+      <w:r>
+        <w:rPr>
+          <w:rFonts w:cs="Times New Roman"/>
+        </w:rPr>
+        <w:t xml:space="preserve"> </w:t>
+      </w:r>
+      <w:r>
+        <w:rPr>
+          <w:rFonts w:cs="Times New Roman"/>
+        </w:rPr>
+        <w:t>–</w:t>
+      </w:r>
+      <w:r>
+        <w:rPr>
+          <w:rFonts w:cs="Times New Roman"/>
+        </w:rPr>
+        <w:t xml:space="preserve"> 1</w:t>
+      </w:r>
+      <w:r>
+        <w:rPr>
+          <w:rFonts w:cs="Times New Roman"/>
+        </w:rPr>
+        <w:t xml:space="preserve"> f</w:t>
+      </w:r>
+      <w:r>
+        <w:rPr>
+          <w:rFonts w:cs="Times New Roman"/>
+        </w:rPr>
+        <w:t xml:space="preserve">or at least 1 &lt;= </w:t>
+      </w:r>
+      <w:r>
+        <w:rPr>
+          <w:rFonts w:cs="Times New Roman"/>
+          <w:i/>
+        </w:rPr>
+        <w:t>k</w:t>
+      </w:r>
+      <w:r>
+        <w:rPr>
+          <w:rFonts w:cs="Times New Roman"/>
+        </w:rPr>
+        <w:t xml:space="preserve"> &lt;= </w:t>
+      </w:r>
+      <w:r>
+        <w:rPr>
+          <w:rFonts w:cs="Times New Roman"/>
+          <w:i/>
+        </w:rPr>
+        <w:t>m</w:t>
+      </w:r>
+      <w:r>
+        <w:rPr>
+          <w:rFonts w:cs="Times New Roman"/>
+        </w:rPr>
+        <w:t xml:space="preserve">. </w:t>
+      </w:r>
+    </w:p>
+    <w:p>
+      <w:pPr>
+        <w:jc w:val="center"/>
+        <w:rPr>
+          <w:rFonts w:cs="Times New Roman"/>
+        </w:rPr>
+      </w:pPr>
+    </w:p>
+    <w:p>
+      <w:pPr>
+        <w:rPr>
+          <w:rFonts w:cs="Times New Roman"/>
+        </w:rPr>
+      </w:pPr>
+      <w:r>
+        <w:rPr>
+          <w:rFonts w:cs="Times New Roman"/>
+        </w:rPr>
+        <w:t xml:space="preserve">However, if 1 &lt;= </w:t>
+      </w:r>
+      <w:r>
+        <w:rPr>
+          <w:rFonts w:cs="Times New Roman"/>
+          <w:i/>
+        </w:rPr>
+        <w:t>k</w:t>
+      </w:r>
+      <w:r>
+        <w:rPr>
+          <w:rFonts w:cs="Times New Roman"/>
+        </w:rPr>
+        <w:t xml:space="preserve"> &lt;= </w:t>
+      </w:r>
+      <w:r>
+        <w:rPr>
+          <w:rFonts w:cs="Times New Roman"/>
+          <w:i/>
+        </w:rPr>
+        <w:t>m</w:t>
+      </w:r>
+      <w:r>
+        <w:rPr>
+          <w:rFonts w:cs="Times New Roman"/>
+        </w:rPr>
+        <w:t xml:space="preserve"> and </w:t>
+      </w:r>
+      <w:r>
+        <w:rPr>
+          <w:rFonts w:cs="Times New Roman"/>
+          <w:i/>
+        </w:rPr>
+        <w:t xml:space="preserve">n </w:t>
+      </w:r>
+      <w:r>
+        <w:rPr>
+          <w:rFonts w:cs="Times New Roman"/>
+        </w:rPr>
+        <w:t xml:space="preserve">&gt;= </w:t>
+      </w:r>
+      <w:proofErr w:type="spellStart"/>
+      <w:r>
+        <w:rPr>
+          <w:rFonts w:cs="Times New Roman"/>
+          <w:i/>
+          <w:color w:val="000000"/>
+        </w:rPr>
+        <w:t>v</w:t>
+      </w:r>
+      <w:r>
+        <w:rPr>
+          <w:rFonts w:cs="Times New Roman"/>
+          <w:color w:val="000000"/>
+          <w:vertAlign w:val="subscript"/>
+        </w:rPr>
+        <w:t>k</w:t>
+      </w:r>
+      <w:proofErr w:type="spellEnd"/>
+      <w:r>
+        <w:rPr>
+          <w:rFonts w:cs="Times New Roman"/>
+          <w:color w:val="000000"/>
+        </w:rPr>
+        <w:t xml:space="preserve">, we can obtain </w:t>
+      </w:r>
+      <w:r>
+        <w:rPr>
+          <w:rFonts w:cs="Times New Roman"/>
+          <w:i/>
+          <w:color w:val="000000"/>
+        </w:rPr>
+        <w:t xml:space="preserve">n </w:t>
+      </w:r>
+      <w:r>
+        <w:rPr>
+          <w:rFonts w:cs="Times New Roman"/>
+          <w:color w:val="000000"/>
+        </w:rPr>
+        <w:t xml:space="preserve">with </w:t>
+      </w:r>
+      <w:proofErr w:type="gramStart"/>
+      <w:r>
+        <w:rPr>
+          <w:rFonts w:cs="Times New Roman"/>
+          <w:i/>
+          <w:color w:val="000000"/>
+        </w:rPr>
+        <w:t>f(</w:t>
+      </w:r>
+      <w:proofErr w:type="gramEnd"/>
+      <w:r>
+        <w:rPr>
+          <w:rFonts w:cs="Times New Roman"/>
+          <w:i/>
+          <w:color w:val="000000"/>
+        </w:rPr>
+        <w:t xml:space="preserve">n - </w:t>
+      </w:r>
+      <w:proofErr w:type="spellStart"/>
+      <w:r>
+        <w:rPr>
+          <w:rFonts w:cs="Times New Roman"/>
+          <w:i/>
+          <w:color w:val="000000"/>
+        </w:rPr>
+        <w:t>v</w:t>
+      </w:r>
+      <w:r>
+        <w:rPr>
+          <w:rFonts w:cs="Times New Roman"/>
+          <w:color w:val="000000"/>
+          <w:vertAlign w:val="subscript"/>
+        </w:rPr>
+        <w:t>k</w:t>
+      </w:r>
+      <w:proofErr w:type="spellEnd"/>
+      <w:r>
+        <w:rPr>
+          <w:rFonts w:cs="Times New Roman"/>
+        </w:rPr>
+        <w:t xml:space="preserve">) + 1 coins by adding a </w:t>
+      </w:r>
+      <w:proofErr w:type="spellStart"/>
+      <w:r>
+        <w:rPr>
+          <w:rFonts w:cs="Times New Roman"/>
+          <w:i/>
+          <w:color w:val="000000"/>
+        </w:rPr>
+        <w:t>v</w:t>
+      </w:r>
+      <w:r>
+        <w:rPr>
+          <w:rFonts w:cs="Times New Roman"/>
+          <w:color w:val="000000"/>
+          <w:vertAlign w:val="subscript"/>
+        </w:rPr>
+        <w:t>k</w:t>
+      </w:r>
+      <w:proofErr w:type="spellEnd"/>
+      <w:r>
+        <w:rPr>
+          <w:rFonts w:cs="Times New Roman"/>
+          <w:color w:val="000000"/>
+          <w:vertAlign w:val="subscript"/>
+        </w:rPr>
+        <w:t xml:space="preserve"> </w:t>
+      </w:r>
+      <w:r>
+        <w:rPr>
+          <w:rFonts w:cs="Times New Roman"/>
+        </w:rPr>
+        <w:t xml:space="preserve"> coin to an optimal way to get </w:t>
+      </w:r>
+      <w:r>
+        <w:rPr>
+          <w:rFonts w:cs="Times New Roman"/>
+          <w:i/>
+        </w:rPr>
+        <w:t xml:space="preserve">n - </w:t>
+      </w:r>
+      <w:proofErr w:type="spellStart"/>
+      <w:r>
+        <w:rPr>
+          <w:rFonts w:cs="Times New Roman"/>
+          <w:i/>
+          <w:color w:val="000000"/>
+        </w:rPr>
+        <w:t>v</w:t>
+      </w:r>
+      <w:r>
+        <w:rPr>
+          <w:rFonts w:cs="Times New Roman"/>
+          <w:color w:val="000000"/>
+          <w:vertAlign w:val="subscript"/>
+        </w:rPr>
+        <w:t>k</w:t>
+      </w:r>
+      <w:proofErr w:type="spellEnd"/>
+      <w:r>
+        <w:rPr>
+          <w:rFonts w:cs="Times New Roman"/>
+        </w:rPr>
+        <w:t>.  As such, the below holds:</w:t>
+      </w:r>
+    </w:p>
+    <w:p>
+      <w:pPr>
+        <w:rPr>
+          <w:rFonts w:cs="Times New Roman"/>
+        </w:rPr>
+      </w:pPr>
+    </w:p>
+    <w:p>
+      <w:pPr>
+        <w:jc w:val="center"/>
+        <w:rPr>
+          <w:rFonts w:cs="Times New Roman"/>
+          <w:color w:val="000000"/>
+        </w:rPr>
+      </w:pPr>
+      <w:proofErr w:type="gramStart"/>
+      <w:r>
+        <w:rPr>
+          <w:rFonts w:cs="Times New Roman"/>
+          <w:i/>
+          <w:color w:val="000000"/>
+        </w:rPr>
+        <w:t>f</w:t>
+      </w:r>
+      <w:proofErr w:type="gramEnd"/>
+      <w:r>
+        <w:rPr>
+          <w:rFonts w:cs="Times New Roman"/>
+          <w:i/>
+          <w:color w:val="000000"/>
+        </w:rPr>
+        <w:t xml:space="preserve">(n) &lt;= f(n - </w:t>
+      </w:r>
+      <w:proofErr w:type="spellStart"/>
+      <w:r>
+        <w:rPr>
+          <w:rFonts w:cs="Times New Roman"/>
+          <w:i/>
+          <w:color w:val="000000"/>
+        </w:rPr>
+        <w:t>v</w:t>
+      </w:r>
+      <w:r>
+        <w:rPr>
+          <w:rFonts w:cs="Times New Roman"/>
+          <w:color w:val="000000"/>
+          <w:vertAlign w:val="subscript"/>
+        </w:rPr>
+        <w:t>k</w:t>
+      </w:r>
+      <w:proofErr w:type="spellEnd"/>
+      <w:r>
+        <w:rPr>
+          <w:rFonts w:cs="Times New Roman"/>
+          <w:i/>
+          <w:color w:val="000000"/>
+        </w:rPr>
+        <w:t xml:space="preserve">) + 1 </w:t>
+      </w:r>
+      <w:r>
+        <w:rPr>
+          <w:rFonts w:cs="Times New Roman"/>
+          <w:color w:val="000000"/>
+        </w:rPr>
+        <w:t xml:space="preserve">for all 1 &lt;= </w:t>
+      </w:r>
+      <w:r>
+        <w:rPr>
+          <w:rFonts w:cs="Times New Roman"/>
+          <w:i/>
+          <w:color w:val="000000"/>
+        </w:rPr>
+        <w:t xml:space="preserve">k </w:t>
+      </w:r>
+      <w:r>
+        <w:rPr>
+          <w:rFonts w:cs="Times New Roman"/>
+          <w:color w:val="000000"/>
+        </w:rPr>
+        <w:t xml:space="preserve">&lt;= </w:t>
+      </w:r>
+      <w:r>
+        <w:rPr>
+          <w:rFonts w:cs="Times New Roman"/>
+          <w:i/>
+          <w:color w:val="000000"/>
+        </w:rPr>
+        <w:t xml:space="preserve">m </w:t>
+      </w:r>
+      <w:r>
+        <w:rPr>
+          <w:rFonts w:cs="Times New Roman"/>
+          <w:color w:val="000000"/>
+        </w:rPr>
+        <w:t xml:space="preserve">with </w:t>
+      </w:r>
+      <w:r>
+        <w:rPr>
+          <w:rFonts w:cs="Times New Roman"/>
+          <w:i/>
+          <w:color w:val="000000"/>
+        </w:rPr>
+        <w:t xml:space="preserve">n </w:t>
+      </w:r>
+      <w:r>
+        <w:rPr>
+          <w:rFonts w:cs="Times New Roman"/>
+          <w:color w:val="000000"/>
+        </w:rPr>
+        <w:t xml:space="preserve">&gt;= </w:t>
+      </w:r>
+      <w:proofErr w:type="spellStart"/>
+      <w:r>
+        <w:rPr>
+          <w:rFonts w:cs="Times New Roman"/>
+          <w:i/>
+          <w:color w:val="000000"/>
+        </w:rPr>
+        <w:t>v</w:t>
+      </w:r>
+      <w:r>
+        <w:rPr>
+          <w:rFonts w:cs="Times New Roman"/>
+          <w:color w:val="000000"/>
+          <w:vertAlign w:val="subscript"/>
+        </w:rPr>
+        <w:t>k</w:t>
+      </w:r>
+      <w:proofErr w:type="spellEnd"/>
+      <w:r>
+        <w:rPr>
+          <w:rFonts w:cs="Times New Roman"/>
+          <w:color w:val="000000"/>
+        </w:rPr>
+        <w:t>.</w:t>
+      </w:r>
+    </w:p>
+    <w:p>
+      <w:pPr>
+        <w:jc w:val="center"/>
+        <w:rPr>
+          <w:rFonts w:cs="Times New Roman"/>
+          <w:color w:val="000000"/>
+        </w:rPr>
+      </w:pPr>
+    </w:p>
+    <w:p>
+      <w:pPr>
+        <w:rPr>
+          <w:rFonts w:cs="Times New Roman"/>
+          <w:color w:val="000000"/>
+        </w:rPr>
+      </w:pPr>
+      <w:r>
+        <w:rPr>
+          <w:rFonts w:cs="Times New Roman"/>
+          <w:color w:val="000000"/>
+        </w:rPr>
+        <w:t>Together, this gives us:</w:t>
+      </w:r>
+    </w:p>
+    <w:p>
+      <w:pPr>
+        <w:rPr>
+          <w:rFonts w:cs="Times New Roman"/>
+          <w:color w:val="000000"/>
+        </w:rPr>
+      </w:pPr>
+    </w:p>
+    <w:p>
+      <w:pPr>
+        <w:jc w:val="center"/>
+        <w:rPr>
+          <w:rFonts w:cs="Times New Roman"/>
+          <w:color w:val="000000"/>
+        </w:rPr>
+      </w:pPr>
+      <w:proofErr w:type="gramStart"/>
+      <w:r>
+        <w:rPr>
+          <w:rFonts w:cs="Times New Roman"/>
+          <w:i/>
+          <w:color w:val="000000"/>
+        </w:rPr>
+        <w:t>f</w:t>
+      </w:r>
+      <w:proofErr w:type="gramEnd"/>
+      <w:r>
+        <w:rPr>
+          <w:rFonts w:cs="Times New Roman"/>
+          <w:i/>
+          <w:color w:val="000000"/>
+        </w:rPr>
+        <w:t xml:space="preserve">(n) = </w:t>
+      </w:r>
+      <w:r>
+        <w:rPr>
+          <w:rFonts w:cs="Times New Roman"/>
+          <w:color w:val="000000"/>
+        </w:rPr>
+        <w:t xml:space="preserve">min{ </w:t>
+      </w:r>
+      <w:r>
+        <w:rPr>
+          <w:rFonts w:cs="Times New Roman"/>
+          <w:i/>
+          <w:color w:val="000000"/>
+        </w:rPr>
+        <w:t xml:space="preserve">f(n - </w:t>
+      </w:r>
+      <w:proofErr w:type="spellStart"/>
+      <w:r>
+        <w:rPr>
+          <w:rFonts w:cs="Times New Roman"/>
+          <w:i/>
+          <w:color w:val="000000"/>
+        </w:rPr>
+        <w:t>v</w:t>
+      </w:r>
+      <w:r>
+        <w:rPr>
+          <w:rFonts w:cs="Times New Roman"/>
+          <w:color w:val="000000"/>
+          <w:vertAlign w:val="subscript"/>
+        </w:rPr>
+        <w:t>k</w:t>
+      </w:r>
+      <w:proofErr w:type="spellEnd"/>
+      <w:r>
+        <w:rPr>
+          <w:rFonts w:cs="Times New Roman"/>
+          <w:i/>
+          <w:color w:val="000000"/>
+        </w:rPr>
+        <w:t xml:space="preserve">) + </w:t>
+      </w:r>
+      <w:r>
+        <w:rPr>
+          <w:rFonts w:cs="Times New Roman"/>
+          <w:color w:val="000000"/>
+        </w:rPr>
+        <w:t xml:space="preserve">1 | 1&lt;= </w:t>
+      </w:r>
+      <w:r>
+        <w:rPr>
+          <w:rFonts w:cs="Times New Roman"/>
+          <w:i/>
+          <w:color w:val="000000"/>
+        </w:rPr>
+        <w:t xml:space="preserve">k </w:t>
+      </w:r>
+      <w:r>
+        <w:rPr>
+          <w:rFonts w:cs="Times New Roman"/>
+          <w:color w:val="000000"/>
+        </w:rPr>
+        <w:t xml:space="preserve">&lt;= </w:t>
+      </w:r>
+      <w:r>
+        <w:rPr>
+          <w:rFonts w:cs="Times New Roman"/>
+          <w:i/>
+          <w:color w:val="000000"/>
+        </w:rPr>
+        <w:t>m</w:t>
+      </w:r>
+      <w:r>
+        <w:rPr>
+          <w:rFonts w:cs="Times New Roman"/>
+          <w:color w:val="000000"/>
+        </w:rPr>
+        <w:t xml:space="preserve">, </w:t>
+      </w:r>
+      <w:r>
+        <w:rPr>
+          <w:rFonts w:cs="Times New Roman"/>
+          <w:i/>
+          <w:color w:val="000000"/>
+        </w:rPr>
+        <w:t xml:space="preserve">n </w:t>
+      </w:r>
+      <w:r>
+        <w:rPr>
+          <w:rFonts w:cs="Times New Roman"/>
+          <w:color w:val="000000"/>
+        </w:rPr>
+        <w:t xml:space="preserve">&gt;= </w:t>
+      </w:r>
+      <w:proofErr w:type="spellStart"/>
+      <w:r>
+        <w:rPr>
+          <w:rFonts w:cs="Times New Roman"/>
+          <w:i/>
+          <w:color w:val="000000"/>
+        </w:rPr>
+        <w:t>v</w:t>
+      </w:r>
+      <w:r>
+        <w:rPr>
+          <w:rFonts w:cs="Times New Roman"/>
+          <w:color w:val="000000"/>
+          <w:vertAlign w:val="subscript"/>
+        </w:rPr>
+        <w:t>k</w:t>
+      </w:r>
+      <w:proofErr w:type="spellEnd"/>
+      <w:r>
+        <w:rPr>
+          <w:rFonts w:cs="Times New Roman"/>
+          <w:i/>
+          <w:color w:val="000000"/>
+        </w:rPr>
+        <w:t xml:space="preserve"> </w:t>
+      </w:r>
+      <w:r>
+        <w:rPr>
+          <w:rFonts w:cs="Times New Roman"/>
+          <w:color w:val="000000"/>
+        </w:rPr>
+        <w:t xml:space="preserve">} for all </w:t>
+      </w:r>
+      <w:r>
+        <w:rPr>
+          <w:rFonts w:cs="Times New Roman"/>
+          <w:i/>
+          <w:color w:val="000000"/>
+        </w:rPr>
+        <w:t xml:space="preserve">n </w:t>
+      </w:r>
+      <w:r>
+        <w:rPr>
+          <w:rFonts w:cs="Times New Roman"/>
+          <w:color w:val="000000"/>
+        </w:rPr>
+        <w:t>&gt; 0</w:t>
+      </w:r>
+      <w:r>
+        <w:rPr>
+          <w:rFonts w:cs="Times New Roman"/>
+          <w:color w:val="000000"/>
+        </w:rPr>
+        <w:t xml:space="preserve"> (1)</w:t>
+      </w:r>
+    </w:p>
+    <w:p>
+      <w:pPr>
+        <w:jc w:val="center"/>
+        <w:rPr>
+          <w:rFonts w:cs="Times New Roman"/>
+          <w:color w:val="000000"/>
+        </w:rPr>
+      </w:pPr>
+    </w:p>
+    <w:p>
+      <w:pPr>
+        <w:rPr>
+          <w:rFonts w:cs="Times New Roman"/>
+          <w:color w:val="000000"/>
+        </w:rPr>
+      </w:pPr>
+      <w:r>
+        <w:rPr>
+          <w:rFonts w:cs="Times New Roman"/>
+          <w:color w:val="000000"/>
+        </w:rPr>
+        <w:t xml:space="preserve">And case (1) together with </w:t>
+      </w:r>
+      <w:proofErr w:type="gramStart"/>
+      <w:r>
+        <w:rPr>
+          <w:rFonts w:cs="Times New Roman"/>
+          <w:i/>
+          <w:color w:val="000000"/>
+        </w:rPr>
+        <w:t>f(</w:t>
+      </w:r>
+      <w:proofErr w:type="gramEnd"/>
+      <w:r>
+        <w:rPr>
+          <w:rFonts w:cs="Times New Roman"/>
+          <w:i/>
+          <w:color w:val="000000"/>
+        </w:rPr>
+        <w:t xml:space="preserve">0) </w:t>
+      </w:r>
+      <w:r>
+        <w:rPr>
+          <w:rFonts w:cs="Times New Roman"/>
+          <w:color w:val="000000"/>
+        </w:rPr>
+        <w:t xml:space="preserve">= 0 is exactly what the dynamic programming algorithm uses to compute </w:t>
+      </w:r>
+      <w:r>
+        <w:rPr>
+          <w:rFonts w:cs="Times New Roman"/>
+          <w:i/>
+          <w:color w:val="000000"/>
+        </w:rPr>
+        <w:t xml:space="preserve">f(n) </w:t>
+      </w:r>
+      <w:r>
+        <w:rPr>
+          <w:rFonts w:cs="Times New Roman"/>
+          <w:color w:val="000000"/>
+        </w:rPr>
+        <w:t>recursively.</w:t>
+      </w:r>
+    </w:p>
+    <w:p>
+      <w:pPr>
+        <w:jc w:val="center"/>
+        <w:rPr>
+          <w:rFonts w:cs="Times New Roman"/>
+          <w:color w:val="000000"/>
+        </w:rPr>
+      </w:pPr>
+    </w:p>
+    <w:p>
+      <w:pPr>
+        <w:jc w:val="center"/>
+        <w:rPr>
+          <w:rFonts w:cs="Times New Roman"/>
+          <w:color w:val="000000"/>
+        </w:rPr>
+      </w:pPr>
     </w:p>
     <w:sectPr>
       <w:pgSz w:w="12240" w:h="15840"/>

--- a/Report.docx
+++ b/Report.docx
@@ -1246,7 +1246,21 @@
         <w:rPr>
           <w:i/>
         </w:rPr>
-        <w:t>(coinList)-1][total]]</w:t>
+        <w:t>(</w:t>
+      </w:r>
+      <w:proofErr w:type="spellStart"/>
+      <w:r>
+        <w:rPr>
+          <w:i/>
+        </w:rPr>
+        <w:t>coinList</w:t>
+      </w:r>
+      <w:proofErr w:type="spellEnd"/>
+      <w:r>
+        <w:rPr>
+          <w:i/>
+        </w:rPr>
+        <w:t>)-1][total]]</w:t>
       </w:r>
     </w:p>
     <w:p>
@@ -1843,7 +1857,25 @@
           <w:i/>
           <w:color w:val="000000"/>
         </w:rPr>
-        <w:t>[coinList[</w:t>
+        <w:t>[</w:t>
+      </w:r>
+      <w:proofErr w:type="spellStart"/>
+      <w:r>
+        <w:rPr>
+          <w:rFonts w:cs="Times New Roman"/>
+          <w:i/>
+          <w:color w:val="000000"/>
+        </w:rPr>
+        <w:t>coinList</w:t>
+      </w:r>
+      <w:proofErr w:type="spellEnd"/>
+      <w:r>
+        <w:rPr>
+          <w:rFonts w:cs="Times New Roman"/>
+          <w:i/>
+          <w:color w:val="000000"/>
+        </w:rPr>
+        <w:t>[</w:t>
       </w:r>
       <w:proofErr w:type="spellStart"/>
       <w:r>
@@ -2201,13 +2233,23 @@
         </w:rPr>
         <w:t>(</w:t>
       </w:r>
-      <w:r>
-        <w:rPr>
-          <w:rFonts w:cs="Times New Roman"/>
-          <w:i/>
-          <w:color w:val="000000"/>
-        </w:rPr>
-        <w:t xml:space="preserve">coinList, total, </w:t>
+      <w:proofErr w:type="spellStart"/>
+      <w:r>
+        <w:rPr>
+          <w:rFonts w:cs="Times New Roman"/>
+          <w:i/>
+          <w:color w:val="000000"/>
+        </w:rPr>
+        <w:t>coinList</w:t>
+      </w:r>
+      <w:proofErr w:type="spellEnd"/>
+      <w:r>
+        <w:rPr>
+          <w:rFonts w:cs="Times New Roman"/>
+          <w:i/>
+          <w:color w:val="000000"/>
+        </w:rPr>
+        <w:t xml:space="preserve">, total, </w:t>
       </w:r>
       <w:proofErr w:type="spellStart"/>
       <w:r>
@@ -2708,13 +2750,23 @@
         </w:rPr>
         <w:t>(</w:t>
       </w:r>
-      <w:r>
-        <w:rPr>
-          <w:rFonts w:cs="Times New Roman"/>
-          <w:i/>
-          <w:color w:val="000000"/>
-        </w:rPr>
-        <w:t>coinList, total – coinList[</w:t>
+      <w:proofErr w:type="spellStart"/>
+      <w:r>
+        <w:rPr>
+          <w:rFonts w:cs="Times New Roman"/>
+          <w:i/>
+          <w:color w:val="000000"/>
+        </w:rPr>
+        <w:t>coinList</w:t>
+      </w:r>
+      <w:proofErr w:type="spellEnd"/>
+      <w:r>
+        <w:rPr>
+          <w:rFonts w:cs="Times New Roman"/>
+          <w:i/>
+          <w:color w:val="000000"/>
+        </w:rPr>
+        <w:t>, total – coinList[</w:t>
       </w:r>
       <w:proofErr w:type="spellStart"/>
       <w:r>
@@ -3377,7 +3429,25 @@
           <w:i/>
           <w:color w:val="000000"/>
         </w:rPr>
-        <w:t>[coinList[</w:t>
+        <w:t>[</w:t>
+      </w:r>
+      <w:proofErr w:type="spellStart"/>
+      <w:r>
+        <w:rPr>
+          <w:rFonts w:cs="Times New Roman"/>
+          <w:i/>
+          <w:color w:val="000000"/>
+        </w:rPr>
+        <w:t>coinList</w:t>
+      </w:r>
+      <w:proofErr w:type="spellEnd"/>
+      <w:r>
+        <w:rPr>
+          <w:rFonts w:cs="Times New Roman"/>
+          <w:i/>
+          <w:color w:val="000000"/>
+        </w:rPr>
+        <w:t>[</w:t>
       </w:r>
       <w:proofErr w:type="spellStart"/>
       <w:r>
@@ -3508,7 +3578,6 @@
           <w:color w:val="000000"/>
           <w:u w:val="single"/>
         </w:rPr>
-        <w:lastRenderedPageBreak/>
         <w:t xml:space="preserve">3. </w:t>
       </w:r>
       <w:proofErr w:type="gramStart"/>
@@ -3889,6 +3958,1394 @@
           <w:color w:val="000000"/>
         </w:rPr>
         <w:t>= 0.</w:t>
+      </w:r>
+    </w:p>
+    <w:p>
+      <w:pPr>
+        <w:rPr>
+          <w:rFonts w:cs="Times New Roman"/>
+          <w:color w:val="000000"/>
+        </w:rPr>
+      </w:pPr>
+    </w:p>
+    <w:p>
+      <w:pPr>
+        <w:rPr>
+          <w:rFonts w:cs="Times New Roman"/>
+        </w:rPr>
+      </w:pPr>
+      <w:r>
+        <w:rPr>
+          <w:rFonts w:cs="Times New Roman"/>
+          <w:color w:val="000000"/>
+        </w:rPr>
+        <w:t xml:space="preserve">In the situation </w:t>
+      </w:r>
+      <w:r>
+        <w:rPr>
+          <w:rFonts w:cs="Times New Roman"/>
+          <w:i/>
+          <w:color w:val="000000"/>
+        </w:rPr>
+        <w:t xml:space="preserve">n </w:t>
+      </w:r>
+      <w:r>
+        <w:rPr>
+          <w:rFonts w:cs="Times New Roman"/>
+          <w:color w:val="000000"/>
+        </w:rPr>
+        <w:t xml:space="preserve">&gt; 0 and </w:t>
+      </w:r>
+      <w:r>
+        <w:rPr>
+          <w:rFonts w:cs="Times New Roman"/>
+          <w:color w:val="000000"/>
+        </w:rPr>
+        <w:t xml:space="preserve">a way to obtain sum </w:t>
+      </w:r>
+      <w:r>
+        <w:rPr>
+          <w:rFonts w:cs="Times New Roman"/>
+          <w:i/>
+          <w:color w:val="000000"/>
+        </w:rPr>
+        <w:t xml:space="preserve">n </w:t>
+      </w:r>
+      <w:r>
+        <w:rPr>
+          <w:rFonts w:cs="Times New Roman"/>
+          <w:color w:val="000000"/>
+        </w:rPr>
+        <w:t xml:space="preserve">with </w:t>
+      </w:r>
+      <w:proofErr w:type="gramStart"/>
+      <w:r>
+        <w:rPr>
+          <w:rFonts w:cs="Times New Roman"/>
+          <w:i/>
+          <w:color w:val="000000"/>
+        </w:rPr>
+        <w:t>f(</w:t>
+      </w:r>
+      <w:proofErr w:type="gramEnd"/>
+      <w:r>
+        <w:rPr>
+          <w:rFonts w:cs="Times New Roman"/>
+          <w:i/>
+          <w:color w:val="000000"/>
+        </w:rPr>
+        <w:t xml:space="preserve">n) </w:t>
+      </w:r>
+      <w:r>
+        <w:rPr>
+          <w:rFonts w:cs="Times New Roman"/>
+          <w:color w:val="000000"/>
+        </w:rPr>
+        <w:t xml:space="preserve">coins using at least one coin of denomination </w:t>
+      </w:r>
+      <w:proofErr w:type="spellStart"/>
+      <w:r>
+        <w:rPr>
+          <w:rFonts w:cs="Times New Roman"/>
+          <w:i/>
+          <w:color w:val="000000"/>
+        </w:rPr>
+        <w:t>v</w:t>
+      </w:r>
+      <w:r>
+        <w:rPr>
+          <w:rFonts w:cs="Times New Roman"/>
+          <w:color w:val="000000"/>
+          <w:vertAlign w:val="subscript"/>
+        </w:rPr>
+        <w:t>k</w:t>
+      </w:r>
+      <w:proofErr w:type="spellEnd"/>
+      <w:r>
+        <w:rPr>
+          <w:rFonts w:cs="Times New Roman"/>
+          <w:color w:val="000000"/>
+        </w:rPr>
+        <w:t xml:space="preserve"> (at least one </w:t>
+      </w:r>
+      <w:r>
+        <w:rPr>
+          <w:rFonts w:cs="Times New Roman"/>
+          <w:color w:val="000000"/>
+        </w:rPr>
+        <w:t xml:space="preserve">such </w:t>
+      </w:r>
+      <w:r>
+        <w:rPr>
+          <w:rFonts w:cs="Times New Roman"/>
+          <w:i/>
+          <w:color w:val="000000"/>
+        </w:rPr>
+        <w:t>k</w:t>
+      </w:r>
+      <w:r>
+        <w:rPr>
+          <w:rFonts w:cs="Times New Roman"/>
+          <w:color w:val="000000"/>
+        </w:rPr>
+        <w:t xml:space="preserve"> exists in this situation),</w:t>
+      </w:r>
+      <w:r>
+        <w:rPr>
+          <w:rFonts w:cs="Times New Roman"/>
+          <w:color w:val="000000"/>
+        </w:rPr>
+        <w:t xml:space="preserve"> removing this </w:t>
+      </w:r>
+      <w:r>
+        <w:rPr>
+          <w:rFonts w:cs="Times New Roman"/>
+          <w:color w:val="000000"/>
+        </w:rPr>
+        <w:t xml:space="preserve">coin we obtain a way to determine </w:t>
+      </w:r>
+      <w:r>
+        <w:rPr>
+          <w:rFonts w:cs="Times New Roman"/>
+          <w:i/>
+          <w:color w:val="000000"/>
+        </w:rPr>
+        <w:t xml:space="preserve">n </w:t>
+      </w:r>
+      <w:r>
+        <w:rPr>
+          <w:rFonts w:cs="Times New Roman"/>
+          <w:color w:val="000000"/>
+        </w:rPr>
+        <w:t xml:space="preserve">- </w:t>
+      </w:r>
+      <w:proofErr w:type="spellStart"/>
+      <w:r>
+        <w:rPr>
+          <w:rFonts w:cs="Times New Roman"/>
+          <w:i/>
+          <w:color w:val="000000"/>
+        </w:rPr>
+        <w:t>v</w:t>
+      </w:r>
+      <w:r>
+        <w:rPr>
+          <w:rFonts w:cs="Times New Roman"/>
+          <w:color w:val="000000"/>
+          <w:vertAlign w:val="subscript"/>
+        </w:rPr>
+        <w:t>k</w:t>
+      </w:r>
+      <w:proofErr w:type="spellEnd"/>
+      <w:r>
+        <w:rPr>
+          <w:rFonts w:cs="Times New Roman"/>
+          <w:color w:val="000000"/>
+          <w:vertAlign w:val="subscript"/>
+        </w:rPr>
+        <w:t xml:space="preserve">  </w:t>
+      </w:r>
+      <w:r>
+        <w:rPr>
+          <w:rFonts w:cs="Times New Roman"/>
+        </w:rPr>
+        <w:t>and can conclude that:</w:t>
+      </w:r>
+    </w:p>
+    <w:p>
+      <w:pPr>
+        <w:jc w:val="center"/>
+        <w:rPr>
+          <w:rFonts w:cs="Times New Roman"/>
+        </w:rPr>
+      </w:pPr>
+    </w:p>
+    <w:p>
+      <w:pPr>
+        <w:jc w:val="center"/>
+        <w:rPr>
+          <w:rFonts w:cs="Times New Roman"/>
+        </w:rPr>
+      </w:pPr>
+      <w:proofErr w:type="gramStart"/>
+      <w:r>
+        <w:rPr>
+          <w:rFonts w:cs="Times New Roman"/>
+          <w:i/>
+          <w:color w:val="000000"/>
+        </w:rPr>
+        <w:t>f</w:t>
+      </w:r>
+      <w:proofErr w:type="gramEnd"/>
+      <w:r>
+        <w:rPr>
+          <w:rFonts w:cs="Times New Roman"/>
+          <w:i/>
+          <w:color w:val="000000"/>
+        </w:rPr>
+        <w:t xml:space="preserve">(n - </w:t>
+      </w:r>
+      <w:proofErr w:type="spellStart"/>
+      <w:r>
+        <w:rPr>
+          <w:rFonts w:cs="Times New Roman"/>
+          <w:i/>
+          <w:color w:val="000000"/>
+        </w:rPr>
+        <w:t>v</w:t>
+      </w:r>
+      <w:r>
+        <w:rPr>
+          <w:rFonts w:cs="Times New Roman"/>
+          <w:color w:val="000000"/>
+          <w:vertAlign w:val="subscript"/>
+        </w:rPr>
+        <w:t>k</w:t>
+      </w:r>
+      <w:proofErr w:type="spellEnd"/>
+      <w:r>
+        <w:rPr>
+          <w:rFonts w:cs="Times New Roman"/>
+          <w:i/>
+          <w:color w:val="000000"/>
+        </w:rPr>
+        <w:t xml:space="preserve">) </w:t>
+      </w:r>
+      <w:r>
+        <w:rPr>
+          <w:rFonts w:cs="Times New Roman"/>
+          <w:color w:val="000000"/>
+        </w:rPr>
+        <w:t xml:space="preserve">&lt;= </w:t>
+      </w:r>
+      <w:r>
+        <w:rPr>
+          <w:rFonts w:cs="Times New Roman"/>
+          <w:i/>
+          <w:color w:val="000000"/>
+        </w:rPr>
+        <w:t>f(n)</w:t>
+      </w:r>
+      <w:r>
+        <w:rPr>
+          <w:rFonts w:cs="Times New Roman"/>
+        </w:rPr>
+        <w:t xml:space="preserve"> </w:t>
+      </w:r>
+      <w:r>
+        <w:rPr>
+          <w:rFonts w:cs="Times New Roman"/>
+        </w:rPr>
+        <w:t>–</w:t>
+      </w:r>
+      <w:r>
+        <w:rPr>
+          <w:rFonts w:cs="Times New Roman"/>
+        </w:rPr>
+        <w:t xml:space="preserve"> 1</w:t>
+      </w:r>
+      <w:r>
+        <w:rPr>
+          <w:rFonts w:cs="Times New Roman"/>
+        </w:rPr>
+        <w:t xml:space="preserve"> f</w:t>
+      </w:r>
+      <w:r>
+        <w:rPr>
+          <w:rFonts w:cs="Times New Roman"/>
+        </w:rPr>
+        <w:t xml:space="preserve">or at least 1 &lt;= </w:t>
+      </w:r>
+      <w:r>
+        <w:rPr>
+          <w:rFonts w:cs="Times New Roman"/>
+          <w:i/>
+        </w:rPr>
+        <w:t>k</w:t>
+      </w:r>
+      <w:r>
+        <w:rPr>
+          <w:rFonts w:cs="Times New Roman"/>
+        </w:rPr>
+        <w:t xml:space="preserve"> &lt;= </w:t>
+      </w:r>
+      <w:r>
+        <w:rPr>
+          <w:rFonts w:cs="Times New Roman"/>
+          <w:i/>
+        </w:rPr>
+        <w:t>m</w:t>
+      </w:r>
+      <w:r>
+        <w:rPr>
+          <w:rFonts w:cs="Times New Roman"/>
+        </w:rPr>
+        <w:t xml:space="preserve">. </w:t>
+      </w:r>
+    </w:p>
+    <w:p>
+      <w:pPr>
+        <w:jc w:val="center"/>
+        <w:rPr>
+          <w:rFonts w:cs="Times New Roman"/>
+        </w:rPr>
+      </w:pPr>
+    </w:p>
+    <w:p>
+      <w:pPr>
+        <w:rPr>
+          <w:rFonts w:cs="Times New Roman"/>
+        </w:rPr>
+      </w:pPr>
+      <w:r>
+        <w:rPr>
+          <w:rFonts w:cs="Times New Roman"/>
+        </w:rPr>
+        <w:t xml:space="preserve">However, if 1 &lt;= </w:t>
+      </w:r>
+      <w:r>
+        <w:rPr>
+          <w:rFonts w:cs="Times New Roman"/>
+          <w:i/>
+        </w:rPr>
+        <w:t>k</w:t>
+      </w:r>
+      <w:r>
+        <w:rPr>
+          <w:rFonts w:cs="Times New Roman"/>
+        </w:rPr>
+        <w:t xml:space="preserve"> &lt;= </w:t>
+      </w:r>
+      <w:r>
+        <w:rPr>
+          <w:rFonts w:cs="Times New Roman"/>
+          <w:i/>
+        </w:rPr>
+        <w:t>m</w:t>
+      </w:r>
+      <w:r>
+        <w:rPr>
+          <w:rFonts w:cs="Times New Roman"/>
+        </w:rPr>
+        <w:t xml:space="preserve"> and </w:t>
+      </w:r>
+      <w:r>
+        <w:rPr>
+          <w:rFonts w:cs="Times New Roman"/>
+          <w:i/>
+        </w:rPr>
+        <w:t xml:space="preserve">n </w:t>
+      </w:r>
+      <w:r>
+        <w:rPr>
+          <w:rFonts w:cs="Times New Roman"/>
+        </w:rPr>
+        <w:t xml:space="preserve">&gt;= </w:t>
+      </w:r>
+      <w:proofErr w:type="spellStart"/>
+      <w:r>
+        <w:rPr>
+          <w:rFonts w:cs="Times New Roman"/>
+          <w:i/>
+          <w:color w:val="000000"/>
+        </w:rPr>
+        <w:t>v</w:t>
+      </w:r>
+      <w:r>
+        <w:rPr>
+          <w:rFonts w:cs="Times New Roman"/>
+          <w:color w:val="000000"/>
+          <w:vertAlign w:val="subscript"/>
+        </w:rPr>
+        <w:t>k</w:t>
+      </w:r>
+      <w:proofErr w:type="spellEnd"/>
+      <w:r>
+        <w:rPr>
+          <w:rFonts w:cs="Times New Roman"/>
+          <w:color w:val="000000"/>
+        </w:rPr>
+        <w:t xml:space="preserve">, we can obtain </w:t>
+      </w:r>
+      <w:r>
+        <w:rPr>
+          <w:rFonts w:cs="Times New Roman"/>
+          <w:i/>
+          <w:color w:val="000000"/>
+        </w:rPr>
+        <w:t xml:space="preserve">n </w:t>
+      </w:r>
+      <w:r>
+        <w:rPr>
+          <w:rFonts w:cs="Times New Roman"/>
+          <w:color w:val="000000"/>
+        </w:rPr>
+        <w:t xml:space="preserve">with </w:t>
+      </w:r>
+      <w:proofErr w:type="gramStart"/>
+      <w:r>
+        <w:rPr>
+          <w:rFonts w:cs="Times New Roman"/>
+          <w:i/>
+          <w:color w:val="000000"/>
+        </w:rPr>
+        <w:t>f(</w:t>
+      </w:r>
+      <w:proofErr w:type="gramEnd"/>
+      <w:r>
+        <w:rPr>
+          <w:rFonts w:cs="Times New Roman"/>
+          <w:i/>
+          <w:color w:val="000000"/>
+        </w:rPr>
+        <w:t xml:space="preserve">n - </w:t>
+      </w:r>
+      <w:proofErr w:type="spellStart"/>
+      <w:r>
+        <w:rPr>
+          <w:rFonts w:cs="Times New Roman"/>
+          <w:i/>
+          <w:color w:val="000000"/>
+        </w:rPr>
+        <w:t>v</w:t>
+      </w:r>
+      <w:r>
+        <w:rPr>
+          <w:rFonts w:cs="Times New Roman"/>
+          <w:color w:val="000000"/>
+          <w:vertAlign w:val="subscript"/>
+        </w:rPr>
+        <w:t>k</w:t>
+      </w:r>
+      <w:proofErr w:type="spellEnd"/>
+      <w:r>
+        <w:rPr>
+          <w:rFonts w:cs="Times New Roman"/>
+        </w:rPr>
+        <w:t xml:space="preserve">) + 1 coins by adding a </w:t>
+      </w:r>
+      <w:proofErr w:type="spellStart"/>
+      <w:r>
+        <w:rPr>
+          <w:rFonts w:cs="Times New Roman"/>
+          <w:i/>
+          <w:color w:val="000000"/>
+        </w:rPr>
+        <w:t>v</w:t>
+      </w:r>
+      <w:r>
+        <w:rPr>
+          <w:rFonts w:cs="Times New Roman"/>
+          <w:color w:val="000000"/>
+          <w:vertAlign w:val="subscript"/>
+        </w:rPr>
+        <w:t>k</w:t>
+      </w:r>
+      <w:proofErr w:type="spellEnd"/>
+      <w:r>
+        <w:rPr>
+          <w:rFonts w:cs="Times New Roman"/>
+          <w:color w:val="000000"/>
+          <w:vertAlign w:val="subscript"/>
+        </w:rPr>
+        <w:t xml:space="preserve"> </w:t>
+      </w:r>
+      <w:r>
+        <w:rPr>
+          <w:rFonts w:cs="Times New Roman"/>
+        </w:rPr>
+        <w:t xml:space="preserve"> coin to an optimal way to get </w:t>
+      </w:r>
+      <w:r>
+        <w:rPr>
+          <w:rFonts w:cs="Times New Roman"/>
+          <w:i/>
+        </w:rPr>
+        <w:t xml:space="preserve">n - </w:t>
+      </w:r>
+      <w:proofErr w:type="spellStart"/>
+      <w:r>
+        <w:rPr>
+          <w:rFonts w:cs="Times New Roman"/>
+          <w:i/>
+          <w:color w:val="000000"/>
+        </w:rPr>
+        <w:t>v</w:t>
+      </w:r>
+      <w:r>
+        <w:rPr>
+          <w:rFonts w:cs="Times New Roman"/>
+          <w:color w:val="000000"/>
+          <w:vertAlign w:val="subscript"/>
+        </w:rPr>
+        <w:t>k</w:t>
+      </w:r>
+      <w:proofErr w:type="spellEnd"/>
+      <w:r>
+        <w:rPr>
+          <w:rFonts w:cs="Times New Roman"/>
+        </w:rPr>
+        <w:t>.  As such, the below holds:</w:t>
+      </w:r>
+    </w:p>
+    <w:p>
+      <w:pPr>
+        <w:rPr>
+          <w:rFonts w:cs="Times New Roman"/>
+        </w:rPr>
+      </w:pPr>
+    </w:p>
+    <w:p>
+      <w:pPr>
+        <w:jc w:val="center"/>
+        <w:rPr>
+          <w:rFonts w:cs="Times New Roman"/>
+          <w:color w:val="000000"/>
+        </w:rPr>
+      </w:pPr>
+      <w:proofErr w:type="gramStart"/>
+      <w:r>
+        <w:rPr>
+          <w:rFonts w:cs="Times New Roman"/>
+          <w:i/>
+          <w:color w:val="000000"/>
+        </w:rPr>
+        <w:t>f</w:t>
+      </w:r>
+      <w:proofErr w:type="gramEnd"/>
+      <w:r>
+        <w:rPr>
+          <w:rFonts w:cs="Times New Roman"/>
+          <w:i/>
+          <w:color w:val="000000"/>
+        </w:rPr>
+        <w:t xml:space="preserve">(n) &lt;= f(n - </w:t>
+      </w:r>
+      <w:proofErr w:type="spellStart"/>
+      <w:r>
+        <w:rPr>
+          <w:rFonts w:cs="Times New Roman"/>
+          <w:i/>
+          <w:color w:val="000000"/>
+        </w:rPr>
+        <w:t>v</w:t>
+      </w:r>
+      <w:r>
+        <w:rPr>
+          <w:rFonts w:cs="Times New Roman"/>
+          <w:color w:val="000000"/>
+          <w:vertAlign w:val="subscript"/>
+        </w:rPr>
+        <w:t>k</w:t>
+      </w:r>
+      <w:proofErr w:type="spellEnd"/>
+      <w:r>
+        <w:rPr>
+          <w:rFonts w:cs="Times New Roman"/>
+          <w:i/>
+          <w:color w:val="000000"/>
+        </w:rPr>
+        <w:t xml:space="preserve">) + 1 </w:t>
+      </w:r>
+      <w:r>
+        <w:rPr>
+          <w:rFonts w:cs="Times New Roman"/>
+          <w:color w:val="000000"/>
+        </w:rPr>
+        <w:t xml:space="preserve">for all 1 &lt;= </w:t>
+      </w:r>
+      <w:r>
+        <w:rPr>
+          <w:rFonts w:cs="Times New Roman"/>
+          <w:i/>
+          <w:color w:val="000000"/>
+        </w:rPr>
+        <w:t xml:space="preserve">k </w:t>
+      </w:r>
+      <w:r>
+        <w:rPr>
+          <w:rFonts w:cs="Times New Roman"/>
+          <w:color w:val="000000"/>
+        </w:rPr>
+        <w:t xml:space="preserve">&lt;= </w:t>
+      </w:r>
+      <w:r>
+        <w:rPr>
+          <w:rFonts w:cs="Times New Roman"/>
+          <w:i/>
+          <w:color w:val="000000"/>
+        </w:rPr>
+        <w:t xml:space="preserve">m </w:t>
+      </w:r>
+      <w:r>
+        <w:rPr>
+          <w:rFonts w:cs="Times New Roman"/>
+          <w:color w:val="000000"/>
+        </w:rPr>
+        <w:t xml:space="preserve">with </w:t>
+      </w:r>
+      <w:r>
+        <w:rPr>
+          <w:rFonts w:cs="Times New Roman"/>
+          <w:i/>
+          <w:color w:val="000000"/>
+        </w:rPr>
+        <w:t xml:space="preserve">n </w:t>
+      </w:r>
+      <w:r>
+        <w:rPr>
+          <w:rFonts w:cs="Times New Roman"/>
+          <w:color w:val="000000"/>
+        </w:rPr>
+        <w:t xml:space="preserve">&gt;= </w:t>
+      </w:r>
+      <w:proofErr w:type="spellStart"/>
+      <w:r>
+        <w:rPr>
+          <w:rFonts w:cs="Times New Roman"/>
+          <w:i/>
+          <w:color w:val="000000"/>
+        </w:rPr>
+        <w:t>v</w:t>
+      </w:r>
+      <w:r>
+        <w:rPr>
+          <w:rFonts w:cs="Times New Roman"/>
+          <w:color w:val="000000"/>
+          <w:vertAlign w:val="subscript"/>
+        </w:rPr>
+        <w:t>k</w:t>
+      </w:r>
+      <w:proofErr w:type="spellEnd"/>
+      <w:r>
+        <w:rPr>
+          <w:rFonts w:cs="Times New Roman"/>
+          <w:color w:val="000000"/>
+        </w:rPr>
+        <w:t>.</w:t>
+      </w:r>
+    </w:p>
+    <w:p>
+      <w:pPr>
+        <w:jc w:val="center"/>
+        <w:rPr>
+          <w:rFonts w:cs="Times New Roman"/>
+          <w:color w:val="000000"/>
+        </w:rPr>
+      </w:pPr>
+    </w:p>
+    <w:p>
+      <w:pPr>
+        <w:rPr>
+          <w:rFonts w:cs="Times New Roman"/>
+          <w:color w:val="000000"/>
+        </w:rPr>
+      </w:pPr>
+      <w:r>
+        <w:rPr>
+          <w:rFonts w:cs="Times New Roman"/>
+          <w:color w:val="000000"/>
+        </w:rPr>
+        <w:t>Together, this gives us:</w:t>
+      </w:r>
+    </w:p>
+    <w:p>
+      <w:pPr>
+        <w:rPr>
+          <w:rFonts w:cs="Times New Roman"/>
+          <w:color w:val="000000"/>
+        </w:rPr>
+      </w:pPr>
+    </w:p>
+    <w:p>
+      <w:pPr>
+        <w:jc w:val="center"/>
+        <w:rPr>
+          <w:rFonts w:cs="Times New Roman"/>
+          <w:color w:val="000000"/>
+        </w:rPr>
+      </w:pPr>
+      <w:proofErr w:type="gramStart"/>
+      <w:r>
+        <w:rPr>
+          <w:rFonts w:cs="Times New Roman"/>
+          <w:i/>
+          <w:color w:val="000000"/>
+        </w:rPr>
+        <w:t>f</w:t>
+      </w:r>
+      <w:proofErr w:type="gramEnd"/>
+      <w:r>
+        <w:rPr>
+          <w:rFonts w:cs="Times New Roman"/>
+          <w:i/>
+          <w:color w:val="000000"/>
+        </w:rPr>
+        <w:t xml:space="preserve">(n) = </w:t>
+      </w:r>
+      <w:r>
+        <w:rPr>
+          <w:rFonts w:cs="Times New Roman"/>
+          <w:color w:val="000000"/>
+        </w:rPr>
+        <w:t xml:space="preserve">min{ </w:t>
+      </w:r>
+      <w:r>
+        <w:rPr>
+          <w:rFonts w:cs="Times New Roman"/>
+          <w:i/>
+          <w:color w:val="000000"/>
+        </w:rPr>
+        <w:t xml:space="preserve">f(n - </w:t>
+      </w:r>
+      <w:proofErr w:type="spellStart"/>
+      <w:r>
+        <w:rPr>
+          <w:rFonts w:cs="Times New Roman"/>
+          <w:i/>
+          <w:color w:val="000000"/>
+        </w:rPr>
+        <w:t>v</w:t>
+      </w:r>
+      <w:r>
+        <w:rPr>
+          <w:rFonts w:cs="Times New Roman"/>
+          <w:color w:val="000000"/>
+          <w:vertAlign w:val="subscript"/>
+        </w:rPr>
+        <w:t>k</w:t>
+      </w:r>
+      <w:proofErr w:type="spellEnd"/>
+      <w:r>
+        <w:rPr>
+          <w:rFonts w:cs="Times New Roman"/>
+          <w:i/>
+          <w:color w:val="000000"/>
+        </w:rPr>
+        <w:t xml:space="preserve">) + </w:t>
+      </w:r>
+      <w:r>
+        <w:rPr>
+          <w:rFonts w:cs="Times New Roman"/>
+          <w:color w:val="000000"/>
+        </w:rPr>
+        <w:t xml:space="preserve">1 | 1&lt;= </w:t>
+      </w:r>
+      <w:r>
+        <w:rPr>
+          <w:rFonts w:cs="Times New Roman"/>
+          <w:i/>
+          <w:color w:val="000000"/>
+        </w:rPr>
+        <w:t xml:space="preserve">k </w:t>
+      </w:r>
+      <w:r>
+        <w:rPr>
+          <w:rFonts w:cs="Times New Roman"/>
+          <w:color w:val="000000"/>
+        </w:rPr>
+        <w:t xml:space="preserve">&lt;= </w:t>
+      </w:r>
+      <w:r>
+        <w:rPr>
+          <w:rFonts w:cs="Times New Roman"/>
+          <w:i/>
+          <w:color w:val="000000"/>
+        </w:rPr>
+        <w:t>m</w:t>
+      </w:r>
+      <w:r>
+        <w:rPr>
+          <w:rFonts w:cs="Times New Roman"/>
+          <w:color w:val="000000"/>
+        </w:rPr>
+        <w:t xml:space="preserve">, </w:t>
+      </w:r>
+      <w:r>
+        <w:rPr>
+          <w:rFonts w:cs="Times New Roman"/>
+          <w:i/>
+          <w:color w:val="000000"/>
+        </w:rPr>
+        <w:t xml:space="preserve">n </w:t>
+      </w:r>
+      <w:r>
+        <w:rPr>
+          <w:rFonts w:cs="Times New Roman"/>
+          <w:color w:val="000000"/>
+        </w:rPr>
+        <w:t xml:space="preserve">&gt;= </w:t>
+      </w:r>
+      <w:proofErr w:type="spellStart"/>
+      <w:r>
+        <w:rPr>
+          <w:rFonts w:cs="Times New Roman"/>
+          <w:i/>
+          <w:color w:val="000000"/>
+        </w:rPr>
+        <w:t>v</w:t>
+      </w:r>
+      <w:r>
+        <w:rPr>
+          <w:rFonts w:cs="Times New Roman"/>
+          <w:color w:val="000000"/>
+          <w:vertAlign w:val="subscript"/>
+        </w:rPr>
+        <w:t>k</w:t>
+      </w:r>
+      <w:proofErr w:type="spellEnd"/>
+      <w:r>
+        <w:rPr>
+          <w:rFonts w:cs="Times New Roman"/>
+          <w:i/>
+          <w:color w:val="000000"/>
+        </w:rPr>
+        <w:t xml:space="preserve"> </w:t>
+      </w:r>
+      <w:r>
+        <w:rPr>
+          <w:rFonts w:cs="Times New Roman"/>
+          <w:color w:val="000000"/>
+        </w:rPr>
+        <w:t xml:space="preserve">} for all </w:t>
+      </w:r>
+      <w:r>
+        <w:rPr>
+          <w:rFonts w:cs="Times New Roman"/>
+          <w:i/>
+          <w:color w:val="000000"/>
+        </w:rPr>
+        <w:t xml:space="preserve">n </w:t>
+      </w:r>
+      <w:r>
+        <w:rPr>
+          <w:rFonts w:cs="Times New Roman"/>
+          <w:color w:val="000000"/>
+        </w:rPr>
+        <w:t>&gt; 0</w:t>
+      </w:r>
+      <w:r>
+        <w:rPr>
+          <w:rFonts w:cs="Times New Roman"/>
+          <w:color w:val="000000"/>
+        </w:rPr>
+        <w:t xml:space="preserve"> (1)</w:t>
+      </w:r>
+    </w:p>
+    <w:p>
+      <w:pPr>
+        <w:jc w:val="center"/>
+        <w:rPr>
+          <w:rFonts w:cs="Times New Roman"/>
+          <w:color w:val="000000"/>
+        </w:rPr>
+      </w:pPr>
+    </w:p>
+    <w:p>
+      <w:pPr>
+        <w:rPr>
+          <w:rFonts w:cs="Times New Roman"/>
+          <w:color w:val="000000"/>
+        </w:rPr>
+      </w:pPr>
+      <w:r>
+        <w:rPr>
+          <w:rFonts w:cs="Times New Roman"/>
+          <w:color w:val="000000"/>
+        </w:rPr>
+        <w:t xml:space="preserve">And case (1) together with </w:t>
+      </w:r>
+      <w:proofErr w:type="gramStart"/>
+      <w:r>
+        <w:rPr>
+          <w:rFonts w:cs="Times New Roman"/>
+          <w:i/>
+          <w:color w:val="000000"/>
+        </w:rPr>
+        <w:t>f(</w:t>
+      </w:r>
+      <w:proofErr w:type="gramEnd"/>
+      <w:r>
+        <w:rPr>
+          <w:rFonts w:cs="Times New Roman"/>
+          <w:i/>
+          <w:color w:val="000000"/>
+        </w:rPr>
+        <w:t xml:space="preserve">0) </w:t>
+      </w:r>
+      <w:r>
+        <w:rPr>
+          <w:rFonts w:cs="Times New Roman"/>
+          <w:color w:val="000000"/>
+        </w:rPr>
+        <w:t xml:space="preserve">= 0 is exactly what the dynamic programming algorithm uses to compute </w:t>
+      </w:r>
+      <w:r>
+        <w:rPr>
+          <w:rFonts w:cs="Times New Roman"/>
+          <w:i/>
+          <w:color w:val="000000"/>
+        </w:rPr>
+        <w:t xml:space="preserve">f(n) </w:t>
+      </w:r>
+      <w:r>
+        <w:rPr>
+          <w:rFonts w:cs="Times New Roman"/>
+          <w:color w:val="000000"/>
+        </w:rPr>
+        <w:t>recursively.</w:t>
+      </w:r>
+    </w:p>
+    <w:p>
+      <w:pPr>
+        <w:jc w:val="center"/>
+        <w:rPr>
+          <w:rFonts w:cs="Times New Roman"/>
+          <w:color w:val="000000"/>
+        </w:rPr>
+      </w:pPr>
+    </w:p>
+    <w:p>
+      <w:pPr>
+        <w:rPr>
+          <w:rFonts w:cs="Times New Roman"/>
+          <w:b/>
+          <w:color w:val="000000"/>
+          <w:u w:val="single"/>
+        </w:rPr>
+      </w:pPr>
+      <w:r>
+        <w:rPr>
+          <w:rFonts w:cs="Times New Roman"/>
+          <w:b/>
+          <w:color w:val="000000"/>
+          <w:u w:val="single"/>
+        </w:rPr>
+        <w:t>10. Determining whether greedy approach will result in optimal solution</w:t>
+      </w:r>
+    </w:p>
+    <w:p>
+      <w:pPr>
+        <w:rPr>
+          <w:rFonts w:cs="Times New Roman"/>
+          <w:b/>
+          <w:color w:val="000000"/>
+          <w:u w:val="single"/>
+        </w:rPr>
+      </w:pPr>
+    </w:p>
+    <w:p>
+      <w:pPr>
+        <w:rPr>
+          <w:rFonts w:cs="Times New Roman"/>
+          <w:color w:val="000000"/>
+        </w:rPr>
+      </w:pPr>
+      <w:r>
+        <w:rPr>
+          <w:rFonts w:cs="Times New Roman"/>
+          <w:color w:val="000000"/>
+        </w:rPr>
+        <w:t>In order to determine the conditions in which using a greedy algorithm will result in an optimal solution with regard to the coin change problem, it is necessary to research the characteristics of the sets in which the greedy algorithm produces an optimal result and compare it to those sets in which it does not.</w:t>
+      </w:r>
+    </w:p>
+    <w:p>
+      <w:pPr>
+        <w:rPr>
+          <w:rFonts w:cs="Times New Roman"/>
+          <w:color w:val="000000"/>
+        </w:rPr>
+      </w:pPr>
+    </w:p>
+    <w:p>
+      <w:pPr>
+        <w:rPr>
+          <w:rFonts w:cs="Times New Roman"/>
+          <w:color w:val="000000"/>
+        </w:rPr>
+      </w:pPr>
+      <w:r>
+        <w:rPr>
+          <w:rFonts w:cs="Times New Roman"/>
+          <w:color w:val="000000"/>
+        </w:rPr>
+        <w:t xml:space="preserve">According to </w:t>
+      </w:r>
+      <w:proofErr w:type="spellStart"/>
+      <w:r>
+        <w:rPr>
+          <w:rFonts w:cs="Times New Roman"/>
+          <w:color w:val="000000"/>
+        </w:rPr>
+        <w:t>Kozen</w:t>
+      </w:r>
+      <w:proofErr w:type="spellEnd"/>
+      <w:r>
+        <w:rPr>
+          <w:rFonts w:cs="Times New Roman"/>
+          <w:color w:val="000000"/>
+        </w:rPr>
+        <w:t xml:space="preserve"> and </w:t>
+      </w:r>
+      <w:proofErr w:type="spellStart"/>
+      <w:proofErr w:type="gramStart"/>
+      <w:r>
+        <w:rPr>
+          <w:rFonts w:cs="Times New Roman"/>
+          <w:color w:val="000000"/>
+        </w:rPr>
+        <w:t>Zaks</w:t>
+      </w:r>
+      <w:proofErr w:type="spellEnd"/>
+      <w:r>
+        <w:rPr>
+          <w:rFonts w:cs="Times New Roman"/>
+          <w:color w:val="000000"/>
+        </w:rPr>
+        <w:t>[</w:t>
+      </w:r>
+      <w:proofErr w:type="gramEnd"/>
+      <w:r>
+        <w:rPr>
+          <w:rFonts w:cs="Times New Roman"/>
+          <w:color w:val="000000"/>
+        </w:rPr>
+        <w:t xml:space="preserve">1], coin denomination sets in which a greedy algorithm produces an optimal solution for all amounts are called </w:t>
+      </w:r>
+      <w:r>
+        <w:rPr>
+          <w:rFonts w:cs="Times New Roman"/>
+          <w:i/>
+          <w:color w:val="000000"/>
+        </w:rPr>
+        <w:t xml:space="preserve">canonical </w:t>
+      </w:r>
+      <w:r>
+        <w:rPr>
+          <w:rFonts w:cs="Times New Roman"/>
+          <w:color w:val="000000"/>
+        </w:rPr>
+        <w:t xml:space="preserve">systems.  Then, for a non-canonical coin system, there exists an amount </w:t>
+      </w:r>
+      <w:r>
+        <w:rPr>
+          <w:rFonts w:cs="Times New Roman"/>
+          <w:i/>
+          <w:color w:val="000000"/>
+        </w:rPr>
+        <w:t>c</w:t>
+      </w:r>
+      <w:r>
+        <w:rPr>
+          <w:rFonts w:cs="Times New Roman"/>
+          <w:color w:val="000000"/>
+        </w:rPr>
+        <w:t xml:space="preserve"> in which using the greedy algorithm will produce a suboptimal amount of coins; and </w:t>
+      </w:r>
+      <w:r>
+        <w:rPr>
+          <w:rFonts w:cs="Times New Roman"/>
+          <w:i/>
+          <w:color w:val="000000"/>
+        </w:rPr>
+        <w:t xml:space="preserve">c </w:t>
+      </w:r>
+      <w:r>
+        <w:rPr>
+          <w:rFonts w:cs="Times New Roman"/>
+          <w:color w:val="000000"/>
+        </w:rPr>
+        <w:t>is called a counterexample in this case.</w:t>
+      </w:r>
+    </w:p>
+    <w:p>
+      <w:pPr>
+        <w:rPr>
+          <w:rFonts w:cs="Times New Roman"/>
+          <w:color w:val="000000"/>
+        </w:rPr>
+      </w:pPr>
+    </w:p>
+    <w:p>
+      <w:pPr>
+        <w:rPr>
+          <w:rFonts w:cs="Times New Roman"/>
+          <w:color w:val="000000"/>
+        </w:rPr>
+      </w:pPr>
+      <w:r>
+        <w:rPr>
+          <w:rFonts w:cs="Times New Roman"/>
+          <w:color w:val="000000"/>
+        </w:rPr>
+        <w:t xml:space="preserve">Further, </w:t>
+      </w:r>
+      <w:proofErr w:type="spellStart"/>
+      <w:r>
+        <w:rPr>
+          <w:rFonts w:cs="Times New Roman"/>
+          <w:color w:val="000000"/>
+        </w:rPr>
+        <w:t>Kozen</w:t>
+      </w:r>
+      <w:proofErr w:type="spellEnd"/>
+      <w:r>
+        <w:rPr>
+          <w:rFonts w:cs="Times New Roman"/>
+          <w:color w:val="000000"/>
+        </w:rPr>
+        <w:t xml:space="preserve"> and </w:t>
+      </w:r>
+      <w:proofErr w:type="spellStart"/>
+      <w:r>
+        <w:rPr>
+          <w:rFonts w:cs="Times New Roman"/>
+          <w:color w:val="000000"/>
+        </w:rPr>
+        <w:t>Zaks</w:t>
+      </w:r>
+      <w:proofErr w:type="spellEnd"/>
+      <w:r>
+        <w:rPr>
+          <w:rFonts w:cs="Times New Roman"/>
+          <w:color w:val="000000"/>
+        </w:rPr>
+        <w:t xml:space="preserve"> determined that if a counterexample </w:t>
+      </w:r>
+      <w:r>
+        <w:rPr>
+          <w:rFonts w:cs="Times New Roman"/>
+          <w:i/>
+          <w:color w:val="000000"/>
+        </w:rPr>
+        <w:t>x</w:t>
+      </w:r>
+      <w:r>
+        <w:rPr>
+          <w:rFonts w:cs="Times New Roman"/>
+          <w:color w:val="000000"/>
+        </w:rPr>
+        <w:t xml:space="preserve"> exists, (for a coin set {</w:t>
+      </w:r>
+      <w:r>
+        <w:rPr>
+          <w:rFonts w:cs="Times New Roman"/>
+          <w:i/>
+          <w:color w:val="000000"/>
+        </w:rPr>
+        <w:t>c</w:t>
+      </w:r>
+      <w:r>
+        <w:rPr>
+          <w:rFonts w:cs="Times New Roman"/>
+          <w:color w:val="000000"/>
+          <w:vertAlign w:val="subscript"/>
+        </w:rPr>
+        <w:t>1</w:t>
+      </w:r>
+      <w:r>
+        <w:rPr>
+          <w:rFonts w:cs="Times New Roman"/>
+          <w:color w:val="000000"/>
+        </w:rPr>
+        <w:t xml:space="preserve">, </w:t>
+      </w:r>
+      <w:r>
+        <w:rPr>
+          <w:rFonts w:cs="Times New Roman"/>
+          <w:i/>
+          <w:color w:val="000000"/>
+        </w:rPr>
+        <w:t>c</w:t>
+      </w:r>
+      <w:r>
+        <w:rPr>
+          <w:rFonts w:cs="Times New Roman"/>
+          <w:color w:val="000000"/>
+          <w:vertAlign w:val="subscript"/>
+        </w:rPr>
+        <w:t>2</w:t>
+      </w:r>
+      <w:r>
+        <w:rPr>
+          <w:rFonts w:cs="Times New Roman"/>
+          <w:color w:val="000000"/>
+        </w:rPr>
+        <w:t xml:space="preserve">, … </w:t>
+      </w:r>
+      <w:r>
+        <w:rPr>
+          <w:rFonts w:cs="Times New Roman"/>
+          <w:i/>
+          <w:color w:val="000000"/>
+        </w:rPr>
+        <w:t>c</w:t>
+      </w:r>
+      <w:r>
+        <w:rPr>
+          <w:rFonts w:cs="Times New Roman"/>
+          <w:color w:val="000000"/>
+          <w:vertAlign w:val="subscript"/>
+        </w:rPr>
+        <w:t>m</w:t>
+      </w:r>
+      <w:r>
+        <w:rPr>
+          <w:rFonts w:cs="Times New Roman"/>
+          <w:color w:val="000000"/>
+        </w:rPr>
+        <w:t xml:space="preserve">}), the smallest such </w:t>
+      </w:r>
+      <w:r>
+        <w:rPr>
+          <w:rFonts w:cs="Times New Roman"/>
+          <w:i/>
+          <w:color w:val="000000"/>
+        </w:rPr>
+        <w:t>x</w:t>
+      </w:r>
+      <w:r>
+        <w:rPr>
+          <w:rFonts w:cs="Times New Roman"/>
+          <w:color w:val="000000"/>
+        </w:rPr>
+        <w:t xml:space="preserve"> lies in the range:</w:t>
+      </w:r>
+    </w:p>
+    <w:p>
+      <w:pPr>
+        <w:jc w:val="center"/>
+        <w:rPr>
+          <w:rFonts w:cs="Times New Roman"/>
+          <w:i/>
+          <w:vertAlign w:val="subscript"/>
+        </w:rPr>
+      </w:pPr>
+      <w:r>
+        <w:rPr>
+          <w:rFonts w:cs="Times New Roman"/>
+          <w:i/>
+          <w:color w:val="000000"/>
+        </w:rPr>
+        <w:t>c</w:t>
+      </w:r>
+      <w:r>
+        <w:rPr>
+          <w:rFonts w:cs="Times New Roman"/>
+          <w:i/>
+          <w:color w:val="000000"/>
+          <w:vertAlign w:val="subscript"/>
+        </w:rPr>
+        <w:t xml:space="preserve">3 </w:t>
+      </w:r>
+      <w:r>
+        <w:rPr>
+          <w:rFonts w:cs="Times New Roman"/>
+        </w:rPr>
+        <w:t xml:space="preserve">+ 1 &lt; </w:t>
+      </w:r>
+      <w:r>
+        <w:rPr>
+          <w:rFonts w:cs="Times New Roman"/>
+          <w:i/>
+        </w:rPr>
+        <w:t xml:space="preserve">x </w:t>
+      </w:r>
+      <w:r>
+        <w:rPr>
+          <w:rFonts w:cs="Times New Roman"/>
+        </w:rPr>
+        <w:t xml:space="preserve">&lt; </w:t>
+      </w:r>
+      <w:r>
+        <w:rPr>
+          <w:rFonts w:cs="Times New Roman"/>
+          <w:i/>
+        </w:rPr>
+        <w:t>c</w:t>
+      </w:r>
+      <w:r>
+        <w:rPr>
+          <w:rFonts w:cs="Times New Roman"/>
+          <w:i/>
+          <w:vertAlign w:val="subscript"/>
+        </w:rPr>
+        <w:t xml:space="preserve">m </w:t>
+      </w:r>
+      <w:r>
+        <w:rPr>
+          <w:rFonts w:cs="Times New Roman"/>
+          <w:i/>
+        </w:rPr>
+        <w:t>+ c</w:t>
+      </w:r>
+      <w:r>
+        <w:rPr>
+          <w:rFonts w:cs="Times New Roman"/>
+          <w:i/>
+          <w:vertAlign w:val="subscript"/>
+        </w:rPr>
+        <w:t>m-1</w:t>
+      </w:r>
+    </w:p>
+    <w:p>
+      <w:pPr>
+        <w:rPr>
+          <w:rFonts w:cs="Times New Roman"/>
+        </w:rPr>
+      </w:pPr>
+    </w:p>
+    <w:p>
+      <w:pPr>
+        <w:rPr>
+          <w:rFonts w:cs="Times New Roman"/>
+        </w:rPr>
+      </w:pPr>
+      <w:r>
+        <w:rPr>
+          <w:rFonts w:cs="Times New Roman"/>
+        </w:rPr>
+        <w:t xml:space="preserve">Consider the coin set {1, 3, </w:t>
+      </w:r>
+      <w:proofErr w:type="gramStart"/>
+      <w:r>
+        <w:rPr>
+          <w:rFonts w:cs="Times New Roman"/>
+        </w:rPr>
+        <w:t>4</w:t>
+      </w:r>
+      <w:proofErr w:type="gramEnd"/>
+      <w:r>
+        <w:rPr>
+          <w:rFonts w:cs="Times New Roman"/>
+        </w:rPr>
+        <w:t xml:space="preserve">}.  According to the theorem above, the smallest example would lie in range 5 &lt; </w:t>
+      </w:r>
+      <w:r>
+        <w:rPr>
+          <w:rFonts w:cs="Times New Roman"/>
+          <w:i/>
+        </w:rPr>
+        <w:t>x</w:t>
+      </w:r>
+      <w:r>
+        <w:rPr>
+          <w:rFonts w:cs="Times New Roman"/>
+        </w:rPr>
+        <w:t xml:space="preserve"> &lt; 7.  Here we see that </w:t>
+      </w:r>
+      <w:r>
+        <w:rPr>
+          <w:rFonts w:cs="Times New Roman"/>
+          <w:i/>
+        </w:rPr>
+        <w:t>x</w:t>
+      </w:r>
+      <w:r>
+        <w:rPr>
+          <w:rFonts w:cs="Times New Roman"/>
+        </w:rPr>
+        <w:t xml:space="preserve"> can be 6, and if the total is 6, then the greedy algorithm uses 3 coins to reach that total (4 + 1 + 1), while the optimal is 2 coins (3 + 3).</w:t>
       </w:r>
       <w:bookmarkStart w:id="0" w:name="_GoBack"/>
       <w:bookmarkEnd w:id="0"/>
@@ -3897,489 +5354,82 @@
       <w:pPr>
         <w:rPr>
           <w:rFonts w:cs="Times New Roman"/>
-          <w:color w:val="000000"/>
-        </w:rPr>
-      </w:pPr>
-    </w:p>
-    <w:p>
-      <w:pPr>
-        <w:rPr>
-          <w:rFonts w:cs="Times New Roman"/>
-        </w:rPr>
-      </w:pPr>
-      <w:r>
-        <w:rPr>
-          <w:rFonts w:cs="Times New Roman"/>
-          <w:color w:val="000000"/>
-        </w:rPr>
-        <w:t xml:space="preserve">In the situation </w:t>
-      </w:r>
-      <w:r>
-        <w:rPr>
-          <w:rFonts w:cs="Times New Roman"/>
-          <w:i/>
-          <w:color w:val="000000"/>
-        </w:rPr>
-        <w:t xml:space="preserve">n </w:t>
-      </w:r>
-      <w:r>
-        <w:rPr>
-          <w:rFonts w:cs="Times New Roman"/>
-          <w:color w:val="000000"/>
-        </w:rPr>
-        <w:t xml:space="preserve">&gt; 0 and </w:t>
-      </w:r>
-      <w:r>
-        <w:rPr>
-          <w:rFonts w:cs="Times New Roman"/>
-          <w:color w:val="000000"/>
-        </w:rPr>
-        <w:t xml:space="preserve">a way to obtain sum </w:t>
-      </w:r>
-      <w:r>
-        <w:rPr>
-          <w:rFonts w:cs="Times New Roman"/>
-          <w:i/>
-          <w:color w:val="000000"/>
-        </w:rPr>
-        <w:t xml:space="preserve">n </w:t>
-      </w:r>
-      <w:r>
-        <w:rPr>
-          <w:rFonts w:cs="Times New Roman"/>
-          <w:color w:val="000000"/>
-        </w:rPr>
-        <w:t xml:space="preserve">with </w:t>
-      </w:r>
-      <w:proofErr w:type="gramStart"/>
-      <w:r>
-        <w:rPr>
-          <w:rFonts w:cs="Times New Roman"/>
-          <w:i/>
-          <w:color w:val="000000"/>
-        </w:rPr>
-        <w:t>f(</w:t>
-      </w:r>
-      <w:proofErr w:type="gramEnd"/>
-      <w:r>
-        <w:rPr>
-          <w:rFonts w:cs="Times New Roman"/>
-          <w:i/>
-          <w:color w:val="000000"/>
-        </w:rPr>
-        <w:t xml:space="preserve">n) </w:t>
-      </w:r>
-      <w:r>
-        <w:rPr>
-          <w:rFonts w:cs="Times New Roman"/>
-          <w:color w:val="000000"/>
-        </w:rPr>
-        <w:t xml:space="preserve">coins using at least one coin of denomination </w:t>
-      </w:r>
-      <w:proofErr w:type="spellStart"/>
-      <w:r>
-        <w:rPr>
-          <w:rFonts w:cs="Times New Roman"/>
-          <w:i/>
-          <w:color w:val="000000"/>
-        </w:rPr>
-        <w:t>v</w:t>
-      </w:r>
-      <w:r>
-        <w:rPr>
-          <w:rFonts w:cs="Times New Roman"/>
-          <w:color w:val="000000"/>
-          <w:vertAlign w:val="subscript"/>
-        </w:rPr>
-        <w:t>k</w:t>
-      </w:r>
-      <w:proofErr w:type="spellEnd"/>
-      <w:r>
-        <w:rPr>
-          <w:rFonts w:cs="Times New Roman"/>
-          <w:color w:val="000000"/>
-        </w:rPr>
-        <w:t xml:space="preserve"> (at least one </w:t>
-      </w:r>
-      <w:r>
-        <w:rPr>
-          <w:rFonts w:cs="Times New Roman"/>
-          <w:color w:val="000000"/>
-        </w:rPr>
-        <w:t xml:space="preserve">such </w:t>
-      </w:r>
-      <w:r>
-        <w:rPr>
-          <w:rFonts w:cs="Times New Roman"/>
-          <w:i/>
-          <w:color w:val="000000"/>
-        </w:rPr>
-        <w:t>k</w:t>
-      </w:r>
-      <w:r>
-        <w:rPr>
-          <w:rFonts w:cs="Times New Roman"/>
-          <w:color w:val="000000"/>
-        </w:rPr>
-        <w:t xml:space="preserve"> exists in this situation),</w:t>
-      </w:r>
-      <w:r>
-        <w:rPr>
-          <w:rFonts w:cs="Times New Roman"/>
-          <w:color w:val="000000"/>
-        </w:rPr>
-        <w:t xml:space="preserve"> removing this </w:t>
-      </w:r>
-      <w:r>
-        <w:rPr>
-          <w:rFonts w:cs="Times New Roman"/>
-          <w:color w:val="000000"/>
-        </w:rPr>
-        <w:t xml:space="preserve">coin we obtain a way to determine </w:t>
-      </w:r>
-      <w:r>
-        <w:rPr>
-          <w:rFonts w:cs="Times New Roman"/>
-          <w:i/>
-          <w:color w:val="000000"/>
-        </w:rPr>
-        <w:t xml:space="preserve">n </w:t>
-      </w:r>
-      <w:r>
-        <w:rPr>
-          <w:rFonts w:cs="Times New Roman"/>
-          <w:color w:val="000000"/>
-        </w:rPr>
-        <w:t xml:space="preserve">- </w:t>
-      </w:r>
-      <w:proofErr w:type="spellStart"/>
-      <w:r>
-        <w:rPr>
-          <w:rFonts w:cs="Times New Roman"/>
-          <w:i/>
-          <w:color w:val="000000"/>
-        </w:rPr>
-        <w:t>v</w:t>
-      </w:r>
-      <w:r>
-        <w:rPr>
-          <w:rFonts w:cs="Times New Roman"/>
-          <w:color w:val="000000"/>
-          <w:vertAlign w:val="subscript"/>
-        </w:rPr>
-        <w:t>k</w:t>
-      </w:r>
-      <w:proofErr w:type="spellEnd"/>
-      <w:r>
-        <w:rPr>
-          <w:rFonts w:cs="Times New Roman"/>
-          <w:color w:val="000000"/>
-          <w:vertAlign w:val="subscript"/>
-        </w:rPr>
-        <w:t xml:space="preserve">  </w:t>
-      </w:r>
-      <w:r>
-        <w:rPr>
-          <w:rFonts w:cs="Times New Roman"/>
-        </w:rPr>
-        <w:t>and can conclude that:</w:t>
-      </w:r>
-    </w:p>
-    <w:p>
-      <w:pPr>
-        <w:jc w:val="center"/>
-        <w:rPr>
-          <w:rFonts w:cs="Times New Roman"/>
-        </w:rPr>
-      </w:pPr>
-    </w:p>
-    <w:p>
-      <w:pPr>
-        <w:jc w:val="center"/>
-        <w:rPr>
-          <w:rFonts w:cs="Times New Roman"/>
-        </w:rPr>
-      </w:pPr>
-      <w:proofErr w:type="gramStart"/>
-      <w:r>
-        <w:rPr>
-          <w:rFonts w:cs="Times New Roman"/>
-          <w:i/>
-          <w:color w:val="000000"/>
-        </w:rPr>
-        <w:t>f</w:t>
-      </w:r>
-      <w:proofErr w:type="gramEnd"/>
-      <w:r>
-        <w:rPr>
-          <w:rFonts w:cs="Times New Roman"/>
-          <w:i/>
-          <w:color w:val="000000"/>
-        </w:rPr>
-        <w:t xml:space="preserve">(n - </w:t>
-      </w:r>
-      <w:proofErr w:type="spellStart"/>
-      <w:r>
-        <w:rPr>
-          <w:rFonts w:cs="Times New Roman"/>
-          <w:i/>
-          <w:color w:val="000000"/>
-        </w:rPr>
-        <w:t>v</w:t>
-      </w:r>
-      <w:r>
-        <w:rPr>
-          <w:rFonts w:cs="Times New Roman"/>
-          <w:color w:val="000000"/>
-          <w:vertAlign w:val="subscript"/>
-        </w:rPr>
-        <w:t>k</w:t>
-      </w:r>
-      <w:proofErr w:type="spellEnd"/>
-      <w:r>
-        <w:rPr>
-          <w:rFonts w:cs="Times New Roman"/>
-          <w:i/>
-          <w:color w:val="000000"/>
-        </w:rPr>
-        <w:t xml:space="preserve">) </w:t>
-      </w:r>
-      <w:r>
-        <w:rPr>
-          <w:rFonts w:cs="Times New Roman"/>
-          <w:color w:val="000000"/>
-        </w:rPr>
-        <w:t xml:space="preserve">&lt;= </w:t>
-      </w:r>
-      <w:r>
-        <w:rPr>
-          <w:rFonts w:cs="Times New Roman"/>
-          <w:i/>
-          <w:color w:val="000000"/>
-        </w:rPr>
-        <w:t>f(n)</w:t>
-      </w:r>
+        </w:rPr>
+      </w:pPr>
+    </w:p>
+    <w:p>
+      <w:pPr>
+        <w:ind w:left="360" w:hanging="360"/>
+        <w:rPr>
+          <w:rFonts w:cs="Times New Roman"/>
+          <w:color w:val="000000"/>
+        </w:rPr>
+      </w:pPr>
+      <w:r>
+        <w:rPr>
+          <w:rFonts w:cs="Times New Roman"/>
+        </w:rPr>
+        <w:t xml:space="preserve">[1] </w:t>
+      </w:r>
+      <w:r>
+        <w:rPr>
+          <w:rFonts w:cs="Times New Roman"/>
+          <w:i/>
+        </w:rPr>
+        <w:t>Optimal Bounds f</w:t>
+      </w:r>
+      <w:r>
+        <w:rPr>
+          <w:rFonts w:cs="Times New Roman"/>
+          <w:i/>
+        </w:rPr>
+        <w:t xml:space="preserve">or the Change-Making Problem </w:t>
+      </w:r>
+      <w:r>
+        <w:rPr>
+          <w:rFonts w:cs="Times New Roman"/>
+        </w:rPr>
+        <w:t xml:space="preserve">Dexter </w:t>
+      </w:r>
+      <w:proofErr w:type="spellStart"/>
+      <w:r>
+        <w:rPr>
+          <w:rFonts w:cs="Times New Roman"/>
+        </w:rPr>
+        <w:t>Kozen</w:t>
+      </w:r>
+      <w:proofErr w:type="spellEnd"/>
+      <w:r>
+        <w:rPr>
+          <w:rFonts w:cs="Times New Roman"/>
+        </w:rPr>
+        <w:t xml:space="preserve"> and </w:t>
+      </w:r>
+      <w:proofErr w:type="spellStart"/>
+      <w:r>
+        <w:rPr>
+          <w:rFonts w:cs="Times New Roman"/>
+        </w:rPr>
+        <w:t>Shumel</w:t>
+      </w:r>
+      <w:proofErr w:type="spellEnd"/>
       <w:r>
         <w:rPr>
           <w:rFonts w:cs="Times New Roman"/>
         </w:rPr>
         <w:t xml:space="preserve"> </w:t>
       </w:r>
-      <w:r>
-        <w:rPr>
-          <w:rFonts w:cs="Times New Roman"/>
-        </w:rPr>
-        <w:t>–</w:t>
-      </w:r>
-      <w:r>
-        <w:rPr>
-          <w:rFonts w:cs="Times New Roman"/>
-        </w:rPr>
-        <w:t xml:space="preserve"> 1</w:t>
-      </w:r>
-      <w:r>
-        <w:rPr>
-          <w:rFonts w:cs="Times New Roman"/>
-        </w:rPr>
-        <w:t xml:space="preserve"> f</w:t>
-      </w:r>
-      <w:r>
-        <w:rPr>
-          <w:rFonts w:cs="Times New Roman"/>
-        </w:rPr>
-        <w:t xml:space="preserve">or at least 1 &lt;= </w:t>
-      </w:r>
-      <w:r>
-        <w:rPr>
-          <w:rFonts w:cs="Times New Roman"/>
-          <w:i/>
-        </w:rPr>
-        <w:t>k</w:t>
-      </w:r>
-      <w:r>
-        <w:rPr>
-          <w:rFonts w:cs="Times New Roman"/>
-        </w:rPr>
-        <w:t xml:space="preserve"> &lt;= </w:t>
-      </w:r>
-      <w:r>
-        <w:rPr>
-          <w:rFonts w:cs="Times New Roman"/>
-          <w:i/>
-        </w:rPr>
-        <w:t>m</w:t>
-      </w:r>
-      <w:r>
-        <w:rPr>
-          <w:rFonts w:cs="Times New Roman"/>
-        </w:rPr>
-        <w:t xml:space="preserve">. </w:t>
-      </w:r>
-    </w:p>
-    <w:p>
-      <w:pPr>
-        <w:jc w:val="center"/>
-        <w:rPr>
-          <w:rFonts w:cs="Times New Roman"/>
-        </w:rPr>
-      </w:pPr>
-    </w:p>
-    <w:p>
-      <w:pPr>
-        <w:rPr>
-          <w:rFonts w:cs="Times New Roman"/>
-        </w:rPr>
-      </w:pPr>
-      <w:r>
-        <w:rPr>
-          <w:rFonts w:cs="Times New Roman"/>
-        </w:rPr>
-        <w:t xml:space="preserve">However, if 1 &lt;= </w:t>
-      </w:r>
-      <w:r>
-        <w:rPr>
-          <w:rFonts w:cs="Times New Roman"/>
-          <w:i/>
-        </w:rPr>
-        <w:t>k</w:t>
-      </w:r>
-      <w:r>
-        <w:rPr>
-          <w:rFonts w:cs="Times New Roman"/>
-        </w:rPr>
-        <w:t xml:space="preserve"> &lt;= </w:t>
-      </w:r>
-      <w:r>
-        <w:rPr>
-          <w:rFonts w:cs="Times New Roman"/>
-          <w:i/>
-        </w:rPr>
-        <w:t>m</w:t>
-      </w:r>
-      <w:r>
-        <w:rPr>
-          <w:rFonts w:cs="Times New Roman"/>
-        </w:rPr>
-        <w:t xml:space="preserve"> and </w:t>
-      </w:r>
-      <w:r>
-        <w:rPr>
-          <w:rFonts w:cs="Times New Roman"/>
-          <w:i/>
-        </w:rPr>
-        <w:t xml:space="preserve">n </w:t>
-      </w:r>
-      <w:r>
-        <w:rPr>
-          <w:rFonts w:cs="Times New Roman"/>
-        </w:rPr>
-        <w:t xml:space="preserve">&gt;= </w:t>
-      </w:r>
-      <w:proofErr w:type="spellStart"/>
-      <w:r>
-        <w:rPr>
-          <w:rFonts w:cs="Times New Roman"/>
-          <w:i/>
-          <w:color w:val="000000"/>
-        </w:rPr>
-        <w:t>v</w:t>
-      </w:r>
-      <w:r>
-        <w:rPr>
-          <w:rFonts w:cs="Times New Roman"/>
-          <w:color w:val="000000"/>
-          <w:vertAlign w:val="subscript"/>
-        </w:rPr>
-        <w:t>k</w:t>
-      </w:r>
-      <w:proofErr w:type="spellEnd"/>
-      <w:r>
-        <w:rPr>
-          <w:rFonts w:cs="Times New Roman"/>
-          <w:color w:val="000000"/>
-        </w:rPr>
-        <w:t xml:space="preserve">, we can obtain </w:t>
-      </w:r>
-      <w:r>
-        <w:rPr>
-          <w:rFonts w:cs="Times New Roman"/>
-          <w:i/>
-          <w:color w:val="000000"/>
-        </w:rPr>
-        <w:t xml:space="preserve">n </w:t>
-      </w:r>
-      <w:r>
-        <w:rPr>
-          <w:rFonts w:cs="Times New Roman"/>
-          <w:color w:val="000000"/>
-        </w:rPr>
-        <w:t xml:space="preserve">with </w:t>
-      </w:r>
-      <w:proofErr w:type="gramStart"/>
-      <w:r>
-        <w:rPr>
-          <w:rFonts w:cs="Times New Roman"/>
-          <w:i/>
-          <w:color w:val="000000"/>
-        </w:rPr>
-        <w:t>f(</w:t>
-      </w:r>
-      <w:proofErr w:type="gramEnd"/>
-      <w:r>
-        <w:rPr>
-          <w:rFonts w:cs="Times New Roman"/>
-          <w:i/>
-          <w:color w:val="000000"/>
-        </w:rPr>
-        <w:t xml:space="preserve">n - </w:t>
-      </w:r>
-      <w:proofErr w:type="spellStart"/>
-      <w:r>
-        <w:rPr>
-          <w:rFonts w:cs="Times New Roman"/>
-          <w:i/>
-          <w:color w:val="000000"/>
-        </w:rPr>
-        <w:t>v</w:t>
-      </w:r>
-      <w:r>
-        <w:rPr>
-          <w:rFonts w:cs="Times New Roman"/>
-          <w:color w:val="000000"/>
-          <w:vertAlign w:val="subscript"/>
-        </w:rPr>
-        <w:t>k</w:t>
-      </w:r>
-      <w:proofErr w:type="spellEnd"/>
-      <w:r>
-        <w:rPr>
-          <w:rFonts w:cs="Times New Roman"/>
-        </w:rPr>
-        <w:t xml:space="preserve">) + 1 coins by adding a </w:t>
-      </w:r>
-      <w:proofErr w:type="spellStart"/>
-      <w:r>
-        <w:rPr>
-          <w:rFonts w:cs="Times New Roman"/>
-          <w:i/>
-          <w:color w:val="000000"/>
-        </w:rPr>
-        <w:t>v</w:t>
-      </w:r>
-      <w:r>
-        <w:rPr>
-          <w:rFonts w:cs="Times New Roman"/>
-          <w:color w:val="000000"/>
-          <w:vertAlign w:val="subscript"/>
-        </w:rPr>
-        <w:t>k</w:t>
-      </w:r>
-      <w:proofErr w:type="spellEnd"/>
-      <w:r>
-        <w:rPr>
-          <w:rFonts w:cs="Times New Roman"/>
-          <w:color w:val="000000"/>
-          <w:vertAlign w:val="subscript"/>
+      <w:proofErr w:type="spellStart"/>
+      <w:r>
+        <w:rPr>
+          <w:rFonts w:cs="Times New Roman"/>
+        </w:rPr>
+        <w:t>Zaks</w:t>
+      </w:r>
+      <w:proofErr w:type="spellEnd"/>
+      <w:r>
+        <w:rPr>
+          <w:rFonts w:cs="Times New Roman"/>
         </w:rPr>
         <w:t xml:space="preserve"> </w:t>
       </w:r>
@@ -4387,465 +5437,8 @@
         <w:rPr>
           <w:rFonts w:cs="Times New Roman"/>
         </w:rPr>
-        <w:t xml:space="preserve"> coin to an optimal way to get </w:t>
-      </w:r>
-      <w:r>
-        <w:rPr>
-          <w:rFonts w:cs="Times New Roman"/>
-          <w:i/>
-        </w:rPr>
-        <w:t xml:space="preserve">n - </w:t>
-      </w:r>
-      <w:proofErr w:type="spellStart"/>
-      <w:r>
-        <w:rPr>
-          <w:rFonts w:cs="Times New Roman"/>
-          <w:i/>
-          <w:color w:val="000000"/>
-        </w:rPr>
-        <w:t>v</w:t>
-      </w:r>
-      <w:r>
-        <w:rPr>
-          <w:rFonts w:cs="Times New Roman"/>
-          <w:color w:val="000000"/>
-          <w:vertAlign w:val="subscript"/>
-        </w:rPr>
-        <w:t>k</w:t>
-      </w:r>
-      <w:proofErr w:type="spellEnd"/>
-      <w:r>
-        <w:rPr>
-          <w:rFonts w:cs="Times New Roman"/>
-        </w:rPr>
-        <w:t>.  As such, the below holds:</w:t>
-      </w:r>
-    </w:p>
-    <w:p>
-      <w:pPr>
-        <w:rPr>
-          <w:rFonts w:cs="Times New Roman"/>
-        </w:rPr>
-      </w:pPr>
-    </w:p>
-    <w:p>
-      <w:pPr>
-        <w:jc w:val="center"/>
-        <w:rPr>
-          <w:rFonts w:cs="Times New Roman"/>
-          <w:color w:val="000000"/>
-        </w:rPr>
-      </w:pPr>
-      <w:proofErr w:type="gramStart"/>
-      <w:r>
-        <w:rPr>
-          <w:rFonts w:cs="Times New Roman"/>
-          <w:i/>
-          <w:color w:val="000000"/>
-        </w:rPr>
-        <w:t>f</w:t>
-      </w:r>
-      <w:proofErr w:type="gramEnd"/>
-      <w:r>
-        <w:rPr>
-          <w:rFonts w:cs="Times New Roman"/>
-          <w:i/>
-          <w:color w:val="000000"/>
-        </w:rPr>
-        <w:t xml:space="preserve">(n) &lt;= f(n - </w:t>
-      </w:r>
-      <w:proofErr w:type="spellStart"/>
-      <w:r>
-        <w:rPr>
-          <w:rFonts w:cs="Times New Roman"/>
-          <w:i/>
-          <w:color w:val="000000"/>
-        </w:rPr>
-        <w:t>v</w:t>
-      </w:r>
-      <w:r>
-        <w:rPr>
-          <w:rFonts w:cs="Times New Roman"/>
-          <w:color w:val="000000"/>
-          <w:vertAlign w:val="subscript"/>
-        </w:rPr>
-        <w:t>k</w:t>
-      </w:r>
-      <w:proofErr w:type="spellEnd"/>
-      <w:r>
-        <w:rPr>
-          <w:rFonts w:cs="Times New Roman"/>
-          <w:i/>
-          <w:color w:val="000000"/>
-        </w:rPr>
-        <w:t xml:space="preserve">) + 1 </w:t>
-      </w:r>
-      <w:r>
-        <w:rPr>
-          <w:rFonts w:cs="Times New Roman"/>
-          <w:color w:val="000000"/>
-        </w:rPr>
-        <w:t xml:space="preserve">for all 1 &lt;= </w:t>
-      </w:r>
-      <w:r>
-        <w:rPr>
-          <w:rFonts w:cs="Times New Roman"/>
-          <w:i/>
-          <w:color w:val="000000"/>
-        </w:rPr>
-        <w:t xml:space="preserve">k </w:t>
-      </w:r>
-      <w:r>
-        <w:rPr>
-          <w:rFonts w:cs="Times New Roman"/>
-          <w:color w:val="000000"/>
-        </w:rPr>
-        <w:t xml:space="preserve">&lt;= </w:t>
-      </w:r>
-      <w:r>
-        <w:rPr>
-          <w:rFonts w:cs="Times New Roman"/>
-          <w:i/>
-          <w:color w:val="000000"/>
-        </w:rPr>
-        <w:t xml:space="preserve">m </w:t>
-      </w:r>
-      <w:r>
-        <w:rPr>
-          <w:rFonts w:cs="Times New Roman"/>
-          <w:color w:val="000000"/>
-        </w:rPr>
-        <w:t xml:space="preserve">with </w:t>
-      </w:r>
-      <w:r>
-        <w:rPr>
-          <w:rFonts w:cs="Times New Roman"/>
-          <w:i/>
-          <w:color w:val="000000"/>
-        </w:rPr>
-        <w:t xml:space="preserve">n </w:t>
-      </w:r>
-      <w:r>
-        <w:rPr>
-          <w:rFonts w:cs="Times New Roman"/>
-          <w:color w:val="000000"/>
-        </w:rPr>
-        <w:t xml:space="preserve">&gt;= </w:t>
-      </w:r>
-      <w:proofErr w:type="spellStart"/>
-      <w:r>
-        <w:rPr>
-          <w:rFonts w:cs="Times New Roman"/>
-          <w:i/>
-          <w:color w:val="000000"/>
-        </w:rPr>
-        <w:t>v</w:t>
-      </w:r>
-      <w:r>
-        <w:rPr>
-          <w:rFonts w:cs="Times New Roman"/>
-          <w:color w:val="000000"/>
-          <w:vertAlign w:val="subscript"/>
-        </w:rPr>
-        <w:t>k</w:t>
-      </w:r>
-      <w:proofErr w:type="spellEnd"/>
-      <w:r>
-        <w:rPr>
-          <w:rFonts w:cs="Times New Roman"/>
-          <w:color w:val="000000"/>
-        </w:rPr>
-        <w:t>.</w:t>
-      </w:r>
-    </w:p>
-    <w:p>
-      <w:pPr>
-        <w:jc w:val="center"/>
-        <w:rPr>
-          <w:rFonts w:cs="Times New Roman"/>
-          <w:color w:val="000000"/>
-        </w:rPr>
-      </w:pPr>
-    </w:p>
-    <w:p>
-      <w:pPr>
-        <w:rPr>
-          <w:rFonts w:cs="Times New Roman"/>
-          <w:color w:val="000000"/>
-        </w:rPr>
-      </w:pPr>
-      <w:r>
-        <w:rPr>
-          <w:rFonts w:cs="Times New Roman"/>
-          <w:color w:val="000000"/>
-        </w:rPr>
-        <w:t>Together, this gives us:</w:t>
-      </w:r>
-    </w:p>
-    <w:p>
-      <w:pPr>
-        <w:rPr>
-          <w:rFonts w:cs="Times New Roman"/>
-          <w:color w:val="000000"/>
-        </w:rPr>
-      </w:pPr>
-    </w:p>
-    <w:p>
-      <w:pPr>
-        <w:jc w:val="center"/>
-        <w:rPr>
-          <w:rFonts w:cs="Times New Roman"/>
-          <w:color w:val="000000"/>
-        </w:rPr>
-      </w:pPr>
-      <w:proofErr w:type="gramStart"/>
-      <w:r>
-        <w:rPr>
-          <w:rFonts w:cs="Times New Roman"/>
-          <w:i/>
-          <w:color w:val="000000"/>
-        </w:rPr>
-        <w:t>f</w:t>
-      </w:r>
-      <w:proofErr w:type="gramEnd"/>
-      <w:r>
-        <w:rPr>
-          <w:rFonts w:cs="Times New Roman"/>
-          <w:i/>
-          <w:color w:val="000000"/>
-        </w:rPr>
-        <w:t xml:space="preserve">(n) = </w:t>
-      </w:r>
-      <w:r>
-        <w:rPr>
-          <w:rFonts w:cs="Times New Roman"/>
-          <w:color w:val="000000"/>
-        </w:rPr>
-        <w:t xml:space="preserve">min{ </w:t>
-      </w:r>
-      <w:r>
-        <w:rPr>
-          <w:rFonts w:cs="Times New Roman"/>
-          <w:i/>
-          <w:color w:val="000000"/>
-        </w:rPr>
-        <w:t xml:space="preserve">f(n - </w:t>
-      </w:r>
-      <w:proofErr w:type="spellStart"/>
-      <w:r>
-        <w:rPr>
-          <w:rFonts w:cs="Times New Roman"/>
-          <w:i/>
-          <w:color w:val="000000"/>
-        </w:rPr>
-        <w:t>v</w:t>
-      </w:r>
-      <w:r>
-        <w:rPr>
-          <w:rFonts w:cs="Times New Roman"/>
-          <w:color w:val="000000"/>
-          <w:vertAlign w:val="subscript"/>
-        </w:rPr>
-        <w:t>k</w:t>
-      </w:r>
-      <w:proofErr w:type="spellEnd"/>
-      <w:r>
-        <w:rPr>
-          <w:rFonts w:cs="Times New Roman"/>
-          <w:i/>
-          <w:color w:val="000000"/>
-        </w:rPr>
-        <w:t xml:space="preserve">) + </w:t>
-      </w:r>
-      <w:r>
-        <w:rPr>
-          <w:rFonts w:cs="Times New Roman"/>
-          <w:color w:val="000000"/>
-        </w:rPr>
-        <w:t xml:space="preserve">1 | 1&lt;= </w:t>
-      </w:r>
-      <w:r>
-        <w:rPr>
-          <w:rFonts w:cs="Times New Roman"/>
-          <w:i/>
-          <w:color w:val="000000"/>
-        </w:rPr>
-        <w:t xml:space="preserve">k </w:t>
-      </w:r>
-      <w:r>
-        <w:rPr>
-          <w:rFonts w:cs="Times New Roman"/>
-          <w:color w:val="000000"/>
-        </w:rPr>
-        <w:t xml:space="preserve">&lt;= </w:t>
-      </w:r>
-      <w:r>
-        <w:rPr>
-          <w:rFonts w:cs="Times New Roman"/>
-          <w:i/>
-          <w:color w:val="000000"/>
-        </w:rPr>
-        <w:t>m</w:t>
-      </w:r>
-      <w:r>
-        <w:rPr>
-          <w:rFonts w:cs="Times New Roman"/>
-          <w:color w:val="000000"/>
-        </w:rPr>
-        <w:t xml:space="preserve">, </w:t>
-      </w:r>
-      <w:r>
-        <w:rPr>
-          <w:rFonts w:cs="Times New Roman"/>
-          <w:i/>
-          <w:color w:val="000000"/>
-        </w:rPr>
-        <w:t xml:space="preserve">n </w:t>
-      </w:r>
-      <w:r>
-        <w:rPr>
-          <w:rFonts w:cs="Times New Roman"/>
-          <w:color w:val="000000"/>
-        </w:rPr>
-        <w:t xml:space="preserve">&gt;= </w:t>
-      </w:r>
-      <w:proofErr w:type="spellStart"/>
-      <w:r>
-        <w:rPr>
-          <w:rFonts w:cs="Times New Roman"/>
-          <w:i/>
-          <w:color w:val="000000"/>
-        </w:rPr>
-        <w:t>v</w:t>
-      </w:r>
-      <w:r>
-        <w:rPr>
-          <w:rFonts w:cs="Times New Roman"/>
-          <w:color w:val="000000"/>
-          <w:vertAlign w:val="subscript"/>
-        </w:rPr>
-        <w:t>k</w:t>
-      </w:r>
-      <w:proofErr w:type="spellEnd"/>
-      <w:r>
-        <w:rPr>
-          <w:rFonts w:cs="Times New Roman"/>
-          <w:i/>
-          <w:color w:val="000000"/>
-        </w:rPr>
-        <w:t xml:space="preserve"> </w:t>
-      </w:r>
-      <w:r>
-        <w:rPr>
-          <w:rFonts w:cs="Times New Roman"/>
-          <w:color w:val="000000"/>
-        </w:rPr>
-        <w:t xml:space="preserve">} for all </w:t>
-      </w:r>
-      <w:r>
-        <w:rPr>
-          <w:rFonts w:cs="Times New Roman"/>
-          <w:i/>
-          <w:color w:val="000000"/>
-        </w:rPr>
-        <w:t xml:space="preserve">n </w:t>
-      </w:r>
-      <w:r>
-        <w:rPr>
-          <w:rFonts w:cs="Times New Roman"/>
-          <w:color w:val="000000"/>
-        </w:rPr>
-        <w:t>&gt; 0</w:t>
-      </w:r>
-      <w:r>
-        <w:rPr>
-          <w:rFonts w:cs="Times New Roman"/>
-          <w:color w:val="000000"/>
-        </w:rPr>
-        <w:t xml:space="preserve"> (1)</w:t>
-      </w:r>
-    </w:p>
-    <w:p>
-      <w:pPr>
-        <w:jc w:val="center"/>
-        <w:rPr>
-          <w:rFonts w:cs="Times New Roman"/>
-          <w:color w:val="000000"/>
-        </w:rPr>
-      </w:pPr>
-    </w:p>
-    <w:p>
-      <w:pPr>
-        <w:rPr>
-          <w:rFonts w:cs="Times New Roman"/>
-          <w:color w:val="000000"/>
-        </w:rPr>
-      </w:pPr>
-      <w:r>
-        <w:rPr>
-          <w:rFonts w:cs="Times New Roman"/>
-          <w:color w:val="000000"/>
-        </w:rPr>
-        <w:t xml:space="preserve">And case (1) together with </w:t>
-      </w:r>
-      <w:proofErr w:type="gramStart"/>
-      <w:r>
-        <w:rPr>
-          <w:rFonts w:cs="Times New Roman"/>
-          <w:i/>
-          <w:color w:val="000000"/>
-        </w:rPr>
-        <w:t>f(</w:t>
-      </w:r>
-      <w:proofErr w:type="gramEnd"/>
-      <w:r>
-        <w:rPr>
-          <w:rFonts w:cs="Times New Roman"/>
-          <w:i/>
-          <w:color w:val="000000"/>
-        </w:rPr>
-        <w:t xml:space="preserve">0) </w:t>
-      </w:r>
-      <w:r>
-        <w:rPr>
-          <w:rFonts w:cs="Times New Roman"/>
-          <w:color w:val="000000"/>
-        </w:rPr>
-        <w:t xml:space="preserve">= 0 is exactly what the dynamic programming algorithm uses to compute </w:t>
-      </w:r>
-      <w:r>
-        <w:rPr>
-          <w:rFonts w:cs="Times New Roman"/>
-          <w:i/>
-          <w:color w:val="000000"/>
-        </w:rPr>
-        <w:t xml:space="preserve">f(n) </w:t>
-      </w:r>
-      <w:r>
-        <w:rPr>
-          <w:rFonts w:cs="Times New Roman"/>
-          <w:color w:val="000000"/>
-        </w:rPr>
-        <w:t>recursively.</w:t>
-      </w:r>
-    </w:p>
-    <w:p>
-      <w:pPr>
-        <w:jc w:val="center"/>
-        <w:rPr>
-          <w:rFonts w:cs="Times New Roman"/>
-          <w:color w:val="000000"/>
-        </w:rPr>
-      </w:pPr>
-    </w:p>
-    <w:p>
-      <w:pPr>
-        <w:jc w:val="center"/>
-        <w:rPr>
-          <w:rFonts w:cs="Times New Roman"/>
-          <w:color w:val="000000"/>
-        </w:rPr>
-      </w:pPr>
+        <w:t>http://www.cs.cornell.edu/~kozen/papers/change.pdf</w:t>
+      </w:r>
     </w:p>
     <w:sectPr>
       <w:pgSz w:w="12240" w:h="15840"/>

--- a/Report.docx
+++ b/Report.docx
@@ -3578,6 +3578,7 @@
           <w:color w:val="000000"/>
           <w:u w:val="single"/>
         </w:rPr>
+        <w:lastRenderedPageBreak/>
         <w:t xml:space="preserve">3. </w:t>
       </w:r>
       <w:proofErr w:type="gramStart"/>
@@ -4898,7 +4899,6 @@
     </w:p>
     <w:p>
       <w:pPr>
-        <w:jc w:val="center"/>
         <w:rPr>
           <w:rFonts w:cs="Times New Roman"/>
           <w:color w:val="000000"/>
@@ -4921,7 +4921,7 @@
           <w:color w:val="000000"/>
           <w:u w:val="single"/>
         </w:rPr>
-        <w:t>10. Determining whether greedy approach will result in optimal solution</w:t>
+        <w:t>9. Situation when coin denomination sets are powers of P</w:t>
       </w:r>
     </w:p>
     <w:p>
@@ -4938,254 +4938,80 @@
       <w:pPr>
         <w:rPr>
           <w:rFonts w:cs="Times New Roman"/>
-          <w:color w:val="000000"/>
-        </w:rPr>
-      </w:pPr>
-      <w:r>
-        <w:rPr>
-          <w:rFonts w:cs="Times New Roman"/>
-          <w:color w:val="000000"/>
-        </w:rPr>
-        <w:t>In order to determine the conditions in which using a greedy algorithm will result in an optimal solution with regard to the coin change problem, it is necessary to research the characteristics of the sets in which the greedy algorithm produces an optimal result and compare it to those sets in which it does not.</w:t>
-      </w:r>
-    </w:p>
-    <w:p>
-      <w:pPr>
-        <w:rPr>
-          <w:rFonts w:cs="Times New Roman"/>
-          <w:color w:val="000000"/>
-        </w:rPr>
-      </w:pPr>
-    </w:p>
-    <w:p>
-      <w:pPr>
-        <w:rPr>
-          <w:rFonts w:cs="Times New Roman"/>
-          <w:color w:val="000000"/>
-        </w:rPr>
-      </w:pPr>
-      <w:r>
-        <w:rPr>
-          <w:rFonts w:cs="Times New Roman"/>
-          <w:color w:val="000000"/>
-        </w:rPr>
-        <w:t xml:space="preserve">According to </w:t>
-      </w:r>
-      <w:proofErr w:type="spellStart"/>
-      <w:r>
-        <w:rPr>
-          <w:rFonts w:cs="Times New Roman"/>
-          <w:color w:val="000000"/>
-        </w:rPr>
-        <w:t>Kozen</w:t>
-      </w:r>
-      <w:proofErr w:type="spellEnd"/>
-      <w:r>
-        <w:rPr>
-          <w:rFonts w:cs="Times New Roman"/>
-          <w:color w:val="000000"/>
-        </w:rPr>
-        <w:t xml:space="preserve"> and </w:t>
-      </w:r>
-      <w:proofErr w:type="spellStart"/>
-      <w:proofErr w:type="gramStart"/>
-      <w:r>
-        <w:rPr>
-          <w:rFonts w:cs="Times New Roman"/>
-          <w:color w:val="000000"/>
-        </w:rPr>
-        <w:t>Zaks</w:t>
-      </w:r>
-      <w:proofErr w:type="spellEnd"/>
-      <w:r>
-        <w:rPr>
-          <w:rFonts w:cs="Times New Roman"/>
-          <w:color w:val="000000"/>
-        </w:rPr>
-        <w:t>[</w:t>
-      </w:r>
-      <w:proofErr w:type="gramEnd"/>
-      <w:r>
-        <w:rPr>
-          <w:rFonts w:cs="Times New Roman"/>
-          <w:color w:val="000000"/>
-        </w:rPr>
-        <w:t xml:space="preserve">1], coin denomination sets in which a greedy algorithm produces an optimal solution for all amounts are called </w:t>
-      </w:r>
-      <w:r>
-        <w:rPr>
-          <w:rFonts w:cs="Times New Roman"/>
-          <w:i/>
-          <w:color w:val="000000"/>
-        </w:rPr>
-        <w:t xml:space="preserve">canonical </w:t>
-      </w:r>
-      <w:r>
-        <w:rPr>
-          <w:rFonts w:cs="Times New Roman"/>
-          <w:color w:val="000000"/>
-        </w:rPr>
-        <w:t xml:space="preserve">systems.  Then, for a non-canonical coin system, there exists an amount </w:t>
-      </w:r>
-      <w:r>
-        <w:rPr>
-          <w:rFonts w:cs="Times New Roman"/>
-          <w:i/>
-          <w:color w:val="000000"/>
-        </w:rPr>
-        <w:t>c</w:t>
-      </w:r>
-      <w:r>
-        <w:rPr>
-          <w:rFonts w:cs="Times New Roman"/>
-          <w:color w:val="000000"/>
-        </w:rPr>
-        <w:t xml:space="preserve"> in which using the greedy algorithm will produce a suboptimal amount of coins; and </w:t>
-      </w:r>
-      <w:r>
-        <w:rPr>
-          <w:rFonts w:cs="Times New Roman"/>
-          <w:i/>
-          <w:color w:val="000000"/>
-        </w:rPr>
-        <w:t xml:space="preserve">c </w:t>
-      </w:r>
-      <w:r>
-        <w:rPr>
-          <w:rFonts w:cs="Times New Roman"/>
-          <w:color w:val="000000"/>
-        </w:rPr>
-        <w:t>is called a counterexample in this case.</w:t>
-      </w:r>
-    </w:p>
-    <w:p>
-      <w:pPr>
-        <w:rPr>
-          <w:rFonts w:cs="Times New Roman"/>
-          <w:color w:val="000000"/>
-        </w:rPr>
-      </w:pPr>
-    </w:p>
-    <w:p>
-      <w:pPr>
-        <w:rPr>
-          <w:rFonts w:cs="Times New Roman"/>
-          <w:color w:val="000000"/>
-        </w:rPr>
-      </w:pPr>
-      <w:r>
-        <w:rPr>
-          <w:rFonts w:cs="Times New Roman"/>
-          <w:color w:val="000000"/>
-        </w:rPr>
-        <w:t xml:space="preserve">Further, </w:t>
-      </w:r>
-      <w:proofErr w:type="spellStart"/>
-      <w:r>
-        <w:rPr>
-          <w:rFonts w:cs="Times New Roman"/>
-          <w:color w:val="000000"/>
-        </w:rPr>
-        <w:t>Kozen</w:t>
-      </w:r>
-      <w:proofErr w:type="spellEnd"/>
-      <w:r>
-        <w:rPr>
-          <w:rFonts w:cs="Times New Roman"/>
-          <w:color w:val="000000"/>
-        </w:rPr>
-        <w:t xml:space="preserve"> and </w:t>
-      </w:r>
-      <w:proofErr w:type="spellStart"/>
-      <w:r>
-        <w:rPr>
-          <w:rFonts w:cs="Times New Roman"/>
-          <w:color w:val="000000"/>
-        </w:rPr>
-        <w:t>Zaks</w:t>
-      </w:r>
-      <w:proofErr w:type="spellEnd"/>
-      <w:r>
-        <w:rPr>
-          <w:rFonts w:cs="Times New Roman"/>
-          <w:color w:val="000000"/>
-        </w:rPr>
-        <w:t xml:space="preserve"> determined that if a counterexample </w:t>
-      </w:r>
-      <w:r>
-        <w:rPr>
-          <w:rFonts w:cs="Times New Roman"/>
-          <w:i/>
-          <w:color w:val="000000"/>
-        </w:rPr>
-        <w:t>x</w:t>
-      </w:r>
-      <w:r>
-        <w:rPr>
-          <w:rFonts w:cs="Times New Roman"/>
-          <w:color w:val="000000"/>
-        </w:rPr>
-        <w:t xml:space="preserve"> exists, (for a coin set {</w:t>
-      </w:r>
-      <w:r>
-        <w:rPr>
-          <w:rFonts w:cs="Times New Roman"/>
-          <w:i/>
-          <w:color w:val="000000"/>
-        </w:rPr>
-        <w:t>c</w:t>
-      </w:r>
-      <w:r>
-        <w:rPr>
-          <w:rFonts w:cs="Times New Roman"/>
-          <w:color w:val="000000"/>
-          <w:vertAlign w:val="subscript"/>
+          <w:i/>
+          <w:color w:val="000000"/>
+        </w:rPr>
+      </w:pPr>
+      <w:r>
+        <w:rPr>
+          <w:rFonts w:cs="Times New Roman"/>
+          <w:color w:val="000000"/>
+        </w:rPr>
+        <w:t xml:space="preserve">In situation where coin sets are powers of </w:t>
+      </w:r>
+      <w:r>
+        <w:rPr>
+          <w:rFonts w:cs="Times New Roman"/>
+          <w:i/>
+          <w:color w:val="000000"/>
+        </w:rPr>
+        <w:t xml:space="preserve">p </w:t>
+      </w:r>
+      <w:r>
+        <w:rPr>
+          <w:rFonts w:cs="Times New Roman"/>
+          <w:color w:val="000000"/>
+        </w:rPr>
+        <w:t>(i.e. {</w:t>
+      </w:r>
+      <w:r>
+        <w:rPr>
+          <w:rFonts w:cs="Times New Roman"/>
+          <w:i/>
+          <w:color w:val="000000"/>
+        </w:rPr>
+        <w:t>p</w:t>
+      </w:r>
+      <w:r>
+        <w:rPr>
+          <w:rFonts w:cs="Times New Roman"/>
+          <w:i/>
+          <w:color w:val="000000"/>
+          <w:vertAlign w:val="superscript"/>
+        </w:rPr>
+        <w:t>0</w:t>
+      </w:r>
+      <w:r>
+        <w:rPr>
+          <w:rFonts w:cs="Times New Roman"/>
+          <w:i/>
+          <w:color w:val="000000"/>
+        </w:rPr>
+        <w:t>, p</w:t>
+      </w:r>
+      <w:r>
+        <w:rPr>
+          <w:rFonts w:cs="Times New Roman"/>
+          <w:i/>
+          <w:color w:val="000000"/>
+          <w:vertAlign w:val="superscript"/>
         </w:rPr>
         <w:t>1</w:t>
       </w:r>
       <w:r>
         <w:rPr>
           <w:rFonts w:cs="Times New Roman"/>
-          <w:color w:val="000000"/>
-        </w:rPr>
-        <w:t xml:space="preserve">, </w:t>
-      </w:r>
-      <w:r>
-        <w:rPr>
-          <w:rFonts w:cs="Times New Roman"/>
-          <w:i/>
-          <w:color w:val="000000"/>
-        </w:rPr>
-        <w:t>c</w:t>
-      </w:r>
-      <w:r>
-        <w:rPr>
-          <w:rFonts w:cs="Times New Roman"/>
-          <w:color w:val="000000"/>
-          <w:vertAlign w:val="subscript"/>
-        </w:rPr>
-        <w:t>2</w:t>
-      </w:r>
-      <w:r>
-        <w:rPr>
-          <w:rFonts w:cs="Times New Roman"/>
-          <w:color w:val="000000"/>
-        </w:rPr>
-        <w:t xml:space="preserve">, … </w:t>
-      </w:r>
-      <w:r>
-        <w:rPr>
-          <w:rFonts w:cs="Times New Roman"/>
-          <w:i/>
-          <w:color w:val="000000"/>
-        </w:rPr>
-        <w:t>c</w:t>
-      </w:r>
-      <w:r>
-        <w:rPr>
-          <w:rFonts w:cs="Times New Roman"/>
-          <w:color w:val="000000"/>
-          <w:vertAlign w:val="subscript"/>
+          <w:i/>
+          <w:color w:val="000000"/>
+        </w:rPr>
+        <w:t>, … p</w:t>
+      </w:r>
+      <w:r>
+        <w:rPr>
+          <w:rFonts w:cs="Times New Roman"/>
+          <w:i/>
+          <w:color w:val="000000"/>
+          <w:vertAlign w:val="superscript"/>
         </w:rPr>
         <w:t>m</w:t>
       </w:r>
@@ -5194,161 +5020,831 @@
           <w:rFonts w:cs="Times New Roman"/>
           <w:color w:val="000000"/>
         </w:rPr>
-        <w:t xml:space="preserve">}), the smallest such </w:t>
-      </w:r>
-      <w:r>
-        <w:rPr>
-          <w:rFonts w:cs="Times New Roman"/>
-          <w:i/>
-          <w:color w:val="000000"/>
-        </w:rPr>
-        <w:t>x</w:t>
-      </w:r>
-      <w:r>
-        <w:rPr>
-          <w:rFonts w:cs="Times New Roman"/>
-          <w:color w:val="000000"/>
-        </w:rPr>
-        <w:t xml:space="preserve"> lies in the range:</w:t>
-      </w:r>
-    </w:p>
-    <w:p>
-      <w:pPr>
-        <w:jc w:val="center"/>
-        <w:rPr>
-          <w:rFonts w:cs="Times New Roman"/>
-          <w:i/>
-          <w:vertAlign w:val="subscript"/>
-        </w:rPr>
-      </w:pPr>
-      <w:r>
-        <w:rPr>
-          <w:rFonts w:cs="Times New Roman"/>
-          <w:i/>
-          <w:color w:val="000000"/>
-        </w:rPr>
-        <w:t>c</w:t>
-      </w:r>
-      <w:r>
-        <w:rPr>
-          <w:rFonts w:cs="Times New Roman"/>
-          <w:i/>
-          <w:color w:val="000000"/>
-          <w:vertAlign w:val="subscript"/>
-        </w:rPr>
-        <w:t xml:space="preserve">3 </w:t>
-      </w:r>
-      <w:r>
-        <w:rPr>
-          <w:rFonts w:cs="Times New Roman"/>
-        </w:rPr>
-        <w:t xml:space="preserve">+ 1 &lt; </w:t>
-      </w:r>
-      <w:r>
-        <w:rPr>
-          <w:rFonts w:cs="Times New Roman"/>
-          <w:i/>
-        </w:rPr>
-        <w:t xml:space="preserve">x </w:t>
-      </w:r>
-      <w:r>
-        <w:rPr>
-          <w:rFonts w:cs="Times New Roman"/>
-        </w:rPr>
-        <w:t xml:space="preserve">&lt; </w:t>
-      </w:r>
-      <w:r>
-        <w:rPr>
-          <w:rFonts w:cs="Times New Roman"/>
-          <w:i/>
-        </w:rPr>
-        <w:t>c</w:t>
-      </w:r>
-      <w:r>
-        <w:rPr>
-          <w:rFonts w:cs="Times New Roman"/>
-          <w:i/>
-          <w:vertAlign w:val="subscript"/>
-        </w:rPr>
-        <w:t xml:space="preserve">m </w:t>
-      </w:r>
-      <w:r>
-        <w:rPr>
-          <w:rFonts w:cs="Times New Roman"/>
-          <w:i/>
-        </w:rPr>
-        <w:t>+ c</w:t>
-      </w:r>
-      <w:r>
-        <w:rPr>
-          <w:rFonts w:cs="Times New Roman"/>
-          <w:i/>
-          <w:vertAlign w:val="subscript"/>
-        </w:rPr>
-        <w:t>m-1</w:t>
-      </w:r>
-    </w:p>
-    <w:p>
-      <w:pPr>
-        <w:rPr>
-          <w:rFonts w:cs="Times New Roman"/>
-        </w:rPr>
-      </w:pPr>
-    </w:p>
-    <w:p>
-      <w:pPr>
-        <w:rPr>
-          <w:rFonts w:cs="Times New Roman"/>
-        </w:rPr>
-      </w:pPr>
-      <w:r>
-        <w:rPr>
-          <w:rFonts w:cs="Times New Roman"/>
-        </w:rPr>
-        <w:t xml:space="preserve">Consider the coin set {1, 3, </w:t>
-      </w:r>
-      <w:proofErr w:type="gramStart"/>
-      <w:r>
-        <w:rPr>
-          <w:rFonts w:cs="Times New Roman"/>
-        </w:rPr>
-        <w:t>4</w:t>
-      </w:r>
-      <w:proofErr w:type="gramEnd"/>
-      <w:r>
-        <w:rPr>
-          <w:rFonts w:cs="Times New Roman"/>
-        </w:rPr>
-        <w:t xml:space="preserve">}.  According to the theorem above, the smallest example would lie in range 5 &lt; </w:t>
-      </w:r>
-      <w:r>
-        <w:rPr>
-          <w:rFonts w:cs="Times New Roman"/>
-          <w:i/>
-        </w:rPr>
-        <w:t>x</w:t>
-      </w:r>
-      <w:r>
-        <w:rPr>
-          <w:rFonts w:cs="Times New Roman"/>
-        </w:rPr>
-        <w:t xml:space="preserve"> &lt; 7.  Here we see that </w:t>
-      </w:r>
-      <w:r>
-        <w:rPr>
-          <w:rFonts w:cs="Times New Roman"/>
-          <w:i/>
-        </w:rPr>
-        <w:t>x</w:t>
-      </w:r>
-      <w:r>
-        <w:rPr>
-          <w:rFonts w:cs="Times New Roman"/>
-        </w:rPr>
-        <w:t xml:space="preserve"> can be 6, and if the total is 6, then the greedy algorithm uses 3 coins to reach that total (4 + 1 + 1), while the optimal is 2 coins (3 + 3).</w:t>
+        <w:t>}</w:t>
+      </w:r>
+      <w:r>
+        <w:rPr>
+          <w:rFonts w:cs="Times New Roman"/>
+          <w:color w:val="000000"/>
+        </w:rPr>
+        <w:t xml:space="preserve">; c &gt; </w:t>
+      </w:r>
+      <w:proofErr w:type="gramStart"/>
+      <w:r>
+        <w:rPr>
+          <w:rFonts w:cs="Times New Roman"/>
+          <w:color w:val="000000"/>
+        </w:rPr>
+        <w:t>1 ,</w:t>
+      </w:r>
+      <w:proofErr w:type="gramEnd"/>
+      <w:r>
+        <w:rPr>
+          <w:rFonts w:cs="Times New Roman"/>
+          <w:color w:val="000000"/>
+        </w:rPr>
+        <w:t xml:space="preserve"> </w:t>
+      </w:r>
+      <w:r>
+        <w:rPr>
+          <w:rFonts w:cs="Times New Roman"/>
+          <w:color w:val="000000"/>
+        </w:rPr>
+        <w:t>m &gt;= 1</w:t>
+      </w:r>
+      <w:r>
+        <w:rPr>
+          <w:rFonts w:cs="Times New Roman"/>
+          <w:color w:val="000000"/>
+        </w:rPr>
+        <w:t>), using a greedy algorithm will always result in an optimal solution.</w:t>
+      </w:r>
+      <w:r>
+        <w:rPr>
+          <w:rFonts w:cs="Times New Roman"/>
+          <w:color w:val="000000"/>
+        </w:rPr>
+        <w:t xml:space="preserve"> To see w</w:t>
       </w:r>
       <w:bookmarkStart w:id="0" w:name="_GoBack"/>
       <w:bookmarkEnd w:id="0"/>
+      <w:r>
+        <w:rPr>
+          <w:rFonts w:cs="Times New Roman"/>
+          <w:color w:val="000000"/>
+        </w:rPr>
+        <w:t xml:space="preserve">hy this is the case, let solution </w:t>
+      </w:r>
+      <w:r>
+        <w:rPr>
+          <w:rFonts w:cs="Times New Roman"/>
+          <w:i/>
+          <w:color w:val="000000"/>
+        </w:rPr>
+        <w:t>S</w:t>
+      </w:r>
+      <w:r>
+        <w:rPr>
+          <w:rFonts w:cs="Times New Roman"/>
+          <w:i/>
+          <w:color w:val="000000"/>
+          <w:vertAlign w:val="subscript"/>
+        </w:rPr>
+        <w:t xml:space="preserve">m-1 </w:t>
+      </w:r>
+      <w:proofErr w:type="gramStart"/>
+      <w:r>
+        <w:rPr>
+          <w:rFonts w:cs="Times New Roman"/>
+          <w:color w:val="000000"/>
+        </w:rPr>
+        <w:t>be</w:t>
+      </w:r>
+      <w:proofErr w:type="gramEnd"/>
+      <w:r>
+        <w:rPr>
+          <w:rFonts w:cs="Times New Roman"/>
+          <w:color w:val="000000"/>
+        </w:rPr>
+        <w:t xml:space="preserve"> the optimal solution when there are </w:t>
+      </w:r>
+      <w:r>
+        <w:rPr>
+          <w:rFonts w:cs="Times New Roman"/>
+          <w:i/>
+          <w:color w:val="000000"/>
+        </w:rPr>
+        <w:t>p</w:t>
+      </w:r>
+      <w:r>
+        <w:rPr>
+          <w:rFonts w:cs="Times New Roman"/>
+          <w:i/>
+          <w:color w:val="000000"/>
+          <w:vertAlign w:val="superscript"/>
+        </w:rPr>
+        <w:t>0</w:t>
+      </w:r>
+      <w:r>
+        <w:rPr>
+          <w:rFonts w:cs="Times New Roman"/>
+          <w:i/>
+          <w:color w:val="000000"/>
+        </w:rPr>
+        <w:t>, p</w:t>
+      </w:r>
+      <w:r>
+        <w:rPr>
+          <w:rFonts w:cs="Times New Roman"/>
+          <w:i/>
+          <w:color w:val="000000"/>
+          <w:vertAlign w:val="superscript"/>
+        </w:rPr>
+        <w:t>1</w:t>
+      </w:r>
+      <w:r>
+        <w:rPr>
+          <w:rFonts w:cs="Times New Roman"/>
+          <w:i/>
+          <w:color w:val="000000"/>
+        </w:rPr>
+        <w:t>, … p</w:t>
+      </w:r>
+      <w:r>
+        <w:rPr>
+          <w:rFonts w:cs="Times New Roman"/>
+          <w:i/>
+          <w:color w:val="000000"/>
+          <w:vertAlign w:val="superscript"/>
+        </w:rPr>
+        <w:t xml:space="preserve">m-1 </w:t>
+      </w:r>
+      <w:r>
+        <w:rPr>
+          <w:rFonts w:cs="Times New Roman"/>
+          <w:color w:val="000000"/>
+        </w:rPr>
+        <w:t xml:space="preserve">denominations. Making a greedy choice for </w:t>
+      </w:r>
+      <w:r>
+        <w:rPr>
+          <w:rFonts w:cs="Times New Roman"/>
+          <w:i/>
+          <w:color w:val="000000"/>
+        </w:rPr>
+        <w:t>p</w:t>
+      </w:r>
+      <w:r>
+        <w:rPr>
+          <w:rFonts w:cs="Times New Roman"/>
+          <w:color w:val="000000"/>
+          <w:vertAlign w:val="superscript"/>
+        </w:rPr>
+        <w:t>m</w:t>
+      </w:r>
+      <w:r>
+        <w:rPr>
+          <w:rFonts w:cs="Times New Roman"/>
+          <w:color w:val="000000"/>
+        </w:rPr>
+        <w:t xml:space="preserve"> will then yield an optimal solution for </w:t>
+      </w:r>
+      <w:r>
+        <w:rPr>
+          <w:rFonts w:cs="Times New Roman"/>
+          <w:i/>
+          <w:color w:val="000000"/>
+        </w:rPr>
+        <w:t>S</w:t>
+      </w:r>
+      <w:r>
+        <w:rPr>
+          <w:rFonts w:cs="Times New Roman"/>
+          <w:i/>
+          <w:color w:val="000000"/>
+          <w:vertAlign w:val="subscript"/>
+        </w:rPr>
+        <w:t>m</w:t>
+      </w:r>
+      <w:r>
+        <w:rPr>
+          <w:rFonts w:cs="Times New Roman"/>
+          <w:color w:val="000000"/>
+        </w:rPr>
+        <w:t xml:space="preserve">.  Because all </w:t>
+      </w:r>
+      <w:r>
+        <w:rPr>
+          <w:rFonts w:cs="Times New Roman"/>
+          <w:i/>
+          <w:color w:val="000000"/>
+        </w:rPr>
+        <w:t>p</w:t>
+      </w:r>
+      <w:r>
+        <w:rPr>
+          <w:rFonts w:cs="Times New Roman"/>
+          <w:i/>
+          <w:color w:val="000000"/>
+          <w:vertAlign w:val="superscript"/>
+        </w:rPr>
+        <w:t>0</w:t>
+      </w:r>
+      <w:r>
+        <w:rPr>
+          <w:rFonts w:cs="Times New Roman"/>
+          <w:i/>
+          <w:color w:val="000000"/>
+        </w:rPr>
+        <w:t>, p</w:t>
+      </w:r>
+      <w:r>
+        <w:rPr>
+          <w:rFonts w:cs="Times New Roman"/>
+          <w:i/>
+          <w:color w:val="000000"/>
+          <w:vertAlign w:val="superscript"/>
+        </w:rPr>
+        <w:t>1</w:t>
+      </w:r>
+      <w:r>
+        <w:rPr>
+          <w:rFonts w:cs="Times New Roman"/>
+          <w:i/>
+          <w:color w:val="000000"/>
+        </w:rPr>
+        <w:t>, … p</w:t>
+      </w:r>
+      <w:r>
+        <w:rPr>
+          <w:rFonts w:cs="Times New Roman"/>
+          <w:i/>
+          <w:color w:val="000000"/>
+          <w:vertAlign w:val="superscript"/>
+        </w:rPr>
+        <w:t>m</w:t>
+      </w:r>
+      <w:r>
+        <w:rPr>
+          <w:rFonts w:cs="Times New Roman"/>
+          <w:i/>
+          <w:color w:val="000000"/>
+        </w:rPr>
+        <w:t xml:space="preserve"> </w:t>
+      </w:r>
+      <w:r>
+        <w:rPr>
+          <w:rFonts w:cs="Times New Roman"/>
+          <w:color w:val="000000"/>
+        </w:rPr>
+        <w:t xml:space="preserve">are commonly divisible by </w:t>
+      </w:r>
+      <w:r>
+        <w:rPr>
+          <w:rFonts w:cs="Times New Roman"/>
+          <w:i/>
+          <w:color w:val="000000"/>
+        </w:rPr>
+        <w:t xml:space="preserve">p, </w:t>
+      </w:r>
+      <w:r>
+        <w:rPr>
+          <w:rFonts w:cs="Times New Roman"/>
+          <w:color w:val="000000"/>
+        </w:rPr>
+        <w:t xml:space="preserve">any non-optimal solution can be migrated to an optimal solution by merging changes from </w:t>
+      </w:r>
+      <w:r>
+        <w:rPr>
+          <w:rFonts w:cs="Times New Roman"/>
+          <w:i/>
+          <w:color w:val="000000"/>
+        </w:rPr>
+        <w:t>p</w:t>
+      </w:r>
+      <w:r>
+        <w:rPr>
+          <w:rFonts w:cs="Times New Roman"/>
+          <w:i/>
+          <w:color w:val="000000"/>
+          <w:vertAlign w:val="superscript"/>
+        </w:rPr>
+        <w:t>i</w:t>
+      </w:r>
+      <w:r>
+        <w:rPr>
+          <w:rFonts w:cs="Times New Roman"/>
+          <w:i/>
+          <w:color w:val="000000"/>
+        </w:rPr>
+        <w:t xml:space="preserve"> </w:t>
+      </w:r>
+      <w:r>
+        <w:rPr>
+          <w:rFonts w:cs="Times New Roman"/>
+          <w:color w:val="000000"/>
+        </w:rPr>
+        <w:t xml:space="preserve">to </w:t>
+      </w:r>
+      <w:proofErr w:type="spellStart"/>
+      <w:r>
+        <w:rPr>
+          <w:rFonts w:cs="Times New Roman"/>
+          <w:i/>
+          <w:color w:val="000000"/>
+        </w:rPr>
+        <w:t>p</w:t>
+      </w:r>
+      <w:r>
+        <w:rPr>
+          <w:rFonts w:cs="Times New Roman"/>
+          <w:i/>
+          <w:color w:val="000000"/>
+          <w:vertAlign w:val="superscript"/>
+        </w:rPr>
+        <w:t>j</w:t>
+      </w:r>
+      <w:proofErr w:type="spellEnd"/>
+      <w:r>
+        <w:rPr>
+          <w:rFonts w:cs="Times New Roman"/>
+          <w:i/>
+          <w:color w:val="000000"/>
+        </w:rPr>
+        <w:t xml:space="preserve"> </w:t>
+      </w:r>
+      <w:r>
+        <w:rPr>
+          <w:rFonts w:cs="Times New Roman"/>
+          <w:color w:val="000000"/>
+        </w:rPr>
+        <w:t xml:space="preserve">where </w:t>
+      </w:r>
+      <w:r>
+        <w:rPr>
+          <w:rFonts w:cs="Times New Roman"/>
+          <w:i/>
+          <w:color w:val="000000"/>
+        </w:rPr>
+        <w:t xml:space="preserve">j &gt; </w:t>
+      </w:r>
+      <w:proofErr w:type="spellStart"/>
+      <w:r>
+        <w:rPr>
+          <w:rFonts w:cs="Times New Roman"/>
+          <w:i/>
+          <w:color w:val="000000"/>
+        </w:rPr>
+        <w:t>i</w:t>
+      </w:r>
+      <w:proofErr w:type="spellEnd"/>
+      <w:r>
+        <w:rPr>
+          <w:rFonts w:cs="Times New Roman"/>
+          <w:i/>
+          <w:color w:val="000000"/>
+        </w:rPr>
+        <w:t>.</w:t>
+      </w:r>
+    </w:p>
+    <w:p>
+      <w:pPr>
+        <w:rPr>
+          <w:rFonts w:cs="Times New Roman"/>
+          <w:color w:val="000000"/>
+        </w:rPr>
+      </w:pPr>
+    </w:p>
+    <w:p>
+      <w:pPr>
+        <w:rPr>
+          <w:rFonts w:cs="Times New Roman"/>
+          <w:b/>
+          <w:color w:val="000000"/>
+          <w:u w:val="single"/>
+        </w:rPr>
+      </w:pPr>
+      <w:r>
+        <w:rPr>
+          <w:rFonts w:cs="Times New Roman"/>
+          <w:b/>
+          <w:color w:val="000000"/>
+          <w:u w:val="single"/>
+        </w:rPr>
+        <w:t>10. Determining whether greedy approach will result in optimal solution</w:t>
+      </w:r>
+    </w:p>
+    <w:p>
+      <w:pPr>
+        <w:rPr>
+          <w:rFonts w:cs="Times New Roman"/>
+          <w:b/>
+          <w:color w:val="000000"/>
+          <w:u w:val="single"/>
+        </w:rPr>
+      </w:pPr>
+    </w:p>
+    <w:p>
+      <w:pPr>
+        <w:rPr>
+          <w:rFonts w:cs="Times New Roman"/>
+          <w:color w:val="000000"/>
+        </w:rPr>
+      </w:pPr>
+      <w:r>
+        <w:rPr>
+          <w:rFonts w:cs="Times New Roman"/>
+          <w:color w:val="000000"/>
+        </w:rPr>
+        <w:t>In order to determine the conditions in which using a greedy algorithm will result in an optimal solution with regard to the coin change problem, it is necessary to research the characteristics of the sets in which the greedy algorithm produces an optimal result and compare it to those sets in which it does not.</w:t>
+      </w:r>
+    </w:p>
+    <w:p>
+      <w:pPr>
+        <w:rPr>
+          <w:rFonts w:cs="Times New Roman"/>
+          <w:color w:val="000000"/>
+        </w:rPr>
+      </w:pPr>
+    </w:p>
+    <w:p>
+      <w:pPr>
+        <w:rPr>
+          <w:rFonts w:cs="Times New Roman"/>
+          <w:color w:val="000000"/>
+        </w:rPr>
+      </w:pPr>
+      <w:r>
+        <w:rPr>
+          <w:rFonts w:cs="Times New Roman"/>
+          <w:color w:val="000000"/>
+        </w:rPr>
+        <w:t xml:space="preserve">According to </w:t>
+      </w:r>
+      <w:proofErr w:type="spellStart"/>
+      <w:r>
+        <w:rPr>
+          <w:rFonts w:cs="Times New Roman"/>
+          <w:color w:val="000000"/>
+        </w:rPr>
+        <w:t>Kozen</w:t>
+      </w:r>
+      <w:proofErr w:type="spellEnd"/>
+      <w:r>
+        <w:rPr>
+          <w:rFonts w:cs="Times New Roman"/>
+          <w:color w:val="000000"/>
+        </w:rPr>
+        <w:t xml:space="preserve"> and </w:t>
+      </w:r>
+      <w:proofErr w:type="spellStart"/>
+      <w:proofErr w:type="gramStart"/>
+      <w:r>
+        <w:rPr>
+          <w:rFonts w:cs="Times New Roman"/>
+          <w:color w:val="000000"/>
+        </w:rPr>
+        <w:t>Zaks</w:t>
+      </w:r>
+      <w:proofErr w:type="spellEnd"/>
+      <w:r>
+        <w:rPr>
+          <w:rFonts w:cs="Times New Roman"/>
+          <w:color w:val="000000"/>
+        </w:rPr>
+        <w:t>[</w:t>
+      </w:r>
+      <w:proofErr w:type="gramEnd"/>
+      <w:r>
+        <w:rPr>
+          <w:rFonts w:cs="Times New Roman"/>
+          <w:color w:val="000000"/>
+        </w:rPr>
+        <w:t xml:space="preserve">1], coin denomination sets in which a greedy algorithm produces an optimal solution for all amounts are called </w:t>
+      </w:r>
+      <w:r>
+        <w:rPr>
+          <w:rFonts w:cs="Times New Roman"/>
+          <w:i/>
+          <w:color w:val="000000"/>
+        </w:rPr>
+        <w:t xml:space="preserve">canonical </w:t>
+      </w:r>
+      <w:r>
+        <w:rPr>
+          <w:rFonts w:cs="Times New Roman"/>
+          <w:color w:val="000000"/>
+        </w:rPr>
+        <w:t xml:space="preserve">systems.  Then, for a </w:t>
+      </w:r>
+      <w:r>
+        <w:rPr>
+          <w:rFonts w:cs="Times New Roman"/>
+          <w:color w:val="000000"/>
+        </w:rPr>
+        <w:lastRenderedPageBreak/>
+        <w:t xml:space="preserve">non-canonical coin system, there exists an amount </w:t>
+      </w:r>
+      <w:r>
+        <w:rPr>
+          <w:rFonts w:cs="Times New Roman"/>
+          <w:i/>
+          <w:color w:val="000000"/>
+        </w:rPr>
+        <w:t>c</w:t>
+      </w:r>
+      <w:r>
+        <w:rPr>
+          <w:rFonts w:cs="Times New Roman"/>
+          <w:color w:val="000000"/>
+        </w:rPr>
+        <w:t xml:space="preserve"> in which using the greedy algorithm will produce a suboptimal amount of coins; and </w:t>
+      </w:r>
+      <w:r>
+        <w:rPr>
+          <w:rFonts w:cs="Times New Roman"/>
+          <w:i/>
+          <w:color w:val="000000"/>
+        </w:rPr>
+        <w:t xml:space="preserve">c </w:t>
+      </w:r>
+      <w:r>
+        <w:rPr>
+          <w:rFonts w:cs="Times New Roman"/>
+          <w:color w:val="000000"/>
+        </w:rPr>
+        <w:t>is called a counterexample in this case.</w:t>
+      </w:r>
+    </w:p>
+    <w:p>
+      <w:pPr>
+        <w:rPr>
+          <w:rFonts w:cs="Times New Roman"/>
+          <w:color w:val="000000"/>
+        </w:rPr>
+      </w:pPr>
+    </w:p>
+    <w:p>
+      <w:pPr>
+        <w:rPr>
+          <w:rFonts w:cs="Times New Roman"/>
+          <w:color w:val="000000"/>
+        </w:rPr>
+      </w:pPr>
+      <w:r>
+        <w:rPr>
+          <w:rFonts w:cs="Times New Roman"/>
+          <w:color w:val="000000"/>
+        </w:rPr>
+        <w:t xml:space="preserve">Further, </w:t>
+      </w:r>
+      <w:proofErr w:type="spellStart"/>
+      <w:r>
+        <w:rPr>
+          <w:rFonts w:cs="Times New Roman"/>
+          <w:color w:val="000000"/>
+        </w:rPr>
+        <w:t>Kozen</w:t>
+      </w:r>
+      <w:proofErr w:type="spellEnd"/>
+      <w:r>
+        <w:rPr>
+          <w:rFonts w:cs="Times New Roman"/>
+          <w:color w:val="000000"/>
+        </w:rPr>
+        <w:t xml:space="preserve"> and </w:t>
+      </w:r>
+      <w:proofErr w:type="spellStart"/>
+      <w:r>
+        <w:rPr>
+          <w:rFonts w:cs="Times New Roman"/>
+          <w:color w:val="000000"/>
+        </w:rPr>
+        <w:t>Zaks</w:t>
+      </w:r>
+      <w:proofErr w:type="spellEnd"/>
+      <w:r>
+        <w:rPr>
+          <w:rFonts w:cs="Times New Roman"/>
+          <w:color w:val="000000"/>
+        </w:rPr>
+        <w:t xml:space="preserve"> determined that if a counterexample </w:t>
+      </w:r>
+      <w:r>
+        <w:rPr>
+          <w:rFonts w:cs="Times New Roman"/>
+          <w:i/>
+          <w:color w:val="000000"/>
+        </w:rPr>
+        <w:t>x</w:t>
+      </w:r>
+      <w:r>
+        <w:rPr>
+          <w:rFonts w:cs="Times New Roman"/>
+          <w:color w:val="000000"/>
+        </w:rPr>
+        <w:t xml:space="preserve"> exists, (for a coin set {</w:t>
+      </w:r>
+      <w:r>
+        <w:rPr>
+          <w:rFonts w:cs="Times New Roman"/>
+          <w:i/>
+          <w:color w:val="000000"/>
+        </w:rPr>
+        <w:t>c</w:t>
+      </w:r>
+      <w:r>
+        <w:rPr>
+          <w:rFonts w:cs="Times New Roman"/>
+          <w:color w:val="000000"/>
+          <w:vertAlign w:val="subscript"/>
+        </w:rPr>
+        <w:t>1</w:t>
+      </w:r>
+      <w:r>
+        <w:rPr>
+          <w:rFonts w:cs="Times New Roman"/>
+          <w:color w:val="000000"/>
+        </w:rPr>
+        <w:t xml:space="preserve">, </w:t>
+      </w:r>
+      <w:r>
+        <w:rPr>
+          <w:rFonts w:cs="Times New Roman"/>
+          <w:i/>
+          <w:color w:val="000000"/>
+        </w:rPr>
+        <w:t>c</w:t>
+      </w:r>
+      <w:r>
+        <w:rPr>
+          <w:rFonts w:cs="Times New Roman"/>
+          <w:color w:val="000000"/>
+          <w:vertAlign w:val="subscript"/>
+        </w:rPr>
+        <w:t>2</w:t>
+      </w:r>
+      <w:r>
+        <w:rPr>
+          <w:rFonts w:cs="Times New Roman"/>
+          <w:color w:val="000000"/>
+        </w:rPr>
+        <w:t xml:space="preserve">, … </w:t>
+      </w:r>
+      <w:r>
+        <w:rPr>
+          <w:rFonts w:cs="Times New Roman"/>
+          <w:i/>
+          <w:color w:val="000000"/>
+        </w:rPr>
+        <w:t>c</w:t>
+      </w:r>
+      <w:r>
+        <w:rPr>
+          <w:rFonts w:cs="Times New Roman"/>
+          <w:color w:val="000000"/>
+          <w:vertAlign w:val="subscript"/>
+        </w:rPr>
+        <w:t>m</w:t>
+      </w:r>
+      <w:r>
+        <w:rPr>
+          <w:rFonts w:cs="Times New Roman"/>
+          <w:color w:val="000000"/>
+        </w:rPr>
+        <w:t xml:space="preserve">}), the smallest such </w:t>
+      </w:r>
+      <w:r>
+        <w:rPr>
+          <w:rFonts w:cs="Times New Roman"/>
+          <w:i/>
+          <w:color w:val="000000"/>
+        </w:rPr>
+        <w:t>x</w:t>
+      </w:r>
+      <w:r>
+        <w:rPr>
+          <w:rFonts w:cs="Times New Roman"/>
+          <w:color w:val="000000"/>
+        </w:rPr>
+        <w:t xml:space="preserve"> lies in the range:</w:t>
+      </w:r>
+    </w:p>
+    <w:p>
+      <w:pPr>
+        <w:jc w:val="center"/>
+        <w:rPr>
+          <w:rFonts w:cs="Times New Roman"/>
+          <w:i/>
+          <w:vertAlign w:val="subscript"/>
+        </w:rPr>
+      </w:pPr>
+      <w:r>
+        <w:rPr>
+          <w:rFonts w:cs="Times New Roman"/>
+          <w:i/>
+          <w:color w:val="000000"/>
+        </w:rPr>
+        <w:t>c</w:t>
+      </w:r>
+      <w:r>
+        <w:rPr>
+          <w:rFonts w:cs="Times New Roman"/>
+          <w:i/>
+          <w:color w:val="000000"/>
+          <w:vertAlign w:val="subscript"/>
+        </w:rPr>
+        <w:t xml:space="preserve">3 </w:t>
+      </w:r>
+      <w:r>
+        <w:rPr>
+          <w:rFonts w:cs="Times New Roman"/>
+        </w:rPr>
+        <w:t xml:space="preserve">+ 1 &lt; </w:t>
+      </w:r>
+      <w:r>
+        <w:rPr>
+          <w:rFonts w:cs="Times New Roman"/>
+          <w:i/>
+        </w:rPr>
+        <w:t xml:space="preserve">x </w:t>
+      </w:r>
+      <w:r>
+        <w:rPr>
+          <w:rFonts w:cs="Times New Roman"/>
+        </w:rPr>
+        <w:t xml:space="preserve">&lt; </w:t>
+      </w:r>
+      <w:r>
+        <w:rPr>
+          <w:rFonts w:cs="Times New Roman"/>
+          <w:i/>
+        </w:rPr>
+        <w:t>c</w:t>
+      </w:r>
+      <w:r>
+        <w:rPr>
+          <w:rFonts w:cs="Times New Roman"/>
+          <w:i/>
+          <w:vertAlign w:val="subscript"/>
+        </w:rPr>
+        <w:t xml:space="preserve">m </w:t>
+      </w:r>
+      <w:r>
+        <w:rPr>
+          <w:rFonts w:cs="Times New Roman"/>
+          <w:i/>
+        </w:rPr>
+        <w:t>+ c</w:t>
+      </w:r>
+      <w:r>
+        <w:rPr>
+          <w:rFonts w:cs="Times New Roman"/>
+          <w:i/>
+          <w:vertAlign w:val="subscript"/>
+        </w:rPr>
+        <w:t>m-1</w:t>
+      </w:r>
+    </w:p>
+    <w:p>
+      <w:pPr>
+        <w:rPr>
+          <w:rFonts w:cs="Times New Roman"/>
+        </w:rPr>
+      </w:pPr>
+    </w:p>
+    <w:p>
+      <w:pPr>
+        <w:rPr>
+          <w:rFonts w:cs="Times New Roman"/>
+        </w:rPr>
+      </w:pPr>
+      <w:r>
+        <w:rPr>
+          <w:rFonts w:cs="Times New Roman"/>
+        </w:rPr>
+        <w:t xml:space="preserve">Consider the coin set {1, 3, </w:t>
+      </w:r>
+      <w:proofErr w:type="gramStart"/>
+      <w:r>
+        <w:rPr>
+          <w:rFonts w:cs="Times New Roman"/>
+        </w:rPr>
+        <w:t>4</w:t>
+      </w:r>
+      <w:proofErr w:type="gramEnd"/>
+      <w:r>
+        <w:rPr>
+          <w:rFonts w:cs="Times New Roman"/>
+        </w:rPr>
+        <w:t xml:space="preserve">}.  According to the theorem above, the smallest example would lie in range 5 &lt; </w:t>
+      </w:r>
+      <w:r>
+        <w:rPr>
+          <w:rFonts w:cs="Times New Roman"/>
+          <w:i/>
+        </w:rPr>
+        <w:t>x</w:t>
+      </w:r>
+      <w:r>
+        <w:rPr>
+          <w:rFonts w:cs="Times New Roman"/>
+        </w:rPr>
+        <w:t xml:space="preserve"> &lt; 7.  Here we see that </w:t>
+      </w:r>
+      <w:r>
+        <w:rPr>
+          <w:rFonts w:cs="Times New Roman"/>
+          <w:i/>
+        </w:rPr>
+        <w:t>x</w:t>
+      </w:r>
+      <w:r>
+        <w:rPr>
+          <w:rFonts w:cs="Times New Roman"/>
+        </w:rPr>
+        <w:t xml:space="preserve"> can be 6, and if the total is 6, then the greedy algorithm uses 3 coins to reach that total (4 + 1 + 1), while the optimal is 2 coins (3 + 3).</w:t>
+      </w:r>
     </w:p>
     <w:p>
       <w:pPr>

--- a/Report.docx
+++ b/Report.docx
@@ -3568,6 +3568,8 @@
           <w:rFonts w:cs="Times New Roman"/>
           <w:b/>
           <w:color w:val="000000"/>
+          <w:sz w:val="26"/>
+          <w:szCs w:val="26"/>
           <w:u w:val="single"/>
         </w:rPr>
       </w:pPr>
@@ -3576,6 +3578,8 @@
           <w:rFonts w:cs="Times New Roman"/>
           <w:b/>
           <w:color w:val="000000"/>
+          <w:sz w:val="26"/>
+          <w:szCs w:val="26"/>
           <w:u w:val="single"/>
         </w:rPr>
         <w:lastRenderedPageBreak/>
@@ -3587,6 +3591,8 @@
           <w:rFonts w:cs="Times New Roman"/>
           <w:b/>
           <w:color w:val="000000"/>
+          <w:sz w:val="26"/>
+          <w:szCs w:val="26"/>
           <w:u w:val="single"/>
         </w:rPr>
         <w:t>Proof</w:t>
@@ -3597,6 +3603,8 @@
           <w:rFonts w:cs="Times New Roman"/>
           <w:b/>
           <w:color w:val="000000"/>
+          <w:sz w:val="26"/>
+          <w:szCs w:val="26"/>
           <w:u w:val="single"/>
         </w:rPr>
         <w:t xml:space="preserve"> By Induction</w:t>
@@ -4911,6 +4919,8 @@
           <w:rFonts w:cs="Times New Roman"/>
           <w:b/>
           <w:color w:val="000000"/>
+          <w:sz w:val="26"/>
+          <w:szCs w:val="26"/>
           <w:u w:val="single"/>
         </w:rPr>
       </w:pPr>
@@ -4919,6 +4929,8 @@
           <w:rFonts w:cs="Times New Roman"/>
           <w:b/>
           <w:color w:val="000000"/>
+          <w:sz w:val="26"/>
+          <w:szCs w:val="26"/>
           <w:u w:val="single"/>
         </w:rPr>
         <w:t>9. Situation when coin denomination sets are powers of P</w:t>
@@ -4938,7 +4950,6 @@
       <w:pPr>
         <w:rPr>
           <w:rFonts w:cs="Times New Roman"/>
-          <w:i/>
           <w:color w:val="000000"/>
         </w:rPr>
       </w:pPr>
@@ -5064,7 +5075,389 @@
           <w:rFonts w:cs="Times New Roman"/>
           <w:color w:val="000000"/>
         </w:rPr>
-        <w:t xml:space="preserve"> To see w</w:t>
+        <w:t xml:space="preserve"> To see why this is the case, let solution </w:t>
+      </w:r>
+      <w:r>
+        <w:rPr>
+          <w:rFonts w:cs="Times New Roman"/>
+          <w:i/>
+          <w:color w:val="000000"/>
+        </w:rPr>
+        <w:t>S</w:t>
+      </w:r>
+      <w:r>
+        <w:rPr>
+          <w:rFonts w:cs="Times New Roman"/>
+          <w:i/>
+          <w:color w:val="000000"/>
+          <w:vertAlign w:val="subscript"/>
+        </w:rPr>
+        <w:t xml:space="preserve">m-1 </w:t>
+      </w:r>
+      <w:proofErr w:type="gramStart"/>
+      <w:r>
+        <w:rPr>
+          <w:rFonts w:cs="Times New Roman"/>
+          <w:color w:val="000000"/>
+        </w:rPr>
+        <w:t>be</w:t>
+      </w:r>
+      <w:proofErr w:type="gramEnd"/>
+      <w:r>
+        <w:rPr>
+          <w:rFonts w:cs="Times New Roman"/>
+          <w:color w:val="000000"/>
+        </w:rPr>
+        <w:t xml:space="preserve"> the optimal solution when there are </w:t>
+      </w:r>
+      <w:r>
+        <w:rPr>
+          <w:rFonts w:cs="Times New Roman"/>
+          <w:i/>
+          <w:color w:val="000000"/>
+        </w:rPr>
+        <w:t>p</w:t>
+      </w:r>
+      <w:r>
+        <w:rPr>
+          <w:rFonts w:cs="Times New Roman"/>
+          <w:i/>
+          <w:color w:val="000000"/>
+          <w:vertAlign w:val="superscript"/>
+        </w:rPr>
+        <w:t>0</w:t>
+      </w:r>
+      <w:r>
+        <w:rPr>
+          <w:rFonts w:cs="Times New Roman"/>
+          <w:i/>
+          <w:color w:val="000000"/>
+        </w:rPr>
+        <w:t>, p</w:t>
+      </w:r>
+      <w:r>
+        <w:rPr>
+          <w:rFonts w:cs="Times New Roman"/>
+          <w:i/>
+          <w:color w:val="000000"/>
+          <w:vertAlign w:val="superscript"/>
+        </w:rPr>
+        <w:t>1</w:t>
+      </w:r>
+      <w:r>
+        <w:rPr>
+          <w:rFonts w:cs="Times New Roman"/>
+          <w:i/>
+          <w:color w:val="000000"/>
+        </w:rPr>
+        <w:t>, … p</w:t>
+      </w:r>
+      <w:r>
+        <w:rPr>
+          <w:rFonts w:cs="Times New Roman"/>
+          <w:i/>
+          <w:color w:val="000000"/>
+          <w:vertAlign w:val="superscript"/>
+        </w:rPr>
+        <w:t xml:space="preserve">m-1 </w:t>
+      </w:r>
+      <w:r>
+        <w:rPr>
+          <w:rFonts w:cs="Times New Roman"/>
+          <w:color w:val="000000"/>
+        </w:rPr>
+        <w:t xml:space="preserve">denominations. Making a greedy choice for </w:t>
+      </w:r>
+      <w:r>
+        <w:rPr>
+          <w:rFonts w:cs="Times New Roman"/>
+          <w:i/>
+          <w:color w:val="000000"/>
+        </w:rPr>
+        <w:t>p</w:t>
+      </w:r>
+      <w:r>
+        <w:rPr>
+          <w:rFonts w:cs="Times New Roman"/>
+          <w:color w:val="000000"/>
+          <w:vertAlign w:val="superscript"/>
+        </w:rPr>
+        <w:t>m</w:t>
+      </w:r>
+      <w:r>
+        <w:rPr>
+          <w:rFonts w:cs="Times New Roman"/>
+          <w:color w:val="000000"/>
+        </w:rPr>
+        <w:t xml:space="preserve"> will then yield an optimal solution for </w:t>
+      </w:r>
+      <w:r>
+        <w:rPr>
+          <w:rFonts w:cs="Times New Roman"/>
+          <w:i/>
+          <w:color w:val="000000"/>
+        </w:rPr>
+        <w:t>S</w:t>
+      </w:r>
+      <w:r>
+        <w:rPr>
+          <w:rFonts w:cs="Times New Roman"/>
+          <w:i/>
+          <w:color w:val="000000"/>
+          <w:vertAlign w:val="subscript"/>
+        </w:rPr>
+        <w:t>m</w:t>
+      </w:r>
+      <w:r>
+        <w:rPr>
+          <w:rFonts w:cs="Times New Roman"/>
+          <w:color w:val="000000"/>
+        </w:rPr>
+        <w:t xml:space="preserve">.  Because all </w:t>
+      </w:r>
+      <w:r>
+        <w:rPr>
+          <w:rFonts w:cs="Times New Roman"/>
+          <w:i/>
+          <w:color w:val="000000"/>
+        </w:rPr>
+        <w:t>p</w:t>
+      </w:r>
+      <w:r>
+        <w:rPr>
+          <w:rFonts w:cs="Times New Roman"/>
+          <w:i/>
+          <w:color w:val="000000"/>
+          <w:vertAlign w:val="superscript"/>
+        </w:rPr>
+        <w:t>0</w:t>
+      </w:r>
+      <w:r>
+        <w:rPr>
+          <w:rFonts w:cs="Times New Roman"/>
+          <w:i/>
+          <w:color w:val="000000"/>
+        </w:rPr>
+        <w:t>, p</w:t>
+      </w:r>
+      <w:r>
+        <w:rPr>
+          <w:rFonts w:cs="Times New Roman"/>
+          <w:i/>
+          <w:color w:val="000000"/>
+          <w:vertAlign w:val="superscript"/>
+        </w:rPr>
+        <w:t>1</w:t>
+      </w:r>
+      <w:r>
+        <w:rPr>
+          <w:rFonts w:cs="Times New Roman"/>
+          <w:i/>
+          <w:color w:val="000000"/>
+        </w:rPr>
+        <w:t>, … p</w:t>
+      </w:r>
+      <w:r>
+        <w:rPr>
+          <w:rFonts w:cs="Times New Roman"/>
+          <w:i/>
+          <w:color w:val="000000"/>
+          <w:vertAlign w:val="superscript"/>
+        </w:rPr>
+        <w:t>m</w:t>
+      </w:r>
+      <w:r>
+        <w:rPr>
+          <w:rFonts w:cs="Times New Roman"/>
+          <w:i/>
+          <w:color w:val="000000"/>
+        </w:rPr>
+        <w:t xml:space="preserve"> </w:t>
+      </w:r>
+      <w:r>
+        <w:rPr>
+          <w:rFonts w:cs="Times New Roman"/>
+          <w:color w:val="000000"/>
+        </w:rPr>
+        <w:t xml:space="preserve">are commonly divisible by </w:t>
+      </w:r>
+      <w:r>
+        <w:rPr>
+          <w:rFonts w:cs="Times New Roman"/>
+          <w:i/>
+          <w:color w:val="000000"/>
+        </w:rPr>
+        <w:t xml:space="preserve">p, </w:t>
+      </w:r>
+      <w:r>
+        <w:rPr>
+          <w:rFonts w:cs="Times New Roman"/>
+          <w:color w:val="000000"/>
+        </w:rPr>
+        <w:t xml:space="preserve">any non-optimal solution can be migrated to an optimal solution by merging changes from </w:t>
+      </w:r>
+      <w:r>
+        <w:rPr>
+          <w:rFonts w:cs="Times New Roman"/>
+          <w:i/>
+          <w:color w:val="000000"/>
+        </w:rPr>
+        <w:t>p</w:t>
+      </w:r>
+      <w:r>
+        <w:rPr>
+          <w:rFonts w:cs="Times New Roman"/>
+          <w:i/>
+          <w:color w:val="000000"/>
+          <w:vertAlign w:val="superscript"/>
+        </w:rPr>
+        <w:t>i</w:t>
+      </w:r>
+      <w:r>
+        <w:rPr>
+          <w:rFonts w:cs="Times New Roman"/>
+          <w:i/>
+          <w:color w:val="000000"/>
+        </w:rPr>
+        <w:t xml:space="preserve"> </w:t>
+      </w:r>
+      <w:r>
+        <w:rPr>
+          <w:rFonts w:cs="Times New Roman"/>
+          <w:color w:val="000000"/>
+        </w:rPr>
+        <w:t xml:space="preserve">to </w:t>
+      </w:r>
+      <w:proofErr w:type="spellStart"/>
+      <w:r>
+        <w:rPr>
+          <w:rFonts w:cs="Times New Roman"/>
+          <w:i/>
+          <w:color w:val="000000"/>
+        </w:rPr>
+        <w:t>p</w:t>
+      </w:r>
+      <w:r>
+        <w:rPr>
+          <w:rFonts w:cs="Times New Roman"/>
+          <w:i/>
+          <w:color w:val="000000"/>
+          <w:vertAlign w:val="superscript"/>
+        </w:rPr>
+        <w:t>j</w:t>
+      </w:r>
+      <w:proofErr w:type="spellEnd"/>
+      <w:r>
+        <w:rPr>
+          <w:rFonts w:cs="Times New Roman"/>
+          <w:i/>
+          <w:color w:val="000000"/>
+        </w:rPr>
+        <w:t xml:space="preserve"> </w:t>
+      </w:r>
+      <w:r>
+        <w:rPr>
+          <w:rFonts w:cs="Times New Roman"/>
+          <w:color w:val="000000"/>
+        </w:rPr>
+        <w:t xml:space="preserve">where </w:t>
+      </w:r>
+      <w:r>
+        <w:rPr>
+          <w:rFonts w:cs="Times New Roman"/>
+          <w:i/>
+          <w:color w:val="000000"/>
+        </w:rPr>
+        <w:t xml:space="preserve">j &gt; </w:t>
+      </w:r>
+      <w:proofErr w:type="spellStart"/>
+      <w:r>
+        <w:rPr>
+          <w:rFonts w:cs="Times New Roman"/>
+          <w:i/>
+          <w:color w:val="000000"/>
+        </w:rPr>
+        <w:t>i</w:t>
+      </w:r>
+      <w:proofErr w:type="spellEnd"/>
+      <w:r>
+        <w:rPr>
+          <w:rFonts w:cs="Times New Roman"/>
+          <w:i/>
+          <w:color w:val="000000"/>
+        </w:rPr>
+        <w:t>.</w:t>
+      </w:r>
+      <w:r>
+        <w:rPr>
+          <w:rFonts w:cs="Times New Roman"/>
+          <w:i/>
+          <w:color w:val="000000"/>
+        </w:rPr>
+        <w:t xml:space="preserve"> </w:t>
+      </w:r>
+      <w:r>
+        <w:rPr>
+          <w:rFonts w:cs="Times New Roman"/>
+          <w:color w:val="000000"/>
+        </w:rPr>
+        <w:t>The dynamic programming approach also gives the optimal solution.</w:t>
+      </w:r>
+    </w:p>
+    <w:p>
+      <w:pPr>
+        <w:rPr>
+          <w:rFonts w:cs="Times New Roman"/>
+          <w:color w:val="000000"/>
+        </w:rPr>
+      </w:pPr>
+    </w:p>
+    <w:p>
+      <w:pPr>
+        <w:rPr>
+          <w:rFonts w:cs="Times New Roman"/>
+          <w:b/>
+          <w:color w:val="000000"/>
+          <w:sz w:val="26"/>
+          <w:szCs w:val="26"/>
+          <w:u w:val="single"/>
+        </w:rPr>
+      </w:pPr>
+      <w:r>
+        <w:rPr>
+          <w:rFonts w:cs="Times New Roman"/>
+          <w:b/>
+          <w:color w:val="000000"/>
+          <w:sz w:val="26"/>
+          <w:szCs w:val="26"/>
+          <w:u w:val="single"/>
+        </w:rPr>
+        <w:t>10. Determining whether greedy approach will result in optimal solution</w:t>
+      </w:r>
+    </w:p>
+    <w:p>
+      <w:pPr>
+        <w:rPr>
+          <w:rFonts w:cs="Times New Roman"/>
+          <w:b/>
+          <w:color w:val="000000"/>
+          <w:u w:val="single"/>
+        </w:rPr>
+      </w:pPr>
+    </w:p>
+    <w:p>
+      <w:pPr>
+        <w:rPr>
+          <w:rFonts w:cs="Times New Roman"/>
+          <w:color w:val="000000"/>
+        </w:rPr>
+      </w:pPr>
+      <w:r>
+        <w:rPr>
+          <w:rFonts w:cs="Times New Roman"/>
+          <w:color w:val="000000"/>
+        </w:rPr>
+        <w:t xml:space="preserve">In order to determine the conditions in which using a greedy algorithm will result in an optimal solution </w:t>
       </w:r>
       <w:bookmarkStart w:id="0" w:name="_GoBack"/>
       <w:bookmarkEnd w:id="0"/>
@@ -5073,370 +5466,7 @@
           <w:rFonts w:cs="Times New Roman"/>
           <w:color w:val="000000"/>
         </w:rPr>
-        <w:t xml:space="preserve">hy this is the case, let solution </w:t>
-      </w:r>
-      <w:r>
-        <w:rPr>
-          <w:rFonts w:cs="Times New Roman"/>
-          <w:i/>
-          <w:color w:val="000000"/>
-        </w:rPr>
-        <w:t>S</w:t>
-      </w:r>
-      <w:r>
-        <w:rPr>
-          <w:rFonts w:cs="Times New Roman"/>
-          <w:i/>
-          <w:color w:val="000000"/>
-          <w:vertAlign w:val="subscript"/>
-        </w:rPr>
-        <w:t xml:space="preserve">m-1 </w:t>
-      </w:r>
-      <w:proofErr w:type="gramStart"/>
-      <w:r>
-        <w:rPr>
-          <w:rFonts w:cs="Times New Roman"/>
-          <w:color w:val="000000"/>
-        </w:rPr>
-        <w:t>be</w:t>
-      </w:r>
-      <w:proofErr w:type="gramEnd"/>
-      <w:r>
-        <w:rPr>
-          <w:rFonts w:cs="Times New Roman"/>
-          <w:color w:val="000000"/>
-        </w:rPr>
-        <w:t xml:space="preserve"> the optimal solution when there are </w:t>
-      </w:r>
-      <w:r>
-        <w:rPr>
-          <w:rFonts w:cs="Times New Roman"/>
-          <w:i/>
-          <w:color w:val="000000"/>
-        </w:rPr>
-        <w:t>p</w:t>
-      </w:r>
-      <w:r>
-        <w:rPr>
-          <w:rFonts w:cs="Times New Roman"/>
-          <w:i/>
-          <w:color w:val="000000"/>
-          <w:vertAlign w:val="superscript"/>
-        </w:rPr>
-        <w:t>0</w:t>
-      </w:r>
-      <w:r>
-        <w:rPr>
-          <w:rFonts w:cs="Times New Roman"/>
-          <w:i/>
-          <w:color w:val="000000"/>
-        </w:rPr>
-        <w:t>, p</w:t>
-      </w:r>
-      <w:r>
-        <w:rPr>
-          <w:rFonts w:cs="Times New Roman"/>
-          <w:i/>
-          <w:color w:val="000000"/>
-          <w:vertAlign w:val="superscript"/>
-        </w:rPr>
-        <w:t>1</w:t>
-      </w:r>
-      <w:r>
-        <w:rPr>
-          <w:rFonts w:cs="Times New Roman"/>
-          <w:i/>
-          <w:color w:val="000000"/>
-        </w:rPr>
-        <w:t>, … p</w:t>
-      </w:r>
-      <w:r>
-        <w:rPr>
-          <w:rFonts w:cs="Times New Roman"/>
-          <w:i/>
-          <w:color w:val="000000"/>
-          <w:vertAlign w:val="superscript"/>
-        </w:rPr>
-        <w:t xml:space="preserve">m-1 </w:t>
-      </w:r>
-      <w:r>
-        <w:rPr>
-          <w:rFonts w:cs="Times New Roman"/>
-          <w:color w:val="000000"/>
-        </w:rPr>
-        <w:t xml:space="preserve">denominations. Making a greedy choice for </w:t>
-      </w:r>
-      <w:r>
-        <w:rPr>
-          <w:rFonts w:cs="Times New Roman"/>
-          <w:i/>
-          <w:color w:val="000000"/>
-        </w:rPr>
-        <w:t>p</w:t>
-      </w:r>
-      <w:r>
-        <w:rPr>
-          <w:rFonts w:cs="Times New Roman"/>
-          <w:color w:val="000000"/>
-          <w:vertAlign w:val="superscript"/>
-        </w:rPr>
-        <w:t>m</w:t>
-      </w:r>
-      <w:r>
-        <w:rPr>
-          <w:rFonts w:cs="Times New Roman"/>
-          <w:color w:val="000000"/>
-        </w:rPr>
-        <w:t xml:space="preserve"> will then yield an optimal solution for </w:t>
-      </w:r>
-      <w:r>
-        <w:rPr>
-          <w:rFonts w:cs="Times New Roman"/>
-          <w:i/>
-          <w:color w:val="000000"/>
-        </w:rPr>
-        <w:t>S</w:t>
-      </w:r>
-      <w:r>
-        <w:rPr>
-          <w:rFonts w:cs="Times New Roman"/>
-          <w:i/>
-          <w:color w:val="000000"/>
-          <w:vertAlign w:val="subscript"/>
-        </w:rPr>
-        <w:t>m</w:t>
-      </w:r>
-      <w:r>
-        <w:rPr>
-          <w:rFonts w:cs="Times New Roman"/>
-          <w:color w:val="000000"/>
-        </w:rPr>
-        <w:t xml:space="preserve">.  Because all </w:t>
-      </w:r>
-      <w:r>
-        <w:rPr>
-          <w:rFonts w:cs="Times New Roman"/>
-          <w:i/>
-          <w:color w:val="000000"/>
-        </w:rPr>
-        <w:t>p</w:t>
-      </w:r>
-      <w:r>
-        <w:rPr>
-          <w:rFonts w:cs="Times New Roman"/>
-          <w:i/>
-          <w:color w:val="000000"/>
-          <w:vertAlign w:val="superscript"/>
-        </w:rPr>
-        <w:t>0</w:t>
-      </w:r>
-      <w:r>
-        <w:rPr>
-          <w:rFonts w:cs="Times New Roman"/>
-          <w:i/>
-          <w:color w:val="000000"/>
-        </w:rPr>
-        <w:t>, p</w:t>
-      </w:r>
-      <w:r>
-        <w:rPr>
-          <w:rFonts w:cs="Times New Roman"/>
-          <w:i/>
-          <w:color w:val="000000"/>
-          <w:vertAlign w:val="superscript"/>
-        </w:rPr>
-        <w:t>1</w:t>
-      </w:r>
-      <w:r>
-        <w:rPr>
-          <w:rFonts w:cs="Times New Roman"/>
-          <w:i/>
-          <w:color w:val="000000"/>
-        </w:rPr>
-        <w:t>, … p</w:t>
-      </w:r>
-      <w:r>
-        <w:rPr>
-          <w:rFonts w:cs="Times New Roman"/>
-          <w:i/>
-          <w:color w:val="000000"/>
-          <w:vertAlign w:val="superscript"/>
-        </w:rPr>
-        <w:t>m</w:t>
-      </w:r>
-      <w:r>
-        <w:rPr>
-          <w:rFonts w:cs="Times New Roman"/>
-          <w:i/>
-          <w:color w:val="000000"/>
-        </w:rPr>
-        <w:t xml:space="preserve"> </w:t>
-      </w:r>
-      <w:r>
-        <w:rPr>
-          <w:rFonts w:cs="Times New Roman"/>
-          <w:color w:val="000000"/>
-        </w:rPr>
-        <w:t xml:space="preserve">are commonly divisible by </w:t>
-      </w:r>
-      <w:r>
-        <w:rPr>
-          <w:rFonts w:cs="Times New Roman"/>
-          <w:i/>
-          <w:color w:val="000000"/>
-        </w:rPr>
-        <w:t xml:space="preserve">p, </w:t>
-      </w:r>
-      <w:r>
-        <w:rPr>
-          <w:rFonts w:cs="Times New Roman"/>
-          <w:color w:val="000000"/>
-        </w:rPr>
-        <w:t xml:space="preserve">any non-optimal solution can be migrated to an optimal solution by merging changes from </w:t>
-      </w:r>
-      <w:r>
-        <w:rPr>
-          <w:rFonts w:cs="Times New Roman"/>
-          <w:i/>
-          <w:color w:val="000000"/>
-        </w:rPr>
-        <w:t>p</w:t>
-      </w:r>
-      <w:r>
-        <w:rPr>
-          <w:rFonts w:cs="Times New Roman"/>
-          <w:i/>
-          <w:color w:val="000000"/>
-          <w:vertAlign w:val="superscript"/>
-        </w:rPr>
-        <w:t>i</w:t>
-      </w:r>
-      <w:r>
-        <w:rPr>
-          <w:rFonts w:cs="Times New Roman"/>
-          <w:i/>
-          <w:color w:val="000000"/>
-        </w:rPr>
-        <w:t xml:space="preserve"> </w:t>
-      </w:r>
-      <w:r>
-        <w:rPr>
-          <w:rFonts w:cs="Times New Roman"/>
-          <w:color w:val="000000"/>
-        </w:rPr>
-        <w:t xml:space="preserve">to </w:t>
-      </w:r>
-      <w:proofErr w:type="spellStart"/>
-      <w:r>
-        <w:rPr>
-          <w:rFonts w:cs="Times New Roman"/>
-          <w:i/>
-          <w:color w:val="000000"/>
-        </w:rPr>
-        <w:t>p</w:t>
-      </w:r>
-      <w:r>
-        <w:rPr>
-          <w:rFonts w:cs="Times New Roman"/>
-          <w:i/>
-          <w:color w:val="000000"/>
-          <w:vertAlign w:val="superscript"/>
-        </w:rPr>
-        <w:t>j</w:t>
-      </w:r>
-      <w:proofErr w:type="spellEnd"/>
-      <w:r>
-        <w:rPr>
-          <w:rFonts w:cs="Times New Roman"/>
-          <w:i/>
-          <w:color w:val="000000"/>
-        </w:rPr>
-        <w:t xml:space="preserve"> </w:t>
-      </w:r>
-      <w:r>
-        <w:rPr>
-          <w:rFonts w:cs="Times New Roman"/>
-          <w:color w:val="000000"/>
-        </w:rPr>
-        <w:t xml:space="preserve">where </w:t>
-      </w:r>
-      <w:r>
-        <w:rPr>
-          <w:rFonts w:cs="Times New Roman"/>
-          <w:i/>
-          <w:color w:val="000000"/>
-        </w:rPr>
-        <w:t xml:space="preserve">j &gt; </w:t>
-      </w:r>
-      <w:proofErr w:type="spellStart"/>
-      <w:r>
-        <w:rPr>
-          <w:rFonts w:cs="Times New Roman"/>
-          <w:i/>
-          <w:color w:val="000000"/>
-        </w:rPr>
-        <w:t>i</w:t>
-      </w:r>
-      <w:proofErr w:type="spellEnd"/>
-      <w:r>
-        <w:rPr>
-          <w:rFonts w:cs="Times New Roman"/>
-          <w:i/>
-          <w:color w:val="000000"/>
-        </w:rPr>
-        <w:t>.</w:t>
-      </w:r>
-    </w:p>
-    <w:p>
-      <w:pPr>
-        <w:rPr>
-          <w:rFonts w:cs="Times New Roman"/>
-          <w:color w:val="000000"/>
-        </w:rPr>
-      </w:pPr>
-    </w:p>
-    <w:p>
-      <w:pPr>
-        <w:rPr>
-          <w:rFonts w:cs="Times New Roman"/>
-          <w:b/>
-          <w:color w:val="000000"/>
-          <w:u w:val="single"/>
-        </w:rPr>
-      </w:pPr>
-      <w:r>
-        <w:rPr>
-          <w:rFonts w:cs="Times New Roman"/>
-          <w:b/>
-          <w:color w:val="000000"/>
-          <w:u w:val="single"/>
-        </w:rPr>
-        <w:t>10. Determining whether greedy approach will result in optimal solution</w:t>
-      </w:r>
-    </w:p>
-    <w:p>
-      <w:pPr>
-        <w:rPr>
-          <w:rFonts w:cs="Times New Roman"/>
-          <w:b/>
-          <w:color w:val="000000"/>
-          <w:u w:val="single"/>
-        </w:rPr>
-      </w:pPr>
-    </w:p>
-    <w:p>
-      <w:pPr>
-        <w:rPr>
-          <w:rFonts w:cs="Times New Roman"/>
-          <w:color w:val="000000"/>
-        </w:rPr>
-      </w:pPr>
-      <w:r>
-        <w:rPr>
-          <w:rFonts w:cs="Times New Roman"/>
-          <w:color w:val="000000"/>
-        </w:rPr>
-        <w:t>In order to determine the conditions in which using a greedy algorithm will result in an optimal solution with regard to the coin change problem, it is necessary to research the characteristics of the sets in which the greedy algorithm produces an optimal result and compare it to those sets in which it does not.</w:t>
+        <w:t>with regard to the coin change problem, it is necessary to research the characteristics of the sets in which the greedy algorithm produces an optimal result and compare it to those sets in which it does not.</w:t>
       </w:r>
     </w:p>
     <w:p>

--- a/Report.docx
+++ b/Report.docx
@@ -3982,6 +3982,14 @@
           <w:b/>
           <w:color w:val="000000"/>
         </w:rPr>
+        <w:t xml:space="preserve">7.2 </w:t>
+      </w:r>
+      <w:r>
+        <w:rPr>
+          <w:rFonts w:cs="Times New Roman"/>
+          <w:b/>
+          <w:color w:val="000000"/>
+        </w:rPr>
         <w:t>Greedy Algorithm Results</w:t>
       </w:r>
     </w:p>
@@ -4149,7 +4157,233 @@
           <w:b/>
           <w:color w:val="000000"/>
         </w:rPr>
+        <w:t xml:space="preserve">7.3 </w:t>
+      </w:r>
+      <w:r>
+        <w:rPr>
+          <w:rFonts w:cs="Times New Roman"/>
+          <w:b/>
+          <w:color w:val="000000"/>
+        </w:rPr>
         <w:t>ChangeSlow Results</w:t>
+      </w:r>
+    </w:p>
+    <w:p>
+      <w:pPr>
+        <w:rPr>
+          <w:rFonts w:cs="Times New Roman"/>
+          <w:b/>
+          <w:color w:val="000000"/>
+        </w:rPr>
+      </w:pPr>
+      <w:r>
+        <w:rPr>
+          <w:noProof/>
+        </w:rPr>
+        <w:drawing>
+          <wp:inline distT="0" distB="0" distL="0" distR="0" wp14:anchorId="02F6A439" wp14:editId="208C5B97">
+            <wp:extent cx="4572000" cy="2743200"/>
+            <wp:effectExtent l="0" t="0" r="0" b="0"/>
+            <wp:docPr id="3" name="Chart 3"/>
+            <wp:cNvGraphicFramePr/>
+            <a:graphic xmlns:a="http://schemas.openxmlformats.org/drawingml/2006/main">
+              <a:graphicData uri="http://schemas.openxmlformats.org/drawingml/2006/chart">
+                <c:chart xmlns:c="http://schemas.openxmlformats.org/drawingml/2006/chart" xmlns:r="http://schemas.openxmlformats.org/officeDocument/2006/relationships" r:id="rId12"/>
+              </a:graphicData>
+            </a:graphic>
+          </wp:inline>
+        </w:drawing>
+      </w:r>
+    </w:p>
+    <w:p>
+      <w:pPr>
+        <w:rPr>
+          <w:rFonts w:cs="Times New Roman"/>
+          <w:b/>
+          <w:color w:val="000000"/>
+        </w:rPr>
+      </w:pPr>
+      <w:r>
+        <w:rPr>
+          <w:noProof/>
+        </w:rPr>
+        <w:lastRenderedPageBreak/>
+        <w:drawing>
+          <wp:inline distT="0" distB="0" distL="0" distR="0" wp14:anchorId="3A34D00A" wp14:editId="43A2753D">
+            <wp:extent cx="4572000" cy="2743200"/>
+            <wp:effectExtent l="0" t="0" r="0" b="0"/>
+            <wp:docPr id="4" name="Chart 4"/>
+            <wp:cNvGraphicFramePr/>
+            <a:graphic xmlns:a="http://schemas.openxmlformats.org/drawingml/2006/main">
+              <a:graphicData uri="http://schemas.openxmlformats.org/drawingml/2006/chart">
+                <c:chart xmlns:c="http://schemas.openxmlformats.org/drawingml/2006/chart" xmlns:r="http://schemas.openxmlformats.org/officeDocument/2006/relationships" r:id="rId13"/>
+              </a:graphicData>
+            </a:graphic>
+          </wp:inline>
+        </w:drawing>
+      </w:r>
+    </w:p>
+    <w:p>
+      <w:pPr>
+        <w:rPr>
+          <w:rFonts w:cs="Times New Roman"/>
+          <w:b/>
+          <w:color w:val="000000"/>
+        </w:rPr>
+      </w:pPr>
+      <w:r>
+        <w:rPr>
+          <w:noProof/>
+        </w:rPr>
+        <w:drawing>
+          <wp:inline distT="0" distB="0" distL="0" distR="0" wp14:anchorId="13D88D5A" wp14:editId="4A7886A4">
+            <wp:extent cx="4572000" cy="2743200"/>
+            <wp:effectExtent l="0" t="0" r="0" b="0"/>
+            <wp:docPr id="11" name="Chart 11"/>
+            <wp:cNvGraphicFramePr/>
+            <a:graphic xmlns:a="http://schemas.openxmlformats.org/drawingml/2006/main">
+              <a:graphicData uri="http://schemas.openxmlformats.org/drawingml/2006/chart">
+                <c:chart xmlns:c="http://schemas.openxmlformats.org/drawingml/2006/chart" xmlns:r="http://schemas.openxmlformats.org/officeDocument/2006/relationships" r:id="rId14"/>
+              </a:graphicData>
+            </a:graphic>
+          </wp:inline>
+        </w:drawing>
+      </w:r>
+    </w:p>
+    <w:p>
+      <w:pPr>
+        <w:rPr>
+          <w:rFonts w:cs="Times New Roman"/>
+          <w:b/>
+          <w:color w:val="000000"/>
+        </w:rPr>
+      </w:pPr>
+      <w:r>
+        <w:rPr>
+          <w:noProof/>
+        </w:rPr>
+        <w:drawing>
+          <wp:inline distT="0" distB="0" distL="0" distR="0" wp14:anchorId="2C5A3BCC" wp14:editId="0CD2277C">
+            <wp:extent cx="4572000" cy="2743200"/>
+            <wp:effectExtent l="0" t="0" r="0" b="0"/>
+            <wp:docPr id="12" name="Chart 12"/>
+            <wp:cNvGraphicFramePr/>
+            <a:graphic xmlns:a="http://schemas.openxmlformats.org/drawingml/2006/main">
+              <a:graphicData uri="http://schemas.openxmlformats.org/drawingml/2006/chart">
+                <c:chart xmlns:c="http://schemas.openxmlformats.org/drawingml/2006/chart" xmlns:r="http://schemas.openxmlformats.org/officeDocument/2006/relationships" r:id="rId15"/>
+              </a:graphicData>
+            </a:graphic>
+          </wp:inline>
+        </w:drawing>
+      </w:r>
+    </w:p>
+    <w:p>
+      <w:pPr>
+        <w:rPr>
+          <w:rFonts w:cs="Times New Roman"/>
+          <w:color w:val="000000"/>
+        </w:rPr>
+      </w:pPr>
+      <w:r>
+        <w:rPr>
+          <w:rFonts w:cs="Times New Roman"/>
+          <w:color w:val="000000"/>
+        </w:rPr>
+        <w:lastRenderedPageBreak/>
+        <w:t>The brute force algorithm is best fitted to an exponential trendline. It is clear to see that as input sizes grow, the algorithm very quickly takes exponentially longer to run.</w:t>
+      </w:r>
+    </w:p>
+    <w:p>
+      <w:pPr>
+        <w:rPr>
+          <w:rFonts w:cs="Times New Roman"/>
+          <w:b/>
+          <w:color w:val="000000"/>
+        </w:rPr>
+      </w:pPr>
+    </w:p>
+    <w:p>
+      <w:pPr>
+        <w:rPr>
+          <w:rFonts w:cs="Times New Roman"/>
+          <w:b/>
+          <w:color w:val="000000"/>
+        </w:rPr>
+      </w:pPr>
+    </w:p>
+    <w:p>
+      <w:pPr>
+        <w:rPr>
+          <w:rFonts w:cs="Times New Roman"/>
+          <w:b/>
+          <w:color w:val="000000"/>
+        </w:rPr>
+      </w:pPr>
+      <w:r>
+        <w:rPr>
+          <w:rFonts w:cs="Times New Roman"/>
+          <w:b/>
+          <w:color w:val="000000"/>
+        </w:rPr>
+        <w:t>8.</w:t>
+      </w:r>
+    </w:p>
+    <w:p>
+      <w:pPr>
+        <w:rPr>
+          <w:rFonts w:cs="Times New Roman"/>
+          <w:b/>
+          <w:color w:val="000000"/>
+        </w:rPr>
+      </w:pPr>
+      <w:r>
+        <w:rPr>
+          <w:noProof/>
+        </w:rPr>
+        <w:drawing>
+          <wp:inline distT="0" distB="0" distL="0" distR="0" wp14:anchorId="39E02898" wp14:editId="06A4BF2D">
+            <wp:extent cx="4572000" cy="2867584"/>
+            <wp:effectExtent l="0" t="0" r="0" b="9525"/>
+            <wp:docPr id="13" name="Chart 13"/>
+            <wp:cNvGraphicFramePr/>
+            <a:graphic xmlns:a="http://schemas.openxmlformats.org/drawingml/2006/main">
+              <a:graphicData uri="http://schemas.openxmlformats.org/drawingml/2006/chart">
+                <c:chart xmlns:c="http://schemas.openxmlformats.org/drawingml/2006/chart" xmlns:r="http://schemas.openxmlformats.org/officeDocument/2006/relationships" r:id="rId16"/>
+              </a:graphicData>
+            </a:graphic>
+          </wp:inline>
+        </w:drawing>
+      </w:r>
+    </w:p>
+    <w:p>
+      <w:pPr>
+        <w:rPr>
+          <w:rFonts w:cs="Times New Roman"/>
+          <w:b/>
+          <w:color w:val="000000"/>
+        </w:rPr>
+      </w:pPr>
+    </w:p>
+    <w:p>
+      <w:pPr>
+        <w:rPr>
+          <w:rFonts w:cs="Times New Roman"/>
+          <w:color w:val="000000"/>
+        </w:rPr>
+      </w:pPr>
+      <w:r>
+        <w:rPr>
+          <w:rFonts w:cs="Times New Roman"/>
+          <w:color w:val="000000"/>
+        </w:rPr>
+        <w:t xml:space="preserve">Brute force algorithm does go up drastically with increased coin array sizes. The more coins, the more work it is doing. </w:t>
+      </w:r>
+      <w:r>
+        <w:rPr>
+          <w:rFonts w:cs="Times New Roman"/>
+          <w:color w:val="000000"/>
+        </w:rPr>
+        <w:t>Dynamic Programming algorithm showed increases as well, but they were linear as you would expect. The Greedy algorithm did show increases, but they were very small. This is not a surprise since often you will not iterate through the whole array.</w:t>
       </w:r>
       <w:bookmarkStart w:id="0" w:name="_GoBack"/>
       <w:bookmarkEnd w:id="0"/>
@@ -4158,7 +4392,6 @@
       <w:pPr>
         <w:rPr>
           <w:rFonts w:cs="Times New Roman"/>
-          <w:b/>
           <w:color w:val="000000"/>
         </w:rPr>
       </w:pPr>
@@ -4167,24 +4400,6 @@
       <w:pPr>
         <w:rPr>
           <w:rFonts w:cs="Times New Roman"/>
-          <w:b/>
-          <w:color w:val="000000"/>
-        </w:rPr>
-      </w:pPr>
-      <w:r>
-        <w:rPr>
-          <w:rFonts w:cs="Times New Roman"/>
-          <w:b/>
-          <w:color w:val="000000"/>
-        </w:rPr>
-        <w:t>8.</w:t>
-      </w:r>
-    </w:p>
-    <w:p>
-      <w:pPr>
-        <w:rPr>
-          <w:rFonts w:cs="Times New Roman"/>
-          <w:b/>
           <w:color w:val="000000"/>
         </w:rPr>
       </w:pPr>
@@ -4193,7 +4408,32 @@
       <w:pPr>
         <w:rPr>
           <w:rFonts w:cs="Times New Roman"/>
-          <w:color w:val="000000"/>
+          <w:b/>
+          <w:color w:val="000000"/>
+          <w:sz w:val="26"/>
+          <w:szCs w:val="26"/>
+          <w:u w:val="single"/>
+        </w:rPr>
+      </w:pPr>
+      <w:r>
+        <w:rPr>
+          <w:rFonts w:cs="Times New Roman"/>
+          <w:b/>
+          <w:color w:val="000000"/>
+          <w:sz w:val="26"/>
+          <w:szCs w:val="26"/>
+          <w:u w:val="single"/>
+        </w:rPr>
+        <w:t>9. Situation when coin denomination sets are powers of P</w:t>
+      </w:r>
+    </w:p>
+    <w:p>
+      <w:pPr>
+        <w:rPr>
+          <w:rFonts w:cs="Times New Roman"/>
+          <w:b/>
+          <w:color w:val="000000"/>
+          <w:u w:val="single"/>
         </w:rPr>
       </w:pPr>
     </w:p>
@@ -4204,37 +4444,417 @@
           <w:color w:val="000000"/>
         </w:rPr>
       </w:pPr>
+      <w:r>
+        <w:rPr>
+          <w:rFonts w:cs="Times New Roman"/>
+          <w:color w:val="000000"/>
+        </w:rPr>
+        <w:t xml:space="preserve">In situation where coin sets are powers of </w:t>
+      </w:r>
+      <w:r>
+        <w:rPr>
+          <w:rFonts w:cs="Times New Roman"/>
+          <w:i/>
+          <w:color w:val="000000"/>
+        </w:rPr>
+        <w:t xml:space="preserve">p </w:t>
+      </w:r>
+      <w:r>
+        <w:rPr>
+          <w:rFonts w:cs="Times New Roman"/>
+          <w:color w:val="000000"/>
+        </w:rPr>
+        <w:t>(i.e. {</w:t>
+      </w:r>
+      <w:r>
+        <w:rPr>
+          <w:rFonts w:cs="Times New Roman"/>
+          <w:i/>
+          <w:color w:val="000000"/>
+        </w:rPr>
+        <w:t>p</w:t>
+      </w:r>
+      <w:r>
+        <w:rPr>
+          <w:rFonts w:cs="Times New Roman"/>
+          <w:i/>
+          <w:color w:val="000000"/>
+          <w:vertAlign w:val="superscript"/>
+        </w:rPr>
+        <w:t>0</w:t>
+      </w:r>
+      <w:r>
+        <w:rPr>
+          <w:rFonts w:cs="Times New Roman"/>
+          <w:i/>
+          <w:color w:val="000000"/>
+        </w:rPr>
+        <w:t>, p</w:t>
+      </w:r>
+      <w:r>
+        <w:rPr>
+          <w:rFonts w:cs="Times New Roman"/>
+          <w:i/>
+          <w:color w:val="000000"/>
+          <w:vertAlign w:val="superscript"/>
+        </w:rPr>
+        <w:t>1</w:t>
+      </w:r>
+      <w:r>
+        <w:rPr>
+          <w:rFonts w:cs="Times New Roman"/>
+          <w:i/>
+          <w:color w:val="000000"/>
+        </w:rPr>
+        <w:t>, … p</w:t>
+      </w:r>
+      <w:r>
+        <w:rPr>
+          <w:rFonts w:cs="Times New Roman"/>
+          <w:i/>
+          <w:color w:val="000000"/>
+          <w:vertAlign w:val="superscript"/>
+        </w:rPr>
+        <w:t>m</w:t>
+      </w:r>
+      <w:r>
+        <w:rPr>
+          <w:rFonts w:cs="Times New Roman"/>
+          <w:color w:val="000000"/>
+        </w:rPr>
+        <w:t>}</w:t>
+      </w:r>
+      <w:r>
+        <w:rPr>
+          <w:rFonts w:cs="Times New Roman"/>
+          <w:color w:val="000000"/>
+        </w:rPr>
+        <w:t xml:space="preserve">; c &gt; 1 , </w:t>
+      </w:r>
+      <w:r>
+        <w:rPr>
+          <w:rFonts w:cs="Times New Roman"/>
+          <w:color w:val="000000"/>
+        </w:rPr>
+        <w:t>m &gt;= 1</w:t>
+      </w:r>
+      <w:r>
+        <w:rPr>
+          <w:rFonts w:cs="Times New Roman"/>
+          <w:color w:val="000000"/>
+        </w:rPr>
+        <w:t>), using a greedy algorithm will always result in an optimal solution.</w:t>
+      </w:r>
+      <w:r>
+        <w:rPr>
+          <w:rFonts w:cs="Times New Roman"/>
+          <w:color w:val="000000"/>
+        </w:rPr>
+        <w:t xml:space="preserve"> To see why this is the case, let solution </w:t>
+      </w:r>
+      <w:r>
+        <w:rPr>
+          <w:rFonts w:cs="Times New Roman"/>
+          <w:i/>
+          <w:color w:val="000000"/>
+        </w:rPr>
+        <w:t>S</w:t>
+      </w:r>
+      <w:r>
+        <w:rPr>
+          <w:rFonts w:cs="Times New Roman"/>
+          <w:i/>
+          <w:color w:val="000000"/>
+          <w:vertAlign w:val="subscript"/>
+        </w:rPr>
+        <w:t xml:space="preserve">m-1 </w:t>
+      </w:r>
+      <w:r>
+        <w:rPr>
+          <w:rFonts w:cs="Times New Roman"/>
+          <w:color w:val="000000"/>
+        </w:rPr>
+        <w:t xml:space="preserve">be the optimal solution when there are </w:t>
+      </w:r>
+      <w:r>
+        <w:rPr>
+          <w:rFonts w:cs="Times New Roman"/>
+          <w:i/>
+          <w:color w:val="000000"/>
+        </w:rPr>
+        <w:t>p</w:t>
+      </w:r>
+      <w:r>
+        <w:rPr>
+          <w:rFonts w:cs="Times New Roman"/>
+          <w:i/>
+          <w:color w:val="000000"/>
+          <w:vertAlign w:val="superscript"/>
+        </w:rPr>
+        <w:t>0</w:t>
+      </w:r>
+      <w:r>
+        <w:rPr>
+          <w:rFonts w:cs="Times New Roman"/>
+          <w:i/>
+          <w:color w:val="000000"/>
+        </w:rPr>
+        <w:t>, p</w:t>
+      </w:r>
+      <w:r>
+        <w:rPr>
+          <w:rFonts w:cs="Times New Roman"/>
+          <w:i/>
+          <w:color w:val="000000"/>
+          <w:vertAlign w:val="superscript"/>
+        </w:rPr>
+        <w:t>1</w:t>
+      </w:r>
+      <w:r>
+        <w:rPr>
+          <w:rFonts w:cs="Times New Roman"/>
+          <w:i/>
+          <w:color w:val="000000"/>
+        </w:rPr>
+        <w:t>, … p</w:t>
+      </w:r>
+      <w:r>
+        <w:rPr>
+          <w:rFonts w:cs="Times New Roman"/>
+          <w:i/>
+          <w:color w:val="000000"/>
+          <w:vertAlign w:val="superscript"/>
+        </w:rPr>
+        <w:t xml:space="preserve">m-1 </w:t>
+      </w:r>
+      <w:r>
+        <w:rPr>
+          <w:rFonts w:cs="Times New Roman"/>
+          <w:color w:val="000000"/>
+        </w:rPr>
+        <w:t xml:space="preserve">denominations. Making a greedy choice for </w:t>
+      </w:r>
+      <w:r>
+        <w:rPr>
+          <w:rFonts w:cs="Times New Roman"/>
+          <w:i/>
+          <w:color w:val="000000"/>
+        </w:rPr>
+        <w:t>p</w:t>
+      </w:r>
+      <w:r>
+        <w:rPr>
+          <w:rFonts w:cs="Times New Roman"/>
+          <w:color w:val="000000"/>
+          <w:vertAlign w:val="superscript"/>
+        </w:rPr>
+        <w:t>m</w:t>
+      </w:r>
+      <w:r>
+        <w:rPr>
+          <w:rFonts w:cs="Times New Roman"/>
+          <w:color w:val="000000"/>
+        </w:rPr>
+        <w:t xml:space="preserve"> will then yield an optimal solution for </w:t>
+      </w:r>
+      <w:r>
+        <w:rPr>
+          <w:rFonts w:cs="Times New Roman"/>
+          <w:i/>
+          <w:color w:val="000000"/>
+        </w:rPr>
+        <w:t>S</w:t>
+      </w:r>
+      <w:r>
+        <w:rPr>
+          <w:rFonts w:cs="Times New Roman"/>
+          <w:i/>
+          <w:color w:val="000000"/>
+          <w:vertAlign w:val="subscript"/>
+        </w:rPr>
+        <w:t>m</w:t>
+      </w:r>
+      <w:r>
+        <w:rPr>
+          <w:rFonts w:cs="Times New Roman"/>
+          <w:color w:val="000000"/>
+        </w:rPr>
+        <w:t xml:space="preserve">.  Because all </w:t>
+      </w:r>
+      <w:r>
+        <w:rPr>
+          <w:rFonts w:cs="Times New Roman"/>
+          <w:i/>
+          <w:color w:val="000000"/>
+        </w:rPr>
+        <w:t>p</w:t>
+      </w:r>
+      <w:r>
+        <w:rPr>
+          <w:rFonts w:cs="Times New Roman"/>
+          <w:i/>
+          <w:color w:val="000000"/>
+          <w:vertAlign w:val="superscript"/>
+        </w:rPr>
+        <w:t>0</w:t>
+      </w:r>
+      <w:r>
+        <w:rPr>
+          <w:rFonts w:cs="Times New Roman"/>
+          <w:i/>
+          <w:color w:val="000000"/>
+        </w:rPr>
+        <w:t>, p</w:t>
+      </w:r>
+      <w:r>
+        <w:rPr>
+          <w:rFonts w:cs="Times New Roman"/>
+          <w:i/>
+          <w:color w:val="000000"/>
+          <w:vertAlign w:val="superscript"/>
+        </w:rPr>
+        <w:t>1</w:t>
+      </w:r>
+      <w:r>
+        <w:rPr>
+          <w:rFonts w:cs="Times New Roman"/>
+          <w:i/>
+          <w:color w:val="000000"/>
+        </w:rPr>
+        <w:t>, … p</w:t>
+      </w:r>
+      <w:r>
+        <w:rPr>
+          <w:rFonts w:cs="Times New Roman"/>
+          <w:i/>
+          <w:color w:val="000000"/>
+          <w:vertAlign w:val="superscript"/>
+        </w:rPr>
+        <w:t>m</w:t>
+      </w:r>
+      <w:r>
+        <w:rPr>
+          <w:rFonts w:cs="Times New Roman"/>
+          <w:i/>
+          <w:color w:val="000000"/>
+        </w:rPr>
+        <w:t xml:space="preserve"> </w:t>
+      </w:r>
+      <w:r>
+        <w:rPr>
+          <w:rFonts w:cs="Times New Roman"/>
+          <w:color w:val="000000"/>
+        </w:rPr>
+        <w:t xml:space="preserve">are commonly divisible by </w:t>
+      </w:r>
+      <w:r>
+        <w:rPr>
+          <w:rFonts w:cs="Times New Roman"/>
+          <w:i/>
+          <w:color w:val="000000"/>
+        </w:rPr>
+        <w:t xml:space="preserve">p, </w:t>
+      </w:r>
+      <w:r>
+        <w:rPr>
+          <w:rFonts w:cs="Times New Roman"/>
+          <w:color w:val="000000"/>
+        </w:rPr>
+        <w:t xml:space="preserve">any non-optimal solution can be migrated to an optimal solution by merging changes from </w:t>
+      </w:r>
+      <w:r>
+        <w:rPr>
+          <w:rFonts w:cs="Times New Roman"/>
+          <w:i/>
+          <w:color w:val="000000"/>
+        </w:rPr>
+        <w:t>p</w:t>
+      </w:r>
+      <w:r>
+        <w:rPr>
+          <w:rFonts w:cs="Times New Roman"/>
+          <w:i/>
+          <w:color w:val="000000"/>
+          <w:vertAlign w:val="superscript"/>
+        </w:rPr>
+        <w:t>i</w:t>
+      </w:r>
+      <w:r>
+        <w:rPr>
+          <w:rFonts w:cs="Times New Roman"/>
+          <w:i/>
+          <w:color w:val="000000"/>
+        </w:rPr>
+        <w:t xml:space="preserve"> </w:t>
+      </w:r>
+      <w:r>
+        <w:rPr>
+          <w:rFonts w:cs="Times New Roman"/>
+          <w:color w:val="000000"/>
+        </w:rPr>
+        <w:t xml:space="preserve">to </w:t>
+      </w:r>
+      <w:r>
+        <w:rPr>
+          <w:rFonts w:cs="Times New Roman"/>
+          <w:i/>
+          <w:color w:val="000000"/>
+        </w:rPr>
+        <w:t>p</w:t>
+      </w:r>
+      <w:r>
+        <w:rPr>
+          <w:rFonts w:cs="Times New Roman"/>
+          <w:i/>
+          <w:color w:val="000000"/>
+          <w:vertAlign w:val="superscript"/>
+        </w:rPr>
+        <w:t>j</w:t>
+      </w:r>
+      <w:r>
+        <w:rPr>
+          <w:rFonts w:cs="Times New Roman"/>
+          <w:i/>
+          <w:color w:val="000000"/>
+        </w:rPr>
+        <w:t xml:space="preserve"> </w:t>
+      </w:r>
+      <w:r>
+        <w:rPr>
+          <w:rFonts w:cs="Times New Roman"/>
+          <w:color w:val="000000"/>
+        </w:rPr>
+        <w:t xml:space="preserve">where </w:t>
+      </w:r>
+      <w:r>
+        <w:rPr>
+          <w:rFonts w:cs="Times New Roman"/>
+          <w:i/>
+          <w:color w:val="000000"/>
+        </w:rPr>
+        <w:t>j &gt; i.</w:t>
+      </w:r>
+      <w:r>
+        <w:rPr>
+          <w:rFonts w:cs="Times New Roman"/>
+          <w:i/>
+          <w:color w:val="000000"/>
+        </w:rPr>
+        <w:t xml:space="preserve"> </w:t>
+      </w:r>
+      <w:r>
+        <w:rPr>
+          <w:rFonts w:cs="Times New Roman"/>
+          <w:color w:val="000000"/>
+        </w:rPr>
+        <w:t>The dynamic programming approach also gives the optimal solution.</w:t>
+      </w:r>
     </w:p>
     <w:p>
       <w:pPr>
         <w:rPr>
           <w:rFonts w:cs="Times New Roman"/>
-          <w:b/>
-          <w:color w:val="000000"/>
-          <w:sz w:val="26"/>
-          <w:szCs w:val="26"/>
-          <w:u w:val="single"/>
-        </w:rPr>
-      </w:pPr>
-      <w:r>
-        <w:rPr>
-          <w:rFonts w:cs="Times New Roman"/>
-          <w:b/>
-          <w:color w:val="000000"/>
-          <w:sz w:val="26"/>
-          <w:szCs w:val="26"/>
-          <w:u w:val="single"/>
-        </w:rPr>
-        <w:t>9. Situation when coin denomination sets are powers of P</w:t>
-      </w:r>
-    </w:p>
-    <w:p>
-      <w:pPr>
-        <w:rPr>
-          <w:rFonts w:cs="Times New Roman"/>
-          <w:b/>
-          <w:color w:val="000000"/>
-          <w:u w:val="single"/>
+          <w:color w:val="000000"/>
         </w:rPr>
       </w:pPr>
     </w:p>
@@ -4242,420 +4862,32 @@
       <w:pPr>
         <w:rPr>
           <w:rFonts w:cs="Times New Roman"/>
-          <w:color w:val="000000"/>
+          <w:b/>
+          <w:color w:val="000000"/>
+          <w:sz w:val="26"/>
+          <w:szCs w:val="26"/>
+          <w:u w:val="single"/>
         </w:rPr>
       </w:pPr>
       <w:r>
         <w:rPr>
           <w:rFonts w:cs="Times New Roman"/>
-          <w:color w:val="000000"/>
-        </w:rPr>
-        <w:t xml:space="preserve">In situation where coin sets are powers of </w:t>
-      </w:r>
-      <w:r>
-        <w:rPr>
-          <w:rFonts w:cs="Times New Roman"/>
-          <w:i/>
-          <w:color w:val="000000"/>
-        </w:rPr>
-        <w:t xml:space="preserve">p </w:t>
-      </w:r>
-      <w:r>
-        <w:rPr>
-          <w:rFonts w:cs="Times New Roman"/>
-          <w:color w:val="000000"/>
-        </w:rPr>
-        <w:t>(i.e. {</w:t>
-      </w:r>
-      <w:r>
-        <w:rPr>
-          <w:rFonts w:cs="Times New Roman"/>
-          <w:i/>
-          <w:color w:val="000000"/>
-        </w:rPr>
-        <w:t>p</w:t>
-      </w:r>
-      <w:r>
-        <w:rPr>
-          <w:rFonts w:cs="Times New Roman"/>
-          <w:i/>
-          <w:color w:val="000000"/>
-          <w:vertAlign w:val="superscript"/>
-        </w:rPr>
-        <w:t>0</w:t>
-      </w:r>
-      <w:r>
-        <w:rPr>
-          <w:rFonts w:cs="Times New Roman"/>
-          <w:i/>
-          <w:color w:val="000000"/>
-        </w:rPr>
-        <w:t>, p</w:t>
-      </w:r>
-      <w:r>
-        <w:rPr>
-          <w:rFonts w:cs="Times New Roman"/>
-          <w:i/>
-          <w:color w:val="000000"/>
-          <w:vertAlign w:val="superscript"/>
-        </w:rPr>
-        <w:t>1</w:t>
-      </w:r>
-      <w:r>
-        <w:rPr>
-          <w:rFonts w:cs="Times New Roman"/>
-          <w:i/>
-          <w:color w:val="000000"/>
-        </w:rPr>
-        <w:t>, … p</w:t>
-      </w:r>
-      <w:r>
-        <w:rPr>
-          <w:rFonts w:cs="Times New Roman"/>
-          <w:i/>
-          <w:color w:val="000000"/>
-          <w:vertAlign w:val="superscript"/>
-        </w:rPr>
-        <w:t>m</w:t>
-      </w:r>
-      <w:r>
-        <w:rPr>
-          <w:rFonts w:cs="Times New Roman"/>
-          <w:color w:val="000000"/>
-        </w:rPr>
-        <w:t>}</w:t>
-      </w:r>
-      <w:r>
-        <w:rPr>
-          <w:rFonts w:cs="Times New Roman"/>
-          <w:color w:val="000000"/>
-        </w:rPr>
-        <w:t xml:space="preserve">; c &gt; 1 , </w:t>
-      </w:r>
-      <w:r>
-        <w:rPr>
-          <w:rFonts w:cs="Times New Roman"/>
-          <w:color w:val="000000"/>
-        </w:rPr>
-        <w:t>m &gt;= 1</w:t>
-      </w:r>
-      <w:r>
-        <w:rPr>
-          <w:rFonts w:cs="Times New Roman"/>
-          <w:color w:val="000000"/>
-        </w:rPr>
-        <w:t>), using a greedy algorithm will always result in an optimal solution.</w:t>
-      </w:r>
-      <w:r>
-        <w:rPr>
-          <w:rFonts w:cs="Times New Roman"/>
-          <w:color w:val="000000"/>
-        </w:rPr>
-        <w:t xml:space="preserve"> To see why this is the case, let solution </w:t>
-      </w:r>
-      <w:r>
-        <w:rPr>
-          <w:rFonts w:cs="Times New Roman"/>
-          <w:i/>
-          <w:color w:val="000000"/>
-        </w:rPr>
-        <w:t>S</w:t>
-      </w:r>
-      <w:r>
-        <w:rPr>
-          <w:rFonts w:cs="Times New Roman"/>
-          <w:i/>
-          <w:color w:val="000000"/>
-          <w:vertAlign w:val="subscript"/>
-        </w:rPr>
-        <w:t xml:space="preserve">m-1 </w:t>
-      </w:r>
-      <w:r>
-        <w:rPr>
-          <w:rFonts w:cs="Times New Roman"/>
-          <w:color w:val="000000"/>
-        </w:rPr>
-        <w:t xml:space="preserve">be the optimal solution when there are </w:t>
-      </w:r>
-      <w:r>
-        <w:rPr>
-          <w:rFonts w:cs="Times New Roman"/>
-          <w:i/>
-          <w:color w:val="000000"/>
-        </w:rPr>
-        <w:t>p</w:t>
-      </w:r>
-      <w:r>
-        <w:rPr>
-          <w:rFonts w:cs="Times New Roman"/>
-          <w:i/>
-          <w:color w:val="000000"/>
-          <w:vertAlign w:val="superscript"/>
-        </w:rPr>
-        <w:t>0</w:t>
-      </w:r>
-      <w:r>
-        <w:rPr>
-          <w:rFonts w:cs="Times New Roman"/>
-          <w:i/>
-          <w:color w:val="000000"/>
-        </w:rPr>
-        <w:t>, p</w:t>
-      </w:r>
-      <w:r>
-        <w:rPr>
-          <w:rFonts w:cs="Times New Roman"/>
-          <w:i/>
-          <w:color w:val="000000"/>
-          <w:vertAlign w:val="superscript"/>
-        </w:rPr>
-        <w:t>1</w:t>
-      </w:r>
-      <w:r>
-        <w:rPr>
-          <w:rFonts w:cs="Times New Roman"/>
-          <w:i/>
-          <w:color w:val="000000"/>
-        </w:rPr>
-        <w:t>, … p</w:t>
-      </w:r>
-      <w:r>
-        <w:rPr>
-          <w:rFonts w:cs="Times New Roman"/>
-          <w:i/>
-          <w:color w:val="000000"/>
-          <w:vertAlign w:val="superscript"/>
-        </w:rPr>
-        <w:t xml:space="preserve">m-1 </w:t>
-      </w:r>
-      <w:r>
-        <w:rPr>
-          <w:rFonts w:cs="Times New Roman"/>
-          <w:color w:val="000000"/>
-        </w:rPr>
-        <w:t xml:space="preserve">denominations. Making a greedy choice for </w:t>
-      </w:r>
-      <w:r>
-        <w:rPr>
-          <w:rFonts w:cs="Times New Roman"/>
-          <w:i/>
-          <w:color w:val="000000"/>
-        </w:rPr>
-        <w:t>p</w:t>
-      </w:r>
-      <w:r>
-        <w:rPr>
-          <w:rFonts w:cs="Times New Roman"/>
-          <w:color w:val="000000"/>
-          <w:vertAlign w:val="superscript"/>
-        </w:rPr>
-        <w:t>m</w:t>
-      </w:r>
-      <w:r>
-        <w:rPr>
-          <w:rFonts w:cs="Times New Roman"/>
-          <w:color w:val="000000"/>
-        </w:rPr>
-        <w:t xml:space="preserve"> will then yield an optimal solution for </w:t>
-      </w:r>
-      <w:r>
-        <w:rPr>
-          <w:rFonts w:cs="Times New Roman"/>
-          <w:i/>
-          <w:color w:val="000000"/>
-        </w:rPr>
-        <w:t>S</w:t>
-      </w:r>
-      <w:r>
-        <w:rPr>
-          <w:rFonts w:cs="Times New Roman"/>
-          <w:i/>
-          <w:color w:val="000000"/>
-          <w:vertAlign w:val="subscript"/>
-        </w:rPr>
-        <w:t>m</w:t>
-      </w:r>
-      <w:r>
-        <w:rPr>
-          <w:rFonts w:cs="Times New Roman"/>
-          <w:color w:val="000000"/>
-        </w:rPr>
-        <w:t xml:space="preserve">.  Because all </w:t>
-      </w:r>
-      <w:r>
-        <w:rPr>
-          <w:rFonts w:cs="Times New Roman"/>
-          <w:i/>
-          <w:color w:val="000000"/>
-        </w:rPr>
-        <w:t>p</w:t>
-      </w:r>
-      <w:r>
-        <w:rPr>
-          <w:rFonts w:cs="Times New Roman"/>
-          <w:i/>
-          <w:color w:val="000000"/>
-          <w:vertAlign w:val="superscript"/>
-        </w:rPr>
-        <w:t>0</w:t>
-      </w:r>
-      <w:r>
-        <w:rPr>
-          <w:rFonts w:cs="Times New Roman"/>
-          <w:i/>
-          <w:color w:val="000000"/>
-        </w:rPr>
-        <w:t>, p</w:t>
-      </w:r>
-      <w:r>
-        <w:rPr>
-          <w:rFonts w:cs="Times New Roman"/>
-          <w:i/>
-          <w:color w:val="000000"/>
-          <w:vertAlign w:val="superscript"/>
-        </w:rPr>
-        <w:t>1</w:t>
-      </w:r>
-      <w:r>
-        <w:rPr>
-          <w:rFonts w:cs="Times New Roman"/>
-          <w:i/>
-          <w:color w:val="000000"/>
-        </w:rPr>
-        <w:t>, … p</w:t>
-      </w:r>
-      <w:r>
-        <w:rPr>
-          <w:rFonts w:cs="Times New Roman"/>
-          <w:i/>
-          <w:color w:val="000000"/>
-          <w:vertAlign w:val="superscript"/>
-        </w:rPr>
-        <w:t>m</w:t>
-      </w:r>
-      <w:r>
-        <w:rPr>
-          <w:rFonts w:cs="Times New Roman"/>
-          <w:i/>
-          <w:color w:val="000000"/>
-        </w:rPr>
-        <w:t xml:space="preserve"> </w:t>
-      </w:r>
-      <w:r>
-        <w:rPr>
-          <w:rFonts w:cs="Times New Roman"/>
-          <w:color w:val="000000"/>
-        </w:rPr>
-        <w:t xml:space="preserve">are commonly divisible by </w:t>
-      </w:r>
-      <w:r>
-        <w:rPr>
-          <w:rFonts w:cs="Times New Roman"/>
-          <w:i/>
-          <w:color w:val="000000"/>
-        </w:rPr>
-        <w:t xml:space="preserve">p, </w:t>
-      </w:r>
-      <w:r>
-        <w:rPr>
-          <w:rFonts w:cs="Times New Roman"/>
-          <w:color w:val="000000"/>
-        </w:rPr>
-        <w:t xml:space="preserve">any non-optimal solution can be migrated to an optimal solution by merging changes from </w:t>
-      </w:r>
-      <w:r>
-        <w:rPr>
-          <w:rFonts w:cs="Times New Roman"/>
-          <w:i/>
-          <w:color w:val="000000"/>
-        </w:rPr>
-        <w:t>p</w:t>
-      </w:r>
-      <w:r>
-        <w:rPr>
-          <w:rFonts w:cs="Times New Roman"/>
-          <w:i/>
-          <w:color w:val="000000"/>
-          <w:vertAlign w:val="superscript"/>
-        </w:rPr>
-        <w:t>i</w:t>
-      </w:r>
-      <w:r>
-        <w:rPr>
-          <w:rFonts w:cs="Times New Roman"/>
-          <w:i/>
-          <w:color w:val="000000"/>
-        </w:rPr>
-        <w:t xml:space="preserve"> </w:t>
-      </w:r>
-      <w:r>
-        <w:rPr>
-          <w:rFonts w:cs="Times New Roman"/>
-          <w:color w:val="000000"/>
-        </w:rPr>
-        <w:t xml:space="preserve">to </w:t>
-      </w:r>
-      <w:r>
-        <w:rPr>
-          <w:rFonts w:cs="Times New Roman"/>
-          <w:i/>
-          <w:color w:val="000000"/>
-        </w:rPr>
-        <w:t>p</w:t>
-      </w:r>
-      <w:r>
-        <w:rPr>
-          <w:rFonts w:cs="Times New Roman"/>
-          <w:i/>
-          <w:color w:val="000000"/>
-          <w:vertAlign w:val="superscript"/>
-        </w:rPr>
-        <w:t>j</w:t>
-      </w:r>
-      <w:r>
-        <w:rPr>
-          <w:rFonts w:cs="Times New Roman"/>
-          <w:i/>
-          <w:color w:val="000000"/>
-        </w:rPr>
-        <w:t xml:space="preserve"> </w:t>
-      </w:r>
-      <w:r>
-        <w:rPr>
-          <w:rFonts w:cs="Times New Roman"/>
-          <w:color w:val="000000"/>
-        </w:rPr>
-        <w:t xml:space="preserve">where </w:t>
-      </w:r>
-      <w:r>
-        <w:rPr>
-          <w:rFonts w:cs="Times New Roman"/>
-          <w:i/>
-          <w:color w:val="000000"/>
-        </w:rPr>
-        <w:t>j &gt; i.</w:t>
-      </w:r>
-      <w:r>
-        <w:rPr>
-          <w:rFonts w:cs="Times New Roman"/>
-          <w:i/>
-          <w:color w:val="000000"/>
-        </w:rPr>
-        <w:t xml:space="preserve"> </w:t>
-      </w:r>
-      <w:r>
-        <w:rPr>
-          <w:rFonts w:cs="Times New Roman"/>
-          <w:color w:val="000000"/>
-        </w:rPr>
-        <w:t>The dynamic programming approach also gives the optimal solution.</w:t>
+          <w:b/>
+          <w:color w:val="000000"/>
+          <w:sz w:val="26"/>
+          <w:szCs w:val="26"/>
+          <w:u w:val="single"/>
+        </w:rPr>
+        <w:t>10. Determining whether greedy approach will result in optimal solution</w:t>
       </w:r>
     </w:p>
     <w:p>
       <w:pPr>
         <w:rPr>
           <w:rFonts w:cs="Times New Roman"/>
-          <w:color w:val="000000"/>
+          <w:b/>
+          <w:color w:val="000000"/>
+          <w:u w:val="single"/>
         </w:rPr>
       </w:pPr>
     </w:p>
@@ -4663,32 +4895,22 @@
       <w:pPr>
         <w:rPr>
           <w:rFonts w:cs="Times New Roman"/>
-          <w:b/>
-          <w:color w:val="000000"/>
-          <w:sz w:val="26"/>
-          <w:szCs w:val="26"/>
-          <w:u w:val="single"/>
+          <w:color w:val="000000"/>
         </w:rPr>
       </w:pPr>
       <w:r>
         <w:rPr>
           <w:rFonts w:cs="Times New Roman"/>
-          <w:b/>
-          <w:color w:val="000000"/>
-          <w:sz w:val="26"/>
-          <w:szCs w:val="26"/>
-          <w:u w:val="single"/>
-        </w:rPr>
-        <w:t>10. Determining whether greedy approach will result in optimal solution</w:t>
+          <w:color w:val="000000"/>
+        </w:rPr>
+        <w:t>In order to determine the conditions in which using a greedy algorithm will result in an optimal solution with regard to the coin change problem, it is necessary to research the characteristics of the sets in which the greedy algorithm produces an optimal result and compare it to those sets in which it does not.</w:t>
       </w:r>
     </w:p>
     <w:p>
       <w:pPr>
         <w:rPr>
           <w:rFonts w:cs="Times New Roman"/>
-          <w:b/>
-          <w:color w:val="000000"/>
-          <w:u w:val="single"/>
+          <w:color w:val="000000"/>
         </w:rPr>
       </w:pPr>
     </w:p>
@@ -4704,7 +4926,53 @@
           <w:rFonts w:cs="Times New Roman"/>
           <w:color w:val="000000"/>
         </w:rPr>
-        <w:t>In order to determine the conditions in which using a greedy algorithm will result in an optimal solution with regard to the coin change problem, it is necessary to research the characteristics of the sets in which the greedy algorithm produces an optimal result and compare it to those sets in which it does not.</w:t>
+        <w:lastRenderedPageBreak/>
+        <w:t xml:space="preserve">According to Kozen and Zaks[1], coin denomination sets in which a greedy algorithm produces an optimal solution for all amounts are called </w:t>
+      </w:r>
+      <w:r>
+        <w:rPr>
+          <w:rFonts w:cs="Times New Roman"/>
+          <w:i/>
+          <w:color w:val="000000"/>
+        </w:rPr>
+        <w:t xml:space="preserve">canonical </w:t>
+      </w:r>
+      <w:r>
+        <w:rPr>
+          <w:rFonts w:cs="Times New Roman"/>
+          <w:color w:val="000000"/>
+        </w:rPr>
+        <w:t xml:space="preserve">systems.  Then, for a non-canonical coin system, there exists an amount </w:t>
+      </w:r>
+      <w:r>
+        <w:rPr>
+          <w:rFonts w:cs="Times New Roman"/>
+          <w:i/>
+          <w:color w:val="000000"/>
+        </w:rPr>
+        <w:t>c</w:t>
+      </w:r>
+      <w:r>
+        <w:rPr>
+          <w:rFonts w:cs="Times New Roman"/>
+          <w:color w:val="000000"/>
+        </w:rPr>
+        <w:t xml:space="preserve"> in which using the greedy algorithm will produce a suboptimal amount of coins; and </w:t>
+      </w:r>
+      <w:r>
+        <w:rPr>
+          <w:rFonts w:cs="Times New Roman"/>
+          <w:i/>
+          <w:color w:val="000000"/>
+        </w:rPr>
+        <w:t xml:space="preserve">c </w:t>
+      </w:r>
+      <w:r>
+        <w:rPr>
+          <w:rFonts w:cs="Times New Roman"/>
+          <w:color w:val="000000"/>
+        </w:rPr>
+        <w:t>is called a counterexample in this case.</w:t>
       </w:r>
     </w:p>
     <w:p>
@@ -4727,75 +4995,6 @@
           <w:rFonts w:cs="Times New Roman"/>
           <w:color w:val="000000"/>
         </w:rPr>
-        <w:t xml:space="preserve">According to Kozen and Zaks[1], coin denomination sets in which a greedy algorithm produces an optimal solution for all amounts are called </w:t>
-      </w:r>
-      <w:r>
-        <w:rPr>
-          <w:rFonts w:cs="Times New Roman"/>
-          <w:i/>
-          <w:color w:val="000000"/>
-        </w:rPr>
-        <w:t xml:space="preserve">canonical </w:t>
-      </w:r>
-      <w:r>
-        <w:rPr>
-          <w:rFonts w:cs="Times New Roman"/>
-          <w:color w:val="000000"/>
-        </w:rPr>
-        <w:t xml:space="preserve">systems.  Then, for a non-canonical coin system, there exists an amount </w:t>
-      </w:r>
-      <w:r>
-        <w:rPr>
-          <w:rFonts w:cs="Times New Roman"/>
-          <w:i/>
-          <w:color w:val="000000"/>
-        </w:rPr>
-        <w:t>c</w:t>
-      </w:r>
-      <w:r>
-        <w:rPr>
-          <w:rFonts w:cs="Times New Roman"/>
-          <w:color w:val="000000"/>
-        </w:rPr>
-        <w:t xml:space="preserve"> in which using the greedy algorithm will produce a suboptimal amount of coins; and </w:t>
-      </w:r>
-      <w:r>
-        <w:rPr>
-          <w:rFonts w:cs="Times New Roman"/>
-          <w:i/>
-          <w:color w:val="000000"/>
-        </w:rPr>
-        <w:t xml:space="preserve">c </w:t>
-      </w:r>
-      <w:r>
-        <w:rPr>
-          <w:rFonts w:cs="Times New Roman"/>
-          <w:color w:val="000000"/>
-        </w:rPr>
-        <w:t>is called a counterexample in this case.</w:t>
-      </w:r>
-    </w:p>
-    <w:p>
-      <w:pPr>
-        <w:rPr>
-          <w:rFonts w:cs="Times New Roman"/>
-          <w:color w:val="000000"/>
-        </w:rPr>
-      </w:pPr>
-    </w:p>
-    <w:p>
-      <w:pPr>
-        <w:rPr>
-          <w:rFonts w:cs="Times New Roman"/>
-          <w:color w:val="000000"/>
-        </w:rPr>
-      </w:pPr>
-      <w:r>
-        <w:rPr>
-          <w:rFonts w:cs="Times New Roman"/>
-          <w:color w:val="000000"/>
-        </w:rPr>
-        <w:lastRenderedPageBreak/>
         <w:t xml:space="preserve">Further, Kozen and Zaks determined that if a counterexample </w:t>
       </w:r>
       <w:r>
@@ -5724,11 +5923,11 @@
           <c:showPercent val="0"/>
           <c:showBubbleSize val="0"/>
         </c:dLbls>
-        <c:axId val="324896048"/>
-        <c:axId val="324896608"/>
+        <c:axId val="266595456"/>
+        <c:axId val="266596016"/>
       </c:scatterChart>
       <c:valAx>
-        <c:axId val="324896048"/>
+        <c:axId val="266595456"/>
         <c:scaling>
           <c:orientation val="minMax"/>
         </c:scaling>
@@ -5840,12 +6039,12 @@
             <a:endParaRPr lang="en-US"/>
           </a:p>
         </c:txPr>
-        <c:crossAx val="324896608"/>
+        <c:crossAx val="266596016"/>
         <c:crosses val="autoZero"/>
         <c:crossBetween val="midCat"/>
       </c:valAx>
       <c:valAx>
-        <c:axId val="324896608"/>
+        <c:axId val="266596016"/>
         <c:scaling>
           <c:orientation val="minMax"/>
         </c:scaling>
@@ -5957,7 +6156,7 @@
             <a:endParaRPr lang="en-US"/>
           </a:p>
         </c:txPr>
-        <c:crossAx val="324896048"/>
+        <c:crossAx val="266595456"/>
         <c:crosses val="autoZero"/>
         <c:crossBetween val="midCat"/>
       </c:valAx>
@@ -5969,6 +6168,2163 @@
         <a:effectLst/>
       </c:spPr>
     </c:plotArea>
+    <c:plotVisOnly val="1"/>
+    <c:dispBlanksAs val="gap"/>
+    <c:showDLblsOverMax val="0"/>
+  </c:chart>
+  <c:spPr>
+    <a:solidFill>
+      <a:schemeClr val="bg1"/>
+    </a:solidFill>
+    <a:ln w="9525" cap="flat" cmpd="sng" algn="ctr">
+      <a:solidFill>
+        <a:schemeClr val="tx1">
+          <a:lumMod val="15000"/>
+          <a:lumOff val="85000"/>
+        </a:schemeClr>
+      </a:solidFill>
+      <a:round/>
+    </a:ln>
+    <a:effectLst/>
+  </c:spPr>
+  <c:txPr>
+    <a:bodyPr/>
+    <a:lstStyle/>
+    <a:p>
+      <a:pPr>
+        <a:defRPr/>
+      </a:pPr>
+      <a:endParaRPr lang="en-US"/>
+    </a:p>
+  </c:txPr>
+  <c:externalData r:id="rId3">
+    <c:autoUpdate val="0"/>
+  </c:externalData>
+</c:chartSpace>
+</file>
+
+<file path=word/charts/chart10.xml><?xml version="1.0" encoding="utf-8"?>
+<c:chartSpace xmlns:c="http://schemas.openxmlformats.org/drawingml/2006/chart" xmlns:a="http://schemas.openxmlformats.org/drawingml/2006/main" xmlns:r="http://schemas.openxmlformats.org/officeDocument/2006/relationships">
+  <c:date1904 val="0"/>
+  <c:lang val="en-US"/>
+  <c:roundedCorners val="0"/>
+  <mc:AlternateContent xmlns:mc="http://schemas.openxmlformats.org/markup-compatibility/2006">
+    <mc:Choice xmlns:c14="http://schemas.microsoft.com/office/drawing/2007/8/2/chart" Requires="c14">
+      <c14:style val="102"/>
+    </mc:Choice>
+    <mc:Fallback>
+      <c:style val="2"/>
+    </mc:Fallback>
+  </mc:AlternateContent>
+  <c:chart>
+    <c:title>
+      <c:tx>
+        <c:rich>
+          <a:bodyPr rot="0" spcFirstLastPara="1" vertOverflow="ellipsis" vert="horz" wrap="square" anchor="ctr" anchorCtr="1"/>
+          <a:lstStyle/>
+          <a:p>
+            <a:pPr>
+              <a:defRPr sz="1400" b="0" i="0" u="none" strike="noStrike" kern="1200" spc="0" baseline="0">
+                <a:solidFill>
+                  <a:schemeClr val="tx1">
+                    <a:lumMod val="65000"/>
+                    <a:lumOff val="35000"/>
+                  </a:schemeClr>
+                </a:solidFill>
+                <a:latin typeface="+mn-lt"/>
+                <a:ea typeface="+mn-ea"/>
+                <a:cs typeface="+mn-cs"/>
+              </a:defRPr>
+            </a:pPr>
+            <a:r>
+              <a:rPr lang="en-US"/>
+              <a:t>Brute Force Algorithm</a:t>
+            </a:r>
+          </a:p>
+          <a:p>
+            <a:pPr>
+              <a:defRPr/>
+            </a:pPr>
+            <a:r>
+              <a:rPr lang="en-US"/>
+              <a:t>denominations: [1, 2, 6, 12, 24, 48, 60]</a:t>
+            </a:r>
+          </a:p>
+        </c:rich>
+      </c:tx>
+      <c:overlay val="0"/>
+      <c:spPr>
+        <a:noFill/>
+        <a:ln>
+          <a:noFill/>
+        </a:ln>
+        <a:effectLst/>
+      </c:spPr>
+      <c:txPr>
+        <a:bodyPr rot="0" spcFirstLastPara="1" vertOverflow="ellipsis" vert="horz" wrap="square" anchor="ctr" anchorCtr="1"/>
+        <a:lstStyle/>
+        <a:p>
+          <a:pPr>
+            <a:defRPr sz="1400" b="0" i="0" u="none" strike="noStrike" kern="1200" spc="0" baseline="0">
+              <a:solidFill>
+                <a:schemeClr val="tx1">
+                  <a:lumMod val="65000"/>
+                  <a:lumOff val="35000"/>
+                </a:schemeClr>
+              </a:solidFill>
+              <a:latin typeface="+mn-lt"/>
+              <a:ea typeface="+mn-ea"/>
+              <a:cs typeface="+mn-cs"/>
+            </a:defRPr>
+          </a:pPr>
+          <a:endParaRPr lang="en-US"/>
+        </a:p>
+      </c:txPr>
+    </c:title>
+    <c:autoTitleDeleted val="0"/>
+    <c:plotArea>
+      <c:layout/>
+      <c:scatterChart>
+        <c:scatterStyle val="smoothMarker"/>
+        <c:varyColors val="0"/>
+        <c:ser>
+          <c:idx val="0"/>
+          <c:order val="0"/>
+          <c:spPr>
+            <a:ln w="19050" cap="rnd">
+              <a:solidFill>
+                <a:schemeClr val="accent1"/>
+              </a:solidFill>
+              <a:round/>
+            </a:ln>
+            <a:effectLst/>
+          </c:spPr>
+          <c:marker>
+            <c:symbol val="circle"/>
+            <c:size val="5"/>
+            <c:spPr>
+              <a:solidFill>
+                <a:schemeClr val="accent1"/>
+              </a:solidFill>
+              <a:ln w="9525">
+                <a:solidFill>
+                  <a:schemeClr val="accent1"/>
+                </a:solidFill>
+              </a:ln>
+              <a:effectLst/>
+            </c:spPr>
+          </c:marker>
+          <c:trendline>
+            <c:spPr>
+              <a:ln w="19050" cap="rnd">
+                <a:solidFill>
+                  <a:schemeClr val="accent1"/>
+                </a:solidFill>
+                <a:prstDash val="sysDot"/>
+              </a:ln>
+              <a:effectLst/>
+            </c:spPr>
+            <c:trendlineType val="exp"/>
+            <c:dispRSqr val="0"/>
+            <c:dispEq val="0"/>
+          </c:trendline>
+          <c:xVal>
+            <c:numRef>
+              <c:f>Sheet1!$A$83:$A$92</c:f>
+              <c:numCache>
+                <c:formatCode>General</c:formatCode>
+                <c:ptCount val="10"/>
+                <c:pt idx="0">
+                  <c:v>11</c:v>
+                </c:pt>
+                <c:pt idx="1">
+                  <c:v>12</c:v>
+                </c:pt>
+                <c:pt idx="2">
+                  <c:v>13</c:v>
+                </c:pt>
+                <c:pt idx="3">
+                  <c:v>14</c:v>
+                </c:pt>
+                <c:pt idx="4">
+                  <c:v>15</c:v>
+                </c:pt>
+                <c:pt idx="5">
+                  <c:v>16</c:v>
+                </c:pt>
+                <c:pt idx="6">
+                  <c:v>17</c:v>
+                </c:pt>
+                <c:pt idx="7">
+                  <c:v>18</c:v>
+                </c:pt>
+                <c:pt idx="8">
+                  <c:v>19</c:v>
+                </c:pt>
+                <c:pt idx="9">
+                  <c:v>20</c:v>
+                </c:pt>
+              </c:numCache>
+            </c:numRef>
+          </c:xVal>
+          <c:yVal>
+            <c:numRef>
+              <c:f>Sheet1!$B$83:$B$92</c:f>
+              <c:numCache>
+                <c:formatCode>General</c:formatCode>
+                <c:ptCount val="10"/>
+                <c:pt idx="0">
+                  <c:v>2E-3</c:v>
+                </c:pt>
+                <c:pt idx="1">
+                  <c:v>3.0000000000000001E-3</c:v>
+                </c:pt>
+                <c:pt idx="2">
+                  <c:v>5.45E-3</c:v>
+                </c:pt>
+                <c:pt idx="3">
+                  <c:v>8.9999999999999993E-3</c:v>
+                </c:pt>
+                <c:pt idx="4">
+                  <c:v>1.4999999999999999E-2</c:v>
+                </c:pt>
+                <c:pt idx="5">
+                  <c:v>2.5340000000000001E-2</c:v>
+                </c:pt>
+                <c:pt idx="6">
+                  <c:v>4.2299999999999997E-2</c:v>
+                </c:pt>
+                <c:pt idx="7">
+                  <c:v>7.2499999999999995E-2</c:v>
+                </c:pt>
+                <c:pt idx="8">
+                  <c:v>0.11700000000000001</c:v>
+                </c:pt>
+                <c:pt idx="9">
+                  <c:v>0.19689999999999999</c:v>
+                </c:pt>
+              </c:numCache>
+            </c:numRef>
+          </c:yVal>
+          <c:smooth val="1"/>
+        </c:ser>
+        <c:dLbls>
+          <c:showLegendKey val="0"/>
+          <c:showVal val="0"/>
+          <c:showCatName val="0"/>
+          <c:showSerName val="0"/>
+          <c:showPercent val="0"/>
+          <c:showBubbleSize val="0"/>
+        </c:dLbls>
+        <c:axId val="288476384"/>
+        <c:axId val="272218944"/>
+      </c:scatterChart>
+      <c:valAx>
+        <c:axId val="288476384"/>
+        <c:scaling>
+          <c:orientation val="minMax"/>
+        </c:scaling>
+        <c:delete val="0"/>
+        <c:axPos val="b"/>
+        <c:majorGridlines>
+          <c:spPr>
+            <a:ln w="9525" cap="flat" cmpd="sng" algn="ctr">
+              <a:solidFill>
+                <a:schemeClr val="tx1">
+                  <a:lumMod val="15000"/>
+                  <a:lumOff val="85000"/>
+                </a:schemeClr>
+              </a:solidFill>
+              <a:round/>
+            </a:ln>
+            <a:effectLst/>
+          </c:spPr>
+        </c:majorGridlines>
+        <c:title>
+          <c:tx>
+            <c:rich>
+              <a:bodyPr rot="0" spcFirstLastPara="1" vertOverflow="ellipsis" vert="horz" wrap="square" anchor="ctr" anchorCtr="1"/>
+              <a:lstStyle/>
+              <a:p>
+                <a:pPr>
+                  <a:defRPr sz="1000" b="0" i="0" u="none" strike="noStrike" kern="1200" baseline="0">
+                    <a:solidFill>
+                      <a:schemeClr val="tx1">
+                        <a:lumMod val="65000"/>
+                        <a:lumOff val="35000"/>
+                      </a:schemeClr>
+                    </a:solidFill>
+                    <a:latin typeface="+mn-lt"/>
+                    <a:ea typeface="+mn-ea"/>
+                    <a:cs typeface="+mn-cs"/>
+                  </a:defRPr>
+                </a:pPr>
+                <a:r>
+                  <a:rPr lang="en-US"/>
+                  <a:t>Value Needed</a:t>
+                </a:r>
+              </a:p>
+            </c:rich>
+          </c:tx>
+          <c:overlay val="0"/>
+          <c:spPr>
+            <a:noFill/>
+            <a:ln>
+              <a:noFill/>
+            </a:ln>
+            <a:effectLst/>
+          </c:spPr>
+          <c:txPr>
+            <a:bodyPr rot="0" spcFirstLastPara="1" vertOverflow="ellipsis" vert="horz" wrap="square" anchor="ctr" anchorCtr="1"/>
+            <a:lstStyle/>
+            <a:p>
+              <a:pPr>
+                <a:defRPr sz="1000" b="0" i="0" u="none" strike="noStrike" kern="1200" baseline="0">
+                  <a:solidFill>
+                    <a:schemeClr val="tx1">
+                      <a:lumMod val="65000"/>
+                      <a:lumOff val="35000"/>
+                    </a:schemeClr>
+                  </a:solidFill>
+                  <a:latin typeface="+mn-lt"/>
+                  <a:ea typeface="+mn-ea"/>
+                  <a:cs typeface="+mn-cs"/>
+                </a:defRPr>
+              </a:pPr>
+              <a:endParaRPr lang="en-US"/>
+            </a:p>
+          </c:txPr>
+        </c:title>
+        <c:numFmt formatCode="General" sourceLinked="1"/>
+        <c:majorTickMark val="none"/>
+        <c:minorTickMark val="none"/>
+        <c:tickLblPos val="nextTo"/>
+        <c:spPr>
+          <a:noFill/>
+          <a:ln w="9525" cap="flat" cmpd="sng" algn="ctr">
+            <a:solidFill>
+              <a:schemeClr val="tx1">
+                <a:lumMod val="25000"/>
+                <a:lumOff val="75000"/>
+              </a:schemeClr>
+            </a:solidFill>
+            <a:round/>
+          </a:ln>
+          <a:effectLst/>
+        </c:spPr>
+        <c:txPr>
+          <a:bodyPr rot="-60000000" spcFirstLastPara="1" vertOverflow="ellipsis" vert="horz" wrap="square" anchor="ctr" anchorCtr="1"/>
+          <a:lstStyle/>
+          <a:p>
+            <a:pPr>
+              <a:defRPr sz="900" b="0" i="0" u="none" strike="noStrike" kern="1200" baseline="0">
+                <a:solidFill>
+                  <a:schemeClr val="tx1">
+                    <a:lumMod val="65000"/>
+                    <a:lumOff val="35000"/>
+                  </a:schemeClr>
+                </a:solidFill>
+                <a:latin typeface="+mn-lt"/>
+                <a:ea typeface="+mn-ea"/>
+                <a:cs typeface="+mn-cs"/>
+              </a:defRPr>
+            </a:pPr>
+            <a:endParaRPr lang="en-US"/>
+          </a:p>
+        </c:txPr>
+        <c:crossAx val="272218944"/>
+        <c:crosses val="autoZero"/>
+        <c:crossBetween val="midCat"/>
+      </c:valAx>
+      <c:valAx>
+        <c:axId val="272218944"/>
+        <c:scaling>
+          <c:orientation val="minMax"/>
+        </c:scaling>
+        <c:delete val="0"/>
+        <c:axPos val="l"/>
+        <c:majorGridlines>
+          <c:spPr>
+            <a:ln w="9525" cap="flat" cmpd="sng" algn="ctr">
+              <a:solidFill>
+                <a:schemeClr val="tx1">
+                  <a:lumMod val="15000"/>
+                  <a:lumOff val="85000"/>
+                </a:schemeClr>
+              </a:solidFill>
+              <a:round/>
+            </a:ln>
+            <a:effectLst/>
+          </c:spPr>
+        </c:majorGridlines>
+        <c:title>
+          <c:tx>
+            <c:rich>
+              <a:bodyPr rot="-5400000" spcFirstLastPara="1" vertOverflow="ellipsis" vert="horz" wrap="square" anchor="ctr" anchorCtr="1"/>
+              <a:lstStyle/>
+              <a:p>
+                <a:pPr>
+                  <a:defRPr sz="1000" b="0" i="0" u="none" strike="noStrike" kern="1200" baseline="0">
+                    <a:solidFill>
+                      <a:schemeClr val="tx1">
+                        <a:lumMod val="65000"/>
+                        <a:lumOff val="35000"/>
+                      </a:schemeClr>
+                    </a:solidFill>
+                    <a:latin typeface="+mn-lt"/>
+                    <a:ea typeface="+mn-ea"/>
+                    <a:cs typeface="+mn-cs"/>
+                  </a:defRPr>
+                </a:pPr>
+                <a:r>
+                  <a:rPr lang="en-US"/>
+                  <a:t>Run</a:t>
+                </a:r>
+                <a:r>
+                  <a:rPr lang="en-US" baseline="0"/>
+                  <a:t> Times</a:t>
+                </a:r>
+                <a:endParaRPr lang="en-US"/>
+              </a:p>
+            </c:rich>
+          </c:tx>
+          <c:overlay val="0"/>
+          <c:spPr>
+            <a:noFill/>
+            <a:ln>
+              <a:noFill/>
+            </a:ln>
+            <a:effectLst/>
+          </c:spPr>
+          <c:txPr>
+            <a:bodyPr rot="-5400000" spcFirstLastPara="1" vertOverflow="ellipsis" vert="horz" wrap="square" anchor="ctr" anchorCtr="1"/>
+            <a:lstStyle/>
+            <a:p>
+              <a:pPr>
+                <a:defRPr sz="1000" b="0" i="0" u="none" strike="noStrike" kern="1200" baseline="0">
+                  <a:solidFill>
+                    <a:schemeClr val="tx1">
+                      <a:lumMod val="65000"/>
+                      <a:lumOff val="35000"/>
+                    </a:schemeClr>
+                  </a:solidFill>
+                  <a:latin typeface="+mn-lt"/>
+                  <a:ea typeface="+mn-ea"/>
+                  <a:cs typeface="+mn-cs"/>
+                </a:defRPr>
+              </a:pPr>
+              <a:endParaRPr lang="en-US"/>
+            </a:p>
+          </c:txPr>
+        </c:title>
+        <c:numFmt formatCode="General" sourceLinked="1"/>
+        <c:majorTickMark val="none"/>
+        <c:minorTickMark val="none"/>
+        <c:tickLblPos val="nextTo"/>
+        <c:spPr>
+          <a:noFill/>
+          <a:ln w="9525" cap="flat" cmpd="sng" algn="ctr">
+            <a:solidFill>
+              <a:schemeClr val="tx1">
+                <a:lumMod val="25000"/>
+                <a:lumOff val="75000"/>
+              </a:schemeClr>
+            </a:solidFill>
+            <a:round/>
+          </a:ln>
+          <a:effectLst/>
+        </c:spPr>
+        <c:txPr>
+          <a:bodyPr rot="-60000000" spcFirstLastPara="1" vertOverflow="ellipsis" vert="horz" wrap="square" anchor="ctr" anchorCtr="1"/>
+          <a:lstStyle/>
+          <a:p>
+            <a:pPr>
+              <a:defRPr sz="900" b="0" i="0" u="none" strike="noStrike" kern="1200" baseline="0">
+                <a:solidFill>
+                  <a:schemeClr val="tx1">
+                    <a:lumMod val="65000"/>
+                    <a:lumOff val="35000"/>
+                  </a:schemeClr>
+                </a:solidFill>
+                <a:latin typeface="+mn-lt"/>
+                <a:ea typeface="+mn-ea"/>
+                <a:cs typeface="+mn-cs"/>
+              </a:defRPr>
+            </a:pPr>
+            <a:endParaRPr lang="en-US"/>
+          </a:p>
+        </c:txPr>
+        <c:crossAx val="288476384"/>
+        <c:crosses val="autoZero"/>
+        <c:crossBetween val="midCat"/>
+      </c:valAx>
+      <c:spPr>
+        <a:noFill/>
+        <a:ln>
+          <a:noFill/>
+        </a:ln>
+        <a:effectLst/>
+      </c:spPr>
+    </c:plotArea>
+    <c:plotVisOnly val="1"/>
+    <c:dispBlanksAs val="gap"/>
+    <c:showDLblsOverMax val="0"/>
+  </c:chart>
+  <c:spPr>
+    <a:solidFill>
+      <a:schemeClr val="bg1"/>
+    </a:solidFill>
+    <a:ln w="9525" cap="flat" cmpd="sng" algn="ctr">
+      <a:solidFill>
+        <a:schemeClr val="tx1">
+          <a:lumMod val="15000"/>
+          <a:lumOff val="85000"/>
+        </a:schemeClr>
+      </a:solidFill>
+      <a:round/>
+    </a:ln>
+    <a:effectLst/>
+  </c:spPr>
+  <c:txPr>
+    <a:bodyPr/>
+    <a:lstStyle/>
+    <a:p>
+      <a:pPr>
+        <a:defRPr/>
+      </a:pPr>
+      <a:endParaRPr lang="en-US"/>
+    </a:p>
+  </c:txPr>
+  <c:externalData r:id="rId3">
+    <c:autoUpdate val="0"/>
+  </c:externalData>
+</c:chartSpace>
+</file>
+
+<file path=word/charts/chart11.xml><?xml version="1.0" encoding="utf-8"?>
+<c:chartSpace xmlns:c="http://schemas.openxmlformats.org/drawingml/2006/chart" xmlns:a="http://schemas.openxmlformats.org/drawingml/2006/main" xmlns:r="http://schemas.openxmlformats.org/officeDocument/2006/relationships">
+  <c:date1904 val="0"/>
+  <c:lang val="en-US"/>
+  <c:roundedCorners val="0"/>
+  <mc:AlternateContent xmlns:mc="http://schemas.openxmlformats.org/markup-compatibility/2006">
+    <mc:Choice xmlns:c14="http://schemas.microsoft.com/office/drawing/2007/8/2/chart" Requires="c14">
+      <c14:style val="102"/>
+    </mc:Choice>
+    <mc:Fallback>
+      <c:style val="2"/>
+    </mc:Fallback>
+  </mc:AlternateContent>
+  <c:chart>
+    <c:title>
+      <c:tx>
+        <c:rich>
+          <a:bodyPr rot="0" spcFirstLastPara="1" vertOverflow="ellipsis" vert="horz" wrap="square" anchor="ctr" anchorCtr="1"/>
+          <a:lstStyle/>
+          <a:p>
+            <a:pPr>
+              <a:defRPr sz="1400" b="0" i="0" u="none" strike="noStrike" kern="1200" spc="0" baseline="0">
+                <a:solidFill>
+                  <a:schemeClr val="tx1">
+                    <a:lumMod val="65000"/>
+                    <a:lumOff val="35000"/>
+                  </a:schemeClr>
+                </a:solidFill>
+                <a:latin typeface="+mn-lt"/>
+                <a:ea typeface="+mn-ea"/>
+                <a:cs typeface="+mn-cs"/>
+              </a:defRPr>
+            </a:pPr>
+            <a:r>
+              <a:rPr lang="en-US"/>
+              <a:t>Brute Force Algorithm</a:t>
+            </a:r>
+          </a:p>
+          <a:p>
+            <a:pPr>
+              <a:defRPr/>
+            </a:pPr>
+            <a:r>
+              <a:rPr lang="en-US"/>
+              <a:t>denominations: [1, 6, 13, 37, 150]</a:t>
+            </a:r>
+          </a:p>
+        </c:rich>
+      </c:tx>
+      <c:overlay val="0"/>
+      <c:spPr>
+        <a:noFill/>
+        <a:ln>
+          <a:noFill/>
+        </a:ln>
+        <a:effectLst/>
+      </c:spPr>
+      <c:txPr>
+        <a:bodyPr rot="0" spcFirstLastPara="1" vertOverflow="ellipsis" vert="horz" wrap="square" anchor="ctr" anchorCtr="1"/>
+        <a:lstStyle/>
+        <a:p>
+          <a:pPr>
+            <a:defRPr sz="1400" b="0" i="0" u="none" strike="noStrike" kern="1200" spc="0" baseline="0">
+              <a:solidFill>
+                <a:schemeClr val="tx1">
+                  <a:lumMod val="65000"/>
+                  <a:lumOff val="35000"/>
+                </a:schemeClr>
+              </a:solidFill>
+              <a:latin typeface="+mn-lt"/>
+              <a:ea typeface="+mn-ea"/>
+              <a:cs typeface="+mn-cs"/>
+            </a:defRPr>
+          </a:pPr>
+          <a:endParaRPr lang="en-US"/>
+        </a:p>
+      </c:txPr>
+    </c:title>
+    <c:autoTitleDeleted val="0"/>
+    <c:plotArea>
+      <c:layout/>
+      <c:scatterChart>
+        <c:scatterStyle val="smoothMarker"/>
+        <c:varyColors val="0"/>
+        <c:ser>
+          <c:idx val="0"/>
+          <c:order val="0"/>
+          <c:spPr>
+            <a:ln w="19050" cap="rnd">
+              <a:solidFill>
+                <a:schemeClr val="accent1"/>
+              </a:solidFill>
+              <a:round/>
+            </a:ln>
+            <a:effectLst/>
+          </c:spPr>
+          <c:marker>
+            <c:symbol val="circle"/>
+            <c:size val="5"/>
+            <c:spPr>
+              <a:solidFill>
+                <a:schemeClr val="accent1"/>
+              </a:solidFill>
+              <a:ln w="9525">
+                <a:solidFill>
+                  <a:schemeClr val="accent1"/>
+                </a:solidFill>
+              </a:ln>
+              <a:effectLst/>
+            </c:spPr>
+          </c:marker>
+          <c:trendline>
+            <c:spPr>
+              <a:ln w="19050" cap="rnd">
+                <a:solidFill>
+                  <a:schemeClr val="accent1"/>
+                </a:solidFill>
+                <a:prstDash val="sysDot"/>
+              </a:ln>
+              <a:effectLst/>
+            </c:spPr>
+            <c:trendlineType val="exp"/>
+            <c:dispRSqr val="0"/>
+            <c:dispEq val="0"/>
+          </c:trendline>
+          <c:xVal>
+            <c:numRef>
+              <c:f>Sheet1!$A$99:$A$108</c:f>
+              <c:numCache>
+                <c:formatCode>General</c:formatCode>
+                <c:ptCount val="10"/>
+                <c:pt idx="0">
+                  <c:v>16</c:v>
+                </c:pt>
+                <c:pt idx="1">
+                  <c:v>17</c:v>
+                </c:pt>
+                <c:pt idx="2">
+                  <c:v>18</c:v>
+                </c:pt>
+                <c:pt idx="3">
+                  <c:v>19</c:v>
+                </c:pt>
+                <c:pt idx="4">
+                  <c:v>20</c:v>
+                </c:pt>
+                <c:pt idx="5">
+                  <c:v>21</c:v>
+                </c:pt>
+                <c:pt idx="6">
+                  <c:v>22</c:v>
+                </c:pt>
+                <c:pt idx="7">
+                  <c:v>23</c:v>
+                </c:pt>
+                <c:pt idx="8">
+                  <c:v>24</c:v>
+                </c:pt>
+                <c:pt idx="9">
+                  <c:v>25</c:v>
+                </c:pt>
+              </c:numCache>
+            </c:numRef>
+          </c:xVal>
+          <c:yVal>
+            <c:numRef>
+              <c:f>Sheet1!$B$99:$B$108</c:f>
+              <c:numCache>
+                <c:formatCode>General</c:formatCode>
+                <c:ptCount val="10"/>
+                <c:pt idx="0">
+                  <c:v>3.57E-4</c:v>
+                </c:pt>
+                <c:pt idx="1">
+                  <c:v>4.6299999999999998E-4</c:v>
+                </c:pt>
+                <c:pt idx="2">
+                  <c:v>5.9999999999999995E-4</c:v>
+                </c:pt>
+                <c:pt idx="3">
+                  <c:v>8.0000000000000004E-4</c:v>
+                </c:pt>
+                <c:pt idx="4">
+                  <c:v>1.1299999999999999E-3</c:v>
+                </c:pt>
+                <c:pt idx="5">
+                  <c:v>1.32E-3</c:v>
+                </c:pt>
+                <c:pt idx="6">
+                  <c:v>1.807E-3</c:v>
+                </c:pt>
+                <c:pt idx="7">
+                  <c:v>2.3E-3</c:v>
+                </c:pt>
+                <c:pt idx="8">
+                  <c:v>3.0000000000000001E-3</c:v>
+                </c:pt>
+                <c:pt idx="9">
+                  <c:v>3.9399999999999999E-3</c:v>
+                </c:pt>
+              </c:numCache>
+            </c:numRef>
+          </c:yVal>
+          <c:smooth val="1"/>
+        </c:ser>
+        <c:dLbls>
+          <c:showLegendKey val="0"/>
+          <c:showVal val="0"/>
+          <c:showCatName val="0"/>
+          <c:showSerName val="0"/>
+          <c:showPercent val="0"/>
+          <c:showBubbleSize val="0"/>
+        </c:dLbls>
+        <c:axId val="272221184"/>
+        <c:axId val="272221744"/>
+      </c:scatterChart>
+      <c:valAx>
+        <c:axId val="272221184"/>
+        <c:scaling>
+          <c:orientation val="minMax"/>
+        </c:scaling>
+        <c:delete val="0"/>
+        <c:axPos val="b"/>
+        <c:majorGridlines>
+          <c:spPr>
+            <a:ln w="9525" cap="flat" cmpd="sng" algn="ctr">
+              <a:solidFill>
+                <a:schemeClr val="tx1">
+                  <a:lumMod val="15000"/>
+                  <a:lumOff val="85000"/>
+                </a:schemeClr>
+              </a:solidFill>
+              <a:round/>
+            </a:ln>
+            <a:effectLst/>
+          </c:spPr>
+        </c:majorGridlines>
+        <c:title>
+          <c:tx>
+            <c:rich>
+              <a:bodyPr rot="0" spcFirstLastPara="1" vertOverflow="ellipsis" vert="horz" wrap="square" anchor="ctr" anchorCtr="1"/>
+              <a:lstStyle/>
+              <a:p>
+                <a:pPr>
+                  <a:defRPr sz="1000" b="0" i="0" u="none" strike="noStrike" kern="1200" baseline="0">
+                    <a:solidFill>
+                      <a:schemeClr val="tx1">
+                        <a:lumMod val="65000"/>
+                        <a:lumOff val="35000"/>
+                      </a:schemeClr>
+                    </a:solidFill>
+                    <a:latin typeface="+mn-lt"/>
+                    <a:ea typeface="+mn-ea"/>
+                    <a:cs typeface="+mn-cs"/>
+                  </a:defRPr>
+                </a:pPr>
+                <a:r>
+                  <a:rPr lang="en-US"/>
+                  <a:t>Value Needed</a:t>
+                </a:r>
+              </a:p>
+            </c:rich>
+          </c:tx>
+          <c:overlay val="0"/>
+          <c:spPr>
+            <a:noFill/>
+            <a:ln>
+              <a:noFill/>
+            </a:ln>
+            <a:effectLst/>
+          </c:spPr>
+          <c:txPr>
+            <a:bodyPr rot="0" spcFirstLastPara="1" vertOverflow="ellipsis" vert="horz" wrap="square" anchor="ctr" anchorCtr="1"/>
+            <a:lstStyle/>
+            <a:p>
+              <a:pPr>
+                <a:defRPr sz="1000" b="0" i="0" u="none" strike="noStrike" kern="1200" baseline="0">
+                  <a:solidFill>
+                    <a:schemeClr val="tx1">
+                      <a:lumMod val="65000"/>
+                      <a:lumOff val="35000"/>
+                    </a:schemeClr>
+                  </a:solidFill>
+                  <a:latin typeface="+mn-lt"/>
+                  <a:ea typeface="+mn-ea"/>
+                  <a:cs typeface="+mn-cs"/>
+                </a:defRPr>
+              </a:pPr>
+              <a:endParaRPr lang="en-US"/>
+            </a:p>
+          </c:txPr>
+        </c:title>
+        <c:numFmt formatCode="General" sourceLinked="1"/>
+        <c:majorTickMark val="none"/>
+        <c:minorTickMark val="none"/>
+        <c:tickLblPos val="nextTo"/>
+        <c:spPr>
+          <a:noFill/>
+          <a:ln w="9525" cap="flat" cmpd="sng" algn="ctr">
+            <a:solidFill>
+              <a:schemeClr val="tx1">
+                <a:lumMod val="25000"/>
+                <a:lumOff val="75000"/>
+              </a:schemeClr>
+            </a:solidFill>
+            <a:round/>
+          </a:ln>
+          <a:effectLst/>
+        </c:spPr>
+        <c:txPr>
+          <a:bodyPr rot="-60000000" spcFirstLastPara="1" vertOverflow="ellipsis" vert="horz" wrap="square" anchor="ctr" anchorCtr="1"/>
+          <a:lstStyle/>
+          <a:p>
+            <a:pPr>
+              <a:defRPr sz="900" b="0" i="0" u="none" strike="noStrike" kern="1200" baseline="0">
+                <a:solidFill>
+                  <a:schemeClr val="tx1">
+                    <a:lumMod val="65000"/>
+                    <a:lumOff val="35000"/>
+                  </a:schemeClr>
+                </a:solidFill>
+                <a:latin typeface="+mn-lt"/>
+                <a:ea typeface="+mn-ea"/>
+                <a:cs typeface="+mn-cs"/>
+              </a:defRPr>
+            </a:pPr>
+            <a:endParaRPr lang="en-US"/>
+          </a:p>
+        </c:txPr>
+        <c:crossAx val="272221744"/>
+        <c:crosses val="autoZero"/>
+        <c:crossBetween val="midCat"/>
+      </c:valAx>
+      <c:valAx>
+        <c:axId val="272221744"/>
+        <c:scaling>
+          <c:orientation val="minMax"/>
+        </c:scaling>
+        <c:delete val="0"/>
+        <c:axPos val="l"/>
+        <c:majorGridlines>
+          <c:spPr>
+            <a:ln w="9525" cap="flat" cmpd="sng" algn="ctr">
+              <a:solidFill>
+                <a:schemeClr val="tx1">
+                  <a:lumMod val="15000"/>
+                  <a:lumOff val="85000"/>
+                </a:schemeClr>
+              </a:solidFill>
+              <a:round/>
+            </a:ln>
+            <a:effectLst/>
+          </c:spPr>
+        </c:majorGridlines>
+        <c:title>
+          <c:tx>
+            <c:rich>
+              <a:bodyPr rot="-5400000" spcFirstLastPara="1" vertOverflow="ellipsis" vert="horz" wrap="square" anchor="ctr" anchorCtr="1"/>
+              <a:lstStyle/>
+              <a:p>
+                <a:pPr>
+                  <a:defRPr sz="1000" b="0" i="0" u="none" strike="noStrike" kern="1200" baseline="0">
+                    <a:solidFill>
+                      <a:schemeClr val="tx1">
+                        <a:lumMod val="65000"/>
+                        <a:lumOff val="35000"/>
+                      </a:schemeClr>
+                    </a:solidFill>
+                    <a:latin typeface="+mn-lt"/>
+                    <a:ea typeface="+mn-ea"/>
+                    <a:cs typeface="+mn-cs"/>
+                  </a:defRPr>
+                </a:pPr>
+                <a:r>
+                  <a:rPr lang="en-US"/>
+                  <a:t>Run Times</a:t>
+                </a:r>
+              </a:p>
+            </c:rich>
+          </c:tx>
+          <c:overlay val="0"/>
+          <c:spPr>
+            <a:noFill/>
+            <a:ln>
+              <a:noFill/>
+            </a:ln>
+            <a:effectLst/>
+          </c:spPr>
+          <c:txPr>
+            <a:bodyPr rot="-5400000" spcFirstLastPara="1" vertOverflow="ellipsis" vert="horz" wrap="square" anchor="ctr" anchorCtr="1"/>
+            <a:lstStyle/>
+            <a:p>
+              <a:pPr>
+                <a:defRPr sz="1000" b="0" i="0" u="none" strike="noStrike" kern="1200" baseline="0">
+                  <a:solidFill>
+                    <a:schemeClr val="tx1">
+                      <a:lumMod val="65000"/>
+                      <a:lumOff val="35000"/>
+                    </a:schemeClr>
+                  </a:solidFill>
+                  <a:latin typeface="+mn-lt"/>
+                  <a:ea typeface="+mn-ea"/>
+                  <a:cs typeface="+mn-cs"/>
+                </a:defRPr>
+              </a:pPr>
+              <a:endParaRPr lang="en-US"/>
+            </a:p>
+          </c:txPr>
+        </c:title>
+        <c:numFmt formatCode="General" sourceLinked="1"/>
+        <c:majorTickMark val="none"/>
+        <c:minorTickMark val="none"/>
+        <c:tickLblPos val="nextTo"/>
+        <c:spPr>
+          <a:noFill/>
+          <a:ln w="9525" cap="flat" cmpd="sng" algn="ctr">
+            <a:solidFill>
+              <a:schemeClr val="tx1">
+                <a:lumMod val="25000"/>
+                <a:lumOff val="75000"/>
+              </a:schemeClr>
+            </a:solidFill>
+            <a:round/>
+          </a:ln>
+          <a:effectLst/>
+        </c:spPr>
+        <c:txPr>
+          <a:bodyPr rot="-60000000" spcFirstLastPara="1" vertOverflow="ellipsis" vert="horz" wrap="square" anchor="ctr" anchorCtr="1"/>
+          <a:lstStyle/>
+          <a:p>
+            <a:pPr>
+              <a:defRPr sz="900" b="0" i="0" u="none" strike="noStrike" kern="1200" baseline="0">
+                <a:solidFill>
+                  <a:schemeClr val="tx1">
+                    <a:lumMod val="65000"/>
+                    <a:lumOff val="35000"/>
+                  </a:schemeClr>
+                </a:solidFill>
+                <a:latin typeface="+mn-lt"/>
+                <a:ea typeface="+mn-ea"/>
+                <a:cs typeface="+mn-cs"/>
+              </a:defRPr>
+            </a:pPr>
+            <a:endParaRPr lang="en-US"/>
+          </a:p>
+        </c:txPr>
+        <c:crossAx val="272221184"/>
+        <c:crosses val="autoZero"/>
+        <c:crossBetween val="midCat"/>
+      </c:valAx>
+      <c:spPr>
+        <a:noFill/>
+        <a:ln>
+          <a:noFill/>
+        </a:ln>
+        <a:effectLst/>
+      </c:spPr>
+    </c:plotArea>
+    <c:plotVisOnly val="1"/>
+    <c:dispBlanksAs val="gap"/>
+    <c:showDLblsOverMax val="0"/>
+  </c:chart>
+  <c:spPr>
+    <a:solidFill>
+      <a:schemeClr val="bg1"/>
+    </a:solidFill>
+    <a:ln w="9525" cap="flat" cmpd="sng" algn="ctr">
+      <a:solidFill>
+        <a:schemeClr val="tx1">
+          <a:lumMod val="15000"/>
+          <a:lumOff val="85000"/>
+        </a:schemeClr>
+      </a:solidFill>
+      <a:round/>
+    </a:ln>
+    <a:effectLst/>
+  </c:spPr>
+  <c:txPr>
+    <a:bodyPr/>
+    <a:lstStyle/>
+    <a:p>
+      <a:pPr>
+        <a:defRPr/>
+      </a:pPr>
+      <a:endParaRPr lang="en-US"/>
+    </a:p>
+  </c:txPr>
+  <c:externalData r:id="rId3">
+    <c:autoUpdate val="0"/>
+  </c:externalData>
+</c:chartSpace>
+</file>
+
+<file path=word/charts/chart12.xml><?xml version="1.0" encoding="utf-8"?>
+<c:chartSpace xmlns:c="http://schemas.openxmlformats.org/drawingml/2006/chart" xmlns:a="http://schemas.openxmlformats.org/drawingml/2006/main" xmlns:r="http://schemas.openxmlformats.org/officeDocument/2006/relationships">
+  <c:date1904 val="0"/>
+  <c:lang val="en-US"/>
+  <c:roundedCorners val="0"/>
+  <mc:AlternateContent xmlns:mc="http://schemas.openxmlformats.org/markup-compatibility/2006">
+    <mc:Choice xmlns:c14="http://schemas.microsoft.com/office/drawing/2007/8/2/chart" Requires="c14">
+      <c14:style val="102"/>
+    </mc:Choice>
+    <mc:Fallback>
+      <c:style val="2"/>
+    </mc:Fallback>
+  </mc:AlternateContent>
+  <c:chart>
+    <c:title>
+      <c:tx>
+        <c:rich>
+          <a:bodyPr rot="0" spcFirstLastPara="1" vertOverflow="ellipsis" vert="horz" wrap="square" anchor="ctr" anchorCtr="1"/>
+          <a:lstStyle/>
+          <a:p>
+            <a:pPr>
+              <a:defRPr sz="1400" b="0" i="0" u="none" strike="noStrike" kern="1200" spc="0" baseline="0">
+                <a:solidFill>
+                  <a:schemeClr val="tx1">
+                    <a:lumMod val="65000"/>
+                    <a:lumOff val="35000"/>
+                  </a:schemeClr>
+                </a:solidFill>
+                <a:latin typeface="+mn-lt"/>
+                <a:ea typeface="+mn-ea"/>
+                <a:cs typeface="+mn-cs"/>
+              </a:defRPr>
+            </a:pPr>
+            <a:r>
+              <a:rPr lang="en-US"/>
+              <a:t>Brute</a:t>
+            </a:r>
+            <a:r>
+              <a:rPr lang="en-US" baseline="0"/>
+              <a:t> Force Algorithm</a:t>
+            </a:r>
+          </a:p>
+          <a:p>
+            <a:pPr>
+              <a:defRPr/>
+            </a:pPr>
+            <a:r>
+              <a:rPr lang="en-US" baseline="0"/>
+              <a:t>denominations: [1, 2, 4, 6, 8, 10, 12, 16, 18, 20, 22, 26, 28, 30]</a:t>
+            </a:r>
+            <a:endParaRPr lang="en-US"/>
+          </a:p>
+        </c:rich>
+      </c:tx>
+      <c:overlay val="0"/>
+      <c:spPr>
+        <a:noFill/>
+        <a:ln>
+          <a:noFill/>
+        </a:ln>
+        <a:effectLst/>
+      </c:spPr>
+      <c:txPr>
+        <a:bodyPr rot="0" spcFirstLastPara="1" vertOverflow="ellipsis" vert="horz" wrap="square" anchor="ctr" anchorCtr="1"/>
+        <a:lstStyle/>
+        <a:p>
+          <a:pPr>
+            <a:defRPr sz="1400" b="0" i="0" u="none" strike="noStrike" kern="1200" spc="0" baseline="0">
+              <a:solidFill>
+                <a:schemeClr val="tx1">
+                  <a:lumMod val="65000"/>
+                  <a:lumOff val="35000"/>
+                </a:schemeClr>
+              </a:solidFill>
+              <a:latin typeface="+mn-lt"/>
+              <a:ea typeface="+mn-ea"/>
+              <a:cs typeface="+mn-cs"/>
+            </a:defRPr>
+          </a:pPr>
+          <a:endParaRPr lang="en-US"/>
+        </a:p>
+      </c:txPr>
+    </c:title>
+    <c:autoTitleDeleted val="0"/>
+    <c:plotArea>
+      <c:layout/>
+      <c:scatterChart>
+        <c:scatterStyle val="smoothMarker"/>
+        <c:varyColors val="0"/>
+        <c:ser>
+          <c:idx val="0"/>
+          <c:order val="0"/>
+          <c:spPr>
+            <a:ln w="19050" cap="rnd">
+              <a:solidFill>
+                <a:schemeClr val="accent1"/>
+              </a:solidFill>
+              <a:round/>
+            </a:ln>
+            <a:effectLst/>
+          </c:spPr>
+          <c:marker>
+            <c:symbol val="circle"/>
+            <c:size val="5"/>
+            <c:spPr>
+              <a:solidFill>
+                <a:schemeClr val="accent1"/>
+              </a:solidFill>
+              <a:ln w="9525">
+                <a:solidFill>
+                  <a:schemeClr val="accent1"/>
+                </a:solidFill>
+              </a:ln>
+              <a:effectLst/>
+            </c:spPr>
+          </c:marker>
+          <c:trendline>
+            <c:spPr>
+              <a:ln w="19050" cap="rnd">
+                <a:solidFill>
+                  <a:schemeClr val="accent1"/>
+                </a:solidFill>
+                <a:prstDash val="sysDot"/>
+              </a:ln>
+              <a:effectLst/>
+            </c:spPr>
+            <c:trendlineType val="exp"/>
+            <c:dispRSqr val="0"/>
+            <c:dispEq val="0"/>
+          </c:trendline>
+          <c:xVal>
+            <c:numRef>
+              <c:f>Sheet1!$A$115:$A$124</c:f>
+              <c:numCache>
+                <c:formatCode>General</c:formatCode>
+                <c:ptCount val="10"/>
+                <c:pt idx="0">
+                  <c:v>16</c:v>
+                </c:pt>
+                <c:pt idx="1">
+                  <c:v>17</c:v>
+                </c:pt>
+                <c:pt idx="2">
+                  <c:v>18</c:v>
+                </c:pt>
+                <c:pt idx="3">
+                  <c:v>19</c:v>
+                </c:pt>
+                <c:pt idx="4">
+                  <c:v>20</c:v>
+                </c:pt>
+                <c:pt idx="5">
+                  <c:v>21</c:v>
+                </c:pt>
+                <c:pt idx="6">
+                  <c:v>22</c:v>
+                </c:pt>
+                <c:pt idx="7">
+                  <c:v>23</c:v>
+                </c:pt>
+                <c:pt idx="8">
+                  <c:v>24</c:v>
+                </c:pt>
+                <c:pt idx="9">
+                  <c:v>25</c:v>
+                </c:pt>
+              </c:numCache>
+            </c:numRef>
+          </c:xVal>
+          <c:yVal>
+            <c:numRef>
+              <c:f>Sheet1!$B$115:$B$124</c:f>
+              <c:numCache>
+                <c:formatCode>General</c:formatCode>
+                <c:ptCount val="10"/>
+                <c:pt idx="0">
+                  <c:v>1.7000000000000001E-2</c:v>
+                </c:pt>
+                <c:pt idx="1">
+                  <c:v>0.309</c:v>
+                </c:pt>
+                <c:pt idx="2">
+                  <c:v>0.57487999999999995</c:v>
+                </c:pt>
+                <c:pt idx="3">
+                  <c:v>1.0037</c:v>
+                </c:pt>
+                <c:pt idx="4">
+                  <c:v>1.7450000000000001</c:v>
+                </c:pt>
+                <c:pt idx="5">
+                  <c:v>3.21</c:v>
+                </c:pt>
+                <c:pt idx="6">
+                  <c:v>5.87</c:v>
+                </c:pt>
+                <c:pt idx="7">
+                  <c:v>10.27</c:v>
+                </c:pt>
+                <c:pt idx="8">
+                  <c:v>18.399999999999999</c:v>
+                </c:pt>
+                <c:pt idx="9">
+                  <c:v>33</c:v>
+                </c:pt>
+              </c:numCache>
+            </c:numRef>
+          </c:yVal>
+          <c:smooth val="1"/>
+        </c:ser>
+        <c:dLbls>
+          <c:showLegendKey val="0"/>
+          <c:showVal val="0"/>
+          <c:showCatName val="0"/>
+          <c:showSerName val="0"/>
+          <c:showPercent val="0"/>
+          <c:showBubbleSize val="0"/>
+        </c:dLbls>
+        <c:axId val="290387424"/>
+        <c:axId val="290387984"/>
+      </c:scatterChart>
+      <c:valAx>
+        <c:axId val="290387424"/>
+        <c:scaling>
+          <c:orientation val="minMax"/>
+        </c:scaling>
+        <c:delete val="0"/>
+        <c:axPos val="b"/>
+        <c:majorGridlines>
+          <c:spPr>
+            <a:ln w="9525" cap="flat" cmpd="sng" algn="ctr">
+              <a:solidFill>
+                <a:schemeClr val="tx1">
+                  <a:lumMod val="15000"/>
+                  <a:lumOff val="85000"/>
+                </a:schemeClr>
+              </a:solidFill>
+              <a:round/>
+            </a:ln>
+            <a:effectLst/>
+          </c:spPr>
+        </c:majorGridlines>
+        <c:title>
+          <c:tx>
+            <c:rich>
+              <a:bodyPr rot="0" spcFirstLastPara="1" vertOverflow="ellipsis" vert="horz" wrap="square" anchor="ctr" anchorCtr="1"/>
+              <a:lstStyle/>
+              <a:p>
+                <a:pPr>
+                  <a:defRPr sz="1000" b="0" i="0" u="none" strike="noStrike" kern="1200" baseline="0">
+                    <a:solidFill>
+                      <a:schemeClr val="tx1">
+                        <a:lumMod val="65000"/>
+                        <a:lumOff val="35000"/>
+                      </a:schemeClr>
+                    </a:solidFill>
+                    <a:latin typeface="+mn-lt"/>
+                    <a:ea typeface="+mn-ea"/>
+                    <a:cs typeface="+mn-cs"/>
+                  </a:defRPr>
+                </a:pPr>
+                <a:r>
+                  <a:rPr lang="en-US"/>
+                  <a:t>Value Needed</a:t>
+                </a:r>
+              </a:p>
+            </c:rich>
+          </c:tx>
+          <c:overlay val="0"/>
+          <c:spPr>
+            <a:noFill/>
+            <a:ln>
+              <a:noFill/>
+            </a:ln>
+            <a:effectLst/>
+          </c:spPr>
+          <c:txPr>
+            <a:bodyPr rot="0" spcFirstLastPara="1" vertOverflow="ellipsis" vert="horz" wrap="square" anchor="ctr" anchorCtr="1"/>
+            <a:lstStyle/>
+            <a:p>
+              <a:pPr>
+                <a:defRPr sz="1000" b="0" i="0" u="none" strike="noStrike" kern="1200" baseline="0">
+                  <a:solidFill>
+                    <a:schemeClr val="tx1">
+                      <a:lumMod val="65000"/>
+                      <a:lumOff val="35000"/>
+                    </a:schemeClr>
+                  </a:solidFill>
+                  <a:latin typeface="+mn-lt"/>
+                  <a:ea typeface="+mn-ea"/>
+                  <a:cs typeface="+mn-cs"/>
+                </a:defRPr>
+              </a:pPr>
+              <a:endParaRPr lang="en-US"/>
+            </a:p>
+          </c:txPr>
+        </c:title>
+        <c:numFmt formatCode="General" sourceLinked="1"/>
+        <c:majorTickMark val="none"/>
+        <c:minorTickMark val="none"/>
+        <c:tickLblPos val="nextTo"/>
+        <c:spPr>
+          <a:noFill/>
+          <a:ln w="9525" cap="flat" cmpd="sng" algn="ctr">
+            <a:solidFill>
+              <a:schemeClr val="tx1">
+                <a:lumMod val="25000"/>
+                <a:lumOff val="75000"/>
+              </a:schemeClr>
+            </a:solidFill>
+            <a:round/>
+          </a:ln>
+          <a:effectLst/>
+        </c:spPr>
+        <c:txPr>
+          <a:bodyPr rot="-60000000" spcFirstLastPara="1" vertOverflow="ellipsis" vert="horz" wrap="square" anchor="ctr" anchorCtr="1"/>
+          <a:lstStyle/>
+          <a:p>
+            <a:pPr>
+              <a:defRPr sz="900" b="0" i="0" u="none" strike="noStrike" kern="1200" baseline="0">
+                <a:solidFill>
+                  <a:schemeClr val="tx1">
+                    <a:lumMod val="65000"/>
+                    <a:lumOff val="35000"/>
+                  </a:schemeClr>
+                </a:solidFill>
+                <a:latin typeface="+mn-lt"/>
+                <a:ea typeface="+mn-ea"/>
+                <a:cs typeface="+mn-cs"/>
+              </a:defRPr>
+            </a:pPr>
+            <a:endParaRPr lang="en-US"/>
+          </a:p>
+        </c:txPr>
+        <c:crossAx val="290387984"/>
+        <c:crosses val="autoZero"/>
+        <c:crossBetween val="midCat"/>
+      </c:valAx>
+      <c:valAx>
+        <c:axId val="290387984"/>
+        <c:scaling>
+          <c:orientation val="minMax"/>
+        </c:scaling>
+        <c:delete val="0"/>
+        <c:axPos val="l"/>
+        <c:majorGridlines>
+          <c:spPr>
+            <a:ln w="9525" cap="flat" cmpd="sng" algn="ctr">
+              <a:solidFill>
+                <a:schemeClr val="tx1">
+                  <a:lumMod val="15000"/>
+                  <a:lumOff val="85000"/>
+                </a:schemeClr>
+              </a:solidFill>
+              <a:round/>
+            </a:ln>
+            <a:effectLst/>
+          </c:spPr>
+        </c:majorGridlines>
+        <c:title>
+          <c:tx>
+            <c:rich>
+              <a:bodyPr rot="-5400000" spcFirstLastPara="1" vertOverflow="ellipsis" vert="horz" wrap="square" anchor="ctr" anchorCtr="1"/>
+              <a:lstStyle/>
+              <a:p>
+                <a:pPr>
+                  <a:defRPr sz="1000" b="0" i="0" u="none" strike="noStrike" kern="1200" baseline="0">
+                    <a:solidFill>
+                      <a:schemeClr val="tx1">
+                        <a:lumMod val="65000"/>
+                        <a:lumOff val="35000"/>
+                      </a:schemeClr>
+                    </a:solidFill>
+                    <a:latin typeface="+mn-lt"/>
+                    <a:ea typeface="+mn-ea"/>
+                    <a:cs typeface="+mn-cs"/>
+                  </a:defRPr>
+                </a:pPr>
+                <a:r>
+                  <a:rPr lang="en-US"/>
+                  <a:t>Run Times</a:t>
+                </a:r>
+              </a:p>
+            </c:rich>
+          </c:tx>
+          <c:overlay val="0"/>
+          <c:spPr>
+            <a:noFill/>
+            <a:ln>
+              <a:noFill/>
+            </a:ln>
+            <a:effectLst/>
+          </c:spPr>
+          <c:txPr>
+            <a:bodyPr rot="-5400000" spcFirstLastPara="1" vertOverflow="ellipsis" vert="horz" wrap="square" anchor="ctr" anchorCtr="1"/>
+            <a:lstStyle/>
+            <a:p>
+              <a:pPr>
+                <a:defRPr sz="1000" b="0" i="0" u="none" strike="noStrike" kern="1200" baseline="0">
+                  <a:solidFill>
+                    <a:schemeClr val="tx1">
+                      <a:lumMod val="65000"/>
+                      <a:lumOff val="35000"/>
+                    </a:schemeClr>
+                  </a:solidFill>
+                  <a:latin typeface="+mn-lt"/>
+                  <a:ea typeface="+mn-ea"/>
+                  <a:cs typeface="+mn-cs"/>
+                </a:defRPr>
+              </a:pPr>
+              <a:endParaRPr lang="en-US"/>
+            </a:p>
+          </c:txPr>
+        </c:title>
+        <c:numFmt formatCode="General" sourceLinked="1"/>
+        <c:majorTickMark val="none"/>
+        <c:minorTickMark val="none"/>
+        <c:tickLblPos val="nextTo"/>
+        <c:spPr>
+          <a:noFill/>
+          <a:ln w="9525" cap="flat" cmpd="sng" algn="ctr">
+            <a:solidFill>
+              <a:schemeClr val="tx1">
+                <a:lumMod val="25000"/>
+                <a:lumOff val="75000"/>
+              </a:schemeClr>
+            </a:solidFill>
+            <a:round/>
+          </a:ln>
+          <a:effectLst/>
+        </c:spPr>
+        <c:txPr>
+          <a:bodyPr rot="-60000000" spcFirstLastPara="1" vertOverflow="ellipsis" vert="horz" wrap="square" anchor="ctr" anchorCtr="1"/>
+          <a:lstStyle/>
+          <a:p>
+            <a:pPr>
+              <a:defRPr sz="900" b="0" i="0" u="none" strike="noStrike" kern="1200" baseline="0">
+                <a:solidFill>
+                  <a:schemeClr val="tx1">
+                    <a:lumMod val="65000"/>
+                    <a:lumOff val="35000"/>
+                  </a:schemeClr>
+                </a:solidFill>
+                <a:latin typeface="+mn-lt"/>
+                <a:ea typeface="+mn-ea"/>
+                <a:cs typeface="+mn-cs"/>
+              </a:defRPr>
+            </a:pPr>
+            <a:endParaRPr lang="en-US"/>
+          </a:p>
+        </c:txPr>
+        <c:crossAx val="290387424"/>
+        <c:crosses val="autoZero"/>
+        <c:crossBetween val="midCat"/>
+      </c:valAx>
+      <c:spPr>
+        <a:noFill/>
+        <a:ln>
+          <a:noFill/>
+        </a:ln>
+        <a:effectLst/>
+      </c:spPr>
+    </c:plotArea>
+    <c:plotVisOnly val="1"/>
+    <c:dispBlanksAs val="gap"/>
+    <c:showDLblsOverMax val="0"/>
+  </c:chart>
+  <c:spPr>
+    <a:solidFill>
+      <a:schemeClr val="bg1"/>
+    </a:solidFill>
+    <a:ln w="9525" cap="flat" cmpd="sng" algn="ctr">
+      <a:solidFill>
+        <a:schemeClr val="tx1">
+          <a:lumMod val="15000"/>
+          <a:lumOff val="85000"/>
+        </a:schemeClr>
+      </a:solidFill>
+      <a:round/>
+    </a:ln>
+    <a:effectLst/>
+  </c:spPr>
+  <c:txPr>
+    <a:bodyPr/>
+    <a:lstStyle/>
+    <a:p>
+      <a:pPr>
+        <a:defRPr/>
+      </a:pPr>
+      <a:endParaRPr lang="en-US"/>
+    </a:p>
+  </c:txPr>
+  <c:externalData r:id="rId3">
+    <c:autoUpdate val="0"/>
+  </c:externalData>
+</c:chartSpace>
+</file>
+
+<file path=word/charts/chart13.xml><?xml version="1.0" encoding="utf-8"?>
+<c:chartSpace xmlns:c="http://schemas.openxmlformats.org/drawingml/2006/chart" xmlns:a="http://schemas.openxmlformats.org/drawingml/2006/main" xmlns:r="http://schemas.openxmlformats.org/officeDocument/2006/relationships">
+  <c:date1904 val="0"/>
+  <c:lang val="en-US"/>
+  <c:roundedCorners val="0"/>
+  <mc:AlternateContent xmlns:mc="http://schemas.openxmlformats.org/markup-compatibility/2006">
+    <mc:Choice xmlns:c14="http://schemas.microsoft.com/office/drawing/2007/8/2/chart" Requires="c14">
+      <c14:style val="102"/>
+    </mc:Choice>
+    <mc:Fallback>
+      <c:style val="2"/>
+    </mc:Fallback>
+  </mc:AlternateContent>
+  <c:chart>
+    <c:title>
+      <c:tx>
+        <c:rich>
+          <a:bodyPr rot="0" spcFirstLastPara="1" vertOverflow="ellipsis" vert="horz" wrap="square" anchor="ctr" anchorCtr="1"/>
+          <a:lstStyle/>
+          <a:p>
+            <a:pPr>
+              <a:defRPr sz="1400" b="0" i="0" u="none" strike="noStrike" kern="1200" spc="0" baseline="0">
+                <a:solidFill>
+                  <a:schemeClr val="tx1">
+                    <a:lumMod val="65000"/>
+                    <a:lumOff val="35000"/>
+                  </a:schemeClr>
+                </a:solidFill>
+                <a:latin typeface="+mn-lt"/>
+                <a:ea typeface="+mn-ea"/>
+                <a:cs typeface="+mn-cs"/>
+              </a:defRPr>
+            </a:pPr>
+            <a:r>
+              <a:rPr lang="en-US"/>
+              <a:t>Run Times Compared to N</a:t>
+            </a:r>
+            <a:r>
+              <a:rPr lang="en-US" baseline="0"/>
+              <a:t> Size</a:t>
+            </a:r>
+            <a:endParaRPr lang="en-US"/>
+          </a:p>
+        </c:rich>
+      </c:tx>
+      <c:layout>
+        <c:manualLayout>
+          <c:xMode val="edge"/>
+          <c:yMode val="edge"/>
+          <c:x val="0.24484711286089239"/>
+          <c:y val="3.9859338035084589E-2"/>
+        </c:manualLayout>
+      </c:layout>
+      <c:overlay val="0"/>
+      <c:spPr>
+        <a:noFill/>
+        <a:ln>
+          <a:noFill/>
+        </a:ln>
+        <a:effectLst/>
+      </c:spPr>
+      <c:txPr>
+        <a:bodyPr rot="0" spcFirstLastPara="1" vertOverflow="ellipsis" vert="horz" wrap="square" anchor="ctr" anchorCtr="1"/>
+        <a:lstStyle/>
+        <a:p>
+          <a:pPr>
+            <a:defRPr sz="1400" b="0" i="0" u="none" strike="noStrike" kern="1200" spc="0" baseline="0">
+              <a:solidFill>
+                <a:schemeClr val="tx1">
+                  <a:lumMod val="65000"/>
+                  <a:lumOff val="35000"/>
+                </a:schemeClr>
+              </a:solidFill>
+              <a:latin typeface="+mn-lt"/>
+              <a:ea typeface="+mn-ea"/>
+              <a:cs typeface="+mn-cs"/>
+            </a:defRPr>
+          </a:pPr>
+          <a:endParaRPr lang="en-US"/>
+        </a:p>
+      </c:txPr>
+    </c:title>
+    <c:autoTitleDeleted val="0"/>
+    <c:plotArea>
+      <c:layout>
+        <c:manualLayout>
+          <c:layoutTarget val="inner"/>
+          <c:xMode val="edge"/>
+          <c:yMode val="edge"/>
+          <c:x val="7.5456036745406824E-2"/>
+          <c:y val="5.0925925925925923E-2"/>
+          <c:w val="0.89521062992125988"/>
+          <c:h val="0.89814814814814814"/>
+        </c:manualLayout>
+      </c:layout>
+      <c:scatterChart>
+        <c:scatterStyle val="smoothMarker"/>
+        <c:varyColors val="0"/>
+        <c:ser>
+          <c:idx val="0"/>
+          <c:order val="0"/>
+          <c:tx>
+            <c:strRef>
+              <c:f>Sheet1!$G$115</c:f>
+              <c:strCache>
+                <c:ptCount val="1"/>
+                <c:pt idx="0">
+                  <c:v>Brute Force Times</c:v>
+                </c:pt>
+              </c:strCache>
+            </c:strRef>
+          </c:tx>
+          <c:spPr>
+            <a:ln w="19050" cap="rnd">
+              <a:solidFill>
+                <a:schemeClr val="accent1"/>
+              </a:solidFill>
+              <a:round/>
+            </a:ln>
+            <a:effectLst/>
+          </c:spPr>
+          <c:marker>
+            <c:symbol val="circle"/>
+            <c:size val="5"/>
+            <c:spPr>
+              <a:solidFill>
+                <a:schemeClr val="accent1"/>
+              </a:solidFill>
+              <a:ln w="9525">
+                <a:solidFill>
+                  <a:schemeClr val="accent1"/>
+                </a:solidFill>
+              </a:ln>
+              <a:effectLst/>
+            </c:spPr>
+          </c:marker>
+          <c:trendline>
+            <c:spPr>
+              <a:ln w="19050" cap="rnd">
+                <a:solidFill>
+                  <a:schemeClr val="accent1"/>
+                </a:solidFill>
+                <a:prstDash val="sysDot"/>
+              </a:ln>
+              <a:effectLst/>
+            </c:spPr>
+            <c:trendlineType val="linear"/>
+            <c:dispRSqr val="0"/>
+            <c:dispEq val="0"/>
+          </c:trendline>
+          <c:xVal>
+            <c:numRef>
+              <c:f>Sheet1!$F$116:$F$118</c:f>
+              <c:numCache>
+                <c:formatCode>General</c:formatCode>
+                <c:ptCount val="3"/>
+                <c:pt idx="0">
+                  <c:v>5</c:v>
+                </c:pt>
+                <c:pt idx="1">
+                  <c:v>6</c:v>
+                </c:pt>
+                <c:pt idx="2">
+                  <c:v>14</c:v>
+                </c:pt>
+              </c:numCache>
+            </c:numRef>
+          </c:xVal>
+          <c:yVal>
+            <c:numRef>
+              <c:f>Sheet1!$G$116:$G$118</c:f>
+              <c:numCache>
+                <c:formatCode>General</c:formatCode>
+                <c:ptCount val="3"/>
+                <c:pt idx="0">
+                  <c:v>1.5716999999999999E-3</c:v>
+                </c:pt>
+                <c:pt idx="1">
+                  <c:v>4.8848999999999997E-2</c:v>
+                </c:pt>
+                <c:pt idx="2">
+                  <c:v>7.4399579999999998</c:v>
+                </c:pt>
+              </c:numCache>
+            </c:numRef>
+          </c:yVal>
+          <c:smooth val="1"/>
+        </c:ser>
+        <c:ser>
+          <c:idx val="1"/>
+          <c:order val="1"/>
+          <c:tx>
+            <c:strRef>
+              <c:f>Sheet1!$H$115</c:f>
+              <c:strCache>
+                <c:ptCount val="1"/>
+                <c:pt idx="0">
+                  <c:v>DP Times</c:v>
+                </c:pt>
+              </c:strCache>
+            </c:strRef>
+          </c:tx>
+          <c:spPr>
+            <a:ln w="19050" cap="rnd">
+              <a:solidFill>
+                <a:schemeClr val="accent2"/>
+              </a:solidFill>
+              <a:round/>
+            </a:ln>
+            <a:effectLst/>
+          </c:spPr>
+          <c:marker>
+            <c:symbol val="circle"/>
+            <c:size val="5"/>
+            <c:spPr>
+              <a:solidFill>
+                <a:schemeClr val="accent2"/>
+              </a:solidFill>
+              <a:ln w="9525">
+                <a:solidFill>
+                  <a:schemeClr val="accent2"/>
+                </a:solidFill>
+              </a:ln>
+              <a:effectLst/>
+            </c:spPr>
+          </c:marker>
+          <c:xVal>
+            <c:numRef>
+              <c:f>Sheet1!$F$116:$F$118</c:f>
+              <c:numCache>
+                <c:formatCode>General</c:formatCode>
+                <c:ptCount val="3"/>
+                <c:pt idx="0">
+                  <c:v>5</c:v>
+                </c:pt>
+                <c:pt idx="1">
+                  <c:v>6</c:v>
+                </c:pt>
+                <c:pt idx="2">
+                  <c:v>14</c:v>
+                </c:pt>
+              </c:numCache>
+            </c:numRef>
+          </c:xVal>
+          <c:yVal>
+            <c:numRef>
+              <c:f>Sheet1!$H$116:$H$118</c:f>
+              <c:numCache>
+                <c:formatCode>General</c:formatCode>
+                <c:ptCount val="3"/>
+                <c:pt idx="0">
+                  <c:v>7.0749000000000003E-3</c:v>
+                </c:pt>
+                <c:pt idx="1">
+                  <c:v>9.8054000000000006E-3</c:v>
+                </c:pt>
+                <c:pt idx="2">
+                  <c:v>1.1917777777777779E-2</c:v>
+                </c:pt>
+              </c:numCache>
+            </c:numRef>
+          </c:yVal>
+          <c:smooth val="1"/>
+        </c:ser>
+        <c:ser>
+          <c:idx val="2"/>
+          <c:order val="2"/>
+          <c:tx>
+            <c:strRef>
+              <c:f>Sheet1!$I$115</c:f>
+              <c:strCache>
+                <c:ptCount val="1"/>
+                <c:pt idx="0">
+                  <c:v>Greedy Times</c:v>
+                </c:pt>
+              </c:strCache>
+            </c:strRef>
+          </c:tx>
+          <c:spPr>
+            <a:ln w="19050" cap="rnd">
+              <a:solidFill>
+                <a:schemeClr val="accent3"/>
+              </a:solidFill>
+              <a:round/>
+            </a:ln>
+            <a:effectLst/>
+          </c:spPr>
+          <c:marker>
+            <c:symbol val="circle"/>
+            <c:size val="5"/>
+            <c:spPr>
+              <a:solidFill>
+                <a:schemeClr val="accent3"/>
+              </a:solidFill>
+              <a:ln w="9525">
+                <a:solidFill>
+                  <a:schemeClr val="accent3"/>
+                </a:solidFill>
+              </a:ln>
+              <a:effectLst/>
+            </c:spPr>
+          </c:marker>
+          <c:xVal>
+            <c:numRef>
+              <c:f>Sheet1!$F$116:$F$118</c:f>
+              <c:numCache>
+                <c:formatCode>General</c:formatCode>
+                <c:ptCount val="3"/>
+                <c:pt idx="0">
+                  <c:v>5</c:v>
+                </c:pt>
+                <c:pt idx="1">
+                  <c:v>6</c:v>
+                </c:pt>
+                <c:pt idx="2">
+                  <c:v>14</c:v>
+                </c:pt>
+              </c:numCache>
+            </c:numRef>
+          </c:xVal>
+          <c:yVal>
+            <c:numRef>
+              <c:f>Sheet1!$I$116:$I$118</c:f>
+              <c:numCache>
+                <c:formatCode>General</c:formatCode>
+                <c:ptCount val="3"/>
+                <c:pt idx="0">
+                  <c:v>2.1665E-3</c:v>
+                </c:pt>
+                <c:pt idx="1">
+                  <c:v>2.3269000000000002E-3</c:v>
+                </c:pt>
+                <c:pt idx="2">
+                  <c:v>2.3535000000000001E-3</c:v>
+                </c:pt>
+              </c:numCache>
+            </c:numRef>
+          </c:yVal>
+          <c:smooth val="1"/>
+        </c:ser>
+        <c:dLbls>
+          <c:showLegendKey val="0"/>
+          <c:showVal val="0"/>
+          <c:showCatName val="0"/>
+          <c:showSerName val="0"/>
+          <c:showPercent val="0"/>
+          <c:showBubbleSize val="0"/>
+        </c:dLbls>
+        <c:axId val="290391344"/>
+        <c:axId val="290391904"/>
+      </c:scatterChart>
+      <c:valAx>
+        <c:axId val="290391344"/>
+        <c:scaling>
+          <c:orientation val="minMax"/>
+        </c:scaling>
+        <c:delete val="0"/>
+        <c:axPos val="b"/>
+        <c:majorGridlines>
+          <c:spPr>
+            <a:ln w="9525" cap="flat" cmpd="sng" algn="ctr">
+              <a:solidFill>
+                <a:schemeClr val="tx1">
+                  <a:lumMod val="15000"/>
+                  <a:lumOff val="85000"/>
+                </a:schemeClr>
+              </a:solidFill>
+              <a:round/>
+            </a:ln>
+            <a:effectLst/>
+          </c:spPr>
+        </c:majorGridlines>
+        <c:title>
+          <c:tx>
+            <c:rich>
+              <a:bodyPr rot="0" spcFirstLastPara="1" vertOverflow="ellipsis" vert="horz" wrap="square" anchor="ctr" anchorCtr="1"/>
+              <a:lstStyle/>
+              <a:p>
+                <a:pPr>
+                  <a:defRPr sz="1000" b="0" i="0" u="none" strike="noStrike" kern="1200" baseline="0">
+                    <a:solidFill>
+                      <a:schemeClr val="tx1">
+                        <a:lumMod val="65000"/>
+                        <a:lumOff val="35000"/>
+                      </a:schemeClr>
+                    </a:solidFill>
+                    <a:latin typeface="+mn-lt"/>
+                    <a:ea typeface="+mn-ea"/>
+                    <a:cs typeface="+mn-cs"/>
+                  </a:defRPr>
+                </a:pPr>
+                <a:r>
+                  <a:rPr lang="en-US"/>
+                  <a:t>Size</a:t>
+                </a:r>
+                <a:r>
+                  <a:rPr lang="en-US" baseline="0"/>
+                  <a:t> of Coin Array</a:t>
+                </a:r>
+              </a:p>
+            </c:rich>
+          </c:tx>
+          <c:overlay val="0"/>
+          <c:spPr>
+            <a:noFill/>
+            <a:ln>
+              <a:noFill/>
+            </a:ln>
+            <a:effectLst/>
+          </c:spPr>
+          <c:txPr>
+            <a:bodyPr rot="0" spcFirstLastPara="1" vertOverflow="ellipsis" vert="horz" wrap="square" anchor="ctr" anchorCtr="1"/>
+            <a:lstStyle/>
+            <a:p>
+              <a:pPr>
+                <a:defRPr sz="1000" b="0" i="0" u="none" strike="noStrike" kern="1200" baseline="0">
+                  <a:solidFill>
+                    <a:schemeClr val="tx1">
+                      <a:lumMod val="65000"/>
+                      <a:lumOff val="35000"/>
+                    </a:schemeClr>
+                  </a:solidFill>
+                  <a:latin typeface="+mn-lt"/>
+                  <a:ea typeface="+mn-ea"/>
+                  <a:cs typeface="+mn-cs"/>
+                </a:defRPr>
+              </a:pPr>
+              <a:endParaRPr lang="en-US"/>
+            </a:p>
+          </c:txPr>
+        </c:title>
+        <c:numFmt formatCode="General" sourceLinked="1"/>
+        <c:majorTickMark val="none"/>
+        <c:minorTickMark val="none"/>
+        <c:tickLblPos val="nextTo"/>
+        <c:spPr>
+          <a:noFill/>
+          <a:ln w="9525" cap="flat" cmpd="sng" algn="ctr">
+            <a:solidFill>
+              <a:schemeClr val="tx1">
+                <a:lumMod val="25000"/>
+                <a:lumOff val="75000"/>
+              </a:schemeClr>
+            </a:solidFill>
+            <a:round/>
+          </a:ln>
+          <a:effectLst/>
+        </c:spPr>
+        <c:txPr>
+          <a:bodyPr rot="-60000000" spcFirstLastPara="1" vertOverflow="ellipsis" vert="horz" wrap="square" anchor="ctr" anchorCtr="1"/>
+          <a:lstStyle/>
+          <a:p>
+            <a:pPr>
+              <a:defRPr sz="900" b="0" i="0" u="none" strike="noStrike" kern="1200" baseline="0">
+                <a:solidFill>
+                  <a:schemeClr val="tx1">
+                    <a:lumMod val="65000"/>
+                    <a:lumOff val="35000"/>
+                  </a:schemeClr>
+                </a:solidFill>
+                <a:latin typeface="+mn-lt"/>
+                <a:ea typeface="+mn-ea"/>
+                <a:cs typeface="+mn-cs"/>
+              </a:defRPr>
+            </a:pPr>
+            <a:endParaRPr lang="en-US"/>
+          </a:p>
+        </c:txPr>
+        <c:crossAx val="290391904"/>
+        <c:crosses val="autoZero"/>
+        <c:crossBetween val="midCat"/>
+      </c:valAx>
+      <c:valAx>
+        <c:axId val="290391904"/>
+        <c:scaling>
+          <c:orientation val="minMax"/>
+        </c:scaling>
+        <c:delete val="0"/>
+        <c:axPos val="l"/>
+        <c:majorGridlines>
+          <c:spPr>
+            <a:ln w="9525" cap="flat" cmpd="sng" algn="ctr">
+              <a:solidFill>
+                <a:schemeClr val="tx1">
+                  <a:lumMod val="15000"/>
+                  <a:lumOff val="85000"/>
+                </a:schemeClr>
+              </a:solidFill>
+              <a:round/>
+            </a:ln>
+            <a:effectLst/>
+          </c:spPr>
+        </c:majorGridlines>
+        <c:title>
+          <c:tx>
+            <c:rich>
+              <a:bodyPr rot="-5400000" spcFirstLastPara="1" vertOverflow="ellipsis" vert="horz" wrap="square" anchor="ctr" anchorCtr="1"/>
+              <a:lstStyle/>
+              <a:p>
+                <a:pPr>
+                  <a:defRPr sz="1000" b="0" i="0" u="none" strike="noStrike" kern="1200" baseline="0">
+                    <a:solidFill>
+                      <a:schemeClr val="tx1">
+                        <a:lumMod val="65000"/>
+                        <a:lumOff val="35000"/>
+                      </a:schemeClr>
+                    </a:solidFill>
+                    <a:latin typeface="+mn-lt"/>
+                    <a:ea typeface="+mn-ea"/>
+                    <a:cs typeface="+mn-cs"/>
+                  </a:defRPr>
+                </a:pPr>
+                <a:r>
+                  <a:rPr lang="en-US"/>
+                  <a:t>Run</a:t>
+                </a:r>
+                <a:r>
+                  <a:rPr lang="en-US" baseline="0"/>
+                  <a:t> Times</a:t>
+                </a:r>
+                <a:endParaRPr lang="en-US"/>
+              </a:p>
+            </c:rich>
+          </c:tx>
+          <c:overlay val="0"/>
+          <c:spPr>
+            <a:noFill/>
+            <a:ln>
+              <a:noFill/>
+            </a:ln>
+            <a:effectLst/>
+          </c:spPr>
+          <c:txPr>
+            <a:bodyPr rot="-5400000" spcFirstLastPara="1" vertOverflow="ellipsis" vert="horz" wrap="square" anchor="ctr" anchorCtr="1"/>
+            <a:lstStyle/>
+            <a:p>
+              <a:pPr>
+                <a:defRPr sz="1000" b="0" i="0" u="none" strike="noStrike" kern="1200" baseline="0">
+                  <a:solidFill>
+                    <a:schemeClr val="tx1">
+                      <a:lumMod val="65000"/>
+                      <a:lumOff val="35000"/>
+                    </a:schemeClr>
+                  </a:solidFill>
+                  <a:latin typeface="+mn-lt"/>
+                  <a:ea typeface="+mn-ea"/>
+                  <a:cs typeface="+mn-cs"/>
+                </a:defRPr>
+              </a:pPr>
+              <a:endParaRPr lang="en-US"/>
+            </a:p>
+          </c:txPr>
+        </c:title>
+        <c:numFmt formatCode="General" sourceLinked="1"/>
+        <c:majorTickMark val="none"/>
+        <c:minorTickMark val="none"/>
+        <c:tickLblPos val="nextTo"/>
+        <c:spPr>
+          <a:noFill/>
+          <a:ln w="9525" cap="flat" cmpd="sng" algn="ctr">
+            <a:solidFill>
+              <a:schemeClr val="tx1">
+                <a:lumMod val="25000"/>
+                <a:lumOff val="75000"/>
+              </a:schemeClr>
+            </a:solidFill>
+            <a:round/>
+          </a:ln>
+          <a:effectLst/>
+        </c:spPr>
+        <c:txPr>
+          <a:bodyPr rot="-60000000" spcFirstLastPara="1" vertOverflow="ellipsis" vert="horz" wrap="square" anchor="ctr" anchorCtr="1"/>
+          <a:lstStyle/>
+          <a:p>
+            <a:pPr>
+              <a:defRPr sz="900" b="0" i="0" u="none" strike="noStrike" kern="1200" baseline="0">
+                <a:solidFill>
+                  <a:schemeClr val="tx1">
+                    <a:lumMod val="65000"/>
+                    <a:lumOff val="35000"/>
+                  </a:schemeClr>
+                </a:solidFill>
+                <a:latin typeface="+mn-lt"/>
+                <a:ea typeface="+mn-ea"/>
+                <a:cs typeface="+mn-cs"/>
+              </a:defRPr>
+            </a:pPr>
+            <a:endParaRPr lang="en-US"/>
+          </a:p>
+        </c:txPr>
+        <c:crossAx val="290391344"/>
+        <c:crosses val="autoZero"/>
+        <c:crossBetween val="midCat"/>
+      </c:valAx>
+      <c:spPr>
+        <a:noFill/>
+        <a:ln>
+          <a:noFill/>
+        </a:ln>
+        <a:effectLst/>
+      </c:spPr>
+    </c:plotArea>
+    <c:legend>
+      <c:legendPos val="r"/>
+      <c:overlay val="0"/>
+      <c:spPr>
+        <a:noFill/>
+        <a:ln>
+          <a:noFill/>
+        </a:ln>
+        <a:effectLst/>
+      </c:spPr>
+      <c:txPr>
+        <a:bodyPr rot="0" spcFirstLastPara="1" vertOverflow="ellipsis" vert="horz" wrap="square" anchor="ctr" anchorCtr="1"/>
+        <a:lstStyle/>
+        <a:p>
+          <a:pPr>
+            <a:defRPr sz="900" b="0" i="0" u="none" strike="noStrike" kern="1200" baseline="0">
+              <a:solidFill>
+                <a:schemeClr val="tx1">
+                  <a:lumMod val="65000"/>
+                  <a:lumOff val="35000"/>
+                </a:schemeClr>
+              </a:solidFill>
+              <a:latin typeface="+mn-lt"/>
+              <a:ea typeface="+mn-ea"/>
+              <a:cs typeface="+mn-cs"/>
+            </a:defRPr>
+          </a:pPr>
+          <a:endParaRPr lang="en-US"/>
+        </a:p>
+      </c:txPr>
+    </c:legend>
     <c:plotVisOnly val="1"/>
     <c:dispBlanksAs val="gap"/>
     <c:showDLblsOverMax val="0"/>
@@ -6217,11 +8573,11 @@
           <c:showPercent val="0"/>
           <c:showBubbleSize val="0"/>
         </c:dLbls>
-        <c:axId val="274289280"/>
-        <c:axId val="274289840"/>
+        <c:axId val="290374576"/>
+        <c:axId val="290375136"/>
       </c:scatterChart>
       <c:valAx>
-        <c:axId val="274289280"/>
+        <c:axId val="290374576"/>
         <c:scaling>
           <c:orientation val="minMax"/>
         </c:scaling>
@@ -6337,12 +8693,12 @@
             <a:endParaRPr lang="en-US"/>
           </a:p>
         </c:txPr>
-        <c:crossAx val="274289840"/>
+        <c:crossAx val="290375136"/>
         <c:crosses val="autoZero"/>
         <c:crossBetween val="midCat"/>
       </c:valAx>
       <c:valAx>
-        <c:axId val="274289840"/>
+        <c:axId val="290375136"/>
         <c:scaling>
           <c:orientation val="minMax"/>
         </c:scaling>
@@ -6454,7 +8810,7 @@
             <a:endParaRPr lang="en-US"/>
           </a:p>
         </c:txPr>
-        <c:crossAx val="274289280"/>
+        <c:crossAx val="290374576"/>
         <c:crosses val="autoZero"/>
         <c:crossBetween val="midCat"/>
       </c:valAx>
@@ -6714,11 +9070,11 @@
           <c:showPercent val="0"/>
           <c:showBubbleSize val="0"/>
         </c:dLbls>
-        <c:axId val="274292080"/>
-        <c:axId val="274292640"/>
+        <c:axId val="290377376"/>
+        <c:axId val="272710464"/>
       </c:scatterChart>
       <c:valAx>
-        <c:axId val="274292080"/>
+        <c:axId val="290377376"/>
         <c:scaling>
           <c:orientation val="minMax"/>
         </c:scaling>
@@ -6830,12 +9186,12 @@
             <a:endParaRPr lang="en-US"/>
           </a:p>
         </c:txPr>
-        <c:crossAx val="274292640"/>
+        <c:crossAx val="272710464"/>
         <c:crosses val="autoZero"/>
         <c:crossBetween val="midCat"/>
       </c:valAx>
       <c:valAx>
-        <c:axId val="274292640"/>
+        <c:axId val="272710464"/>
         <c:scaling>
           <c:orientation val="minMax"/>
         </c:scaling>
@@ -6947,7 +9303,7 @@
             <a:endParaRPr lang="en-US"/>
           </a:p>
         </c:txPr>
-        <c:crossAx val="274292080"/>
+        <c:crossAx val="290377376"/>
         <c:crosses val="autoZero"/>
         <c:crossBetween val="midCat"/>
       </c:valAx>
@@ -7221,11 +9577,11 @@
           <c:showPercent val="0"/>
           <c:showBubbleSize val="0"/>
         </c:dLbls>
-        <c:axId val="279646000"/>
-        <c:axId val="279646560"/>
+        <c:axId val="272712704"/>
+        <c:axId val="272713264"/>
       </c:scatterChart>
       <c:valAx>
-        <c:axId val="279646000"/>
+        <c:axId val="272712704"/>
         <c:scaling>
           <c:orientation val="minMax"/>
         </c:scaling>
@@ -7337,12 +9693,12 @@
             <a:endParaRPr lang="en-US"/>
           </a:p>
         </c:txPr>
-        <c:crossAx val="279646560"/>
+        <c:crossAx val="272713264"/>
         <c:crosses val="autoZero"/>
         <c:crossBetween val="midCat"/>
       </c:valAx>
       <c:valAx>
-        <c:axId val="279646560"/>
+        <c:axId val="272713264"/>
         <c:scaling>
           <c:orientation val="minMax"/>
         </c:scaling>
@@ -7454,7 +9810,7 @@
             <a:endParaRPr lang="en-US"/>
           </a:p>
         </c:txPr>
-        <c:crossAx val="279646000"/>
+        <c:crossAx val="272712704"/>
         <c:crosses val="autoZero"/>
         <c:crossBetween val="midCat"/>
       </c:valAx>
@@ -7714,11 +10070,11 @@
           <c:showPercent val="0"/>
           <c:showBubbleSize val="0"/>
         </c:dLbls>
-        <c:axId val="283980288"/>
-        <c:axId val="283980848"/>
+        <c:axId val="288283632"/>
+        <c:axId val="288284192"/>
       </c:scatterChart>
       <c:valAx>
-        <c:axId val="283980288"/>
+        <c:axId val="288283632"/>
         <c:scaling>
           <c:orientation val="minMax"/>
         </c:scaling>
@@ -7830,12 +10186,12 @@
             <a:endParaRPr lang="en-US"/>
           </a:p>
         </c:txPr>
-        <c:crossAx val="283980848"/>
+        <c:crossAx val="288284192"/>
         <c:crosses val="autoZero"/>
         <c:crossBetween val="midCat"/>
       </c:valAx>
       <c:valAx>
-        <c:axId val="283980848"/>
+        <c:axId val="288284192"/>
         <c:scaling>
           <c:orientation val="minMax"/>
         </c:scaling>
@@ -7947,7 +10303,7 @@
             <a:endParaRPr lang="en-US"/>
           </a:p>
         </c:txPr>
-        <c:crossAx val="283980288"/>
+        <c:crossAx val="288283632"/>
         <c:crosses val="autoZero"/>
         <c:crossBetween val="midCat"/>
       </c:valAx>
@@ -8207,11 +10563,11 @@
           <c:showPercent val="0"/>
           <c:showBubbleSize val="0"/>
         </c:dLbls>
-        <c:axId val="283983088"/>
-        <c:axId val="280066480"/>
+        <c:axId val="286921248"/>
+        <c:axId val="286921808"/>
       </c:scatterChart>
       <c:valAx>
-        <c:axId val="283983088"/>
+        <c:axId val="286921248"/>
         <c:scaling>
           <c:orientation val="minMax"/>
         </c:scaling>
@@ -8323,12 +10679,12 @@
             <a:endParaRPr lang="en-US"/>
           </a:p>
         </c:txPr>
-        <c:crossAx val="280066480"/>
+        <c:crossAx val="286921808"/>
         <c:crosses val="autoZero"/>
         <c:crossBetween val="midCat"/>
       </c:valAx>
       <c:valAx>
-        <c:axId val="280066480"/>
+        <c:axId val="286921808"/>
         <c:scaling>
           <c:orientation val="minMax"/>
         </c:scaling>
@@ -8440,7 +10796,7 @@
             <a:endParaRPr lang="en-US"/>
           </a:p>
         </c:txPr>
-        <c:crossAx val="283983088"/>
+        <c:crossAx val="286921248"/>
         <c:crosses val="autoZero"/>
         <c:crossBetween val="midCat"/>
       </c:valAx>
@@ -8700,11 +11056,11 @@
           <c:showPercent val="0"/>
           <c:showBubbleSize val="0"/>
         </c:dLbls>
-        <c:axId val="280068720"/>
-        <c:axId val="280069280"/>
+        <c:axId val="286924048"/>
+        <c:axId val="286924608"/>
       </c:scatterChart>
       <c:valAx>
-        <c:axId val="280068720"/>
+        <c:axId val="286924048"/>
         <c:scaling>
           <c:orientation val="minMax"/>
         </c:scaling>
@@ -8816,12 +11172,12 @@
             <a:endParaRPr lang="en-US"/>
           </a:p>
         </c:txPr>
-        <c:crossAx val="280069280"/>
+        <c:crossAx val="286924608"/>
         <c:crosses val="autoZero"/>
         <c:crossBetween val="midCat"/>
       </c:valAx>
       <c:valAx>
-        <c:axId val="280069280"/>
+        <c:axId val="286924608"/>
         <c:scaling>
           <c:orientation val="minMax"/>
         </c:scaling>
@@ -8933,7 +11289,7 @@
             <a:endParaRPr lang="en-US"/>
           </a:p>
         </c:txPr>
-        <c:crossAx val="280068720"/>
+        <c:crossAx val="286924048"/>
         <c:crosses val="autoZero"/>
         <c:crossBetween val="midCat"/>
       </c:valAx>
@@ -9203,11 +11559,11 @@
           <c:showPercent val="0"/>
           <c:showBubbleSize val="0"/>
         </c:dLbls>
-        <c:axId val="280100736"/>
-        <c:axId val="280101296"/>
+        <c:axId val="266841920"/>
+        <c:axId val="266842480"/>
       </c:scatterChart>
       <c:valAx>
-        <c:axId val="280100736"/>
+        <c:axId val="266841920"/>
         <c:scaling>
           <c:orientation val="minMax"/>
         </c:scaling>
@@ -9319,12 +11675,12 @@
             <a:endParaRPr lang="en-US"/>
           </a:p>
         </c:txPr>
-        <c:crossAx val="280101296"/>
+        <c:crossAx val="266842480"/>
         <c:crosses val="autoZero"/>
         <c:crossBetween val="midCat"/>
       </c:valAx>
       <c:valAx>
-        <c:axId val="280101296"/>
+        <c:axId val="266842480"/>
         <c:scaling>
           <c:orientation val="minMax"/>
         </c:scaling>
@@ -9436,7 +11792,457 @@
             <a:endParaRPr lang="en-US"/>
           </a:p>
         </c:txPr>
-        <c:crossAx val="280100736"/>
+        <c:crossAx val="266841920"/>
+        <c:crosses val="autoZero"/>
+        <c:crossBetween val="midCat"/>
+      </c:valAx>
+      <c:spPr>
+        <a:noFill/>
+        <a:ln>
+          <a:noFill/>
+        </a:ln>
+        <a:effectLst/>
+      </c:spPr>
+    </c:plotArea>
+    <c:plotVisOnly val="1"/>
+    <c:dispBlanksAs val="gap"/>
+    <c:showDLblsOverMax val="0"/>
+  </c:chart>
+  <c:spPr>
+    <a:solidFill>
+      <a:schemeClr val="bg1"/>
+    </a:solidFill>
+    <a:ln w="9525" cap="flat" cmpd="sng" algn="ctr">
+      <a:solidFill>
+        <a:schemeClr val="tx1">
+          <a:lumMod val="15000"/>
+          <a:lumOff val="85000"/>
+        </a:schemeClr>
+      </a:solidFill>
+      <a:round/>
+    </a:ln>
+    <a:effectLst/>
+  </c:spPr>
+  <c:txPr>
+    <a:bodyPr/>
+    <a:lstStyle/>
+    <a:p>
+      <a:pPr>
+        <a:defRPr/>
+      </a:pPr>
+      <a:endParaRPr lang="en-US"/>
+    </a:p>
+  </c:txPr>
+  <c:externalData r:id="rId3">
+    <c:autoUpdate val="0"/>
+  </c:externalData>
+</c:chartSpace>
+</file>
+
+<file path=word/charts/chart9.xml><?xml version="1.0" encoding="utf-8"?>
+<c:chartSpace xmlns:c="http://schemas.openxmlformats.org/drawingml/2006/chart" xmlns:a="http://schemas.openxmlformats.org/drawingml/2006/main" xmlns:r="http://schemas.openxmlformats.org/officeDocument/2006/relationships">
+  <c:date1904 val="0"/>
+  <c:lang val="en-US"/>
+  <c:roundedCorners val="0"/>
+  <mc:AlternateContent xmlns:mc="http://schemas.openxmlformats.org/markup-compatibility/2006">
+    <mc:Choice xmlns:c14="http://schemas.microsoft.com/office/drawing/2007/8/2/chart" Requires="c14">
+      <c14:style val="102"/>
+    </mc:Choice>
+    <mc:Fallback>
+      <c:style val="2"/>
+    </mc:Fallback>
+  </mc:AlternateContent>
+  <c:chart>
+    <c:title>
+      <c:tx>
+        <c:rich>
+          <a:bodyPr rot="0" spcFirstLastPara="1" vertOverflow="ellipsis" vert="horz" wrap="square" anchor="ctr" anchorCtr="1"/>
+          <a:lstStyle/>
+          <a:p>
+            <a:pPr>
+              <a:defRPr sz="1400" b="0" i="0" u="none" strike="noStrike" kern="1200" spc="0" baseline="0">
+                <a:solidFill>
+                  <a:schemeClr val="tx1">
+                    <a:lumMod val="65000"/>
+                    <a:lumOff val="35000"/>
+                  </a:schemeClr>
+                </a:solidFill>
+                <a:latin typeface="+mn-lt"/>
+                <a:ea typeface="+mn-ea"/>
+                <a:cs typeface="+mn-cs"/>
+              </a:defRPr>
+            </a:pPr>
+            <a:r>
+              <a:rPr lang="en-US"/>
+              <a:t>Brute Force Algorithm</a:t>
+            </a:r>
+          </a:p>
+          <a:p>
+            <a:pPr>
+              <a:defRPr/>
+            </a:pPr>
+            <a:r>
+              <a:rPr lang="en-US"/>
+              <a:t>denominations: [1, 5, 10, 25, 50]</a:t>
+            </a:r>
+          </a:p>
+        </c:rich>
+      </c:tx>
+      <c:overlay val="0"/>
+      <c:spPr>
+        <a:noFill/>
+        <a:ln>
+          <a:noFill/>
+        </a:ln>
+        <a:effectLst/>
+      </c:spPr>
+      <c:txPr>
+        <a:bodyPr rot="0" spcFirstLastPara="1" vertOverflow="ellipsis" vert="horz" wrap="square" anchor="ctr" anchorCtr="1"/>
+        <a:lstStyle/>
+        <a:p>
+          <a:pPr>
+            <a:defRPr sz="1400" b="0" i="0" u="none" strike="noStrike" kern="1200" spc="0" baseline="0">
+              <a:solidFill>
+                <a:schemeClr val="tx1">
+                  <a:lumMod val="65000"/>
+                  <a:lumOff val="35000"/>
+                </a:schemeClr>
+              </a:solidFill>
+              <a:latin typeface="+mn-lt"/>
+              <a:ea typeface="+mn-ea"/>
+              <a:cs typeface="+mn-cs"/>
+            </a:defRPr>
+          </a:pPr>
+          <a:endParaRPr lang="en-US"/>
+        </a:p>
+      </c:txPr>
+    </c:title>
+    <c:autoTitleDeleted val="0"/>
+    <c:plotArea>
+      <c:layout/>
+      <c:scatterChart>
+        <c:scatterStyle val="smoothMarker"/>
+        <c:varyColors val="0"/>
+        <c:ser>
+          <c:idx val="0"/>
+          <c:order val="0"/>
+          <c:spPr>
+            <a:ln w="19050" cap="rnd">
+              <a:solidFill>
+                <a:schemeClr val="accent1"/>
+              </a:solidFill>
+              <a:round/>
+            </a:ln>
+            <a:effectLst/>
+          </c:spPr>
+          <c:marker>
+            <c:symbol val="circle"/>
+            <c:size val="5"/>
+            <c:spPr>
+              <a:solidFill>
+                <a:schemeClr val="accent1"/>
+              </a:solidFill>
+              <a:ln w="9525">
+                <a:solidFill>
+                  <a:schemeClr val="accent1"/>
+                </a:solidFill>
+              </a:ln>
+              <a:effectLst/>
+            </c:spPr>
+          </c:marker>
+          <c:trendline>
+            <c:spPr>
+              <a:ln w="19050" cap="rnd">
+                <a:solidFill>
+                  <a:schemeClr val="accent1"/>
+                </a:solidFill>
+                <a:prstDash val="sysDot"/>
+              </a:ln>
+              <a:effectLst/>
+            </c:spPr>
+            <c:trendlineType val="exp"/>
+            <c:dispRSqr val="0"/>
+            <c:dispEq val="0"/>
+          </c:trendline>
+          <c:yVal>
+            <c:numRef>
+              <c:f>Sheet1!$B$68:$B$76</c:f>
+              <c:numCache>
+                <c:formatCode>General</c:formatCode>
+                <c:ptCount val="9"/>
+                <c:pt idx="0">
+                  <c:v>1.5E-5</c:v>
+                </c:pt>
+                <c:pt idx="1">
+                  <c:v>2.4000000000000001E-5</c:v>
+                </c:pt>
+                <c:pt idx="2">
+                  <c:v>4.3489000000000001E-4</c:v>
+                </c:pt>
+                <c:pt idx="3">
+                  <c:v>1.98E-3</c:v>
+                </c:pt>
+                <c:pt idx="4">
+                  <c:v>9.3299999999999998E-3</c:v>
+                </c:pt>
+                <c:pt idx="5">
+                  <c:v>4.3999999999999997E-2</c:v>
+                </c:pt>
+                <c:pt idx="6">
+                  <c:v>0.20415</c:v>
+                </c:pt>
+                <c:pt idx="7">
+                  <c:v>0.94399999999999995</c:v>
+                </c:pt>
+                <c:pt idx="8">
+                  <c:v>4.3099999999999996</c:v>
+                </c:pt>
+              </c:numCache>
+            </c:numRef>
+          </c:yVal>
+          <c:smooth val="1"/>
+        </c:ser>
+        <c:dLbls>
+          <c:showLegendKey val="0"/>
+          <c:showVal val="0"/>
+          <c:showCatName val="0"/>
+          <c:showSerName val="0"/>
+          <c:showPercent val="0"/>
+          <c:showBubbleSize val="0"/>
+        </c:dLbls>
+        <c:axId val="288473584"/>
+        <c:axId val="288474144"/>
+      </c:scatterChart>
+      <c:valAx>
+        <c:axId val="288473584"/>
+        <c:scaling>
+          <c:orientation val="minMax"/>
+        </c:scaling>
+        <c:delete val="0"/>
+        <c:axPos val="b"/>
+        <c:majorGridlines>
+          <c:spPr>
+            <a:ln w="9525" cap="flat" cmpd="sng" algn="ctr">
+              <a:solidFill>
+                <a:schemeClr val="tx1">
+                  <a:lumMod val="15000"/>
+                  <a:lumOff val="85000"/>
+                </a:schemeClr>
+              </a:solidFill>
+              <a:round/>
+            </a:ln>
+            <a:effectLst/>
+          </c:spPr>
+        </c:majorGridlines>
+        <c:title>
+          <c:tx>
+            <c:rich>
+              <a:bodyPr rot="0" spcFirstLastPara="1" vertOverflow="ellipsis" vert="horz" wrap="square" anchor="ctr" anchorCtr="1"/>
+              <a:lstStyle/>
+              <a:p>
+                <a:pPr>
+                  <a:defRPr sz="1000" b="0" i="0" u="none" strike="noStrike" kern="1200" baseline="0">
+                    <a:solidFill>
+                      <a:schemeClr val="tx1">
+                        <a:lumMod val="65000"/>
+                        <a:lumOff val="35000"/>
+                      </a:schemeClr>
+                    </a:solidFill>
+                    <a:latin typeface="+mn-lt"/>
+                    <a:ea typeface="+mn-ea"/>
+                    <a:cs typeface="+mn-cs"/>
+                  </a:defRPr>
+                </a:pPr>
+                <a:r>
+                  <a:rPr lang="en-US"/>
+                  <a:t>Value Needed</a:t>
+                </a:r>
+              </a:p>
+            </c:rich>
+          </c:tx>
+          <c:overlay val="0"/>
+          <c:spPr>
+            <a:noFill/>
+            <a:ln>
+              <a:noFill/>
+            </a:ln>
+            <a:effectLst/>
+          </c:spPr>
+          <c:txPr>
+            <a:bodyPr rot="0" spcFirstLastPara="1" vertOverflow="ellipsis" vert="horz" wrap="square" anchor="ctr" anchorCtr="1"/>
+            <a:lstStyle/>
+            <a:p>
+              <a:pPr>
+                <a:defRPr sz="1000" b="0" i="0" u="none" strike="noStrike" kern="1200" baseline="0">
+                  <a:solidFill>
+                    <a:schemeClr val="tx1">
+                      <a:lumMod val="65000"/>
+                      <a:lumOff val="35000"/>
+                    </a:schemeClr>
+                  </a:solidFill>
+                  <a:latin typeface="+mn-lt"/>
+                  <a:ea typeface="+mn-ea"/>
+                  <a:cs typeface="+mn-cs"/>
+                </a:defRPr>
+              </a:pPr>
+              <a:endParaRPr lang="en-US"/>
+            </a:p>
+          </c:txPr>
+        </c:title>
+        <c:majorTickMark val="none"/>
+        <c:minorTickMark val="none"/>
+        <c:tickLblPos val="nextTo"/>
+        <c:spPr>
+          <a:noFill/>
+          <a:ln w="9525" cap="flat" cmpd="sng" algn="ctr">
+            <a:solidFill>
+              <a:schemeClr val="tx1">
+                <a:lumMod val="25000"/>
+                <a:lumOff val="75000"/>
+              </a:schemeClr>
+            </a:solidFill>
+            <a:round/>
+          </a:ln>
+          <a:effectLst/>
+        </c:spPr>
+        <c:txPr>
+          <a:bodyPr rot="-60000000" spcFirstLastPara="1" vertOverflow="ellipsis" vert="horz" wrap="square" anchor="ctr" anchorCtr="1"/>
+          <a:lstStyle/>
+          <a:p>
+            <a:pPr>
+              <a:defRPr sz="900" b="0" i="0" u="none" strike="noStrike" kern="1200" baseline="0">
+                <a:solidFill>
+                  <a:schemeClr val="tx1">
+                    <a:lumMod val="65000"/>
+                    <a:lumOff val="35000"/>
+                  </a:schemeClr>
+                </a:solidFill>
+                <a:latin typeface="+mn-lt"/>
+                <a:ea typeface="+mn-ea"/>
+                <a:cs typeface="+mn-cs"/>
+              </a:defRPr>
+            </a:pPr>
+            <a:endParaRPr lang="en-US"/>
+          </a:p>
+        </c:txPr>
+        <c:crossAx val="288474144"/>
+        <c:crosses val="autoZero"/>
+        <c:crossBetween val="midCat"/>
+      </c:valAx>
+      <c:valAx>
+        <c:axId val="288474144"/>
+        <c:scaling>
+          <c:orientation val="minMax"/>
+        </c:scaling>
+        <c:delete val="0"/>
+        <c:axPos val="l"/>
+        <c:majorGridlines>
+          <c:spPr>
+            <a:ln w="9525" cap="flat" cmpd="sng" algn="ctr">
+              <a:solidFill>
+                <a:schemeClr val="tx1">
+                  <a:lumMod val="15000"/>
+                  <a:lumOff val="85000"/>
+                </a:schemeClr>
+              </a:solidFill>
+              <a:round/>
+            </a:ln>
+            <a:effectLst/>
+          </c:spPr>
+        </c:majorGridlines>
+        <c:title>
+          <c:tx>
+            <c:rich>
+              <a:bodyPr rot="-5400000" spcFirstLastPara="1" vertOverflow="ellipsis" vert="horz" wrap="square" anchor="ctr" anchorCtr="1"/>
+              <a:lstStyle/>
+              <a:p>
+                <a:pPr>
+                  <a:defRPr sz="1000" b="0" i="0" u="none" strike="noStrike" kern="1200" baseline="0">
+                    <a:solidFill>
+                      <a:schemeClr val="tx1">
+                        <a:lumMod val="65000"/>
+                        <a:lumOff val="35000"/>
+                      </a:schemeClr>
+                    </a:solidFill>
+                    <a:latin typeface="+mn-lt"/>
+                    <a:ea typeface="+mn-ea"/>
+                    <a:cs typeface="+mn-cs"/>
+                  </a:defRPr>
+                </a:pPr>
+                <a:r>
+                  <a:rPr lang="en-US"/>
+                  <a:t>Run Times</a:t>
+                </a:r>
+              </a:p>
+            </c:rich>
+          </c:tx>
+          <c:overlay val="0"/>
+          <c:spPr>
+            <a:noFill/>
+            <a:ln>
+              <a:noFill/>
+            </a:ln>
+            <a:effectLst/>
+          </c:spPr>
+          <c:txPr>
+            <a:bodyPr rot="-5400000" spcFirstLastPara="1" vertOverflow="ellipsis" vert="horz" wrap="square" anchor="ctr" anchorCtr="1"/>
+            <a:lstStyle/>
+            <a:p>
+              <a:pPr>
+                <a:defRPr sz="1000" b="0" i="0" u="none" strike="noStrike" kern="1200" baseline="0">
+                  <a:solidFill>
+                    <a:schemeClr val="tx1">
+                      <a:lumMod val="65000"/>
+                      <a:lumOff val="35000"/>
+                    </a:schemeClr>
+                  </a:solidFill>
+                  <a:latin typeface="+mn-lt"/>
+                  <a:ea typeface="+mn-ea"/>
+                  <a:cs typeface="+mn-cs"/>
+                </a:defRPr>
+              </a:pPr>
+              <a:endParaRPr lang="en-US"/>
+            </a:p>
+          </c:txPr>
+        </c:title>
+        <c:numFmt formatCode="General" sourceLinked="1"/>
+        <c:majorTickMark val="none"/>
+        <c:minorTickMark val="none"/>
+        <c:tickLblPos val="nextTo"/>
+        <c:spPr>
+          <a:noFill/>
+          <a:ln w="9525" cap="flat" cmpd="sng" algn="ctr">
+            <a:solidFill>
+              <a:schemeClr val="tx1">
+                <a:lumMod val="25000"/>
+                <a:lumOff val="75000"/>
+              </a:schemeClr>
+            </a:solidFill>
+            <a:round/>
+          </a:ln>
+          <a:effectLst/>
+        </c:spPr>
+        <c:txPr>
+          <a:bodyPr rot="-60000000" spcFirstLastPara="1" vertOverflow="ellipsis" vert="horz" wrap="square" anchor="ctr" anchorCtr="1"/>
+          <a:lstStyle/>
+          <a:p>
+            <a:pPr>
+              <a:defRPr sz="900" b="0" i="0" u="none" strike="noStrike" kern="1200" baseline="0">
+                <a:solidFill>
+                  <a:schemeClr val="tx1">
+                    <a:lumMod val="65000"/>
+                    <a:lumOff val="35000"/>
+                  </a:schemeClr>
+                </a:solidFill>
+                <a:latin typeface="+mn-lt"/>
+                <a:ea typeface="+mn-ea"/>
+                <a:cs typeface="+mn-cs"/>
+              </a:defRPr>
+            </a:pPr>
+            <a:endParaRPr lang="en-US"/>
+          </a:p>
+        </c:txPr>
+        <c:crossAx val="288473584"/>
         <c:crosses val="autoZero"/>
         <c:crossBetween val="midCat"/>
       </c:valAx>
@@ -9484,6 +12290,166 @@
 </file>
 
 <file path=word/charts/colors1.xml><?xml version="1.0" encoding="utf-8"?>
+<cs:colorStyle xmlns:cs="http://schemas.microsoft.com/office/drawing/2012/chartStyle" xmlns:a="http://schemas.openxmlformats.org/drawingml/2006/main" meth="cycle" id="10">
+  <a:schemeClr val="accent1"/>
+  <a:schemeClr val="accent2"/>
+  <a:schemeClr val="accent3"/>
+  <a:schemeClr val="accent4"/>
+  <a:schemeClr val="accent5"/>
+  <a:schemeClr val="accent6"/>
+  <cs:variation/>
+  <cs:variation>
+    <a:lumMod val="60000"/>
+  </cs:variation>
+  <cs:variation>
+    <a:lumMod val="80000"/>
+    <a:lumOff val="20000"/>
+  </cs:variation>
+  <cs:variation>
+    <a:lumMod val="80000"/>
+  </cs:variation>
+  <cs:variation>
+    <a:lumMod val="60000"/>
+    <a:lumOff val="40000"/>
+  </cs:variation>
+  <cs:variation>
+    <a:lumMod val="50000"/>
+  </cs:variation>
+  <cs:variation>
+    <a:lumMod val="70000"/>
+    <a:lumOff val="30000"/>
+  </cs:variation>
+  <cs:variation>
+    <a:lumMod val="70000"/>
+  </cs:variation>
+  <cs:variation>
+    <a:lumMod val="50000"/>
+    <a:lumOff val="50000"/>
+  </cs:variation>
+</cs:colorStyle>
+</file>
+
+<file path=word/charts/colors10.xml><?xml version="1.0" encoding="utf-8"?>
+<cs:colorStyle xmlns:cs="http://schemas.microsoft.com/office/drawing/2012/chartStyle" xmlns:a="http://schemas.openxmlformats.org/drawingml/2006/main" meth="cycle" id="10">
+  <a:schemeClr val="accent1"/>
+  <a:schemeClr val="accent2"/>
+  <a:schemeClr val="accent3"/>
+  <a:schemeClr val="accent4"/>
+  <a:schemeClr val="accent5"/>
+  <a:schemeClr val="accent6"/>
+  <cs:variation/>
+  <cs:variation>
+    <a:lumMod val="60000"/>
+  </cs:variation>
+  <cs:variation>
+    <a:lumMod val="80000"/>
+    <a:lumOff val="20000"/>
+  </cs:variation>
+  <cs:variation>
+    <a:lumMod val="80000"/>
+  </cs:variation>
+  <cs:variation>
+    <a:lumMod val="60000"/>
+    <a:lumOff val="40000"/>
+  </cs:variation>
+  <cs:variation>
+    <a:lumMod val="50000"/>
+  </cs:variation>
+  <cs:variation>
+    <a:lumMod val="70000"/>
+    <a:lumOff val="30000"/>
+  </cs:variation>
+  <cs:variation>
+    <a:lumMod val="70000"/>
+  </cs:variation>
+  <cs:variation>
+    <a:lumMod val="50000"/>
+    <a:lumOff val="50000"/>
+  </cs:variation>
+</cs:colorStyle>
+</file>
+
+<file path=word/charts/colors11.xml><?xml version="1.0" encoding="utf-8"?>
+<cs:colorStyle xmlns:cs="http://schemas.microsoft.com/office/drawing/2012/chartStyle" xmlns:a="http://schemas.openxmlformats.org/drawingml/2006/main" meth="cycle" id="10">
+  <a:schemeClr val="accent1"/>
+  <a:schemeClr val="accent2"/>
+  <a:schemeClr val="accent3"/>
+  <a:schemeClr val="accent4"/>
+  <a:schemeClr val="accent5"/>
+  <a:schemeClr val="accent6"/>
+  <cs:variation/>
+  <cs:variation>
+    <a:lumMod val="60000"/>
+  </cs:variation>
+  <cs:variation>
+    <a:lumMod val="80000"/>
+    <a:lumOff val="20000"/>
+  </cs:variation>
+  <cs:variation>
+    <a:lumMod val="80000"/>
+  </cs:variation>
+  <cs:variation>
+    <a:lumMod val="60000"/>
+    <a:lumOff val="40000"/>
+  </cs:variation>
+  <cs:variation>
+    <a:lumMod val="50000"/>
+  </cs:variation>
+  <cs:variation>
+    <a:lumMod val="70000"/>
+    <a:lumOff val="30000"/>
+  </cs:variation>
+  <cs:variation>
+    <a:lumMod val="70000"/>
+  </cs:variation>
+  <cs:variation>
+    <a:lumMod val="50000"/>
+    <a:lumOff val="50000"/>
+  </cs:variation>
+</cs:colorStyle>
+</file>
+
+<file path=word/charts/colors12.xml><?xml version="1.0" encoding="utf-8"?>
+<cs:colorStyle xmlns:cs="http://schemas.microsoft.com/office/drawing/2012/chartStyle" xmlns:a="http://schemas.openxmlformats.org/drawingml/2006/main" meth="cycle" id="10">
+  <a:schemeClr val="accent1"/>
+  <a:schemeClr val="accent2"/>
+  <a:schemeClr val="accent3"/>
+  <a:schemeClr val="accent4"/>
+  <a:schemeClr val="accent5"/>
+  <a:schemeClr val="accent6"/>
+  <cs:variation/>
+  <cs:variation>
+    <a:lumMod val="60000"/>
+  </cs:variation>
+  <cs:variation>
+    <a:lumMod val="80000"/>
+    <a:lumOff val="20000"/>
+  </cs:variation>
+  <cs:variation>
+    <a:lumMod val="80000"/>
+  </cs:variation>
+  <cs:variation>
+    <a:lumMod val="60000"/>
+    <a:lumOff val="40000"/>
+  </cs:variation>
+  <cs:variation>
+    <a:lumMod val="50000"/>
+  </cs:variation>
+  <cs:variation>
+    <a:lumMod val="70000"/>
+    <a:lumOff val="30000"/>
+  </cs:variation>
+  <cs:variation>
+    <a:lumMod val="70000"/>
+  </cs:variation>
+  <cs:variation>
+    <a:lumMod val="50000"/>
+    <a:lumOff val="50000"/>
+  </cs:variation>
+</cs:colorStyle>
+</file>
+
+<file path=word/charts/colors13.xml><?xml version="1.0" encoding="utf-8"?>
 <cs:colorStyle xmlns:cs="http://schemas.microsoft.com/office/drawing/2012/chartStyle" xmlns:a="http://schemas.openxmlformats.org/drawingml/2006/main" meth="cycle" id="10">
   <a:schemeClr val="accent1"/>
   <a:schemeClr val="accent2"/>
@@ -9803,6 +12769,46 @@
 </cs:colorStyle>
 </file>
 
+<file path=word/charts/colors9.xml><?xml version="1.0" encoding="utf-8"?>
+<cs:colorStyle xmlns:cs="http://schemas.microsoft.com/office/drawing/2012/chartStyle" xmlns:a="http://schemas.openxmlformats.org/drawingml/2006/main" meth="cycle" id="10">
+  <a:schemeClr val="accent1"/>
+  <a:schemeClr val="accent2"/>
+  <a:schemeClr val="accent3"/>
+  <a:schemeClr val="accent4"/>
+  <a:schemeClr val="accent5"/>
+  <a:schemeClr val="accent6"/>
+  <cs:variation/>
+  <cs:variation>
+    <a:lumMod val="60000"/>
+  </cs:variation>
+  <cs:variation>
+    <a:lumMod val="80000"/>
+    <a:lumOff val="20000"/>
+  </cs:variation>
+  <cs:variation>
+    <a:lumMod val="80000"/>
+  </cs:variation>
+  <cs:variation>
+    <a:lumMod val="60000"/>
+    <a:lumOff val="40000"/>
+  </cs:variation>
+  <cs:variation>
+    <a:lumMod val="50000"/>
+  </cs:variation>
+  <cs:variation>
+    <a:lumMod val="70000"/>
+    <a:lumOff val="30000"/>
+  </cs:variation>
+  <cs:variation>
+    <a:lumMod val="70000"/>
+  </cs:variation>
+  <cs:variation>
+    <a:lumMod val="50000"/>
+    <a:lumOff val="50000"/>
+  </cs:variation>
+</cs:colorStyle>
+</file>
+
 <file path=word/charts/style1.xml><?xml version="1.0" encoding="utf-8"?>
 <cs:chartStyle xmlns:cs="http://schemas.microsoft.com/office/drawing/2012/chartStyle" xmlns:a="http://schemas.openxmlformats.org/drawingml/2006/main" id="240">
   <cs:axisTitle>
@@ -10319,7 +13325,7 @@
 </cs:chartStyle>
 </file>
 
-<file path=word/charts/style2.xml><?xml version="1.0" encoding="utf-8"?>
+<file path=word/charts/style10.xml><?xml version="1.0" encoding="utf-8"?>
 <cs:chartStyle xmlns:cs="http://schemas.microsoft.com/office/drawing/2012/chartStyle" xmlns:a="http://schemas.openxmlformats.org/drawingml/2006/main" id="240">
   <cs:axisTitle>
     <cs:lnRef idx="0"/>
@@ -10835,7 +13841,7 @@
 </cs:chartStyle>
 </file>
 
-<file path=word/charts/style3.xml><?xml version="1.0" encoding="utf-8"?>
+<file path=word/charts/style11.xml><?xml version="1.0" encoding="utf-8"?>
 <cs:chartStyle xmlns:cs="http://schemas.microsoft.com/office/drawing/2012/chartStyle" xmlns:a="http://schemas.openxmlformats.org/drawingml/2006/main" id="240">
   <cs:axisTitle>
     <cs:lnRef idx="0"/>
@@ -11351,7 +14357,7 @@
 </cs:chartStyle>
 </file>
 
-<file path=word/charts/style4.xml><?xml version="1.0" encoding="utf-8"?>
+<file path=word/charts/style12.xml><?xml version="1.0" encoding="utf-8"?>
 <cs:chartStyle xmlns:cs="http://schemas.microsoft.com/office/drawing/2012/chartStyle" xmlns:a="http://schemas.openxmlformats.org/drawingml/2006/main" id="240">
   <cs:axisTitle>
     <cs:lnRef idx="0"/>
@@ -11867,7 +14873,7 @@
 </cs:chartStyle>
 </file>
 
-<file path=word/charts/style5.xml><?xml version="1.0" encoding="utf-8"?>
+<file path=word/charts/style13.xml><?xml version="1.0" encoding="utf-8"?>
 <cs:chartStyle xmlns:cs="http://schemas.microsoft.com/office/drawing/2012/chartStyle" xmlns:a="http://schemas.openxmlformats.org/drawingml/2006/main" id="240">
   <cs:axisTitle>
     <cs:lnRef idx="0"/>
@@ -12383,7 +15389,7 @@
 </cs:chartStyle>
 </file>
 
-<file path=word/charts/style6.xml><?xml version="1.0" encoding="utf-8"?>
+<file path=word/charts/style2.xml><?xml version="1.0" encoding="utf-8"?>
 <cs:chartStyle xmlns:cs="http://schemas.microsoft.com/office/drawing/2012/chartStyle" xmlns:a="http://schemas.openxmlformats.org/drawingml/2006/main" id="240">
   <cs:axisTitle>
     <cs:lnRef idx="0"/>
@@ -12899,7 +15905,7 @@
 </cs:chartStyle>
 </file>
 
-<file path=word/charts/style7.xml><?xml version="1.0" encoding="utf-8"?>
+<file path=word/charts/style3.xml><?xml version="1.0" encoding="utf-8"?>
 <cs:chartStyle xmlns:cs="http://schemas.microsoft.com/office/drawing/2012/chartStyle" xmlns:a="http://schemas.openxmlformats.org/drawingml/2006/main" id="240">
   <cs:axisTitle>
     <cs:lnRef idx="0"/>
@@ -13415,7 +16421,2587 @@
 </cs:chartStyle>
 </file>
 
+<file path=word/charts/style4.xml><?xml version="1.0" encoding="utf-8"?>
+<cs:chartStyle xmlns:cs="http://schemas.microsoft.com/office/drawing/2012/chartStyle" xmlns:a="http://schemas.openxmlformats.org/drawingml/2006/main" id="240">
+  <cs:axisTitle>
+    <cs:lnRef idx="0"/>
+    <cs:fillRef idx="0"/>
+    <cs:effectRef idx="0"/>
+    <cs:fontRef idx="minor">
+      <a:schemeClr val="tx1">
+        <a:lumMod val="65000"/>
+        <a:lumOff val="35000"/>
+      </a:schemeClr>
+    </cs:fontRef>
+    <cs:defRPr sz="1000" kern="1200"/>
+  </cs:axisTitle>
+  <cs:categoryAxis>
+    <cs:lnRef idx="0"/>
+    <cs:fillRef idx="0"/>
+    <cs:effectRef idx="0"/>
+    <cs:fontRef idx="minor">
+      <a:schemeClr val="tx1">
+        <a:lumMod val="65000"/>
+        <a:lumOff val="35000"/>
+      </a:schemeClr>
+    </cs:fontRef>
+    <cs:spPr>
+      <a:ln w="9525" cap="flat" cmpd="sng" algn="ctr">
+        <a:solidFill>
+          <a:schemeClr val="tx1">
+            <a:lumMod val="25000"/>
+            <a:lumOff val="75000"/>
+          </a:schemeClr>
+        </a:solidFill>
+        <a:round/>
+      </a:ln>
+    </cs:spPr>
+    <cs:defRPr sz="900" kern="1200"/>
+  </cs:categoryAxis>
+  <cs:chartArea mods="allowNoFillOverride allowNoLineOverride">
+    <cs:lnRef idx="0"/>
+    <cs:fillRef idx="0"/>
+    <cs:effectRef idx="0"/>
+    <cs:fontRef idx="minor">
+      <a:schemeClr val="tx1"/>
+    </cs:fontRef>
+    <cs:spPr>
+      <a:solidFill>
+        <a:schemeClr val="bg1"/>
+      </a:solidFill>
+      <a:ln w="9525" cap="flat" cmpd="sng" algn="ctr">
+        <a:solidFill>
+          <a:schemeClr val="tx1">
+            <a:lumMod val="15000"/>
+            <a:lumOff val="85000"/>
+          </a:schemeClr>
+        </a:solidFill>
+        <a:round/>
+      </a:ln>
+    </cs:spPr>
+    <cs:defRPr sz="1000" kern="1200"/>
+  </cs:chartArea>
+  <cs:dataLabel>
+    <cs:lnRef idx="0"/>
+    <cs:fillRef idx="0"/>
+    <cs:effectRef idx="0"/>
+    <cs:fontRef idx="minor">
+      <a:schemeClr val="tx1">
+        <a:lumMod val="75000"/>
+        <a:lumOff val="25000"/>
+      </a:schemeClr>
+    </cs:fontRef>
+    <cs:defRPr sz="900" kern="1200"/>
+  </cs:dataLabel>
+  <cs:dataLabelCallout>
+    <cs:lnRef idx="0"/>
+    <cs:fillRef idx="0"/>
+    <cs:effectRef idx="0"/>
+    <cs:fontRef idx="minor">
+      <a:schemeClr val="dk1">
+        <a:lumMod val="65000"/>
+        <a:lumOff val="35000"/>
+      </a:schemeClr>
+    </cs:fontRef>
+    <cs:spPr>
+      <a:solidFill>
+        <a:schemeClr val="lt1"/>
+      </a:solidFill>
+      <a:ln>
+        <a:solidFill>
+          <a:schemeClr val="dk1">
+            <a:lumMod val="25000"/>
+            <a:lumOff val="75000"/>
+          </a:schemeClr>
+        </a:solidFill>
+      </a:ln>
+    </cs:spPr>
+    <cs:defRPr sz="900" kern="1200"/>
+    <cs:bodyPr rot="0" spcFirstLastPara="1" vertOverflow="clip" horzOverflow="clip" vert="horz" wrap="square" lIns="36576" tIns="18288" rIns="36576" bIns="18288" anchor="ctr" anchorCtr="1">
+      <a:spAutoFit/>
+    </cs:bodyPr>
+  </cs:dataLabelCallout>
+  <cs:dataPoint>
+    <cs:lnRef idx="0"/>
+    <cs:fillRef idx="1">
+      <cs:styleClr val="auto"/>
+    </cs:fillRef>
+    <cs:effectRef idx="0"/>
+    <cs:fontRef idx="minor">
+      <a:schemeClr val="tx1"/>
+    </cs:fontRef>
+  </cs:dataPoint>
+  <cs:dataPoint3D>
+    <cs:lnRef idx="0"/>
+    <cs:fillRef idx="1">
+      <cs:styleClr val="auto"/>
+    </cs:fillRef>
+    <cs:effectRef idx="0"/>
+    <cs:fontRef idx="minor">
+      <a:schemeClr val="tx1"/>
+    </cs:fontRef>
+  </cs:dataPoint3D>
+  <cs:dataPointLine>
+    <cs:lnRef idx="0">
+      <cs:styleClr val="auto"/>
+    </cs:lnRef>
+    <cs:fillRef idx="1"/>
+    <cs:effectRef idx="0"/>
+    <cs:fontRef idx="minor">
+      <a:schemeClr val="tx1"/>
+    </cs:fontRef>
+    <cs:spPr>
+      <a:ln w="19050" cap="rnd">
+        <a:solidFill>
+          <a:schemeClr val="phClr"/>
+        </a:solidFill>
+        <a:round/>
+      </a:ln>
+    </cs:spPr>
+  </cs:dataPointLine>
+  <cs:dataPointMarker>
+    <cs:lnRef idx="0">
+      <cs:styleClr val="auto"/>
+    </cs:lnRef>
+    <cs:fillRef idx="1">
+      <cs:styleClr val="auto"/>
+    </cs:fillRef>
+    <cs:effectRef idx="0"/>
+    <cs:fontRef idx="minor">
+      <a:schemeClr val="tx1"/>
+    </cs:fontRef>
+    <cs:spPr>
+      <a:ln w="9525">
+        <a:solidFill>
+          <a:schemeClr val="phClr"/>
+        </a:solidFill>
+      </a:ln>
+    </cs:spPr>
+  </cs:dataPointMarker>
+  <cs:dataPointMarkerLayout symbol="circle" size="5"/>
+  <cs:dataPointWireframe>
+    <cs:lnRef idx="0">
+      <cs:styleClr val="auto"/>
+    </cs:lnRef>
+    <cs:fillRef idx="0"/>
+    <cs:effectRef idx="0"/>
+    <cs:fontRef idx="minor">
+      <a:schemeClr val="dk1"/>
+    </cs:fontRef>
+    <cs:spPr>
+      <a:ln w="9525" cap="rnd">
+        <a:solidFill>
+          <a:schemeClr val="phClr"/>
+        </a:solidFill>
+        <a:round/>
+      </a:ln>
+    </cs:spPr>
+  </cs:dataPointWireframe>
+  <cs:dataTable>
+    <cs:lnRef idx="0"/>
+    <cs:fillRef idx="0"/>
+    <cs:effectRef idx="0"/>
+    <cs:fontRef idx="minor">
+      <a:schemeClr val="tx1">
+        <a:lumMod val="65000"/>
+        <a:lumOff val="35000"/>
+      </a:schemeClr>
+    </cs:fontRef>
+    <cs:spPr>
+      <a:noFill/>
+      <a:ln w="9525" cap="flat" cmpd="sng" algn="ctr">
+        <a:solidFill>
+          <a:schemeClr val="tx1">
+            <a:lumMod val="15000"/>
+            <a:lumOff val="85000"/>
+          </a:schemeClr>
+        </a:solidFill>
+        <a:round/>
+      </a:ln>
+    </cs:spPr>
+    <cs:defRPr sz="900" kern="1200"/>
+  </cs:dataTable>
+  <cs:downBar>
+    <cs:lnRef idx="0"/>
+    <cs:fillRef idx="0"/>
+    <cs:effectRef idx="0"/>
+    <cs:fontRef idx="minor">
+      <a:schemeClr val="tx1"/>
+    </cs:fontRef>
+    <cs:spPr>
+      <a:solidFill>
+        <a:schemeClr val="dk1">
+          <a:lumMod val="75000"/>
+          <a:lumOff val="25000"/>
+        </a:schemeClr>
+      </a:solidFill>
+      <a:ln w="9525" cap="flat" cmpd="sng" algn="ctr">
+        <a:solidFill>
+          <a:schemeClr val="tx1">
+            <a:lumMod val="65000"/>
+            <a:lumOff val="35000"/>
+          </a:schemeClr>
+        </a:solidFill>
+        <a:round/>
+      </a:ln>
+    </cs:spPr>
+  </cs:downBar>
+  <cs:dropLine>
+    <cs:lnRef idx="0"/>
+    <cs:fillRef idx="0"/>
+    <cs:effectRef idx="0"/>
+    <cs:fontRef idx="minor">
+      <a:schemeClr val="tx1"/>
+    </cs:fontRef>
+    <cs:spPr>
+      <a:ln w="9525" cap="flat" cmpd="sng" algn="ctr">
+        <a:solidFill>
+          <a:schemeClr val="tx1">
+            <a:lumMod val="35000"/>
+            <a:lumOff val="65000"/>
+          </a:schemeClr>
+        </a:solidFill>
+        <a:round/>
+      </a:ln>
+    </cs:spPr>
+  </cs:dropLine>
+  <cs:errorBar>
+    <cs:lnRef idx="0"/>
+    <cs:fillRef idx="0"/>
+    <cs:effectRef idx="0"/>
+    <cs:fontRef idx="minor">
+      <a:schemeClr val="tx1"/>
+    </cs:fontRef>
+    <cs:spPr>
+      <a:ln w="9525" cap="flat" cmpd="sng" algn="ctr">
+        <a:solidFill>
+          <a:schemeClr val="tx1">
+            <a:lumMod val="65000"/>
+            <a:lumOff val="35000"/>
+          </a:schemeClr>
+        </a:solidFill>
+        <a:round/>
+      </a:ln>
+    </cs:spPr>
+  </cs:errorBar>
+  <cs:floor>
+    <cs:lnRef idx="0"/>
+    <cs:fillRef idx="0"/>
+    <cs:effectRef idx="0"/>
+    <cs:fontRef idx="minor">
+      <a:schemeClr val="tx1"/>
+    </cs:fontRef>
+    <cs:spPr>
+      <a:noFill/>
+      <a:ln>
+        <a:noFill/>
+      </a:ln>
+    </cs:spPr>
+  </cs:floor>
+  <cs:gridlineMajor>
+    <cs:lnRef idx="0"/>
+    <cs:fillRef idx="0"/>
+    <cs:effectRef idx="0"/>
+    <cs:fontRef idx="minor">
+      <a:schemeClr val="tx1"/>
+    </cs:fontRef>
+    <cs:spPr>
+      <a:ln w="9525" cap="flat" cmpd="sng" algn="ctr">
+        <a:solidFill>
+          <a:schemeClr val="tx1">
+            <a:lumMod val="15000"/>
+            <a:lumOff val="85000"/>
+          </a:schemeClr>
+        </a:solidFill>
+        <a:round/>
+      </a:ln>
+    </cs:spPr>
+  </cs:gridlineMajor>
+  <cs:gridlineMinor>
+    <cs:lnRef idx="0"/>
+    <cs:fillRef idx="0"/>
+    <cs:effectRef idx="0"/>
+    <cs:fontRef idx="minor">
+      <a:schemeClr val="tx1"/>
+    </cs:fontRef>
+    <cs:spPr>
+      <a:ln w="9525" cap="flat" cmpd="sng" algn="ctr">
+        <a:solidFill>
+          <a:schemeClr val="tx1">
+            <a:lumMod val="5000"/>
+            <a:lumOff val="95000"/>
+          </a:schemeClr>
+        </a:solidFill>
+        <a:round/>
+      </a:ln>
+    </cs:spPr>
+  </cs:gridlineMinor>
+  <cs:hiLoLine>
+    <cs:lnRef idx="0"/>
+    <cs:fillRef idx="0"/>
+    <cs:effectRef idx="0"/>
+    <cs:fontRef idx="minor">
+      <a:schemeClr val="tx1"/>
+    </cs:fontRef>
+    <cs:spPr>
+      <a:ln w="9525" cap="flat" cmpd="sng" algn="ctr">
+        <a:solidFill>
+          <a:schemeClr val="tx1">
+            <a:lumMod val="50000"/>
+            <a:lumOff val="50000"/>
+          </a:schemeClr>
+        </a:solidFill>
+        <a:round/>
+      </a:ln>
+    </cs:spPr>
+  </cs:hiLoLine>
+  <cs:leaderLine>
+    <cs:lnRef idx="0"/>
+    <cs:fillRef idx="0"/>
+    <cs:effectRef idx="0"/>
+    <cs:fontRef idx="minor">
+      <a:schemeClr val="tx1"/>
+    </cs:fontRef>
+    <cs:spPr>
+      <a:ln w="9525" cap="flat" cmpd="sng" algn="ctr">
+        <a:solidFill>
+          <a:schemeClr val="tx1">
+            <a:lumMod val="35000"/>
+            <a:lumOff val="65000"/>
+          </a:schemeClr>
+        </a:solidFill>
+        <a:round/>
+      </a:ln>
+    </cs:spPr>
+  </cs:leaderLine>
+  <cs:legend>
+    <cs:lnRef idx="0"/>
+    <cs:fillRef idx="0"/>
+    <cs:effectRef idx="0"/>
+    <cs:fontRef idx="minor">
+      <a:schemeClr val="tx1">
+        <a:lumMod val="65000"/>
+        <a:lumOff val="35000"/>
+      </a:schemeClr>
+    </cs:fontRef>
+    <cs:defRPr sz="900" kern="1200"/>
+  </cs:legend>
+  <cs:plotArea mods="allowNoFillOverride allowNoLineOverride">
+    <cs:lnRef idx="0"/>
+    <cs:fillRef idx="0"/>
+    <cs:effectRef idx="0"/>
+    <cs:fontRef idx="minor">
+      <a:schemeClr val="tx1"/>
+    </cs:fontRef>
+  </cs:plotArea>
+  <cs:plotArea3D mods="allowNoFillOverride allowNoLineOverride">
+    <cs:lnRef idx="0"/>
+    <cs:fillRef idx="0"/>
+    <cs:effectRef idx="0"/>
+    <cs:fontRef idx="minor">
+      <a:schemeClr val="tx1"/>
+    </cs:fontRef>
+  </cs:plotArea3D>
+  <cs:seriesAxis>
+    <cs:lnRef idx="0"/>
+    <cs:fillRef idx="0"/>
+    <cs:effectRef idx="0"/>
+    <cs:fontRef idx="minor">
+      <a:schemeClr val="tx1">
+        <a:lumMod val="65000"/>
+        <a:lumOff val="35000"/>
+      </a:schemeClr>
+    </cs:fontRef>
+    <cs:defRPr sz="900" kern="1200"/>
+  </cs:seriesAxis>
+  <cs:seriesLine>
+    <cs:lnRef idx="0"/>
+    <cs:fillRef idx="0"/>
+    <cs:effectRef idx="0"/>
+    <cs:fontRef idx="minor">
+      <a:schemeClr val="tx1"/>
+    </cs:fontRef>
+    <cs:spPr>
+      <a:ln w="9525" cap="flat" cmpd="sng" algn="ctr">
+        <a:solidFill>
+          <a:schemeClr val="tx1">
+            <a:lumMod val="35000"/>
+            <a:lumOff val="65000"/>
+          </a:schemeClr>
+        </a:solidFill>
+        <a:round/>
+      </a:ln>
+    </cs:spPr>
+  </cs:seriesLine>
+  <cs:title>
+    <cs:lnRef idx="0"/>
+    <cs:fillRef idx="0"/>
+    <cs:effectRef idx="0"/>
+    <cs:fontRef idx="minor">
+      <a:schemeClr val="tx1">
+        <a:lumMod val="65000"/>
+        <a:lumOff val="35000"/>
+      </a:schemeClr>
+    </cs:fontRef>
+    <cs:defRPr sz="1400" b="0" kern="1200" spc="0" baseline="0"/>
+  </cs:title>
+  <cs:trendline>
+    <cs:lnRef idx="0">
+      <cs:styleClr val="auto"/>
+    </cs:lnRef>
+    <cs:fillRef idx="0"/>
+    <cs:effectRef idx="0"/>
+    <cs:fontRef idx="minor">
+      <a:schemeClr val="tx1"/>
+    </cs:fontRef>
+    <cs:spPr>
+      <a:ln w="19050" cap="rnd">
+        <a:solidFill>
+          <a:schemeClr val="phClr"/>
+        </a:solidFill>
+        <a:prstDash val="sysDot"/>
+      </a:ln>
+    </cs:spPr>
+  </cs:trendline>
+  <cs:trendlineLabel>
+    <cs:lnRef idx="0"/>
+    <cs:fillRef idx="0"/>
+    <cs:effectRef idx="0"/>
+    <cs:fontRef idx="minor">
+      <a:schemeClr val="tx1">
+        <a:lumMod val="65000"/>
+        <a:lumOff val="35000"/>
+      </a:schemeClr>
+    </cs:fontRef>
+    <cs:defRPr sz="900" kern="1200"/>
+  </cs:trendlineLabel>
+  <cs:upBar>
+    <cs:lnRef idx="0"/>
+    <cs:fillRef idx="0"/>
+    <cs:effectRef idx="0"/>
+    <cs:fontRef idx="minor">
+      <a:schemeClr val="tx1"/>
+    </cs:fontRef>
+    <cs:spPr>
+      <a:solidFill>
+        <a:schemeClr val="lt1"/>
+      </a:solidFill>
+      <a:ln w="9525" cap="flat" cmpd="sng" algn="ctr">
+        <a:solidFill>
+          <a:schemeClr val="tx1">
+            <a:lumMod val="65000"/>
+            <a:lumOff val="35000"/>
+          </a:schemeClr>
+        </a:solidFill>
+        <a:round/>
+      </a:ln>
+    </cs:spPr>
+  </cs:upBar>
+  <cs:valueAxis>
+    <cs:lnRef idx="0"/>
+    <cs:fillRef idx="0"/>
+    <cs:effectRef idx="0"/>
+    <cs:fontRef idx="minor">
+      <a:schemeClr val="tx1">
+        <a:lumMod val="65000"/>
+        <a:lumOff val="35000"/>
+      </a:schemeClr>
+    </cs:fontRef>
+    <cs:spPr>
+      <a:ln w="9525" cap="flat" cmpd="sng" algn="ctr">
+        <a:solidFill>
+          <a:schemeClr val="tx1">
+            <a:lumMod val="25000"/>
+            <a:lumOff val="75000"/>
+          </a:schemeClr>
+        </a:solidFill>
+        <a:round/>
+      </a:ln>
+    </cs:spPr>
+    <cs:defRPr sz="900" kern="1200"/>
+  </cs:valueAxis>
+  <cs:wall>
+    <cs:lnRef idx="0"/>
+    <cs:fillRef idx="0"/>
+    <cs:effectRef idx="0"/>
+    <cs:fontRef idx="minor">
+      <a:schemeClr val="tx1"/>
+    </cs:fontRef>
+    <cs:spPr>
+      <a:noFill/>
+      <a:ln>
+        <a:noFill/>
+      </a:ln>
+    </cs:spPr>
+  </cs:wall>
+</cs:chartStyle>
+</file>
+
+<file path=word/charts/style5.xml><?xml version="1.0" encoding="utf-8"?>
+<cs:chartStyle xmlns:cs="http://schemas.microsoft.com/office/drawing/2012/chartStyle" xmlns:a="http://schemas.openxmlformats.org/drawingml/2006/main" id="240">
+  <cs:axisTitle>
+    <cs:lnRef idx="0"/>
+    <cs:fillRef idx="0"/>
+    <cs:effectRef idx="0"/>
+    <cs:fontRef idx="minor">
+      <a:schemeClr val="tx1">
+        <a:lumMod val="65000"/>
+        <a:lumOff val="35000"/>
+      </a:schemeClr>
+    </cs:fontRef>
+    <cs:defRPr sz="1000" kern="1200"/>
+  </cs:axisTitle>
+  <cs:categoryAxis>
+    <cs:lnRef idx="0"/>
+    <cs:fillRef idx="0"/>
+    <cs:effectRef idx="0"/>
+    <cs:fontRef idx="minor">
+      <a:schemeClr val="tx1">
+        <a:lumMod val="65000"/>
+        <a:lumOff val="35000"/>
+      </a:schemeClr>
+    </cs:fontRef>
+    <cs:spPr>
+      <a:ln w="9525" cap="flat" cmpd="sng" algn="ctr">
+        <a:solidFill>
+          <a:schemeClr val="tx1">
+            <a:lumMod val="25000"/>
+            <a:lumOff val="75000"/>
+          </a:schemeClr>
+        </a:solidFill>
+        <a:round/>
+      </a:ln>
+    </cs:spPr>
+    <cs:defRPr sz="900" kern="1200"/>
+  </cs:categoryAxis>
+  <cs:chartArea mods="allowNoFillOverride allowNoLineOverride">
+    <cs:lnRef idx="0"/>
+    <cs:fillRef idx="0"/>
+    <cs:effectRef idx="0"/>
+    <cs:fontRef idx="minor">
+      <a:schemeClr val="tx1"/>
+    </cs:fontRef>
+    <cs:spPr>
+      <a:solidFill>
+        <a:schemeClr val="bg1"/>
+      </a:solidFill>
+      <a:ln w="9525" cap="flat" cmpd="sng" algn="ctr">
+        <a:solidFill>
+          <a:schemeClr val="tx1">
+            <a:lumMod val="15000"/>
+            <a:lumOff val="85000"/>
+          </a:schemeClr>
+        </a:solidFill>
+        <a:round/>
+      </a:ln>
+    </cs:spPr>
+    <cs:defRPr sz="1000" kern="1200"/>
+  </cs:chartArea>
+  <cs:dataLabel>
+    <cs:lnRef idx="0"/>
+    <cs:fillRef idx="0"/>
+    <cs:effectRef idx="0"/>
+    <cs:fontRef idx="minor">
+      <a:schemeClr val="tx1">
+        <a:lumMod val="75000"/>
+        <a:lumOff val="25000"/>
+      </a:schemeClr>
+    </cs:fontRef>
+    <cs:defRPr sz="900" kern="1200"/>
+  </cs:dataLabel>
+  <cs:dataLabelCallout>
+    <cs:lnRef idx="0"/>
+    <cs:fillRef idx="0"/>
+    <cs:effectRef idx="0"/>
+    <cs:fontRef idx="minor">
+      <a:schemeClr val="dk1">
+        <a:lumMod val="65000"/>
+        <a:lumOff val="35000"/>
+      </a:schemeClr>
+    </cs:fontRef>
+    <cs:spPr>
+      <a:solidFill>
+        <a:schemeClr val="lt1"/>
+      </a:solidFill>
+      <a:ln>
+        <a:solidFill>
+          <a:schemeClr val="dk1">
+            <a:lumMod val="25000"/>
+            <a:lumOff val="75000"/>
+          </a:schemeClr>
+        </a:solidFill>
+      </a:ln>
+    </cs:spPr>
+    <cs:defRPr sz="900" kern="1200"/>
+    <cs:bodyPr rot="0" spcFirstLastPara="1" vertOverflow="clip" horzOverflow="clip" vert="horz" wrap="square" lIns="36576" tIns="18288" rIns="36576" bIns="18288" anchor="ctr" anchorCtr="1">
+      <a:spAutoFit/>
+    </cs:bodyPr>
+  </cs:dataLabelCallout>
+  <cs:dataPoint>
+    <cs:lnRef idx="0"/>
+    <cs:fillRef idx="1">
+      <cs:styleClr val="auto"/>
+    </cs:fillRef>
+    <cs:effectRef idx="0"/>
+    <cs:fontRef idx="minor">
+      <a:schemeClr val="tx1"/>
+    </cs:fontRef>
+  </cs:dataPoint>
+  <cs:dataPoint3D>
+    <cs:lnRef idx="0"/>
+    <cs:fillRef idx="1">
+      <cs:styleClr val="auto"/>
+    </cs:fillRef>
+    <cs:effectRef idx="0"/>
+    <cs:fontRef idx="minor">
+      <a:schemeClr val="tx1"/>
+    </cs:fontRef>
+  </cs:dataPoint3D>
+  <cs:dataPointLine>
+    <cs:lnRef idx="0">
+      <cs:styleClr val="auto"/>
+    </cs:lnRef>
+    <cs:fillRef idx="1"/>
+    <cs:effectRef idx="0"/>
+    <cs:fontRef idx="minor">
+      <a:schemeClr val="tx1"/>
+    </cs:fontRef>
+    <cs:spPr>
+      <a:ln w="19050" cap="rnd">
+        <a:solidFill>
+          <a:schemeClr val="phClr"/>
+        </a:solidFill>
+        <a:round/>
+      </a:ln>
+    </cs:spPr>
+  </cs:dataPointLine>
+  <cs:dataPointMarker>
+    <cs:lnRef idx="0">
+      <cs:styleClr val="auto"/>
+    </cs:lnRef>
+    <cs:fillRef idx="1">
+      <cs:styleClr val="auto"/>
+    </cs:fillRef>
+    <cs:effectRef idx="0"/>
+    <cs:fontRef idx="minor">
+      <a:schemeClr val="tx1"/>
+    </cs:fontRef>
+    <cs:spPr>
+      <a:ln w="9525">
+        <a:solidFill>
+          <a:schemeClr val="phClr"/>
+        </a:solidFill>
+      </a:ln>
+    </cs:spPr>
+  </cs:dataPointMarker>
+  <cs:dataPointMarkerLayout symbol="circle" size="5"/>
+  <cs:dataPointWireframe>
+    <cs:lnRef idx="0">
+      <cs:styleClr val="auto"/>
+    </cs:lnRef>
+    <cs:fillRef idx="0"/>
+    <cs:effectRef idx="0"/>
+    <cs:fontRef idx="minor">
+      <a:schemeClr val="dk1"/>
+    </cs:fontRef>
+    <cs:spPr>
+      <a:ln w="9525" cap="rnd">
+        <a:solidFill>
+          <a:schemeClr val="phClr"/>
+        </a:solidFill>
+        <a:round/>
+      </a:ln>
+    </cs:spPr>
+  </cs:dataPointWireframe>
+  <cs:dataTable>
+    <cs:lnRef idx="0"/>
+    <cs:fillRef idx="0"/>
+    <cs:effectRef idx="0"/>
+    <cs:fontRef idx="minor">
+      <a:schemeClr val="tx1">
+        <a:lumMod val="65000"/>
+        <a:lumOff val="35000"/>
+      </a:schemeClr>
+    </cs:fontRef>
+    <cs:spPr>
+      <a:noFill/>
+      <a:ln w="9525" cap="flat" cmpd="sng" algn="ctr">
+        <a:solidFill>
+          <a:schemeClr val="tx1">
+            <a:lumMod val="15000"/>
+            <a:lumOff val="85000"/>
+          </a:schemeClr>
+        </a:solidFill>
+        <a:round/>
+      </a:ln>
+    </cs:spPr>
+    <cs:defRPr sz="900" kern="1200"/>
+  </cs:dataTable>
+  <cs:downBar>
+    <cs:lnRef idx="0"/>
+    <cs:fillRef idx="0"/>
+    <cs:effectRef idx="0"/>
+    <cs:fontRef idx="minor">
+      <a:schemeClr val="tx1"/>
+    </cs:fontRef>
+    <cs:spPr>
+      <a:solidFill>
+        <a:schemeClr val="dk1">
+          <a:lumMod val="75000"/>
+          <a:lumOff val="25000"/>
+        </a:schemeClr>
+      </a:solidFill>
+      <a:ln w="9525" cap="flat" cmpd="sng" algn="ctr">
+        <a:solidFill>
+          <a:schemeClr val="tx1">
+            <a:lumMod val="65000"/>
+            <a:lumOff val="35000"/>
+          </a:schemeClr>
+        </a:solidFill>
+        <a:round/>
+      </a:ln>
+    </cs:spPr>
+  </cs:downBar>
+  <cs:dropLine>
+    <cs:lnRef idx="0"/>
+    <cs:fillRef idx="0"/>
+    <cs:effectRef idx="0"/>
+    <cs:fontRef idx="minor">
+      <a:schemeClr val="tx1"/>
+    </cs:fontRef>
+    <cs:spPr>
+      <a:ln w="9525" cap="flat" cmpd="sng" algn="ctr">
+        <a:solidFill>
+          <a:schemeClr val="tx1">
+            <a:lumMod val="35000"/>
+            <a:lumOff val="65000"/>
+          </a:schemeClr>
+        </a:solidFill>
+        <a:round/>
+      </a:ln>
+    </cs:spPr>
+  </cs:dropLine>
+  <cs:errorBar>
+    <cs:lnRef idx="0"/>
+    <cs:fillRef idx="0"/>
+    <cs:effectRef idx="0"/>
+    <cs:fontRef idx="minor">
+      <a:schemeClr val="tx1"/>
+    </cs:fontRef>
+    <cs:spPr>
+      <a:ln w="9525" cap="flat" cmpd="sng" algn="ctr">
+        <a:solidFill>
+          <a:schemeClr val="tx1">
+            <a:lumMod val="65000"/>
+            <a:lumOff val="35000"/>
+          </a:schemeClr>
+        </a:solidFill>
+        <a:round/>
+      </a:ln>
+    </cs:spPr>
+  </cs:errorBar>
+  <cs:floor>
+    <cs:lnRef idx="0"/>
+    <cs:fillRef idx="0"/>
+    <cs:effectRef idx="0"/>
+    <cs:fontRef idx="minor">
+      <a:schemeClr val="tx1"/>
+    </cs:fontRef>
+    <cs:spPr>
+      <a:noFill/>
+      <a:ln>
+        <a:noFill/>
+      </a:ln>
+    </cs:spPr>
+  </cs:floor>
+  <cs:gridlineMajor>
+    <cs:lnRef idx="0"/>
+    <cs:fillRef idx="0"/>
+    <cs:effectRef idx="0"/>
+    <cs:fontRef idx="minor">
+      <a:schemeClr val="tx1"/>
+    </cs:fontRef>
+    <cs:spPr>
+      <a:ln w="9525" cap="flat" cmpd="sng" algn="ctr">
+        <a:solidFill>
+          <a:schemeClr val="tx1">
+            <a:lumMod val="15000"/>
+            <a:lumOff val="85000"/>
+          </a:schemeClr>
+        </a:solidFill>
+        <a:round/>
+      </a:ln>
+    </cs:spPr>
+  </cs:gridlineMajor>
+  <cs:gridlineMinor>
+    <cs:lnRef idx="0"/>
+    <cs:fillRef idx="0"/>
+    <cs:effectRef idx="0"/>
+    <cs:fontRef idx="minor">
+      <a:schemeClr val="tx1"/>
+    </cs:fontRef>
+    <cs:spPr>
+      <a:ln w="9525" cap="flat" cmpd="sng" algn="ctr">
+        <a:solidFill>
+          <a:schemeClr val="tx1">
+            <a:lumMod val="5000"/>
+            <a:lumOff val="95000"/>
+          </a:schemeClr>
+        </a:solidFill>
+        <a:round/>
+      </a:ln>
+    </cs:spPr>
+  </cs:gridlineMinor>
+  <cs:hiLoLine>
+    <cs:lnRef idx="0"/>
+    <cs:fillRef idx="0"/>
+    <cs:effectRef idx="0"/>
+    <cs:fontRef idx="minor">
+      <a:schemeClr val="tx1"/>
+    </cs:fontRef>
+    <cs:spPr>
+      <a:ln w="9525" cap="flat" cmpd="sng" algn="ctr">
+        <a:solidFill>
+          <a:schemeClr val="tx1">
+            <a:lumMod val="50000"/>
+            <a:lumOff val="50000"/>
+          </a:schemeClr>
+        </a:solidFill>
+        <a:round/>
+      </a:ln>
+    </cs:spPr>
+  </cs:hiLoLine>
+  <cs:leaderLine>
+    <cs:lnRef idx="0"/>
+    <cs:fillRef idx="0"/>
+    <cs:effectRef idx="0"/>
+    <cs:fontRef idx="minor">
+      <a:schemeClr val="tx1"/>
+    </cs:fontRef>
+    <cs:spPr>
+      <a:ln w="9525" cap="flat" cmpd="sng" algn="ctr">
+        <a:solidFill>
+          <a:schemeClr val="tx1">
+            <a:lumMod val="35000"/>
+            <a:lumOff val="65000"/>
+          </a:schemeClr>
+        </a:solidFill>
+        <a:round/>
+      </a:ln>
+    </cs:spPr>
+  </cs:leaderLine>
+  <cs:legend>
+    <cs:lnRef idx="0"/>
+    <cs:fillRef idx="0"/>
+    <cs:effectRef idx="0"/>
+    <cs:fontRef idx="minor">
+      <a:schemeClr val="tx1">
+        <a:lumMod val="65000"/>
+        <a:lumOff val="35000"/>
+      </a:schemeClr>
+    </cs:fontRef>
+    <cs:defRPr sz="900" kern="1200"/>
+  </cs:legend>
+  <cs:plotArea mods="allowNoFillOverride allowNoLineOverride">
+    <cs:lnRef idx="0"/>
+    <cs:fillRef idx="0"/>
+    <cs:effectRef idx="0"/>
+    <cs:fontRef idx="minor">
+      <a:schemeClr val="tx1"/>
+    </cs:fontRef>
+  </cs:plotArea>
+  <cs:plotArea3D mods="allowNoFillOverride allowNoLineOverride">
+    <cs:lnRef idx="0"/>
+    <cs:fillRef idx="0"/>
+    <cs:effectRef idx="0"/>
+    <cs:fontRef idx="minor">
+      <a:schemeClr val="tx1"/>
+    </cs:fontRef>
+  </cs:plotArea3D>
+  <cs:seriesAxis>
+    <cs:lnRef idx="0"/>
+    <cs:fillRef idx="0"/>
+    <cs:effectRef idx="0"/>
+    <cs:fontRef idx="minor">
+      <a:schemeClr val="tx1">
+        <a:lumMod val="65000"/>
+        <a:lumOff val="35000"/>
+      </a:schemeClr>
+    </cs:fontRef>
+    <cs:defRPr sz="900" kern="1200"/>
+  </cs:seriesAxis>
+  <cs:seriesLine>
+    <cs:lnRef idx="0"/>
+    <cs:fillRef idx="0"/>
+    <cs:effectRef idx="0"/>
+    <cs:fontRef idx="minor">
+      <a:schemeClr val="tx1"/>
+    </cs:fontRef>
+    <cs:spPr>
+      <a:ln w="9525" cap="flat" cmpd="sng" algn="ctr">
+        <a:solidFill>
+          <a:schemeClr val="tx1">
+            <a:lumMod val="35000"/>
+            <a:lumOff val="65000"/>
+          </a:schemeClr>
+        </a:solidFill>
+        <a:round/>
+      </a:ln>
+    </cs:spPr>
+  </cs:seriesLine>
+  <cs:title>
+    <cs:lnRef idx="0"/>
+    <cs:fillRef idx="0"/>
+    <cs:effectRef idx="0"/>
+    <cs:fontRef idx="minor">
+      <a:schemeClr val="tx1">
+        <a:lumMod val="65000"/>
+        <a:lumOff val="35000"/>
+      </a:schemeClr>
+    </cs:fontRef>
+    <cs:defRPr sz="1400" b="0" kern="1200" spc="0" baseline="0"/>
+  </cs:title>
+  <cs:trendline>
+    <cs:lnRef idx="0">
+      <cs:styleClr val="auto"/>
+    </cs:lnRef>
+    <cs:fillRef idx="0"/>
+    <cs:effectRef idx="0"/>
+    <cs:fontRef idx="minor">
+      <a:schemeClr val="tx1"/>
+    </cs:fontRef>
+    <cs:spPr>
+      <a:ln w="19050" cap="rnd">
+        <a:solidFill>
+          <a:schemeClr val="phClr"/>
+        </a:solidFill>
+        <a:prstDash val="sysDot"/>
+      </a:ln>
+    </cs:spPr>
+  </cs:trendline>
+  <cs:trendlineLabel>
+    <cs:lnRef idx="0"/>
+    <cs:fillRef idx="0"/>
+    <cs:effectRef idx="0"/>
+    <cs:fontRef idx="minor">
+      <a:schemeClr val="tx1">
+        <a:lumMod val="65000"/>
+        <a:lumOff val="35000"/>
+      </a:schemeClr>
+    </cs:fontRef>
+    <cs:defRPr sz="900" kern="1200"/>
+  </cs:trendlineLabel>
+  <cs:upBar>
+    <cs:lnRef idx="0"/>
+    <cs:fillRef idx="0"/>
+    <cs:effectRef idx="0"/>
+    <cs:fontRef idx="minor">
+      <a:schemeClr val="tx1"/>
+    </cs:fontRef>
+    <cs:spPr>
+      <a:solidFill>
+        <a:schemeClr val="lt1"/>
+      </a:solidFill>
+      <a:ln w="9525" cap="flat" cmpd="sng" algn="ctr">
+        <a:solidFill>
+          <a:schemeClr val="tx1">
+            <a:lumMod val="65000"/>
+            <a:lumOff val="35000"/>
+          </a:schemeClr>
+        </a:solidFill>
+        <a:round/>
+      </a:ln>
+    </cs:spPr>
+  </cs:upBar>
+  <cs:valueAxis>
+    <cs:lnRef idx="0"/>
+    <cs:fillRef idx="0"/>
+    <cs:effectRef idx="0"/>
+    <cs:fontRef idx="minor">
+      <a:schemeClr val="tx1">
+        <a:lumMod val="65000"/>
+        <a:lumOff val="35000"/>
+      </a:schemeClr>
+    </cs:fontRef>
+    <cs:spPr>
+      <a:ln w="9525" cap="flat" cmpd="sng" algn="ctr">
+        <a:solidFill>
+          <a:schemeClr val="tx1">
+            <a:lumMod val="25000"/>
+            <a:lumOff val="75000"/>
+          </a:schemeClr>
+        </a:solidFill>
+        <a:round/>
+      </a:ln>
+    </cs:spPr>
+    <cs:defRPr sz="900" kern="1200"/>
+  </cs:valueAxis>
+  <cs:wall>
+    <cs:lnRef idx="0"/>
+    <cs:fillRef idx="0"/>
+    <cs:effectRef idx="0"/>
+    <cs:fontRef idx="minor">
+      <a:schemeClr val="tx1"/>
+    </cs:fontRef>
+    <cs:spPr>
+      <a:noFill/>
+      <a:ln>
+        <a:noFill/>
+      </a:ln>
+    </cs:spPr>
+  </cs:wall>
+</cs:chartStyle>
+</file>
+
+<file path=word/charts/style6.xml><?xml version="1.0" encoding="utf-8"?>
+<cs:chartStyle xmlns:cs="http://schemas.microsoft.com/office/drawing/2012/chartStyle" xmlns:a="http://schemas.openxmlformats.org/drawingml/2006/main" id="240">
+  <cs:axisTitle>
+    <cs:lnRef idx="0"/>
+    <cs:fillRef idx="0"/>
+    <cs:effectRef idx="0"/>
+    <cs:fontRef idx="minor">
+      <a:schemeClr val="tx1">
+        <a:lumMod val="65000"/>
+        <a:lumOff val="35000"/>
+      </a:schemeClr>
+    </cs:fontRef>
+    <cs:defRPr sz="1000" kern="1200"/>
+  </cs:axisTitle>
+  <cs:categoryAxis>
+    <cs:lnRef idx="0"/>
+    <cs:fillRef idx="0"/>
+    <cs:effectRef idx="0"/>
+    <cs:fontRef idx="minor">
+      <a:schemeClr val="tx1">
+        <a:lumMod val="65000"/>
+        <a:lumOff val="35000"/>
+      </a:schemeClr>
+    </cs:fontRef>
+    <cs:spPr>
+      <a:ln w="9525" cap="flat" cmpd="sng" algn="ctr">
+        <a:solidFill>
+          <a:schemeClr val="tx1">
+            <a:lumMod val="25000"/>
+            <a:lumOff val="75000"/>
+          </a:schemeClr>
+        </a:solidFill>
+        <a:round/>
+      </a:ln>
+    </cs:spPr>
+    <cs:defRPr sz="900" kern="1200"/>
+  </cs:categoryAxis>
+  <cs:chartArea mods="allowNoFillOverride allowNoLineOverride">
+    <cs:lnRef idx="0"/>
+    <cs:fillRef idx="0"/>
+    <cs:effectRef idx="0"/>
+    <cs:fontRef idx="minor">
+      <a:schemeClr val="tx1"/>
+    </cs:fontRef>
+    <cs:spPr>
+      <a:solidFill>
+        <a:schemeClr val="bg1"/>
+      </a:solidFill>
+      <a:ln w="9525" cap="flat" cmpd="sng" algn="ctr">
+        <a:solidFill>
+          <a:schemeClr val="tx1">
+            <a:lumMod val="15000"/>
+            <a:lumOff val="85000"/>
+          </a:schemeClr>
+        </a:solidFill>
+        <a:round/>
+      </a:ln>
+    </cs:spPr>
+    <cs:defRPr sz="1000" kern="1200"/>
+  </cs:chartArea>
+  <cs:dataLabel>
+    <cs:lnRef idx="0"/>
+    <cs:fillRef idx="0"/>
+    <cs:effectRef idx="0"/>
+    <cs:fontRef idx="minor">
+      <a:schemeClr val="tx1">
+        <a:lumMod val="75000"/>
+        <a:lumOff val="25000"/>
+      </a:schemeClr>
+    </cs:fontRef>
+    <cs:defRPr sz="900" kern="1200"/>
+  </cs:dataLabel>
+  <cs:dataLabelCallout>
+    <cs:lnRef idx="0"/>
+    <cs:fillRef idx="0"/>
+    <cs:effectRef idx="0"/>
+    <cs:fontRef idx="minor">
+      <a:schemeClr val="dk1">
+        <a:lumMod val="65000"/>
+        <a:lumOff val="35000"/>
+      </a:schemeClr>
+    </cs:fontRef>
+    <cs:spPr>
+      <a:solidFill>
+        <a:schemeClr val="lt1"/>
+      </a:solidFill>
+      <a:ln>
+        <a:solidFill>
+          <a:schemeClr val="dk1">
+            <a:lumMod val="25000"/>
+            <a:lumOff val="75000"/>
+          </a:schemeClr>
+        </a:solidFill>
+      </a:ln>
+    </cs:spPr>
+    <cs:defRPr sz="900" kern="1200"/>
+    <cs:bodyPr rot="0" spcFirstLastPara="1" vertOverflow="clip" horzOverflow="clip" vert="horz" wrap="square" lIns="36576" tIns="18288" rIns="36576" bIns="18288" anchor="ctr" anchorCtr="1">
+      <a:spAutoFit/>
+    </cs:bodyPr>
+  </cs:dataLabelCallout>
+  <cs:dataPoint>
+    <cs:lnRef idx="0"/>
+    <cs:fillRef idx="1">
+      <cs:styleClr val="auto"/>
+    </cs:fillRef>
+    <cs:effectRef idx="0"/>
+    <cs:fontRef idx="minor">
+      <a:schemeClr val="tx1"/>
+    </cs:fontRef>
+  </cs:dataPoint>
+  <cs:dataPoint3D>
+    <cs:lnRef idx="0"/>
+    <cs:fillRef idx="1">
+      <cs:styleClr val="auto"/>
+    </cs:fillRef>
+    <cs:effectRef idx="0"/>
+    <cs:fontRef idx="minor">
+      <a:schemeClr val="tx1"/>
+    </cs:fontRef>
+  </cs:dataPoint3D>
+  <cs:dataPointLine>
+    <cs:lnRef idx="0">
+      <cs:styleClr val="auto"/>
+    </cs:lnRef>
+    <cs:fillRef idx="1"/>
+    <cs:effectRef idx="0"/>
+    <cs:fontRef idx="minor">
+      <a:schemeClr val="tx1"/>
+    </cs:fontRef>
+    <cs:spPr>
+      <a:ln w="19050" cap="rnd">
+        <a:solidFill>
+          <a:schemeClr val="phClr"/>
+        </a:solidFill>
+        <a:round/>
+      </a:ln>
+    </cs:spPr>
+  </cs:dataPointLine>
+  <cs:dataPointMarker>
+    <cs:lnRef idx="0">
+      <cs:styleClr val="auto"/>
+    </cs:lnRef>
+    <cs:fillRef idx="1">
+      <cs:styleClr val="auto"/>
+    </cs:fillRef>
+    <cs:effectRef idx="0"/>
+    <cs:fontRef idx="minor">
+      <a:schemeClr val="tx1"/>
+    </cs:fontRef>
+    <cs:spPr>
+      <a:ln w="9525">
+        <a:solidFill>
+          <a:schemeClr val="phClr"/>
+        </a:solidFill>
+      </a:ln>
+    </cs:spPr>
+  </cs:dataPointMarker>
+  <cs:dataPointMarkerLayout symbol="circle" size="5"/>
+  <cs:dataPointWireframe>
+    <cs:lnRef idx="0">
+      <cs:styleClr val="auto"/>
+    </cs:lnRef>
+    <cs:fillRef idx="0"/>
+    <cs:effectRef idx="0"/>
+    <cs:fontRef idx="minor">
+      <a:schemeClr val="dk1"/>
+    </cs:fontRef>
+    <cs:spPr>
+      <a:ln w="9525" cap="rnd">
+        <a:solidFill>
+          <a:schemeClr val="phClr"/>
+        </a:solidFill>
+        <a:round/>
+      </a:ln>
+    </cs:spPr>
+  </cs:dataPointWireframe>
+  <cs:dataTable>
+    <cs:lnRef idx="0"/>
+    <cs:fillRef idx="0"/>
+    <cs:effectRef idx="0"/>
+    <cs:fontRef idx="minor">
+      <a:schemeClr val="tx1">
+        <a:lumMod val="65000"/>
+        <a:lumOff val="35000"/>
+      </a:schemeClr>
+    </cs:fontRef>
+    <cs:spPr>
+      <a:noFill/>
+      <a:ln w="9525" cap="flat" cmpd="sng" algn="ctr">
+        <a:solidFill>
+          <a:schemeClr val="tx1">
+            <a:lumMod val="15000"/>
+            <a:lumOff val="85000"/>
+          </a:schemeClr>
+        </a:solidFill>
+        <a:round/>
+      </a:ln>
+    </cs:spPr>
+    <cs:defRPr sz="900" kern="1200"/>
+  </cs:dataTable>
+  <cs:downBar>
+    <cs:lnRef idx="0"/>
+    <cs:fillRef idx="0"/>
+    <cs:effectRef idx="0"/>
+    <cs:fontRef idx="minor">
+      <a:schemeClr val="tx1"/>
+    </cs:fontRef>
+    <cs:spPr>
+      <a:solidFill>
+        <a:schemeClr val="dk1">
+          <a:lumMod val="75000"/>
+          <a:lumOff val="25000"/>
+        </a:schemeClr>
+      </a:solidFill>
+      <a:ln w="9525" cap="flat" cmpd="sng" algn="ctr">
+        <a:solidFill>
+          <a:schemeClr val="tx1">
+            <a:lumMod val="65000"/>
+            <a:lumOff val="35000"/>
+          </a:schemeClr>
+        </a:solidFill>
+        <a:round/>
+      </a:ln>
+    </cs:spPr>
+  </cs:downBar>
+  <cs:dropLine>
+    <cs:lnRef idx="0"/>
+    <cs:fillRef idx="0"/>
+    <cs:effectRef idx="0"/>
+    <cs:fontRef idx="minor">
+      <a:schemeClr val="tx1"/>
+    </cs:fontRef>
+    <cs:spPr>
+      <a:ln w="9525" cap="flat" cmpd="sng" algn="ctr">
+        <a:solidFill>
+          <a:schemeClr val="tx1">
+            <a:lumMod val="35000"/>
+            <a:lumOff val="65000"/>
+          </a:schemeClr>
+        </a:solidFill>
+        <a:round/>
+      </a:ln>
+    </cs:spPr>
+  </cs:dropLine>
+  <cs:errorBar>
+    <cs:lnRef idx="0"/>
+    <cs:fillRef idx="0"/>
+    <cs:effectRef idx="0"/>
+    <cs:fontRef idx="minor">
+      <a:schemeClr val="tx1"/>
+    </cs:fontRef>
+    <cs:spPr>
+      <a:ln w="9525" cap="flat" cmpd="sng" algn="ctr">
+        <a:solidFill>
+          <a:schemeClr val="tx1">
+            <a:lumMod val="65000"/>
+            <a:lumOff val="35000"/>
+          </a:schemeClr>
+        </a:solidFill>
+        <a:round/>
+      </a:ln>
+    </cs:spPr>
+  </cs:errorBar>
+  <cs:floor>
+    <cs:lnRef idx="0"/>
+    <cs:fillRef idx="0"/>
+    <cs:effectRef idx="0"/>
+    <cs:fontRef idx="minor">
+      <a:schemeClr val="tx1"/>
+    </cs:fontRef>
+    <cs:spPr>
+      <a:noFill/>
+      <a:ln>
+        <a:noFill/>
+      </a:ln>
+    </cs:spPr>
+  </cs:floor>
+  <cs:gridlineMajor>
+    <cs:lnRef idx="0"/>
+    <cs:fillRef idx="0"/>
+    <cs:effectRef idx="0"/>
+    <cs:fontRef idx="minor">
+      <a:schemeClr val="tx1"/>
+    </cs:fontRef>
+    <cs:spPr>
+      <a:ln w="9525" cap="flat" cmpd="sng" algn="ctr">
+        <a:solidFill>
+          <a:schemeClr val="tx1">
+            <a:lumMod val="15000"/>
+            <a:lumOff val="85000"/>
+          </a:schemeClr>
+        </a:solidFill>
+        <a:round/>
+      </a:ln>
+    </cs:spPr>
+  </cs:gridlineMajor>
+  <cs:gridlineMinor>
+    <cs:lnRef idx="0"/>
+    <cs:fillRef idx="0"/>
+    <cs:effectRef idx="0"/>
+    <cs:fontRef idx="minor">
+      <a:schemeClr val="tx1"/>
+    </cs:fontRef>
+    <cs:spPr>
+      <a:ln w="9525" cap="flat" cmpd="sng" algn="ctr">
+        <a:solidFill>
+          <a:schemeClr val="tx1">
+            <a:lumMod val="5000"/>
+            <a:lumOff val="95000"/>
+          </a:schemeClr>
+        </a:solidFill>
+        <a:round/>
+      </a:ln>
+    </cs:spPr>
+  </cs:gridlineMinor>
+  <cs:hiLoLine>
+    <cs:lnRef idx="0"/>
+    <cs:fillRef idx="0"/>
+    <cs:effectRef idx="0"/>
+    <cs:fontRef idx="minor">
+      <a:schemeClr val="tx1"/>
+    </cs:fontRef>
+    <cs:spPr>
+      <a:ln w="9525" cap="flat" cmpd="sng" algn="ctr">
+        <a:solidFill>
+          <a:schemeClr val="tx1">
+            <a:lumMod val="50000"/>
+            <a:lumOff val="50000"/>
+          </a:schemeClr>
+        </a:solidFill>
+        <a:round/>
+      </a:ln>
+    </cs:spPr>
+  </cs:hiLoLine>
+  <cs:leaderLine>
+    <cs:lnRef idx="0"/>
+    <cs:fillRef idx="0"/>
+    <cs:effectRef idx="0"/>
+    <cs:fontRef idx="minor">
+      <a:schemeClr val="tx1"/>
+    </cs:fontRef>
+    <cs:spPr>
+      <a:ln w="9525" cap="flat" cmpd="sng" algn="ctr">
+        <a:solidFill>
+          <a:schemeClr val="tx1">
+            <a:lumMod val="35000"/>
+            <a:lumOff val="65000"/>
+          </a:schemeClr>
+        </a:solidFill>
+        <a:round/>
+      </a:ln>
+    </cs:spPr>
+  </cs:leaderLine>
+  <cs:legend>
+    <cs:lnRef idx="0"/>
+    <cs:fillRef idx="0"/>
+    <cs:effectRef idx="0"/>
+    <cs:fontRef idx="minor">
+      <a:schemeClr val="tx1">
+        <a:lumMod val="65000"/>
+        <a:lumOff val="35000"/>
+      </a:schemeClr>
+    </cs:fontRef>
+    <cs:defRPr sz="900" kern="1200"/>
+  </cs:legend>
+  <cs:plotArea mods="allowNoFillOverride allowNoLineOverride">
+    <cs:lnRef idx="0"/>
+    <cs:fillRef idx="0"/>
+    <cs:effectRef idx="0"/>
+    <cs:fontRef idx="minor">
+      <a:schemeClr val="tx1"/>
+    </cs:fontRef>
+  </cs:plotArea>
+  <cs:plotArea3D mods="allowNoFillOverride allowNoLineOverride">
+    <cs:lnRef idx="0"/>
+    <cs:fillRef idx="0"/>
+    <cs:effectRef idx="0"/>
+    <cs:fontRef idx="minor">
+      <a:schemeClr val="tx1"/>
+    </cs:fontRef>
+  </cs:plotArea3D>
+  <cs:seriesAxis>
+    <cs:lnRef idx="0"/>
+    <cs:fillRef idx="0"/>
+    <cs:effectRef idx="0"/>
+    <cs:fontRef idx="minor">
+      <a:schemeClr val="tx1">
+        <a:lumMod val="65000"/>
+        <a:lumOff val="35000"/>
+      </a:schemeClr>
+    </cs:fontRef>
+    <cs:defRPr sz="900" kern="1200"/>
+  </cs:seriesAxis>
+  <cs:seriesLine>
+    <cs:lnRef idx="0"/>
+    <cs:fillRef idx="0"/>
+    <cs:effectRef idx="0"/>
+    <cs:fontRef idx="minor">
+      <a:schemeClr val="tx1"/>
+    </cs:fontRef>
+    <cs:spPr>
+      <a:ln w="9525" cap="flat" cmpd="sng" algn="ctr">
+        <a:solidFill>
+          <a:schemeClr val="tx1">
+            <a:lumMod val="35000"/>
+            <a:lumOff val="65000"/>
+          </a:schemeClr>
+        </a:solidFill>
+        <a:round/>
+      </a:ln>
+    </cs:spPr>
+  </cs:seriesLine>
+  <cs:title>
+    <cs:lnRef idx="0"/>
+    <cs:fillRef idx="0"/>
+    <cs:effectRef idx="0"/>
+    <cs:fontRef idx="minor">
+      <a:schemeClr val="tx1">
+        <a:lumMod val="65000"/>
+        <a:lumOff val="35000"/>
+      </a:schemeClr>
+    </cs:fontRef>
+    <cs:defRPr sz="1400" b="0" kern="1200" spc="0" baseline="0"/>
+  </cs:title>
+  <cs:trendline>
+    <cs:lnRef idx="0">
+      <cs:styleClr val="auto"/>
+    </cs:lnRef>
+    <cs:fillRef idx="0"/>
+    <cs:effectRef idx="0"/>
+    <cs:fontRef idx="minor">
+      <a:schemeClr val="tx1"/>
+    </cs:fontRef>
+    <cs:spPr>
+      <a:ln w="19050" cap="rnd">
+        <a:solidFill>
+          <a:schemeClr val="phClr"/>
+        </a:solidFill>
+        <a:prstDash val="sysDot"/>
+      </a:ln>
+    </cs:spPr>
+  </cs:trendline>
+  <cs:trendlineLabel>
+    <cs:lnRef idx="0"/>
+    <cs:fillRef idx="0"/>
+    <cs:effectRef idx="0"/>
+    <cs:fontRef idx="minor">
+      <a:schemeClr val="tx1">
+        <a:lumMod val="65000"/>
+        <a:lumOff val="35000"/>
+      </a:schemeClr>
+    </cs:fontRef>
+    <cs:defRPr sz="900" kern="1200"/>
+  </cs:trendlineLabel>
+  <cs:upBar>
+    <cs:lnRef idx="0"/>
+    <cs:fillRef idx="0"/>
+    <cs:effectRef idx="0"/>
+    <cs:fontRef idx="minor">
+      <a:schemeClr val="tx1"/>
+    </cs:fontRef>
+    <cs:spPr>
+      <a:solidFill>
+        <a:schemeClr val="lt1"/>
+      </a:solidFill>
+      <a:ln w="9525" cap="flat" cmpd="sng" algn="ctr">
+        <a:solidFill>
+          <a:schemeClr val="tx1">
+            <a:lumMod val="65000"/>
+            <a:lumOff val="35000"/>
+          </a:schemeClr>
+        </a:solidFill>
+        <a:round/>
+      </a:ln>
+    </cs:spPr>
+  </cs:upBar>
+  <cs:valueAxis>
+    <cs:lnRef idx="0"/>
+    <cs:fillRef idx="0"/>
+    <cs:effectRef idx="0"/>
+    <cs:fontRef idx="minor">
+      <a:schemeClr val="tx1">
+        <a:lumMod val="65000"/>
+        <a:lumOff val="35000"/>
+      </a:schemeClr>
+    </cs:fontRef>
+    <cs:spPr>
+      <a:ln w="9525" cap="flat" cmpd="sng" algn="ctr">
+        <a:solidFill>
+          <a:schemeClr val="tx1">
+            <a:lumMod val="25000"/>
+            <a:lumOff val="75000"/>
+          </a:schemeClr>
+        </a:solidFill>
+        <a:round/>
+      </a:ln>
+    </cs:spPr>
+    <cs:defRPr sz="900" kern="1200"/>
+  </cs:valueAxis>
+  <cs:wall>
+    <cs:lnRef idx="0"/>
+    <cs:fillRef idx="0"/>
+    <cs:effectRef idx="0"/>
+    <cs:fontRef idx="minor">
+      <a:schemeClr val="tx1"/>
+    </cs:fontRef>
+    <cs:spPr>
+      <a:noFill/>
+      <a:ln>
+        <a:noFill/>
+      </a:ln>
+    </cs:spPr>
+  </cs:wall>
+</cs:chartStyle>
+</file>
+
+<file path=word/charts/style7.xml><?xml version="1.0" encoding="utf-8"?>
+<cs:chartStyle xmlns:cs="http://schemas.microsoft.com/office/drawing/2012/chartStyle" xmlns:a="http://schemas.openxmlformats.org/drawingml/2006/main" id="240">
+  <cs:axisTitle>
+    <cs:lnRef idx="0"/>
+    <cs:fillRef idx="0"/>
+    <cs:effectRef idx="0"/>
+    <cs:fontRef idx="minor">
+      <a:schemeClr val="tx1">
+        <a:lumMod val="65000"/>
+        <a:lumOff val="35000"/>
+      </a:schemeClr>
+    </cs:fontRef>
+    <cs:defRPr sz="1000" kern="1200"/>
+  </cs:axisTitle>
+  <cs:categoryAxis>
+    <cs:lnRef idx="0"/>
+    <cs:fillRef idx="0"/>
+    <cs:effectRef idx="0"/>
+    <cs:fontRef idx="minor">
+      <a:schemeClr val="tx1">
+        <a:lumMod val="65000"/>
+        <a:lumOff val="35000"/>
+      </a:schemeClr>
+    </cs:fontRef>
+    <cs:spPr>
+      <a:ln w="9525" cap="flat" cmpd="sng" algn="ctr">
+        <a:solidFill>
+          <a:schemeClr val="tx1">
+            <a:lumMod val="25000"/>
+            <a:lumOff val="75000"/>
+          </a:schemeClr>
+        </a:solidFill>
+        <a:round/>
+      </a:ln>
+    </cs:spPr>
+    <cs:defRPr sz="900" kern="1200"/>
+  </cs:categoryAxis>
+  <cs:chartArea mods="allowNoFillOverride allowNoLineOverride">
+    <cs:lnRef idx="0"/>
+    <cs:fillRef idx="0"/>
+    <cs:effectRef idx="0"/>
+    <cs:fontRef idx="minor">
+      <a:schemeClr val="tx1"/>
+    </cs:fontRef>
+    <cs:spPr>
+      <a:solidFill>
+        <a:schemeClr val="bg1"/>
+      </a:solidFill>
+      <a:ln w="9525" cap="flat" cmpd="sng" algn="ctr">
+        <a:solidFill>
+          <a:schemeClr val="tx1">
+            <a:lumMod val="15000"/>
+            <a:lumOff val="85000"/>
+          </a:schemeClr>
+        </a:solidFill>
+        <a:round/>
+      </a:ln>
+    </cs:spPr>
+    <cs:defRPr sz="1000" kern="1200"/>
+  </cs:chartArea>
+  <cs:dataLabel>
+    <cs:lnRef idx="0"/>
+    <cs:fillRef idx="0"/>
+    <cs:effectRef idx="0"/>
+    <cs:fontRef idx="minor">
+      <a:schemeClr val="tx1">
+        <a:lumMod val="75000"/>
+        <a:lumOff val="25000"/>
+      </a:schemeClr>
+    </cs:fontRef>
+    <cs:defRPr sz="900" kern="1200"/>
+  </cs:dataLabel>
+  <cs:dataLabelCallout>
+    <cs:lnRef idx="0"/>
+    <cs:fillRef idx="0"/>
+    <cs:effectRef idx="0"/>
+    <cs:fontRef idx="minor">
+      <a:schemeClr val="dk1">
+        <a:lumMod val="65000"/>
+        <a:lumOff val="35000"/>
+      </a:schemeClr>
+    </cs:fontRef>
+    <cs:spPr>
+      <a:solidFill>
+        <a:schemeClr val="lt1"/>
+      </a:solidFill>
+      <a:ln>
+        <a:solidFill>
+          <a:schemeClr val="dk1">
+            <a:lumMod val="25000"/>
+            <a:lumOff val="75000"/>
+          </a:schemeClr>
+        </a:solidFill>
+      </a:ln>
+    </cs:spPr>
+    <cs:defRPr sz="900" kern="1200"/>
+    <cs:bodyPr rot="0" spcFirstLastPara="1" vertOverflow="clip" horzOverflow="clip" vert="horz" wrap="square" lIns="36576" tIns="18288" rIns="36576" bIns="18288" anchor="ctr" anchorCtr="1">
+      <a:spAutoFit/>
+    </cs:bodyPr>
+  </cs:dataLabelCallout>
+  <cs:dataPoint>
+    <cs:lnRef idx="0"/>
+    <cs:fillRef idx="1">
+      <cs:styleClr val="auto"/>
+    </cs:fillRef>
+    <cs:effectRef idx="0"/>
+    <cs:fontRef idx="minor">
+      <a:schemeClr val="tx1"/>
+    </cs:fontRef>
+  </cs:dataPoint>
+  <cs:dataPoint3D>
+    <cs:lnRef idx="0"/>
+    <cs:fillRef idx="1">
+      <cs:styleClr val="auto"/>
+    </cs:fillRef>
+    <cs:effectRef idx="0"/>
+    <cs:fontRef idx="minor">
+      <a:schemeClr val="tx1"/>
+    </cs:fontRef>
+  </cs:dataPoint3D>
+  <cs:dataPointLine>
+    <cs:lnRef idx="0">
+      <cs:styleClr val="auto"/>
+    </cs:lnRef>
+    <cs:fillRef idx="1"/>
+    <cs:effectRef idx="0"/>
+    <cs:fontRef idx="minor">
+      <a:schemeClr val="tx1"/>
+    </cs:fontRef>
+    <cs:spPr>
+      <a:ln w="19050" cap="rnd">
+        <a:solidFill>
+          <a:schemeClr val="phClr"/>
+        </a:solidFill>
+        <a:round/>
+      </a:ln>
+    </cs:spPr>
+  </cs:dataPointLine>
+  <cs:dataPointMarker>
+    <cs:lnRef idx="0">
+      <cs:styleClr val="auto"/>
+    </cs:lnRef>
+    <cs:fillRef idx="1">
+      <cs:styleClr val="auto"/>
+    </cs:fillRef>
+    <cs:effectRef idx="0"/>
+    <cs:fontRef idx="minor">
+      <a:schemeClr val="tx1"/>
+    </cs:fontRef>
+    <cs:spPr>
+      <a:ln w="9525">
+        <a:solidFill>
+          <a:schemeClr val="phClr"/>
+        </a:solidFill>
+      </a:ln>
+    </cs:spPr>
+  </cs:dataPointMarker>
+  <cs:dataPointMarkerLayout symbol="circle" size="5"/>
+  <cs:dataPointWireframe>
+    <cs:lnRef idx="0">
+      <cs:styleClr val="auto"/>
+    </cs:lnRef>
+    <cs:fillRef idx="0"/>
+    <cs:effectRef idx="0"/>
+    <cs:fontRef idx="minor">
+      <a:schemeClr val="dk1"/>
+    </cs:fontRef>
+    <cs:spPr>
+      <a:ln w="9525" cap="rnd">
+        <a:solidFill>
+          <a:schemeClr val="phClr"/>
+        </a:solidFill>
+        <a:round/>
+      </a:ln>
+    </cs:spPr>
+  </cs:dataPointWireframe>
+  <cs:dataTable>
+    <cs:lnRef idx="0"/>
+    <cs:fillRef idx="0"/>
+    <cs:effectRef idx="0"/>
+    <cs:fontRef idx="minor">
+      <a:schemeClr val="tx1">
+        <a:lumMod val="65000"/>
+        <a:lumOff val="35000"/>
+      </a:schemeClr>
+    </cs:fontRef>
+    <cs:spPr>
+      <a:noFill/>
+      <a:ln w="9525" cap="flat" cmpd="sng" algn="ctr">
+        <a:solidFill>
+          <a:schemeClr val="tx1">
+            <a:lumMod val="15000"/>
+            <a:lumOff val="85000"/>
+          </a:schemeClr>
+        </a:solidFill>
+        <a:round/>
+      </a:ln>
+    </cs:spPr>
+    <cs:defRPr sz="900" kern="1200"/>
+  </cs:dataTable>
+  <cs:downBar>
+    <cs:lnRef idx="0"/>
+    <cs:fillRef idx="0"/>
+    <cs:effectRef idx="0"/>
+    <cs:fontRef idx="minor">
+      <a:schemeClr val="tx1"/>
+    </cs:fontRef>
+    <cs:spPr>
+      <a:solidFill>
+        <a:schemeClr val="dk1">
+          <a:lumMod val="75000"/>
+          <a:lumOff val="25000"/>
+        </a:schemeClr>
+      </a:solidFill>
+      <a:ln w="9525" cap="flat" cmpd="sng" algn="ctr">
+        <a:solidFill>
+          <a:schemeClr val="tx1">
+            <a:lumMod val="65000"/>
+            <a:lumOff val="35000"/>
+          </a:schemeClr>
+        </a:solidFill>
+        <a:round/>
+      </a:ln>
+    </cs:spPr>
+  </cs:downBar>
+  <cs:dropLine>
+    <cs:lnRef idx="0"/>
+    <cs:fillRef idx="0"/>
+    <cs:effectRef idx="0"/>
+    <cs:fontRef idx="minor">
+      <a:schemeClr val="tx1"/>
+    </cs:fontRef>
+    <cs:spPr>
+      <a:ln w="9525" cap="flat" cmpd="sng" algn="ctr">
+        <a:solidFill>
+          <a:schemeClr val="tx1">
+            <a:lumMod val="35000"/>
+            <a:lumOff val="65000"/>
+          </a:schemeClr>
+        </a:solidFill>
+        <a:round/>
+      </a:ln>
+    </cs:spPr>
+  </cs:dropLine>
+  <cs:errorBar>
+    <cs:lnRef idx="0"/>
+    <cs:fillRef idx="0"/>
+    <cs:effectRef idx="0"/>
+    <cs:fontRef idx="minor">
+      <a:schemeClr val="tx1"/>
+    </cs:fontRef>
+    <cs:spPr>
+      <a:ln w="9525" cap="flat" cmpd="sng" algn="ctr">
+        <a:solidFill>
+          <a:schemeClr val="tx1">
+            <a:lumMod val="65000"/>
+            <a:lumOff val="35000"/>
+          </a:schemeClr>
+        </a:solidFill>
+        <a:round/>
+      </a:ln>
+    </cs:spPr>
+  </cs:errorBar>
+  <cs:floor>
+    <cs:lnRef idx="0"/>
+    <cs:fillRef idx="0"/>
+    <cs:effectRef idx="0"/>
+    <cs:fontRef idx="minor">
+      <a:schemeClr val="tx1"/>
+    </cs:fontRef>
+    <cs:spPr>
+      <a:noFill/>
+      <a:ln>
+        <a:noFill/>
+      </a:ln>
+    </cs:spPr>
+  </cs:floor>
+  <cs:gridlineMajor>
+    <cs:lnRef idx="0"/>
+    <cs:fillRef idx="0"/>
+    <cs:effectRef idx="0"/>
+    <cs:fontRef idx="minor">
+      <a:schemeClr val="tx1"/>
+    </cs:fontRef>
+    <cs:spPr>
+      <a:ln w="9525" cap="flat" cmpd="sng" algn="ctr">
+        <a:solidFill>
+          <a:schemeClr val="tx1">
+            <a:lumMod val="15000"/>
+            <a:lumOff val="85000"/>
+          </a:schemeClr>
+        </a:solidFill>
+        <a:round/>
+      </a:ln>
+    </cs:spPr>
+  </cs:gridlineMajor>
+  <cs:gridlineMinor>
+    <cs:lnRef idx="0"/>
+    <cs:fillRef idx="0"/>
+    <cs:effectRef idx="0"/>
+    <cs:fontRef idx="minor">
+      <a:schemeClr val="tx1"/>
+    </cs:fontRef>
+    <cs:spPr>
+      <a:ln w="9525" cap="flat" cmpd="sng" algn="ctr">
+        <a:solidFill>
+          <a:schemeClr val="tx1">
+            <a:lumMod val="5000"/>
+            <a:lumOff val="95000"/>
+          </a:schemeClr>
+        </a:solidFill>
+        <a:round/>
+      </a:ln>
+    </cs:spPr>
+  </cs:gridlineMinor>
+  <cs:hiLoLine>
+    <cs:lnRef idx="0"/>
+    <cs:fillRef idx="0"/>
+    <cs:effectRef idx="0"/>
+    <cs:fontRef idx="minor">
+      <a:schemeClr val="tx1"/>
+    </cs:fontRef>
+    <cs:spPr>
+      <a:ln w="9525" cap="flat" cmpd="sng" algn="ctr">
+        <a:solidFill>
+          <a:schemeClr val="tx1">
+            <a:lumMod val="50000"/>
+            <a:lumOff val="50000"/>
+          </a:schemeClr>
+        </a:solidFill>
+        <a:round/>
+      </a:ln>
+    </cs:spPr>
+  </cs:hiLoLine>
+  <cs:leaderLine>
+    <cs:lnRef idx="0"/>
+    <cs:fillRef idx="0"/>
+    <cs:effectRef idx="0"/>
+    <cs:fontRef idx="minor">
+      <a:schemeClr val="tx1"/>
+    </cs:fontRef>
+    <cs:spPr>
+      <a:ln w="9525" cap="flat" cmpd="sng" algn="ctr">
+        <a:solidFill>
+          <a:schemeClr val="tx1">
+            <a:lumMod val="35000"/>
+            <a:lumOff val="65000"/>
+          </a:schemeClr>
+        </a:solidFill>
+        <a:round/>
+      </a:ln>
+    </cs:spPr>
+  </cs:leaderLine>
+  <cs:legend>
+    <cs:lnRef idx="0"/>
+    <cs:fillRef idx="0"/>
+    <cs:effectRef idx="0"/>
+    <cs:fontRef idx="minor">
+      <a:schemeClr val="tx1">
+        <a:lumMod val="65000"/>
+        <a:lumOff val="35000"/>
+      </a:schemeClr>
+    </cs:fontRef>
+    <cs:defRPr sz="900" kern="1200"/>
+  </cs:legend>
+  <cs:plotArea mods="allowNoFillOverride allowNoLineOverride">
+    <cs:lnRef idx="0"/>
+    <cs:fillRef idx="0"/>
+    <cs:effectRef idx="0"/>
+    <cs:fontRef idx="minor">
+      <a:schemeClr val="tx1"/>
+    </cs:fontRef>
+  </cs:plotArea>
+  <cs:plotArea3D mods="allowNoFillOverride allowNoLineOverride">
+    <cs:lnRef idx="0"/>
+    <cs:fillRef idx="0"/>
+    <cs:effectRef idx="0"/>
+    <cs:fontRef idx="minor">
+      <a:schemeClr val="tx1"/>
+    </cs:fontRef>
+  </cs:plotArea3D>
+  <cs:seriesAxis>
+    <cs:lnRef idx="0"/>
+    <cs:fillRef idx="0"/>
+    <cs:effectRef idx="0"/>
+    <cs:fontRef idx="minor">
+      <a:schemeClr val="tx1">
+        <a:lumMod val="65000"/>
+        <a:lumOff val="35000"/>
+      </a:schemeClr>
+    </cs:fontRef>
+    <cs:defRPr sz="900" kern="1200"/>
+  </cs:seriesAxis>
+  <cs:seriesLine>
+    <cs:lnRef idx="0"/>
+    <cs:fillRef idx="0"/>
+    <cs:effectRef idx="0"/>
+    <cs:fontRef idx="minor">
+      <a:schemeClr val="tx1"/>
+    </cs:fontRef>
+    <cs:spPr>
+      <a:ln w="9525" cap="flat" cmpd="sng" algn="ctr">
+        <a:solidFill>
+          <a:schemeClr val="tx1">
+            <a:lumMod val="35000"/>
+            <a:lumOff val="65000"/>
+          </a:schemeClr>
+        </a:solidFill>
+        <a:round/>
+      </a:ln>
+    </cs:spPr>
+  </cs:seriesLine>
+  <cs:title>
+    <cs:lnRef idx="0"/>
+    <cs:fillRef idx="0"/>
+    <cs:effectRef idx="0"/>
+    <cs:fontRef idx="minor">
+      <a:schemeClr val="tx1">
+        <a:lumMod val="65000"/>
+        <a:lumOff val="35000"/>
+      </a:schemeClr>
+    </cs:fontRef>
+    <cs:defRPr sz="1400" b="0" kern="1200" spc="0" baseline="0"/>
+  </cs:title>
+  <cs:trendline>
+    <cs:lnRef idx="0">
+      <cs:styleClr val="auto"/>
+    </cs:lnRef>
+    <cs:fillRef idx="0"/>
+    <cs:effectRef idx="0"/>
+    <cs:fontRef idx="minor">
+      <a:schemeClr val="tx1"/>
+    </cs:fontRef>
+    <cs:spPr>
+      <a:ln w="19050" cap="rnd">
+        <a:solidFill>
+          <a:schemeClr val="phClr"/>
+        </a:solidFill>
+        <a:prstDash val="sysDot"/>
+      </a:ln>
+    </cs:spPr>
+  </cs:trendline>
+  <cs:trendlineLabel>
+    <cs:lnRef idx="0"/>
+    <cs:fillRef idx="0"/>
+    <cs:effectRef idx="0"/>
+    <cs:fontRef idx="minor">
+      <a:schemeClr val="tx1">
+        <a:lumMod val="65000"/>
+        <a:lumOff val="35000"/>
+      </a:schemeClr>
+    </cs:fontRef>
+    <cs:defRPr sz="900" kern="1200"/>
+  </cs:trendlineLabel>
+  <cs:upBar>
+    <cs:lnRef idx="0"/>
+    <cs:fillRef idx="0"/>
+    <cs:effectRef idx="0"/>
+    <cs:fontRef idx="minor">
+      <a:schemeClr val="tx1"/>
+    </cs:fontRef>
+    <cs:spPr>
+      <a:solidFill>
+        <a:schemeClr val="lt1"/>
+      </a:solidFill>
+      <a:ln w="9525" cap="flat" cmpd="sng" algn="ctr">
+        <a:solidFill>
+          <a:schemeClr val="tx1">
+            <a:lumMod val="65000"/>
+            <a:lumOff val="35000"/>
+          </a:schemeClr>
+        </a:solidFill>
+        <a:round/>
+      </a:ln>
+    </cs:spPr>
+  </cs:upBar>
+  <cs:valueAxis>
+    <cs:lnRef idx="0"/>
+    <cs:fillRef idx="0"/>
+    <cs:effectRef idx="0"/>
+    <cs:fontRef idx="minor">
+      <a:schemeClr val="tx1">
+        <a:lumMod val="65000"/>
+        <a:lumOff val="35000"/>
+      </a:schemeClr>
+    </cs:fontRef>
+    <cs:spPr>
+      <a:ln w="9525" cap="flat" cmpd="sng" algn="ctr">
+        <a:solidFill>
+          <a:schemeClr val="tx1">
+            <a:lumMod val="25000"/>
+            <a:lumOff val="75000"/>
+          </a:schemeClr>
+        </a:solidFill>
+        <a:round/>
+      </a:ln>
+    </cs:spPr>
+    <cs:defRPr sz="900" kern="1200"/>
+  </cs:valueAxis>
+  <cs:wall>
+    <cs:lnRef idx="0"/>
+    <cs:fillRef idx="0"/>
+    <cs:effectRef idx="0"/>
+    <cs:fontRef idx="minor">
+      <a:schemeClr val="tx1"/>
+    </cs:fontRef>
+    <cs:spPr>
+      <a:noFill/>
+      <a:ln>
+        <a:noFill/>
+      </a:ln>
+    </cs:spPr>
+  </cs:wall>
+</cs:chartStyle>
+</file>
+
 <file path=word/charts/style8.xml><?xml version="1.0" encoding="utf-8"?>
+<cs:chartStyle xmlns:cs="http://schemas.microsoft.com/office/drawing/2012/chartStyle" xmlns:a="http://schemas.openxmlformats.org/drawingml/2006/main" id="240">
+  <cs:axisTitle>
+    <cs:lnRef idx="0"/>
+    <cs:fillRef idx="0"/>
+    <cs:effectRef idx="0"/>
+    <cs:fontRef idx="minor">
+      <a:schemeClr val="tx1">
+        <a:lumMod val="65000"/>
+        <a:lumOff val="35000"/>
+      </a:schemeClr>
+    </cs:fontRef>
+    <cs:defRPr sz="1000" kern="1200"/>
+  </cs:axisTitle>
+  <cs:categoryAxis>
+    <cs:lnRef idx="0"/>
+    <cs:fillRef idx="0"/>
+    <cs:effectRef idx="0"/>
+    <cs:fontRef idx="minor">
+      <a:schemeClr val="tx1">
+        <a:lumMod val="65000"/>
+        <a:lumOff val="35000"/>
+      </a:schemeClr>
+    </cs:fontRef>
+    <cs:spPr>
+      <a:ln w="9525" cap="flat" cmpd="sng" algn="ctr">
+        <a:solidFill>
+          <a:schemeClr val="tx1">
+            <a:lumMod val="25000"/>
+            <a:lumOff val="75000"/>
+          </a:schemeClr>
+        </a:solidFill>
+        <a:round/>
+      </a:ln>
+    </cs:spPr>
+    <cs:defRPr sz="900" kern="1200"/>
+  </cs:categoryAxis>
+  <cs:chartArea mods="allowNoFillOverride allowNoLineOverride">
+    <cs:lnRef idx="0"/>
+    <cs:fillRef idx="0"/>
+    <cs:effectRef idx="0"/>
+    <cs:fontRef idx="minor">
+      <a:schemeClr val="tx1"/>
+    </cs:fontRef>
+    <cs:spPr>
+      <a:solidFill>
+        <a:schemeClr val="bg1"/>
+      </a:solidFill>
+      <a:ln w="9525" cap="flat" cmpd="sng" algn="ctr">
+        <a:solidFill>
+          <a:schemeClr val="tx1">
+            <a:lumMod val="15000"/>
+            <a:lumOff val="85000"/>
+          </a:schemeClr>
+        </a:solidFill>
+        <a:round/>
+      </a:ln>
+    </cs:spPr>
+    <cs:defRPr sz="1000" kern="1200"/>
+  </cs:chartArea>
+  <cs:dataLabel>
+    <cs:lnRef idx="0"/>
+    <cs:fillRef idx="0"/>
+    <cs:effectRef idx="0"/>
+    <cs:fontRef idx="minor">
+      <a:schemeClr val="tx1">
+        <a:lumMod val="75000"/>
+        <a:lumOff val="25000"/>
+      </a:schemeClr>
+    </cs:fontRef>
+    <cs:defRPr sz="900" kern="1200"/>
+  </cs:dataLabel>
+  <cs:dataLabelCallout>
+    <cs:lnRef idx="0"/>
+    <cs:fillRef idx="0"/>
+    <cs:effectRef idx="0"/>
+    <cs:fontRef idx="minor">
+      <a:schemeClr val="dk1">
+        <a:lumMod val="65000"/>
+        <a:lumOff val="35000"/>
+      </a:schemeClr>
+    </cs:fontRef>
+    <cs:spPr>
+      <a:solidFill>
+        <a:schemeClr val="lt1"/>
+      </a:solidFill>
+      <a:ln>
+        <a:solidFill>
+          <a:schemeClr val="dk1">
+            <a:lumMod val="25000"/>
+            <a:lumOff val="75000"/>
+          </a:schemeClr>
+        </a:solidFill>
+      </a:ln>
+    </cs:spPr>
+    <cs:defRPr sz="900" kern="1200"/>
+    <cs:bodyPr rot="0" spcFirstLastPara="1" vertOverflow="clip" horzOverflow="clip" vert="horz" wrap="square" lIns="36576" tIns="18288" rIns="36576" bIns="18288" anchor="ctr" anchorCtr="1">
+      <a:spAutoFit/>
+    </cs:bodyPr>
+  </cs:dataLabelCallout>
+  <cs:dataPoint>
+    <cs:lnRef idx="0"/>
+    <cs:fillRef idx="1">
+      <cs:styleClr val="auto"/>
+    </cs:fillRef>
+    <cs:effectRef idx="0"/>
+    <cs:fontRef idx="minor">
+      <a:schemeClr val="tx1"/>
+    </cs:fontRef>
+  </cs:dataPoint>
+  <cs:dataPoint3D>
+    <cs:lnRef idx="0"/>
+    <cs:fillRef idx="1">
+      <cs:styleClr val="auto"/>
+    </cs:fillRef>
+    <cs:effectRef idx="0"/>
+    <cs:fontRef idx="minor">
+      <a:schemeClr val="tx1"/>
+    </cs:fontRef>
+  </cs:dataPoint3D>
+  <cs:dataPointLine>
+    <cs:lnRef idx="0">
+      <cs:styleClr val="auto"/>
+    </cs:lnRef>
+    <cs:fillRef idx="1"/>
+    <cs:effectRef idx="0"/>
+    <cs:fontRef idx="minor">
+      <a:schemeClr val="tx1"/>
+    </cs:fontRef>
+    <cs:spPr>
+      <a:ln w="19050" cap="rnd">
+        <a:solidFill>
+          <a:schemeClr val="phClr"/>
+        </a:solidFill>
+        <a:round/>
+      </a:ln>
+    </cs:spPr>
+  </cs:dataPointLine>
+  <cs:dataPointMarker>
+    <cs:lnRef idx="0">
+      <cs:styleClr val="auto"/>
+    </cs:lnRef>
+    <cs:fillRef idx="1">
+      <cs:styleClr val="auto"/>
+    </cs:fillRef>
+    <cs:effectRef idx="0"/>
+    <cs:fontRef idx="minor">
+      <a:schemeClr val="tx1"/>
+    </cs:fontRef>
+    <cs:spPr>
+      <a:ln w="9525">
+        <a:solidFill>
+          <a:schemeClr val="phClr"/>
+        </a:solidFill>
+      </a:ln>
+    </cs:spPr>
+  </cs:dataPointMarker>
+  <cs:dataPointMarkerLayout symbol="circle" size="5"/>
+  <cs:dataPointWireframe>
+    <cs:lnRef idx="0">
+      <cs:styleClr val="auto"/>
+    </cs:lnRef>
+    <cs:fillRef idx="0"/>
+    <cs:effectRef idx="0"/>
+    <cs:fontRef idx="minor">
+      <a:schemeClr val="dk1"/>
+    </cs:fontRef>
+    <cs:spPr>
+      <a:ln w="9525" cap="rnd">
+        <a:solidFill>
+          <a:schemeClr val="phClr"/>
+        </a:solidFill>
+        <a:round/>
+      </a:ln>
+    </cs:spPr>
+  </cs:dataPointWireframe>
+  <cs:dataTable>
+    <cs:lnRef idx="0"/>
+    <cs:fillRef idx="0"/>
+    <cs:effectRef idx="0"/>
+    <cs:fontRef idx="minor">
+      <a:schemeClr val="tx1">
+        <a:lumMod val="65000"/>
+        <a:lumOff val="35000"/>
+      </a:schemeClr>
+    </cs:fontRef>
+    <cs:spPr>
+      <a:noFill/>
+      <a:ln w="9525" cap="flat" cmpd="sng" algn="ctr">
+        <a:solidFill>
+          <a:schemeClr val="tx1">
+            <a:lumMod val="15000"/>
+            <a:lumOff val="85000"/>
+          </a:schemeClr>
+        </a:solidFill>
+        <a:round/>
+      </a:ln>
+    </cs:spPr>
+    <cs:defRPr sz="900" kern="1200"/>
+  </cs:dataTable>
+  <cs:downBar>
+    <cs:lnRef idx="0"/>
+    <cs:fillRef idx="0"/>
+    <cs:effectRef idx="0"/>
+    <cs:fontRef idx="minor">
+      <a:schemeClr val="tx1"/>
+    </cs:fontRef>
+    <cs:spPr>
+      <a:solidFill>
+        <a:schemeClr val="dk1">
+          <a:lumMod val="75000"/>
+          <a:lumOff val="25000"/>
+        </a:schemeClr>
+      </a:solidFill>
+      <a:ln w="9525" cap="flat" cmpd="sng" algn="ctr">
+        <a:solidFill>
+          <a:schemeClr val="tx1">
+            <a:lumMod val="65000"/>
+            <a:lumOff val="35000"/>
+          </a:schemeClr>
+        </a:solidFill>
+        <a:round/>
+      </a:ln>
+    </cs:spPr>
+  </cs:downBar>
+  <cs:dropLine>
+    <cs:lnRef idx="0"/>
+    <cs:fillRef idx="0"/>
+    <cs:effectRef idx="0"/>
+    <cs:fontRef idx="minor">
+      <a:schemeClr val="tx1"/>
+    </cs:fontRef>
+    <cs:spPr>
+      <a:ln w="9525" cap="flat" cmpd="sng" algn="ctr">
+        <a:solidFill>
+          <a:schemeClr val="tx1">
+            <a:lumMod val="35000"/>
+            <a:lumOff val="65000"/>
+          </a:schemeClr>
+        </a:solidFill>
+        <a:round/>
+      </a:ln>
+    </cs:spPr>
+  </cs:dropLine>
+  <cs:errorBar>
+    <cs:lnRef idx="0"/>
+    <cs:fillRef idx="0"/>
+    <cs:effectRef idx="0"/>
+    <cs:fontRef idx="minor">
+      <a:schemeClr val="tx1"/>
+    </cs:fontRef>
+    <cs:spPr>
+      <a:ln w="9525" cap="flat" cmpd="sng" algn="ctr">
+        <a:solidFill>
+          <a:schemeClr val="tx1">
+            <a:lumMod val="65000"/>
+            <a:lumOff val="35000"/>
+          </a:schemeClr>
+        </a:solidFill>
+        <a:round/>
+      </a:ln>
+    </cs:spPr>
+  </cs:errorBar>
+  <cs:floor>
+    <cs:lnRef idx="0"/>
+    <cs:fillRef idx="0"/>
+    <cs:effectRef idx="0"/>
+    <cs:fontRef idx="minor">
+      <a:schemeClr val="tx1"/>
+    </cs:fontRef>
+    <cs:spPr>
+      <a:noFill/>
+      <a:ln>
+        <a:noFill/>
+      </a:ln>
+    </cs:spPr>
+  </cs:floor>
+  <cs:gridlineMajor>
+    <cs:lnRef idx="0"/>
+    <cs:fillRef idx="0"/>
+    <cs:effectRef idx="0"/>
+    <cs:fontRef idx="minor">
+      <a:schemeClr val="tx1"/>
+    </cs:fontRef>
+    <cs:spPr>
+      <a:ln w="9525" cap="flat" cmpd="sng" algn="ctr">
+        <a:solidFill>
+          <a:schemeClr val="tx1">
+            <a:lumMod val="15000"/>
+            <a:lumOff val="85000"/>
+          </a:schemeClr>
+        </a:solidFill>
+        <a:round/>
+      </a:ln>
+    </cs:spPr>
+  </cs:gridlineMajor>
+  <cs:gridlineMinor>
+    <cs:lnRef idx="0"/>
+    <cs:fillRef idx="0"/>
+    <cs:effectRef idx="0"/>
+    <cs:fontRef idx="minor">
+      <a:schemeClr val="tx1"/>
+    </cs:fontRef>
+    <cs:spPr>
+      <a:ln w="9525" cap="flat" cmpd="sng" algn="ctr">
+        <a:solidFill>
+          <a:schemeClr val="tx1">
+            <a:lumMod val="5000"/>
+            <a:lumOff val="95000"/>
+          </a:schemeClr>
+        </a:solidFill>
+        <a:round/>
+      </a:ln>
+    </cs:spPr>
+  </cs:gridlineMinor>
+  <cs:hiLoLine>
+    <cs:lnRef idx="0"/>
+    <cs:fillRef idx="0"/>
+    <cs:effectRef idx="0"/>
+    <cs:fontRef idx="minor">
+      <a:schemeClr val="tx1"/>
+    </cs:fontRef>
+    <cs:spPr>
+      <a:ln w="9525" cap="flat" cmpd="sng" algn="ctr">
+        <a:solidFill>
+          <a:schemeClr val="tx1">
+            <a:lumMod val="50000"/>
+            <a:lumOff val="50000"/>
+          </a:schemeClr>
+        </a:solidFill>
+        <a:round/>
+      </a:ln>
+    </cs:spPr>
+  </cs:hiLoLine>
+  <cs:leaderLine>
+    <cs:lnRef idx="0"/>
+    <cs:fillRef idx="0"/>
+    <cs:effectRef idx="0"/>
+    <cs:fontRef idx="minor">
+      <a:schemeClr val="tx1"/>
+    </cs:fontRef>
+    <cs:spPr>
+      <a:ln w="9525" cap="flat" cmpd="sng" algn="ctr">
+        <a:solidFill>
+          <a:schemeClr val="tx1">
+            <a:lumMod val="35000"/>
+            <a:lumOff val="65000"/>
+          </a:schemeClr>
+        </a:solidFill>
+        <a:round/>
+      </a:ln>
+    </cs:spPr>
+  </cs:leaderLine>
+  <cs:legend>
+    <cs:lnRef idx="0"/>
+    <cs:fillRef idx="0"/>
+    <cs:effectRef idx="0"/>
+    <cs:fontRef idx="minor">
+      <a:schemeClr val="tx1">
+        <a:lumMod val="65000"/>
+        <a:lumOff val="35000"/>
+      </a:schemeClr>
+    </cs:fontRef>
+    <cs:defRPr sz="900" kern="1200"/>
+  </cs:legend>
+  <cs:plotArea mods="allowNoFillOverride allowNoLineOverride">
+    <cs:lnRef idx="0"/>
+    <cs:fillRef idx="0"/>
+    <cs:effectRef idx="0"/>
+    <cs:fontRef idx="minor">
+      <a:schemeClr val="tx1"/>
+    </cs:fontRef>
+  </cs:plotArea>
+  <cs:plotArea3D mods="allowNoFillOverride allowNoLineOverride">
+    <cs:lnRef idx="0"/>
+    <cs:fillRef idx="0"/>
+    <cs:effectRef idx="0"/>
+    <cs:fontRef idx="minor">
+      <a:schemeClr val="tx1"/>
+    </cs:fontRef>
+  </cs:plotArea3D>
+  <cs:seriesAxis>
+    <cs:lnRef idx="0"/>
+    <cs:fillRef idx="0"/>
+    <cs:effectRef idx="0"/>
+    <cs:fontRef idx="minor">
+      <a:schemeClr val="tx1">
+        <a:lumMod val="65000"/>
+        <a:lumOff val="35000"/>
+      </a:schemeClr>
+    </cs:fontRef>
+    <cs:defRPr sz="900" kern="1200"/>
+  </cs:seriesAxis>
+  <cs:seriesLine>
+    <cs:lnRef idx="0"/>
+    <cs:fillRef idx="0"/>
+    <cs:effectRef idx="0"/>
+    <cs:fontRef idx="minor">
+      <a:schemeClr val="tx1"/>
+    </cs:fontRef>
+    <cs:spPr>
+      <a:ln w="9525" cap="flat" cmpd="sng" algn="ctr">
+        <a:solidFill>
+          <a:schemeClr val="tx1">
+            <a:lumMod val="35000"/>
+            <a:lumOff val="65000"/>
+          </a:schemeClr>
+        </a:solidFill>
+        <a:round/>
+      </a:ln>
+    </cs:spPr>
+  </cs:seriesLine>
+  <cs:title>
+    <cs:lnRef idx="0"/>
+    <cs:fillRef idx="0"/>
+    <cs:effectRef idx="0"/>
+    <cs:fontRef idx="minor">
+      <a:schemeClr val="tx1">
+        <a:lumMod val="65000"/>
+        <a:lumOff val="35000"/>
+      </a:schemeClr>
+    </cs:fontRef>
+    <cs:defRPr sz="1400" b="0" kern="1200" spc="0" baseline="0"/>
+  </cs:title>
+  <cs:trendline>
+    <cs:lnRef idx="0">
+      <cs:styleClr val="auto"/>
+    </cs:lnRef>
+    <cs:fillRef idx="0"/>
+    <cs:effectRef idx="0"/>
+    <cs:fontRef idx="minor">
+      <a:schemeClr val="tx1"/>
+    </cs:fontRef>
+    <cs:spPr>
+      <a:ln w="19050" cap="rnd">
+        <a:solidFill>
+          <a:schemeClr val="phClr"/>
+        </a:solidFill>
+        <a:prstDash val="sysDot"/>
+      </a:ln>
+    </cs:spPr>
+  </cs:trendline>
+  <cs:trendlineLabel>
+    <cs:lnRef idx="0"/>
+    <cs:fillRef idx="0"/>
+    <cs:effectRef idx="0"/>
+    <cs:fontRef idx="minor">
+      <a:schemeClr val="tx1">
+        <a:lumMod val="65000"/>
+        <a:lumOff val="35000"/>
+      </a:schemeClr>
+    </cs:fontRef>
+    <cs:defRPr sz="900" kern="1200"/>
+  </cs:trendlineLabel>
+  <cs:upBar>
+    <cs:lnRef idx="0"/>
+    <cs:fillRef idx="0"/>
+    <cs:effectRef idx="0"/>
+    <cs:fontRef idx="minor">
+      <a:schemeClr val="tx1"/>
+    </cs:fontRef>
+    <cs:spPr>
+      <a:solidFill>
+        <a:schemeClr val="lt1"/>
+      </a:solidFill>
+      <a:ln w="9525" cap="flat" cmpd="sng" algn="ctr">
+        <a:solidFill>
+          <a:schemeClr val="tx1">
+            <a:lumMod val="65000"/>
+            <a:lumOff val="35000"/>
+          </a:schemeClr>
+        </a:solidFill>
+        <a:round/>
+      </a:ln>
+    </cs:spPr>
+  </cs:upBar>
+  <cs:valueAxis>
+    <cs:lnRef idx="0"/>
+    <cs:fillRef idx="0"/>
+    <cs:effectRef idx="0"/>
+    <cs:fontRef idx="minor">
+      <a:schemeClr val="tx1">
+        <a:lumMod val="65000"/>
+        <a:lumOff val="35000"/>
+      </a:schemeClr>
+    </cs:fontRef>
+    <cs:spPr>
+      <a:ln w="9525" cap="flat" cmpd="sng" algn="ctr">
+        <a:solidFill>
+          <a:schemeClr val="tx1">
+            <a:lumMod val="25000"/>
+            <a:lumOff val="75000"/>
+          </a:schemeClr>
+        </a:solidFill>
+        <a:round/>
+      </a:ln>
+    </cs:spPr>
+    <cs:defRPr sz="900" kern="1200"/>
+  </cs:valueAxis>
+  <cs:wall>
+    <cs:lnRef idx="0"/>
+    <cs:fillRef idx="0"/>
+    <cs:effectRef idx="0"/>
+    <cs:fontRef idx="minor">
+      <a:schemeClr val="tx1"/>
+    </cs:fontRef>
+    <cs:spPr>
+      <a:noFill/>
+      <a:ln>
+        <a:noFill/>
+      </a:ln>
+    </cs:spPr>
+  </cs:wall>
+</cs:chartStyle>
+</file>
+
+<file path=word/charts/style9.xml><?xml version="1.0" encoding="utf-8"?>
 <cs:chartStyle xmlns:cs="http://schemas.microsoft.com/office/drawing/2012/chartStyle" xmlns:a="http://schemas.openxmlformats.org/drawingml/2006/main" id="240">
   <cs:axisTitle>
     <cs:lnRef idx="0"/>

--- a/Report.docx
+++ b/Report.docx
@@ -5417,8 +5417,6 @@
         <w:lastRenderedPageBreak/>
         <w:t>5.</w:t>
       </w:r>
-      <w:bookmarkStart w:id="0" w:name="_GoBack"/>
-      <w:bookmarkEnd w:id="0"/>
     </w:p>
     <w:p>
       <w:pPr>
@@ -5704,13 +5702,199 @@
           <w:color w:val="000000"/>
         </w:rPr>
       </w:pPr>
-      <w:r>
+    </w:p>
+    <w:p>
+      <w:pPr>
         <w:rPr>
           <w:rFonts w:cs="Times New Roman"/>
           <w:b/>
           <w:color w:val="000000"/>
         </w:rPr>
+      </w:pPr>
+    </w:p>
+    <w:p>
+      <w:pPr>
+        <w:rPr>
+          <w:rFonts w:cs="Times New Roman"/>
+          <w:b/>
+          <w:color w:val="000000"/>
+        </w:rPr>
+      </w:pPr>
+    </w:p>
+    <w:p>
+      <w:pPr>
+        <w:rPr>
+          <w:rFonts w:cs="Times New Roman"/>
+          <w:b/>
+          <w:color w:val="000000"/>
+        </w:rPr>
+      </w:pPr>
+    </w:p>
+    <w:p>
+      <w:pPr>
+        <w:rPr>
+          <w:rFonts w:cs="Times New Roman"/>
+          <w:b/>
+          <w:color w:val="000000"/>
+        </w:rPr>
+      </w:pPr>
+    </w:p>
+    <w:p>
+      <w:pPr>
+        <w:rPr>
+          <w:rFonts w:cs="Times New Roman"/>
+          <w:b/>
+          <w:color w:val="000000"/>
+        </w:rPr>
+      </w:pPr>
+    </w:p>
+    <w:p>
+      <w:pPr>
+        <w:rPr>
+          <w:rFonts w:cs="Times New Roman"/>
+          <w:b/>
+          <w:color w:val="000000"/>
+        </w:rPr>
+      </w:pPr>
+    </w:p>
+    <w:p>
+      <w:pPr>
+        <w:rPr>
+          <w:rFonts w:cs="Times New Roman"/>
+          <w:b/>
+          <w:color w:val="000000"/>
+        </w:rPr>
+      </w:pPr>
+      <w:r>
+        <w:rPr>
+          <w:rFonts w:cs="Times New Roman"/>
+          <w:b/>
+          <w:color w:val="000000"/>
+        </w:rPr>
+        <w:lastRenderedPageBreak/>
         <w:t xml:space="preserve">6. </w:t>
+      </w:r>
+    </w:p>
+    <w:p>
+      <w:pPr>
+        <w:rPr>
+          <w:rFonts w:cs="Times New Roman"/>
+          <w:b/>
+          <w:color w:val="000000"/>
+        </w:rPr>
+      </w:pPr>
+      <w:r>
+        <w:rPr>
+          <w:noProof/>
+        </w:rPr>
+        <w:drawing>
+          <wp:inline distT="0" distB="0" distL="0" distR="0" wp14:anchorId="40C4B12A" wp14:editId="68B319D9">
+            <wp:extent cx="4572000" cy="2743200"/>
+            <wp:effectExtent l="0" t="0" r="0" b="0"/>
+            <wp:docPr id="16" name="Chart 16"/>
+            <wp:cNvGraphicFramePr/>
+            <a:graphic xmlns:a="http://schemas.openxmlformats.org/drawingml/2006/main">
+              <a:graphicData uri="http://schemas.openxmlformats.org/drawingml/2006/chart">
+                <c:chart xmlns:c="http://schemas.openxmlformats.org/drawingml/2006/chart" xmlns:r="http://schemas.openxmlformats.org/officeDocument/2006/relationships" r:id="rId11"/>
+              </a:graphicData>
+            </a:graphic>
+          </wp:inline>
+        </w:drawing>
+      </w:r>
+    </w:p>
+    <w:p>
+      <w:pPr>
+        <w:rPr>
+          <w:rFonts w:cs="Times New Roman"/>
+          <w:color w:val="000000"/>
+        </w:rPr>
+      </w:pPr>
+      <w:r>
+        <w:rPr>
+          <w:rFonts w:cs="Times New Roman"/>
+          <w:color w:val="000000"/>
+        </w:rPr>
+        <w:t xml:space="preserve"> Blue represents dynamic programming results, and red represents greedy algorithm. In this case, we can see that for the most part they overlap, but there were two instances where dynamic programming returned a better results (smaller # of coins) than greedy algorithm. For A = 2004, the greedy algorithm chooses 66 * 30, and then + 22, + 4. So 68 total coins. However, if you use 30 one less time, and go 65* 30, + 28, +26, then it is 27 coins to reach 2004. Another example of the greedy algorithm being suboptimal.</w:t>
+      </w:r>
+    </w:p>
+    <w:p>
+      <w:pPr>
+        <w:rPr>
+          <w:rFonts w:cs="Times New Roman"/>
+          <w:color w:val="000000"/>
+        </w:rPr>
+      </w:pPr>
+    </w:p>
+    <w:p>
+      <w:pPr>
+        <w:rPr>
+          <w:rFonts w:cs="Times New Roman"/>
+          <w:color w:val="000000"/>
+        </w:rPr>
+      </w:pPr>
+      <w:r>
+        <w:rPr>
+          <w:rFonts w:cs="Times New Roman"/>
+          <w:color w:val="000000"/>
+        </w:rPr>
+        <w:t xml:space="preserve">Although </w:t>
+      </w:r>
+      <w:proofErr w:type="spellStart"/>
+      <w:r>
+        <w:rPr>
+          <w:rFonts w:cs="Times New Roman"/>
+          <w:color w:val="000000"/>
+        </w:rPr>
+        <w:t>slowchange</w:t>
+      </w:r>
+      <w:proofErr w:type="spellEnd"/>
+      <w:r>
+        <w:rPr>
+          <w:rFonts w:cs="Times New Roman"/>
+          <w:color w:val="000000"/>
+        </w:rPr>
+        <w:t xml:space="preserve"> could not handle such a large input, we did test the same denominations but with smaller sizes of A. We also ran the dynamic and greedy algorithms at these smaller input sizes to test side by side:</w:t>
+      </w:r>
+    </w:p>
+    <w:p>
+      <w:pPr>
+        <w:rPr>
+          <w:rFonts w:cs="Times New Roman"/>
+          <w:color w:val="000000"/>
+        </w:rPr>
+      </w:pPr>
+      <w:r>
+        <w:rPr>
+          <w:noProof/>
+        </w:rPr>
+        <w:drawing>
+          <wp:inline distT="0" distB="0" distL="0" distR="0" wp14:anchorId="0A64D97B" wp14:editId="1C0D8C53">
+            <wp:extent cx="4572000" cy="2743200"/>
+            <wp:effectExtent l="0" t="0" r="0" b="0"/>
+            <wp:docPr id="20" name="Chart 20"/>
+            <wp:cNvGraphicFramePr/>
+            <a:graphic xmlns:a="http://schemas.openxmlformats.org/drawingml/2006/main">
+              <a:graphicData uri="http://schemas.openxmlformats.org/drawingml/2006/chart">
+                <c:chart xmlns:c="http://schemas.openxmlformats.org/drawingml/2006/chart" xmlns:r="http://schemas.openxmlformats.org/officeDocument/2006/relationships" r:id="rId12"/>
+              </a:graphicData>
+            </a:graphic>
+          </wp:inline>
+        </w:drawing>
+      </w:r>
+    </w:p>
+    <w:p>
+      <w:pPr>
+        <w:rPr>
+          <w:rFonts w:cs="Times New Roman"/>
+          <w:color w:val="000000"/>
+        </w:rPr>
+      </w:pPr>
+      <w:r>
+        <w:rPr>
+          <w:rFonts w:cs="Times New Roman"/>
+          <w:color w:val="000000"/>
+        </w:rPr>
+        <w:t>All three algorithms returned the same results. However we have already seen that with larger values of A, you run the risk of getting suboptimal results with the greedy algorithm.</w:t>
       </w:r>
     </w:p>
     <w:p>
@@ -5797,7 +5981,7 @@
             <wp:cNvGraphicFramePr/>
             <a:graphic xmlns:a="http://schemas.openxmlformats.org/drawingml/2006/main">
               <a:graphicData uri="http://schemas.openxmlformats.org/drawingml/2006/chart">
-                <c:chart xmlns:c="http://schemas.openxmlformats.org/drawingml/2006/chart" xmlns:r="http://schemas.openxmlformats.org/officeDocument/2006/relationships" r:id="rId11"/>
+                <c:chart xmlns:c="http://schemas.openxmlformats.org/drawingml/2006/chart" xmlns:r="http://schemas.openxmlformats.org/officeDocument/2006/relationships" r:id="rId13"/>
               </a:graphicData>
             </a:graphic>
           </wp:inline>
@@ -5815,7 +5999,7 @@
             <wp:cNvGraphicFramePr/>
             <a:graphic xmlns:a="http://schemas.openxmlformats.org/drawingml/2006/main">
               <a:graphicData uri="http://schemas.openxmlformats.org/drawingml/2006/chart">
-                <c:chart xmlns:c="http://schemas.openxmlformats.org/drawingml/2006/chart" xmlns:r="http://schemas.openxmlformats.org/officeDocument/2006/relationships" r:id="rId12"/>
+                <c:chart xmlns:c="http://schemas.openxmlformats.org/drawingml/2006/chart" xmlns:r="http://schemas.openxmlformats.org/officeDocument/2006/relationships" r:id="rId14"/>
               </a:graphicData>
             </a:graphic>
           </wp:inline>
@@ -5842,7 +6026,7 @@
             <wp:cNvGraphicFramePr/>
             <a:graphic xmlns:a="http://schemas.openxmlformats.org/drawingml/2006/main">
               <a:graphicData uri="http://schemas.openxmlformats.org/drawingml/2006/chart">
-                <c:chart xmlns:c="http://schemas.openxmlformats.org/drawingml/2006/chart" xmlns:r="http://schemas.openxmlformats.org/officeDocument/2006/relationships" r:id="rId13"/>
+                <c:chart xmlns:c="http://schemas.openxmlformats.org/drawingml/2006/chart" xmlns:r="http://schemas.openxmlformats.org/officeDocument/2006/relationships" r:id="rId15"/>
               </a:graphicData>
             </a:graphic>
           </wp:inline>
@@ -5868,7 +6052,7 @@
             <wp:cNvGraphicFramePr/>
             <a:graphic xmlns:a="http://schemas.openxmlformats.org/drawingml/2006/main">
               <a:graphicData uri="http://schemas.openxmlformats.org/drawingml/2006/chart">
-                <c:chart xmlns:c="http://schemas.openxmlformats.org/drawingml/2006/chart" xmlns:r="http://schemas.openxmlformats.org/officeDocument/2006/relationships" r:id="rId14"/>
+                <c:chart xmlns:c="http://schemas.openxmlformats.org/drawingml/2006/chart" xmlns:r="http://schemas.openxmlformats.org/officeDocument/2006/relationships" r:id="rId16"/>
               </a:graphicData>
             </a:graphic>
           </wp:inline>
@@ -5994,22 +6178,6 @@
           <w:color w:val="000000"/>
         </w:rPr>
       </w:pPr>
-      <w:r>
-        <w:rPr>
-          <w:rFonts w:cs="Times New Roman"/>
-          <w:b/>
-          <w:color w:val="000000"/>
-        </w:rPr>
-        <w:t xml:space="preserve">7.2 </w:t>
-      </w:r>
-      <w:r>
-        <w:rPr>
-          <w:rFonts w:cs="Times New Roman"/>
-          <w:b/>
-          <w:color w:val="000000"/>
-        </w:rPr>
-        <w:t>Greedy Algorithm Results</w:t>
-      </w:r>
     </w:p>
     <w:p>
       <w:pPr>
@@ -6028,11 +6196,108 @@
           <w:color w:val="000000"/>
         </w:rPr>
       </w:pPr>
+    </w:p>
+    <w:p>
+      <w:pPr>
+        <w:rPr>
+          <w:rFonts w:cs="Times New Roman"/>
+          <w:b/>
+          <w:color w:val="000000"/>
+        </w:rPr>
+      </w:pPr>
+    </w:p>
+    <w:p>
+      <w:pPr>
+        <w:rPr>
+          <w:rFonts w:cs="Times New Roman"/>
+          <w:b/>
+          <w:color w:val="000000"/>
+        </w:rPr>
+      </w:pPr>
+    </w:p>
+    <w:p>
+      <w:pPr>
+        <w:rPr>
+          <w:rFonts w:cs="Times New Roman"/>
+          <w:b/>
+          <w:color w:val="000000"/>
+        </w:rPr>
+      </w:pPr>
+    </w:p>
+    <w:p>
+      <w:pPr>
+        <w:rPr>
+          <w:rFonts w:cs="Times New Roman"/>
+          <w:b/>
+          <w:color w:val="000000"/>
+        </w:rPr>
+      </w:pPr>
+    </w:p>
+    <w:p>
+      <w:pPr>
+        <w:rPr>
+          <w:rFonts w:cs="Times New Roman"/>
+          <w:b/>
+          <w:color w:val="000000"/>
+        </w:rPr>
+      </w:pPr>
+    </w:p>
+    <w:p>
+      <w:pPr>
+        <w:rPr>
+          <w:rFonts w:cs="Times New Roman"/>
+          <w:b/>
+          <w:color w:val="000000"/>
+        </w:rPr>
+      </w:pPr>
+    </w:p>
+    <w:p>
+      <w:pPr>
+        <w:rPr>
+          <w:rFonts w:cs="Times New Roman"/>
+          <w:b/>
+          <w:color w:val="000000"/>
+        </w:rPr>
+      </w:pPr>
+      <w:r>
+        <w:rPr>
+          <w:rFonts w:cs="Times New Roman"/>
+          <w:b/>
+          <w:color w:val="000000"/>
+        </w:rPr>
+        <w:lastRenderedPageBreak/>
+        <w:t xml:space="preserve">7.2 </w:t>
+      </w:r>
+      <w:r>
+        <w:rPr>
+          <w:rFonts w:cs="Times New Roman"/>
+          <w:b/>
+          <w:color w:val="000000"/>
+        </w:rPr>
+        <w:t>Greedy Algorithm Results</w:t>
+      </w:r>
+    </w:p>
+    <w:p>
+      <w:pPr>
+        <w:rPr>
+          <w:rFonts w:cs="Times New Roman"/>
+          <w:b/>
+          <w:color w:val="000000"/>
+        </w:rPr>
+      </w:pPr>
+    </w:p>
+    <w:p>
+      <w:pPr>
+        <w:rPr>
+          <w:rFonts w:cs="Times New Roman"/>
+          <w:b/>
+          <w:color w:val="000000"/>
+        </w:rPr>
+      </w:pPr>
       <w:r>
         <w:rPr>
           <w:noProof/>
         </w:rPr>
-        <w:lastRenderedPageBreak/>
         <w:drawing>
           <wp:inline distT="0" distB="0" distL="0" distR="0" wp14:anchorId="1BD86518" wp14:editId="5A1B86A8">
             <wp:extent cx="4579132" cy="2743200"/>
@@ -6041,7 +6306,7 @@
             <wp:cNvGraphicFramePr/>
             <a:graphic xmlns:a="http://schemas.openxmlformats.org/drawingml/2006/main">
               <a:graphicData uri="http://schemas.openxmlformats.org/drawingml/2006/chart">
-                <c:chart xmlns:c="http://schemas.openxmlformats.org/drawingml/2006/chart" xmlns:r="http://schemas.openxmlformats.org/officeDocument/2006/relationships" r:id="rId15"/>
+                <c:chart xmlns:c="http://schemas.openxmlformats.org/drawingml/2006/chart" xmlns:r="http://schemas.openxmlformats.org/officeDocument/2006/relationships" r:id="rId17"/>
               </a:graphicData>
             </a:graphic>
           </wp:inline>
@@ -6068,7 +6333,7 @@
             <wp:cNvGraphicFramePr/>
             <a:graphic xmlns:a="http://schemas.openxmlformats.org/drawingml/2006/main">
               <a:graphicData uri="http://schemas.openxmlformats.org/drawingml/2006/chart">
-                <c:chart xmlns:c="http://schemas.openxmlformats.org/drawingml/2006/chart" xmlns:r="http://schemas.openxmlformats.org/officeDocument/2006/relationships" r:id="rId16"/>
+                <c:chart xmlns:c="http://schemas.openxmlformats.org/drawingml/2006/chart" xmlns:r="http://schemas.openxmlformats.org/officeDocument/2006/relationships" r:id="rId18"/>
               </a:graphicData>
             </a:graphic>
           </wp:inline>
@@ -6087,6 +6352,7 @@
         <w:rPr>
           <w:noProof/>
         </w:rPr>
+        <w:lastRenderedPageBreak/>
         <w:drawing>
           <wp:inline distT="0" distB="0" distL="0" distR="0" wp14:anchorId="0752ED11" wp14:editId="7FAE89DF">
             <wp:extent cx="4572000" cy="2743200"/>
@@ -6095,7 +6361,7 @@
             <wp:cNvGraphicFramePr/>
             <a:graphic xmlns:a="http://schemas.openxmlformats.org/drawingml/2006/main">
               <a:graphicData uri="http://schemas.openxmlformats.org/drawingml/2006/chart">
-                <c:chart xmlns:c="http://schemas.openxmlformats.org/drawingml/2006/chart" xmlns:r="http://schemas.openxmlformats.org/officeDocument/2006/relationships" r:id="rId17"/>
+                <c:chart xmlns:c="http://schemas.openxmlformats.org/drawingml/2006/chart" xmlns:r="http://schemas.openxmlformats.org/officeDocument/2006/relationships" r:id="rId19"/>
               </a:graphicData>
             </a:graphic>
           </wp:inline>
@@ -6114,7 +6380,6 @@
         <w:rPr>
           <w:noProof/>
         </w:rPr>
-        <w:lastRenderedPageBreak/>
         <w:drawing>
           <wp:inline distT="0" distB="0" distL="0" distR="0" wp14:anchorId="77EE2654" wp14:editId="270E31AE">
             <wp:extent cx="4572000" cy="2743200"/>
@@ -6123,7 +6388,7 @@
             <wp:cNvGraphicFramePr/>
             <a:graphic xmlns:a="http://schemas.openxmlformats.org/drawingml/2006/main">
               <a:graphicData uri="http://schemas.openxmlformats.org/drawingml/2006/chart">
-                <c:chart xmlns:c="http://schemas.openxmlformats.org/drawingml/2006/chart" xmlns:r="http://schemas.openxmlformats.org/officeDocument/2006/relationships" r:id="rId18"/>
+                <c:chart xmlns:c="http://schemas.openxmlformats.org/drawingml/2006/chart" xmlns:r="http://schemas.openxmlformats.org/officeDocument/2006/relationships" r:id="rId20"/>
               </a:graphicData>
             </a:graphic>
           </wp:inline>
@@ -6201,12 +6466,121 @@
           <w:color w:val="000000"/>
         </w:rPr>
       </w:pPr>
-      <w:r>
+    </w:p>
+    <w:p>
+      <w:pPr>
         <w:rPr>
           <w:rFonts w:cs="Times New Roman"/>
           <w:b/>
           <w:color w:val="000000"/>
         </w:rPr>
+      </w:pPr>
+    </w:p>
+    <w:p>
+      <w:pPr>
+        <w:rPr>
+          <w:rFonts w:cs="Times New Roman"/>
+          <w:b/>
+          <w:color w:val="000000"/>
+        </w:rPr>
+      </w:pPr>
+    </w:p>
+    <w:p>
+      <w:pPr>
+        <w:rPr>
+          <w:rFonts w:cs="Times New Roman"/>
+          <w:b/>
+          <w:color w:val="000000"/>
+        </w:rPr>
+      </w:pPr>
+    </w:p>
+    <w:p>
+      <w:pPr>
+        <w:rPr>
+          <w:rFonts w:cs="Times New Roman"/>
+          <w:b/>
+          <w:color w:val="000000"/>
+        </w:rPr>
+      </w:pPr>
+    </w:p>
+    <w:p>
+      <w:pPr>
+        <w:rPr>
+          <w:rFonts w:cs="Times New Roman"/>
+          <w:b/>
+          <w:color w:val="000000"/>
+        </w:rPr>
+      </w:pPr>
+    </w:p>
+    <w:p>
+      <w:pPr>
+        <w:rPr>
+          <w:rFonts w:cs="Times New Roman"/>
+          <w:b/>
+          <w:color w:val="000000"/>
+        </w:rPr>
+      </w:pPr>
+    </w:p>
+    <w:p>
+      <w:pPr>
+        <w:rPr>
+          <w:rFonts w:cs="Times New Roman"/>
+          <w:b/>
+          <w:color w:val="000000"/>
+        </w:rPr>
+      </w:pPr>
+    </w:p>
+    <w:p>
+      <w:pPr>
+        <w:rPr>
+          <w:rFonts w:cs="Times New Roman"/>
+          <w:b/>
+          <w:color w:val="000000"/>
+        </w:rPr>
+      </w:pPr>
+    </w:p>
+    <w:p>
+      <w:pPr>
+        <w:rPr>
+          <w:rFonts w:cs="Times New Roman"/>
+          <w:b/>
+          <w:color w:val="000000"/>
+        </w:rPr>
+      </w:pPr>
+    </w:p>
+    <w:p>
+      <w:pPr>
+        <w:rPr>
+          <w:rFonts w:cs="Times New Roman"/>
+          <w:b/>
+          <w:color w:val="000000"/>
+        </w:rPr>
+      </w:pPr>
+    </w:p>
+    <w:p>
+      <w:pPr>
+        <w:rPr>
+          <w:rFonts w:cs="Times New Roman"/>
+          <w:b/>
+          <w:color w:val="000000"/>
+        </w:rPr>
+      </w:pPr>
+    </w:p>
+    <w:p>
+      <w:pPr>
+        <w:rPr>
+          <w:rFonts w:cs="Times New Roman"/>
+          <w:b/>
+          <w:color w:val="000000"/>
+        </w:rPr>
+      </w:pPr>
+      <w:r>
+        <w:rPr>
+          <w:rFonts w:cs="Times New Roman"/>
+          <w:b/>
+          <w:color w:val="000000"/>
+        </w:rPr>
+        <w:lastRenderedPageBreak/>
         <w:t xml:space="preserve">7.3 </w:t>
       </w:r>
       <w:proofErr w:type="spellStart"/>
@@ -6248,7 +6622,7 @@
             <wp:cNvGraphicFramePr/>
             <a:graphic xmlns:a="http://schemas.openxmlformats.org/drawingml/2006/main">
               <a:graphicData uri="http://schemas.openxmlformats.org/drawingml/2006/chart">
-                <c:chart xmlns:c="http://schemas.openxmlformats.org/drawingml/2006/chart" xmlns:r="http://schemas.openxmlformats.org/officeDocument/2006/relationships" r:id="rId19"/>
+                <c:chart xmlns:c="http://schemas.openxmlformats.org/drawingml/2006/chart" xmlns:r="http://schemas.openxmlformats.org/officeDocument/2006/relationships" r:id="rId21"/>
               </a:graphicData>
             </a:graphic>
           </wp:inline>
@@ -6267,7 +6641,6 @@
         <w:rPr>
           <w:noProof/>
         </w:rPr>
-        <w:lastRenderedPageBreak/>
         <w:drawing>
           <wp:inline distT="0" distB="0" distL="0" distR="0" wp14:anchorId="3A34D00A" wp14:editId="43A2753D">
             <wp:extent cx="4572000" cy="2743200"/>
@@ -6276,7 +6649,7 @@
             <wp:cNvGraphicFramePr/>
             <a:graphic xmlns:a="http://schemas.openxmlformats.org/drawingml/2006/main">
               <a:graphicData uri="http://schemas.openxmlformats.org/drawingml/2006/chart">
-                <c:chart xmlns:c="http://schemas.openxmlformats.org/drawingml/2006/chart" xmlns:r="http://schemas.openxmlformats.org/officeDocument/2006/relationships" r:id="rId20"/>
+                <c:chart xmlns:c="http://schemas.openxmlformats.org/drawingml/2006/chart" xmlns:r="http://schemas.openxmlformats.org/officeDocument/2006/relationships" r:id="rId22"/>
               </a:graphicData>
             </a:graphic>
           </wp:inline>
@@ -6295,6 +6668,7 @@
         <w:rPr>
           <w:noProof/>
         </w:rPr>
+        <w:lastRenderedPageBreak/>
         <w:drawing>
           <wp:inline distT="0" distB="0" distL="0" distR="0" wp14:anchorId="13D88D5A" wp14:editId="4A7886A4">
             <wp:extent cx="4572000" cy="2743200"/>
@@ -6303,7 +6677,7 @@
             <wp:cNvGraphicFramePr/>
             <a:graphic xmlns:a="http://schemas.openxmlformats.org/drawingml/2006/main">
               <a:graphicData uri="http://schemas.openxmlformats.org/drawingml/2006/chart">
-                <c:chart xmlns:c="http://schemas.openxmlformats.org/drawingml/2006/chart" xmlns:r="http://schemas.openxmlformats.org/officeDocument/2006/relationships" r:id="rId21"/>
+                <c:chart xmlns:c="http://schemas.openxmlformats.org/drawingml/2006/chart" xmlns:r="http://schemas.openxmlformats.org/officeDocument/2006/relationships" r:id="rId23"/>
               </a:graphicData>
             </a:graphic>
           </wp:inline>
@@ -6330,7 +6704,7 @@
             <wp:cNvGraphicFramePr/>
             <a:graphic xmlns:a="http://schemas.openxmlformats.org/drawingml/2006/main">
               <a:graphicData uri="http://schemas.openxmlformats.org/drawingml/2006/chart">
-                <c:chart xmlns:c="http://schemas.openxmlformats.org/drawingml/2006/chart" xmlns:r="http://schemas.openxmlformats.org/officeDocument/2006/relationships" r:id="rId22"/>
+                <c:chart xmlns:c="http://schemas.openxmlformats.org/drawingml/2006/chart" xmlns:r="http://schemas.openxmlformats.org/officeDocument/2006/relationships" r:id="rId24"/>
               </a:graphicData>
             </a:graphic>
           </wp:inline>
@@ -6349,7 +6723,6 @@
           <w:rFonts w:cs="Times New Roman"/>
           <w:color w:val="000000"/>
         </w:rPr>
-        <w:lastRenderedPageBreak/>
         <w:t xml:space="preserve">The brute force algorithm is best fitted to an exponential </w:t>
       </w:r>
       <w:proofErr w:type="spellStart"/>
@@ -6395,6 +6768,116 @@
           <w:color w:val="000000"/>
         </w:rPr>
       </w:pPr>
+    </w:p>
+    <w:p>
+      <w:pPr>
+        <w:rPr>
+          <w:rFonts w:cs="Times New Roman"/>
+          <w:b/>
+          <w:color w:val="000000"/>
+        </w:rPr>
+      </w:pPr>
+    </w:p>
+    <w:p>
+      <w:pPr>
+        <w:rPr>
+          <w:rFonts w:cs="Times New Roman"/>
+          <w:b/>
+          <w:color w:val="000000"/>
+        </w:rPr>
+      </w:pPr>
+    </w:p>
+    <w:p>
+      <w:pPr>
+        <w:rPr>
+          <w:rFonts w:cs="Times New Roman"/>
+          <w:b/>
+          <w:color w:val="000000"/>
+        </w:rPr>
+      </w:pPr>
+    </w:p>
+    <w:p>
+      <w:pPr>
+        <w:rPr>
+          <w:rFonts w:cs="Times New Roman"/>
+          <w:b/>
+          <w:color w:val="000000"/>
+        </w:rPr>
+      </w:pPr>
+    </w:p>
+    <w:p>
+      <w:pPr>
+        <w:rPr>
+          <w:rFonts w:cs="Times New Roman"/>
+          <w:b/>
+          <w:color w:val="000000"/>
+        </w:rPr>
+      </w:pPr>
+    </w:p>
+    <w:p>
+      <w:pPr>
+        <w:rPr>
+          <w:rFonts w:cs="Times New Roman"/>
+          <w:b/>
+          <w:color w:val="000000"/>
+        </w:rPr>
+      </w:pPr>
+    </w:p>
+    <w:p>
+      <w:pPr>
+        <w:rPr>
+          <w:rFonts w:cs="Times New Roman"/>
+          <w:b/>
+          <w:color w:val="000000"/>
+        </w:rPr>
+      </w:pPr>
+    </w:p>
+    <w:p>
+      <w:pPr>
+        <w:rPr>
+          <w:rFonts w:cs="Times New Roman"/>
+          <w:b/>
+          <w:color w:val="000000"/>
+        </w:rPr>
+      </w:pPr>
+    </w:p>
+    <w:p>
+      <w:pPr>
+        <w:rPr>
+          <w:rFonts w:cs="Times New Roman"/>
+          <w:b/>
+          <w:color w:val="000000"/>
+        </w:rPr>
+      </w:pPr>
+    </w:p>
+    <w:p>
+      <w:pPr>
+        <w:rPr>
+          <w:rFonts w:cs="Times New Roman"/>
+          <w:b/>
+          <w:color w:val="000000"/>
+        </w:rPr>
+      </w:pPr>
+    </w:p>
+    <w:p>
+      <w:pPr>
+        <w:rPr>
+          <w:rFonts w:cs="Times New Roman"/>
+          <w:b/>
+          <w:color w:val="000000"/>
+        </w:rPr>
+      </w:pPr>
+    </w:p>
+    <w:p>
+      <w:pPr>
+        <w:rPr>
+          <w:rFonts w:cs="Times New Roman"/>
+          <w:b/>
+          <w:color w:val="000000"/>
+        </w:rPr>
+      </w:pPr>
+      <w:bookmarkStart w:id="0" w:name="_GoBack"/>
+      <w:bookmarkEnd w:id="0"/>
       <w:r>
         <w:rPr>
           <w:rFonts w:cs="Times New Roman"/>
@@ -6424,7 +6907,7 @@
             <wp:cNvGraphicFramePr/>
             <a:graphic xmlns:a="http://schemas.openxmlformats.org/drawingml/2006/main">
               <a:graphicData uri="http://schemas.openxmlformats.org/drawingml/2006/chart">
-                <c:chart xmlns:c="http://schemas.openxmlformats.org/drawingml/2006/chart" xmlns:r="http://schemas.openxmlformats.org/officeDocument/2006/relationships" r:id="rId23"/>
+                <c:chart xmlns:c="http://schemas.openxmlformats.org/drawingml/2006/chart" xmlns:r="http://schemas.openxmlformats.org/officeDocument/2006/relationships" r:id="rId25"/>
               </a:graphicData>
             </a:graphic>
           </wp:inline>
@@ -7074,7 +7557,6 @@
           <w:rFonts w:cs="Times New Roman"/>
           <w:color w:val="000000"/>
         </w:rPr>
-        <w:lastRenderedPageBreak/>
         <w:t xml:space="preserve">According to </w:t>
       </w:r>
       <w:proofErr w:type="spellStart"/>
@@ -7131,7 +7613,15 @@
           <w:rFonts w:cs="Times New Roman"/>
           <w:color w:val="000000"/>
         </w:rPr>
-        <w:t xml:space="preserve">systems.  Then, for a non-canonical coin system, there exists an amount </w:t>
+        <w:t xml:space="preserve">systems.  Then, for a </w:t>
+      </w:r>
+      <w:r>
+        <w:rPr>
+          <w:rFonts w:cs="Times New Roman"/>
+          <w:color w:val="000000"/>
+        </w:rPr>
+        <w:lastRenderedPageBreak/>
+        <w:t xml:space="preserve">non-canonical coin system, there exists an amount </w:t>
       </w:r>
       <w:r>
         <w:rPr>
@@ -8730,11 +9220,11 @@
           <c:showPercent val="0"/>
           <c:showBubbleSize val="0"/>
         </c:dLbls>
-        <c:axId val="249106416"/>
-        <c:axId val="249110336"/>
+        <c:axId val="434501280"/>
+        <c:axId val="434495680"/>
       </c:scatterChart>
       <c:valAx>
-        <c:axId val="249106416"/>
+        <c:axId val="434501280"/>
         <c:scaling>
           <c:orientation val="minMax"/>
         </c:scaling>
@@ -8851,12 +9341,12 @@
             <a:endParaRPr lang="en-US"/>
           </a:p>
         </c:txPr>
-        <c:crossAx val="249110336"/>
+        <c:crossAx val="434495680"/>
         <c:crosses val="autoZero"/>
         <c:crossBetween val="midCat"/>
       </c:valAx>
       <c:valAx>
-        <c:axId val="249110336"/>
+        <c:axId val="434495680"/>
         <c:scaling>
           <c:orientation val="minMax"/>
         </c:scaling>
@@ -8968,7 +9458,7 @@
             <a:endParaRPr lang="en-US"/>
           </a:p>
         </c:txPr>
-        <c:crossAx val="249106416"/>
+        <c:crossAx val="434501280"/>
         <c:crosses val="autoZero"/>
         <c:crossBetween val="midCat"/>
       </c:valAx>
@@ -9016,6 +9506,1001 @@
 </file>
 
 <file path=word/charts/chart10.xml><?xml version="1.0" encoding="utf-8"?>
+<c:chartSpace xmlns:c="http://schemas.openxmlformats.org/drawingml/2006/chart" xmlns:a="http://schemas.openxmlformats.org/drawingml/2006/main" xmlns:r="http://schemas.openxmlformats.org/officeDocument/2006/relationships">
+  <c:date1904 val="0"/>
+  <c:lang val="en-US"/>
+  <c:roundedCorners val="0"/>
+  <mc:AlternateContent xmlns:mc="http://schemas.openxmlformats.org/markup-compatibility/2006">
+    <mc:Choice xmlns:c14="http://schemas.microsoft.com/office/drawing/2007/8/2/chart" Requires="c14">
+      <c14:style val="102"/>
+    </mc:Choice>
+    <mc:Fallback>
+      <c:style val="2"/>
+    </mc:Fallback>
+  </mc:AlternateContent>
+  <c:chart>
+    <c:title>
+      <c:tx>
+        <c:rich>
+          <a:bodyPr rot="0" spcFirstLastPara="1" vertOverflow="ellipsis" vert="horz" wrap="square" anchor="ctr" anchorCtr="1"/>
+          <a:lstStyle/>
+          <a:p>
+            <a:pPr>
+              <a:defRPr sz="1400" b="0" i="0" u="none" strike="noStrike" kern="1200" spc="0" baseline="0">
+                <a:solidFill>
+                  <a:schemeClr val="tx1">
+                    <a:lumMod val="65000"/>
+                    <a:lumOff val="35000"/>
+                  </a:schemeClr>
+                </a:solidFill>
+                <a:latin typeface="+mn-lt"/>
+                <a:ea typeface="+mn-ea"/>
+                <a:cs typeface="+mn-cs"/>
+              </a:defRPr>
+            </a:pPr>
+            <a:r>
+              <a:rPr lang="en-US"/>
+              <a:t>Dynamic</a:t>
+            </a:r>
+            <a:r>
+              <a:rPr lang="en-US" baseline="0"/>
+              <a:t> Programming </a:t>
+            </a:r>
+          </a:p>
+          <a:p>
+            <a:pPr>
+              <a:defRPr/>
+            </a:pPr>
+            <a:r>
+              <a:rPr lang="en-US" baseline="0"/>
+              <a:t>denominations: [1, 5, 10, 25, 50]</a:t>
+            </a:r>
+            <a:endParaRPr lang="en-US"/>
+          </a:p>
+        </c:rich>
+      </c:tx>
+      <c:overlay val="0"/>
+      <c:spPr>
+        <a:noFill/>
+        <a:ln>
+          <a:noFill/>
+        </a:ln>
+        <a:effectLst/>
+      </c:spPr>
+      <c:txPr>
+        <a:bodyPr rot="0" spcFirstLastPara="1" vertOverflow="ellipsis" vert="horz" wrap="square" anchor="ctr" anchorCtr="1"/>
+        <a:lstStyle/>
+        <a:p>
+          <a:pPr>
+            <a:defRPr sz="1400" b="0" i="0" u="none" strike="noStrike" kern="1200" spc="0" baseline="0">
+              <a:solidFill>
+                <a:schemeClr val="tx1">
+                  <a:lumMod val="65000"/>
+                  <a:lumOff val="35000"/>
+                </a:schemeClr>
+              </a:solidFill>
+              <a:latin typeface="+mn-lt"/>
+              <a:ea typeface="+mn-ea"/>
+              <a:cs typeface="+mn-cs"/>
+            </a:defRPr>
+          </a:pPr>
+          <a:endParaRPr lang="en-US"/>
+        </a:p>
+      </c:txPr>
+    </c:title>
+    <c:autoTitleDeleted val="0"/>
+    <c:plotArea>
+      <c:layout/>
+      <c:scatterChart>
+        <c:scatterStyle val="lineMarker"/>
+        <c:varyColors val="0"/>
+        <c:ser>
+          <c:idx val="0"/>
+          <c:order val="0"/>
+          <c:spPr>
+            <a:ln w="19050" cap="rnd">
+              <a:solidFill>
+                <a:schemeClr val="accent1"/>
+              </a:solidFill>
+              <a:round/>
+            </a:ln>
+            <a:effectLst/>
+          </c:spPr>
+          <c:marker>
+            <c:symbol val="circle"/>
+            <c:size val="5"/>
+            <c:spPr>
+              <a:solidFill>
+                <a:schemeClr val="accent1"/>
+              </a:solidFill>
+              <a:ln w="9525">
+                <a:solidFill>
+                  <a:schemeClr val="accent1"/>
+                </a:solidFill>
+              </a:ln>
+              <a:effectLst/>
+            </c:spPr>
+          </c:marker>
+          <c:trendline>
+            <c:spPr>
+              <a:ln w="19050" cap="rnd">
+                <a:solidFill>
+                  <a:schemeClr val="accent1"/>
+                </a:solidFill>
+                <a:prstDash val="sysDot"/>
+              </a:ln>
+              <a:effectLst/>
+            </c:spPr>
+            <c:trendlineType val="linear"/>
+            <c:dispRSqr val="0"/>
+            <c:dispEq val="0"/>
+          </c:trendline>
+          <c:xVal>
+            <c:numRef>
+              <c:f>Sheet1!$A$4:$A$13</c:f>
+              <c:numCache>
+                <c:formatCode>General</c:formatCode>
+                <c:ptCount val="10"/>
+                <c:pt idx="0">
+                  <c:v>2010</c:v>
+                </c:pt>
+                <c:pt idx="1">
+                  <c:v>2015</c:v>
+                </c:pt>
+                <c:pt idx="2">
+                  <c:v>2020</c:v>
+                </c:pt>
+                <c:pt idx="3">
+                  <c:v>2025</c:v>
+                </c:pt>
+                <c:pt idx="4">
+                  <c:v>2030</c:v>
+                </c:pt>
+                <c:pt idx="5">
+                  <c:v>2035</c:v>
+                </c:pt>
+                <c:pt idx="6">
+                  <c:v>2040</c:v>
+                </c:pt>
+                <c:pt idx="7">
+                  <c:v>2050</c:v>
+                </c:pt>
+                <c:pt idx="8">
+                  <c:v>2080</c:v>
+                </c:pt>
+                <c:pt idx="9">
+                  <c:v>2200</c:v>
+                </c:pt>
+              </c:numCache>
+            </c:numRef>
+          </c:xVal>
+          <c:yVal>
+            <c:numRef>
+              <c:f>Sheet1!$B$4:$B$13</c:f>
+              <c:numCache>
+                <c:formatCode>General</c:formatCode>
+                <c:ptCount val="10"/>
+                <c:pt idx="0">
+                  <c:v>6.3899999999999998E-3</c:v>
+                </c:pt>
+                <c:pt idx="1">
+                  <c:v>7.7159999999999998E-3</c:v>
+                </c:pt>
+                <c:pt idx="2">
+                  <c:v>5.9309999999999996E-3</c:v>
+                </c:pt>
+                <c:pt idx="3">
+                  <c:v>5.888E-3</c:v>
+                </c:pt>
+                <c:pt idx="4">
+                  <c:v>5.934E-3</c:v>
+                </c:pt>
+                <c:pt idx="5">
+                  <c:v>5.9059999999999998E-3</c:v>
+                </c:pt>
+                <c:pt idx="6">
+                  <c:v>5.9249999999999997E-3</c:v>
+                </c:pt>
+                <c:pt idx="7">
+                  <c:v>6.5550000000000001E-3</c:v>
+                </c:pt>
+                <c:pt idx="8">
+                  <c:v>6.051E-3</c:v>
+                </c:pt>
+                <c:pt idx="9">
+                  <c:v>6.4130000000000003E-3</c:v>
+                </c:pt>
+              </c:numCache>
+            </c:numRef>
+          </c:yVal>
+          <c:smooth val="0"/>
+        </c:ser>
+        <c:dLbls>
+          <c:showLegendKey val="0"/>
+          <c:showVal val="0"/>
+          <c:showCatName val="0"/>
+          <c:showSerName val="0"/>
+          <c:showPercent val="0"/>
+          <c:showBubbleSize val="0"/>
+        </c:dLbls>
+        <c:axId val="320913280"/>
+        <c:axId val="320913840"/>
+      </c:scatterChart>
+      <c:valAx>
+        <c:axId val="320913280"/>
+        <c:scaling>
+          <c:orientation val="minMax"/>
+        </c:scaling>
+        <c:delete val="0"/>
+        <c:axPos val="b"/>
+        <c:majorGridlines>
+          <c:spPr>
+            <a:ln w="9525" cap="flat" cmpd="sng" algn="ctr">
+              <a:solidFill>
+                <a:schemeClr val="tx1">
+                  <a:lumMod val="15000"/>
+                  <a:lumOff val="85000"/>
+                </a:schemeClr>
+              </a:solidFill>
+              <a:round/>
+            </a:ln>
+            <a:effectLst/>
+          </c:spPr>
+        </c:majorGridlines>
+        <c:title>
+          <c:tx>
+            <c:rich>
+              <a:bodyPr rot="0" spcFirstLastPara="1" vertOverflow="ellipsis" vert="horz" wrap="square" anchor="ctr" anchorCtr="1"/>
+              <a:lstStyle/>
+              <a:p>
+                <a:pPr>
+                  <a:defRPr sz="1000" b="0" i="0" u="none" strike="noStrike" kern="1200" baseline="0">
+                    <a:solidFill>
+                      <a:schemeClr val="tx1">
+                        <a:lumMod val="65000"/>
+                        <a:lumOff val="35000"/>
+                      </a:schemeClr>
+                    </a:solidFill>
+                    <a:latin typeface="+mn-lt"/>
+                    <a:ea typeface="+mn-ea"/>
+                    <a:cs typeface="+mn-cs"/>
+                  </a:defRPr>
+                </a:pPr>
+                <a:r>
+                  <a:rPr lang="en-US"/>
+                  <a:t>Value Needed</a:t>
+                </a:r>
+              </a:p>
+            </c:rich>
+          </c:tx>
+          <c:overlay val="0"/>
+          <c:spPr>
+            <a:noFill/>
+            <a:ln>
+              <a:noFill/>
+            </a:ln>
+            <a:effectLst/>
+          </c:spPr>
+          <c:txPr>
+            <a:bodyPr rot="0" spcFirstLastPara="1" vertOverflow="ellipsis" vert="horz" wrap="square" anchor="ctr" anchorCtr="1"/>
+            <a:lstStyle/>
+            <a:p>
+              <a:pPr>
+                <a:defRPr sz="1000" b="0" i="0" u="none" strike="noStrike" kern="1200" baseline="0">
+                  <a:solidFill>
+                    <a:schemeClr val="tx1">
+                      <a:lumMod val="65000"/>
+                      <a:lumOff val="35000"/>
+                    </a:schemeClr>
+                  </a:solidFill>
+                  <a:latin typeface="+mn-lt"/>
+                  <a:ea typeface="+mn-ea"/>
+                  <a:cs typeface="+mn-cs"/>
+                </a:defRPr>
+              </a:pPr>
+              <a:endParaRPr lang="en-US"/>
+            </a:p>
+          </c:txPr>
+        </c:title>
+        <c:numFmt formatCode="General" sourceLinked="1"/>
+        <c:majorTickMark val="none"/>
+        <c:minorTickMark val="none"/>
+        <c:tickLblPos val="nextTo"/>
+        <c:spPr>
+          <a:noFill/>
+          <a:ln w="9525" cap="flat" cmpd="sng" algn="ctr">
+            <a:solidFill>
+              <a:schemeClr val="tx1">
+                <a:lumMod val="25000"/>
+                <a:lumOff val="75000"/>
+              </a:schemeClr>
+            </a:solidFill>
+            <a:round/>
+          </a:ln>
+          <a:effectLst/>
+        </c:spPr>
+        <c:txPr>
+          <a:bodyPr rot="-60000000" spcFirstLastPara="1" vertOverflow="ellipsis" vert="horz" wrap="square" anchor="ctr" anchorCtr="1"/>
+          <a:lstStyle/>
+          <a:p>
+            <a:pPr>
+              <a:defRPr sz="900" b="0" i="0" u="none" strike="noStrike" kern="1200" baseline="0">
+                <a:solidFill>
+                  <a:schemeClr val="tx1">
+                    <a:lumMod val="65000"/>
+                    <a:lumOff val="35000"/>
+                  </a:schemeClr>
+                </a:solidFill>
+                <a:latin typeface="+mn-lt"/>
+                <a:ea typeface="+mn-ea"/>
+                <a:cs typeface="+mn-cs"/>
+              </a:defRPr>
+            </a:pPr>
+            <a:endParaRPr lang="en-US"/>
+          </a:p>
+        </c:txPr>
+        <c:crossAx val="320913840"/>
+        <c:crosses val="autoZero"/>
+        <c:crossBetween val="midCat"/>
+      </c:valAx>
+      <c:valAx>
+        <c:axId val="320913840"/>
+        <c:scaling>
+          <c:orientation val="minMax"/>
+        </c:scaling>
+        <c:delete val="0"/>
+        <c:axPos val="l"/>
+        <c:majorGridlines>
+          <c:spPr>
+            <a:ln w="9525" cap="flat" cmpd="sng" algn="ctr">
+              <a:solidFill>
+                <a:schemeClr val="tx1">
+                  <a:lumMod val="15000"/>
+                  <a:lumOff val="85000"/>
+                </a:schemeClr>
+              </a:solidFill>
+              <a:round/>
+            </a:ln>
+            <a:effectLst/>
+          </c:spPr>
+        </c:majorGridlines>
+        <c:title>
+          <c:tx>
+            <c:rich>
+              <a:bodyPr rot="-5400000" spcFirstLastPara="1" vertOverflow="ellipsis" vert="horz" wrap="square" anchor="ctr" anchorCtr="1"/>
+              <a:lstStyle/>
+              <a:p>
+                <a:pPr>
+                  <a:defRPr sz="1000" b="0" i="0" u="none" strike="noStrike" kern="1200" baseline="0">
+                    <a:solidFill>
+                      <a:schemeClr val="tx1">
+                        <a:lumMod val="65000"/>
+                        <a:lumOff val="35000"/>
+                      </a:schemeClr>
+                    </a:solidFill>
+                    <a:latin typeface="+mn-lt"/>
+                    <a:ea typeface="+mn-ea"/>
+                    <a:cs typeface="+mn-cs"/>
+                  </a:defRPr>
+                </a:pPr>
+                <a:r>
+                  <a:rPr lang="en-US"/>
+                  <a:t>run times</a:t>
+                </a:r>
+              </a:p>
+            </c:rich>
+          </c:tx>
+          <c:overlay val="0"/>
+          <c:spPr>
+            <a:noFill/>
+            <a:ln>
+              <a:noFill/>
+            </a:ln>
+            <a:effectLst/>
+          </c:spPr>
+          <c:txPr>
+            <a:bodyPr rot="-5400000" spcFirstLastPara="1" vertOverflow="ellipsis" vert="horz" wrap="square" anchor="ctr" anchorCtr="1"/>
+            <a:lstStyle/>
+            <a:p>
+              <a:pPr>
+                <a:defRPr sz="1000" b="0" i="0" u="none" strike="noStrike" kern="1200" baseline="0">
+                  <a:solidFill>
+                    <a:schemeClr val="tx1">
+                      <a:lumMod val="65000"/>
+                      <a:lumOff val="35000"/>
+                    </a:schemeClr>
+                  </a:solidFill>
+                  <a:latin typeface="+mn-lt"/>
+                  <a:ea typeface="+mn-ea"/>
+                  <a:cs typeface="+mn-cs"/>
+                </a:defRPr>
+              </a:pPr>
+              <a:endParaRPr lang="en-US"/>
+            </a:p>
+          </c:txPr>
+        </c:title>
+        <c:numFmt formatCode="General" sourceLinked="1"/>
+        <c:majorTickMark val="none"/>
+        <c:minorTickMark val="none"/>
+        <c:tickLblPos val="nextTo"/>
+        <c:spPr>
+          <a:noFill/>
+          <a:ln w="9525" cap="flat" cmpd="sng" algn="ctr">
+            <a:solidFill>
+              <a:schemeClr val="tx1">
+                <a:lumMod val="25000"/>
+                <a:lumOff val="75000"/>
+              </a:schemeClr>
+            </a:solidFill>
+            <a:round/>
+          </a:ln>
+          <a:effectLst/>
+        </c:spPr>
+        <c:txPr>
+          <a:bodyPr rot="-60000000" spcFirstLastPara="1" vertOverflow="ellipsis" vert="horz" wrap="square" anchor="ctr" anchorCtr="1"/>
+          <a:lstStyle/>
+          <a:p>
+            <a:pPr>
+              <a:defRPr sz="900" b="0" i="0" u="none" strike="noStrike" kern="1200" baseline="0">
+                <a:solidFill>
+                  <a:schemeClr val="tx1">
+                    <a:lumMod val="65000"/>
+                    <a:lumOff val="35000"/>
+                  </a:schemeClr>
+                </a:solidFill>
+                <a:latin typeface="+mn-lt"/>
+                <a:ea typeface="+mn-ea"/>
+                <a:cs typeface="+mn-cs"/>
+              </a:defRPr>
+            </a:pPr>
+            <a:endParaRPr lang="en-US"/>
+          </a:p>
+        </c:txPr>
+        <c:crossAx val="320913280"/>
+        <c:crosses val="autoZero"/>
+        <c:crossBetween val="midCat"/>
+      </c:valAx>
+      <c:spPr>
+        <a:noFill/>
+        <a:ln>
+          <a:noFill/>
+        </a:ln>
+        <a:effectLst/>
+      </c:spPr>
+    </c:plotArea>
+    <c:plotVisOnly val="1"/>
+    <c:dispBlanksAs val="gap"/>
+    <c:showDLblsOverMax val="0"/>
+  </c:chart>
+  <c:spPr>
+    <a:solidFill>
+      <a:schemeClr val="bg1"/>
+    </a:solidFill>
+    <a:ln w="9525" cap="flat" cmpd="sng" algn="ctr">
+      <a:solidFill>
+        <a:schemeClr val="tx1">
+          <a:lumMod val="15000"/>
+          <a:lumOff val="85000"/>
+        </a:schemeClr>
+      </a:solidFill>
+      <a:round/>
+    </a:ln>
+    <a:effectLst/>
+  </c:spPr>
+  <c:txPr>
+    <a:bodyPr/>
+    <a:lstStyle/>
+    <a:p>
+      <a:pPr>
+        <a:defRPr/>
+      </a:pPr>
+      <a:endParaRPr lang="en-US"/>
+    </a:p>
+  </c:txPr>
+  <c:externalData r:id="rId3">
+    <c:autoUpdate val="0"/>
+  </c:externalData>
+</c:chartSpace>
+</file>
+
+<file path=word/charts/chart11.xml><?xml version="1.0" encoding="utf-8"?>
+<c:chartSpace xmlns:c="http://schemas.openxmlformats.org/drawingml/2006/chart" xmlns:a="http://schemas.openxmlformats.org/drawingml/2006/main" xmlns:r="http://schemas.openxmlformats.org/officeDocument/2006/relationships">
+  <c:date1904 val="0"/>
+  <c:lang val="en-US"/>
+  <c:roundedCorners val="0"/>
+  <mc:AlternateContent xmlns:mc="http://schemas.openxmlformats.org/markup-compatibility/2006">
+    <mc:Choice xmlns:c14="http://schemas.microsoft.com/office/drawing/2007/8/2/chart" Requires="c14">
+      <c14:style val="102"/>
+    </mc:Choice>
+    <mc:Fallback>
+      <c:style val="2"/>
+    </mc:Fallback>
+  </mc:AlternateContent>
+  <c:chart>
+    <c:title>
+      <c:tx>
+        <c:rich>
+          <a:bodyPr rot="0" spcFirstLastPara="1" vertOverflow="ellipsis" vert="horz" wrap="square" anchor="ctr" anchorCtr="1"/>
+          <a:lstStyle/>
+          <a:p>
+            <a:pPr>
+              <a:defRPr sz="1400" b="0" i="0" u="none" strike="noStrike" kern="1200" spc="0" baseline="0">
+                <a:solidFill>
+                  <a:schemeClr val="tx1">
+                    <a:lumMod val="65000"/>
+                    <a:lumOff val="35000"/>
+                  </a:schemeClr>
+                </a:solidFill>
+                <a:latin typeface="+mn-lt"/>
+                <a:ea typeface="+mn-ea"/>
+                <a:cs typeface="+mn-cs"/>
+              </a:defRPr>
+            </a:pPr>
+            <a:r>
+              <a:rPr lang="en-US"/>
+              <a:t>Dynamic Programming</a:t>
+            </a:r>
+          </a:p>
+          <a:p>
+            <a:pPr>
+              <a:defRPr/>
+            </a:pPr>
+            <a:r>
+              <a:rPr lang="en-US"/>
+              <a:t> denominations: [1, 2, 6, 12, 24, 48, 60]</a:t>
+            </a:r>
+          </a:p>
+        </c:rich>
+      </c:tx>
+      <c:overlay val="0"/>
+      <c:spPr>
+        <a:noFill/>
+        <a:ln>
+          <a:noFill/>
+        </a:ln>
+        <a:effectLst/>
+      </c:spPr>
+      <c:txPr>
+        <a:bodyPr rot="0" spcFirstLastPara="1" vertOverflow="ellipsis" vert="horz" wrap="square" anchor="ctr" anchorCtr="1"/>
+        <a:lstStyle/>
+        <a:p>
+          <a:pPr>
+            <a:defRPr sz="1400" b="0" i="0" u="none" strike="noStrike" kern="1200" spc="0" baseline="0">
+              <a:solidFill>
+                <a:schemeClr val="tx1">
+                  <a:lumMod val="65000"/>
+                  <a:lumOff val="35000"/>
+                </a:schemeClr>
+              </a:solidFill>
+              <a:latin typeface="+mn-lt"/>
+              <a:ea typeface="+mn-ea"/>
+              <a:cs typeface="+mn-cs"/>
+            </a:defRPr>
+          </a:pPr>
+          <a:endParaRPr lang="en-US"/>
+        </a:p>
+      </c:txPr>
+    </c:title>
+    <c:autoTitleDeleted val="0"/>
+    <c:plotArea>
+      <c:layout/>
+      <c:scatterChart>
+        <c:scatterStyle val="lineMarker"/>
+        <c:varyColors val="0"/>
+        <c:ser>
+          <c:idx val="0"/>
+          <c:order val="0"/>
+          <c:spPr>
+            <a:ln w="19050" cap="rnd">
+              <a:solidFill>
+                <a:schemeClr val="accent1"/>
+              </a:solidFill>
+              <a:round/>
+            </a:ln>
+            <a:effectLst/>
+          </c:spPr>
+          <c:marker>
+            <c:symbol val="circle"/>
+            <c:size val="5"/>
+            <c:spPr>
+              <a:solidFill>
+                <a:schemeClr val="accent1"/>
+              </a:solidFill>
+              <a:ln w="9525">
+                <a:solidFill>
+                  <a:schemeClr val="accent1"/>
+                </a:solidFill>
+              </a:ln>
+              <a:effectLst/>
+            </c:spPr>
+          </c:marker>
+          <c:trendline>
+            <c:spPr>
+              <a:ln w="19050" cap="rnd">
+                <a:solidFill>
+                  <a:schemeClr val="accent1"/>
+                </a:solidFill>
+                <a:prstDash val="sysDot"/>
+              </a:ln>
+              <a:effectLst/>
+            </c:spPr>
+            <c:trendlineType val="linear"/>
+            <c:dispRSqr val="0"/>
+            <c:dispEq val="0"/>
+          </c:trendline>
+          <c:xVal>
+            <c:numRef>
+              <c:f>Sheet1!$A$20:$A$29</c:f>
+              <c:numCache>
+                <c:formatCode>General</c:formatCode>
+                <c:ptCount val="10"/>
+                <c:pt idx="0">
+                  <c:v>2001</c:v>
+                </c:pt>
+                <c:pt idx="1">
+                  <c:v>2002</c:v>
+                </c:pt>
+                <c:pt idx="2">
+                  <c:v>2003</c:v>
+                </c:pt>
+                <c:pt idx="3">
+                  <c:v>2004</c:v>
+                </c:pt>
+                <c:pt idx="4">
+                  <c:v>2005</c:v>
+                </c:pt>
+                <c:pt idx="5">
+                  <c:v>2006</c:v>
+                </c:pt>
+                <c:pt idx="6">
+                  <c:v>2007</c:v>
+                </c:pt>
+                <c:pt idx="7">
+                  <c:v>2008</c:v>
+                </c:pt>
+                <c:pt idx="8">
+                  <c:v>2009</c:v>
+                </c:pt>
+                <c:pt idx="9">
+                  <c:v>2010</c:v>
+                </c:pt>
+              </c:numCache>
+            </c:numRef>
+          </c:xVal>
+          <c:yVal>
+            <c:numRef>
+              <c:f>Sheet1!$B$20:$B$29</c:f>
+              <c:numCache>
+                <c:formatCode>General</c:formatCode>
+                <c:ptCount val="10"/>
+                <c:pt idx="0">
+                  <c:v>8.8789999999999997E-3</c:v>
+                </c:pt>
+                <c:pt idx="1">
+                  <c:v>8.5000000000000006E-3</c:v>
+                </c:pt>
+                <c:pt idx="2">
+                  <c:v>1.4130999999999999E-2</c:v>
+                </c:pt>
+                <c:pt idx="3">
+                  <c:v>9.1970000000000003E-3</c:v>
+                </c:pt>
+                <c:pt idx="4">
+                  <c:v>8.5529999999999998E-3</c:v>
+                </c:pt>
+                <c:pt idx="5">
+                  <c:v>9.8899999999999995E-3</c:v>
+                </c:pt>
+                <c:pt idx="6">
+                  <c:v>9.8580000000000004E-3</c:v>
+                </c:pt>
+                <c:pt idx="7">
+                  <c:v>1.0033E-2</c:v>
+                </c:pt>
+                <c:pt idx="8">
+                  <c:v>9.1529999999999997E-3</c:v>
+                </c:pt>
+                <c:pt idx="9">
+                  <c:v>9.8600000000000007E-3</c:v>
+                </c:pt>
+              </c:numCache>
+            </c:numRef>
+          </c:yVal>
+          <c:smooth val="0"/>
+        </c:ser>
+        <c:dLbls>
+          <c:showLegendKey val="0"/>
+          <c:showVal val="0"/>
+          <c:showCatName val="0"/>
+          <c:showSerName val="0"/>
+          <c:showPercent val="0"/>
+          <c:showBubbleSize val="0"/>
+        </c:dLbls>
+        <c:axId val="320916080"/>
+        <c:axId val="320916640"/>
+      </c:scatterChart>
+      <c:valAx>
+        <c:axId val="320916080"/>
+        <c:scaling>
+          <c:orientation val="minMax"/>
+        </c:scaling>
+        <c:delete val="0"/>
+        <c:axPos val="b"/>
+        <c:majorGridlines>
+          <c:spPr>
+            <a:ln w="9525" cap="flat" cmpd="sng" algn="ctr">
+              <a:solidFill>
+                <a:schemeClr val="tx1">
+                  <a:lumMod val="15000"/>
+                  <a:lumOff val="85000"/>
+                </a:schemeClr>
+              </a:solidFill>
+              <a:round/>
+            </a:ln>
+            <a:effectLst/>
+          </c:spPr>
+        </c:majorGridlines>
+        <c:title>
+          <c:tx>
+            <c:rich>
+              <a:bodyPr rot="0" spcFirstLastPara="1" vertOverflow="ellipsis" vert="horz" wrap="square" anchor="ctr" anchorCtr="1"/>
+              <a:lstStyle/>
+              <a:p>
+                <a:pPr>
+                  <a:defRPr sz="1000" b="0" i="0" u="none" strike="noStrike" kern="1200" baseline="0">
+                    <a:solidFill>
+                      <a:schemeClr val="tx1">
+                        <a:lumMod val="65000"/>
+                        <a:lumOff val="35000"/>
+                      </a:schemeClr>
+                    </a:solidFill>
+                    <a:latin typeface="+mn-lt"/>
+                    <a:ea typeface="+mn-ea"/>
+                    <a:cs typeface="+mn-cs"/>
+                  </a:defRPr>
+                </a:pPr>
+                <a:r>
+                  <a:rPr lang="en-US"/>
+                  <a:t>Value</a:t>
+                </a:r>
+                <a:r>
+                  <a:rPr lang="en-US" baseline="0"/>
+                  <a:t> Needed</a:t>
+                </a:r>
+              </a:p>
+            </c:rich>
+          </c:tx>
+          <c:overlay val="0"/>
+          <c:spPr>
+            <a:noFill/>
+            <a:ln>
+              <a:noFill/>
+            </a:ln>
+            <a:effectLst/>
+          </c:spPr>
+          <c:txPr>
+            <a:bodyPr rot="0" spcFirstLastPara="1" vertOverflow="ellipsis" vert="horz" wrap="square" anchor="ctr" anchorCtr="1"/>
+            <a:lstStyle/>
+            <a:p>
+              <a:pPr>
+                <a:defRPr sz="1000" b="0" i="0" u="none" strike="noStrike" kern="1200" baseline="0">
+                  <a:solidFill>
+                    <a:schemeClr val="tx1">
+                      <a:lumMod val="65000"/>
+                      <a:lumOff val="35000"/>
+                    </a:schemeClr>
+                  </a:solidFill>
+                  <a:latin typeface="+mn-lt"/>
+                  <a:ea typeface="+mn-ea"/>
+                  <a:cs typeface="+mn-cs"/>
+                </a:defRPr>
+              </a:pPr>
+              <a:endParaRPr lang="en-US"/>
+            </a:p>
+          </c:txPr>
+        </c:title>
+        <c:numFmt formatCode="General" sourceLinked="1"/>
+        <c:majorTickMark val="none"/>
+        <c:minorTickMark val="none"/>
+        <c:tickLblPos val="nextTo"/>
+        <c:spPr>
+          <a:noFill/>
+          <a:ln w="9525" cap="flat" cmpd="sng" algn="ctr">
+            <a:solidFill>
+              <a:schemeClr val="tx1">
+                <a:lumMod val="25000"/>
+                <a:lumOff val="75000"/>
+              </a:schemeClr>
+            </a:solidFill>
+            <a:round/>
+          </a:ln>
+          <a:effectLst/>
+        </c:spPr>
+        <c:txPr>
+          <a:bodyPr rot="-60000000" spcFirstLastPara="1" vertOverflow="ellipsis" vert="horz" wrap="square" anchor="ctr" anchorCtr="1"/>
+          <a:lstStyle/>
+          <a:p>
+            <a:pPr>
+              <a:defRPr sz="900" b="0" i="0" u="none" strike="noStrike" kern="1200" baseline="0">
+                <a:solidFill>
+                  <a:schemeClr val="tx1">
+                    <a:lumMod val="65000"/>
+                    <a:lumOff val="35000"/>
+                  </a:schemeClr>
+                </a:solidFill>
+                <a:latin typeface="+mn-lt"/>
+                <a:ea typeface="+mn-ea"/>
+                <a:cs typeface="+mn-cs"/>
+              </a:defRPr>
+            </a:pPr>
+            <a:endParaRPr lang="en-US"/>
+          </a:p>
+        </c:txPr>
+        <c:crossAx val="320916640"/>
+        <c:crosses val="autoZero"/>
+        <c:crossBetween val="midCat"/>
+      </c:valAx>
+      <c:valAx>
+        <c:axId val="320916640"/>
+        <c:scaling>
+          <c:orientation val="minMax"/>
+        </c:scaling>
+        <c:delete val="0"/>
+        <c:axPos val="l"/>
+        <c:majorGridlines>
+          <c:spPr>
+            <a:ln w="9525" cap="flat" cmpd="sng" algn="ctr">
+              <a:solidFill>
+                <a:schemeClr val="tx1">
+                  <a:lumMod val="15000"/>
+                  <a:lumOff val="85000"/>
+                </a:schemeClr>
+              </a:solidFill>
+              <a:round/>
+            </a:ln>
+            <a:effectLst/>
+          </c:spPr>
+        </c:majorGridlines>
+        <c:title>
+          <c:tx>
+            <c:rich>
+              <a:bodyPr rot="-5400000" spcFirstLastPara="1" vertOverflow="ellipsis" vert="horz" wrap="square" anchor="ctr" anchorCtr="1"/>
+              <a:lstStyle/>
+              <a:p>
+                <a:pPr>
+                  <a:defRPr sz="1000" b="0" i="0" u="none" strike="noStrike" kern="1200" baseline="0">
+                    <a:solidFill>
+                      <a:schemeClr val="tx1">
+                        <a:lumMod val="65000"/>
+                        <a:lumOff val="35000"/>
+                      </a:schemeClr>
+                    </a:solidFill>
+                    <a:latin typeface="+mn-lt"/>
+                    <a:ea typeface="+mn-ea"/>
+                    <a:cs typeface="+mn-cs"/>
+                  </a:defRPr>
+                </a:pPr>
+                <a:r>
+                  <a:rPr lang="en-US"/>
+                  <a:t>Run Times</a:t>
+                </a:r>
+              </a:p>
+            </c:rich>
+          </c:tx>
+          <c:overlay val="0"/>
+          <c:spPr>
+            <a:noFill/>
+            <a:ln>
+              <a:noFill/>
+            </a:ln>
+            <a:effectLst/>
+          </c:spPr>
+          <c:txPr>
+            <a:bodyPr rot="-5400000" spcFirstLastPara="1" vertOverflow="ellipsis" vert="horz" wrap="square" anchor="ctr" anchorCtr="1"/>
+            <a:lstStyle/>
+            <a:p>
+              <a:pPr>
+                <a:defRPr sz="1000" b="0" i="0" u="none" strike="noStrike" kern="1200" baseline="0">
+                  <a:solidFill>
+                    <a:schemeClr val="tx1">
+                      <a:lumMod val="65000"/>
+                      <a:lumOff val="35000"/>
+                    </a:schemeClr>
+                  </a:solidFill>
+                  <a:latin typeface="+mn-lt"/>
+                  <a:ea typeface="+mn-ea"/>
+                  <a:cs typeface="+mn-cs"/>
+                </a:defRPr>
+              </a:pPr>
+              <a:endParaRPr lang="en-US"/>
+            </a:p>
+          </c:txPr>
+        </c:title>
+        <c:numFmt formatCode="General" sourceLinked="1"/>
+        <c:majorTickMark val="none"/>
+        <c:minorTickMark val="none"/>
+        <c:tickLblPos val="nextTo"/>
+        <c:spPr>
+          <a:noFill/>
+          <a:ln w="9525" cap="flat" cmpd="sng" algn="ctr">
+            <a:solidFill>
+              <a:schemeClr val="tx1">
+                <a:lumMod val="25000"/>
+                <a:lumOff val="75000"/>
+              </a:schemeClr>
+            </a:solidFill>
+            <a:round/>
+          </a:ln>
+          <a:effectLst/>
+        </c:spPr>
+        <c:txPr>
+          <a:bodyPr rot="-60000000" spcFirstLastPara="1" vertOverflow="ellipsis" vert="horz" wrap="square" anchor="ctr" anchorCtr="1"/>
+          <a:lstStyle/>
+          <a:p>
+            <a:pPr>
+              <a:defRPr sz="900" b="0" i="0" u="none" strike="noStrike" kern="1200" baseline="0">
+                <a:solidFill>
+                  <a:schemeClr val="tx1">
+                    <a:lumMod val="65000"/>
+                    <a:lumOff val="35000"/>
+                  </a:schemeClr>
+                </a:solidFill>
+                <a:latin typeface="+mn-lt"/>
+                <a:ea typeface="+mn-ea"/>
+                <a:cs typeface="+mn-cs"/>
+              </a:defRPr>
+            </a:pPr>
+            <a:endParaRPr lang="en-US"/>
+          </a:p>
+        </c:txPr>
+        <c:crossAx val="320916080"/>
+        <c:crosses val="autoZero"/>
+        <c:crossBetween val="midCat"/>
+      </c:valAx>
+      <c:spPr>
+        <a:noFill/>
+        <a:ln>
+          <a:noFill/>
+        </a:ln>
+        <a:effectLst/>
+      </c:spPr>
+    </c:plotArea>
+    <c:plotVisOnly val="1"/>
+    <c:dispBlanksAs val="gap"/>
+    <c:showDLblsOverMax val="0"/>
+  </c:chart>
+  <c:spPr>
+    <a:solidFill>
+      <a:schemeClr val="bg1"/>
+    </a:solidFill>
+    <a:ln w="9525" cap="flat" cmpd="sng" algn="ctr">
+      <a:solidFill>
+        <a:schemeClr val="tx1">
+          <a:lumMod val="15000"/>
+          <a:lumOff val="85000"/>
+        </a:schemeClr>
+      </a:solidFill>
+      <a:round/>
+    </a:ln>
+    <a:effectLst/>
+  </c:spPr>
+  <c:txPr>
+    <a:bodyPr/>
+    <a:lstStyle/>
+    <a:p>
+      <a:pPr>
+        <a:defRPr/>
+      </a:pPr>
+      <a:endParaRPr lang="en-US"/>
+    </a:p>
+  </c:txPr>
+  <c:externalData r:id="rId3">
+    <c:autoUpdate val="0"/>
+  </c:externalData>
+</c:chartSpace>
+</file>
+
+<file path=word/charts/chart12.xml><?xml version="1.0" encoding="utf-8"?>
 <c:chartSpace xmlns:c="http://schemas.openxmlformats.org/drawingml/2006/chart" xmlns:a="http://schemas.openxmlformats.org/drawingml/2006/main" xmlns:r="http://schemas.openxmlformats.org/officeDocument/2006/relationships">
   <c:date1904 val="0"/>
   <c:lang val="en-US"/>
@@ -9228,11 +10713,11 @@
           <c:showPercent val="0"/>
           <c:showBubbleSize val="0"/>
         </c:dLbls>
-        <c:axId val="322059344"/>
-        <c:axId val="319355072"/>
+        <c:axId val="320918880"/>
+        <c:axId val="320919440"/>
       </c:scatterChart>
       <c:valAx>
-        <c:axId val="322059344"/>
+        <c:axId val="320918880"/>
         <c:scaling>
           <c:orientation val="minMax"/>
         </c:scaling>
@@ -9344,12 +10829,12 @@
             <a:endParaRPr lang="en-US"/>
           </a:p>
         </c:txPr>
-        <c:crossAx val="319355072"/>
+        <c:crossAx val="320919440"/>
         <c:crosses val="autoZero"/>
         <c:crossBetween val="midCat"/>
       </c:valAx>
       <c:valAx>
-        <c:axId val="319355072"/>
+        <c:axId val="320919440"/>
         <c:scaling>
           <c:orientation val="minMax"/>
         </c:scaling>
@@ -9461,7 +10946,7 @@
             <a:endParaRPr lang="en-US"/>
           </a:p>
         </c:txPr>
-        <c:crossAx val="322059344"/>
+        <c:crossAx val="320918880"/>
         <c:crosses val="autoZero"/>
         <c:crossBetween val="midCat"/>
       </c:valAx>
@@ -9508,7 +10993,7 @@
 </c:chartSpace>
 </file>
 
-<file path=word/charts/chart11.xml><?xml version="1.0" encoding="utf-8"?>
+<file path=word/charts/chart13.xml><?xml version="1.0" encoding="utf-8"?>
 <c:chartSpace xmlns:c="http://schemas.openxmlformats.org/drawingml/2006/chart" xmlns:a="http://schemas.openxmlformats.org/drawingml/2006/main" xmlns:r="http://schemas.openxmlformats.org/officeDocument/2006/relationships">
   <c:date1904 val="0"/>
   <c:lang val="en-US"/>
@@ -9735,11 +11220,11 @@
           <c:showPercent val="0"/>
           <c:showBubbleSize val="0"/>
         </c:dLbls>
-        <c:axId val="319357312"/>
-        <c:axId val="319357872"/>
+        <c:axId val="374849392"/>
+        <c:axId val="374849952"/>
       </c:scatterChart>
       <c:valAx>
-        <c:axId val="319357312"/>
+        <c:axId val="374849392"/>
         <c:scaling>
           <c:orientation val="minMax"/>
         </c:scaling>
@@ -9851,12 +11336,12 @@
             <a:endParaRPr lang="en-US"/>
           </a:p>
         </c:txPr>
-        <c:crossAx val="319357872"/>
+        <c:crossAx val="374849952"/>
         <c:crosses val="autoZero"/>
         <c:crossBetween val="midCat"/>
       </c:valAx>
       <c:valAx>
-        <c:axId val="319357872"/>
+        <c:axId val="374849952"/>
         <c:scaling>
           <c:orientation val="minMax"/>
         </c:scaling>
@@ -9968,7 +11453,7 @@
             <a:endParaRPr lang="en-US"/>
           </a:p>
         </c:txPr>
-        <c:crossAx val="319357312"/>
+        <c:crossAx val="374849392"/>
         <c:crosses val="autoZero"/>
         <c:crossBetween val="midCat"/>
       </c:valAx>
@@ -10015,7 +11500,7 @@
 </c:chartSpace>
 </file>
 
-<file path=word/charts/chart12.xml><?xml version="1.0" encoding="utf-8"?>
+<file path=word/charts/chart14.xml><?xml version="1.0" encoding="utf-8"?>
 <c:chartSpace xmlns:c="http://schemas.openxmlformats.org/drawingml/2006/chart" xmlns:a="http://schemas.openxmlformats.org/drawingml/2006/main" xmlns:r="http://schemas.openxmlformats.org/officeDocument/2006/relationships">
   <c:date1904 val="0"/>
   <c:lang val="en-US"/>
@@ -10228,11 +11713,11 @@
           <c:showPercent val="0"/>
           <c:showBubbleSize val="0"/>
         </c:dLbls>
-        <c:axId val="319360112"/>
-        <c:axId val="319360672"/>
+        <c:axId val="374852192"/>
+        <c:axId val="374852752"/>
       </c:scatterChart>
       <c:valAx>
-        <c:axId val="319360112"/>
+        <c:axId val="374852192"/>
         <c:scaling>
           <c:orientation val="minMax"/>
         </c:scaling>
@@ -10344,12 +11829,12 @@
             <a:endParaRPr lang="en-US"/>
           </a:p>
         </c:txPr>
-        <c:crossAx val="319360672"/>
+        <c:crossAx val="374852752"/>
         <c:crosses val="autoZero"/>
         <c:crossBetween val="midCat"/>
       </c:valAx>
       <c:valAx>
-        <c:axId val="319360672"/>
+        <c:axId val="374852752"/>
         <c:scaling>
           <c:orientation val="minMax"/>
         </c:scaling>
@@ -10461,7 +11946,7 @@
             <a:endParaRPr lang="en-US"/>
           </a:p>
         </c:txPr>
-        <c:crossAx val="319360112"/>
+        <c:crossAx val="374852192"/>
         <c:crosses val="autoZero"/>
         <c:crossBetween val="midCat"/>
       </c:valAx>
@@ -10508,7 +11993,7 @@
 </c:chartSpace>
 </file>
 
-<file path=word/charts/chart13.xml><?xml version="1.0" encoding="utf-8"?>
+<file path=word/charts/chart15.xml><?xml version="1.0" encoding="utf-8"?>
 <c:chartSpace xmlns:c="http://schemas.openxmlformats.org/drawingml/2006/chart" xmlns:a="http://schemas.openxmlformats.org/drawingml/2006/main" xmlns:r="http://schemas.openxmlformats.org/officeDocument/2006/relationships">
   <c:date1904 val="0"/>
   <c:lang val="en-US"/>
@@ -10721,11 +12206,11 @@
           <c:showPercent val="0"/>
           <c:showBubbleSize val="0"/>
         </c:dLbls>
-        <c:axId val="319362912"/>
-        <c:axId val="319363472"/>
+        <c:axId val="374854992"/>
+        <c:axId val="374855552"/>
       </c:scatterChart>
       <c:valAx>
-        <c:axId val="319362912"/>
+        <c:axId val="374854992"/>
         <c:scaling>
           <c:orientation val="minMax"/>
         </c:scaling>
@@ -10837,12 +12322,12 @@
             <a:endParaRPr lang="en-US"/>
           </a:p>
         </c:txPr>
-        <c:crossAx val="319363472"/>
+        <c:crossAx val="374855552"/>
         <c:crosses val="autoZero"/>
         <c:crossBetween val="midCat"/>
       </c:valAx>
       <c:valAx>
-        <c:axId val="319363472"/>
+        <c:axId val="374855552"/>
         <c:scaling>
           <c:orientation val="minMax"/>
         </c:scaling>
@@ -10954,7 +12439,7 @@
             <a:endParaRPr lang="en-US"/>
           </a:p>
         </c:txPr>
-        <c:crossAx val="319362912"/>
+        <c:crossAx val="374854992"/>
         <c:crosses val="autoZero"/>
         <c:crossBetween val="midCat"/>
       </c:valAx>
@@ -11001,7 +12486,7 @@
 </c:chartSpace>
 </file>
 
-<file path=word/charts/chart14.xml><?xml version="1.0" encoding="utf-8"?>
+<file path=word/charts/chart16.xml><?xml version="1.0" encoding="utf-8"?>
 <c:chartSpace xmlns:c="http://schemas.openxmlformats.org/drawingml/2006/chart" xmlns:a="http://schemas.openxmlformats.org/drawingml/2006/main" xmlns:r="http://schemas.openxmlformats.org/officeDocument/2006/relationships">
   <c:date1904 val="0"/>
   <c:lang val="en-US"/>
@@ -11214,11 +12699,11 @@
           <c:showPercent val="0"/>
           <c:showBubbleSize val="0"/>
         </c:dLbls>
-        <c:axId val="319365712"/>
-        <c:axId val="319366272"/>
+        <c:axId val="374857792"/>
+        <c:axId val="374858352"/>
       </c:scatterChart>
       <c:valAx>
-        <c:axId val="319365712"/>
+        <c:axId val="374857792"/>
         <c:scaling>
           <c:orientation val="minMax"/>
         </c:scaling>
@@ -11330,12 +12815,12 @@
             <a:endParaRPr lang="en-US"/>
           </a:p>
         </c:txPr>
-        <c:crossAx val="319366272"/>
+        <c:crossAx val="374858352"/>
         <c:crosses val="autoZero"/>
         <c:crossBetween val="midCat"/>
       </c:valAx>
       <c:valAx>
-        <c:axId val="319366272"/>
+        <c:axId val="374858352"/>
         <c:scaling>
           <c:orientation val="minMax"/>
         </c:scaling>
@@ -11447,7 +12932,7 @@
             <a:endParaRPr lang="en-US"/>
           </a:p>
         </c:txPr>
-        <c:crossAx val="319365712"/>
+        <c:crossAx val="374857792"/>
         <c:crosses val="autoZero"/>
         <c:crossBetween val="midCat"/>
       </c:valAx>
@@ -11494,7 +12979,7 @@
 </c:chartSpace>
 </file>
 
-<file path=word/charts/chart15.xml><?xml version="1.0" encoding="utf-8"?>
+<file path=word/charts/chart17.xml><?xml version="1.0" encoding="utf-8"?>
 <c:chartSpace xmlns:c="http://schemas.openxmlformats.org/drawingml/2006/chart" xmlns:a="http://schemas.openxmlformats.org/drawingml/2006/main" xmlns:r="http://schemas.openxmlformats.org/officeDocument/2006/relationships">
   <c:date1904 val="0"/>
   <c:lang val="en-US"/>
@@ -11717,11 +13202,11 @@
           <c:showPercent val="0"/>
           <c:showBubbleSize val="0"/>
         </c:dLbls>
-        <c:axId val="319368512"/>
-        <c:axId val="319369072"/>
+        <c:axId val="374860592"/>
+        <c:axId val="374861152"/>
       </c:scatterChart>
       <c:valAx>
-        <c:axId val="319368512"/>
+        <c:axId val="374860592"/>
         <c:scaling>
           <c:orientation val="minMax"/>
         </c:scaling>
@@ -11833,12 +13318,12 @@
             <a:endParaRPr lang="en-US"/>
           </a:p>
         </c:txPr>
-        <c:crossAx val="319369072"/>
+        <c:crossAx val="374861152"/>
         <c:crosses val="autoZero"/>
         <c:crossBetween val="midCat"/>
       </c:valAx>
       <c:valAx>
-        <c:axId val="319369072"/>
+        <c:axId val="374861152"/>
         <c:scaling>
           <c:orientation val="minMax"/>
         </c:scaling>
@@ -11950,7 +13435,7 @@
             <a:endParaRPr lang="en-US"/>
           </a:p>
         </c:txPr>
-        <c:crossAx val="319368512"/>
+        <c:crossAx val="374860592"/>
         <c:crosses val="autoZero"/>
         <c:crossBetween val="midCat"/>
       </c:valAx>
@@ -11997,7 +13482,7 @@
 </c:chartSpace>
 </file>
 
-<file path=word/charts/chart16.xml><?xml version="1.0" encoding="utf-8"?>
+<file path=word/charts/chart18.xml><?xml version="1.0" encoding="utf-8"?>
 <c:chartSpace xmlns:c="http://schemas.openxmlformats.org/drawingml/2006/chart" xmlns:a="http://schemas.openxmlformats.org/drawingml/2006/main" xmlns:r="http://schemas.openxmlformats.org/officeDocument/2006/relationships">
   <c:date1904 val="0"/>
   <c:lang val="en-US"/>
@@ -12168,11 +13653,11 @@
           <c:showPercent val="0"/>
           <c:showBubbleSize val="0"/>
         </c:dLbls>
-        <c:axId val="316948656"/>
-        <c:axId val="316949216"/>
+        <c:axId val="374863392"/>
+        <c:axId val="374863952"/>
       </c:scatterChart>
       <c:valAx>
-        <c:axId val="316948656"/>
+        <c:axId val="374863392"/>
         <c:scaling>
           <c:orientation val="minMax"/>
         </c:scaling>
@@ -12283,12 +13768,12 @@
             <a:endParaRPr lang="en-US"/>
           </a:p>
         </c:txPr>
-        <c:crossAx val="316949216"/>
+        <c:crossAx val="374863952"/>
         <c:crosses val="autoZero"/>
         <c:crossBetween val="midCat"/>
       </c:valAx>
       <c:valAx>
-        <c:axId val="316949216"/>
+        <c:axId val="374863952"/>
         <c:scaling>
           <c:orientation val="minMax"/>
         </c:scaling>
@@ -12400,7 +13885,7 @@
             <a:endParaRPr lang="en-US"/>
           </a:p>
         </c:txPr>
-        <c:crossAx val="316948656"/>
+        <c:crossAx val="374863392"/>
         <c:crosses val="autoZero"/>
         <c:crossBetween val="midCat"/>
       </c:valAx>
@@ -12447,7 +13932,7 @@
 </c:chartSpace>
 </file>
 
-<file path=word/charts/chart17.xml><?xml version="1.0" encoding="utf-8"?>
+<file path=word/charts/chart19.xml><?xml version="1.0" encoding="utf-8"?>
 <c:chartSpace xmlns:c="http://schemas.openxmlformats.org/drawingml/2006/chart" xmlns:a="http://schemas.openxmlformats.org/drawingml/2006/main" xmlns:r="http://schemas.openxmlformats.org/officeDocument/2006/relationships">
   <c:date1904 val="0"/>
   <c:lang val="en-US"/>
@@ -12660,11 +14145,11 @@
           <c:showPercent val="0"/>
           <c:showBubbleSize val="0"/>
         </c:dLbls>
-        <c:axId val="316951456"/>
-        <c:axId val="316952016"/>
+        <c:axId val="425486256"/>
+        <c:axId val="425486816"/>
       </c:scatterChart>
       <c:valAx>
-        <c:axId val="316951456"/>
+        <c:axId val="425486256"/>
         <c:scaling>
           <c:orientation val="minMax"/>
         </c:scaling>
@@ -12776,12 +14261,12 @@
             <a:endParaRPr lang="en-US"/>
           </a:p>
         </c:txPr>
-        <c:crossAx val="316952016"/>
+        <c:crossAx val="425486816"/>
         <c:crosses val="autoZero"/>
         <c:crossBetween val="midCat"/>
       </c:valAx>
       <c:valAx>
-        <c:axId val="316952016"/>
+        <c:axId val="425486816"/>
         <c:scaling>
           <c:orientation val="minMax"/>
         </c:scaling>
@@ -12898,998 +14383,7 @@
             <a:endParaRPr lang="en-US"/>
           </a:p>
         </c:txPr>
-        <c:crossAx val="316951456"/>
-        <c:crosses val="autoZero"/>
-        <c:crossBetween val="midCat"/>
-      </c:valAx>
-      <c:spPr>
-        <a:noFill/>
-        <a:ln>
-          <a:noFill/>
-        </a:ln>
-        <a:effectLst/>
-      </c:spPr>
-    </c:plotArea>
-    <c:plotVisOnly val="1"/>
-    <c:dispBlanksAs val="gap"/>
-    <c:showDLblsOverMax val="0"/>
-  </c:chart>
-  <c:spPr>
-    <a:solidFill>
-      <a:schemeClr val="bg1"/>
-    </a:solidFill>
-    <a:ln w="9525" cap="flat" cmpd="sng" algn="ctr">
-      <a:solidFill>
-        <a:schemeClr val="tx1">
-          <a:lumMod val="15000"/>
-          <a:lumOff val="85000"/>
-        </a:schemeClr>
-      </a:solidFill>
-      <a:round/>
-    </a:ln>
-    <a:effectLst/>
-  </c:spPr>
-  <c:txPr>
-    <a:bodyPr/>
-    <a:lstStyle/>
-    <a:p>
-      <a:pPr>
-        <a:defRPr/>
-      </a:pPr>
-      <a:endParaRPr lang="en-US"/>
-    </a:p>
-  </c:txPr>
-  <c:externalData r:id="rId3">
-    <c:autoUpdate val="0"/>
-  </c:externalData>
-</c:chartSpace>
-</file>
-
-<file path=word/charts/chart18.xml><?xml version="1.0" encoding="utf-8"?>
-<c:chartSpace xmlns:c="http://schemas.openxmlformats.org/drawingml/2006/chart" xmlns:a="http://schemas.openxmlformats.org/drawingml/2006/main" xmlns:r="http://schemas.openxmlformats.org/officeDocument/2006/relationships">
-  <c:date1904 val="0"/>
-  <c:lang val="en-US"/>
-  <c:roundedCorners val="0"/>
-  <mc:AlternateContent xmlns:mc="http://schemas.openxmlformats.org/markup-compatibility/2006">
-    <mc:Choice xmlns:c14="http://schemas.microsoft.com/office/drawing/2007/8/2/chart" Requires="c14">
-      <c14:style val="102"/>
-    </mc:Choice>
-    <mc:Fallback>
-      <c:style val="2"/>
-    </mc:Fallback>
-  </mc:AlternateContent>
-  <c:chart>
-    <c:title>
-      <c:tx>
-        <c:rich>
-          <a:bodyPr rot="0" spcFirstLastPara="1" vertOverflow="ellipsis" vert="horz" wrap="square" anchor="ctr" anchorCtr="1"/>
-          <a:lstStyle/>
-          <a:p>
-            <a:pPr>
-              <a:defRPr sz="1400" b="0" i="0" u="none" strike="noStrike" kern="1200" spc="0" baseline="0">
-                <a:solidFill>
-                  <a:schemeClr val="tx1">
-                    <a:lumMod val="65000"/>
-                    <a:lumOff val="35000"/>
-                  </a:schemeClr>
-                </a:solidFill>
-                <a:latin typeface="+mn-lt"/>
-                <a:ea typeface="+mn-ea"/>
-                <a:cs typeface="+mn-cs"/>
-              </a:defRPr>
-            </a:pPr>
-            <a:r>
-              <a:rPr lang="en-US"/>
-              <a:t>Brute Force Algorithm</a:t>
-            </a:r>
-          </a:p>
-          <a:p>
-            <a:pPr>
-              <a:defRPr/>
-            </a:pPr>
-            <a:r>
-              <a:rPr lang="en-US"/>
-              <a:t>denominations: [1, 6, 13, 37, 150]</a:t>
-            </a:r>
-          </a:p>
-        </c:rich>
-      </c:tx>
-      <c:overlay val="0"/>
-      <c:spPr>
-        <a:noFill/>
-        <a:ln>
-          <a:noFill/>
-        </a:ln>
-        <a:effectLst/>
-      </c:spPr>
-      <c:txPr>
-        <a:bodyPr rot="0" spcFirstLastPara="1" vertOverflow="ellipsis" vert="horz" wrap="square" anchor="ctr" anchorCtr="1"/>
-        <a:lstStyle/>
-        <a:p>
-          <a:pPr>
-            <a:defRPr sz="1400" b="0" i="0" u="none" strike="noStrike" kern="1200" spc="0" baseline="0">
-              <a:solidFill>
-                <a:schemeClr val="tx1">
-                  <a:lumMod val="65000"/>
-                  <a:lumOff val="35000"/>
-                </a:schemeClr>
-              </a:solidFill>
-              <a:latin typeface="+mn-lt"/>
-              <a:ea typeface="+mn-ea"/>
-              <a:cs typeface="+mn-cs"/>
-            </a:defRPr>
-          </a:pPr>
-          <a:endParaRPr lang="en-US"/>
-        </a:p>
-      </c:txPr>
-    </c:title>
-    <c:autoTitleDeleted val="0"/>
-    <c:plotArea>
-      <c:layout/>
-      <c:scatterChart>
-        <c:scatterStyle val="smoothMarker"/>
-        <c:varyColors val="0"/>
-        <c:ser>
-          <c:idx val="0"/>
-          <c:order val="0"/>
-          <c:spPr>
-            <a:ln w="19050" cap="rnd">
-              <a:solidFill>
-                <a:schemeClr val="accent1"/>
-              </a:solidFill>
-              <a:round/>
-            </a:ln>
-            <a:effectLst/>
-          </c:spPr>
-          <c:marker>
-            <c:symbol val="circle"/>
-            <c:size val="5"/>
-            <c:spPr>
-              <a:solidFill>
-                <a:schemeClr val="accent1"/>
-              </a:solidFill>
-              <a:ln w="9525">
-                <a:solidFill>
-                  <a:schemeClr val="accent1"/>
-                </a:solidFill>
-              </a:ln>
-              <a:effectLst/>
-            </c:spPr>
-          </c:marker>
-          <c:trendline>
-            <c:spPr>
-              <a:ln w="19050" cap="rnd">
-                <a:solidFill>
-                  <a:schemeClr val="accent1"/>
-                </a:solidFill>
-                <a:prstDash val="sysDot"/>
-              </a:ln>
-              <a:effectLst/>
-            </c:spPr>
-            <c:trendlineType val="exp"/>
-            <c:dispRSqr val="0"/>
-            <c:dispEq val="0"/>
-          </c:trendline>
-          <c:xVal>
-            <c:numRef>
-              <c:f>Sheet1!$A$99:$A$108</c:f>
-              <c:numCache>
-                <c:formatCode>General</c:formatCode>
-                <c:ptCount val="10"/>
-                <c:pt idx="0">
-                  <c:v>16</c:v>
-                </c:pt>
-                <c:pt idx="1">
-                  <c:v>17</c:v>
-                </c:pt>
-                <c:pt idx="2">
-                  <c:v>18</c:v>
-                </c:pt>
-                <c:pt idx="3">
-                  <c:v>19</c:v>
-                </c:pt>
-                <c:pt idx="4">
-                  <c:v>20</c:v>
-                </c:pt>
-                <c:pt idx="5">
-                  <c:v>21</c:v>
-                </c:pt>
-                <c:pt idx="6">
-                  <c:v>22</c:v>
-                </c:pt>
-                <c:pt idx="7">
-                  <c:v>23</c:v>
-                </c:pt>
-                <c:pt idx="8">
-                  <c:v>24</c:v>
-                </c:pt>
-                <c:pt idx="9">
-                  <c:v>25</c:v>
-                </c:pt>
-              </c:numCache>
-            </c:numRef>
-          </c:xVal>
-          <c:yVal>
-            <c:numRef>
-              <c:f>Sheet1!$B$99:$B$108</c:f>
-              <c:numCache>
-                <c:formatCode>General</c:formatCode>
-                <c:ptCount val="10"/>
-                <c:pt idx="0">
-                  <c:v>3.57E-4</c:v>
-                </c:pt>
-                <c:pt idx="1">
-                  <c:v>4.6299999999999998E-4</c:v>
-                </c:pt>
-                <c:pt idx="2">
-                  <c:v>5.9999999999999995E-4</c:v>
-                </c:pt>
-                <c:pt idx="3">
-                  <c:v>8.0000000000000004E-4</c:v>
-                </c:pt>
-                <c:pt idx="4">
-                  <c:v>1.1299999999999999E-3</c:v>
-                </c:pt>
-                <c:pt idx="5">
-                  <c:v>1.32E-3</c:v>
-                </c:pt>
-                <c:pt idx="6">
-                  <c:v>1.807E-3</c:v>
-                </c:pt>
-                <c:pt idx="7">
-                  <c:v>2.3E-3</c:v>
-                </c:pt>
-                <c:pt idx="8">
-                  <c:v>3.0000000000000001E-3</c:v>
-                </c:pt>
-                <c:pt idx="9">
-                  <c:v>3.9399999999999999E-3</c:v>
-                </c:pt>
-              </c:numCache>
-            </c:numRef>
-          </c:yVal>
-          <c:smooth val="1"/>
-        </c:ser>
-        <c:dLbls>
-          <c:showLegendKey val="0"/>
-          <c:showVal val="0"/>
-          <c:showCatName val="0"/>
-          <c:showSerName val="0"/>
-          <c:showPercent val="0"/>
-          <c:showBubbleSize val="0"/>
-        </c:dLbls>
-        <c:axId val="316954256"/>
-        <c:axId val="316954816"/>
-      </c:scatterChart>
-      <c:valAx>
-        <c:axId val="316954256"/>
-        <c:scaling>
-          <c:orientation val="minMax"/>
-        </c:scaling>
-        <c:delete val="0"/>
-        <c:axPos val="b"/>
-        <c:majorGridlines>
-          <c:spPr>
-            <a:ln w="9525" cap="flat" cmpd="sng" algn="ctr">
-              <a:solidFill>
-                <a:schemeClr val="tx1">
-                  <a:lumMod val="15000"/>
-                  <a:lumOff val="85000"/>
-                </a:schemeClr>
-              </a:solidFill>
-              <a:round/>
-            </a:ln>
-            <a:effectLst/>
-          </c:spPr>
-        </c:majorGridlines>
-        <c:title>
-          <c:tx>
-            <c:rich>
-              <a:bodyPr rot="0" spcFirstLastPara="1" vertOverflow="ellipsis" vert="horz" wrap="square" anchor="ctr" anchorCtr="1"/>
-              <a:lstStyle/>
-              <a:p>
-                <a:pPr>
-                  <a:defRPr sz="1000" b="0" i="0" u="none" strike="noStrike" kern="1200" baseline="0">
-                    <a:solidFill>
-                      <a:schemeClr val="tx1">
-                        <a:lumMod val="65000"/>
-                        <a:lumOff val="35000"/>
-                      </a:schemeClr>
-                    </a:solidFill>
-                    <a:latin typeface="+mn-lt"/>
-                    <a:ea typeface="+mn-ea"/>
-                    <a:cs typeface="+mn-cs"/>
-                  </a:defRPr>
-                </a:pPr>
-                <a:r>
-                  <a:rPr lang="en-US"/>
-                  <a:t>Value Needed</a:t>
-                </a:r>
-              </a:p>
-            </c:rich>
-          </c:tx>
-          <c:overlay val="0"/>
-          <c:spPr>
-            <a:noFill/>
-            <a:ln>
-              <a:noFill/>
-            </a:ln>
-            <a:effectLst/>
-          </c:spPr>
-          <c:txPr>
-            <a:bodyPr rot="0" spcFirstLastPara="1" vertOverflow="ellipsis" vert="horz" wrap="square" anchor="ctr" anchorCtr="1"/>
-            <a:lstStyle/>
-            <a:p>
-              <a:pPr>
-                <a:defRPr sz="1000" b="0" i="0" u="none" strike="noStrike" kern="1200" baseline="0">
-                  <a:solidFill>
-                    <a:schemeClr val="tx1">
-                      <a:lumMod val="65000"/>
-                      <a:lumOff val="35000"/>
-                    </a:schemeClr>
-                  </a:solidFill>
-                  <a:latin typeface="+mn-lt"/>
-                  <a:ea typeface="+mn-ea"/>
-                  <a:cs typeface="+mn-cs"/>
-                </a:defRPr>
-              </a:pPr>
-              <a:endParaRPr lang="en-US"/>
-            </a:p>
-          </c:txPr>
-        </c:title>
-        <c:numFmt formatCode="General" sourceLinked="1"/>
-        <c:majorTickMark val="none"/>
-        <c:minorTickMark val="none"/>
-        <c:tickLblPos val="nextTo"/>
-        <c:spPr>
-          <a:noFill/>
-          <a:ln w="9525" cap="flat" cmpd="sng" algn="ctr">
-            <a:solidFill>
-              <a:schemeClr val="tx1">
-                <a:lumMod val="25000"/>
-                <a:lumOff val="75000"/>
-              </a:schemeClr>
-            </a:solidFill>
-            <a:round/>
-          </a:ln>
-          <a:effectLst/>
-        </c:spPr>
-        <c:txPr>
-          <a:bodyPr rot="-60000000" spcFirstLastPara="1" vertOverflow="ellipsis" vert="horz" wrap="square" anchor="ctr" anchorCtr="1"/>
-          <a:lstStyle/>
-          <a:p>
-            <a:pPr>
-              <a:defRPr sz="900" b="0" i="0" u="none" strike="noStrike" kern="1200" baseline="0">
-                <a:solidFill>
-                  <a:schemeClr val="tx1">
-                    <a:lumMod val="65000"/>
-                    <a:lumOff val="35000"/>
-                  </a:schemeClr>
-                </a:solidFill>
-                <a:latin typeface="+mn-lt"/>
-                <a:ea typeface="+mn-ea"/>
-                <a:cs typeface="+mn-cs"/>
-              </a:defRPr>
-            </a:pPr>
-            <a:endParaRPr lang="en-US"/>
-          </a:p>
-        </c:txPr>
-        <c:crossAx val="316954816"/>
-        <c:crosses val="autoZero"/>
-        <c:crossBetween val="midCat"/>
-      </c:valAx>
-      <c:valAx>
-        <c:axId val="316954816"/>
-        <c:scaling>
-          <c:orientation val="minMax"/>
-        </c:scaling>
-        <c:delete val="0"/>
-        <c:axPos val="l"/>
-        <c:majorGridlines>
-          <c:spPr>
-            <a:ln w="9525" cap="flat" cmpd="sng" algn="ctr">
-              <a:solidFill>
-                <a:schemeClr val="tx1">
-                  <a:lumMod val="15000"/>
-                  <a:lumOff val="85000"/>
-                </a:schemeClr>
-              </a:solidFill>
-              <a:round/>
-            </a:ln>
-            <a:effectLst/>
-          </c:spPr>
-        </c:majorGridlines>
-        <c:title>
-          <c:tx>
-            <c:rich>
-              <a:bodyPr rot="-5400000" spcFirstLastPara="1" vertOverflow="ellipsis" vert="horz" wrap="square" anchor="ctr" anchorCtr="1"/>
-              <a:lstStyle/>
-              <a:p>
-                <a:pPr>
-                  <a:defRPr sz="1000" b="0" i="0" u="none" strike="noStrike" kern="1200" baseline="0">
-                    <a:solidFill>
-                      <a:schemeClr val="tx1">
-                        <a:lumMod val="65000"/>
-                        <a:lumOff val="35000"/>
-                      </a:schemeClr>
-                    </a:solidFill>
-                    <a:latin typeface="+mn-lt"/>
-                    <a:ea typeface="+mn-ea"/>
-                    <a:cs typeface="+mn-cs"/>
-                  </a:defRPr>
-                </a:pPr>
-                <a:r>
-                  <a:rPr lang="en-US"/>
-                  <a:t>Run Times</a:t>
-                </a:r>
-              </a:p>
-            </c:rich>
-          </c:tx>
-          <c:overlay val="0"/>
-          <c:spPr>
-            <a:noFill/>
-            <a:ln>
-              <a:noFill/>
-            </a:ln>
-            <a:effectLst/>
-          </c:spPr>
-          <c:txPr>
-            <a:bodyPr rot="-5400000" spcFirstLastPara="1" vertOverflow="ellipsis" vert="horz" wrap="square" anchor="ctr" anchorCtr="1"/>
-            <a:lstStyle/>
-            <a:p>
-              <a:pPr>
-                <a:defRPr sz="1000" b="0" i="0" u="none" strike="noStrike" kern="1200" baseline="0">
-                  <a:solidFill>
-                    <a:schemeClr val="tx1">
-                      <a:lumMod val="65000"/>
-                      <a:lumOff val="35000"/>
-                    </a:schemeClr>
-                  </a:solidFill>
-                  <a:latin typeface="+mn-lt"/>
-                  <a:ea typeface="+mn-ea"/>
-                  <a:cs typeface="+mn-cs"/>
-                </a:defRPr>
-              </a:pPr>
-              <a:endParaRPr lang="en-US"/>
-            </a:p>
-          </c:txPr>
-        </c:title>
-        <c:numFmt formatCode="General" sourceLinked="1"/>
-        <c:majorTickMark val="none"/>
-        <c:minorTickMark val="none"/>
-        <c:tickLblPos val="nextTo"/>
-        <c:spPr>
-          <a:noFill/>
-          <a:ln w="9525" cap="flat" cmpd="sng" algn="ctr">
-            <a:solidFill>
-              <a:schemeClr val="tx1">
-                <a:lumMod val="25000"/>
-                <a:lumOff val="75000"/>
-              </a:schemeClr>
-            </a:solidFill>
-            <a:round/>
-          </a:ln>
-          <a:effectLst/>
-        </c:spPr>
-        <c:txPr>
-          <a:bodyPr rot="-60000000" spcFirstLastPara="1" vertOverflow="ellipsis" vert="horz" wrap="square" anchor="ctr" anchorCtr="1"/>
-          <a:lstStyle/>
-          <a:p>
-            <a:pPr>
-              <a:defRPr sz="900" b="0" i="0" u="none" strike="noStrike" kern="1200" baseline="0">
-                <a:solidFill>
-                  <a:schemeClr val="tx1">
-                    <a:lumMod val="65000"/>
-                    <a:lumOff val="35000"/>
-                  </a:schemeClr>
-                </a:solidFill>
-                <a:latin typeface="+mn-lt"/>
-                <a:ea typeface="+mn-ea"/>
-                <a:cs typeface="+mn-cs"/>
-              </a:defRPr>
-            </a:pPr>
-            <a:endParaRPr lang="en-US"/>
-          </a:p>
-        </c:txPr>
-        <c:crossAx val="316954256"/>
-        <c:crosses val="autoZero"/>
-        <c:crossBetween val="midCat"/>
-      </c:valAx>
-      <c:spPr>
-        <a:noFill/>
-        <a:ln>
-          <a:noFill/>
-        </a:ln>
-        <a:effectLst/>
-      </c:spPr>
-    </c:plotArea>
-    <c:plotVisOnly val="1"/>
-    <c:dispBlanksAs val="gap"/>
-    <c:showDLblsOverMax val="0"/>
-  </c:chart>
-  <c:spPr>
-    <a:solidFill>
-      <a:schemeClr val="bg1"/>
-    </a:solidFill>
-    <a:ln w="9525" cap="flat" cmpd="sng" algn="ctr">
-      <a:solidFill>
-        <a:schemeClr val="tx1">
-          <a:lumMod val="15000"/>
-          <a:lumOff val="85000"/>
-        </a:schemeClr>
-      </a:solidFill>
-      <a:round/>
-    </a:ln>
-    <a:effectLst/>
-  </c:spPr>
-  <c:txPr>
-    <a:bodyPr/>
-    <a:lstStyle/>
-    <a:p>
-      <a:pPr>
-        <a:defRPr/>
-      </a:pPr>
-      <a:endParaRPr lang="en-US"/>
-    </a:p>
-  </c:txPr>
-  <c:externalData r:id="rId3">
-    <c:autoUpdate val="0"/>
-  </c:externalData>
-</c:chartSpace>
-</file>
-
-<file path=word/charts/chart19.xml><?xml version="1.0" encoding="utf-8"?>
-<c:chartSpace xmlns:c="http://schemas.openxmlformats.org/drawingml/2006/chart" xmlns:a="http://schemas.openxmlformats.org/drawingml/2006/main" xmlns:r="http://schemas.openxmlformats.org/officeDocument/2006/relationships">
-  <c:date1904 val="0"/>
-  <c:lang val="en-US"/>
-  <c:roundedCorners val="0"/>
-  <mc:AlternateContent xmlns:mc="http://schemas.openxmlformats.org/markup-compatibility/2006">
-    <mc:Choice xmlns:c14="http://schemas.microsoft.com/office/drawing/2007/8/2/chart" Requires="c14">
-      <c14:style val="102"/>
-    </mc:Choice>
-    <mc:Fallback>
-      <c:style val="2"/>
-    </mc:Fallback>
-  </mc:AlternateContent>
-  <c:chart>
-    <c:title>
-      <c:tx>
-        <c:rich>
-          <a:bodyPr rot="0" spcFirstLastPara="1" vertOverflow="ellipsis" vert="horz" wrap="square" anchor="ctr" anchorCtr="1"/>
-          <a:lstStyle/>
-          <a:p>
-            <a:pPr>
-              <a:defRPr sz="1400" b="0" i="0" u="none" strike="noStrike" kern="1200" spc="0" baseline="0">
-                <a:solidFill>
-                  <a:schemeClr val="tx1">
-                    <a:lumMod val="65000"/>
-                    <a:lumOff val="35000"/>
-                  </a:schemeClr>
-                </a:solidFill>
-                <a:latin typeface="+mn-lt"/>
-                <a:ea typeface="+mn-ea"/>
-                <a:cs typeface="+mn-cs"/>
-              </a:defRPr>
-            </a:pPr>
-            <a:r>
-              <a:rPr lang="en-US"/>
-              <a:t>Brute</a:t>
-            </a:r>
-            <a:r>
-              <a:rPr lang="en-US" baseline="0"/>
-              <a:t> Force Algorithm</a:t>
-            </a:r>
-          </a:p>
-          <a:p>
-            <a:pPr>
-              <a:defRPr/>
-            </a:pPr>
-            <a:r>
-              <a:rPr lang="en-US" baseline="0"/>
-              <a:t>denominations: [1, 2, 4, 6, 8, 10, 12, 16, 18, 20, 22, 26, 28, 30]</a:t>
-            </a:r>
-            <a:endParaRPr lang="en-US"/>
-          </a:p>
-        </c:rich>
-      </c:tx>
-      <c:overlay val="0"/>
-      <c:spPr>
-        <a:noFill/>
-        <a:ln>
-          <a:noFill/>
-        </a:ln>
-        <a:effectLst/>
-      </c:spPr>
-      <c:txPr>
-        <a:bodyPr rot="0" spcFirstLastPara="1" vertOverflow="ellipsis" vert="horz" wrap="square" anchor="ctr" anchorCtr="1"/>
-        <a:lstStyle/>
-        <a:p>
-          <a:pPr>
-            <a:defRPr sz="1400" b="0" i="0" u="none" strike="noStrike" kern="1200" spc="0" baseline="0">
-              <a:solidFill>
-                <a:schemeClr val="tx1">
-                  <a:lumMod val="65000"/>
-                  <a:lumOff val="35000"/>
-                </a:schemeClr>
-              </a:solidFill>
-              <a:latin typeface="+mn-lt"/>
-              <a:ea typeface="+mn-ea"/>
-              <a:cs typeface="+mn-cs"/>
-            </a:defRPr>
-          </a:pPr>
-          <a:endParaRPr lang="en-US"/>
-        </a:p>
-      </c:txPr>
-    </c:title>
-    <c:autoTitleDeleted val="0"/>
-    <c:plotArea>
-      <c:layout/>
-      <c:scatterChart>
-        <c:scatterStyle val="smoothMarker"/>
-        <c:varyColors val="0"/>
-        <c:ser>
-          <c:idx val="0"/>
-          <c:order val="0"/>
-          <c:spPr>
-            <a:ln w="19050" cap="rnd">
-              <a:solidFill>
-                <a:schemeClr val="accent1"/>
-              </a:solidFill>
-              <a:round/>
-            </a:ln>
-            <a:effectLst/>
-          </c:spPr>
-          <c:marker>
-            <c:symbol val="circle"/>
-            <c:size val="5"/>
-            <c:spPr>
-              <a:solidFill>
-                <a:schemeClr val="accent1"/>
-              </a:solidFill>
-              <a:ln w="9525">
-                <a:solidFill>
-                  <a:schemeClr val="accent1"/>
-                </a:solidFill>
-              </a:ln>
-              <a:effectLst/>
-            </c:spPr>
-          </c:marker>
-          <c:trendline>
-            <c:spPr>
-              <a:ln w="19050" cap="rnd">
-                <a:solidFill>
-                  <a:schemeClr val="accent1"/>
-                </a:solidFill>
-                <a:prstDash val="sysDot"/>
-              </a:ln>
-              <a:effectLst/>
-            </c:spPr>
-            <c:trendlineType val="exp"/>
-            <c:dispRSqr val="0"/>
-            <c:dispEq val="0"/>
-          </c:trendline>
-          <c:xVal>
-            <c:numRef>
-              <c:f>Sheet1!$A$115:$A$124</c:f>
-              <c:numCache>
-                <c:formatCode>General</c:formatCode>
-                <c:ptCount val="10"/>
-                <c:pt idx="0">
-                  <c:v>16</c:v>
-                </c:pt>
-                <c:pt idx="1">
-                  <c:v>17</c:v>
-                </c:pt>
-                <c:pt idx="2">
-                  <c:v>18</c:v>
-                </c:pt>
-                <c:pt idx="3">
-                  <c:v>19</c:v>
-                </c:pt>
-                <c:pt idx="4">
-                  <c:v>20</c:v>
-                </c:pt>
-                <c:pt idx="5">
-                  <c:v>21</c:v>
-                </c:pt>
-                <c:pt idx="6">
-                  <c:v>22</c:v>
-                </c:pt>
-                <c:pt idx="7">
-                  <c:v>23</c:v>
-                </c:pt>
-                <c:pt idx="8">
-                  <c:v>24</c:v>
-                </c:pt>
-                <c:pt idx="9">
-                  <c:v>25</c:v>
-                </c:pt>
-              </c:numCache>
-            </c:numRef>
-          </c:xVal>
-          <c:yVal>
-            <c:numRef>
-              <c:f>Sheet1!$B$115:$B$124</c:f>
-              <c:numCache>
-                <c:formatCode>General</c:formatCode>
-                <c:ptCount val="10"/>
-                <c:pt idx="0">
-                  <c:v>1.7000000000000001E-2</c:v>
-                </c:pt>
-                <c:pt idx="1">
-                  <c:v>0.309</c:v>
-                </c:pt>
-                <c:pt idx="2">
-                  <c:v>0.57487999999999995</c:v>
-                </c:pt>
-                <c:pt idx="3">
-                  <c:v>1.0037</c:v>
-                </c:pt>
-                <c:pt idx="4">
-                  <c:v>1.7450000000000001</c:v>
-                </c:pt>
-                <c:pt idx="5">
-                  <c:v>3.21</c:v>
-                </c:pt>
-                <c:pt idx="6">
-                  <c:v>5.87</c:v>
-                </c:pt>
-                <c:pt idx="7">
-                  <c:v>10.27</c:v>
-                </c:pt>
-                <c:pt idx="8">
-                  <c:v>18.399999999999999</c:v>
-                </c:pt>
-                <c:pt idx="9">
-                  <c:v>33</c:v>
-                </c:pt>
-              </c:numCache>
-            </c:numRef>
-          </c:yVal>
-          <c:smooth val="1"/>
-        </c:ser>
-        <c:dLbls>
-          <c:showLegendKey val="0"/>
-          <c:showVal val="0"/>
-          <c:showCatName val="0"/>
-          <c:showSerName val="0"/>
-          <c:showPercent val="0"/>
-          <c:showBubbleSize val="0"/>
-        </c:dLbls>
-        <c:axId val="316957056"/>
-        <c:axId val="316957616"/>
-      </c:scatterChart>
-      <c:valAx>
-        <c:axId val="316957056"/>
-        <c:scaling>
-          <c:orientation val="minMax"/>
-        </c:scaling>
-        <c:delete val="0"/>
-        <c:axPos val="b"/>
-        <c:majorGridlines>
-          <c:spPr>
-            <a:ln w="9525" cap="flat" cmpd="sng" algn="ctr">
-              <a:solidFill>
-                <a:schemeClr val="tx1">
-                  <a:lumMod val="15000"/>
-                  <a:lumOff val="85000"/>
-                </a:schemeClr>
-              </a:solidFill>
-              <a:round/>
-            </a:ln>
-            <a:effectLst/>
-          </c:spPr>
-        </c:majorGridlines>
-        <c:title>
-          <c:tx>
-            <c:rich>
-              <a:bodyPr rot="0" spcFirstLastPara="1" vertOverflow="ellipsis" vert="horz" wrap="square" anchor="ctr" anchorCtr="1"/>
-              <a:lstStyle/>
-              <a:p>
-                <a:pPr>
-                  <a:defRPr sz="1000" b="0" i="0" u="none" strike="noStrike" kern="1200" baseline="0">
-                    <a:solidFill>
-                      <a:schemeClr val="tx1">
-                        <a:lumMod val="65000"/>
-                        <a:lumOff val="35000"/>
-                      </a:schemeClr>
-                    </a:solidFill>
-                    <a:latin typeface="+mn-lt"/>
-                    <a:ea typeface="+mn-ea"/>
-                    <a:cs typeface="+mn-cs"/>
-                  </a:defRPr>
-                </a:pPr>
-                <a:r>
-                  <a:rPr lang="en-US"/>
-                  <a:t>Value Needed</a:t>
-                </a:r>
-              </a:p>
-            </c:rich>
-          </c:tx>
-          <c:overlay val="0"/>
-          <c:spPr>
-            <a:noFill/>
-            <a:ln>
-              <a:noFill/>
-            </a:ln>
-            <a:effectLst/>
-          </c:spPr>
-          <c:txPr>
-            <a:bodyPr rot="0" spcFirstLastPara="1" vertOverflow="ellipsis" vert="horz" wrap="square" anchor="ctr" anchorCtr="1"/>
-            <a:lstStyle/>
-            <a:p>
-              <a:pPr>
-                <a:defRPr sz="1000" b="0" i="0" u="none" strike="noStrike" kern="1200" baseline="0">
-                  <a:solidFill>
-                    <a:schemeClr val="tx1">
-                      <a:lumMod val="65000"/>
-                      <a:lumOff val="35000"/>
-                    </a:schemeClr>
-                  </a:solidFill>
-                  <a:latin typeface="+mn-lt"/>
-                  <a:ea typeface="+mn-ea"/>
-                  <a:cs typeface="+mn-cs"/>
-                </a:defRPr>
-              </a:pPr>
-              <a:endParaRPr lang="en-US"/>
-            </a:p>
-          </c:txPr>
-        </c:title>
-        <c:numFmt formatCode="General" sourceLinked="1"/>
-        <c:majorTickMark val="none"/>
-        <c:minorTickMark val="none"/>
-        <c:tickLblPos val="nextTo"/>
-        <c:spPr>
-          <a:noFill/>
-          <a:ln w="9525" cap="flat" cmpd="sng" algn="ctr">
-            <a:solidFill>
-              <a:schemeClr val="tx1">
-                <a:lumMod val="25000"/>
-                <a:lumOff val="75000"/>
-              </a:schemeClr>
-            </a:solidFill>
-            <a:round/>
-          </a:ln>
-          <a:effectLst/>
-        </c:spPr>
-        <c:txPr>
-          <a:bodyPr rot="-60000000" spcFirstLastPara="1" vertOverflow="ellipsis" vert="horz" wrap="square" anchor="ctr" anchorCtr="1"/>
-          <a:lstStyle/>
-          <a:p>
-            <a:pPr>
-              <a:defRPr sz="900" b="0" i="0" u="none" strike="noStrike" kern="1200" baseline="0">
-                <a:solidFill>
-                  <a:schemeClr val="tx1">
-                    <a:lumMod val="65000"/>
-                    <a:lumOff val="35000"/>
-                  </a:schemeClr>
-                </a:solidFill>
-                <a:latin typeface="+mn-lt"/>
-                <a:ea typeface="+mn-ea"/>
-                <a:cs typeface="+mn-cs"/>
-              </a:defRPr>
-            </a:pPr>
-            <a:endParaRPr lang="en-US"/>
-          </a:p>
-        </c:txPr>
-        <c:crossAx val="316957616"/>
-        <c:crosses val="autoZero"/>
-        <c:crossBetween val="midCat"/>
-      </c:valAx>
-      <c:valAx>
-        <c:axId val="316957616"/>
-        <c:scaling>
-          <c:orientation val="minMax"/>
-        </c:scaling>
-        <c:delete val="0"/>
-        <c:axPos val="l"/>
-        <c:majorGridlines>
-          <c:spPr>
-            <a:ln w="9525" cap="flat" cmpd="sng" algn="ctr">
-              <a:solidFill>
-                <a:schemeClr val="tx1">
-                  <a:lumMod val="15000"/>
-                  <a:lumOff val="85000"/>
-                </a:schemeClr>
-              </a:solidFill>
-              <a:round/>
-            </a:ln>
-            <a:effectLst/>
-          </c:spPr>
-        </c:majorGridlines>
-        <c:title>
-          <c:tx>
-            <c:rich>
-              <a:bodyPr rot="-5400000" spcFirstLastPara="1" vertOverflow="ellipsis" vert="horz" wrap="square" anchor="ctr" anchorCtr="1"/>
-              <a:lstStyle/>
-              <a:p>
-                <a:pPr>
-                  <a:defRPr sz="1000" b="0" i="0" u="none" strike="noStrike" kern="1200" baseline="0">
-                    <a:solidFill>
-                      <a:schemeClr val="tx1">
-                        <a:lumMod val="65000"/>
-                        <a:lumOff val="35000"/>
-                      </a:schemeClr>
-                    </a:solidFill>
-                    <a:latin typeface="+mn-lt"/>
-                    <a:ea typeface="+mn-ea"/>
-                    <a:cs typeface="+mn-cs"/>
-                  </a:defRPr>
-                </a:pPr>
-                <a:r>
-                  <a:rPr lang="en-US"/>
-                  <a:t>Run Times</a:t>
-                </a:r>
-              </a:p>
-            </c:rich>
-          </c:tx>
-          <c:overlay val="0"/>
-          <c:spPr>
-            <a:noFill/>
-            <a:ln>
-              <a:noFill/>
-            </a:ln>
-            <a:effectLst/>
-          </c:spPr>
-          <c:txPr>
-            <a:bodyPr rot="-5400000" spcFirstLastPara="1" vertOverflow="ellipsis" vert="horz" wrap="square" anchor="ctr" anchorCtr="1"/>
-            <a:lstStyle/>
-            <a:p>
-              <a:pPr>
-                <a:defRPr sz="1000" b="0" i="0" u="none" strike="noStrike" kern="1200" baseline="0">
-                  <a:solidFill>
-                    <a:schemeClr val="tx1">
-                      <a:lumMod val="65000"/>
-                      <a:lumOff val="35000"/>
-                    </a:schemeClr>
-                  </a:solidFill>
-                  <a:latin typeface="+mn-lt"/>
-                  <a:ea typeface="+mn-ea"/>
-                  <a:cs typeface="+mn-cs"/>
-                </a:defRPr>
-              </a:pPr>
-              <a:endParaRPr lang="en-US"/>
-            </a:p>
-          </c:txPr>
-        </c:title>
-        <c:numFmt formatCode="General" sourceLinked="1"/>
-        <c:majorTickMark val="none"/>
-        <c:minorTickMark val="none"/>
-        <c:tickLblPos val="nextTo"/>
-        <c:spPr>
-          <a:noFill/>
-          <a:ln w="9525" cap="flat" cmpd="sng" algn="ctr">
-            <a:solidFill>
-              <a:schemeClr val="tx1">
-                <a:lumMod val="25000"/>
-                <a:lumOff val="75000"/>
-              </a:schemeClr>
-            </a:solidFill>
-            <a:round/>
-          </a:ln>
-          <a:effectLst/>
-        </c:spPr>
-        <c:txPr>
-          <a:bodyPr rot="-60000000" spcFirstLastPara="1" vertOverflow="ellipsis" vert="horz" wrap="square" anchor="ctr" anchorCtr="1"/>
-          <a:lstStyle/>
-          <a:p>
-            <a:pPr>
-              <a:defRPr sz="900" b="0" i="0" u="none" strike="noStrike" kern="1200" baseline="0">
-                <a:solidFill>
-                  <a:schemeClr val="tx1">
-                    <a:lumMod val="65000"/>
-                    <a:lumOff val="35000"/>
-                  </a:schemeClr>
-                </a:solidFill>
-                <a:latin typeface="+mn-lt"/>
-                <a:ea typeface="+mn-ea"/>
-                <a:cs typeface="+mn-cs"/>
-              </a:defRPr>
-            </a:pPr>
-            <a:endParaRPr lang="en-US"/>
-          </a:p>
-        </c:txPr>
-        <c:crossAx val="316957056"/>
+        <c:crossAx val="425486256"/>
         <c:crosses val="autoZero"/>
         <c:crossBetween val="midCat"/>
       </c:valAx>
@@ -14192,11 +14686,11 @@
           <c:showPercent val="0"/>
           <c:showBubbleSize val="0"/>
         </c:dLbls>
-        <c:axId val="249117616"/>
-        <c:axId val="249114256"/>
+        <c:axId val="434505200"/>
+        <c:axId val="441423616"/>
       </c:scatterChart>
       <c:valAx>
-        <c:axId val="249117616"/>
+        <c:axId val="434505200"/>
         <c:scaling>
           <c:orientation val="minMax"/>
         </c:scaling>
@@ -14314,12 +14808,12 @@
             <a:endParaRPr lang="en-US"/>
           </a:p>
         </c:txPr>
-        <c:crossAx val="249114256"/>
+        <c:crossAx val="441423616"/>
         <c:crosses val="autoZero"/>
         <c:crossBetween val="midCat"/>
       </c:valAx>
       <c:valAx>
-        <c:axId val="249114256"/>
+        <c:axId val="441423616"/>
         <c:scaling>
           <c:orientation val="minMax"/>
         </c:scaling>
@@ -14431,7 +14925,7 @@
             <a:endParaRPr lang="en-US"/>
           </a:p>
         </c:txPr>
-        <c:crossAx val="249117616"/>
+        <c:crossAx val="434505200"/>
         <c:crosses val="autoZero"/>
         <c:crossBetween val="midCat"/>
       </c:valAx>
@@ -14479,6 +14973,997 @@
 </file>
 
 <file path=word/charts/chart20.xml><?xml version="1.0" encoding="utf-8"?>
+<c:chartSpace xmlns:c="http://schemas.openxmlformats.org/drawingml/2006/chart" xmlns:a="http://schemas.openxmlformats.org/drawingml/2006/main" xmlns:r="http://schemas.openxmlformats.org/officeDocument/2006/relationships">
+  <c:date1904 val="0"/>
+  <c:lang val="en-US"/>
+  <c:roundedCorners val="0"/>
+  <mc:AlternateContent xmlns:mc="http://schemas.openxmlformats.org/markup-compatibility/2006">
+    <mc:Choice xmlns:c14="http://schemas.microsoft.com/office/drawing/2007/8/2/chart" Requires="c14">
+      <c14:style val="102"/>
+    </mc:Choice>
+    <mc:Fallback>
+      <c:style val="2"/>
+    </mc:Fallback>
+  </mc:AlternateContent>
+  <c:chart>
+    <c:title>
+      <c:tx>
+        <c:rich>
+          <a:bodyPr rot="0" spcFirstLastPara="1" vertOverflow="ellipsis" vert="horz" wrap="square" anchor="ctr" anchorCtr="1"/>
+          <a:lstStyle/>
+          <a:p>
+            <a:pPr>
+              <a:defRPr sz="1400" b="0" i="0" u="none" strike="noStrike" kern="1200" spc="0" baseline="0">
+                <a:solidFill>
+                  <a:schemeClr val="tx1">
+                    <a:lumMod val="65000"/>
+                    <a:lumOff val="35000"/>
+                  </a:schemeClr>
+                </a:solidFill>
+                <a:latin typeface="+mn-lt"/>
+                <a:ea typeface="+mn-ea"/>
+                <a:cs typeface="+mn-cs"/>
+              </a:defRPr>
+            </a:pPr>
+            <a:r>
+              <a:rPr lang="en-US"/>
+              <a:t>Brute Force Algorithm</a:t>
+            </a:r>
+          </a:p>
+          <a:p>
+            <a:pPr>
+              <a:defRPr/>
+            </a:pPr>
+            <a:r>
+              <a:rPr lang="en-US"/>
+              <a:t>denominations: [1, 6, 13, 37, 150]</a:t>
+            </a:r>
+          </a:p>
+        </c:rich>
+      </c:tx>
+      <c:overlay val="0"/>
+      <c:spPr>
+        <a:noFill/>
+        <a:ln>
+          <a:noFill/>
+        </a:ln>
+        <a:effectLst/>
+      </c:spPr>
+      <c:txPr>
+        <a:bodyPr rot="0" spcFirstLastPara="1" vertOverflow="ellipsis" vert="horz" wrap="square" anchor="ctr" anchorCtr="1"/>
+        <a:lstStyle/>
+        <a:p>
+          <a:pPr>
+            <a:defRPr sz="1400" b="0" i="0" u="none" strike="noStrike" kern="1200" spc="0" baseline="0">
+              <a:solidFill>
+                <a:schemeClr val="tx1">
+                  <a:lumMod val="65000"/>
+                  <a:lumOff val="35000"/>
+                </a:schemeClr>
+              </a:solidFill>
+              <a:latin typeface="+mn-lt"/>
+              <a:ea typeface="+mn-ea"/>
+              <a:cs typeface="+mn-cs"/>
+            </a:defRPr>
+          </a:pPr>
+          <a:endParaRPr lang="en-US"/>
+        </a:p>
+      </c:txPr>
+    </c:title>
+    <c:autoTitleDeleted val="0"/>
+    <c:plotArea>
+      <c:layout/>
+      <c:scatterChart>
+        <c:scatterStyle val="smoothMarker"/>
+        <c:varyColors val="0"/>
+        <c:ser>
+          <c:idx val="0"/>
+          <c:order val="0"/>
+          <c:spPr>
+            <a:ln w="19050" cap="rnd">
+              <a:solidFill>
+                <a:schemeClr val="accent1"/>
+              </a:solidFill>
+              <a:round/>
+            </a:ln>
+            <a:effectLst/>
+          </c:spPr>
+          <c:marker>
+            <c:symbol val="circle"/>
+            <c:size val="5"/>
+            <c:spPr>
+              <a:solidFill>
+                <a:schemeClr val="accent1"/>
+              </a:solidFill>
+              <a:ln w="9525">
+                <a:solidFill>
+                  <a:schemeClr val="accent1"/>
+                </a:solidFill>
+              </a:ln>
+              <a:effectLst/>
+            </c:spPr>
+          </c:marker>
+          <c:trendline>
+            <c:spPr>
+              <a:ln w="19050" cap="rnd">
+                <a:solidFill>
+                  <a:schemeClr val="accent1"/>
+                </a:solidFill>
+                <a:prstDash val="sysDot"/>
+              </a:ln>
+              <a:effectLst/>
+            </c:spPr>
+            <c:trendlineType val="exp"/>
+            <c:dispRSqr val="0"/>
+            <c:dispEq val="0"/>
+          </c:trendline>
+          <c:xVal>
+            <c:numRef>
+              <c:f>Sheet1!$A$99:$A$108</c:f>
+              <c:numCache>
+                <c:formatCode>General</c:formatCode>
+                <c:ptCount val="10"/>
+                <c:pt idx="0">
+                  <c:v>16</c:v>
+                </c:pt>
+                <c:pt idx="1">
+                  <c:v>17</c:v>
+                </c:pt>
+                <c:pt idx="2">
+                  <c:v>18</c:v>
+                </c:pt>
+                <c:pt idx="3">
+                  <c:v>19</c:v>
+                </c:pt>
+                <c:pt idx="4">
+                  <c:v>20</c:v>
+                </c:pt>
+                <c:pt idx="5">
+                  <c:v>21</c:v>
+                </c:pt>
+                <c:pt idx="6">
+                  <c:v>22</c:v>
+                </c:pt>
+                <c:pt idx="7">
+                  <c:v>23</c:v>
+                </c:pt>
+                <c:pt idx="8">
+                  <c:v>24</c:v>
+                </c:pt>
+                <c:pt idx="9">
+                  <c:v>25</c:v>
+                </c:pt>
+              </c:numCache>
+            </c:numRef>
+          </c:xVal>
+          <c:yVal>
+            <c:numRef>
+              <c:f>Sheet1!$B$99:$B$108</c:f>
+              <c:numCache>
+                <c:formatCode>General</c:formatCode>
+                <c:ptCount val="10"/>
+                <c:pt idx="0">
+                  <c:v>3.57E-4</c:v>
+                </c:pt>
+                <c:pt idx="1">
+                  <c:v>4.6299999999999998E-4</c:v>
+                </c:pt>
+                <c:pt idx="2">
+                  <c:v>5.9999999999999995E-4</c:v>
+                </c:pt>
+                <c:pt idx="3">
+                  <c:v>8.0000000000000004E-4</c:v>
+                </c:pt>
+                <c:pt idx="4">
+                  <c:v>1.1299999999999999E-3</c:v>
+                </c:pt>
+                <c:pt idx="5">
+                  <c:v>1.32E-3</c:v>
+                </c:pt>
+                <c:pt idx="6">
+                  <c:v>1.807E-3</c:v>
+                </c:pt>
+                <c:pt idx="7">
+                  <c:v>2.3E-3</c:v>
+                </c:pt>
+                <c:pt idx="8">
+                  <c:v>3.0000000000000001E-3</c:v>
+                </c:pt>
+                <c:pt idx="9">
+                  <c:v>3.9399999999999999E-3</c:v>
+                </c:pt>
+              </c:numCache>
+            </c:numRef>
+          </c:yVal>
+          <c:smooth val="1"/>
+        </c:ser>
+        <c:dLbls>
+          <c:showLegendKey val="0"/>
+          <c:showVal val="0"/>
+          <c:showCatName val="0"/>
+          <c:showSerName val="0"/>
+          <c:showPercent val="0"/>
+          <c:showBubbleSize val="0"/>
+        </c:dLbls>
+        <c:axId val="425489056"/>
+        <c:axId val="425489616"/>
+      </c:scatterChart>
+      <c:valAx>
+        <c:axId val="425489056"/>
+        <c:scaling>
+          <c:orientation val="minMax"/>
+        </c:scaling>
+        <c:delete val="0"/>
+        <c:axPos val="b"/>
+        <c:majorGridlines>
+          <c:spPr>
+            <a:ln w="9525" cap="flat" cmpd="sng" algn="ctr">
+              <a:solidFill>
+                <a:schemeClr val="tx1">
+                  <a:lumMod val="15000"/>
+                  <a:lumOff val="85000"/>
+                </a:schemeClr>
+              </a:solidFill>
+              <a:round/>
+            </a:ln>
+            <a:effectLst/>
+          </c:spPr>
+        </c:majorGridlines>
+        <c:title>
+          <c:tx>
+            <c:rich>
+              <a:bodyPr rot="0" spcFirstLastPara="1" vertOverflow="ellipsis" vert="horz" wrap="square" anchor="ctr" anchorCtr="1"/>
+              <a:lstStyle/>
+              <a:p>
+                <a:pPr>
+                  <a:defRPr sz="1000" b="0" i="0" u="none" strike="noStrike" kern="1200" baseline="0">
+                    <a:solidFill>
+                      <a:schemeClr val="tx1">
+                        <a:lumMod val="65000"/>
+                        <a:lumOff val="35000"/>
+                      </a:schemeClr>
+                    </a:solidFill>
+                    <a:latin typeface="+mn-lt"/>
+                    <a:ea typeface="+mn-ea"/>
+                    <a:cs typeface="+mn-cs"/>
+                  </a:defRPr>
+                </a:pPr>
+                <a:r>
+                  <a:rPr lang="en-US"/>
+                  <a:t>Value Needed</a:t>
+                </a:r>
+              </a:p>
+            </c:rich>
+          </c:tx>
+          <c:overlay val="0"/>
+          <c:spPr>
+            <a:noFill/>
+            <a:ln>
+              <a:noFill/>
+            </a:ln>
+            <a:effectLst/>
+          </c:spPr>
+          <c:txPr>
+            <a:bodyPr rot="0" spcFirstLastPara="1" vertOverflow="ellipsis" vert="horz" wrap="square" anchor="ctr" anchorCtr="1"/>
+            <a:lstStyle/>
+            <a:p>
+              <a:pPr>
+                <a:defRPr sz="1000" b="0" i="0" u="none" strike="noStrike" kern="1200" baseline="0">
+                  <a:solidFill>
+                    <a:schemeClr val="tx1">
+                      <a:lumMod val="65000"/>
+                      <a:lumOff val="35000"/>
+                    </a:schemeClr>
+                  </a:solidFill>
+                  <a:latin typeface="+mn-lt"/>
+                  <a:ea typeface="+mn-ea"/>
+                  <a:cs typeface="+mn-cs"/>
+                </a:defRPr>
+              </a:pPr>
+              <a:endParaRPr lang="en-US"/>
+            </a:p>
+          </c:txPr>
+        </c:title>
+        <c:numFmt formatCode="General" sourceLinked="1"/>
+        <c:majorTickMark val="none"/>
+        <c:minorTickMark val="none"/>
+        <c:tickLblPos val="nextTo"/>
+        <c:spPr>
+          <a:noFill/>
+          <a:ln w="9525" cap="flat" cmpd="sng" algn="ctr">
+            <a:solidFill>
+              <a:schemeClr val="tx1">
+                <a:lumMod val="25000"/>
+                <a:lumOff val="75000"/>
+              </a:schemeClr>
+            </a:solidFill>
+            <a:round/>
+          </a:ln>
+          <a:effectLst/>
+        </c:spPr>
+        <c:txPr>
+          <a:bodyPr rot="-60000000" spcFirstLastPara="1" vertOverflow="ellipsis" vert="horz" wrap="square" anchor="ctr" anchorCtr="1"/>
+          <a:lstStyle/>
+          <a:p>
+            <a:pPr>
+              <a:defRPr sz="900" b="0" i="0" u="none" strike="noStrike" kern="1200" baseline="0">
+                <a:solidFill>
+                  <a:schemeClr val="tx1">
+                    <a:lumMod val="65000"/>
+                    <a:lumOff val="35000"/>
+                  </a:schemeClr>
+                </a:solidFill>
+                <a:latin typeface="+mn-lt"/>
+                <a:ea typeface="+mn-ea"/>
+                <a:cs typeface="+mn-cs"/>
+              </a:defRPr>
+            </a:pPr>
+            <a:endParaRPr lang="en-US"/>
+          </a:p>
+        </c:txPr>
+        <c:crossAx val="425489616"/>
+        <c:crosses val="autoZero"/>
+        <c:crossBetween val="midCat"/>
+      </c:valAx>
+      <c:valAx>
+        <c:axId val="425489616"/>
+        <c:scaling>
+          <c:orientation val="minMax"/>
+        </c:scaling>
+        <c:delete val="0"/>
+        <c:axPos val="l"/>
+        <c:majorGridlines>
+          <c:spPr>
+            <a:ln w="9525" cap="flat" cmpd="sng" algn="ctr">
+              <a:solidFill>
+                <a:schemeClr val="tx1">
+                  <a:lumMod val="15000"/>
+                  <a:lumOff val="85000"/>
+                </a:schemeClr>
+              </a:solidFill>
+              <a:round/>
+            </a:ln>
+            <a:effectLst/>
+          </c:spPr>
+        </c:majorGridlines>
+        <c:title>
+          <c:tx>
+            <c:rich>
+              <a:bodyPr rot="-5400000" spcFirstLastPara="1" vertOverflow="ellipsis" vert="horz" wrap="square" anchor="ctr" anchorCtr="1"/>
+              <a:lstStyle/>
+              <a:p>
+                <a:pPr>
+                  <a:defRPr sz="1000" b="0" i="0" u="none" strike="noStrike" kern="1200" baseline="0">
+                    <a:solidFill>
+                      <a:schemeClr val="tx1">
+                        <a:lumMod val="65000"/>
+                        <a:lumOff val="35000"/>
+                      </a:schemeClr>
+                    </a:solidFill>
+                    <a:latin typeface="+mn-lt"/>
+                    <a:ea typeface="+mn-ea"/>
+                    <a:cs typeface="+mn-cs"/>
+                  </a:defRPr>
+                </a:pPr>
+                <a:r>
+                  <a:rPr lang="en-US"/>
+                  <a:t>Run Times</a:t>
+                </a:r>
+              </a:p>
+            </c:rich>
+          </c:tx>
+          <c:overlay val="0"/>
+          <c:spPr>
+            <a:noFill/>
+            <a:ln>
+              <a:noFill/>
+            </a:ln>
+            <a:effectLst/>
+          </c:spPr>
+          <c:txPr>
+            <a:bodyPr rot="-5400000" spcFirstLastPara="1" vertOverflow="ellipsis" vert="horz" wrap="square" anchor="ctr" anchorCtr="1"/>
+            <a:lstStyle/>
+            <a:p>
+              <a:pPr>
+                <a:defRPr sz="1000" b="0" i="0" u="none" strike="noStrike" kern="1200" baseline="0">
+                  <a:solidFill>
+                    <a:schemeClr val="tx1">
+                      <a:lumMod val="65000"/>
+                      <a:lumOff val="35000"/>
+                    </a:schemeClr>
+                  </a:solidFill>
+                  <a:latin typeface="+mn-lt"/>
+                  <a:ea typeface="+mn-ea"/>
+                  <a:cs typeface="+mn-cs"/>
+                </a:defRPr>
+              </a:pPr>
+              <a:endParaRPr lang="en-US"/>
+            </a:p>
+          </c:txPr>
+        </c:title>
+        <c:numFmt formatCode="General" sourceLinked="1"/>
+        <c:majorTickMark val="none"/>
+        <c:minorTickMark val="none"/>
+        <c:tickLblPos val="nextTo"/>
+        <c:spPr>
+          <a:noFill/>
+          <a:ln w="9525" cap="flat" cmpd="sng" algn="ctr">
+            <a:solidFill>
+              <a:schemeClr val="tx1">
+                <a:lumMod val="25000"/>
+                <a:lumOff val="75000"/>
+              </a:schemeClr>
+            </a:solidFill>
+            <a:round/>
+          </a:ln>
+          <a:effectLst/>
+        </c:spPr>
+        <c:txPr>
+          <a:bodyPr rot="-60000000" spcFirstLastPara="1" vertOverflow="ellipsis" vert="horz" wrap="square" anchor="ctr" anchorCtr="1"/>
+          <a:lstStyle/>
+          <a:p>
+            <a:pPr>
+              <a:defRPr sz="900" b="0" i="0" u="none" strike="noStrike" kern="1200" baseline="0">
+                <a:solidFill>
+                  <a:schemeClr val="tx1">
+                    <a:lumMod val="65000"/>
+                    <a:lumOff val="35000"/>
+                  </a:schemeClr>
+                </a:solidFill>
+                <a:latin typeface="+mn-lt"/>
+                <a:ea typeface="+mn-ea"/>
+                <a:cs typeface="+mn-cs"/>
+              </a:defRPr>
+            </a:pPr>
+            <a:endParaRPr lang="en-US"/>
+          </a:p>
+        </c:txPr>
+        <c:crossAx val="425489056"/>
+        <c:crosses val="autoZero"/>
+        <c:crossBetween val="midCat"/>
+      </c:valAx>
+      <c:spPr>
+        <a:noFill/>
+        <a:ln>
+          <a:noFill/>
+        </a:ln>
+        <a:effectLst/>
+      </c:spPr>
+    </c:plotArea>
+    <c:plotVisOnly val="1"/>
+    <c:dispBlanksAs val="gap"/>
+    <c:showDLblsOverMax val="0"/>
+  </c:chart>
+  <c:spPr>
+    <a:solidFill>
+      <a:schemeClr val="bg1"/>
+    </a:solidFill>
+    <a:ln w="9525" cap="flat" cmpd="sng" algn="ctr">
+      <a:solidFill>
+        <a:schemeClr val="tx1">
+          <a:lumMod val="15000"/>
+          <a:lumOff val="85000"/>
+        </a:schemeClr>
+      </a:solidFill>
+      <a:round/>
+    </a:ln>
+    <a:effectLst/>
+  </c:spPr>
+  <c:txPr>
+    <a:bodyPr/>
+    <a:lstStyle/>
+    <a:p>
+      <a:pPr>
+        <a:defRPr/>
+      </a:pPr>
+      <a:endParaRPr lang="en-US"/>
+    </a:p>
+  </c:txPr>
+  <c:externalData r:id="rId3">
+    <c:autoUpdate val="0"/>
+  </c:externalData>
+</c:chartSpace>
+</file>
+
+<file path=word/charts/chart21.xml><?xml version="1.0" encoding="utf-8"?>
+<c:chartSpace xmlns:c="http://schemas.openxmlformats.org/drawingml/2006/chart" xmlns:a="http://schemas.openxmlformats.org/drawingml/2006/main" xmlns:r="http://schemas.openxmlformats.org/officeDocument/2006/relationships">
+  <c:date1904 val="0"/>
+  <c:lang val="en-US"/>
+  <c:roundedCorners val="0"/>
+  <mc:AlternateContent xmlns:mc="http://schemas.openxmlformats.org/markup-compatibility/2006">
+    <mc:Choice xmlns:c14="http://schemas.microsoft.com/office/drawing/2007/8/2/chart" Requires="c14">
+      <c14:style val="102"/>
+    </mc:Choice>
+    <mc:Fallback>
+      <c:style val="2"/>
+    </mc:Fallback>
+  </mc:AlternateContent>
+  <c:chart>
+    <c:title>
+      <c:tx>
+        <c:rich>
+          <a:bodyPr rot="0" spcFirstLastPara="1" vertOverflow="ellipsis" vert="horz" wrap="square" anchor="ctr" anchorCtr="1"/>
+          <a:lstStyle/>
+          <a:p>
+            <a:pPr>
+              <a:defRPr sz="1400" b="0" i="0" u="none" strike="noStrike" kern="1200" spc="0" baseline="0">
+                <a:solidFill>
+                  <a:schemeClr val="tx1">
+                    <a:lumMod val="65000"/>
+                    <a:lumOff val="35000"/>
+                  </a:schemeClr>
+                </a:solidFill>
+                <a:latin typeface="+mn-lt"/>
+                <a:ea typeface="+mn-ea"/>
+                <a:cs typeface="+mn-cs"/>
+              </a:defRPr>
+            </a:pPr>
+            <a:r>
+              <a:rPr lang="en-US"/>
+              <a:t>Brute</a:t>
+            </a:r>
+            <a:r>
+              <a:rPr lang="en-US" baseline="0"/>
+              <a:t> Force Algorithm</a:t>
+            </a:r>
+          </a:p>
+          <a:p>
+            <a:pPr>
+              <a:defRPr/>
+            </a:pPr>
+            <a:r>
+              <a:rPr lang="en-US" baseline="0"/>
+              <a:t>denominations: [1, 2, 4, 6, 8, 10, 12, 16, 18, 20, 22, 26, 28, 30]</a:t>
+            </a:r>
+            <a:endParaRPr lang="en-US"/>
+          </a:p>
+        </c:rich>
+      </c:tx>
+      <c:overlay val="0"/>
+      <c:spPr>
+        <a:noFill/>
+        <a:ln>
+          <a:noFill/>
+        </a:ln>
+        <a:effectLst/>
+      </c:spPr>
+      <c:txPr>
+        <a:bodyPr rot="0" spcFirstLastPara="1" vertOverflow="ellipsis" vert="horz" wrap="square" anchor="ctr" anchorCtr="1"/>
+        <a:lstStyle/>
+        <a:p>
+          <a:pPr>
+            <a:defRPr sz="1400" b="0" i="0" u="none" strike="noStrike" kern="1200" spc="0" baseline="0">
+              <a:solidFill>
+                <a:schemeClr val="tx1">
+                  <a:lumMod val="65000"/>
+                  <a:lumOff val="35000"/>
+                </a:schemeClr>
+              </a:solidFill>
+              <a:latin typeface="+mn-lt"/>
+              <a:ea typeface="+mn-ea"/>
+              <a:cs typeface="+mn-cs"/>
+            </a:defRPr>
+          </a:pPr>
+          <a:endParaRPr lang="en-US"/>
+        </a:p>
+      </c:txPr>
+    </c:title>
+    <c:autoTitleDeleted val="0"/>
+    <c:plotArea>
+      <c:layout/>
+      <c:scatterChart>
+        <c:scatterStyle val="smoothMarker"/>
+        <c:varyColors val="0"/>
+        <c:ser>
+          <c:idx val="0"/>
+          <c:order val="0"/>
+          <c:spPr>
+            <a:ln w="19050" cap="rnd">
+              <a:solidFill>
+                <a:schemeClr val="accent1"/>
+              </a:solidFill>
+              <a:round/>
+            </a:ln>
+            <a:effectLst/>
+          </c:spPr>
+          <c:marker>
+            <c:symbol val="circle"/>
+            <c:size val="5"/>
+            <c:spPr>
+              <a:solidFill>
+                <a:schemeClr val="accent1"/>
+              </a:solidFill>
+              <a:ln w="9525">
+                <a:solidFill>
+                  <a:schemeClr val="accent1"/>
+                </a:solidFill>
+              </a:ln>
+              <a:effectLst/>
+            </c:spPr>
+          </c:marker>
+          <c:trendline>
+            <c:spPr>
+              <a:ln w="19050" cap="rnd">
+                <a:solidFill>
+                  <a:schemeClr val="accent1"/>
+                </a:solidFill>
+                <a:prstDash val="sysDot"/>
+              </a:ln>
+              <a:effectLst/>
+            </c:spPr>
+            <c:trendlineType val="exp"/>
+            <c:dispRSqr val="0"/>
+            <c:dispEq val="0"/>
+          </c:trendline>
+          <c:xVal>
+            <c:numRef>
+              <c:f>Sheet1!$A$115:$A$124</c:f>
+              <c:numCache>
+                <c:formatCode>General</c:formatCode>
+                <c:ptCount val="10"/>
+                <c:pt idx="0">
+                  <c:v>16</c:v>
+                </c:pt>
+                <c:pt idx="1">
+                  <c:v>17</c:v>
+                </c:pt>
+                <c:pt idx="2">
+                  <c:v>18</c:v>
+                </c:pt>
+                <c:pt idx="3">
+                  <c:v>19</c:v>
+                </c:pt>
+                <c:pt idx="4">
+                  <c:v>20</c:v>
+                </c:pt>
+                <c:pt idx="5">
+                  <c:v>21</c:v>
+                </c:pt>
+                <c:pt idx="6">
+                  <c:v>22</c:v>
+                </c:pt>
+                <c:pt idx="7">
+                  <c:v>23</c:v>
+                </c:pt>
+                <c:pt idx="8">
+                  <c:v>24</c:v>
+                </c:pt>
+                <c:pt idx="9">
+                  <c:v>25</c:v>
+                </c:pt>
+              </c:numCache>
+            </c:numRef>
+          </c:xVal>
+          <c:yVal>
+            <c:numRef>
+              <c:f>Sheet1!$B$115:$B$124</c:f>
+              <c:numCache>
+                <c:formatCode>General</c:formatCode>
+                <c:ptCount val="10"/>
+                <c:pt idx="0">
+                  <c:v>1.7000000000000001E-2</c:v>
+                </c:pt>
+                <c:pt idx="1">
+                  <c:v>0.309</c:v>
+                </c:pt>
+                <c:pt idx="2">
+                  <c:v>0.57487999999999995</c:v>
+                </c:pt>
+                <c:pt idx="3">
+                  <c:v>1.0037</c:v>
+                </c:pt>
+                <c:pt idx="4">
+                  <c:v>1.7450000000000001</c:v>
+                </c:pt>
+                <c:pt idx="5">
+                  <c:v>3.21</c:v>
+                </c:pt>
+                <c:pt idx="6">
+                  <c:v>5.87</c:v>
+                </c:pt>
+                <c:pt idx="7">
+                  <c:v>10.27</c:v>
+                </c:pt>
+                <c:pt idx="8">
+                  <c:v>18.399999999999999</c:v>
+                </c:pt>
+                <c:pt idx="9">
+                  <c:v>33</c:v>
+                </c:pt>
+              </c:numCache>
+            </c:numRef>
+          </c:yVal>
+          <c:smooth val="1"/>
+        </c:ser>
+        <c:dLbls>
+          <c:showLegendKey val="0"/>
+          <c:showVal val="0"/>
+          <c:showCatName val="0"/>
+          <c:showSerName val="0"/>
+          <c:showPercent val="0"/>
+          <c:showBubbleSize val="0"/>
+        </c:dLbls>
+        <c:axId val="425491856"/>
+        <c:axId val="425492416"/>
+      </c:scatterChart>
+      <c:valAx>
+        <c:axId val="425491856"/>
+        <c:scaling>
+          <c:orientation val="minMax"/>
+        </c:scaling>
+        <c:delete val="0"/>
+        <c:axPos val="b"/>
+        <c:majorGridlines>
+          <c:spPr>
+            <a:ln w="9525" cap="flat" cmpd="sng" algn="ctr">
+              <a:solidFill>
+                <a:schemeClr val="tx1">
+                  <a:lumMod val="15000"/>
+                  <a:lumOff val="85000"/>
+                </a:schemeClr>
+              </a:solidFill>
+              <a:round/>
+            </a:ln>
+            <a:effectLst/>
+          </c:spPr>
+        </c:majorGridlines>
+        <c:title>
+          <c:tx>
+            <c:rich>
+              <a:bodyPr rot="0" spcFirstLastPara="1" vertOverflow="ellipsis" vert="horz" wrap="square" anchor="ctr" anchorCtr="1"/>
+              <a:lstStyle/>
+              <a:p>
+                <a:pPr>
+                  <a:defRPr sz="1000" b="0" i="0" u="none" strike="noStrike" kern="1200" baseline="0">
+                    <a:solidFill>
+                      <a:schemeClr val="tx1">
+                        <a:lumMod val="65000"/>
+                        <a:lumOff val="35000"/>
+                      </a:schemeClr>
+                    </a:solidFill>
+                    <a:latin typeface="+mn-lt"/>
+                    <a:ea typeface="+mn-ea"/>
+                    <a:cs typeface="+mn-cs"/>
+                  </a:defRPr>
+                </a:pPr>
+                <a:r>
+                  <a:rPr lang="en-US"/>
+                  <a:t>Value Needed</a:t>
+                </a:r>
+              </a:p>
+            </c:rich>
+          </c:tx>
+          <c:overlay val="0"/>
+          <c:spPr>
+            <a:noFill/>
+            <a:ln>
+              <a:noFill/>
+            </a:ln>
+            <a:effectLst/>
+          </c:spPr>
+          <c:txPr>
+            <a:bodyPr rot="0" spcFirstLastPara="1" vertOverflow="ellipsis" vert="horz" wrap="square" anchor="ctr" anchorCtr="1"/>
+            <a:lstStyle/>
+            <a:p>
+              <a:pPr>
+                <a:defRPr sz="1000" b="0" i="0" u="none" strike="noStrike" kern="1200" baseline="0">
+                  <a:solidFill>
+                    <a:schemeClr val="tx1">
+                      <a:lumMod val="65000"/>
+                      <a:lumOff val="35000"/>
+                    </a:schemeClr>
+                  </a:solidFill>
+                  <a:latin typeface="+mn-lt"/>
+                  <a:ea typeface="+mn-ea"/>
+                  <a:cs typeface="+mn-cs"/>
+                </a:defRPr>
+              </a:pPr>
+              <a:endParaRPr lang="en-US"/>
+            </a:p>
+          </c:txPr>
+        </c:title>
+        <c:numFmt formatCode="General" sourceLinked="1"/>
+        <c:majorTickMark val="none"/>
+        <c:minorTickMark val="none"/>
+        <c:tickLblPos val="nextTo"/>
+        <c:spPr>
+          <a:noFill/>
+          <a:ln w="9525" cap="flat" cmpd="sng" algn="ctr">
+            <a:solidFill>
+              <a:schemeClr val="tx1">
+                <a:lumMod val="25000"/>
+                <a:lumOff val="75000"/>
+              </a:schemeClr>
+            </a:solidFill>
+            <a:round/>
+          </a:ln>
+          <a:effectLst/>
+        </c:spPr>
+        <c:txPr>
+          <a:bodyPr rot="-60000000" spcFirstLastPara="1" vertOverflow="ellipsis" vert="horz" wrap="square" anchor="ctr" anchorCtr="1"/>
+          <a:lstStyle/>
+          <a:p>
+            <a:pPr>
+              <a:defRPr sz="900" b="0" i="0" u="none" strike="noStrike" kern="1200" baseline="0">
+                <a:solidFill>
+                  <a:schemeClr val="tx1">
+                    <a:lumMod val="65000"/>
+                    <a:lumOff val="35000"/>
+                  </a:schemeClr>
+                </a:solidFill>
+                <a:latin typeface="+mn-lt"/>
+                <a:ea typeface="+mn-ea"/>
+                <a:cs typeface="+mn-cs"/>
+              </a:defRPr>
+            </a:pPr>
+            <a:endParaRPr lang="en-US"/>
+          </a:p>
+        </c:txPr>
+        <c:crossAx val="425492416"/>
+        <c:crosses val="autoZero"/>
+        <c:crossBetween val="midCat"/>
+      </c:valAx>
+      <c:valAx>
+        <c:axId val="425492416"/>
+        <c:scaling>
+          <c:orientation val="minMax"/>
+        </c:scaling>
+        <c:delete val="0"/>
+        <c:axPos val="l"/>
+        <c:majorGridlines>
+          <c:spPr>
+            <a:ln w="9525" cap="flat" cmpd="sng" algn="ctr">
+              <a:solidFill>
+                <a:schemeClr val="tx1">
+                  <a:lumMod val="15000"/>
+                  <a:lumOff val="85000"/>
+                </a:schemeClr>
+              </a:solidFill>
+              <a:round/>
+            </a:ln>
+            <a:effectLst/>
+          </c:spPr>
+        </c:majorGridlines>
+        <c:title>
+          <c:tx>
+            <c:rich>
+              <a:bodyPr rot="-5400000" spcFirstLastPara="1" vertOverflow="ellipsis" vert="horz" wrap="square" anchor="ctr" anchorCtr="1"/>
+              <a:lstStyle/>
+              <a:p>
+                <a:pPr>
+                  <a:defRPr sz="1000" b="0" i="0" u="none" strike="noStrike" kern="1200" baseline="0">
+                    <a:solidFill>
+                      <a:schemeClr val="tx1">
+                        <a:lumMod val="65000"/>
+                        <a:lumOff val="35000"/>
+                      </a:schemeClr>
+                    </a:solidFill>
+                    <a:latin typeface="+mn-lt"/>
+                    <a:ea typeface="+mn-ea"/>
+                    <a:cs typeface="+mn-cs"/>
+                  </a:defRPr>
+                </a:pPr>
+                <a:r>
+                  <a:rPr lang="en-US"/>
+                  <a:t>Run Times</a:t>
+                </a:r>
+              </a:p>
+            </c:rich>
+          </c:tx>
+          <c:overlay val="0"/>
+          <c:spPr>
+            <a:noFill/>
+            <a:ln>
+              <a:noFill/>
+            </a:ln>
+            <a:effectLst/>
+          </c:spPr>
+          <c:txPr>
+            <a:bodyPr rot="-5400000" spcFirstLastPara="1" vertOverflow="ellipsis" vert="horz" wrap="square" anchor="ctr" anchorCtr="1"/>
+            <a:lstStyle/>
+            <a:p>
+              <a:pPr>
+                <a:defRPr sz="1000" b="0" i="0" u="none" strike="noStrike" kern="1200" baseline="0">
+                  <a:solidFill>
+                    <a:schemeClr val="tx1">
+                      <a:lumMod val="65000"/>
+                      <a:lumOff val="35000"/>
+                    </a:schemeClr>
+                  </a:solidFill>
+                  <a:latin typeface="+mn-lt"/>
+                  <a:ea typeface="+mn-ea"/>
+                  <a:cs typeface="+mn-cs"/>
+                </a:defRPr>
+              </a:pPr>
+              <a:endParaRPr lang="en-US"/>
+            </a:p>
+          </c:txPr>
+        </c:title>
+        <c:numFmt formatCode="General" sourceLinked="1"/>
+        <c:majorTickMark val="none"/>
+        <c:minorTickMark val="none"/>
+        <c:tickLblPos val="nextTo"/>
+        <c:spPr>
+          <a:noFill/>
+          <a:ln w="9525" cap="flat" cmpd="sng" algn="ctr">
+            <a:solidFill>
+              <a:schemeClr val="tx1">
+                <a:lumMod val="25000"/>
+                <a:lumOff val="75000"/>
+              </a:schemeClr>
+            </a:solidFill>
+            <a:round/>
+          </a:ln>
+          <a:effectLst/>
+        </c:spPr>
+        <c:txPr>
+          <a:bodyPr rot="-60000000" spcFirstLastPara="1" vertOverflow="ellipsis" vert="horz" wrap="square" anchor="ctr" anchorCtr="1"/>
+          <a:lstStyle/>
+          <a:p>
+            <a:pPr>
+              <a:defRPr sz="900" b="0" i="0" u="none" strike="noStrike" kern="1200" baseline="0">
+                <a:solidFill>
+                  <a:schemeClr val="tx1">
+                    <a:lumMod val="65000"/>
+                    <a:lumOff val="35000"/>
+                  </a:schemeClr>
+                </a:solidFill>
+                <a:latin typeface="+mn-lt"/>
+                <a:ea typeface="+mn-ea"/>
+                <a:cs typeface="+mn-cs"/>
+              </a:defRPr>
+            </a:pPr>
+            <a:endParaRPr lang="en-US"/>
+          </a:p>
+        </c:txPr>
+        <c:crossAx val="425491856"/>
+        <c:crosses val="autoZero"/>
+        <c:crossBetween val="midCat"/>
+      </c:valAx>
+      <c:spPr>
+        <a:noFill/>
+        <a:ln>
+          <a:noFill/>
+        </a:ln>
+        <a:effectLst/>
+      </c:spPr>
+    </c:plotArea>
+    <c:plotVisOnly val="1"/>
+    <c:dispBlanksAs val="gap"/>
+    <c:showDLblsOverMax val="0"/>
+  </c:chart>
+  <c:spPr>
+    <a:solidFill>
+      <a:schemeClr val="bg1"/>
+    </a:solidFill>
+    <a:ln w="9525" cap="flat" cmpd="sng" algn="ctr">
+      <a:solidFill>
+        <a:schemeClr val="tx1">
+          <a:lumMod val="15000"/>
+          <a:lumOff val="85000"/>
+        </a:schemeClr>
+      </a:solidFill>
+      <a:round/>
+    </a:ln>
+    <a:effectLst/>
+  </c:spPr>
+  <c:txPr>
+    <a:bodyPr/>
+    <a:lstStyle/>
+    <a:p>
+      <a:pPr>
+        <a:defRPr/>
+      </a:pPr>
+      <a:endParaRPr lang="en-US"/>
+    </a:p>
+  </c:txPr>
+  <c:externalData r:id="rId3">
+    <c:autoUpdate val="0"/>
+  </c:externalData>
+</c:chartSpace>
+</file>
+
+<file path=word/charts/chart22.xml><?xml version="1.0" encoding="utf-8"?>
 <c:chartSpace xmlns:c="http://schemas.openxmlformats.org/drawingml/2006/chart" xmlns:a="http://schemas.openxmlformats.org/drawingml/2006/main" xmlns:r="http://schemas.openxmlformats.org/officeDocument/2006/relationships">
   <c:date1904 val="0"/>
   <c:lang val="en-US"/>
@@ -14826,11 +16311,11 @@
           <c:showPercent val="0"/>
           <c:showBubbleSize val="0"/>
         </c:dLbls>
-        <c:axId val="316960976"/>
-        <c:axId val="316961536"/>
+        <c:axId val="425495776"/>
+        <c:axId val="425496336"/>
       </c:scatterChart>
       <c:valAx>
-        <c:axId val="316960976"/>
+        <c:axId val="425495776"/>
         <c:scaling>
           <c:orientation val="minMax"/>
         </c:scaling>
@@ -14946,12 +16431,12 @@
             <a:endParaRPr lang="en-US"/>
           </a:p>
         </c:txPr>
-        <c:crossAx val="316961536"/>
+        <c:crossAx val="425496336"/>
         <c:crosses val="autoZero"/>
         <c:crossBetween val="midCat"/>
       </c:valAx>
       <c:valAx>
-        <c:axId val="316961536"/>
+        <c:axId val="425496336"/>
         <c:scaling>
           <c:orientation val="minMax"/>
         </c:scaling>
@@ -15068,7 +16553,7 @@
             <a:endParaRPr lang="en-US"/>
           </a:p>
         </c:txPr>
-        <c:crossAx val="316960976"/>
+        <c:crossAx val="425495776"/>
         <c:crosses val="autoZero"/>
         <c:crossBetween val="midCat"/>
       </c:valAx>
@@ -15549,11 +17034,11 @@
           <c:showPercent val="0"/>
           <c:showBubbleSize val="0"/>
         </c:dLbls>
-        <c:axId val="249106976"/>
-        <c:axId val="249111456"/>
+        <c:axId val="441426416"/>
+        <c:axId val="441422496"/>
       </c:scatterChart>
       <c:valAx>
-        <c:axId val="249106976"/>
+        <c:axId val="441426416"/>
         <c:scaling>
           <c:orientation val="minMax"/>
         </c:scaling>
@@ -15670,12 +17155,12 @@
             <a:endParaRPr lang="en-US"/>
           </a:p>
         </c:txPr>
-        <c:crossAx val="249111456"/>
+        <c:crossAx val="441422496"/>
         <c:crosses val="autoZero"/>
         <c:crossBetween val="midCat"/>
       </c:valAx>
       <c:valAx>
-        <c:axId val="249111456"/>
+        <c:axId val="441422496"/>
         <c:scaling>
           <c:orientation val="minMax"/>
         </c:scaling>
@@ -15787,7 +17272,7 @@
             <a:endParaRPr lang="en-US"/>
           </a:p>
         </c:txPr>
-        <c:crossAx val="249106976"/>
+        <c:crossAx val="441426416"/>
         <c:crosses val="autoZero"/>
         <c:crossBetween val="midCat"/>
       </c:valAx>
@@ -16172,11 +17657,11 @@
           <c:showPercent val="0"/>
           <c:showBubbleSize val="0"/>
         </c:dLbls>
-        <c:axId val="277533920"/>
-        <c:axId val="277528320"/>
+        <c:axId val="441416336"/>
+        <c:axId val="441423056"/>
       </c:scatterChart>
       <c:valAx>
-        <c:axId val="277533920"/>
+        <c:axId val="441416336"/>
         <c:scaling>
           <c:orientation val="minMax"/>
         </c:scaling>
@@ -16288,12 +17773,12 @@
             <a:endParaRPr lang="en-US"/>
           </a:p>
         </c:txPr>
-        <c:crossAx val="277528320"/>
+        <c:crossAx val="441423056"/>
         <c:crosses val="autoZero"/>
         <c:crossBetween val="midCat"/>
       </c:valAx>
       <c:valAx>
-        <c:axId val="277528320"/>
+        <c:axId val="441423056"/>
         <c:scaling>
           <c:orientation val="minMax"/>
         </c:scaling>
@@ -16405,7 +17890,7 @@
             <a:endParaRPr lang="en-US"/>
           </a:p>
         </c:txPr>
-        <c:crossAx val="277533920"/>
+        <c:crossAx val="441416336"/>
         <c:crosses val="autoZero"/>
         <c:crossBetween val="midCat"/>
       </c:valAx>
@@ -16907,11 +18392,11 @@
           <c:showPercent val="0"/>
           <c:showBubbleSize val="0"/>
         </c:dLbls>
-        <c:axId val="190190736"/>
-        <c:axId val="322043664"/>
+        <c:axId val="406270496"/>
+        <c:axId val="406272176"/>
       </c:scatterChart>
       <c:valAx>
-        <c:axId val="190190736"/>
+        <c:axId val="406270496"/>
         <c:scaling>
           <c:orientation val="minMax"/>
         </c:scaling>
@@ -17028,12 +18513,12 @@
             <a:endParaRPr lang="en-US"/>
           </a:p>
         </c:txPr>
-        <c:crossAx val="322043664"/>
+        <c:crossAx val="406272176"/>
         <c:crosses val="autoZero"/>
         <c:crossBetween val="midCat"/>
       </c:valAx>
       <c:valAx>
-        <c:axId val="322043664"/>
+        <c:axId val="406272176"/>
         <c:scaling>
           <c:orientation val="minMax"/>
         </c:scaling>
@@ -17145,7 +18630,7 @@
             <a:endParaRPr lang="en-US"/>
           </a:p>
         </c:txPr>
-        <c:crossAx val="190190736"/>
+        <c:crossAx val="406270496"/>
         <c:crosses val="autoZero"/>
         <c:crossBetween val="midCat"/>
       </c:valAx>
@@ -17630,11 +19115,11 @@
           <c:showPercent val="0"/>
           <c:showBubbleSize val="0"/>
         </c:dLbls>
-        <c:axId val="322047024"/>
-        <c:axId val="322047584"/>
+        <c:axId val="401340768"/>
+        <c:axId val="401336848"/>
       </c:scatterChart>
       <c:valAx>
-        <c:axId val="322047024"/>
+        <c:axId val="401340768"/>
         <c:scaling>
           <c:orientation val="minMax"/>
         </c:scaling>
@@ -17751,12 +19236,12 @@
             <a:endParaRPr lang="en-US"/>
           </a:p>
         </c:txPr>
-        <c:crossAx val="322047584"/>
+        <c:crossAx val="401336848"/>
         <c:crosses val="autoZero"/>
         <c:crossBetween val="midCat"/>
       </c:valAx>
       <c:valAx>
-        <c:axId val="322047584"/>
+        <c:axId val="401336848"/>
         <c:scaling>
           <c:orientation val="minMax"/>
         </c:scaling>
@@ -17868,7 +19353,7 @@
             <a:endParaRPr lang="en-US"/>
           </a:p>
         </c:txPr>
-        <c:crossAx val="322047024"/>
+        <c:crossAx val="401340768"/>
         <c:crosses val="autoZero"/>
         <c:crossBetween val="midCat"/>
       </c:valAx>
@@ -18344,11 +19829,11 @@
           <c:showPercent val="0"/>
           <c:showBubbleSize val="0"/>
         </c:dLbls>
-        <c:axId val="322050944"/>
-        <c:axId val="322051504"/>
+        <c:axId val="317282656"/>
+        <c:axId val="193010416"/>
       </c:scatterChart>
       <c:valAx>
-        <c:axId val="322050944"/>
+        <c:axId val="317282656"/>
         <c:scaling>
           <c:orientation val="minMax"/>
         </c:scaling>
@@ -18460,12 +19945,12 @@
             <a:endParaRPr lang="en-US"/>
           </a:p>
         </c:txPr>
-        <c:crossAx val="322051504"/>
+        <c:crossAx val="193010416"/>
         <c:crosses val="autoZero"/>
         <c:crossBetween val="midCat"/>
       </c:valAx>
       <c:valAx>
-        <c:axId val="322051504"/>
+        <c:axId val="193010416"/>
         <c:scaling>
           <c:orientation val="minMax"/>
         </c:scaling>
@@ -18577,7 +20062,7 @@
             <a:endParaRPr lang="en-US"/>
           </a:p>
         </c:txPr>
-        <c:crossAx val="322050944"/>
+        <c:crossAx val="317282656"/>
         <c:crosses val="autoZero"/>
         <c:crossBetween val="midCat"/>
       </c:valAx>
@@ -18690,20 +20175,11 @@
             </a:pPr>
             <a:r>
               <a:rPr lang="en-US"/>
-              <a:t>Dynamic</a:t>
+              <a:t> denominations: [1, 2, 4, 6, 8, 10, 12, 16, 18, 20, 22, 26, 28, 30] Dynamic</a:t>
             </a:r>
             <a:r>
               <a:rPr lang="en-US" baseline="0"/>
-              <a:t> Programming </a:t>
-            </a:r>
-          </a:p>
-          <a:p>
-            <a:pPr>
-              <a:defRPr/>
-            </a:pPr>
-            <a:r>
-              <a:rPr lang="en-US" baseline="0"/>
-              <a:t>denominations: [1, 5, 10, 25, 50]</a:t>
+              <a:t> Vs Greedy Algorithm</a:t>
             </a:r>
             <a:endParaRPr lang="en-US"/>
           </a:p>
@@ -18748,10 +20224,8 @@
           <c:idx val="0"/>
           <c:order val="0"/>
           <c:spPr>
-            <a:ln w="19050" cap="rnd">
-              <a:solidFill>
-                <a:schemeClr val="accent1"/>
-              </a:solidFill>
+            <a:ln w="28575" cap="rnd">
+              <a:noFill/>
               <a:round/>
             </a:ln>
             <a:effectLst/>
@@ -18771,94 +20245,301 @@
               <a:effectLst/>
             </c:spPr>
           </c:marker>
-          <c:trendline>
+          <c:dLbls>
             <c:spPr>
-              <a:ln w="19050" cap="rnd">
-                <a:solidFill>
-                  <a:schemeClr val="accent1"/>
-                </a:solidFill>
-                <a:prstDash val="sysDot"/>
+              <a:noFill/>
+              <a:ln>
+                <a:noFill/>
               </a:ln>
               <a:effectLst/>
             </c:spPr>
-            <c:trendlineType val="linear"/>
-            <c:dispRSqr val="0"/>
-            <c:dispEq val="0"/>
-          </c:trendline>
+            <c:txPr>
+              <a:bodyPr rot="0" spcFirstLastPara="1" vertOverflow="ellipsis" vert="horz" wrap="square" lIns="38100" tIns="19050" rIns="38100" bIns="19050" anchor="ctr" anchorCtr="1">
+                <a:spAutoFit/>
+              </a:bodyPr>
+              <a:lstStyle/>
+              <a:p>
+                <a:pPr>
+                  <a:defRPr sz="900" b="0" i="0" u="none" strike="noStrike" kern="1200" baseline="0">
+                    <a:solidFill>
+                      <a:schemeClr val="tx1">
+                        <a:lumMod val="75000"/>
+                        <a:lumOff val="25000"/>
+                      </a:schemeClr>
+                    </a:solidFill>
+                    <a:latin typeface="+mn-lt"/>
+                    <a:ea typeface="+mn-ea"/>
+                    <a:cs typeface="+mn-cs"/>
+                  </a:defRPr>
+                </a:pPr>
+                <a:endParaRPr lang="en-US"/>
+              </a:p>
+            </c:txPr>
+            <c:dLblPos val="t"/>
+            <c:showLegendKey val="0"/>
+            <c:showVal val="1"/>
+            <c:showCatName val="0"/>
+            <c:showSerName val="0"/>
+            <c:showPercent val="0"/>
+            <c:showBubbleSize val="0"/>
+            <c:showLeaderLines val="0"/>
+            <c:extLst>
+              <c:ext xmlns:c15="http://schemas.microsoft.com/office/drawing/2012/chart" uri="{CE6537A1-D6FC-4f65-9D91-7224C49458BB}">
+                <c15:showLeaderLines val="1"/>
+                <c15:leaderLines>
+                  <c:spPr>
+                    <a:ln w="9525" cap="flat" cmpd="sng" algn="ctr">
+                      <a:solidFill>
+                        <a:schemeClr val="tx1">
+                          <a:lumMod val="35000"/>
+                          <a:lumOff val="65000"/>
+                        </a:schemeClr>
+                      </a:solidFill>
+                      <a:round/>
+                    </a:ln>
+                    <a:effectLst/>
+                  </c:spPr>
+                </c15:leaderLines>
+              </c:ext>
+            </c:extLst>
+          </c:dLbls>
           <c:xVal>
             <c:numRef>
-              <c:f>Sheet1!$A$4:$A$13</c:f>
+              <c:f>Sheet1!$A$52:$A$61</c:f>
               <c:numCache>
                 <c:formatCode>General</c:formatCode>
                 <c:ptCount val="10"/>
                 <c:pt idx="0">
+                  <c:v>2001</c:v>
+                </c:pt>
+                <c:pt idx="1">
+                  <c:v>2002</c:v>
+                </c:pt>
+                <c:pt idx="2">
+                  <c:v>2003</c:v>
+                </c:pt>
+                <c:pt idx="3">
+                  <c:v>2004</c:v>
+                </c:pt>
+                <c:pt idx="4">
+                  <c:v>2005</c:v>
+                </c:pt>
+                <c:pt idx="5">
+                  <c:v>2006</c:v>
+                </c:pt>
+                <c:pt idx="6">
+                  <c:v>2007</c:v>
+                </c:pt>
+                <c:pt idx="7">
+                  <c:v>2008</c:v>
+                </c:pt>
+                <c:pt idx="8">
+                  <c:v>2009</c:v>
+                </c:pt>
+                <c:pt idx="9">
                   <c:v>2010</c:v>
-                </c:pt>
-                <c:pt idx="1">
-                  <c:v>2015</c:v>
-                </c:pt>
-                <c:pt idx="2">
-                  <c:v>2020</c:v>
-                </c:pt>
-                <c:pt idx="3">
-                  <c:v>2025</c:v>
-                </c:pt>
-                <c:pt idx="4">
-                  <c:v>2030</c:v>
-                </c:pt>
-                <c:pt idx="5">
-                  <c:v>2035</c:v>
-                </c:pt>
-                <c:pt idx="6">
-                  <c:v>2040</c:v>
-                </c:pt>
-                <c:pt idx="7">
-                  <c:v>2050</c:v>
-                </c:pt>
-                <c:pt idx="8">
-                  <c:v>2080</c:v>
-                </c:pt>
-                <c:pt idx="9">
-                  <c:v>2200</c:v>
                 </c:pt>
               </c:numCache>
             </c:numRef>
           </c:xVal>
           <c:yVal>
             <c:numRef>
-              <c:f>Sheet1!$B$4:$B$13</c:f>
+              <c:f>Sheet1!$C$52:$C$61</c:f>
               <c:numCache>
                 <c:formatCode>General</c:formatCode>
                 <c:ptCount val="10"/>
                 <c:pt idx="0">
-                  <c:v>6.3899999999999998E-3</c:v>
+                  <c:v>68</c:v>
                 </c:pt>
                 <c:pt idx="1">
-                  <c:v>7.7159999999999998E-3</c:v>
+                  <c:v>67</c:v>
                 </c:pt>
                 <c:pt idx="2">
-                  <c:v>5.9309999999999996E-3</c:v>
+                  <c:v>68</c:v>
                 </c:pt>
                 <c:pt idx="3">
-                  <c:v>5.888E-3</c:v>
+                  <c:v>67</c:v>
                 </c:pt>
                 <c:pt idx="4">
-                  <c:v>5.934E-3</c:v>
+                  <c:v>68</c:v>
                 </c:pt>
                 <c:pt idx="5">
-                  <c:v>5.9059999999999998E-3</c:v>
+                  <c:v>67</c:v>
                 </c:pt>
                 <c:pt idx="6">
-                  <c:v>5.9249999999999997E-3</c:v>
+                  <c:v>68</c:v>
                 </c:pt>
                 <c:pt idx="7">
-                  <c:v>6.5550000000000001E-3</c:v>
+                  <c:v>67</c:v>
                 </c:pt>
                 <c:pt idx="8">
-                  <c:v>6.051E-3</c:v>
+                  <c:v>68</c:v>
                 </c:pt>
                 <c:pt idx="9">
-                  <c:v>6.4130000000000003E-3</c:v>
+                  <c:v>67</c:v>
+                </c:pt>
+              </c:numCache>
+            </c:numRef>
+          </c:yVal>
+          <c:smooth val="0"/>
+        </c:ser>
+        <c:ser>
+          <c:idx val="1"/>
+          <c:order val="1"/>
+          <c:spPr>
+            <a:ln w="28575" cap="rnd">
+              <a:noFill/>
+              <a:round/>
+            </a:ln>
+            <a:effectLst/>
+          </c:spPr>
+          <c:marker>
+            <c:symbol val="circle"/>
+            <c:size val="5"/>
+            <c:spPr>
+              <a:solidFill>
+                <a:schemeClr val="accent2"/>
+              </a:solidFill>
+              <a:ln w="9525">
+                <a:solidFill>
+                  <a:schemeClr val="accent2"/>
+                </a:solidFill>
+              </a:ln>
+              <a:effectLst/>
+            </c:spPr>
+          </c:marker>
+          <c:dLbls>
+            <c:spPr>
+              <a:noFill/>
+              <a:ln>
+                <a:noFill/>
+              </a:ln>
+              <a:effectLst/>
+            </c:spPr>
+            <c:txPr>
+              <a:bodyPr rot="0" spcFirstLastPara="1" vertOverflow="ellipsis" vert="horz" wrap="square" lIns="38100" tIns="19050" rIns="38100" bIns="19050" anchor="ctr" anchorCtr="1">
+                <a:spAutoFit/>
+              </a:bodyPr>
+              <a:lstStyle/>
+              <a:p>
+                <a:pPr>
+                  <a:defRPr sz="900" b="0" i="0" u="none" strike="noStrike" kern="1200" baseline="0">
+                    <a:solidFill>
+                      <a:schemeClr val="tx1">
+                        <a:lumMod val="75000"/>
+                        <a:lumOff val="25000"/>
+                      </a:schemeClr>
+                    </a:solidFill>
+                    <a:latin typeface="+mn-lt"/>
+                    <a:ea typeface="+mn-ea"/>
+                    <a:cs typeface="+mn-cs"/>
+                  </a:defRPr>
+                </a:pPr>
+                <a:endParaRPr lang="en-US"/>
+              </a:p>
+            </c:txPr>
+            <c:dLblPos val="t"/>
+            <c:showLegendKey val="0"/>
+            <c:showVal val="1"/>
+            <c:showCatName val="0"/>
+            <c:showSerName val="0"/>
+            <c:showPercent val="0"/>
+            <c:showBubbleSize val="0"/>
+            <c:showLeaderLines val="0"/>
+            <c:extLst>
+              <c:ext xmlns:c15="http://schemas.microsoft.com/office/drawing/2012/chart" uri="{CE6537A1-D6FC-4f65-9D91-7224C49458BB}">
+                <c15:showLeaderLines val="1"/>
+                <c15:leaderLines>
+                  <c:spPr>
+                    <a:ln w="9525" cap="flat" cmpd="sng" algn="ctr">
+                      <a:solidFill>
+                        <a:schemeClr val="tx1">
+                          <a:lumMod val="35000"/>
+                          <a:lumOff val="65000"/>
+                        </a:schemeClr>
+                      </a:solidFill>
+                      <a:round/>
+                    </a:ln>
+                    <a:effectLst/>
+                  </c:spPr>
+                </c15:leaderLines>
+              </c:ext>
+            </c:extLst>
+          </c:dLbls>
+          <c:xVal>
+            <c:numRef>
+              <c:f>Sheet1!$A$52:$A$61</c:f>
+              <c:numCache>
+                <c:formatCode>General</c:formatCode>
+                <c:ptCount val="10"/>
+                <c:pt idx="0">
+                  <c:v>2001</c:v>
+                </c:pt>
+                <c:pt idx="1">
+                  <c:v>2002</c:v>
+                </c:pt>
+                <c:pt idx="2">
+                  <c:v>2003</c:v>
+                </c:pt>
+                <c:pt idx="3">
+                  <c:v>2004</c:v>
+                </c:pt>
+                <c:pt idx="4">
+                  <c:v>2005</c:v>
+                </c:pt>
+                <c:pt idx="5">
+                  <c:v>2006</c:v>
+                </c:pt>
+                <c:pt idx="6">
+                  <c:v>2007</c:v>
+                </c:pt>
+                <c:pt idx="7">
+                  <c:v>2008</c:v>
+                </c:pt>
+                <c:pt idx="8">
+                  <c:v>2009</c:v>
+                </c:pt>
+                <c:pt idx="9">
+                  <c:v>2010</c:v>
+                </c:pt>
+              </c:numCache>
+            </c:numRef>
+          </c:xVal>
+          <c:yVal>
+            <c:numRef>
+              <c:f>Sheet1!$G$52:$G$61</c:f>
+              <c:numCache>
+                <c:formatCode>General</c:formatCode>
+                <c:ptCount val="10"/>
+                <c:pt idx="0">
+                  <c:v>68</c:v>
+                </c:pt>
+                <c:pt idx="1">
+                  <c:v>67</c:v>
+                </c:pt>
+                <c:pt idx="2">
+                  <c:v>68</c:v>
+                </c:pt>
+                <c:pt idx="3">
+                  <c:v>68</c:v>
+                </c:pt>
+                <c:pt idx="4">
+                  <c:v>69</c:v>
+                </c:pt>
+                <c:pt idx="5">
+                  <c:v>67</c:v>
+                </c:pt>
+                <c:pt idx="6">
+                  <c:v>68</c:v>
+                </c:pt>
+                <c:pt idx="7">
+                  <c:v>67</c:v>
+                </c:pt>
+                <c:pt idx="8">
+                  <c:v>68</c:v>
+                </c:pt>
+                <c:pt idx="9">
+                  <c:v>67</c:v>
                 </c:pt>
               </c:numCache>
             </c:numRef>
@@ -18866,18 +20547,19 @@
           <c:smooth val="0"/>
         </c:ser>
         <c:dLbls>
+          <c:dLblPos val="t"/>
           <c:showLegendKey val="0"/>
-          <c:showVal val="0"/>
+          <c:showVal val="1"/>
           <c:showCatName val="0"/>
           <c:showSerName val="0"/>
           <c:showPercent val="0"/>
           <c:showBubbleSize val="0"/>
         </c:dLbls>
-        <c:axId val="322053744"/>
-        <c:axId val="322054304"/>
+        <c:axId val="320906560"/>
+        <c:axId val="320907120"/>
       </c:scatterChart>
       <c:valAx>
-        <c:axId val="322053744"/>
+        <c:axId val="320906560"/>
         <c:scaling>
           <c:orientation val="minMax"/>
         </c:scaling>
@@ -18989,12 +20671,12 @@
             <a:endParaRPr lang="en-US"/>
           </a:p>
         </c:txPr>
-        <c:crossAx val="322054304"/>
+        <c:crossAx val="320907120"/>
         <c:crosses val="autoZero"/>
         <c:crossBetween val="midCat"/>
       </c:valAx>
       <c:valAx>
-        <c:axId val="322054304"/>
+        <c:axId val="320907120"/>
         <c:scaling>
           <c:orientation val="minMax"/>
         </c:scaling>
@@ -19035,7 +20717,7 @@
                 </a:pPr>
                 <a:r>
                   <a:rPr lang="en-US"/>
-                  <a:t>run times</a:t>
+                  <a:t># of Coins</a:t>
                 </a:r>
               </a:p>
             </c:rich>
@@ -19106,7 +20788,7 @@
             <a:endParaRPr lang="en-US"/>
           </a:p>
         </c:txPr>
-        <c:crossAx val="322053744"/>
+        <c:crossAx val="320906560"/>
         <c:crosses val="autoZero"/>
         <c:crossBetween val="midCat"/>
       </c:valAx>
@@ -19118,6 +20800,37 @@
         <a:effectLst/>
       </c:spPr>
     </c:plotArea>
+    <c:legend>
+      <c:legendPos val="b"/>
+      <c:overlay val="0"/>
+      <c:spPr>
+        <a:noFill/>
+        <a:ln>
+          <a:noFill/>
+        </a:ln>
+        <a:effectLst/>
+      </c:spPr>
+      <c:txPr>
+        <a:bodyPr rot="0" spcFirstLastPara="1" vertOverflow="ellipsis" vert="horz" wrap="square" anchor="ctr" anchorCtr="1"/>
+        <a:lstStyle/>
+        <a:p>
+          <a:pPr>
+            <a:defRPr sz="900" b="0" i="0" u="none" strike="noStrike" kern="1200" baseline="0">
+              <a:solidFill>
+                <a:schemeClr val="tx1">
+                  <a:lumMod val="65000"/>
+                  <a:lumOff val="35000"/>
+                </a:schemeClr>
+              </a:solidFill>
+              <a:latin typeface="+mn-lt"/>
+              <a:ea typeface="+mn-ea"/>
+              <a:cs typeface="+mn-cs"/>
+            </a:defRPr>
+          </a:pPr>
+          <a:endParaRPr lang="en-US"/>
+        </a:p>
+      </c:txPr>
+    </c:legend>
     <c:plotVisOnly val="1"/>
     <c:dispBlanksAs val="gap"/>
     <c:showDLblsOverMax val="0"/>
@@ -19187,8 +20900,14 @@
               </a:defRPr>
             </a:pPr>
             <a:r>
-              <a:rPr lang="en-US"/>
-              <a:t>Dynamic Programming</a:t>
+              <a:rPr lang="en-US" sz="1400" b="0" i="0" u="none" strike="noStrike" baseline="0">
+                <a:effectLst/>
+              </a:rPr>
+              <a:t>denominations: [1, 2, 4, 6, 8, 10, 12, 16, 18, 20, 22, 26, 28, 30]</a:t>
+            </a:r>
+            <a:r>
+              <a:rPr lang="en-US" sz="1400" b="0" i="0" u="none" strike="noStrike" baseline="0"/>
+              <a:t> </a:t>
             </a:r>
           </a:p>
           <a:p>
@@ -19196,9 +20915,10 @@
               <a:defRPr/>
             </a:pPr>
             <a:r>
-              <a:rPr lang="en-US"/>
-              <a:t> denominations: [1, 2, 6, 12, 24, 48, 60]</a:t>
+              <a:rPr lang="en-US" sz="1400" b="0" i="0" u="none" strike="noStrike" baseline="0"/>
+              <a:t>Dynamic, Greedy and Brute Force algorithms</a:t>
             </a:r>
+            <a:endParaRPr lang="en-US"/>
           </a:p>
         </c:rich>
       </c:tx>
@@ -19241,10 +20961,8 @@
           <c:idx val="0"/>
           <c:order val="0"/>
           <c:spPr>
-            <a:ln w="19050" cap="rnd">
-              <a:solidFill>
-                <a:schemeClr val="accent1"/>
-              </a:solidFill>
+            <a:ln w="28575" cap="rnd">
+              <a:noFill/>
               <a:round/>
             </a:ln>
             <a:effectLst/>
@@ -19264,94 +20982,464 @@
               <a:effectLst/>
             </c:spPr>
           </c:marker>
-          <c:trendline>
+          <c:dLbls>
             <c:spPr>
-              <a:ln w="19050" cap="rnd">
-                <a:solidFill>
-                  <a:schemeClr val="accent1"/>
-                </a:solidFill>
-                <a:prstDash val="sysDot"/>
+              <a:noFill/>
+              <a:ln>
+                <a:noFill/>
               </a:ln>
               <a:effectLst/>
             </c:spPr>
-            <c:trendlineType val="linear"/>
-            <c:dispRSqr val="0"/>
-            <c:dispEq val="0"/>
-          </c:trendline>
+            <c:txPr>
+              <a:bodyPr rot="0" spcFirstLastPara="1" vertOverflow="ellipsis" vert="horz" wrap="square" lIns="38100" tIns="19050" rIns="38100" bIns="19050" anchor="ctr" anchorCtr="1">
+                <a:spAutoFit/>
+              </a:bodyPr>
+              <a:lstStyle/>
+              <a:p>
+                <a:pPr>
+                  <a:defRPr sz="900" b="0" i="0" u="none" strike="noStrike" kern="1200" baseline="0">
+                    <a:solidFill>
+                      <a:schemeClr val="tx1">
+                        <a:lumMod val="75000"/>
+                        <a:lumOff val="25000"/>
+                      </a:schemeClr>
+                    </a:solidFill>
+                    <a:latin typeface="+mn-lt"/>
+                    <a:ea typeface="+mn-ea"/>
+                    <a:cs typeface="+mn-cs"/>
+                  </a:defRPr>
+                </a:pPr>
+                <a:endParaRPr lang="en-US"/>
+              </a:p>
+            </c:txPr>
+            <c:dLblPos val="t"/>
+            <c:showLegendKey val="0"/>
+            <c:showVal val="1"/>
+            <c:showCatName val="0"/>
+            <c:showSerName val="0"/>
+            <c:showPercent val="0"/>
+            <c:showBubbleSize val="0"/>
+            <c:showLeaderLines val="0"/>
+            <c:extLst>
+              <c:ext xmlns:c15="http://schemas.microsoft.com/office/drawing/2012/chart" uri="{CE6537A1-D6FC-4f65-9D91-7224C49458BB}">
+                <c15:showLeaderLines val="1"/>
+                <c15:leaderLines>
+                  <c:spPr>
+                    <a:ln w="9525" cap="flat" cmpd="sng" algn="ctr">
+                      <a:solidFill>
+                        <a:schemeClr val="tx1">
+                          <a:lumMod val="35000"/>
+                          <a:lumOff val="65000"/>
+                        </a:schemeClr>
+                      </a:solidFill>
+                      <a:round/>
+                    </a:ln>
+                    <a:effectLst/>
+                  </c:spPr>
+                </c15:leaderLines>
+              </c:ext>
+            </c:extLst>
+          </c:dLbls>
           <c:xVal>
             <c:numRef>
-              <c:f>Sheet1!$A$20:$A$29</c:f>
+              <c:f>Sheet4!$A$51:$A$60</c:f>
               <c:numCache>
                 <c:formatCode>General</c:formatCode>
                 <c:ptCount val="10"/>
                 <c:pt idx="0">
-                  <c:v>2001</c:v>
+                  <c:v>16</c:v>
                 </c:pt>
                 <c:pt idx="1">
-                  <c:v>2002</c:v>
+                  <c:v>17</c:v>
                 </c:pt>
                 <c:pt idx="2">
-                  <c:v>2003</c:v>
+                  <c:v>18</c:v>
                 </c:pt>
                 <c:pt idx="3">
-                  <c:v>2004</c:v>
+                  <c:v>19</c:v>
                 </c:pt>
                 <c:pt idx="4">
-                  <c:v>2005</c:v>
+                  <c:v>20</c:v>
                 </c:pt>
                 <c:pt idx="5">
-                  <c:v>2006</c:v>
+                  <c:v>21</c:v>
                 </c:pt>
                 <c:pt idx="6">
-                  <c:v>2007</c:v>
+                  <c:v>22</c:v>
                 </c:pt>
                 <c:pt idx="7">
-                  <c:v>2008</c:v>
+                  <c:v>23</c:v>
                 </c:pt>
                 <c:pt idx="8">
-                  <c:v>2009</c:v>
+                  <c:v>24</c:v>
                 </c:pt>
                 <c:pt idx="9">
-                  <c:v>2010</c:v>
+                  <c:v>25</c:v>
                 </c:pt>
               </c:numCache>
             </c:numRef>
           </c:xVal>
           <c:yVal>
             <c:numRef>
-              <c:f>Sheet1!$B$20:$B$29</c:f>
+              <c:f>Sheet4!$C$51:$C$60</c:f>
               <c:numCache>
                 <c:formatCode>General</c:formatCode>
                 <c:ptCount val="10"/>
                 <c:pt idx="0">
-                  <c:v>8.8789999999999997E-3</c:v>
+                  <c:v>1</c:v>
                 </c:pt>
                 <c:pt idx="1">
-                  <c:v>8.5000000000000006E-3</c:v>
+                  <c:v>2</c:v>
                 </c:pt>
                 <c:pt idx="2">
-                  <c:v>1.4130999999999999E-2</c:v>
+                  <c:v>1</c:v>
                 </c:pt>
                 <c:pt idx="3">
-                  <c:v>9.1970000000000003E-3</c:v>
+                  <c:v>2</c:v>
                 </c:pt>
                 <c:pt idx="4">
-                  <c:v>8.5529999999999998E-3</c:v>
+                  <c:v>1</c:v>
                 </c:pt>
                 <c:pt idx="5">
-                  <c:v>9.8899999999999995E-3</c:v>
+                  <c:v>2</c:v>
                 </c:pt>
                 <c:pt idx="6">
-                  <c:v>9.8580000000000004E-3</c:v>
+                  <c:v>1</c:v>
                 </c:pt>
                 <c:pt idx="7">
-                  <c:v>1.0033E-2</c:v>
+                  <c:v>2</c:v>
                 </c:pt>
                 <c:pt idx="8">
-                  <c:v>9.1529999999999997E-3</c:v>
+                  <c:v>2</c:v>
                 </c:pt>
                 <c:pt idx="9">
-                  <c:v>9.8600000000000007E-3</c:v>
+                  <c:v>3</c:v>
+                </c:pt>
+              </c:numCache>
+            </c:numRef>
+          </c:yVal>
+          <c:smooth val="0"/>
+        </c:ser>
+        <c:ser>
+          <c:idx val="1"/>
+          <c:order val="1"/>
+          <c:spPr>
+            <a:ln w="28575" cap="rnd">
+              <a:noFill/>
+              <a:round/>
+            </a:ln>
+            <a:effectLst/>
+          </c:spPr>
+          <c:marker>
+            <c:symbol val="circle"/>
+            <c:size val="5"/>
+            <c:spPr>
+              <a:solidFill>
+                <a:schemeClr val="accent2"/>
+              </a:solidFill>
+              <a:ln w="9525">
+                <a:solidFill>
+                  <a:schemeClr val="accent2"/>
+                </a:solidFill>
+              </a:ln>
+              <a:effectLst/>
+            </c:spPr>
+          </c:marker>
+          <c:dLbls>
+            <c:spPr>
+              <a:noFill/>
+              <a:ln>
+                <a:noFill/>
+              </a:ln>
+              <a:effectLst/>
+            </c:spPr>
+            <c:txPr>
+              <a:bodyPr rot="0" spcFirstLastPara="1" vertOverflow="ellipsis" vert="horz" wrap="square" lIns="38100" tIns="19050" rIns="38100" bIns="19050" anchor="ctr" anchorCtr="1">
+                <a:spAutoFit/>
+              </a:bodyPr>
+              <a:lstStyle/>
+              <a:p>
+                <a:pPr>
+                  <a:defRPr sz="900" b="0" i="0" u="none" strike="noStrike" kern="1200" baseline="0">
+                    <a:solidFill>
+                      <a:schemeClr val="tx1">
+                        <a:lumMod val="75000"/>
+                        <a:lumOff val="25000"/>
+                      </a:schemeClr>
+                    </a:solidFill>
+                    <a:latin typeface="+mn-lt"/>
+                    <a:ea typeface="+mn-ea"/>
+                    <a:cs typeface="+mn-cs"/>
+                  </a:defRPr>
+                </a:pPr>
+                <a:endParaRPr lang="en-US"/>
+              </a:p>
+            </c:txPr>
+            <c:dLblPos val="t"/>
+            <c:showLegendKey val="0"/>
+            <c:showVal val="1"/>
+            <c:showCatName val="0"/>
+            <c:showSerName val="0"/>
+            <c:showPercent val="0"/>
+            <c:showBubbleSize val="0"/>
+            <c:showLeaderLines val="0"/>
+            <c:extLst>
+              <c:ext xmlns:c15="http://schemas.microsoft.com/office/drawing/2012/chart" uri="{CE6537A1-D6FC-4f65-9D91-7224C49458BB}">
+                <c15:showLeaderLines val="1"/>
+                <c15:leaderLines>
+                  <c:spPr>
+                    <a:ln w="9525" cap="flat" cmpd="sng" algn="ctr">
+                      <a:solidFill>
+                        <a:schemeClr val="tx1">
+                          <a:lumMod val="35000"/>
+                          <a:lumOff val="65000"/>
+                        </a:schemeClr>
+                      </a:solidFill>
+                      <a:round/>
+                    </a:ln>
+                    <a:effectLst/>
+                  </c:spPr>
+                </c15:leaderLines>
+              </c:ext>
+            </c:extLst>
+          </c:dLbls>
+          <c:xVal>
+            <c:numRef>
+              <c:f>Sheet4!$A$51:$A$60</c:f>
+              <c:numCache>
+                <c:formatCode>General</c:formatCode>
+                <c:ptCount val="10"/>
+                <c:pt idx="0">
+                  <c:v>16</c:v>
+                </c:pt>
+                <c:pt idx="1">
+                  <c:v>17</c:v>
+                </c:pt>
+                <c:pt idx="2">
+                  <c:v>18</c:v>
+                </c:pt>
+                <c:pt idx="3">
+                  <c:v>19</c:v>
+                </c:pt>
+                <c:pt idx="4">
+                  <c:v>20</c:v>
+                </c:pt>
+                <c:pt idx="5">
+                  <c:v>21</c:v>
+                </c:pt>
+                <c:pt idx="6">
+                  <c:v>22</c:v>
+                </c:pt>
+                <c:pt idx="7">
+                  <c:v>23</c:v>
+                </c:pt>
+                <c:pt idx="8">
+                  <c:v>24</c:v>
+                </c:pt>
+                <c:pt idx="9">
+                  <c:v>25</c:v>
+                </c:pt>
+              </c:numCache>
+            </c:numRef>
+          </c:xVal>
+          <c:yVal>
+            <c:numRef>
+              <c:f>Sheet4!$H$51:$H$60</c:f>
+              <c:numCache>
+                <c:formatCode>General</c:formatCode>
+                <c:ptCount val="10"/>
+                <c:pt idx="0">
+                  <c:v>1</c:v>
+                </c:pt>
+                <c:pt idx="1">
+                  <c:v>2</c:v>
+                </c:pt>
+                <c:pt idx="2">
+                  <c:v>1</c:v>
+                </c:pt>
+                <c:pt idx="3">
+                  <c:v>2</c:v>
+                </c:pt>
+                <c:pt idx="4">
+                  <c:v>1</c:v>
+                </c:pt>
+                <c:pt idx="5">
+                  <c:v>2</c:v>
+                </c:pt>
+                <c:pt idx="6">
+                  <c:v>1</c:v>
+                </c:pt>
+                <c:pt idx="7">
+                  <c:v>2</c:v>
+                </c:pt>
+                <c:pt idx="8">
+                  <c:v>2</c:v>
+                </c:pt>
+                <c:pt idx="9">
+                  <c:v>3</c:v>
+                </c:pt>
+              </c:numCache>
+            </c:numRef>
+          </c:yVal>
+          <c:smooth val="0"/>
+        </c:ser>
+        <c:ser>
+          <c:idx val="2"/>
+          <c:order val="2"/>
+          <c:spPr>
+            <a:ln w="28575" cap="rnd">
+              <a:noFill/>
+              <a:round/>
+            </a:ln>
+            <a:effectLst/>
+          </c:spPr>
+          <c:marker>
+            <c:symbol val="circle"/>
+            <c:size val="5"/>
+            <c:spPr>
+              <a:solidFill>
+                <a:schemeClr val="accent3"/>
+              </a:solidFill>
+              <a:ln w="9525">
+                <a:solidFill>
+                  <a:schemeClr val="accent3"/>
+                </a:solidFill>
+              </a:ln>
+              <a:effectLst/>
+            </c:spPr>
+          </c:marker>
+          <c:dLbls>
+            <c:spPr>
+              <a:noFill/>
+              <a:ln>
+                <a:noFill/>
+              </a:ln>
+              <a:effectLst/>
+            </c:spPr>
+            <c:txPr>
+              <a:bodyPr rot="0" spcFirstLastPara="1" vertOverflow="ellipsis" vert="horz" wrap="square" lIns="38100" tIns="19050" rIns="38100" bIns="19050" anchor="ctr" anchorCtr="1">
+                <a:spAutoFit/>
+              </a:bodyPr>
+              <a:lstStyle/>
+              <a:p>
+                <a:pPr>
+                  <a:defRPr sz="900" b="0" i="0" u="none" strike="noStrike" kern="1200" baseline="0">
+                    <a:solidFill>
+                      <a:schemeClr val="tx1">
+                        <a:lumMod val="75000"/>
+                        <a:lumOff val="25000"/>
+                      </a:schemeClr>
+                    </a:solidFill>
+                    <a:latin typeface="+mn-lt"/>
+                    <a:ea typeface="+mn-ea"/>
+                    <a:cs typeface="+mn-cs"/>
+                  </a:defRPr>
+                </a:pPr>
+                <a:endParaRPr lang="en-US"/>
+              </a:p>
+            </c:txPr>
+            <c:dLblPos val="t"/>
+            <c:showLegendKey val="0"/>
+            <c:showVal val="1"/>
+            <c:showCatName val="0"/>
+            <c:showSerName val="0"/>
+            <c:showPercent val="0"/>
+            <c:showBubbleSize val="0"/>
+            <c:showLeaderLines val="0"/>
+            <c:extLst>
+              <c:ext xmlns:c15="http://schemas.microsoft.com/office/drawing/2012/chart" uri="{CE6537A1-D6FC-4f65-9D91-7224C49458BB}">
+                <c15:showLeaderLines val="1"/>
+                <c15:leaderLines>
+                  <c:spPr>
+                    <a:ln w="9525" cap="flat" cmpd="sng" algn="ctr">
+                      <a:solidFill>
+                        <a:schemeClr val="tx1">
+                          <a:lumMod val="35000"/>
+                          <a:lumOff val="65000"/>
+                        </a:schemeClr>
+                      </a:solidFill>
+                      <a:round/>
+                    </a:ln>
+                    <a:effectLst/>
+                  </c:spPr>
+                </c15:leaderLines>
+              </c:ext>
+            </c:extLst>
+          </c:dLbls>
+          <c:xVal>
+            <c:numRef>
+              <c:f>Sheet4!$A$51:$A$60</c:f>
+              <c:numCache>
+                <c:formatCode>General</c:formatCode>
+                <c:ptCount val="10"/>
+                <c:pt idx="0">
+                  <c:v>16</c:v>
+                </c:pt>
+                <c:pt idx="1">
+                  <c:v>17</c:v>
+                </c:pt>
+                <c:pt idx="2">
+                  <c:v>18</c:v>
+                </c:pt>
+                <c:pt idx="3">
+                  <c:v>19</c:v>
+                </c:pt>
+                <c:pt idx="4">
+                  <c:v>20</c:v>
+                </c:pt>
+                <c:pt idx="5">
+                  <c:v>21</c:v>
+                </c:pt>
+                <c:pt idx="6">
+                  <c:v>22</c:v>
+                </c:pt>
+                <c:pt idx="7">
+                  <c:v>23</c:v>
+                </c:pt>
+                <c:pt idx="8">
+                  <c:v>24</c:v>
+                </c:pt>
+                <c:pt idx="9">
+                  <c:v>25</c:v>
+                </c:pt>
+              </c:numCache>
+            </c:numRef>
+          </c:xVal>
+          <c:yVal>
+            <c:numRef>
+              <c:f>Sheet4!$M$51:$M$60</c:f>
+              <c:numCache>
+                <c:formatCode>General</c:formatCode>
+                <c:ptCount val="10"/>
+                <c:pt idx="0">
+                  <c:v>1</c:v>
+                </c:pt>
+                <c:pt idx="1">
+                  <c:v>2</c:v>
+                </c:pt>
+                <c:pt idx="2">
+                  <c:v>1</c:v>
+                </c:pt>
+                <c:pt idx="3">
+                  <c:v>2</c:v>
+                </c:pt>
+                <c:pt idx="4">
+                  <c:v>1</c:v>
+                </c:pt>
+                <c:pt idx="5">
+                  <c:v>2</c:v>
+                </c:pt>
+                <c:pt idx="6">
+                  <c:v>1</c:v>
+                </c:pt>
+                <c:pt idx="7">
+                  <c:v>2</c:v>
+                </c:pt>
+                <c:pt idx="8">
+                  <c:v>2</c:v>
+                </c:pt>
+                <c:pt idx="9">
+                  <c:v>3</c:v>
                 </c:pt>
               </c:numCache>
             </c:numRef>
@@ -19359,18 +21447,19 @@
           <c:smooth val="0"/>
         </c:ser>
         <c:dLbls>
+          <c:dLblPos val="t"/>
           <c:showLegendKey val="0"/>
-          <c:showVal val="0"/>
+          <c:showVal val="1"/>
           <c:showCatName val="0"/>
           <c:showSerName val="0"/>
           <c:showPercent val="0"/>
           <c:showBubbleSize val="0"/>
         </c:dLbls>
-        <c:axId val="322056544"/>
-        <c:axId val="322057104"/>
+        <c:axId val="320910480"/>
+        <c:axId val="320911040"/>
       </c:scatterChart>
       <c:valAx>
-        <c:axId val="322056544"/>
+        <c:axId val="320910480"/>
         <c:scaling>
           <c:orientation val="minMax"/>
         </c:scaling>
@@ -19411,11 +21500,7 @@
                 </a:pPr>
                 <a:r>
                   <a:rPr lang="en-US"/>
-                  <a:t>Value</a:t>
-                </a:r>
-                <a:r>
-                  <a:rPr lang="en-US" baseline="0"/>
-                  <a:t> Needed</a:t>
+                  <a:t>Value Needed</a:t>
                 </a:r>
               </a:p>
             </c:rich>
@@ -19486,12 +21571,12 @@
             <a:endParaRPr lang="en-US"/>
           </a:p>
         </c:txPr>
-        <c:crossAx val="322057104"/>
+        <c:crossAx val="320911040"/>
         <c:crosses val="autoZero"/>
         <c:crossBetween val="midCat"/>
       </c:valAx>
       <c:valAx>
-        <c:axId val="322057104"/>
+        <c:axId val="320911040"/>
         <c:scaling>
           <c:orientation val="minMax"/>
         </c:scaling>
@@ -19532,7 +21617,7 @@
                 </a:pPr>
                 <a:r>
                   <a:rPr lang="en-US"/>
-                  <a:t>Run Times</a:t>
+                  <a:t># of Coins</a:t>
                 </a:r>
               </a:p>
             </c:rich>
@@ -19603,7 +21688,7 @@
             <a:endParaRPr lang="en-US"/>
           </a:p>
         </c:txPr>
-        <c:crossAx val="322056544"/>
+        <c:crossAx val="320910480"/>
         <c:crosses val="autoZero"/>
         <c:crossBetween val="midCat"/>
       </c:valAx>
@@ -19615,6 +21700,37 @@
         <a:effectLst/>
       </c:spPr>
     </c:plotArea>
+    <c:legend>
+      <c:legendPos val="b"/>
+      <c:overlay val="0"/>
+      <c:spPr>
+        <a:noFill/>
+        <a:ln>
+          <a:noFill/>
+        </a:ln>
+        <a:effectLst/>
+      </c:spPr>
+      <c:txPr>
+        <a:bodyPr rot="0" spcFirstLastPara="1" vertOverflow="ellipsis" vert="horz" wrap="square" anchor="ctr" anchorCtr="1"/>
+        <a:lstStyle/>
+        <a:p>
+          <a:pPr>
+            <a:defRPr sz="900" b="0" i="0" u="none" strike="noStrike" kern="1200" baseline="0">
+              <a:solidFill>
+                <a:schemeClr val="tx1">
+                  <a:lumMod val="65000"/>
+                  <a:lumOff val="35000"/>
+                </a:schemeClr>
+              </a:solidFill>
+              <a:latin typeface="+mn-lt"/>
+              <a:ea typeface="+mn-ea"/>
+              <a:cs typeface="+mn-cs"/>
+            </a:defRPr>
+          </a:pPr>
+          <a:endParaRPr lang="en-US"/>
+        </a:p>
+      </c:txPr>
+    </c:legend>
     <c:plotVisOnly val="1"/>
     <c:dispBlanksAs val="gap"/>
     <c:showDLblsOverMax val="0"/>
@@ -20170,6 +22286,86 @@
 </cs:colorStyle>
 </file>
 
+<file path=word/charts/colors21.xml><?xml version="1.0" encoding="utf-8"?>
+<cs:colorStyle xmlns:cs="http://schemas.microsoft.com/office/drawing/2012/chartStyle" xmlns:a="http://schemas.openxmlformats.org/drawingml/2006/main" meth="cycle" id="10">
+  <a:schemeClr val="accent1"/>
+  <a:schemeClr val="accent2"/>
+  <a:schemeClr val="accent3"/>
+  <a:schemeClr val="accent4"/>
+  <a:schemeClr val="accent5"/>
+  <a:schemeClr val="accent6"/>
+  <cs:variation/>
+  <cs:variation>
+    <a:lumMod val="60000"/>
+  </cs:variation>
+  <cs:variation>
+    <a:lumMod val="80000"/>
+    <a:lumOff val="20000"/>
+  </cs:variation>
+  <cs:variation>
+    <a:lumMod val="80000"/>
+  </cs:variation>
+  <cs:variation>
+    <a:lumMod val="60000"/>
+    <a:lumOff val="40000"/>
+  </cs:variation>
+  <cs:variation>
+    <a:lumMod val="50000"/>
+  </cs:variation>
+  <cs:variation>
+    <a:lumMod val="70000"/>
+    <a:lumOff val="30000"/>
+  </cs:variation>
+  <cs:variation>
+    <a:lumMod val="70000"/>
+  </cs:variation>
+  <cs:variation>
+    <a:lumMod val="50000"/>
+    <a:lumOff val="50000"/>
+  </cs:variation>
+</cs:colorStyle>
+</file>
+
+<file path=word/charts/colors22.xml><?xml version="1.0" encoding="utf-8"?>
+<cs:colorStyle xmlns:cs="http://schemas.microsoft.com/office/drawing/2012/chartStyle" xmlns:a="http://schemas.openxmlformats.org/drawingml/2006/main" meth="cycle" id="10">
+  <a:schemeClr val="accent1"/>
+  <a:schemeClr val="accent2"/>
+  <a:schemeClr val="accent3"/>
+  <a:schemeClr val="accent4"/>
+  <a:schemeClr val="accent5"/>
+  <a:schemeClr val="accent6"/>
+  <cs:variation/>
+  <cs:variation>
+    <a:lumMod val="60000"/>
+  </cs:variation>
+  <cs:variation>
+    <a:lumMod val="80000"/>
+    <a:lumOff val="20000"/>
+  </cs:variation>
+  <cs:variation>
+    <a:lumMod val="80000"/>
+  </cs:variation>
+  <cs:variation>
+    <a:lumMod val="60000"/>
+    <a:lumOff val="40000"/>
+  </cs:variation>
+  <cs:variation>
+    <a:lumMod val="50000"/>
+  </cs:variation>
+  <cs:variation>
+    <a:lumMod val="70000"/>
+    <a:lumOff val="30000"/>
+  </cs:variation>
+  <cs:variation>
+    <a:lumMod val="70000"/>
+  </cs:variation>
+  <cs:variation>
+    <a:lumMod val="50000"/>
+    <a:lumOff val="50000"/>
+  </cs:variation>
+</cs:colorStyle>
+</file>
+
 <file path=word/charts/colors3.xml><?xml version="1.0" encoding="utf-8"?>
 <cs:colorStyle xmlns:cs="http://schemas.microsoft.com/office/drawing/2012/chartStyle" xmlns:a="http://schemas.openxmlformats.org/drawingml/2006/main" meth="cycle" id="10">
   <a:schemeClr val="accent1"/>
@@ -27158,6 +29354,1038 @@
 </cs:chartStyle>
 </file>
 
+<file path=word/charts/style21.xml><?xml version="1.0" encoding="utf-8"?>
+<cs:chartStyle xmlns:cs="http://schemas.microsoft.com/office/drawing/2012/chartStyle" xmlns:a="http://schemas.openxmlformats.org/drawingml/2006/main" id="240">
+  <cs:axisTitle>
+    <cs:lnRef idx="0"/>
+    <cs:fillRef idx="0"/>
+    <cs:effectRef idx="0"/>
+    <cs:fontRef idx="minor">
+      <a:schemeClr val="tx1">
+        <a:lumMod val="65000"/>
+        <a:lumOff val="35000"/>
+      </a:schemeClr>
+    </cs:fontRef>
+    <cs:defRPr sz="1000" kern="1200"/>
+  </cs:axisTitle>
+  <cs:categoryAxis>
+    <cs:lnRef idx="0"/>
+    <cs:fillRef idx="0"/>
+    <cs:effectRef idx="0"/>
+    <cs:fontRef idx="minor">
+      <a:schemeClr val="tx1">
+        <a:lumMod val="65000"/>
+        <a:lumOff val="35000"/>
+      </a:schemeClr>
+    </cs:fontRef>
+    <cs:spPr>
+      <a:ln w="9525" cap="flat" cmpd="sng" algn="ctr">
+        <a:solidFill>
+          <a:schemeClr val="tx1">
+            <a:lumMod val="25000"/>
+            <a:lumOff val="75000"/>
+          </a:schemeClr>
+        </a:solidFill>
+        <a:round/>
+      </a:ln>
+    </cs:spPr>
+    <cs:defRPr sz="900" kern="1200"/>
+  </cs:categoryAxis>
+  <cs:chartArea mods="allowNoFillOverride allowNoLineOverride">
+    <cs:lnRef idx="0"/>
+    <cs:fillRef idx="0"/>
+    <cs:effectRef idx="0"/>
+    <cs:fontRef idx="minor">
+      <a:schemeClr val="tx1"/>
+    </cs:fontRef>
+    <cs:spPr>
+      <a:solidFill>
+        <a:schemeClr val="bg1"/>
+      </a:solidFill>
+      <a:ln w="9525" cap="flat" cmpd="sng" algn="ctr">
+        <a:solidFill>
+          <a:schemeClr val="tx1">
+            <a:lumMod val="15000"/>
+            <a:lumOff val="85000"/>
+          </a:schemeClr>
+        </a:solidFill>
+        <a:round/>
+      </a:ln>
+    </cs:spPr>
+    <cs:defRPr sz="1000" kern="1200"/>
+  </cs:chartArea>
+  <cs:dataLabel>
+    <cs:lnRef idx="0"/>
+    <cs:fillRef idx="0"/>
+    <cs:effectRef idx="0"/>
+    <cs:fontRef idx="minor">
+      <a:schemeClr val="tx1">
+        <a:lumMod val="75000"/>
+        <a:lumOff val="25000"/>
+      </a:schemeClr>
+    </cs:fontRef>
+    <cs:defRPr sz="900" kern="1200"/>
+  </cs:dataLabel>
+  <cs:dataLabelCallout>
+    <cs:lnRef idx="0"/>
+    <cs:fillRef idx="0"/>
+    <cs:effectRef idx="0"/>
+    <cs:fontRef idx="minor">
+      <a:schemeClr val="dk1">
+        <a:lumMod val="65000"/>
+        <a:lumOff val="35000"/>
+      </a:schemeClr>
+    </cs:fontRef>
+    <cs:spPr>
+      <a:solidFill>
+        <a:schemeClr val="lt1"/>
+      </a:solidFill>
+      <a:ln>
+        <a:solidFill>
+          <a:schemeClr val="dk1">
+            <a:lumMod val="25000"/>
+            <a:lumOff val="75000"/>
+          </a:schemeClr>
+        </a:solidFill>
+      </a:ln>
+    </cs:spPr>
+    <cs:defRPr sz="900" kern="1200"/>
+    <cs:bodyPr rot="0" spcFirstLastPara="1" vertOverflow="clip" horzOverflow="clip" vert="horz" wrap="square" lIns="36576" tIns="18288" rIns="36576" bIns="18288" anchor="ctr" anchorCtr="1">
+      <a:spAutoFit/>
+    </cs:bodyPr>
+  </cs:dataLabelCallout>
+  <cs:dataPoint>
+    <cs:lnRef idx="0"/>
+    <cs:fillRef idx="1">
+      <cs:styleClr val="auto"/>
+    </cs:fillRef>
+    <cs:effectRef idx="0"/>
+    <cs:fontRef idx="minor">
+      <a:schemeClr val="tx1"/>
+    </cs:fontRef>
+  </cs:dataPoint>
+  <cs:dataPoint3D>
+    <cs:lnRef idx="0"/>
+    <cs:fillRef idx="1">
+      <cs:styleClr val="auto"/>
+    </cs:fillRef>
+    <cs:effectRef idx="0"/>
+    <cs:fontRef idx="minor">
+      <a:schemeClr val="tx1"/>
+    </cs:fontRef>
+  </cs:dataPoint3D>
+  <cs:dataPointLine>
+    <cs:lnRef idx="0">
+      <cs:styleClr val="auto"/>
+    </cs:lnRef>
+    <cs:fillRef idx="1"/>
+    <cs:effectRef idx="0"/>
+    <cs:fontRef idx="minor">
+      <a:schemeClr val="tx1"/>
+    </cs:fontRef>
+    <cs:spPr>
+      <a:ln w="19050" cap="rnd">
+        <a:solidFill>
+          <a:schemeClr val="phClr"/>
+        </a:solidFill>
+        <a:round/>
+      </a:ln>
+    </cs:spPr>
+  </cs:dataPointLine>
+  <cs:dataPointMarker>
+    <cs:lnRef idx="0">
+      <cs:styleClr val="auto"/>
+    </cs:lnRef>
+    <cs:fillRef idx="1">
+      <cs:styleClr val="auto"/>
+    </cs:fillRef>
+    <cs:effectRef idx="0"/>
+    <cs:fontRef idx="minor">
+      <a:schemeClr val="tx1"/>
+    </cs:fontRef>
+    <cs:spPr>
+      <a:ln w="9525">
+        <a:solidFill>
+          <a:schemeClr val="phClr"/>
+        </a:solidFill>
+      </a:ln>
+    </cs:spPr>
+  </cs:dataPointMarker>
+  <cs:dataPointMarkerLayout symbol="circle" size="5"/>
+  <cs:dataPointWireframe>
+    <cs:lnRef idx="0">
+      <cs:styleClr val="auto"/>
+    </cs:lnRef>
+    <cs:fillRef idx="0"/>
+    <cs:effectRef idx="0"/>
+    <cs:fontRef idx="minor">
+      <a:schemeClr val="dk1"/>
+    </cs:fontRef>
+    <cs:spPr>
+      <a:ln w="9525" cap="rnd">
+        <a:solidFill>
+          <a:schemeClr val="phClr"/>
+        </a:solidFill>
+        <a:round/>
+      </a:ln>
+    </cs:spPr>
+  </cs:dataPointWireframe>
+  <cs:dataTable>
+    <cs:lnRef idx="0"/>
+    <cs:fillRef idx="0"/>
+    <cs:effectRef idx="0"/>
+    <cs:fontRef idx="minor">
+      <a:schemeClr val="tx1">
+        <a:lumMod val="65000"/>
+        <a:lumOff val="35000"/>
+      </a:schemeClr>
+    </cs:fontRef>
+    <cs:spPr>
+      <a:noFill/>
+      <a:ln w="9525" cap="flat" cmpd="sng" algn="ctr">
+        <a:solidFill>
+          <a:schemeClr val="tx1">
+            <a:lumMod val="15000"/>
+            <a:lumOff val="85000"/>
+          </a:schemeClr>
+        </a:solidFill>
+        <a:round/>
+      </a:ln>
+    </cs:spPr>
+    <cs:defRPr sz="900" kern="1200"/>
+  </cs:dataTable>
+  <cs:downBar>
+    <cs:lnRef idx="0"/>
+    <cs:fillRef idx="0"/>
+    <cs:effectRef idx="0"/>
+    <cs:fontRef idx="minor">
+      <a:schemeClr val="tx1"/>
+    </cs:fontRef>
+    <cs:spPr>
+      <a:solidFill>
+        <a:schemeClr val="dk1">
+          <a:lumMod val="75000"/>
+          <a:lumOff val="25000"/>
+        </a:schemeClr>
+      </a:solidFill>
+      <a:ln w="9525" cap="flat" cmpd="sng" algn="ctr">
+        <a:solidFill>
+          <a:schemeClr val="tx1">
+            <a:lumMod val="65000"/>
+            <a:lumOff val="35000"/>
+          </a:schemeClr>
+        </a:solidFill>
+        <a:round/>
+      </a:ln>
+    </cs:spPr>
+  </cs:downBar>
+  <cs:dropLine>
+    <cs:lnRef idx="0"/>
+    <cs:fillRef idx="0"/>
+    <cs:effectRef idx="0"/>
+    <cs:fontRef idx="minor">
+      <a:schemeClr val="tx1"/>
+    </cs:fontRef>
+    <cs:spPr>
+      <a:ln w="9525" cap="flat" cmpd="sng" algn="ctr">
+        <a:solidFill>
+          <a:schemeClr val="tx1">
+            <a:lumMod val="35000"/>
+            <a:lumOff val="65000"/>
+          </a:schemeClr>
+        </a:solidFill>
+        <a:round/>
+      </a:ln>
+    </cs:spPr>
+  </cs:dropLine>
+  <cs:errorBar>
+    <cs:lnRef idx="0"/>
+    <cs:fillRef idx="0"/>
+    <cs:effectRef idx="0"/>
+    <cs:fontRef idx="minor">
+      <a:schemeClr val="tx1"/>
+    </cs:fontRef>
+    <cs:spPr>
+      <a:ln w="9525" cap="flat" cmpd="sng" algn="ctr">
+        <a:solidFill>
+          <a:schemeClr val="tx1">
+            <a:lumMod val="65000"/>
+            <a:lumOff val="35000"/>
+          </a:schemeClr>
+        </a:solidFill>
+        <a:round/>
+      </a:ln>
+    </cs:spPr>
+  </cs:errorBar>
+  <cs:floor>
+    <cs:lnRef idx="0"/>
+    <cs:fillRef idx="0"/>
+    <cs:effectRef idx="0"/>
+    <cs:fontRef idx="minor">
+      <a:schemeClr val="tx1"/>
+    </cs:fontRef>
+    <cs:spPr>
+      <a:noFill/>
+      <a:ln>
+        <a:noFill/>
+      </a:ln>
+    </cs:spPr>
+  </cs:floor>
+  <cs:gridlineMajor>
+    <cs:lnRef idx="0"/>
+    <cs:fillRef idx="0"/>
+    <cs:effectRef idx="0"/>
+    <cs:fontRef idx="minor">
+      <a:schemeClr val="tx1"/>
+    </cs:fontRef>
+    <cs:spPr>
+      <a:ln w="9525" cap="flat" cmpd="sng" algn="ctr">
+        <a:solidFill>
+          <a:schemeClr val="tx1">
+            <a:lumMod val="15000"/>
+            <a:lumOff val="85000"/>
+          </a:schemeClr>
+        </a:solidFill>
+        <a:round/>
+      </a:ln>
+    </cs:spPr>
+  </cs:gridlineMajor>
+  <cs:gridlineMinor>
+    <cs:lnRef idx="0"/>
+    <cs:fillRef idx="0"/>
+    <cs:effectRef idx="0"/>
+    <cs:fontRef idx="minor">
+      <a:schemeClr val="tx1"/>
+    </cs:fontRef>
+    <cs:spPr>
+      <a:ln w="9525" cap="flat" cmpd="sng" algn="ctr">
+        <a:solidFill>
+          <a:schemeClr val="tx1">
+            <a:lumMod val="5000"/>
+            <a:lumOff val="95000"/>
+          </a:schemeClr>
+        </a:solidFill>
+        <a:round/>
+      </a:ln>
+    </cs:spPr>
+  </cs:gridlineMinor>
+  <cs:hiLoLine>
+    <cs:lnRef idx="0"/>
+    <cs:fillRef idx="0"/>
+    <cs:effectRef idx="0"/>
+    <cs:fontRef idx="minor">
+      <a:schemeClr val="tx1"/>
+    </cs:fontRef>
+    <cs:spPr>
+      <a:ln w="9525" cap="flat" cmpd="sng" algn="ctr">
+        <a:solidFill>
+          <a:schemeClr val="tx1">
+            <a:lumMod val="50000"/>
+            <a:lumOff val="50000"/>
+          </a:schemeClr>
+        </a:solidFill>
+        <a:round/>
+      </a:ln>
+    </cs:spPr>
+  </cs:hiLoLine>
+  <cs:leaderLine>
+    <cs:lnRef idx="0"/>
+    <cs:fillRef idx="0"/>
+    <cs:effectRef idx="0"/>
+    <cs:fontRef idx="minor">
+      <a:schemeClr val="tx1"/>
+    </cs:fontRef>
+    <cs:spPr>
+      <a:ln w="9525" cap="flat" cmpd="sng" algn="ctr">
+        <a:solidFill>
+          <a:schemeClr val="tx1">
+            <a:lumMod val="35000"/>
+            <a:lumOff val="65000"/>
+          </a:schemeClr>
+        </a:solidFill>
+        <a:round/>
+      </a:ln>
+    </cs:spPr>
+  </cs:leaderLine>
+  <cs:legend>
+    <cs:lnRef idx="0"/>
+    <cs:fillRef idx="0"/>
+    <cs:effectRef idx="0"/>
+    <cs:fontRef idx="minor">
+      <a:schemeClr val="tx1">
+        <a:lumMod val="65000"/>
+        <a:lumOff val="35000"/>
+      </a:schemeClr>
+    </cs:fontRef>
+    <cs:defRPr sz="900" kern="1200"/>
+  </cs:legend>
+  <cs:plotArea mods="allowNoFillOverride allowNoLineOverride">
+    <cs:lnRef idx="0"/>
+    <cs:fillRef idx="0"/>
+    <cs:effectRef idx="0"/>
+    <cs:fontRef idx="minor">
+      <a:schemeClr val="tx1"/>
+    </cs:fontRef>
+  </cs:plotArea>
+  <cs:plotArea3D mods="allowNoFillOverride allowNoLineOverride">
+    <cs:lnRef idx="0"/>
+    <cs:fillRef idx="0"/>
+    <cs:effectRef idx="0"/>
+    <cs:fontRef idx="minor">
+      <a:schemeClr val="tx1"/>
+    </cs:fontRef>
+  </cs:plotArea3D>
+  <cs:seriesAxis>
+    <cs:lnRef idx="0"/>
+    <cs:fillRef idx="0"/>
+    <cs:effectRef idx="0"/>
+    <cs:fontRef idx="minor">
+      <a:schemeClr val="tx1">
+        <a:lumMod val="65000"/>
+        <a:lumOff val="35000"/>
+      </a:schemeClr>
+    </cs:fontRef>
+    <cs:defRPr sz="900" kern="1200"/>
+  </cs:seriesAxis>
+  <cs:seriesLine>
+    <cs:lnRef idx="0"/>
+    <cs:fillRef idx="0"/>
+    <cs:effectRef idx="0"/>
+    <cs:fontRef idx="minor">
+      <a:schemeClr val="tx1"/>
+    </cs:fontRef>
+    <cs:spPr>
+      <a:ln w="9525" cap="flat" cmpd="sng" algn="ctr">
+        <a:solidFill>
+          <a:schemeClr val="tx1">
+            <a:lumMod val="35000"/>
+            <a:lumOff val="65000"/>
+          </a:schemeClr>
+        </a:solidFill>
+        <a:round/>
+      </a:ln>
+    </cs:spPr>
+  </cs:seriesLine>
+  <cs:title>
+    <cs:lnRef idx="0"/>
+    <cs:fillRef idx="0"/>
+    <cs:effectRef idx="0"/>
+    <cs:fontRef idx="minor">
+      <a:schemeClr val="tx1">
+        <a:lumMod val="65000"/>
+        <a:lumOff val="35000"/>
+      </a:schemeClr>
+    </cs:fontRef>
+    <cs:defRPr sz="1400" b="0" kern="1200" spc="0" baseline="0"/>
+  </cs:title>
+  <cs:trendline>
+    <cs:lnRef idx="0">
+      <cs:styleClr val="auto"/>
+    </cs:lnRef>
+    <cs:fillRef idx="0"/>
+    <cs:effectRef idx="0"/>
+    <cs:fontRef idx="minor">
+      <a:schemeClr val="tx1"/>
+    </cs:fontRef>
+    <cs:spPr>
+      <a:ln w="19050" cap="rnd">
+        <a:solidFill>
+          <a:schemeClr val="phClr"/>
+        </a:solidFill>
+        <a:prstDash val="sysDot"/>
+      </a:ln>
+    </cs:spPr>
+  </cs:trendline>
+  <cs:trendlineLabel>
+    <cs:lnRef idx="0"/>
+    <cs:fillRef idx="0"/>
+    <cs:effectRef idx="0"/>
+    <cs:fontRef idx="minor">
+      <a:schemeClr val="tx1">
+        <a:lumMod val="65000"/>
+        <a:lumOff val="35000"/>
+      </a:schemeClr>
+    </cs:fontRef>
+    <cs:defRPr sz="900" kern="1200"/>
+  </cs:trendlineLabel>
+  <cs:upBar>
+    <cs:lnRef idx="0"/>
+    <cs:fillRef idx="0"/>
+    <cs:effectRef idx="0"/>
+    <cs:fontRef idx="minor">
+      <a:schemeClr val="tx1"/>
+    </cs:fontRef>
+    <cs:spPr>
+      <a:solidFill>
+        <a:schemeClr val="lt1"/>
+      </a:solidFill>
+      <a:ln w="9525" cap="flat" cmpd="sng" algn="ctr">
+        <a:solidFill>
+          <a:schemeClr val="tx1">
+            <a:lumMod val="65000"/>
+            <a:lumOff val="35000"/>
+          </a:schemeClr>
+        </a:solidFill>
+        <a:round/>
+      </a:ln>
+    </cs:spPr>
+  </cs:upBar>
+  <cs:valueAxis>
+    <cs:lnRef idx="0"/>
+    <cs:fillRef idx="0"/>
+    <cs:effectRef idx="0"/>
+    <cs:fontRef idx="minor">
+      <a:schemeClr val="tx1">
+        <a:lumMod val="65000"/>
+        <a:lumOff val="35000"/>
+      </a:schemeClr>
+    </cs:fontRef>
+    <cs:spPr>
+      <a:ln w="9525" cap="flat" cmpd="sng" algn="ctr">
+        <a:solidFill>
+          <a:schemeClr val="tx1">
+            <a:lumMod val="25000"/>
+            <a:lumOff val="75000"/>
+          </a:schemeClr>
+        </a:solidFill>
+        <a:round/>
+      </a:ln>
+    </cs:spPr>
+    <cs:defRPr sz="900" kern="1200"/>
+  </cs:valueAxis>
+  <cs:wall>
+    <cs:lnRef idx="0"/>
+    <cs:fillRef idx="0"/>
+    <cs:effectRef idx="0"/>
+    <cs:fontRef idx="minor">
+      <a:schemeClr val="tx1"/>
+    </cs:fontRef>
+    <cs:spPr>
+      <a:noFill/>
+      <a:ln>
+        <a:noFill/>
+      </a:ln>
+    </cs:spPr>
+  </cs:wall>
+</cs:chartStyle>
+</file>
+
+<file path=word/charts/style22.xml><?xml version="1.0" encoding="utf-8"?>
+<cs:chartStyle xmlns:cs="http://schemas.microsoft.com/office/drawing/2012/chartStyle" xmlns:a="http://schemas.openxmlformats.org/drawingml/2006/main" id="240">
+  <cs:axisTitle>
+    <cs:lnRef idx="0"/>
+    <cs:fillRef idx="0"/>
+    <cs:effectRef idx="0"/>
+    <cs:fontRef idx="minor">
+      <a:schemeClr val="tx1">
+        <a:lumMod val="65000"/>
+        <a:lumOff val="35000"/>
+      </a:schemeClr>
+    </cs:fontRef>
+    <cs:defRPr sz="1000" kern="1200"/>
+  </cs:axisTitle>
+  <cs:categoryAxis>
+    <cs:lnRef idx="0"/>
+    <cs:fillRef idx="0"/>
+    <cs:effectRef idx="0"/>
+    <cs:fontRef idx="minor">
+      <a:schemeClr val="tx1">
+        <a:lumMod val="65000"/>
+        <a:lumOff val="35000"/>
+      </a:schemeClr>
+    </cs:fontRef>
+    <cs:spPr>
+      <a:ln w="9525" cap="flat" cmpd="sng" algn="ctr">
+        <a:solidFill>
+          <a:schemeClr val="tx1">
+            <a:lumMod val="25000"/>
+            <a:lumOff val="75000"/>
+          </a:schemeClr>
+        </a:solidFill>
+        <a:round/>
+      </a:ln>
+    </cs:spPr>
+    <cs:defRPr sz="900" kern="1200"/>
+  </cs:categoryAxis>
+  <cs:chartArea mods="allowNoFillOverride allowNoLineOverride">
+    <cs:lnRef idx="0"/>
+    <cs:fillRef idx="0"/>
+    <cs:effectRef idx="0"/>
+    <cs:fontRef idx="minor">
+      <a:schemeClr val="tx1"/>
+    </cs:fontRef>
+    <cs:spPr>
+      <a:solidFill>
+        <a:schemeClr val="bg1"/>
+      </a:solidFill>
+      <a:ln w="9525" cap="flat" cmpd="sng" algn="ctr">
+        <a:solidFill>
+          <a:schemeClr val="tx1">
+            <a:lumMod val="15000"/>
+            <a:lumOff val="85000"/>
+          </a:schemeClr>
+        </a:solidFill>
+        <a:round/>
+      </a:ln>
+    </cs:spPr>
+    <cs:defRPr sz="1000" kern="1200"/>
+  </cs:chartArea>
+  <cs:dataLabel>
+    <cs:lnRef idx="0"/>
+    <cs:fillRef idx="0"/>
+    <cs:effectRef idx="0"/>
+    <cs:fontRef idx="minor">
+      <a:schemeClr val="tx1">
+        <a:lumMod val="75000"/>
+        <a:lumOff val="25000"/>
+      </a:schemeClr>
+    </cs:fontRef>
+    <cs:defRPr sz="900" kern="1200"/>
+  </cs:dataLabel>
+  <cs:dataLabelCallout>
+    <cs:lnRef idx="0"/>
+    <cs:fillRef idx="0"/>
+    <cs:effectRef idx="0"/>
+    <cs:fontRef idx="minor">
+      <a:schemeClr val="dk1">
+        <a:lumMod val="65000"/>
+        <a:lumOff val="35000"/>
+      </a:schemeClr>
+    </cs:fontRef>
+    <cs:spPr>
+      <a:solidFill>
+        <a:schemeClr val="lt1"/>
+      </a:solidFill>
+      <a:ln>
+        <a:solidFill>
+          <a:schemeClr val="dk1">
+            <a:lumMod val="25000"/>
+            <a:lumOff val="75000"/>
+          </a:schemeClr>
+        </a:solidFill>
+      </a:ln>
+    </cs:spPr>
+    <cs:defRPr sz="900" kern="1200"/>
+    <cs:bodyPr rot="0" spcFirstLastPara="1" vertOverflow="clip" horzOverflow="clip" vert="horz" wrap="square" lIns="36576" tIns="18288" rIns="36576" bIns="18288" anchor="ctr" anchorCtr="1">
+      <a:spAutoFit/>
+    </cs:bodyPr>
+  </cs:dataLabelCallout>
+  <cs:dataPoint>
+    <cs:lnRef idx="0"/>
+    <cs:fillRef idx="1">
+      <cs:styleClr val="auto"/>
+    </cs:fillRef>
+    <cs:effectRef idx="0"/>
+    <cs:fontRef idx="minor">
+      <a:schemeClr val="tx1"/>
+    </cs:fontRef>
+  </cs:dataPoint>
+  <cs:dataPoint3D>
+    <cs:lnRef idx="0"/>
+    <cs:fillRef idx="1">
+      <cs:styleClr val="auto"/>
+    </cs:fillRef>
+    <cs:effectRef idx="0"/>
+    <cs:fontRef idx="minor">
+      <a:schemeClr val="tx1"/>
+    </cs:fontRef>
+  </cs:dataPoint3D>
+  <cs:dataPointLine>
+    <cs:lnRef idx="0">
+      <cs:styleClr val="auto"/>
+    </cs:lnRef>
+    <cs:fillRef idx="1"/>
+    <cs:effectRef idx="0"/>
+    <cs:fontRef idx="minor">
+      <a:schemeClr val="tx1"/>
+    </cs:fontRef>
+    <cs:spPr>
+      <a:ln w="19050" cap="rnd">
+        <a:solidFill>
+          <a:schemeClr val="phClr"/>
+        </a:solidFill>
+        <a:round/>
+      </a:ln>
+    </cs:spPr>
+  </cs:dataPointLine>
+  <cs:dataPointMarker>
+    <cs:lnRef idx="0">
+      <cs:styleClr val="auto"/>
+    </cs:lnRef>
+    <cs:fillRef idx="1">
+      <cs:styleClr val="auto"/>
+    </cs:fillRef>
+    <cs:effectRef idx="0"/>
+    <cs:fontRef idx="minor">
+      <a:schemeClr val="tx1"/>
+    </cs:fontRef>
+    <cs:spPr>
+      <a:ln w="9525">
+        <a:solidFill>
+          <a:schemeClr val="phClr"/>
+        </a:solidFill>
+      </a:ln>
+    </cs:spPr>
+  </cs:dataPointMarker>
+  <cs:dataPointMarkerLayout symbol="circle" size="5"/>
+  <cs:dataPointWireframe>
+    <cs:lnRef idx="0">
+      <cs:styleClr val="auto"/>
+    </cs:lnRef>
+    <cs:fillRef idx="0"/>
+    <cs:effectRef idx="0"/>
+    <cs:fontRef idx="minor">
+      <a:schemeClr val="dk1"/>
+    </cs:fontRef>
+    <cs:spPr>
+      <a:ln w="9525" cap="rnd">
+        <a:solidFill>
+          <a:schemeClr val="phClr"/>
+        </a:solidFill>
+        <a:round/>
+      </a:ln>
+    </cs:spPr>
+  </cs:dataPointWireframe>
+  <cs:dataTable>
+    <cs:lnRef idx="0"/>
+    <cs:fillRef idx="0"/>
+    <cs:effectRef idx="0"/>
+    <cs:fontRef idx="minor">
+      <a:schemeClr val="tx1">
+        <a:lumMod val="65000"/>
+        <a:lumOff val="35000"/>
+      </a:schemeClr>
+    </cs:fontRef>
+    <cs:spPr>
+      <a:noFill/>
+      <a:ln w="9525" cap="flat" cmpd="sng" algn="ctr">
+        <a:solidFill>
+          <a:schemeClr val="tx1">
+            <a:lumMod val="15000"/>
+            <a:lumOff val="85000"/>
+          </a:schemeClr>
+        </a:solidFill>
+        <a:round/>
+      </a:ln>
+    </cs:spPr>
+    <cs:defRPr sz="900" kern="1200"/>
+  </cs:dataTable>
+  <cs:downBar>
+    <cs:lnRef idx="0"/>
+    <cs:fillRef idx="0"/>
+    <cs:effectRef idx="0"/>
+    <cs:fontRef idx="minor">
+      <a:schemeClr val="tx1"/>
+    </cs:fontRef>
+    <cs:spPr>
+      <a:solidFill>
+        <a:schemeClr val="dk1">
+          <a:lumMod val="75000"/>
+          <a:lumOff val="25000"/>
+        </a:schemeClr>
+      </a:solidFill>
+      <a:ln w="9525" cap="flat" cmpd="sng" algn="ctr">
+        <a:solidFill>
+          <a:schemeClr val="tx1">
+            <a:lumMod val="65000"/>
+            <a:lumOff val="35000"/>
+          </a:schemeClr>
+        </a:solidFill>
+        <a:round/>
+      </a:ln>
+    </cs:spPr>
+  </cs:downBar>
+  <cs:dropLine>
+    <cs:lnRef idx="0"/>
+    <cs:fillRef idx="0"/>
+    <cs:effectRef idx="0"/>
+    <cs:fontRef idx="minor">
+      <a:schemeClr val="tx1"/>
+    </cs:fontRef>
+    <cs:spPr>
+      <a:ln w="9525" cap="flat" cmpd="sng" algn="ctr">
+        <a:solidFill>
+          <a:schemeClr val="tx1">
+            <a:lumMod val="35000"/>
+            <a:lumOff val="65000"/>
+          </a:schemeClr>
+        </a:solidFill>
+        <a:round/>
+      </a:ln>
+    </cs:spPr>
+  </cs:dropLine>
+  <cs:errorBar>
+    <cs:lnRef idx="0"/>
+    <cs:fillRef idx="0"/>
+    <cs:effectRef idx="0"/>
+    <cs:fontRef idx="minor">
+      <a:schemeClr val="tx1"/>
+    </cs:fontRef>
+    <cs:spPr>
+      <a:ln w="9525" cap="flat" cmpd="sng" algn="ctr">
+        <a:solidFill>
+          <a:schemeClr val="tx1">
+            <a:lumMod val="65000"/>
+            <a:lumOff val="35000"/>
+          </a:schemeClr>
+        </a:solidFill>
+        <a:round/>
+      </a:ln>
+    </cs:spPr>
+  </cs:errorBar>
+  <cs:floor>
+    <cs:lnRef idx="0"/>
+    <cs:fillRef idx="0"/>
+    <cs:effectRef idx="0"/>
+    <cs:fontRef idx="minor">
+      <a:schemeClr val="tx1"/>
+    </cs:fontRef>
+    <cs:spPr>
+      <a:noFill/>
+      <a:ln>
+        <a:noFill/>
+      </a:ln>
+    </cs:spPr>
+  </cs:floor>
+  <cs:gridlineMajor>
+    <cs:lnRef idx="0"/>
+    <cs:fillRef idx="0"/>
+    <cs:effectRef idx="0"/>
+    <cs:fontRef idx="minor">
+      <a:schemeClr val="tx1"/>
+    </cs:fontRef>
+    <cs:spPr>
+      <a:ln w="9525" cap="flat" cmpd="sng" algn="ctr">
+        <a:solidFill>
+          <a:schemeClr val="tx1">
+            <a:lumMod val="15000"/>
+            <a:lumOff val="85000"/>
+          </a:schemeClr>
+        </a:solidFill>
+        <a:round/>
+      </a:ln>
+    </cs:spPr>
+  </cs:gridlineMajor>
+  <cs:gridlineMinor>
+    <cs:lnRef idx="0"/>
+    <cs:fillRef idx="0"/>
+    <cs:effectRef idx="0"/>
+    <cs:fontRef idx="minor">
+      <a:schemeClr val="tx1"/>
+    </cs:fontRef>
+    <cs:spPr>
+      <a:ln w="9525" cap="flat" cmpd="sng" algn="ctr">
+        <a:solidFill>
+          <a:schemeClr val="tx1">
+            <a:lumMod val="5000"/>
+            <a:lumOff val="95000"/>
+          </a:schemeClr>
+        </a:solidFill>
+        <a:round/>
+      </a:ln>
+    </cs:spPr>
+  </cs:gridlineMinor>
+  <cs:hiLoLine>
+    <cs:lnRef idx="0"/>
+    <cs:fillRef idx="0"/>
+    <cs:effectRef idx="0"/>
+    <cs:fontRef idx="minor">
+      <a:schemeClr val="tx1"/>
+    </cs:fontRef>
+    <cs:spPr>
+      <a:ln w="9525" cap="flat" cmpd="sng" algn="ctr">
+        <a:solidFill>
+          <a:schemeClr val="tx1">
+            <a:lumMod val="50000"/>
+            <a:lumOff val="50000"/>
+          </a:schemeClr>
+        </a:solidFill>
+        <a:round/>
+      </a:ln>
+    </cs:spPr>
+  </cs:hiLoLine>
+  <cs:leaderLine>
+    <cs:lnRef idx="0"/>
+    <cs:fillRef idx="0"/>
+    <cs:effectRef idx="0"/>
+    <cs:fontRef idx="minor">
+      <a:schemeClr val="tx1"/>
+    </cs:fontRef>
+    <cs:spPr>
+      <a:ln w="9525" cap="flat" cmpd="sng" algn="ctr">
+        <a:solidFill>
+          <a:schemeClr val="tx1">
+            <a:lumMod val="35000"/>
+            <a:lumOff val="65000"/>
+          </a:schemeClr>
+        </a:solidFill>
+        <a:round/>
+      </a:ln>
+    </cs:spPr>
+  </cs:leaderLine>
+  <cs:legend>
+    <cs:lnRef idx="0"/>
+    <cs:fillRef idx="0"/>
+    <cs:effectRef idx="0"/>
+    <cs:fontRef idx="minor">
+      <a:schemeClr val="tx1">
+        <a:lumMod val="65000"/>
+        <a:lumOff val="35000"/>
+      </a:schemeClr>
+    </cs:fontRef>
+    <cs:defRPr sz="900" kern="1200"/>
+  </cs:legend>
+  <cs:plotArea mods="allowNoFillOverride allowNoLineOverride">
+    <cs:lnRef idx="0"/>
+    <cs:fillRef idx="0"/>
+    <cs:effectRef idx="0"/>
+    <cs:fontRef idx="minor">
+      <a:schemeClr val="tx1"/>
+    </cs:fontRef>
+  </cs:plotArea>
+  <cs:plotArea3D mods="allowNoFillOverride allowNoLineOverride">
+    <cs:lnRef idx="0"/>
+    <cs:fillRef idx="0"/>
+    <cs:effectRef idx="0"/>
+    <cs:fontRef idx="minor">
+      <a:schemeClr val="tx1"/>
+    </cs:fontRef>
+  </cs:plotArea3D>
+  <cs:seriesAxis>
+    <cs:lnRef idx="0"/>
+    <cs:fillRef idx="0"/>
+    <cs:effectRef idx="0"/>
+    <cs:fontRef idx="minor">
+      <a:schemeClr val="tx1">
+        <a:lumMod val="65000"/>
+        <a:lumOff val="35000"/>
+      </a:schemeClr>
+    </cs:fontRef>
+    <cs:defRPr sz="900" kern="1200"/>
+  </cs:seriesAxis>
+  <cs:seriesLine>
+    <cs:lnRef idx="0"/>
+    <cs:fillRef idx="0"/>
+    <cs:effectRef idx="0"/>
+    <cs:fontRef idx="minor">
+      <a:schemeClr val="tx1"/>
+    </cs:fontRef>
+    <cs:spPr>
+      <a:ln w="9525" cap="flat" cmpd="sng" algn="ctr">
+        <a:solidFill>
+          <a:schemeClr val="tx1">
+            <a:lumMod val="35000"/>
+            <a:lumOff val="65000"/>
+          </a:schemeClr>
+        </a:solidFill>
+        <a:round/>
+      </a:ln>
+    </cs:spPr>
+  </cs:seriesLine>
+  <cs:title>
+    <cs:lnRef idx="0"/>
+    <cs:fillRef idx="0"/>
+    <cs:effectRef idx="0"/>
+    <cs:fontRef idx="minor">
+      <a:schemeClr val="tx1">
+        <a:lumMod val="65000"/>
+        <a:lumOff val="35000"/>
+      </a:schemeClr>
+    </cs:fontRef>
+    <cs:defRPr sz="1400" b="0" kern="1200" spc="0" baseline="0"/>
+  </cs:title>
+  <cs:trendline>
+    <cs:lnRef idx="0">
+      <cs:styleClr val="auto"/>
+    </cs:lnRef>
+    <cs:fillRef idx="0"/>
+    <cs:effectRef idx="0"/>
+    <cs:fontRef idx="minor">
+      <a:schemeClr val="tx1"/>
+    </cs:fontRef>
+    <cs:spPr>
+      <a:ln w="19050" cap="rnd">
+        <a:solidFill>
+          <a:schemeClr val="phClr"/>
+        </a:solidFill>
+        <a:prstDash val="sysDot"/>
+      </a:ln>
+    </cs:spPr>
+  </cs:trendline>
+  <cs:trendlineLabel>
+    <cs:lnRef idx="0"/>
+    <cs:fillRef idx="0"/>
+    <cs:effectRef idx="0"/>
+    <cs:fontRef idx="minor">
+      <a:schemeClr val="tx1">
+        <a:lumMod val="65000"/>
+        <a:lumOff val="35000"/>
+      </a:schemeClr>
+    </cs:fontRef>
+    <cs:defRPr sz="900" kern="1200"/>
+  </cs:trendlineLabel>
+  <cs:upBar>
+    <cs:lnRef idx="0"/>
+    <cs:fillRef idx="0"/>
+    <cs:effectRef idx="0"/>
+    <cs:fontRef idx="minor">
+      <a:schemeClr val="tx1"/>
+    </cs:fontRef>
+    <cs:spPr>
+      <a:solidFill>
+        <a:schemeClr val="lt1"/>
+      </a:solidFill>
+      <a:ln w="9525" cap="flat" cmpd="sng" algn="ctr">
+        <a:solidFill>
+          <a:schemeClr val="tx1">
+            <a:lumMod val="65000"/>
+            <a:lumOff val="35000"/>
+          </a:schemeClr>
+        </a:solidFill>
+        <a:round/>
+      </a:ln>
+    </cs:spPr>
+  </cs:upBar>
+  <cs:valueAxis>
+    <cs:lnRef idx="0"/>
+    <cs:fillRef idx="0"/>
+    <cs:effectRef idx="0"/>
+    <cs:fontRef idx="minor">
+      <a:schemeClr val="tx1">
+        <a:lumMod val="65000"/>
+        <a:lumOff val="35000"/>
+      </a:schemeClr>
+    </cs:fontRef>
+    <cs:spPr>
+      <a:ln w="9525" cap="flat" cmpd="sng" algn="ctr">
+        <a:solidFill>
+          <a:schemeClr val="tx1">
+            <a:lumMod val="25000"/>
+            <a:lumOff val="75000"/>
+          </a:schemeClr>
+        </a:solidFill>
+        <a:round/>
+      </a:ln>
+    </cs:spPr>
+    <cs:defRPr sz="900" kern="1200"/>
+  </cs:valueAxis>
+  <cs:wall>
+    <cs:lnRef idx="0"/>
+    <cs:fillRef idx="0"/>
+    <cs:effectRef idx="0"/>
+    <cs:fontRef idx="minor">
+      <a:schemeClr val="tx1"/>
+    </cs:fontRef>
+    <cs:spPr>
+      <a:noFill/>
+      <a:ln>
+        <a:noFill/>
+      </a:ln>
+    </cs:spPr>
+  </cs:wall>
+</cs:chartStyle>
+</file>
+
 <file path=word/charts/style3.xml><?xml version="1.0" encoding="utf-8"?>
 <cs:chartStyle xmlns:cs="http://schemas.microsoft.com/office/drawing/2012/chartStyle" xmlns:a="http://schemas.openxmlformats.org/drawingml/2006/main" id="240">
   <cs:axisTitle>

--- a/Report.docx
+++ b/Report.docx
@@ -28,21 +28,10 @@
       <w:proofErr w:type="spellEnd"/>
     </w:p>
     <w:p>
-      <w:r>
-        <w:t>Stephen Krueger</w:t>
-      </w:r>
-    </w:p>
-    <w:p>
-      <w:r>
-        <w:t xml:space="preserve">CS 325 </w:t>
-      </w:r>
-      <w:proofErr w:type="gramStart"/>
-      <w:r>
-        <w:t>Winter</w:t>
-      </w:r>
-      <w:proofErr w:type="gramEnd"/>
-      <w:r>
-        <w:t xml:space="preserve"> 2016</w:t>
+      <w:bookmarkStart w:id="0" w:name="_GoBack"/>
+      <w:bookmarkEnd w:id="0"/>
+      <w:r>
+        <w:t>CS 325 Winter 2016</w:t>
       </w:r>
     </w:p>
     <w:p>
@@ -1337,7 +1326,6 @@
         <w:rPr>
           <w:b/>
         </w:rPr>
-        <w:lastRenderedPageBreak/>
         <w:t xml:space="preserve">2.2 </w:t>
       </w:r>
       <w:r>
@@ -3759,7 +3747,6 @@
           <w:szCs w:val="26"/>
           <w:u w:val="single"/>
         </w:rPr>
-        <w:lastRenderedPageBreak/>
         <w:t xml:space="preserve">3. Proof </w:t>
       </w:r>
       <w:proofErr w:type="gramStart"/>
@@ -3801,6 +3788,7 @@
           <w:b/>
           <w:color w:val="000000"/>
         </w:rPr>
+        <w:lastRenderedPageBreak/>
         <w:br/>
       </w:r>
       <w:r>
@@ -6876,8 +6864,6 @@
           <w:color w:val="000000"/>
         </w:rPr>
       </w:pPr>
-      <w:bookmarkStart w:id="0" w:name="_GoBack"/>
-      <w:bookmarkEnd w:id="0"/>
       <w:r>
         <w:rPr>
           <w:rFonts w:cs="Times New Roman"/>
@@ -9220,11 +9206,11 @@
           <c:showPercent val="0"/>
           <c:showBubbleSize val="0"/>
         </c:dLbls>
-        <c:axId val="434501280"/>
-        <c:axId val="434495680"/>
+        <c:axId val="280718848"/>
+        <c:axId val="280719408"/>
       </c:scatterChart>
       <c:valAx>
-        <c:axId val="434501280"/>
+        <c:axId val="280718848"/>
         <c:scaling>
           <c:orientation val="minMax"/>
         </c:scaling>
@@ -9341,12 +9327,12 @@
             <a:endParaRPr lang="en-US"/>
           </a:p>
         </c:txPr>
-        <c:crossAx val="434495680"/>
+        <c:crossAx val="280719408"/>
         <c:crosses val="autoZero"/>
         <c:crossBetween val="midCat"/>
       </c:valAx>
       <c:valAx>
-        <c:axId val="434495680"/>
+        <c:axId val="280719408"/>
         <c:scaling>
           <c:orientation val="minMax"/>
         </c:scaling>
@@ -9458,7 +9444,7 @@
             <a:endParaRPr lang="en-US"/>
           </a:p>
         </c:txPr>
-        <c:crossAx val="434501280"/>
+        <c:crossAx val="280718848"/>
         <c:crosses val="autoZero"/>
         <c:crossBetween val="midCat"/>
       </c:valAx>
@@ -9723,11 +9709,11 @@
           <c:showPercent val="0"/>
           <c:showBubbleSize val="0"/>
         </c:dLbls>
-        <c:axId val="320913280"/>
-        <c:axId val="320913840"/>
+        <c:axId val="287084496"/>
+        <c:axId val="287085056"/>
       </c:scatterChart>
       <c:valAx>
-        <c:axId val="320913280"/>
+        <c:axId val="287084496"/>
         <c:scaling>
           <c:orientation val="minMax"/>
         </c:scaling>
@@ -9839,12 +9825,12 @@
             <a:endParaRPr lang="en-US"/>
           </a:p>
         </c:txPr>
-        <c:crossAx val="320913840"/>
+        <c:crossAx val="287085056"/>
         <c:crosses val="autoZero"/>
         <c:crossBetween val="midCat"/>
       </c:valAx>
       <c:valAx>
-        <c:axId val="320913840"/>
+        <c:axId val="287085056"/>
         <c:scaling>
           <c:orientation val="minMax"/>
         </c:scaling>
@@ -9956,7 +9942,7 @@
             <a:endParaRPr lang="en-US"/>
           </a:p>
         </c:txPr>
-        <c:crossAx val="320913280"/>
+        <c:crossAx val="287084496"/>
         <c:crosses val="autoZero"/>
         <c:crossBetween val="midCat"/>
       </c:valAx>
@@ -10216,11 +10202,11 @@
           <c:showPercent val="0"/>
           <c:showBubbleSize val="0"/>
         </c:dLbls>
-        <c:axId val="320916080"/>
-        <c:axId val="320916640"/>
+        <c:axId val="287087296"/>
+        <c:axId val="287087856"/>
       </c:scatterChart>
       <c:valAx>
-        <c:axId val="320916080"/>
+        <c:axId val="287087296"/>
         <c:scaling>
           <c:orientation val="minMax"/>
         </c:scaling>
@@ -10336,12 +10322,12 @@
             <a:endParaRPr lang="en-US"/>
           </a:p>
         </c:txPr>
-        <c:crossAx val="320916640"/>
+        <c:crossAx val="287087856"/>
         <c:crosses val="autoZero"/>
         <c:crossBetween val="midCat"/>
       </c:valAx>
       <c:valAx>
-        <c:axId val="320916640"/>
+        <c:axId val="287087856"/>
         <c:scaling>
           <c:orientation val="minMax"/>
         </c:scaling>
@@ -10453,7 +10439,7 @@
             <a:endParaRPr lang="en-US"/>
           </a:p>
         </c:txPr>
-        <c:crossAx val="320916080"/>
+        <c:crossAx val="287087296"/>
         <c:crosses val="autoZero"/>
         <c:crossBetween val="midCat"/>
       </c:valAx>
@@ -10713,11 +10699,11 @@
           <c:showPercent val="0"/>
           <c:showBubbleSize val="0"/>
         </c:dLbls>
-        <c:axId val="320918880"/>
-        <c:axId val="320919440"/>
+        <c:axId val="287090096"/>
+        <c:axId val="287090656"/>
       </c:scatterChart>
       <c:valAx>
-        <c:axId val="320918880"/>
+        <c:axId val="287090096"/>
         <c:scaling>
           <c:orientation val="minMax"/>
         </c:scaling>
@@ -10829,12 +10815,12 @@
             <a:endParaRPr lang="en-US"/>
           </a:p>
         </c:txPr>
-        <c:crossAx val="320919440"/>
+        <c:crossAx val="287090656"/>
         <c:crosses val="autoZero"/>
         <c:crossBetween val="midCat"/>
       </c:valAx>
       <c:valAx>
-        <c:axId val="320919440"/>
+        <c:axId val="287090656"/>
         <c:scaling>
           <c:orientation val="minMax"/>
         </c:scaling>
@@ -10946,7 +10932,7 @@
             <a:endParaRPr lang="en-US"/>
           </a:p>
         </c:txPr>
-        <c:crossAx val="320918880"/>
+        <c:crossAx val="287090096"/>
         <c:crosses val="autoZero"/>
         <c:crossBetween val="midCat"/>
       </c:valAx>
@@ -11220,11 +11206,11 @@
           <c:showPercent val="0"/>
           <c:showBubbleSize val="0"/>
         </c:dLbls>
-        <c:axId val="374849392"/>
-        <c:axId val="374849952"/>
+        <c:axId val="287092896"/>
+        <c:axId val="287093456"/>
       </c:scatterChart>
       <c:valAx>
-        <c:axId val="374849392"/>
+        <c:axId val="287092896"/>
         <c:scaling>
           <c:orientation val="minMax"/>
         </c:scaling>
@@ -11336,12 +11322,12 @@
             <a:endParaRPr lang="en-US"/>
           </a:p>
         </c:txPr>
-        <c:crossAx val="374849952"/>
+        <c:crossAx val="287093456"/>
         <c:crosses val="autoZero"/>
         <c:crossBetween val="midCat"/>
       </c:valAx>
       <c:valAx>
-        <c:axId val="374849952"/>
+        <c:axId val="287093456"/>
         <c:scaling>
           <c:orientation val="minMax"/>
         </c:scaling>
@@ -11453,7 +11439,7 @@
             <a:endParaRPr lang="en-US"/>
           </a:p>
         </c:txPr>
-        <c:crossAx val="374849392"/>
+        <c:crossAx val="287092896"/>
         <c:crosses val="autoZero"/>
         <c:crossBetween val="midCat"/>
       </c:valAx>
@@ -11713,11 +11699,11 @@
           <c:showPercent val="0"/>
           <c:showBubbleSize val="0"/>
         </c:dLbls>
-        <c:axId val="374852192"/>
-        <c:axId val="374852752"/>
+        <c:axId val="288485568"/>
+        <c:axId val="288486128"/>
       </c:scatterChart>
       <c:valAx>
-        <c:axId val="374852192"/>
+        <c:axId val="288485568"/>
         <c:scaling>
           <c:orientation val="minMax"/>
         </c:scaling>
@@ -11829,12 +11815,12 @@
             <a:endParaRPr lang="en-US"/>
           </a:p>
         </c:txPr>
-        <c:crossAx val="374852752"/>
+        <c:crossAx val="288486128"/>
         <c:crosses val="autoZero"/>
         <c:crossBetween val="midCat"/>
       </c:valAx>
       <c:valAx>
-        <c:axId val="374852752"/>
+        <c:axId val="288486128"/>
         <c:scaling>
           <c:orientation val="minMax"/>
         </c:scaling>
@@ -11946,7 +11932,7 @@
             <a:endParaRPr lang="en-US"/>
           </a:p>
         </c:txPr>
-        <c:crossAx val="374852192"/>
+        <c:crossAx val="288485568"/>
         <c:crosses val="autoZero"/>
         <c:crossBetween val="midCat"/>
       </c:valAx>
@@ -12206,11 +12192,11 @@
           <c:showPercent val="0"/>
           <c:showBubbleSize val="0"/>
         </c:dLbls>
-        <c:axId val="374854992"/>
-        <c:axId val="374855552"/>
+        <c:axId val="288488368"/>
+        <c:axId val="288488928"/>
       </c:scatterChart>
       <c:valAx>
-        <c:axId val="374854992"/>
+        <c:axId val="288488368"/>
         <c:scaling>
           <c:orientation val="minMax"/>
         </c:scaling>
@@ -12322,12 +12308,12 @@
             <a:endParaRPr lang="en-US"/>
           </a:p>
         </c:txPr>
-        <c:crossAx val="374855552"/>
+        <c:crossAx val="288488928"/>
         <c:crosses val="autoZero"/>
         <c:crossBetween val="midCat"/>
       </c:valAx>
       <c:valAx>
-        <c:axId val="374855552"/>
+        <c:axId val="288488928"/>
         <c:scaling>
           <c:orientation val="minMax"/>
         </c:scaling>
@@ -12439,7 +12425,7 @@
             <a:endParaRPr lang="en-US"/>
           </a:p>
         </c:txPr>
-        <c:crossAx val="374854992"/>
+        <c:crossAx val="288488368"/>
         <c:crosses val="autoZero"/>
         <c:crossBetween val="midCat"/>
       </c:valAx>
@@ -12699,11 +12685,11 @@
           <c:showPercent val="0"/>
           <c:showBubbleSize val="0"/>
         </c:dLbls>
-        <c:axId val="374857792"/>
-        <c:axId val="374858352"/>
+        <c:axId val="288491168"/>
+        <c:axId val="288491728"/>
       </c:scatterChart>
       <c:valAx>
-        <c:axId val="374857792"/>
+        <c:axId val="288491168"/>
         <c:scaling>
           <c:orientation val="minMax"/>
         </c:scaling>
@@ -12815,12 +12801,12 @@
             <a:endParaRPr lang="en-US"/>
           </a:p>
         </c:txPr>
-        <c:crossAx val="374858352"/>
+        <c:crossAx val="288491728"/>
         <c:crosses val="autoZero"/>
         <c:crossBetween val="midCat"/>
       </c:valAx>
       <c:valAx>
-        <c:axId val="374858352"/>
+        <c:axId val="288491728"/>
         <c:scaling>
           <c:orientation val="minMax"/>
         </c:scaling>
@@ -12932,7 +12918,7 @@
             <a:endParaRPr lang="en-US"/>
           </a:p>
         </c:txPr>
-        <c:crossAx val="374857792"/>
+        <c:crossAx val="288491168"/>
         <c:crosses val="autoZero"/>
         <c:crossBetween val="midCat"/>
       </c:valAx>
@@ -13202,11 +13188,11 @@
           <c:showPercent val="0"/>
           <c:showBubbleSize val="0"/>
         </c:dLbls>
-        <c:axId val="374860592"/>
-        <c:axId val="374861152"/>
+        <c:axId val="288493968"/>
+        <c:axId val="288494528"/>
       </c:scatterChart>
       <c:valAx>
-        <c:axId val="374860592"/>
+        <c:axId val="288493968"/>
         <c:scaling>
           <c:orientation val="minMax"/>
         </c:scaling>
@@ -13318,12 +13304,12 @@
             <a:endParaRPr lang="en-US"/>
           </a:p>
         </c:txPr>
-        <c:crossAx val="374861152"/>
+        <c:crossAx val="288494528"/>
         <c:crosses val="autoZero"/>
         <c:crossBetween val="midCat"/>
       </c:valAx>
       <c:valAx>
-        <c:axId val="374861152"/>
+        <c:axId val="288494528"/>
         <c:scaling>
           <c:orientation val="minMax"/>
         </c:scaling>
@@ -13435,7 +13421,7 @@
             <a:endParaRPr lang="en-US"/>
           </a:p>
         </c:txPr>
-        <c:crossAx val="374860592"/>
+        <c:crossAx val="288493968"/>
         <c:crosses val="autoZero"/>
         <c:crossBetween val="midCat"/>
       </c:valAx>
@@ -13653,11 +13639,11 @@
           <c:showPercent val="0"/>
           <c:showBubbleSize val="0"/>
         </c:dLbls>
-        <c:axId val="374863392"/>
-        <c:axId val="374863952"/>
+        <c:axId val="288496768"/>
+        <c:axId val="288497328"/>
       </c:scatterChart>
       <c:valAx>
-        <c:axId val="374863392"/>
+        <c:axId val="288496768"/>
         <c:scaling>
           <c:orientation val="minMax"/>
         </c:scaling>
@@ -13768,12 +13754,12 @@
             <a:endParaRPr lang="en-US"/>
           </a:p>
         </c:txPr>
-        <c:crossAx val="374863952"/>
+        <c:crossAx val="288497328"/>
         <c:crosses val="autoZero"/>
         <c:crossBetween val="midCat"/>
       </c:valAx>
       <c:valAx>
-        <c:axId val="374863952"/>
+        <c:axId val="288497328"/>
         <c:scaling>
           <c:orientation val="minMax"/>
         </c:scaling>
@@ -13885,7 +13871,7 @@
             <a:endParaRPr lang="en-US"/>
           </a:p>
         </c:txPr>
-        <c:crossAx val="374863392"/>
+        <c:crossAx val="288496768"/>
         <c:crosses val="autoZero"/>
         <c:crossBetween val="midCat"/>
       </c:valAx>
@@ -14145,11 +14131,11 @@
           <c:showPercent val="0"/>
           <c:showBubbleSize val="0"/>
         </c:dLbls>
-        <c:axId val="425486256"/>
-        <c:axId val="425486816"/>
+        <c:axId val="288499568"/>
+        <c:axId val="288500128"/>
       </c:scatterChart>
       <c:valAx>
-        <c:axId val="425486256"/>
+        <c:axId val="288499568"/>
         <c:scaling>
           <c:orientation val="minMax"/>
         </c:scaling>
@@ -14261,12 +14247,12 @@
             <a:endParaRPr lang="en-US"/>
           </a:p>
         </c:txPr>
-        <c:crossAx val="425486816"/>
+        <c:crossAx val="288500128"/>
         <c:crosses val="autoZero"/>
         <c:crossBetween val="midCat"/>
       </c:valAx>
       <c:valAx>
-        <c:axId val="425486816"/>
+        <c:axId val="288500128"/>
         <c:scaling>
           <c:orientation val="minMax"/>
         </c:scaling>
@@ -14383,7 +14369,7 @@
             <a:endParaRPr lang="en-US"/>
           </a:p>
         </c:txPr>
-        <c:crossAx val="425486256"/>
+        <c:crossAx val="288499568"/>
         <c:crosses val="autoZero"/>
         <c:crossBetween val="midCat"/>
       </c:valAx>
@@ -14686,11 +14672,11 @@
           <c:showPercent val="0"/>
           <c:showBubbleSize val="0"/>
         </c:dLbls>
-        <c:axId val="434505200"/>
-        <c:axId val="441423616"/>
+        <c:axId val="280721648"/>
+        <c:axId val="280722208"/>
       </c:scatterChart>
       <c:valAx>
-        <c:axId val="434505200"/>
+        <c:axId val="280721648"/>
         <c:scaling>
           <c:orientation val="minMax"/>
         </c:scaling>
@@ -14808,12 +14794,12 @@
             <a:endParaRPr lang="en-US"/>
           </a:p>
         </c:txPr>
-        <c:crossAx val="441423616"/>
+        <c:crossAx val="280722208"/>
         <c:crosses val="autoZero"/>
         <c:crossBetween val="midCat"/>
       </c:valAx>
       <c:valAx>
-        <c:axId val="441423616"/>
+        <c:axId val="280722208"/>
         <c:scaling>
           <c:orientation val="minMax"/>
         </c:scaling>
@@ -14925,7 +14911,7 @@
             <a:endParaRPr lang="en-US"/>
           </a:p>
         </c:txPr>
-        <c:crossAx val="434505200"/>
+        <c:crossAx val="280721648"/>
         <c:crosses val="autoZero"/>
         <c:crossBetween val="midCat"/>
       </c:valAx>
@@ -15185,11 +15171,11 @@
           <c:showPercent val="0"/>
           <c:showBubbleSize val="0"/>
         </c:dLbls>
-        <c:axId val="425489056"/>
-        <c:axId val="425489616"/>
+        <c:axId val="289172944"/>
+        <c:axId val="289173504"/>
       </c:scatterChart>
       <c:valAx>
-        <c:axId val="425489056"/>
+        <c:axId val="289172944"/>
         <c:scaling>
           <c:orientation val="minMax"/>
         </c:scaling>
@@ -15301,12 +15287,12 @@
             <a:endParaRPr lang="en-US"/>
           </a:p>
         </c:txPr>
-        <c:crossAx val="425489616"/>
+        <c:crossAx val="289173504"/>
         <c:crosses val="autoZero"/>
         <c:crossBetween val="midCat"/>
       </c:valAx>
       <c:valAx>
-        <c:axId val="425489616"/>
+        <c:axId val="289173504"/>
         <c:scaling>
           <c:orientation val="minMax"/>
         </c:scaling>
@@ -15418,7 +15404,7 @@
             <a:endParaRPr lang="en-US"/>
           </a:p>
         </c:txPr>
-        <c:crossAx val="425489056"/>
+        <c:crossAx val="289172944"/>
         <c:crosses val="autoZero"/>
         <c:crossBetween val="midCat"/>
       </c:valAx>
@@ -15683,11 +15669,11 @@
           <c:showPercent val="0"/>
           <c:showBubbleSize val="0"/>
         </c:dLbls>
-        <c:axId val="425491856"/>
-        <c:axId val="425492416"/>
+        <c:axId val="289175744"/>
+        <c:axId val="289176304"/>
       </c:scatterChart>
       <c:valAx>
-        <c:axId val="425491856"/>
+        <c:axId val="289175744"/>
         <c:scaling>
           <c:orientation val="minMax"/>
         </c:scaling>
@@ -15799,12 +15785,12 @@
             <a:endParaRPr lang="en-US"/>
           </a:p>
         </c:txPr>
-        <c:crossAx val="425492416"/>
+        <c:crossAx val="289176304"/>
         <c:crosses val="autoZero"/>
         <c:crossBetween val="midCat"/>
       </c:valAx>
       <c:valAx>
-        <c:axId val="425492416"/>
+        <c:axId val="289176304"/>
         <c:scaling>
           <c:orientation val="minMax"/>
         </c:scaling>
@@ -15916,7 +15902,7 @@
             <a:endParaRPr lang="en-US"/>
           </a:p>
         </c:txPr>
-        <c:crossAx val="425491856"/>
+        <c:crossAx val="289175744"/>
         <c:crosses val="autoZero"/>
         <c:crossBetween val="midCat"/>
       </c:valAx>
@@ -16311,11 +16297,11 @@
           <c:showPercent val="0"/>
           <c:showBubbleSize val="0"/>
         </c:dLbls>
-        <c:axId val="425495776"/>
-        <c:axId val="425496336"/>
+        <c:axId val="289179664"/>
+        <c:axId val="289180224"/>
       </c:scatterChart>
       <c:valAx>
-        <c:axId val="425495776"/>
+        <c:axId val="289179664"/>
         <c:scaling>
           <c:orientation val="minMax"/>
         </c:scaling>
@@ -16431,12 +16417,12 @@
             <a:endParaRPr lang="en-US"/>
           </a:p>
         </c:txPr>
-        <c:crossAx val="425496336"/>
+        <c:crossAx val="289180224"/>
         <c:crosses val="autoZero"/>
         <c:crossBetween val="midCat"/>
       </c:valAx>
       <c:valAx>
-        <c:axId val="425496336"/>
+        <c:axId val="289180224"/>
         <c:scaling>
           <c:orientation val="minMax"/>
         </c:scaling>
@@ -16553,7 +16539,7 @@
             <a:endParaRPr lang="en-US"/>
           </a:p>
         </c:txPr>
-        <c:crossAx val="425495776"/>
+        <c:crossAx val="289179664"/>
         <c:crosses val="autoZero"/>
         <c:crossBetween val="midCat"/>
       </c:valAx>
@@ -17034,11 +17020,11 @@
           <c:showPercent val="0"/>
           <c:showBubbleSize val="0"/>
         </c:dLbls>
-        <c:axId val="441426416"/>
-        <c:axId val="441422496"/>
+        <c:axId val="280725568"/>
+        <c:axId val="269886192"/>
       </c:scatterChart>
       <c:valAx>
-        <c:axId val="441426416"/>
+        <c:axId val="280725568"/>
         <c:scaling>
           <c:orientation val="minMax"/>
         </c:scaling>
@@ -17155,12 +17141,12 @@
             <a:endParaRPr lang="en-US"/>
           </a:p>
         </c:txPr>
-        <c:crossAx val="441422496"/>
+        <c:crossAx val="269886192"/>
         <c:crosses val="autoZero"/>
         <c:crossBetween val="midCat"/>
       </c:valAx>
       <c:valAx>
-        <c:axId val="441422496"/>
+        <c:axId val="269886192"/>
         <c:scaling>
           <c:orientation val="minMax"/>
         </c:scaling>
@@ -17272,7 +17258,7 @@
             <a:endParaRPr lang="en-US"/>
           </a:p>
         </c:txPr>
-        <c:crossAx val="441426416"/>
+        <c:crossAx val="280725568"/>
         <c:crosses val="autoZero"/>
         <c:crossBetween val="midCat"/>
       </c:valAx>
@@ -17657,11 +17643,11 @@
           <c:showPercent val="0"/>
           <c:showBubbleSize val="0"/>
         </c:dLbls>
-        <c:axId val="441416336"/>
-        <c:axId val="441423056"/>
+        <c:axId val="286110192"/>
+        <c:axId val="286110752"/>
       </c:scatterChart>
       <c:valAx>
-        <c:axId val="441416336"/>
+        <c:axId val="286110192"/>
         <c:scaling>
           <c:orientation val="minMax"/>
         </c:scaling>
@@ -17773,12 +17759,12 @@
             <a:endParaRPr lang="en-US"/>
           </a:p>
         </c:txPr>
-        <c:crossAx val="441423056"/>
+        <c:crossAx val="286110752"/>
         <c:crosses val="autoZero"/>
         <c:crossBetween val="midCat"/>
       </c:valAx>
       <c:valAx>
-        <c:axId val="441423056"/>
+        <c:axId val="286110752"/>
         <c:scaling>
           <c:orientation val="minMax"/>
         </c:scaling>
@@ -17890,7 +17876,7 @@
             <a:endParaRPr lang="en-US"/>
           </a:p>
         </c:txPr>
-        <c:crossAx val="441416336"/>
+        <c:crossAx val="286110192"/>
         <c:crosses val="autoZero"/>
         <c:crossBetween val="midCat"/>
       </c:valAx>
@@ -18392,11 +18378,11 @@
           <c:showPercent val="0"/>
           <c:showBubbleSize val="0"/>
         </c:dLbls>
-        <c:axId val="406270496"/>
-        <c:axId val="406272176"/>
+        <c:axId val="286113552"/>
+        <c:axId val="286114112"/>
       </c:scatterChart>
       <c:valAx>
-        <c:axId val="406270496"/>
+        <c:axId val="286113552"/>
         <c:scaling>
           <c:orientation val="minMax"/>
         </c:scaling>
@@ -18513,12 +18499,12 @@
             <a:endParaRPr lang="en-US"/>
           </a:p>
         </c:txPr>
-        <c:crossAx val="406272176"/>
+        <c:crossAx val="286114112"/>
         <c:crosses val="autoZero"/>
         <c:crossBetween val="midCat"/>
       </c:valAx>
       <c:valAx>
-        <c:axId val="406272176"/>
+        <c:axId val="286114112"/>
         <c:scaling>
           <c:orientation val="minMax"/>
         </c:scaling>
@@ -18630,7 +18616,7 @@
             <a:endParaRPr lang="en-US"/>
           </a:p>
         </c:txPr>
-        <c:crossAx val="406270496"/>
+        <c:crossAx val="286113552"/>
         <c:crosses val="autoZero"/>
         <c:crossBetween val="midCat"/>
       </c:valAx>
@@ -19115,11 +19101,11 @@
           <c:showPercent val="0"/>
           <c:showBubbleSize val="0"/>
         </c:dLbls>
-        <c:axId val="401340768"/>
-        <c:axId val="401336848"/>
+        <c:axId val="286117472"/>
+        <c:axId val="286118032"/>
       </c:scatterChart>
       <c:valAx>
-        <c:axId val="401340768"/>
+        <c:axId val="286117472"/>
         <c:scaling>
           <c:orientation val="minMax"/>
         </c:scaling>
@@ -19236,12 +19222,12 @@
             <a:endParaRPr lang="en-US"/>
           </a:p>
         </c:txPr>
-        <c:crossAx val="401336848"/>
+        <c:crossAx val="286118032"/>
         <c:crosses val="autoZero"/>
         <c:crossBetween val="midCat"/>
       </c:valAx>
       <c:valAx>
-        <c:axId val="401336848"/>
+        <c:axId val="286118032"/>
         <c:scaling>
           <c:orientation val="minMax"/>
         </c:scaling>
@@ -19353,7 +19339,7 @@
             <a:endParaRPr lang="en-US"/>
           </a:p>
         </c:txPr>
-        <c:crossAx val="401340768"/>
+        <c:crossAx val="286117472"/>
         <c:crosses val="autoZero"/>
         <c:crossBetween val="midCat"/>
       </c:valAx>
@@ -19829,11 +19815,11 @@
           <c:showPercent val="0"/>
           <c:showBubbleSize val="0"/>
         </c:dLbls>
-        <c:axId val="317282656"/>
-        <c:axId val="193010416"/>
+        <c:axId val="286121392"/>
+        <c:axId val="286121952"/>
       </c:scatterChart>
       <c:valAx>
-        <c:axId val="317282656"/>
+        <c:axId val="286121392"/>
         <c:scaling>
           <c:orientation val="minMax"/>
         </c:scaling>
@@ -19945,12 +19931,12 @@
             <a:endParaRPr lang="en-US"/>
           </a:p>
         </c:txPr>
-        <c:crossAx val="193010416"/>
+        <c:crossAx val="286121952"/>
         <c:crosses val="autoZero"/>
         <c:crossBetween val="midCat"/>
       </c:valAx>
       <c:valAx>
-        <c:axId val="193010416"/>
+        <c:axId val="286121952"/>
         <c:scaling>
           <c:orientation val="minMax"/>
         </c:scaling>
@@ -20062,7 +20048,7 @@
             <a:endParaRPr lang="en-US"/>
           </a:p>
         </c:txPr>
-        <c:crossAx val="317282656"/>
+        <c:crossAx val="286121392"/>
         <c:crosses val="autoZero"/>
         <c:crossBetween val="midCat"/>
       </c:valAx>
@@ -20555,11 +20541,11 @@
           <c:showPercent val="0"/>
           <c:showBubbleSize val="0"/>
         </c:dLbls>
-        <c:axId val="320906560"/>
-        <c:axId val="320907120"/>
+        <c:axId val="286124752"/>
+        <c:axId val="286125312"/>
       </c:scatterChart>
       <c:valAx>
-        <c:axId val="320906560"/>
+        <c:axId val="286124752"/>
         <c:scaling>
           <c:orientation val="minMax"/>
         </c:scaling>
@@ -20671,12 +20657,12 @@
             <a:endParaRPr lang="en-US"/>
           </a:p>
         </c:txPr>
-        <c:crossAx val="320907120"/>
+        <c:crossAx val="286125312"/>
         <c:crosses val="autoZero"/>
         <c:crossBetween val="midCat"/>
       </c:valAx>
       <c:valAx>
-        <c:axId val="320907120"/>
+        <c:axId val="286125312"/>
         <c:scaling>
           <c:orientation val="minMax"/>
         </c:scaling>
@@ -20788,7 +20774,7 @@
             <a:endParaRPr lang="en-US"/>
           </a:p>
         </c:txPr>
-        <c:crossAx val="320906560"/>
+        <c:crossAx val="286124752"/>
         <c:crosses val="autoZero"/>
         <c:crossBetween val="midCat"/>
       </c:valAx>
@@ -21455,11 +21441,11 @@
           <c:showPercent val="0"/>
           <c:showBubbleSize val="0"/>
         </c:dLbls>
-        <c:axId val="320910480"/>
-        <c:axId val="320911040"/>
+        <c:axId val="287081696"/>
+        <c:axId val="287082256"/>
       </c:scatterChart>
       <c:valAx>
-        <c:axId val="320910480"/>
+        <c:axId val="287081696"/>
         <c:scaling>
           <c:orientation val="minMax"/>
         </c:scaling>
@@ -21571,12 +21557,12 @@
             <a:endParaRPr lang="en-US"/>
           </a:p>
         </c:txPr>
-        <c:crossAx val="320911040"/>
+        <c:crossAx val="287082256"/>
         <c:crosses val="autoZero"/>
         <c:crossBetween val="midCat"/>
       </c:valAx>
       <c:valAx>
-        <c:axId val="320911040"/>
+        <c:axId val="287082256"/>
         <c:scaling>
           <c:orientation val="minMax"/>
         </c:scaling>
@@ -21688,7 +21674,7 @@
             <a:endParaRPr lang="en-US"/>
           </a:p>
         </c:txPr>
-        <c:crossAx val="320910480"/>
+        <c:crossAx val="287081696"/>
         <c:crosses val="autoZero"/>
         <c:crossBetween val="midCat"/>
       </c:valAx>

--- a/Report.docx
+++ b/Report.docx
@@ -4,13 +4,8 @@
   <w:body>
     <w:p>
       <w:r>
-        <w:t xml:space="preserve">Robert </w:t>
-      </w:r>
-      <w:proofErr w:type="spellStart"/>
-      <w:r>
-        <w:t>Ottolia</w:t>
-      </w:r>
-      <w:proofErr w:type="spellEnd"/>
+        <w:t>Robert Ottolia</w:t>
+      </w:r>
     </w:p>
     <w:p>
       <w:r>
@@ -100,24 +95,19 @@
         <w:jc w:val="both"/>
       </w:pPr>
       <w:r>
-        <w:t xml:space="preserve">For our dynamic programming algorithm to solve the coin change problem, we compute the solutions to the smaller sub-problems first in a bottom up manner in a table.  Based on the results in the table, then, the solution to the ‘top’ (original) problem is then computed.  This is a valid way to fill the table because at each step, we are computing the optimal solution to </w:t>
-      </w:r>
-      <w:proofErr w:type="spellStart"/>
-      <w:r>
-        <w:t>subproblems</w:t>
-      </w:r>
-      <w:proofErr w:type="spellEnd"/>
-      <w:r>
-        <w:t xml:space="preserve"> that in turn can be used to find the optimal solution of the original problem. </w:t>
+        <w:t>For our dynamic programming al</w:t>
+      </w:r>
+      <w:bookmarkStart w:id="0" w:name="_GoBack"/>
+      <w:bookmarkEnd w:id="0"/>
+      <w:r>
+        <w:t xml:space="preserve">gorithm to solve the coin change problem, we compute the solutions to the smaller sub-problems first in a bottom up manner in a table.  Based on the results in the table, then, the solution to the ‘top’ (original) problem is then computed.  This is a valid way to fill the table because at each step, we are computing the optimal solution to subproblems that in turn can be used to find the optimal solution of the original problem. </w:t>
       </w:r>
       <w:r>
         <w:t xml:space="preserve">This technique can be used when the problem exhibits </w:t>
       </w:r>
-      <w:proofErr w:type="gramStart"/>
-      <w:r>
-        <w:t>Optimal</w:t>
-      </w:r>
-      <w:proofErr w:type="gramEnd"/>
+      <w:r>
+        <w:t>optimal</w:t>
+      </w:r>
       <w:r>
         <w:t xml:space="preserve"> substructure, which in this, it does.</w:t>
       </w:r>
@@ -1450,7 +1440,6 @@
         </w:rPr>
         <w:t></w:t>
       </w:r>
-      <w:proofErr w:type="spellStart"/>
       <w:r>
         <w:rPr>
           <w:rFonts w:cs="Times New Roman"/>
@@ -1463,15 +1452,7 @@
           <w:rFonts w:cs="Times New Roman"/>
           <w:color w:val="000000"/>
         </w:rPr>
-        <w:t>otal</w:t>
-      </w:r>
-      <w:proofErr w:type="spellEnd"/>
-      <w:r>
-        <w:rPr>
-          <w:rFonts w:cs="Times New Roman"/>
-          <w:color w:val="000000"/>
-        </w:rPr>
-        <w:t xml:space="preserve"> value desired</w:t>
+        <w:t>otal value desired</w:t>
       </w:r>
     </w:p>
     <w:p>
@@ -2247,7 +2228,6 @@
         </w:rPr>
         <w:t></w:t>
       </w:r>
-      <w:proofErr w:type="spellStart"/>
       <w:r>
         <w:rPr>
           <w:rFonts w:cs="Times New Roman"/>
@@ -2260,15 +2240,7 @@
           <w:rFonts w:cs="Times New Roman"/>
           <w:color w:val="000000"/>
         </w:rPr>
-        <w:t>otal</w:t>
-      </w:r>
-      <w:proofErr w:type="spellEnd"/>
-      <w:r>
-        <w:rPr>
-          <w:rFonts w:cs="Times New Roman"/>
-          <w:color w:val="000000"/>
-        </w:rPr>
-        <w:t xml:space="preserve"> value desired</w:t>
+        <w:t>otal value desired</w:t>
       </w:r>
     </w:p>
     <w:p>
@@ -2341,19 +2313,12 @@
       <w:r>
         <w:rPr>
           <w:rFonts w:cs="Times New Roman"/>
-          <w:color w:val="000000"/>
-        </w:rPr>
-        <w:t>changeSlow</w:t>
+          <w:i/>
+          <w:color w:val="000000"/>
+        </w:rPr>
+        <w:t>numCoins</w:t>
       </w:r>
       <w:proofErr w:type="spellEnd"/>
-      <w:r>
-        <w:rPr>
-          <w:rFonts w:cs="Times New Roman"/>
-          <w:color w:val="000000"/>
-        </w:rPr>
-        <w:t>(</w:t>
-      </w:r>
-      <w:proofErr w:type="spellStart"/>
       <w:proofErr w:type="gramEnd"/>
       <w:r>
         <w:rPr>
@@ -2361,85 +2326,28 @@
           <w:i/>
           <w:color w:val="000000"/>
         </w:rPr>
-        <w:t>coinList</w:t>
-      </w:r>
-      <w:proofErr w:type="spellEnd"/>
-      <w:r>
-        <w:rPr>
-          <w:rFonts w:cs="Times New Roman"/>
-          <w:i/>
-          <w:color w:val="000000"/>
-        </w:rPr>
-        <w:t xml:space="preserve">, total, </w:t>
-      </w:r>
-      <w:proofErr w:type="spellStart"/>
-      <w:r>
-        <w:rPr>
-          <w:rFonts w:cs="Times New Roman"/>
-          <w:i/>
-          <w:color w:val="000000"/>
-        </w:rPr>
-        <w:t>dict</w:t>
-      </w:r>
-      <w:proofErr w:type="spellEnd"/>
-      <w:r>
-        <w:rPr>
-          <w:rFonts w:cs="Times New Roman"/>
-          <w:color w:val="000000"/>
-        </w:rPr>
-        <w:t>)</w:t>
-      </w:r>
-    </w:p>
-    <w:p>
-      <w:pPr>
-        <w:ind w:firstLine="720"/>
-        <w:jc w:val="both"/>
-        <w:rPr>
-          <w:rFonts w:cs="Times New Roman"/>
-          <w:b/>
-          <w:color w:val="000000"/>
-        </w:rPr>
-      </w:pPr>
-      <w:proofErr w:type="gramStart"/>
-      <w:r>
-        <w:rPr>
-          <w:rFonts w:cs="Times New Roman"/>
-          <w:b/>
-          <w:color w:val="000000"/>
-        </w:rPr>
-        <w:t>if</w:t>
-      </w:r>
-      <w:proofErr w:type="gramEnd"/>
-      <w:r>
-        <w:rPr>
-          <w:rFonts w:cs="Times New Roman"/>
-          <w:b/>
-          <w:color w:val="000000"/>
-        </w:rPr>
         <w:t xml:space="preserve"> </w:t>
       </w:r>
       <w:r>
         <w:rPr>
-          <w:rFonts w:cs="Times New Roman"/>
-          <w:i/>
-          <w:color w:val="000000"/>
-        </w:rPr>
-        <w:t xml:space="preserve">total </w:t>
-      </w:r>
-      <w:r>
-        <w:rPr>
-          <w:rFonts w:cs="Times New Roman"/>
-          <w:color w:val="000000"/>
-        </w:rPr>
-        <w:t xml:space="preserve">= 0 </w:t>
-      </w:r>
-      <w:r>
-        <w:rPr>
-          <w:rFonts w:cs="Times New Roman"/>
-          <w:b/>
-          <w:color w:val="000000"/>
-        </w:rPr>
-        <w:t>then:</w:t>
+          <w:rFonts w:ascii="Wingdings" w:hAnsi="Wingdings"/>
+          <w:color w:val="000000"/>
+        </w:rPr>
+        <w:t></w:t>
+      </w:r>
+      <w:r>
+        <w:rPr>
+          <w:rFonts w:ascii="Wingdings" w:hAnsi="Wingdings"/>
+          <w:color w:val="000000"/>
+        </w:rPr>
+        <w:t></w:t>
+      </w:r>
+      <w:r>
+        <w:rPr>
+          <w:rFonts w:cs="Times New Roman"/>
+          <w:color w:val="000000"/>
+        </w:rPr>
+        <w:t>Minimum no. of coins to get total</w:t>
       </w:r>
     </w:p>
     <w:p>
@@ -2447,52 +2355,434 @@
         <w:jc w:val="both"/>
         <w:rPr>
           <w:rFonts w:cs="Times New Roman"/>
+          <w:i/>
           <w:color w:val="000000"/>
         </w:rPr>
       </w:pPr>
-      <w:r>
-        <w:rPr>
-          <w:rFonts w:cs="Times New Roman"/>
-          <w:b/>
-          <w:color w:val="000000"/>
-        </w:rPr>
-        <w:tab/>
-      </w:r>
-      <w:r>
-        <w:rPr>
-          <w:rFonts w:cs="Times New Roman"/>
-          <w:b/>
-          <w:color w:val="000000"/>
-        </w:rPr>
-        <w:tab/>
-      </w:r>
       <w:proofErr w:type="gramStart"/>
       <w:r>
         <w:rPr>
           <w:rFonts w:cs="Times New Roman"/>
-          <w:color w:val="000000"/>
-        </w:rPr>
-        <w:t>return</w:t>
+          <w:i/>
+          <w:color w:val="000000"/>
+        </w:rPr>
+        <w:t>build</w:t>
       </w:r>
       <w:proofErr w:type="gramEnd"/>
       <w:r>
         <w:rPr>
           <w:rFonts w:cs="Times New Roman"/>
-          <w:color w:val="000000"/>
-        </w:rPr>
-        <w:t xml:space="preserve"> 0</w:t>
-      </w:r>
+          <w:i/>
+          <w:color w:val="000000"/>
+        </w:rPr>
+        <w:t xml:space="preserve"> </w:t>
+      </w:r>
+      <w:r>
+        <w:rPr>
+          <w:rFonts w:ascii="Wingdings" w:hAnsi="Wingdings"/>
+          <w:color w:val="000000"/>
+        </w:rPr>
+        <w:t></w:t>
+      </w:r>
+      <w:r>
+        <w:rPr>
+          <w:rFonts w:ascii="Wingdings" w:hAnsi="Wingdings"/>
+          <w:color w:val="000000"/>
+        </w:rPr>
+        <w:t></w:t>
+      </w:r>
+      <w:r>
+        <w:rPr>
+          <w:rFonts w:cs="Times New Roman"/>
+          <w:color w:val="000000"/>
+        </w:rPr>
+        <w:t xml:space="preserve">Boolean value that sets keys of </w:t>
+      </w:r>
+      <w:proofErr w:type="spellStart"/>
+      <w:r>
+        <w:rPr>
+          <w:rFonts w:cs="Times New Roman"/>
+          <w:i/>
+          <w:color w:val="000000"/>
+        </w:rPr>
+        <w:t>coinDict</w:t>
+      </w:r>
+      <w:proofErr w:type="spellEnd"/>
+      <w:r>
+        <w:rPr>
+          <w:rFonts w:cs="Times New Roman"/>
+          <w:i/>
+          <w:color w:val="000000"/>
+        </w:rPr>
+        <w:t xml:space="preserve"> </w:t>
+      </w:r>
+      <w:r>
+        <w:rPr>
+          <w:rFonts w:cs="Times New Roman"/>
+          <w:color w:val="000000"/>
+        </w:rPr>
+        <w:t xml:space="preserve">to denominations in </w:t>
+      </w:r>
+      <w:proofErr w:type="spellStart"/>
+      <w:r>
+        <w:rPr>
+          <w:rFonts w:cs="Times New Roman"/>
+          <w:i/>
+          <w:color w:val="000000"/>
+        </w:rPr>
+        <w:t>coinList</w:t>
+      </w:r>
+      <w:proofErr w:type="spellEnd"/>
     </w:p>
     <w:p>
       <w:pPr>
-        <w:ind w:firstLine="720"/>
         <w:jc w:val="both"/>
         <w:rPr>
           <w:rFonts w:cs="Times New Roman"/>
+          <w:color w:val="000000"/>
+        </w:rPr>
+      </w:pPr>
+      <w:proofErr w:type="spellStart"/>
+      <w:proofErr w:type="gramStart"/>
+      <w:r>
+        <w:rPr>
+          <w:rFonts w:cs="Times New Roman"/>
+          <w:color w:val="000000"/>
+        </w:rPr>
+        <w:t>changeSlow</w:t>
+      </w:r>
+      <w:proofErr w:type="spellEnd"/>
+      <w:r>
+        <w:rPr>
+          <w:rFonts w:cs="Times New Roman"/>
+          <w:color w:val="000000"/>
+        </w:rPr>
+        <w:t>(</w:t>
+      </w:r>
+      <w:proofErr w:type="spellStart"/>
+      <w:proofErr w:type="gramEnd"/>
+      <w:r>
+        <w:rPr>
+          <w:rFonts w:cs="Times New Roman"/>
+          <w:i/>
+          <w:color w:val="000000"/>
+        </w:rPr>
+        <w:t>coinList</w:t>
+      </w:r>
+      <w:proofErr w:type="spellEnd"/>
+      <w:r>
+        <w:rPr>
+          <w:rFonts w:cs="Times New Roman"/>
+          <w:i/>
+          <w:color w:val="000000"/>
+        </w:rPr>
+        <w:t xml:space="preserve">, total, </w:t>
+      </w:r>
+      <w:proofErr w:type="spellStart"/>
+      <w:r>
+        <w:rPr>
+          <w:rFonts w:cs="Times New Roman"/>
+          <w:i/>
+          <w:color w:val="000000"/>
+        </w:rPr>
+        <w:t>numCoins</w:t>
+      </w:r>
+      <w:proofErr w:type="spellEnd"/>
+      <w:r>
+        <w:rPr>
+          <w:rFonts w:cs="Times New Roman"/>
+          <w:i/>
+          <w:color w:val="000000"/>
+        </w:rPr>
+        <w:t xml:space="preserve">, </w:t>
+      </w:r>
+      <w:proofErr w:type="spellStart"/>
+      <w:r>
+        <w:rPr>
+          <w:rFonts w:cs="Times New Roman"/>
+          <w:i/>
+          <w:color w:val="000000"/>
+        </w:rPr>
+        <w:t>coinD</w:t>
+      </w:r>
+      <w:r>
+        <w:rPr>
+          <w:rFonts w:cs="Times New Roman"/>
+          <w:i/>
+          <w:color w:val="000000"/>
+        </w:rPr>
+        <w:t>ict</w:t>
+      </w:r>
+      <w:proofErr w:type="spellEnd"/>
+      <w:r>
+        <w:rPr>
+          <w:rFonts w:cs="Times New Roman"/>
+          <w:i/>
+          <w:color w:val="000000"/>
+        </w:rPr>
+        <w:t>, build</w:t>
+      </w:r>
+      <w:r>
+        <w:rPr>
+          <w:rFonts w:cs="Times New Roman"/>
+          <w:color w:val="000000"/>
+        </w:rPr>
+        <w:t>)</w:t>
+      </w:r>
+    </w:p>
+    <w:p>
+      <w:pPr>
+        <w:jc w:val="both"/>
+        <w:rPr>
+          <w:rFonts w:cs="Times New Roman"/>
           <w:b/>
           <w:color w:val="000000"/>
         </w:rPr>
       </w:pPr>
+      <w:r>
+        <w:rPr>
+          <w:rFonts w:cs="Times New Roman"/>
+          <w:color w:val="000000"/>
+        </w:rPr>
+        <w:tab/>
+      </w:r>
+      <w:proofErr w:type="gramStart"/>
+      <w:r>
+        <w:rPr>
+          <w:rFonts w:cs="Times New Roman"/>
+          <w:b/>
+          <w:color w:val="000000"/>
+        </w:rPr>
+        <w:t>if</w:t>
+      </w:r>
+      <w:proofErr w:type="gramEnd"/>
+      <w:r>
+        <w:rPr>
+          <w:rFonts w:cs="Times New Roman"/>
+          <w:b/>
+          <w:color w:val="000000"/>
+        </w:rPr>
+        <w:t xml:space="preserve"> </w:t>
+      </w:r>
+      <w:r>
+        <w:rPr>
+          <w:rFonts w:cs="Times New Roman"/>
+          <w:i/>
+          <w:color w:val="000000"/>
+        </w:rPr>
+        <w:t xml:space="preserve">build == </w:t>
+      </w:r>
+      <w:r>
+        <w:rPr>
+          <w:rFonts w:cs="Times New Roman"/>
+          <w:color w:val="000000"/>
+        </w:rPr>
+        <w:t xml:space="preserve">true </w:t>
+      </w:r>
+      <w:r>
+        <w:rPr>
+          <w:rFonts w:cs="Times New Roman"/>
+          <w:b/>
+          <w:color w:val="000000"/>
+        </w:rPr>
+        <w:t>then:</w:t>
+      </w:r>
+    </w:p>
+    <w:p>
+      <w:pPr>
+        <w:jc w:val="both"/>
+        <w:rPr>
+          <w:rFonts w:cs="Times New Roman"/>
+          <w:i/>
+          <w:color w:val="000000"/>
+        </w:rPr>
+      </w:pPr>
+      <w:r>
+        <w:rPr>
+          <w:rFonts w:cs="Times New Roman"/>
+          <w:b/>
+          <w:color w:val="000000"/>
+        </w:rPr>
+        <w:tab/>
+      </w:r>
+      <w:r>
+        <w:rPr>
+          <w:rFonts w:cs="Times New Roman"/>
+          <w:b/>
+          <w:color w:val="000000"/>
+        </w:rPr>
+        <w:tab/>
+      </w:r>
+      <w:proofErr w:type="gramStart"/>
+      <w:r>
+        <w:rPr>
+          <w:rFonts w:cs="Times New Roman"/>
+          <w:b/>
+          <w:color w:val="000000"/>
+        </w:rPr>
+        <w:t>for</w:t>
+      </w:r>
+      <w:proofErr w:type="gramEnd"/>
+      <w:r>
+        <w:rPr>
+          <w:rFonts w:cs="Times New Roman"/>
+          <w:b/>
+          <w:color w:val="000000"/>
+        </w:rPr>
+        <w:t xml:space="preserve"> each </w:t>
+      </w:r>
+      <w:proofErr w:type="spellStart"/>
+      <w:r>
+        <w:rPr>
+          <w:rFonts w:cs="Times New Roman"/>
+          <w:i/>
+          <w:color w:val="000000"/>
+        </w:rPr>
+        <w:t>denom</w:t>
+      </w:r>
+      <w:proofErr w:type="spellEnd"/>
+      <w:r>
+        <w:rPr>
+          <w:rFonts w:cs="Times New Roman"/>
+          <w:color w:val="000000"/>
+        </w:rPr>
+        <w:t xml:space="preserve"> </w:t>
+      </w:r>
+      <w:r>
+        <w:rPr>
+          <w:rFonts w:cs="Times New Roman"/>
+          <w:b/>
+          <w:color w:val="000000"/>
+        </w:rPr>
+        <w:t xml:space="preserve">in </w:t>
+      </w:r>
+      <w:proofErr w:type="spellStart"/>
+      <w:r>
+        <w:rPr>
+          <w:rFonts w:cs="Times New Roman"/>
+          <w:i/>
+          <w:color w:val="000000"/>
+        </w:rPr>
+        <w:t>coinList</w:t>
+      </w:r>
+      <w:proofErr w:type="spellEnd"/>
+      <w:r>
+        <w:rPr>
+          <w:rFonts w:cs="Times New Roman"/>
+          <w:i/>
+          <w:color w:val="000000"/>
+        </w:rPr>
+        <w:t>:</w:t>
+      </w:r>
+    </w:p>
+    <w:p>
+      <w:pPr>
+        <w:jc w:val="both"/>
+        <w:rPr>
+          <w:rFonts w:cs="Times New Roman"/>
+          <w:color w:val="000000"/>
+        </w:rPr>
+      </w:pPr>
+      <w:r>
+        <w:rPr>
+          <w:rFonts w:cs="Times New Roman"/>
+          <w:i/>
+          <w:color w:val="000000"/>
+        </w:rPr>
+        <w:tab/>
+      </w:r>
+      <w:r>
+        <w:rPr>
+          <w:rFonts w:cs="Times New Roman"/>
+          <w:i/>
+          <w:color w:val="000000"/>
+        </w:rPr>
+        <w:tab/>
+      </w:r>
+      <w:r>
+        <w:rPr>
+          <w:rFonts w:cs="Times New Roman"/>
+          <w:i/>
+          <w:color w:val="000000"/>
+        </w:rPr>
+        <w:tab/>
+      </w:r>
+      <w:proofErr w:type="spellStart"/>
+      <w:proofErr w:type="gramStart"/>
+      <w:r>
+        <w:rPr>
+          <w:rFonts w:cs="Times New Roman"/>
+          <w:i/>
+          <w:color w:val="000000"/>
+        </w:rPr>
+        <w:t>coinDict</w:t>
+      </w:r>
+      <w:proofErr w:type="spellEnd"/>
+      <w:r>
+        <w:rPr>
+          <w:rFonts w:cs="Times New Roman"/>
+          <w:i/>
+          <w:color w:val="000000"/>
+        </w:rPr>
+        <w:t>[</w:t>
+      </w:r>
+      <w:proofErr w:type="spellStart"/>
+      <w:proofErr w:type="gramEnd"/>
+      <w:r>
+        <w:rPr>
+          <w:rFonts w:cs="Times New Roman"/>
+          <w:i/>
+          <w:color w:val="000000"/>
+        </w:rPr>
+        <w:t>denom</w:t>
+      </w:r>
+      <w:proofErr w:type="spellEnd"/>
+      <w:r>
+        <w:rPr>
+          <w:rFonts w:cs="Times New Roman"/>
+          <w:i/>
+          <w:color w:val="000000"/>
+        </w:rPr>
+        <w:t xml:space="preserve">] </w:t>
+      </w:r>
+      <w:r>
+        <w:rPr>
+          <w:rFonts w:ascii="Wingdings" w:hAnsi="Wingdings"/>
+          <w:color w:val="000000"/>
+        </w:rPr>
+        <w:t></w:t>
+      </w:r>
+      <w:r>
+        <w:rPr>
+          <w:rFonts w:ascii="Wingdings" w:hAnsi="Wingdings"/>
+          <w:color w:val="000000"/>
+        </w:rPr>
+        <w:t></w:t>
+      </w:r>
+      <w:r>
+        <w:rPr>
+          <w:rFonts w:cs="Times New Roman"/>
+          <w:color w:val="000000"/>
+        </w:rPr>
+        <w:t>0</w:t>
+      </w:r>
+    </w:p>
+    <w:p>
+      <w:pPr>
+        <w:jc w:val="both"/>
+        <w:rPr>
+          <w:rFonts w:cs="Times New Roman"/>
+          <w:b/>
+          <w:color w:val="000000"/>
+        </w:rPr>
+      </w:pPr>
+      <w:r>
+        <w:rPr>
+          <w:rFonts w:cs="Times New Roman"/>
+          <w:color w:val="000000"/>
+        </w:rPr>
+        <w:tab/>
+      </w:r>
       <w:proofErr w:type="spellStart"/>
       <w:proofErr w:type="gramStart"/>
       <w:r>
@@ -2512,6 +2802,7 @@
         <w:jc w:val="both"/>
         <w:rPr>
           <w:rFonts w:cs="Times New Roman"/>
+          <w:b/>
           <w:color w:val="000000"/>
         </w:rPr>
       </w:pPr>
@@ -2519,39 +2810,83 @@
       <w:r>
         <w:rPr>
           <w:rFonts w:cs="Times New Roman"/>
-          <w:i/>
-          <w:color w:val="000000"/>
-        </w:rPr>
-        <w:t>res</w:t>
+          <w:b/>
+          <w:color w:val="000000"/>
+        </w:rPr>
+        <w:t>if</w:t>
       </w:r>
       <w:proofErr w:type="gramEnd"/>
       <w:r>
         <w:rPr>
           <w:rFonts w:cs="Times New Roman"/>
+          <w:b/>
           <w:color w:val="000000"/>
         </w:rPr>
         <w:t xml:space="preserve"> </w:t>
       </w:r>
       <w:r>
         <w:rPr>
-          <w:rFonts w:ascii="Wingdings" w:hAnsi="Wingdings"/>
-          <w:color w:val="000000"/>
-        </w:rPr>
-        <w:t></w:t>
-      </w:r>
-      <w:r>
-        <w:rPr>
-          <w:rFonts w:ascii="Wingdings" w:hAnsi="Wingdings"/>
-          <w:color w:val="000000"/>
-        </w:rPr>
-        <w:t></w:t>
-      </w:r>
-      <w:r>
-        <w:rPr>
-          <w:rFonts w:cs="Times New Roman"/>
-          <w:color w:val="000000"/>
-        </w:rPr>
-        <w:t>variable to be returned; initially set to INT_MAX</w:t>
+          <w:rFonts w:cs="Times New Roman"/>
+          <w:i/>
+          <w:color w:val="000000"/>
+        </w:rPr>
+        <w:t xml:space="preserve">total </w:t>
+      </w:r>
+      <w:r>
+        <w:rPr>
+          <w:rFonts w:cs="Times New Roman"/>
+          <w:color w:val="000000"/>
+        </w:rPr>
+        <w:t xml:space="preserve">= 0 </w:t>
+      </w:r>
+      <w:r>
+        <w:rPr>
+          <w:rFonts w:cs="Times New Roman"/>
+          <w:b/>
+          <w:color w:val="000000"/>
+        </w:rPr>
+        <w:t>then:</w:t>
+      </w:r>
+    </w:p>
+    <w:p>
+      <w:pPr>
+        <w:jc w:val="both"/>
+        <w:rPr>
+          <w:rFonts w:cs="Times New Roman"/>
+          <w:color w:val="000000"/>
+        </w:rPr>
+      </w:pPr>
+      <w:r>
+        <w:rPr>
+          <w:rFonts w:cs="Times New Roman"/>
+          <w:b/>
+          <w:color w:val="000000"/>
+        </w:rPr>
+        <w:tab/>
+      </w:r>
+      <w:r>
+        <w:rPr>
+          <w:rFonts w:cs="Times New Roman"/>
+          <w:b/>
+          <w:color w:val="000000"/>
+        </w:rPr>
+        <w:tab/>
+      </w:r>
+      <w:proofErr w:type="gramStart"/>
+      <w:r>
+        <w:rPr>
+          <w:rFonts w:cs="Times New Roman"/>
+          <w:color w:val="000000"/>
+        </w:rPr>
+        <w:t>return</w:t>
+      </w:r>
+      <w:proofErr w:type="gramEnd"/>
+      <w:r>
+        <w:rPr>
+          <w:rFonts w:cs="Times New Roman"/>
+          <w:color w:val="000000"/>
+        </w:rPr>
+        <w:t xml:space="preserve"> 0</w:t>
       </w:r>
     </w:p>
     <w:p>
@@ -2560,10 +2895,11 @@
         <w:jc w:val="both"/>
         <w:rPr>
           <w:rFonts w:cs="Times New Roman"/>
-          <w:i/>
+          <w:b/>
           <w:color w:val="000000"/>
         </w:rPr>
       </w:pPr>
+      <w:proofErr w:type="spellStart"/>
       <w:proofErr w:type="gramStart"/>
       <w:r>
         <w:rPr>
@@ -2571,60 +2907,10 @@
           <w:b/>
           <w:color w:val="000000"/>
         </w:rPr>
-        <w:t>for</w:t>
-      </w:r>
+        <w:t>endif</w:t>
+      </w:r>
+      <w:proofErr w:type="spellEnd"/>
       <w:proofErr w:type="gramEnd"/>
-      <w:r>
-        <w:rPr>
-          <w:rFonts w:cs="Times New Roman"/>
-          <w:b/>
-          <w:color w:val="000000"/>
-        </w:rPr>
-        <w:t xml:space="preserve"> </w:t>
-      </w:r>
-      <w:proofErr w:type="spellStart"/>
-      <w:r>
-        <w:rPr>
-          <w:rFonts w:cs="Times New Roman"/>
-          <w:i/>
-          <w:color w:val="000000"/>
-        </w:rPr>
-        <w:t>i</w:t>
-      </w:r>
-      <w:proofErr w:type="spellEnd"/>
-      <w:r>
-        <w:rPr>
-          <w:rFonts w:cs="Times New Roman"/>
-          <w:i/>
-          <w:color w:val="000000"/>
-        </w:rPr>
-        <w:t xml:space="preserve"> = 0 </w:t>
-      </w:r>
-      <w:r>
-        <w:rPr>
-          <w:rFonts w:cs="Times New Roman"/>
-          <w:color w:val="000000"/>
-        </w:rPr>
-        <w:t xml:space="preserve">to length of </w:t>
-      </w:r>
-      <w:proofErr w:type="spellStart"/>
-      <w:r>
-        <w:rPr>
-          <w:rFonts w:cs="Times New Roman"/>
-          <w:i/>
-          <w:color w:val="000000"/>
-        </w:rPr>
-        <w:t>coinList</w:t>
-      </w:r>
-      <w:proofErr w:type="spellEnd"/>
-      <w:r>
-        <w:rPr>
-          <w:rFonts w:cs="Times New Roman"/>
-          <w:i/>
-          <w:color w:val="000000"/>
-        </w:rPr>
-        <w:t>:</w:t>
-      </w:r>
     </w:p>
     <w:p>
       <w:pPr>
@@ -2632,197 +2918,104 @@
         <w:jc w:val="both"/>
         <w:rPr>
           <w:rFonts w:cs="Times New Roman"/>
-          <w:b/>
           <w:color w:val="000000"/>
         </w:rPr>
       </w:pPr>
-      <w:r>
-        <w:rPr>
-          <w:rFonts w:cs="Times New Roman"/>
-          <w:i/>
-          <w:color w:val="000000"/>
-        </w:rPr>
-        <w:tab/>
-      </w:r>
+      <w:proofErr w:type="spellStart"/>
       <w:proofErr w:type="gramStart"/>
       <w:r>
         <w:rPr>
           <w:rFonts w:cs="Times New Roman"/>
-          <w:b/>
-          <w:color w:val="000000"/>
-        </w:rPr>
-        <w:t>if</w:t>
-      </w:r>
+          <w:i/>
+          <w:color w:val="000000"/>
+        </w:rPr>
+        <w:t>bestCoins</w:t>
+      </w:r>
+      <w:proofErr w:type="spellEnd"/>
       <w:proofErr w:type="gramEnd"/>
       <w:r>
         <w:rPr>
           <w:rFonts w:cs="Times New Roman"/>
-          <w:b/>
           <w:color w:val="000000"/>
         </w:rPr>
         <w:t xml:space="preserve"> </w:t>
       </w:r>
-      <w:proofErr w:type="spellStart"/>
-      <w:r>
-        <w:rPr>
-          <w:rFonts w:cs="Times New Roman"/>
-          <w:i/>
-          <w:color w:val="000000"/>
-        </w:rPr>
-        <w:t>coinList</w:t>
-      </w:r>
-      <w:proofErr w:type="spellEnd"/>
-      <w:r>
-        <w:rPr>
-          <w:rFonts w:cs="Times New Roman"/>
-          <w:i/>
-          <w:color w:val="000000"/>
-        </w:rPr>
-        <w:t>[</w:t>
-      </w:r>
-      <w:proofErr w:type="spellStart"/>
-      <w:r>
-        <w:rPr>
-          <w:rFonts w:cs="Times New Roman"/>
-          <w:i/>
-          <w:color w:val="000000"/>
-        </w:rPr>
-        <w:t>i</w:t>
-      </w:r>
-      <w:proofErr w:type="spellEnd"/>
-      <w:r>
-        <w:rPr>
-          <w:rFonts w:cs="Times New Roman"/>
-          <w:i/>
-          <w:color w:val="000000"/>
-        </w:rPr>
-        <w:t xml:space="preserve">] </w:t>
-      </w:r>
-      <w:r>
-        <w:rPr>
-          <w:rFonts w:cs="Times New Roman"/>
-          <w:color w:val="000000"/>
-        </w:rPr>
-        <w:t xml:space="preserve">&lt;= </w:t>
-      </w:r>
-      <w:r>
-        <w:rPr>
-          <w:rFonts w:cs="Times New Roman"/>
-          <w:i/>
-          <w:color w:val="000000"/>
-        </w:rPr>
-        <w:t xml:space="preserve">total </w:t>
-      </w:r>
-      <w:r>
-        <w:rPr>
-          <w:rFonts w:cs="Times New Roman"/>
-          <w:b/>
-          <w:color w:val="000000"/>
-        </w:rPr>
-        <w:t>then:</w:t>
+      <w:r>
+        <w:rPr>
+          <w:rFonts w:ascii="Wingdings" w:hAnsi="Wingdings"/>
+          <w:color w:val="000000"/>
+        </w:rPr>
+        <w:t></w:t>
+      </w:r>
+      <w:r>
+        <w:rPr>
+          <w:rFonts w:ascii="Wingdings" w:hAnsi="Wingdings"/>
+          <w:color w:val="000000"/>
+        </w:rPr>
+        <w:t></w:t>
+      </w:r>
+      <w:r>
+        <w:rPr>
+          <w:rFonts w:cs="Times New Roman"/>
+          <w:color w:val="000000"/>
+        </w:rPr>
+        <w:t>Best (minimum) coin total that can be made; initially -1</w:t>
       </w:r>
     </w:p>
     <w:p>
       <w:pPr>
+        <w:ind w:firstLine="720"/>
         <w:jc w:val="both"/>
         <w:rPr>
           <w:rFonts w:cs="Times New Roman"/>
           <w:color w:val="000000"/>
         </w:rPr>
       </w:pPr>
-      <w:r>
-        <w:rPr>
-          <w:rFonts w:cs="Times New Roman"/>
-          <w:b/>
-          <w:color w:val="000000"/>
-        </w:rPr>
-        <w:tab/>
-      </w:r>
-      <w:r>
-        <w:rPr>
-          <w:rFonts w:cs="Times New Roman"/>
-          <w:b/>
-          <w:color w:val="000000"/>
-        </w:rPr>
-        <w:tab/>
-      </w:r>
-      <w:r>
-        <w:rPr>
-          <w:rFonts w:cs="Times New Roman"/>
-          <w:b/>
-          <w:color w:val="000000"/>
-        </w:rPr>
-        <w:tab/>
-      </w:r>
-      <w:r>
-        <w:rPr>
-          <w:rFonts w:cs="Times New Roman"/>
-          <w:color w:val="000000"/>
-        </w:rPr>
-        <w:t xml:space="preserve">Recursively call </w:t>
-      </w:r>
       <w:proofErr w:type="spellStart"/>
-      <w:r>
-        <w:rPr>
-          <w:rFonts w:cs="Times New Roman"/>
-          <w:color w:val="000000"/>
-        </w:rPr>
-        <w:t>changeSlow</w:t>
+      <w:proofErr w:type="gramStart"/>
+      <w:r>
+        <w:rPr>
+          <w:rFonts w:cs="Times New Roman"/>
+          <w:i/>
+          <w:color w:val="000000"/>
+        </w:rPr>
+        <w:t>bestDict</w:t>
       </w:r>
       <w:proofErr w:type="spellEnd"/>
-      <w:r>
-        <w:rPr>
-          <w:rFonts w:cs="Times New Roman"/>
-          <w:color w:val="000000"/>
-        </w:rPr>
-        <w:t xml:space="preserve"> with </w:t>
-      </w:r>
-      <w:proofErr w:type="spellStart"/>
-      <w:r>
-        <w:rPr>
-          <w:rFonts w:cs="Times New Roman"/>
-          <w:i/>
-          <w:color w:val="000000"/>
-        </w:rPr>
-        <w:t>coinList</w:t>
-      </w:r>
-      <w:proofErr w:type="spellEnd"/>
-      <w:r>
-        <w:rPr>
-          <w:rFonts w:cs="Times New Roman"/>
-          <w:i/>
-          <w:color w:val="000000"/>
-        </w:rPr>
-        <w:t>[</w:t>
-      </w:r>
-      <w:proofErr w:type="spellStart"/>
-      <w:r>
-        <w:rPr>
-          <w:rFonts w:cs="Times New Roman"/>
-          <w:i/>
-          <w:color w:val="000000"/>
-        </w:rPr>
-        <w:t>i</w:t>
-      </w:r>
-      <w:proofErr w:type="spellEnd"/>
-      <w:r>
-        <w:rPr>
-          <w:rFonts w:cs="Times New Roman"/>
-          <w:i/>
-          <w:color w:val="000000"/>
-        </w:rPr>
-        <w:t>]</w:t>
-      </w:r>
-      <w:r>
-        <w:rPr>
-          <w:rFonts w:cs="Times New Roman"/>
-          <w:color w:val="000000"/>
-        </w:rPr>
-        <w:t xml:space="preserve"> subtracted from total</w:t>
+      <w:proofErr w:type="gramEnd"/>
+      <w:r>
+        <w:rPr>
+          <w:rFonts w:cs="Times New Roman"/>
+          <w:i/>
+          <w:color w:val="000000"/>
+        </w:rPr>
+        <w:t xml:space="preserve"> </w:t>
+      </w:r>
+      <w:r>
+        <w:rPr>
+          <w:rFonts w:ascii="Wingdings" w:hAnsi="Wingdings"/>
+          <w:color w:val="000000"/>
+        </w:rPr>
+        <w:t></w:t>
+      </w:r>
+      <w:r>
+        <w:rPr>
+          <w:rFonts w:ascii="Wingdings" w:hAnsi="Wingdings"/>
+          <w:color w:val="000000"/>
+        </w:rPr>
+        <w:t></w:t>
+      </w:r>
+      <w:r>
+        <w:rPr>
+          <w:rFonts w:cs="Times New Roman"/>
+          <w:color w:val="000000"/>
+        </w:rPr>
+        <w:t>Empty dictionary ({})</w:t>
       </w:r>
     </w:p>
     <w:p>
       <w:pPr>
+        <w:ind w:firstLine="720"/>
         <w:jc w:val="both"/>
         <w:rPr>
           <w:rFonts w:cs="Times New Roman"/>
@@ -2830,74 +3023,48 @@
           <w:color w:val="000000"/>
         </w:rPr>
       </w:pPr>
-      <w:r>
-        <w:rPr>
-          <w:rFonts w:cs="Times New Roman"/>
-          <w:color w:val="000000"/>
-        </w:rPr>
-        <w:tab/>
-      </w:r>
-      <w:r>
-        <w:rPr>
-          <w:rFonts w:cs="Times New Roman"/>
-          <w:color w:val="000000"/>
-        </w:rPr>
-        <w:tab/>
-      </w:r>
-      <w:r>
-        <w:rPr>
-          <w:rFonts w:cs="Times New Roman"/>
-          <w:color w:val="000000"/>
-        </w:rPr>
-        <w:tab/>
-      </w:r>
       <w:proofErr w:type="gramStart"/>
       <w:r>
         <w:rPr>
           <w:rFonts w:cs="Times New Roman"/>
-          <w:i/>
-          <w:color w:val="000000"/>
-        </w:rPr>
-        <w:t>temp</w:t>
+          <w:b/>
+          <w:color w:val="000000"/>
+        </w:rPr>
+        <w:t>for</w:t>
       </w:r>
       <w:proofErr w:type="gramEnd"/>
       <w:r>
         <w:rPr>
           <w:rFonts w:cs="Times New Roman"/>
-          <w:i/>
+          <w:b/>
           <w:color w:val="000000"/>
         </w:rPr>
         <w:t xml:space="preserve"> </w:t>
       </w:r>
-      <w:r>
-        <w:rPr>
-          <w:rFonts w:ascii="Wingdings" w:hAnsi="Wingdings"/>
-          <w:color w:val="000000"/>
-        </w:rPr>
-        <w:t></w:t>
-      </w:r>
-      <w:r>
-        <w:rPr>
-          <w:rFonts w:ascii="Wingdings" w:hAnsi="Wingdings"/>
-          <w:color w:val="000000"/>
-        </w:rPr>
-        <w:t></w:t>
-      </w:r>
       <w:proofErr w:type="spellStart"/>
       <w:r>
         <w:rPr>
           <w:rFonts w:cs="Times New Roman"/>
-          <w:color w:val="000000"/>
-        </w:rPr>
-        <w:t>changeSlow</w:t>
+          <w:i/>
+          <w:color w:val="000000"/>
+        </w:rPr>
+        <w:t>i</w:t>
       </w:r>
       <w:proofErr w:type="spellEnd"/>
       <w:r>
         <w:rPr>
           <w:rFonts w:cs="Times New Roman"/>
-          <w:color w:val="000000"/>
-        </w:rPr>
-        <w:t>(</w:t>
+          <w:i/>
+          <w:color w:val="000000"/>
+        </w:rPr>
+        <w:t xml:space="preserve"> = 0 </w:t>
+      </w:r>
+      <w:r>
+        <w:rPr>
+          <w:rFonts w:cs="Times New Roman"/>
+          <w:color w:val="000000"/>
+        </w:rPr>
+        <w:t xml:space="preserve">to length of </w:t>
       </w:r>
       <w:proofErr w:type="spellStart"/>
       <w:r>
@@ -2915,65 +3082,28 @@
           <w:i/>
           <w:color w:val="000000"/>
         </w:rPr>
-        <w:t xml:space="preserve">, total – </w:t>
-      </w:r>
-      <w:proofErr w:type="spellStart"/>
-      <w:r>
-        <w:rPr>
-          <w:rFonts w:cs="Times New Roman"/>
-          <w:i/>
-          <w:color w:val="000000"/>
-        </w:rPr>
-        <w:t>coinList</w:t>
-      </w:r>
-      <w:proofErr w:type="spellEnd"/>
-      <w:r>
-        <w:rPr>
-          <w:rFonts w:cs="Times New Roman"/>
-          <w:i/>
-          <w:color w:val="000000"/>
-        </w:rPr>
-        <w:t>[</w:t>
-      </w:r>
-      <w:proofErr w:type="spellStart"/>
-      <w:r>
-        <w:rPr>
-          <w:rFonts w:cs="Times New Roman"/>
-          <w:i/>
-          <w:color w:val="000000"/>
-        </w:rPr>
-        <w:t>i</w:t>
-      </w:r>
-      <w:proofErr w:type="spellEnd"/>
-      <w:r>
-        <w:rPr>
-          <w:rFonts w:cs="Times New Roman"/>
-          <w:i/>
-          <w:color w:val="000000"/>
-        </w:rPr>
-        <w:t xml:space="preserve">], </w:t>
-      </w:r>
-      <w:proofErr w:type="spellStart"/>
-      <w:r>
-        <w:rPr>
-          <w:rFonts w:cs="Times New Roman"/>
-          <w:i/>
-          <w:color w:val="000000"/>
-        </w:rPr>
-        <w:t>dict</w:t>
-      </w:r>
-      <w:proofErr w:type="spellEnd"/>
-      <w:r>
-        <w:rPr>
-          <w:rFonts w:cs="Times New Roman"/>
-          <w:i/>
-          <w:color w:val="000000"/>
-        </w:rPr>
-        <w:t>)</w:t>
+        <w:t xml:space="preserve"> </w:t>
+      </w:r>
+      <w:r>
+        <w:rPr>
+          <w:rFonts w:cs="Times New Roman"/>
+          <w:b/>
+          <w:color w:val="000000"/>
+        </w:rPr>
+        <w:t>do</w:t>
+      </w:r>
+      <w:r>
+        <w:rPr>
+          <w:rFonts w:cs="Times New Roman"/>
+          <w:i/>
+          <w:color w:val="000000"/>
+        </w:rPr>
+        <w:t>:</w:t>
       </w:r>
     </w:p>
     <w:p>
       <w:pPr>
+        <w:ind w:firstLine="720"/>
         <w:jc w:val="both"/>
         <w:rPr>
           <w:rFonts w:cs="Times New Roman"/>
@@ -2991,33 +3121,17 @@
       <w:r>
         <w:rPr>
           <w:rFonts w:cs="Times New Roman"/>
-          <w:i/>
-          <w:color w:val="000000"/>
-        </w:rPr>
-        <w:tab/>
-      </w:r>
-      <w:r>
-        <w:rPr>
-          <w:rFonts w:cs="Times New Roman"/>
-          <w:i/>
-          <w:color w:val="000000"/>
-        </w:rPr>
-        <w:tab/>
-      </w:r>
-      <w:r>
-        <w:rPr>
-          <w:rFonts w:cs="Times New Roman"/>
-          <w:color w:val="000000"/>
-        </w:rPr>
-        <w:t>Update the coin count</w:t>
+          <w:color w:val="000000"/>
+        </w:rPr>
+        <w:t>Copy the dictionary so the copy can be passed to the recursive call:</w:t>
       </w:r>
     </w:p>
     <w:p>
       <w:pPr>
+        <w:ind w:firstLine="720"/>
         <w:jc w:val="both"/>
         <w:rPr>
           <w:rFonts w:cs="Times New Roman"/>
-          <w:b/>
           <w:color w:val="000000"/>
         </w:rPr>
       </w:pPr>
@@ -3028,110 +3142,94 @@
         </w:rPr>
         <w:tab/>
       </w:r>
-      <w:r>
-        <w:rPr>
-          <w:rFonts w:cs="Times New Roman"/>
-          <w:color w:val="000000"/>
-        </w:rPr>
-        <w:tab/>
-      </w:r>
-      <w:r>
-        <w:rPr>
-          <w:rFonts w:cs="Times New Roman"/>
-          <w:color w:val="000000"/>
-        </w:rPr>
-        <w:tab/>
-      </w:r>
+      <w:proofErr w:type="spellStart"/>
       <w:proofErr w:type="gramStart"/>
       <w:r>
         <w:rPr>
           <w:rFonts w:cs="Times New Roman"/>
-          <w:b/>
-          <w:color w:val="000000"/>
-        </w:rPr>
-        <w:t>if</w:t>
-      </w:r>
+          <w:i/>
+          <w:color w:val="000000"/>
+        </w:rPr>
+        <w:t>dictCopy</w:t>
+      </w:r>
+      <w:proofErr w:type="spellEnd"/>
       <w:proofErr w:type="gramEnd"/>
       <w:r>
         <w:rPr>
           <w:rFonts w:cs="Times New Roman"/>
-          <w:b/>
-          <w:color w:val="000000"/>
-        </w:rPr>
-        <w:t xml:space="preserve"> </w:t>
-      </w:r>
-      <w:r>
-        <w:rPr>
-          <w:rFonts w:cs="Times New Roman"/>
-          <w:i/>
-          <w:color w:val="000000"/>
-        </w:rPr>
-        <w:t xml:space="preserve">res </w:t>
-      </w:r>
-      <w:r>
-        <w:rPr>
-          <w:rFonts w:cs="Times New Roman"/>
-          <w:b/>
-          <w:color w:val="000000"/>
-        </w:rPr>
-        <w:t xml:space="preserve">not equal </w:t>
-      </w:r>
-      <w:r>
-        <w:rPr>
-          <w:rFonts w:cs="Times New Roman"/>
-          <w:color w:val="000000"/>
-        </w:rPr>
-        <w:t xml:space="preserve">INT_MAX </w:t>
-      </w:r>
-      <w:r>
-        <w:rPr>
-          <w:rFonts w:cs="Times New Roman"/>
-          <w:b/>
-          <w:color w:val="000000"/>
-        </w:rPr>
-        <w:t xml:space="preserve">and </w:t>
-      </w:r>
-      <w:r>
-        <w:rPr>
-          <w:rFonts w:cs="Times New Roman"/>
-          <w:i/>
-          <w:color w:val="000000"/>
-        </w:rPr>
-        <w:t xml:space="preserve">temp + 1 &lt; res </w:t>
-      </w:r>
-      <w:r>
-        <w:rPr>
-          <w:rFonts w:cs="Times New Roman"/>
-          <w:b/>
-          <w:color w:val="000000"/>
-        </w:rPr>
-        <w:t>then:</w:t>
+          <w:i/>
+          <w:color w:val="000000"/>
+        </w:rPr>
+        <w:t xml:space="preserve"> = {}</w:t>
       </w:r>
     </w:p>
     <w:p>
       <w:pPr>
+        <w:ind w:firstLine="720"/>
         <w:jc w:val="both"/>
         <w:rPr>
           <w:rFonts w:cs="Times New Roman"/>
-          <w:i/>
+          <w:b/>
           <w:color w:val="000000"/>
         </w:rPr>
       </w:pPr>
       <w:r>
         <w:rPr>
           <w:rFonts w:cs="Times New Roman"/>
+          <w:color w:val="000000"/>
+        </w:rPr>
+        <w:tab/>
+      </w:r>
+      <w:proofErr w:type="gramStart"/>
+      <w:r>
+        <w:rPr>
+          <w:rFonts w:cs="Times New Roman"/>
           <w:b/>
           <w:color w:val="000000"/>
         </w:rPr>
-        <w:tab/>
-      </w:r>
+        <w:t>for</w:t>
+      </w:r>
+      <w:proofErr w:type="gramEnd"/>
       <w:r>
         <w:rPr>
           <w:rFonts w:cs="Times New Roman"/>
           <w:b/>
           <w:color w:val="000000"/>
         </w:rPr>
-        <w:tab/>
+        <w:t xml:space="preserve"> </w:t>
+      </w:r>
+      <w:r>
+        <w:rPr>
+          <w:rFonts w:cs="Times New Roman"/>
+          <w:i/>
+          <w:color w:val="000000"/>
+        </w:rPr>
+        <w:t xml:space="preserve">coin </w:t>
+      </w:r>
+      <w:r>
+        <w:rPr>
+          <w:rFonts w:cs="Times New Roman"/>
+          <w:color w:val="000000"/>
+        </w:rPr>
+        <w:t xml:space="preserve">in </w:t>
+      </w:r>
+      <w:proofErr w:type="spellStart"/>
+      <w:r>
+        <w:rPr>
+          <w:rFonts w:cs="Times New Roman"/>
+          <w:i/>
+          <w:color w:val="000000"/>
+        </w:rPr>
+        <w:t>coinList</w:t>
+      </w:r>
+      <w:proofErr w:type="spellEnd"/>
+      <w:r>
+        <w:rPr>
+          <w:rFonts w:cs="Times New Roman"/>
+          <w:i/>
+          <w:color w:val="000000"/>
+        </w:rPr>
+        <w:t xml:space="preserve"> </w:t>
       </w:r>
       <w:r>
         <w:rPr>
@@ -3139,63 +3237,31 @@
           <w:b/>
           <w:color w:val="000000"/>
         </w:rPr>
-        <w:tab/>
-      </w:r>
-      <w:r>
-        <w:rPr>
-          <w:rFonts w:cs="Times New Roman"/>
-          <w:b/>
-          <w:color w:val="000000"/>
-        </w:rPr>
-        <w:tab/>
-      </w:r>
-      <w:proofErr w:type="gramStart"/>
-      <w:r>
-        <w:rPr>
-          <w:rFonts w:cs="Times New Roman"/>
-          <w:i/>
-          <w:color w:val="000000"/>
-        </w:rPr>
-        <w:t>res</w:t>
-      </w:r>
-      <w:proofErr w:type="gramEnd"/>
-      <w:r>
-        <w:rPr>
-          <w:rFonts w:cs="Times New Roman"/>
-          <w:color w:val="000000"/>
-        </w:rPr>
-        <w:t xml:space="preserve"> = </w:t>
-      </w:r>
-      <w:r>
-        <w:rPr>
-          <w:rFonts w:cs="Times New Roman"/>
-          <w:i/>
-          <w:color w:val="000000"/>
-        </w:rPr>
-        <w:t>temp + 1</w:t>
+        <w:t>do:</w:t>
       </w:r>
     </w:p>
     <w:p>
       <w:pPr>
+        <w:ind w:firstLine="720"/>
         <w:jc w:val="both"/>
         <w:rPr>
           <w:rFonts w:cs="Times New Roman"/>
+          <w:i/>
+          <w:color w:val="000000"/>
+        </w:rPr>
+      </w:pPr>
+      <w:r>
+        <w:rPr>
+          <w:rFonts w:cs="Times New Roman"/>
           <w:b/>
           <w:color w:val="000000"/>
         </w:rPr>
-      </w:pPr>
-      <w:r>
-        <w:rPr>
-          <w:rFonts w:cs="Times New Roman"/>
-          <w:i/>
-          <w:color w:val="000000"/>
-        </w:rPr>
         <w:tab/>
       </w:r>
       <w:r>
         <w:rPr>
           <w:rFonts w:cs="Times New Roman"/>
-          <w:i/>
+          <w:b/>
           <w:color w:val="000000"/>
         </w:rPr>
         <w:tab/>
@@ -3205,10 +3271,75 @@
       <w:r>
         <w:rPr>
           <w:rFonts w:cs="Times New Roman"/>
+          <w:i/>
+          <w:color w:val="000000"/>
+        </w:rPr>
+        <w:t>dictCopy</w:t>
+      </w:r>
+      <w:proofErr w:type="spellEnd"/>
+      <w:r>
+        <w:rPr>
+          <w:rFonts w:cs="Times New Roman"/>
+          <w:i/>
+          <w:color w:val="000000"/>
+        </w:rPr>
+        <w:t>[</w:t>
+      </w:r>
+      <w:proofErr w:type="gramEnd"/>
+      <w:r>
+        <w:rPr>
+          <w:rFonts w:cs="Times New Roman"/>
+          <w:i/>
+          <w:color w:val="000000"/>
+        </w:rPr>
+        <w:t xml:space="preserve">coin] = </w:t>
+      </w:r>
+      <w:proofErr w:type="spellStart"/>
+      <w:r>
+        <w:rPr>
+          <w:rFonts w:cs="Times New Roman"/>
+          <w:i/>
+          <w:color w:val="000000"/>
+        </w:rPr>
+        <w:t>coinDict</w:t>
+      </w:r>
+      <w:proofErr w:type="spellEnd"/>
+      <w:r>
+        <w:rPr>
+          <w:rFonts w:cs="Times New Roman"/>
+          <w:i/>
+          <w:color w:val="000000"/>
+        </w:rPr>
+        <w:t>[coin]</w:t>
+      </w:r>
+    </w:p>
+    <w:p>
+      <w:pPr>
+        <w:ind w:firstLine="720"/>
+        <w:jc w:val="both"/>
+        <w:rPr>
+          <w:rFonts w:cs="Times New Roman"/>
           <w:b/>
           <w:color w:val="000000"/>
         </w:rPr>
-        <w:t>endif</w:t>
+      </w:pPr>
+      <w:r>
+        <w:rPr>
+          <w:rFonts w:cs="Times New Roman"/>
+          <w:i/>
+          <w:color w:val="000000"/>
+        </w:rPr>
+        <w:tab/>
+      </w:r>
+      <w:proofErr w:type="spellStart"/>
+      <w:proofErr w:type="gramStart"/>
+      <w:r>
+        <w:rPr>
+          <w:rFonts w:cs="Times New Roman"/>
+          <w:b/>
+          <w:color w:val="000000"/>
+        </w:rPr>
+        <w:t>endfor</w:t>
       </w:r>
       <w:proofErr w:type="spellEnd"/>
       <w:proofErr w:type="gramEnd"/>
@@ -3218,10 +3349,18 @@
         <w:jc w:val="both"/>
         <w:rPr>
           <w:rFonts w:cs="Times New Roman"/>
+          <w:i/>
+          <w:color w:val="000000"/>
+        </w:rPr>
+      </w:pPr>
+      <w:r>
+        <w:rPr>
+          <w:rFonts w:cs="Times New Roman"/>
           <w:b/>
           <w:color w:val="000000"/>
         </w:rPr>
-      </w:pPr>
+        <w:tab/>
+      </w:r>
       <w:r>
         <w:rPr>
           <w:rFonts w:cs="Times New Roman"/>
@@ -3230,32 +3369,38 @@
         </w:rPr>
         <w:tab/>
       </w:r>
-      <w:r>
-        <w:rPr>
-          <w:rFonts w:cs="Times New Roman"/>
-          <w:b/>
-          <w:color w:val="000000"/>
-        </w:rPr>
-        <w:tab/>
-      </w:r>
       <w:proofErr w:type="gramStart"/>
       <w:r>
         <w:rPr>
           <w:rFonts w:cs="Times New Roman"/>
-          <w:b/>
-          <w:color w:val="000000"/>
-        </w:rPr>
-        <w:t>if</w:t>
+          <w:i/>
+          <w:color w:val="000000"/>
+        </w:rPr>
+        <w:t>coin</w:t>
       </w:r>
       <w:proofErr w:type="gramEnd"/>
       <w:r>
         <w:rPr>
           <w:rFonts w:cs="Times New Roman"/>
-          <w:b/>
+          <w:i/>
           <w:color w:val="000000"/>
         </w:rPr>
         <w:t xml:space="preserve"> </w:t>
       </w:r>
+      <w:r>
+        <w:rPr>
+          <w:rFonts w:ascii="Wingdings" w:hAnsi="Wingdings"/>
+          <w:color w:val="000000"/>
+        </w:rPr>
+        <w:t></w:t>
+      </w:r>
+      <w:r>
+        <w:rPr>
+          <w:rFonts w:ascii="Wingdings" w:hAnsi="Wingdings"/>
+          <w:color w:val="000000"/>
+        </w:rPr>
+        <w:t></w:t>
+      </w:r>
       <w:proofErr w:type="spellStart"/>
       <w:r>
         <w:rPr>
@@ -3290,48 +3435,7 @@
           <w:i/>
           <w:color w:val="000000"/>
         </w:rPr>
-        <w:t xml:space="preserve">] </w:t>
-      </w:r>
-      <w:r>
-        <w:rPr>
-          <w:rFonts w:cs="Times New Roman"/>
-          <w:b/>
-          <w:color w:val="000000"/>
-        </w:rPr>
-        <w:t xml:space="preserve">not </w:t>
-      </w:r>
-      <w:r>
-        <w:rPr>
-          <w:rFonts w:cs="Times New Roman"/>
-          <w:color w:val="000000"/>
-        </w:rPr>
-        <w:t xml:space="preserve">a key in </w:t>
-      </w:r>
-      <w:proofErr w:type="spellStart"/>
-      <w:r>
-        <w:rPr>
-          <w:rFonts w:cs="Times New Roman"/>
-          <w:i/>
-          <w:color w:val="000000"/>
-        </w:rPr>
-        <w:t>dict</w:t>
-      </w:r>
-      <w:proofErr w:type="spellEnd"/>
-      <w:r>
-        <w:rPr>
-          <w:rFonts w:cs="Times New Roman"/>
-          <w:i/>
-          <w:color w:val="000000"/>
-        </w:rPr>
-        <w:t xml:space="preserve"> </w:t>
-      </w:r>
-      <w:r>
-        <w:rPr>
-          <w:rFonts w:cs="Times New Roman"/>
-          <w:b/>
-          <w:color w:val="000000"/>
-        </w:rPr>
-        <w:t>then:</w:t>
+        <w:t>]</w:t>
       </w:r>
     </w:p>
     <w:p>
@@ -3339,24 +3443,66 @@
         <w:jc w:val="both"/>
         <w:rPr>
           <w:rFonts w:cs="Times New Roman"/>
+          <w:b/>
           <w:color w:val="000000"/>
         </w:rPr>
       </w:pPr>
       <w:r>
         <w:rPr>
           <w:rFonts w:cs="Times New Roman"/>
+          <w:i/>
+          <w:color w:val="000000"/>
+        </w:rPr>
+        <w:tab/>
+      </w:r>
+      <w:r>
+        <w:rPr>
+          <w:rFonts w:cs="Times New Roman"/>
+          <w:i/>
+          <w:color w:val="000000"/>
+        </w:rPr>
+        <w:tab/>
+      </w:r>
+      <w:proofErr w:type="gramStart"/>
+      <w:r>
+        <w:rPr>
+          <w:rFonts w:cs="Times New Roman"/>
           <w:b/>
           <w:color w:val="000000"/>
         </w:rPr>
-        <w:tab/>
-      </w:r>
+        <w:t>if</w:t>
+      </w:r>
+      <w:proofErr w:type="gramEnd"/>
       <w:r>
         <w:rPr>
           <w:rFonts w:cs="Times New Roman"/>
           <w:b/>
           <w:color w:val="000000"/>
         </w:rPr>
-        <w:tab/>
+        <w:t xml:space="preserve"> </w:t>
+      </w:r>
+      <w:r>
+        <w:rPr>
+          <w:rFonts w:cs="Times New Roman"/>
+          <w:i/>
+          <w:color w:val="000000"/>
+        </w:rPr>
+        <w:t xml:space="preserve">coin </w:t>
+      </w:r>
+      <w:r>
+        <w:rPr>
+          <w:rFonts w:cs="Times New Roman"/>
+          <w:color w:val="000000"/>
+        </w:rPr>
+        <w:t xml:space="preserve">&lt;= </w:t>
+      </w:r>
+      <w:r>
+        <w:rPr>
+          <w:rFonts w:cs="Times New Roman"/>
+          <w:i/>
+          <w:color w:val="000000"/>
+        </w:rPr>
+        <w:t xml:space="preserve">total </w:t>
       </w:r>
       <w:r>
         <w:rPr>
@@ -3364,14 +3510,7 @@
           <w:b/>
           <w:color w:val="000000"/>
         </w:rPr>
-        <w:tab/>
-      </w:r>
-      <w:r>
-        <w:rPr>
-          <w:rFonts w:cs="Times New Roman"/>
-          <w:color w:val="000000"/>
-        </w:rPr>
-        <w:t>Set the key in the dictionary</w:t>
+        <w:t>then:</w:t>
       </w:r>
     </w:p>
     <w:p>
@@ -3379,7 +3518,6 @@
         <w:jc w:val="both"/>
         <w:rPr>
           <w:rFonts w:cs="Times New Roman"/>
-          <w:i/>
           <w:color w:val="000000"/>
         </w:rPr>
       </w:pPr>
@@ -3406,6 +3544,13 @@
           <w:color w:val="000000"/>
         </w:rPr>
         <w:tab/>
+      </w:r>
+      <w:r>
+        <w:rPr>
+          <w:rFonts w:cs="Times New Roman"/>
+          <w:color w:val="000000"/>
+        </w:rPr>
+        <w:t xml:space="preserve">Increase </w:t>
       </w:r>
       <w:proofErr w:type="spellStart"/>
       <w:proofErr w:type="gramStart"/>
@@ -3415,7 +3560,7 @@
           <w:i/>
           <w:color w:val="000000"/>
         </w:rPr>
-        <w:t>dict</w:t>
+        <w:t>dictCopy</w:t>
       </w:r>
       <w:proofErr w:type="spellEnd"/>
       <w:r>
@@ -3426,7 +3571,6 @@
         </w:rPr>
         <w:t>[</w:t>
       </w:r>
-      <w:proofErr w:type="spellStart"/>
       <w:proofErr w:type="gramEnd"/>
       <w:r>
         <w:rPr>
@@ -3434,49 +3578,14 @@
           <w:i/>
           <w:color w:val="000000"/>
         </w:rPr>
-        <w:t>coinValueList</w:t>
-      </w:r>
-      <w:proofErr w:type="spellEnd"/>
-      <w:r>
-        <w:rPr>
-          <w:rFonts w:cs="Times New Roman"/>
-          <w:i/>
-          <w:color w:val="000000"/>
-        </w:rPr>
-        <w:t>[</w:t>
-      </w:r>
-      <w:proofErr w:type="spellStart"/>
-      <w:r>
-        <w:rPr>
-          <w:rFonts w:cs="Times New Roman"/>
-          <w:i/>
-          <w:color w:val="000000"/>
-        </w:rPr>
-        <w:t>i</w:t>
-      </w:r>
-      <w:proofErr w:type="spellEnd"/>
-      <w:r>
-        <w:rPr>
-          <w:rFonts w:cs="Times New Roman"/>
-          <w:i/>
-          <w:color w:val="000000"/>
-        </w:rPr>
-        <w:t xml:space="preserve">]] </w:t>
-      </w:r>
-      <w:r>
-        <w:rPr>
-          <w:rFonts w:cs="Times New Roman"/>
-          <w:color w:val="000000"/>
-        </w:rPr>
-        <w:t>=</w:t>
-      </w:r>
-      <w:r>
-        <w:rPr>
-          <w:rFonts w:cs="Times New Roman"/>
-          <w:i/>
-          <w:color w:val="000000"/>
-        </w:rPr>
-        <w:t xml:space="preserve"> 1</w:t>
+        <w:t xml:space="preserve">coin] </w:t>
+      </w:r>
+      <w:r>
+        <w:rPr>
+          <w:rFonts w:cs="Times New Roman"/>
+          <w:color w:val="000000"/>
+        </w:rPr>
+        <w:t>by 1</w:t>
       </w:r>
     </w:p>
     <w:p>
@@ -3484,14 +3593,12 @@
         <w:jc w:val="both"/>
         <w:rPr>
           <w:rFonts w:cs="Times New Roman"/>
-          <w:b/>
           <w:color w:val="000000"/>
         </w:rPr>
       </w:pPr>
       <w:r>
         <w:rPr>
           <w:rFonts w:cs="Times New Roman"/>
-          <w:i/>
           <w:color w:val="000000"/>
         </w:rPr>
         <w:tab/>
@@ -3499,34 +3606,47 @@
       <w:r>
         <w:rPr>
           <w:rFonts w:cs="Times New Roman"/>
-          <w:i/>
           <w:color w:val="000000"/>
         </w:rPr>
         <w:tab/>
       </w:r>
-      <w:proofErr w:type="gramStart"/>
-      <w:r>
-        <w:rPr>
-          <w:rFonts w:cs="Times New Roman"/>
-          <w:b/>
-          <w:color w:val="000000"/>
-        </w:rPr>
-        <w:t>else</w:t>
-      </w:r>
-      <w:proofErr w:type="gramEnd"/>
+      <w:r>
+        <w:rPr>
+          <w:rFonts w:cs="Times New Roman"/>
+          <w:color w:val="000000"/>
+        </w:rPr>
+        <w:tab/>
+        <w:t xml:space="preserve">Perform recursive call to </w:t>
+      </w:r>
+      <w:proofErr w:type="spellStart"/>
+      <w:r>
+        <w:rPr>
+          <w:rFonts w:cs="Times New Roman"/>
+          <w:color w:val="000000"/>
+        </w:rPr>
+        <w:t>changeSlow</w:t>
+      </w:r>
+      <w:proofErr w:type="spellEnd"/>
+      <w:r>
+        <w:rPr>
+          <w:rFonts w:cs="Times New Roman"/>
+          <w:color w:val="000000"/>
+        </w:rPr>
+        <w:t xml:space="preserve"> with new total</w:t>
+      </w:r>
     </w:p>
     <w:p>
       <w:pPr>
         <w:jc w:val="both"/>
         <w:rPr>
           <w:rFonts w:cs="Times New Roman"/>
+          <w:i/>
           <w:color w:val="000000"/>
         </w:rPr>
       </w:pPr>
       <w:r>
         <w:rPr>
           <w:rFonts w:cs="Times New Roman"/>
-          <w:b/>
           <w:color w:val="000000"/>
         </w:rPr>
         <w:tab/>
@@ -3534,7 +3654,6 @@
       <w:r>
         <w:rPr>
           <w:rFonts w:cs="Times New Roman"/>
-          <w:b/>
           <w:color w:val="000000"/>
         </w:rPr>
         <w:tab/>
@@ -3542,17 +3661,131 @@
       <w:r>
         <w:rPr>
           <w:rFonts w:cs="Times New Roman"/>
-          <w:b/>
           <w:color w:val="000000"/>
         </w:rPr>
         <w:tab/>
       </w:r>
-      <w:r>
-        <w:rPr>
-          <w:rFonts w:cs="Times New Roman"/>
-          <w:color w:val="000000"/>
-        </w:rPr>
-        <w:t>Increase the count associated with the key</w:t>
+      <w:proofErr w:type="spellStart"/>
+      <w:proofErr w:type="gramStart"/>
+      <w:r>
+        <w:rPr>
+          <w:rFonts w:cs="Times New Roman"/>
+          <w:i/>
+          <w:color w:val="000000"/>
+        </w:rPr>
+        <w:t>subCoins</w:t>
+      </w:r>
+      <w:proofErr w:type="spellEnd"/>
+      <w:proofErr w:type="gramEnd"/>
+      <w:r>
+        <w:rPr>
+          <w:rFonts w:cs="Times New Roman"/>
+          <w:i/>
+          <w:color w:val="000000"/>
+        </w:rPr>
+        <w:t xml:space="preserve">, </w:t>
+      </w:r>
+      <w:proofErr w:type="spellStart"/>
+      <w:r>
+        <w:rPr>
+          <w:rFonts w:cs="Times New Roman"/>
+          <w:i/>
+          <w:color w:val="000000"/>
+        </w:rPr>
+        <w:t>subDict</w:t>
+      </w:r>
+      <w:proofErr w:type="spellEnd"/>
+      <w:r>
+        <w:rPr>
+          <w:rFonts w:cs="Times New Roman"/>
+          <w:i/>
+          <w:color w:val="000000"/>
+        </w:rPr>
+        <w:t xml:space="preserve"> </w:t>
+      </w:r>
+      <w:r>
+        <w:rPr>
+          <w:rFonts w:ascii="Wingdings" w:hAnsi="Wingdings"/>
+          <w:color w:val="000000"/>
+        </w:rPr>
+        <w:t></w:t>
+      </w:r>
+      <w:r>
+        <w:rPr>
+          <w:rFonts w:ascii="Wingdings" w:hAnsi="Wingdings"/>
+          <w:color w:val="000000"/>
+        </w:rPr>
+        <w:t></w:t>
+      </w:r>
+      <w:proofErr w:type="spellStart"/>
+      <w:r>
+        <w:rPr>
+          <w:rFonts w:cs="Times New Roman"/>
+          <w:color w:val="000000"/>
+        </w:rPr>
+        <w:t>changeSlow</w:t>
+      </w:r>
+      <w:proofErr w:type="spellEnd"/>
+      <w:r>
+        <w:rPr>
+          <w:rFonts w:cs="Times New Roman"/>
+          <w:color w:val="000000"/>
+        </w:rPr>
+        <w:t>(</w:t>
+      </w:r>
+      <w:proofErr w:type="spellStart"/>
+      <w:r>
+        <w:rPr>
+          <w:rFonts w:cs="Times New Roman"/>
+          <w:i/>
+          <w:color w:val="000000"/>
+        </w:rPr>
+        <w:t>coinList</w:t>
+      </w:r>
+      <w:proofErr w:type="spellEnd"/>
+      <w:r>
+        <w:rPr>
+          <w:rFonts w:cs="Times New Roman"/>
+          <w:i/>
+          <w:color w:val="000000"/>
+        </w:rPr>
+        <w:t xml:space="preserve">, total – coin, </w:t>
+      </w:r>
+      <w:proofErr w:type="spellStart"/>
+      <w:r>
+        <w:rPr>
+          <w:rFonts w:cs="Times New Roman"/>
+          <w:i/>
+          <w:color w:val="000000"/>
+        </w:rPr>
+        <w:t>numCoins</w:t>
+      </w:r>
+      <w:proofErr w:type="spellEnd"/>
+      <w:r>
+        <w:rPr>
+          <w:rFonts w:cs="Times New Roman"/>
+          <w:i/>
+          <w:color w:val="000000"/>
+        </w:rPr>
+        <w:t xml:space="preserve"> + 1, </w:t>
+      </w:r>
+      <w:proofErr w:type="spellStart"/>
+      <w:r>
+        <w:rPr>
+          <w:rFonts w:cs="Times New Roman"/>
+          <w:i/>
+          <w:color w:val="000000"/>
+        </w:rPr>
+        <w:t>dictCopy</w:t>
+      </w:r>
+      <w:proofErr w:type="spellEnd"/>
+      <w:r>
+        <w:rPr>
+          <w:rFonts w:cs="Times New Roman"/>
+          <w:i/>
+          <w:color w:val="000000"/>
+        </w:rPr>
+        <w:t>, false)</w:t>
       </w:r>
     </w:p>
     <w:p>
@@ -3560,110 +3793,23 @@
         <w:jc w:val="both"/>
         <w:rPr>
           <w:rFonts w:cs="Times New Roman"/>
-          <w:i/>
+          <w:b/>
           <w:color w:val="000000"/>
         </w:rPr>
       </w:pPr>
       <w:r>
         <w:rPr>
           <w:rFonts w:cs="Times New Roman"/>
-          <w:b/>
-          <w:color w:val="000000"/>
-        </w:rPr>
+          <w:i/>
+          <w:color w:val="000000"/>
+        </w:rPr>
+        <w:lastRenderedPageBreak/>
         <w:tab/>
       </w:r>
       <w:r>
         <w:rPr>
           <w:rFonts w:cs="Times New Roman"/>
-          <w:b/>
-          <w:color w:val="000000"/>
-        </w:rPr>
-        <w:tab/>
-      </w:r>
-      <w:r>
-        <w:rPr>
-          <w:rFonts w:cs="Times New Roman"/>
-          <w:b/>
-          <w:color w:val="000000"/>
-        </w:rPr>
-        <w:tab/>
-      </w:r>
-      <w:proofErr w:type="spellStart"/>
-      <w:proofErr w:type="gramStart"/>
-      <w:r>
-        <w:rPr>
-          <w:rFonts w:cs="Times New Roman"/>
-          <w:i/>
-          <w:color w:val="000000"/>
-        </w:rPr>
-        <w:t>dict</w:t>
-      </w:r>
-      <w:proofErr w:type="spellEnd"/>
-      <w:r>
-        <w:rPr>
-          <w:rFonts w:cs="Times New Roman"/>
-          <w:i/>
-          <w:color w:val="000000"/>
-        </w:rPr>
-        <w:t>[</w:t>
-      </w:r>
-      <w:proofErr w:type="spellStart"/>
-      <w:proofErr w:type="gramEnd"/>
-      <w:r>
-        <w:rPr>
-          <w:rFonts w:cs="Times New Roman"/>
-          <w:i/>
-          <w:color w:val="000000"/>
-        </w:rPr>
-        <w:t>coinList</w:t>
-      </w:r>
-      <w:proofErr w:type="spellEnd"/>
-      <w:r>
-        <w:rPr>
-          <w:rFonts w:cs="Times New Roman"/>
-          <w:i/>
-          <w:color w:val="000000"/>
-        </w:rPr>
-        <w:t>[</w:t>
-      </w:r>
-      <w:proofErr w:type="spellStart"/>
-      <w:r>
-        <w:rPr>
-          <w:rFonts w:cs="Times New Roman"/>
-          <w:i/>
-          <w:color w:val="000000"/>
-        </w:rPr>
-        <w:t>i</w:t>
-      </w:r>
-      <w:proofErr w:type="spellEnd"/>
-      <w:r>
-        <w:rPr>
-          <w:rFonts w:cs="Times New Roman"/>
-          <w:i/>
-          <w:color w:val="000000"/>
-        </w:rPr>
-        <w:t>]]++</w:t>
-      </w:r>
-    </w:p>
-    <w:p>
-      <w:pPr>
-        <w:jc w:val="both"/>
-        <w:rPr>
-          <w:rFonts w:cs="Times New Roman"/>
-          <w:b/>
-          <w:color w:val="000000"/>
-        </w:rPr>
-      </w:pPr>
-      <w:r>
-        <w:rPr>
-          <w:rFonts w:cs="Times New Roman"/>
-          <w:color w:val="000000"/>
-        </w:rPr>
-        <w:tab/>
-      </w:r>
-      <w:r>
-        <w:rPr>
-          <w:rFonts w:cs="Times New Roman"/>
+          <w:i/>
           <w:color w:val="000000"/>
         </w:rPr>
         <w:tab/>
@@ -3686,14 +3832,204 @@
         <w:jc w:val="both"/>
         <w:rPr>
           <w:rFonts w:cs="Times New Roman"/>
+          <w:color w:val="000000"/>
+        </w:rPr>
+      </w:pPr>
+      <w:r>
+        <w:rPr>
+          <w:rFonts w:cs="Times New Roman"/>
           <w:b/>
           <w:color w:val="000000"/>
         </w:rPr>
+        <w:tab/>
+      </w:r>
+      <w:r>
+        <w:rPr>
+          <w:rFonts w:cs="Times New Roman"/>
+          <w:b/>
+          <w:color w:val="000000"/>
+        </w:rPr>
+        <w:tab/>
+      </w:r>
+      <w:r>
+        <w:rPr>
+          <w:rFonts w:cs="Times New Roman"/>
+          <w:color w:val="000000"/>
+        </w:rPr>
+        <w:t>If we get a better result, update the variables</w:t>
+      </w:r>
+    </w:p>
+    <w:p>
+      <w:pPr>
+        <w:jc w:val="both"/>
+        <w:rPr>
+          <w:rFonts w:cs="Times New Roman"/>
+          <w:b/>
+          <w:color w:val="000000"/>
+        </w:rPr>
       </w:pPr>
       <w:r>
         <w:rPr>
           <w:rFonts w:cs="Times New Roman"/>
-          <w:i/>
+          <w:b/>
+          <w:color w:val="000000"/>
+        </w:rPr>
+        <w:tab/>
+      </w:r>
+      <w:r>
+        <w:rPr>
+          <w:rFonts w:cs="Times New Roman"/>
+          <w:b/>
+          <w:color w:val="000000"/>
+        </w:rPr>
+        <w:tab/>
+      </w:r>
+      <w:r>
+        <w:rPr>
+          <w:rFonts w:cs="Times New Roman"/>
+          <w:i/>
+          <w:color w:val="000000"/>
+        </w:rPr>
+        <w:t xml:space="preserve"> </w:t>
+      </w:r>
+      <w:proofErr w:type="gramStart"/>
+      <w:r>
+        <w:rPr>
+          <w:rFonts w:cs="Times New Roman"/>
+          <w:b/>
+          <w:color w:val="000000"/>
+        </w:rPr>
+        <w:t>if</w:t>
+      </w:r>
+      <w:proofErr w:type="gramEnd"/>
+      <w:r>
+        <w:rPr>
+          <w:rFonts w:cs="Times New Roman"/>
+          <w:b/>
+          <w:color w:val="000000"/>
+        </w:rPr>
+        <w:t xml:space="preserve"> </w:t>
+      </w:r>
+      <w:proofErr w:type="spellStart"/>
+      <w:r>
+        <w:rPr>
+          <w:rFonts w:cs="Times New Roman"/>
+          <w:i/>
+          <w:color w:val="000000"/>
+        </w:rPr>
+        <w:t>bestCoins</w:t>
+      </w:r>
+      <w:proofErr w:type="spellEnd"/>
+      <w:r>
+        <w:rPr>
+          <w:rFonts w:cs="Times New Roman"/>
+          <w:i/>
+          <w:color w:val="000000"/>
+        </w:rPr>
+        <w:t xml:space="preserve"> </w:t>
+      </w:r>
+      <w:r>
+        <w:rPr>
+          <w:rFonts w:cs="Times New Roman"/>
+          <w:color w:val="000000"/>
+        </w:rPr>
+        <w:t>=</w:t>
+      </w:r>
+      <w:r>
+        <w:rPr>
+          <w:rFonts w:cs="Times New Roman"/>
+          <w:color w:val="000000"/>
+        </w:rPr>
+        <w:t>=</w:t>
+      </w:r>
+      <w:r>
+        <w:rPr>
+          <w:rFonts w:cs="Times New Roman"/>
+          <w:color w:val="000000"/>
+        </w:rPr>
+        <w:t xml:space="preserve"> -1 or </w:t>
+      </w:r>
+      <w:proofErr w:type="spellStart"/>
+      <w:r>
+        <w:rPr>
+          <w:rFonts w:cs="Times New Roman"/>
+          <w:i/>
+          <w:color w:val="000000"/>
+        </w:rPr>
+        <w:t>subCoins</w:t>
+      </w:r>
+      <w:proofErr w:type="spellEnd"/>
+      <w:r>
+        <w:rPr>
+          <w:rFonts w:cs="Times New Roman"/>
+          <w:i/>
+          <w:color w:val="000000"/>
+        </w:rPr>
+        <w:t xml:space="preserve"> </w:t>
+      </w:r>
+      <w:r>
+        <w:rPr>
+          <w:rFonts w:cs="Times New Roman"/>
+          <w:color w:val="000000"/>
+        </w:rPr>
+        <w:t xml:space="preserve">&lt; </w:t>
+      </w:r>
+      <w:proofErr w:type="spellStart"/>
+      <w:r>
+        <w:rPr>
+          <w:rFonts w:cs="Times New Roman"/>
+          <w:i/>
+          <w:color w:val="000000"/>
+        </w:rPr>
+        <w:t>bestCoins</w:t>
+      </w:r>
+      <w:proofErr w:type="spellEnd"/>
+      <w:r>
+        <w:rPr>
+          <w:rFonts w:cs="Times New Roman"/>
+          <w:i/>
+          <w:color w:val="000000"/>
+        </w:rPr>
+        <w:t xml:space="preserve"> </w:t>
+      </w:r>
+      <w:r>
+        <w:rPr>
+          <w:rFonts w:cs="Times New Roman"/>
+          <w:b/>
+          <w:color w:val="000000"/>
+        </w:rPr>
+        <w:t>then:</w:t>
+      </w:r>
+    </w:p>
+    <w:p>
+      <w:pPr>
+        <w:jc w:val="both"/>
+        <w:rPr>
+          <w:rFonts w:cs="Times New Roman"/>
+          <w:i/>
+          <w:color w:val="000000"/>
+        </w:rPr>
+      </w:pPr>
+      <w:r>
+        <w:rPr>
+          <w:rFonts w:cs="Times New Roman"/>
+          <w:b/>
+          <w:color w:val="000000"/>
+        </w:rPr>
+        <w:tab/>
+      </w:r>
+      <w:r>
+        <w:rPr>
+          <w:rFonts w:cs="Times New Roman"/>
+          <w:b/>
+          <w:color w:val="000000"/>
+        </w:rPr>
+        <w:tab/>
+      </w:r>
+      <w:r>
+        <w:rPr>
+          <w:rFonts w:cs="Times New Roman"/>
+          <w:b/>
           <w:color w:val="000000"/>
         </w:rPr>
         <w:tab/>
@@ -3703,10 +4039,130 @@
       <w:r>
         <w:rPr>
           <w:rFonts w:cs="Times New Roman"/>
+          <w:i/>
+          <w:color w:val="000000"/>
+        </w:rPr>
+        <w:t>bestCoins</w:t>
+      </w:r>
+      <w:proofErr w:type="spellEnd"/>
+      <w:proofErr w:type="gramEnd"/>
+      <w:r>
+        <w:rPr>
+          <w:rFonts w:cs="Times New Roman"/>
+          <w:i/>
+          <w:color w:val="000000"/>
+        </w:rPr>
+        <w:t xml:space="preserve"> = </w:t>
+      </w:r>
+      <w:proofErr w:type="spellStart"/>
+      <w:r>
+        <w:rPr>
+          <w:rFonts w:cs="Times New Roman"/>
+          <w:i/>
+          <w:color w:val="000000"/>
+        </w:rPr>
+        <w:t>subCoins</w:t>
+      </w:r>
+      <w:proofErr w:type="spellEnd"/>
+    </w:p>
+    <w:p>
+      <w:pPr>
+        <w:jc w:val="both"/>
+        <w:rPr>
+          <w:rFonts w:cs="Times New Roman"/>
+          <w:i/>
+          <w:color w:val="000000"/>
+        </w:rPr>
+      </w:pPr>
+      <w:r>
+        <w:rPr>
+          <w:rFonts w:cs="Times New Roman"/>
+          <w:i/>
+          <w:color w:val="000000"/>
+        </w:rPr>
+        <w:tab/>
+      </w:r>
+      <w:r>
+        <w:rPr>
+          <w:rFonts w:cs="Times New Roman"/>
+          <w:i/>
+          <w:color w:val="000000"/>
+        </w:rPr>
+        <w:tab/>
+      </w:r>
+      <w:r>
+        <w:rPr>
+          <w:rFonts w:cs="Times New Roman"/>
+          <w:i/>
+          <w:color w:val="000000"/>
+        </w:rPr>
+        <w:tab/>
+      </w:r>
+      <w:proofErr w:type="spellStart"/>
+      <w:proofErr w:type="gramStart"/>
+      <w:r>
+        <w:rPr>
+          <w:rFonts w:cs="Times New Roman"/>
+          <w:i/>
+          <w:color w:val="000000"/>
+        </w:rPr>
+        <w:t>bestDict</w:t>
+      </w:r>
+      <w:proofErr w:type="spellEnd"/>
+      <w:proofErr w:type="gramEnd"/>
+      <w:r>
+        <w:rPr>
+          <w:rFonts w:cs="Times New Roman"/>
+          <w:i/>
+          <w:color w:val="000000"/>
+        </w:rPr>
+        <w:t xml:space="preserve"> = </w:t>
+      </w:r>
+      <w:proofErr w:type="spellStart"/>
+      <w:r>
+        <w:rPr>
+          <w:rFonts w:cs="Times New Roman"/>
+          <w:i/>
+          <w:color w:val="000000"/>
+        </w:rPr>
+        <w:t>subDict</w:t>
+      </w:r>
+      <w:proofErr w:type="spellEnd"/>
+    </w:p>
+    <w:p>
+      <w:pPr>
+        <w:jc w:val="both"/>
+        <w:rPr>
+          <w:rFonts w:cs="Times New Roman"/>
           <w:b/>
           <w:color w:val="000000"/>
         </w:rPr>
-        <w:t>endfor</w:t>
+      </w:pPr>
+      <w:r>
+        <w:rPr>
+          <w:rFonts w:cs="Times New Roman"/>
+          <w:i/>
+          <w:color w:val="000000"/>
+        </w:rPr>
+        <w:tab/>
+      </w:r>
+      <w:r>
+        <w:rPr>
+          <w:rFonts w:cs="Times New Roman"/>
+          <w:i/>
+          <w:color w:val="000000"/>
+        </w:rPr>
+        <w:tab/>
+      </w:r>
+      <w:proofErr w:type="spellStart"/>
+      <w:proofErr w:type="gramStart"/>
+      <w:r>
+        <w:rPr>
+          <w:rFonts w:cs="Times New Roman"/>
+          <w:b/>
+          <w:color w:val="000000"/>
+        </w:rPr>
+        <w:t>endif</w:t>
       </w:r>
       <w:proofErr w:type="spellEnd"/>
       <w:proofErr w:type="gramEnd"/>
@@ -3723,6 +4179,100 @@
       <w:r>
         <w:rPr>
           <w:rFonts w:cs="Times New Roman"/>
+          <w:i/>
+          <w:color w:val="000000"/>
+        </w:rPr>
+        <w:tab/>
+      </w:r>
+      <w:proofErr w:type="spellStart"/>
+      <w:proofErr w:type="gramStart"/>
+      <w:r>
+        <w:rPr>
+          <w:rFonts w:cs="Times New Roman"/>
+          <w:b/>
+          <w:color w:val="000000"/>
+        </w:rPr>
+        <w:t>endfor</w:t>
+      </w:r>
+      <w:proofErr w:type="spellEnd"/>
+      <w:proofErr w:type="gramEnd"/>
+    </w:p>
+    <w:p>
+      <w:pPr>
+        <w:jc w:val="both"/>
+        <w:rPr>
+          <w:rFonts w:cs="Times New Roman"/>
+          <w:i/>
+          <w:color w:val="000000"/>
+        </w:rPr>
+      </w:pPr>
+      <w:r>
+        <w:rPr>
+          <w:rFonts w:cs="Times New Roman"/>
+          <w:b/>
+          <w:color w:val="000000"/>
+        </w:rPr>
+        <w:tab/>
+      </w:r>
+      <w:proofErr w:type="gramStart"/>
+      <w:r>
+        <w:rPr>
+          <w:rFonts w:cs="Times New Roman"/>
+          <w:b/>
+          <w:color w:val="000000"/>
+        </w:rPr>
+        <w:t>return</w:t>
+      </w:r>
+      <w:proofErr w:type="gramEnd"/>
+      <w:r>
+        <w:rPr>
+          <w:rFonts w:cs="Times New Roman"/>
+          <w:b/>
+          <w:color w:val="000000"/>
+        </w:rPr>
+        <w:t xml:space="preserve"> </w:t>
+      </w:r>
+      <w:proofErr w:type="spellStart"/>
+      <w:r>
+        <w:rPr>
+          <w:rFonts w:cs="Times New Roman"/>
+          <w:i/>
+          <w:color w:val="000000"/>
+        </w:rPr>
+        <w:t>bestCoins</w:t>
+      </w:r>
+      <w:proofErr w:type="spellEnd"/>
+      <w:r>
+        <w:rPr>
+          <w:rFonts w:cs="Times New Roman"/>
+          <w:i/>
+          <w:color w:val="000000"/>
+        </w:rPr>
+        <w:t xml:space="preserve">, </w:t>
+      </w:r>
+      <w:proofErr w:type="spellStart"/>
+      <w:r>
+        <w:rPr>
+          <w:rFonts w:cs="Times New Roman"/>
+          <w:i/>
+          <w:color w:val="000000"/>
+        </w:rPr>
+        <w:t>bestDict</w:t>
+      </w:r>
+      <w:proofErr w:type="spellEnd"/>
+    </w:p>
+    <w:p>
+      <w:pPr>
+        <w:jc w:val="both"/>
+        <w:rPr>
+          <w:rFonts w:cs="Times New Roman"/>
+          <w:b/>
+          <w:color w:val="000000"/>
+        </w:rPr>
+      </w:pPr>
+      <w:r>
+        <w:rPr>
+          <w:rFonts w:cs="Times New Roman"/>
           <w:b/>
           <w:color w:val="000000"/>
         </w:rPr>
@@ -3759,7 +4309,6 @@
           <w:szCs w:val="26"/>
           <w:u w:val="single"/>
         </w:rPr>
-        <w:lastRenderedPageBreak/>
         <w:t xml:space="preserve">3. Proof </w:t>
       </w:r>
       <w:proofErr w:type="gramStart"/>
@@ -5122,6 +5671,7 @@
         <w:rPr>
           <w:noProof/>
         </w:rPr>
+        <w:lastRenderedPageBreak/>
         <w:drawing>
           <wp:inline distT="0" distB="0" distL="0" distR="0" wp14:anchorId="5FB3A4D8" wp14:editId="51D8DA27">
             <wp:extent cx="4572000" cy="2743200"/>
@@ -5149,7 +5699,6 @@
         <w:rPr>
           <w:noProof/>
         </w:rPr>
-        <w:lastRenderedPageBreak/>
         <w:drawing>
           <wp:inline distT="0" distB="0" distL="0" distR="0" wp14:anchorId="15179C7E" wp14:editId="0AA1C08D">
             <wp:extent cx="4572000" cy="2743200"/>
@@ -5246,6 +5795,7 @@
         <w:rPr>
           <w:noProof/>
         </w:rPr>
+        <w:lastRenderedPageBreak/>
         <w:drawing>
           <wp:inline distT="0" distB="0" distL="0" distR="0" wp14:anchorId="2E4C0208" wp14:editId="79086C81">
             <wp:extent cx="4572000" cy="2743200"/>
@@ -5414,7 +5964,6 @@
           <w:b/>
           <w:color w:val="000000"/>
         </w:rPr>
-        <w:lastRenderedPageBreak/>
         <w:t>5.</w:t>
       </w:r>
     </w:p>
@@ -5457,6 +6006,7 @@
         <w:rPr>
           <w:noProof/>
         </w:rPr>
+        <w:lastRenderedPageBreak/>
         <w:drawing>
           <wp:inline distT="0" distB="0" distL="0" distR="0" wp14:anchorId="609F760F" wp14:editId="4FEED44B">
             <wp:extent cx="4572000" cy="2743200"/>
@@ -5520,23 +6070,21 @@
           <w:rFonts w:cs="Times New Roman"/>
           <w:color w:val="000000"/>
         </w:rPr>
+        <w:t xml:space="preserve"> All</w:t>
+      </w:r>
+      <w:r>
+        <w:rPr>
+          <w:rFonts w:cs="Times New Roman"/>
+          <w:color w:val="000000"/>
+        </w:rPr>
         <w:t xml:space="preserve"> </w:t>
       </w:r>
-      <w:proofErr w:type="spellStart"/>
-      <w:r>
-        <w:rPr>
-          <w:rFonts w:cs="Times New Roman"/>
-          <w:color w:val="000000"/>
-        </w:rPr>
-        <w:t>Alltogether</w:t>
-      </w:r>
-      <w:proofErr w:type="spellEnd"/>
-      <w:r>
-        <w:rPr>
-          <w:rFonts w:cs="Times New Roman"/>
-          <w:color w:val="000000"/>
-        </w:rPr>
-        <w:t xml:space="preserve"> 20 coins, because you are starting with the higher denominations. Whereas the dynamic algorithm will do 150 * 13, + 37 * 1, + 6 * 3. 17 coins altogether. In this case, it worked out better to try every possible scenario, and the greedy algorithm was suboptimal.</w:t>
+      <w:r>
+        <w:rPr>
+          <w:rFonts w:cs="Times New Roman"/>
+          <w:color w:val="000000"/>
+        </w:rPr>
+        <w:t>together 20 coins, because you are starting with the higher denominations. Whereas the dynamic algorithm will do 150 * 13, + 37 * 1, + 6 * 3. 17 coins altogether. In this case, it worked out better to try every possible scenario, and the greedy algorithm was suboptimal.</w:t>
       </w:r>
     </w:p>
     <w:p>
@@ -5581,7 +6129,6 @@
         <w:rPr>
           <w:noProof/>
         </w:rPr>
-        <w:lastRenderedPageBreak/>
         <w:drawing>
           <wp:inline distT="0" distB="0" distL="0" distR="0" wp14:anchorId="34ED6422" wp14:editId="0469BDC2">
             <wp:extent cx="4572000" cy="2743200"/>
@@ -5608,6 +6155,7 @@
         <w:rPr>
           <w:noProof/>
         </w:rPr>
+        <w:lastRenderedPageBreak/>
         <w:drawing>
           <wp:inline distT="0" distB="0" distL="0" distR="0" wp14:anchorId="58299D6E" wp14:editId="317D1128">
             <wp:extent cx="4572000" cy="2743200"/>
@@ -5771,7 +6319,6 @@
           <w:b/>
           <w:color w:val="000000"/>
         </w:rPr>
-        <w:lastRenderedPageBreak/>
         <w:t xml:space="preserve">6. </w:t>
       </w:r>
     </w:p>
@@ -5787,6 +6334,7 @@
         <w:rPr>
           <w:noProof/>
         </w:rPr>
+        <w:lastRenderedPageBreak/>
         <w:drawing>
           <wp:inline distT="0" distB="0" distL="0" distR="0" wp14:anchorId="40C4B12A" wp14:editId="68B319D9">
             <wp:extent cx="4572000" cy="2743200"/>
@@ -6725,15 +7273,13 @@
         </w:rPr>
         <w:t xml:space="preserve">The brute force algorithm is best fitted to an exponential </w:t>
       </w:r>
-      <w:proofErr w:type="spellStart"/>
-      <w:r>
-        <w:rPr>
-          <w:rFonts w:cs="Times New Roman"/>
-          <w:color w:val="000000"/>
-        </w:rPr>
-        <w:t>trendline</w:t>
-      </w:r>
-      <w:proofErr w:type="spellEnd"/>
+      <w:r>
+        <w:rPr>
+          <w:rFonts w:cs="Times New Roman"/>
+          <w:color w:val="000000"/>
+        </w:rPr>
+        <w:t>trend line</w:t>
+      </w:r>
       <w:r>
         <w:rPr>
           <w:rFonts w:cs="Times New Roman"/>
@@ -6876,8 +7422,6 @@
           <w:color w:val="000000"/>
         </w:rPr>
       </w:pPr>
-      <w:bookmarkStart w:id="0" w:name="_GoBack"/>
-      <w:bookmarkEnd w:id="0"/>
       <w:r>
         <w:rPr>
           <w:rFonts w:cs="Times New Roman"/>
@@ -9220,11 +9764,11 @@
           <c:showPercent val="0"/>
           <c:showBubbleSize val="0"/>
         </c:dLbls>
-        <c:axId val="434501280"/>
-        <c:axId val="434495680"/>
+        <c:axId val="242297128"/>
+        <c:axId val="242293992"/>
       </c:scatterChart>
       <c:valAx>
-        <c:axId val="434501280"/>
+        <c:axId val="242297128"/>
         <c:scaling>
           <c:orientation val="minMax"/>
         </c:scaling>
@@ -9341,12 +9885,12 @@
             <a:endParaRPr lang="en-US"/>
           </a:p>
         </c:txPr>
-        <c:crossAx val="434495680"/>
+        <c:crossAx val="242293992"/>
         <c:crosses val="autoZero"/>
         <c:crossBetween val="midCat"/>
       </c:valAx>
       <c:valAx>
-        <c:axId val="434495680"/>
+        <c:axId val="242293992"/>
         <c:scaling>
           <c:orientation val="minMax"/>
         </c:scaling>
@@ -9458,7 +10002,7 @@
             <a:endParaRPr lang="en-US"/>
           </a:p>
         </c:txPr>
-        <c:crossAx val="434501280"/>
+        <c:crossAx val="242297128"/>
         <c:crosses val="autoZero"/>
         <c:crossBetween val="midCat"/>
       </c:valAx>
@@ -9723,11 +10267,11 @@
           <c:showPercent val="0"/>
           <c:showBubbleSize val="0"/>
         </c:dLbls>
-        <c:axId val="320913280"/>
-        <c:axId val="320913840"/>
+        <c:axId val="242309280"/>
+        <c:axId val="242309672"/>
       </c:scatterChart>
       <c:valAx>
-        <c:axId val="320913280"/>
+        <c:axId val="242309280"/>
         <c:scaling>
           <c:orientation val="minMax"/>
         </c:scaling>
@@ -9839,12 +10383,12 @@
             <a:endParaRPr lang="en-US"/>
           </a:p>
         </c:txPr>
-        <c:crossAx val="320913840"/>
+        <c:crossAx val="242309672"/>
         <c:crosses val="autoZero"/>
         <c:crossBetween val="midCat"/>
       </c:valAx>
       <c:valAx>
-        <c:axId val="320913840"/>
+        <c:axId val="242309672"/>
         <c:scaling>
           <c:orientation val="minMax"/>
         </c:scaling>
@@ -9956,7 +10500,7 @@
             <a:endParaRPr lang="en-US"/>
           </a:p>
         </c:txPr>
-        <c:crossAx val="320913280"/>
+        <c:crossAx val="242309280"/>
         <c:crosses val="autoZero"/>
         <c:crossBetween val="midCat"/>
       </c:valAx>
@@ -10216,11 +10760,11 @@
           <c:showPercent val="0"/>
           <c:showBubbleSize val="0"/>
         </c:dLbls>
-        <c:axId val="320916080"/>
-        <c:axId val="320916640"/>
+        <c:axId val="243018424"/>
+        <c:axId val="243015680"/>
       </c:scatterChart>
       <c:valAx>
-        <c:axId val="320916080"/>
+        <c:axId val="243018424"/>
         <c:scaling>
           <c:orientation val="minMax"/>
         </c:scaling>
@@ -10336,12 +10880,12 @@
             <a:endParaRPr lang="en-US"/>
           </a:p>
         </c:txPr>
-        <c:crossAx val="320916640"/>
+        <c:crossAx val="243015680"/>
         <c:crosses val="autoZero"/>
         <c:crossBetween val="midCat"/>
       </c:valAx>
       <c:valAx>
-        <c:axId val="320916640"/>
+        <c:axId val="243015680"/>
         <c:scaling>
           <c:orientation val="minMax"/>
         </c:scaling>
@@ -10453,7 +10997,7 @@
             <a:endParaRPr lang="en-US"/>
           </a:p>
         </c:txPr>
-        <c:crossAx val="320916080"/>
+        <c:crossAx val="243018424"/>
         <c:crosses val="autoZero"/>
         <c:crossBetween val="midCat"/>
       </c:valAx>
@@ -10713,11 +11257,11 @@
           <c:showPercent val="0"/>
           <c:showBubbleSize val="0"/>
         </c:dLbls>
-        <c:axId val="320918880"/>
-        <c:axId val="320919440"/>
+        <c:axId val="243015288"/>
+        <c:axId val="243019208"/>
       </c:scatterChart>
       <c:valAx>
-        <c:axId val="320918880"/>
+        <c:axId val="243015288"/>
         <c:scaling>
           <c:orientation val="minMax"/>
         </c:scaling>
@@ -10829,12 +11373,12 @@
             <a:endParaRPr lang="en-US"/>
           </a:p>
         </c:txPr>
-        <c:crossAx val="320919440"/>
+        <c:crossAx val="243019208"/>
         <c:crosses val="autoZero"/>
         <c:crossBetween val="midCat"/>
       </c:valAx>
       <c:valAx>
-        <c:axId val="320919440"/>
+        <c:axId val="243019208"/>
         <c:scaling>
           <c:orientation val="minMax"/>
         </c:scaling>
@@ -10946,7 +11490,7 @@
             <a:endParaRPr lang="en-US"/>
           </a:p>
         </c:txPr>
-        <c:crossAx val="320918880"/>
+        <c:crossAx val="243015288"/>
         <c:crosses val="autoZero"/>
         <c:crossBetween val="midCat"/>
       </c:valAx>
@@ -11220,11 +11764,11 @@
           <c:showPercent val="0"/>
           <c:showBubbleSize val="0"/>
         </c:dLbls>
-        <c:axId val="374849392"/>
-        <c:axId val="374849952"/>
+        <c:axId val="243018032"/>
+        <c:axId val="243017248"/>
       </c:scatterChart>
       <c:valAx>
-        <c:axId val="374849392"/>
+        <c:axId val="243018032"/>
         <c:scaling>
           <c:orientation val="minMax"/>
         </c:scaling>
@@ -11336,12 +11880,12 @@
             <a:endParaRPr lang="en-US"/>
           </a:p>
         </c:txPr>
-        <c:crossAx val="374849952"/>
+        <c:crossAx val="243017248"/>
         <c:crosses val="autoZero"/>
         <c:crossBetween val="midCat"/>
       </c:valAx>
       <c:valAx>
-        <c:axId val="374849952"/>
+        <c:axId val="243017248"/>
         <c:scaling>
           <c:orientation val="minMax"/>
         </c:scaling>
@@ -11453,7 +11997,7 @@
             <a:endParaRPr lang="en-US"/>
           </a:p>
         </c:txPr>
-        <c:crossAx val="374849392"/>
+        <c:crossAx val="243018032"/>
         <c:crosses val="autoZero"/>
         <c:crossBetween val="midCat"/>
       </c:valAx>
@@ -11713,11 +12257,11 @@
           <c:showPercent val="0"/>
           <c:showBubbleSize val="0"/>
         </c:dLbls>
-        <c:axId val="374852192"/>
-        <c:axId val="374852752"/>
+        <c:axId val="243012936"/>
+        <c:axId val="206042264"/>
       </c:scatterChart>
       <c:valAx>
-        <c:axId val="374852192"/>
+        <c:axId val="243012936"/>
         <c:scaling>
           <c:orientation val="minMax"/>
         </c:scaling>
@@ -11829,12 +12373,12 @@
             <a:endParaRPr lang="en-US"/>
           </a:p>
         </c:txPr>
-        <c:crossAx val="374852752"/>
+        <c:crossAx val="206042264"/>
         <c:crosses val="autoZero"/>
         <c:crossBetween val="midCat"/>
       </c:valAx>
       <c:valAx>
-        <c:axId val="374852752"/>
+        <c:axId val="206042264"/>
         <c:scaling>
           <c:orientation val="minMax"/>
         </c:scaling>
@@ -11946,7 +12490,7 @@
             <a:endParaRPr lang="en-US"/>
           </a:p>
         </c:txPr>
-        <c:crossAx val="374852192"/>
+        <c:crossAx val="243012936"/>
         <c:crosses val="autoZero"/>
         <c:crossBetween val="midCat"/>
       </c:valAx>
@@ -12206,11 +12750,11 @@
           <c:showPercent val="0"/>
           <c:showBubbleSize val="0"/>
         </c:dLbls>
-        <c:axId val="374854992"/>
-        <c:axId val="374855552"/>
+        <c:axId val="206044224"/>
+        <c:axId val="206041872"/>
       </c:scatterChart>
       <c:valAx>
-        <c:axId val="374854992"/>
+        <c:axId val="206044224"/>
         <c:scaling>
           <c:orientation val="minMax"/>
         </c:scaling>
@@ -12322,12 +12866,12 @@
             <a:endParaRPr lang="en-US"/>
           </a:p>
         </c:txPr>
-        <c:crossAx val="374855552"/>
+        <c:crossAx val="206041872"/>
         <c:crosses val="autoZero"/>
         <c:crossBetween val="midCat"/>
       </c:valAx>
       <c:valAx>
-        <c:axId val="374855552"/>
+        <c:axId val="206041872"/>
         <c:scaling>
           <c:orientation val="minMax"/>
         </c:scaling>
@@ -12439,7 +12983,7 @@
             <a:endParaRPr lang="en-US"/>
           </a:p>
         </c:txPr>
-        <c:crossAx val="374854992"/>
+        <c:crossAx val="206044224"/>
         <c:crosses val="autoZero"/>
         <c:crossBetween val="midCat"/>
       </c:valAx>
@@ -12699,11 +13243,11 @@
           <c:showPercent val="0"/>
           <c:showBubbleSize val="0"/>
         </c:dLbls>
-        <c:axId val="374857792"/>
-        <c:axId val="374858352"/>
+        <c:axId val="206041088"/>
+        <c:axId val="228904104"/>
       </c:scatterChart>
       <c:valAx>
-        <c:axId val="374857792"/>
+        <c:axId val="206041088"/>
         <c:scaling>
           <c:orientation val="minMax"/>
         </c:scaling>
@@ -12815,12 +13359,12 @@
             <a:endParaRPr lang="en-US"/>
           </a:p>
         </c:txPr>
-        <c:crossAx val="374858352"/>
+        <c:crossAx val="228904104"/>
         <c:crosses val="autoZero"/>
         <c:crossBetween val="midCat"/>
       </c:valAx>
       <c:valAx>
-        <c:axId val="374858352"/>
+        <c:axId val="228904104"/>
         <c:scaling>
           <c:orientation val="minMax"/>
         </c:scaling>
@@ -12932,7 +13476,7 @@
             <a:endParaRPr lang="en-US"/>
           </a:p>
         </c:txPr>
-        <c:crossAx val="374857792"/>
+        <c:crossAx val="206041088"/>
         <c:crosses val="autoZero"/>
         <c:crossBetween val="midCat"/>
       </c:valAx>
@@ -13202,11 +13746,11 @@
           <c:showPercent val="0"/>
           <c:showBubbleSize val="0"/>
         </c:dLbls>
-        <c:axId val="374860592"/>
-        <c:axId val="374861152"/>
+        <c:axId val="228904496"/>
+        <c:axId val="215783528"/>
       </c:scatterChart>
       <c:valAx>
-        <c:axId val="374860592"/>
+        <c:axId val="228904496"/>
         <c:scaling>
           <c:orientation val="minMax"/>
         </c:scaling>
@@ -13318,12 +13862,12 @@
             <a:endParaRPr lang="en-US"/>
           </a:p>
         </c:txPr>
-        <c:crossAx val="374861152"/>
+        <c:crossAx val="215783528"/>
         <c:crosses val="autoZero"/>
         <c:crossBetween val="midCat"/>
       </c:valAx>
       <c:valAx>
-        <c:axId val="374861152"/>
+        <c:axId val="215783528"/>
         <c:scaling>
           <c:orientation val="minMax"/>
         </c:scaling>
@@ -13435,7 +13979,7 @@
             <a:endParaRPr lang="en-US"/>
           </a:p>
         </c:txPr>
-        <c:crossAx val="374860592"/>
+        <c:crossAx val="228904496"/>
         <c:crosses val="autoZero"/>
         <c:crossBetween val="midCat"/>
       </c:valAx>
@@ -13653,11 +14197,11 @@
           <c:showPercent val="0"/>
           <c:showBubbleSize val="0"/>
         </c:dLbls>
-        <c:axId val="374863392"/>
-        <c:axId val="374863952"/>
+        <c:axId val="215782352"/>
+        <c:axId val="215784704"/>
       </c:scatterChart>
       <c:valAx>
-        <c:axId val="374863392"/>
+        <c:axId val="215782352"/>
         <c:scaling>
           <c:orientation val="minMax"/>
         </c:scaling>
@@ -13768,12 +14312,12 @@
             <a:endParaRPr lang="en-US"/>
           </a:p>
         </c:txPr>
-        <c:crossAx val="374863952"/>
+        <c:crossAx val="215784704"/>
         <c:crosses val="autoZero"/>
         <c:crossBetween val="midCat"/>
       </c:valAx>
       <c:valAx>
-        <c:axId val="374863952"/>
+        <c:axId val="215784704"/>
         <c:scaling>
           <c:orientation val="minMax"/>
         </c:scaling>
@@ -13885,7 +14429,7 @@
             <a:endParaRPr lang="en-US"/>
           </a:p>
         </c:txPr>
-        <c:crossAx val="374863392"/>
+        <c:crossAx val="215782352"/>
         <c:crosses val="autoZero"/>
         <c:crossBetween val="midCat"/>
       </c:valAx>
@@ -14145,11 +14689,11 @@
           <c:showPercent val="0"/>
           <c:showBubbleSize val="0"/>
         </c:dLbls>
-        <c:axId val="425486256"/>
-        <c:axId val="425486816"/>
+        <c:axId val="228241256"/>
+        <c:axId val="228245176"/>
       </c:scatterChart>
       <c:valAx>
-        <c:axId val="425486256"/>
+        <c:axId val="228241256"/>
         <c:scaling>
           <c:orientation val="minMax"/>
         </c:scaling>
@@ -14261,12 +14805,12 @@
             <a:endParaRPr lang="en-US"/>
           </a:p>
         </c:txPr>
-        <c:crossAx val="425486816"/>
+        <c:crossAx val="228245176"/>
         <c:crosses val="autoZero"/>
         <c:crossBetween val="midCat"/>
       </c:valAx>
       <c:valAx>
-        <c:axId val="425486816"/>
+        <c:axId val="228245176"/>
         <c:scaling>
           <c:orientation val="minMax"/>
         </c:scaling>
@@ -14383,7 +14927,7 @@
             <a:endParaRPr lang="en-US"/>
           </a:p>
         </c:txPr>
-        <c:crossAx val="425486256"/>
+        <c:crossAx val="228241256"/>
         <c:crosses val="autoZero"/>
         <c:crossBetween val="midCat"/>
       </c:valAx>
@@ -14686,11 +15230,11 @@
           <c:showPercent val="0"/>
           <c:showBubbleSize val="0"/>
         </c:dLbls>
-        <c:axId val="434505200"/>
-        <c:axId val="441423616"/>
+        <c:axId val="242294776"/>
+        <c:axId val="242295952"/>
       </c:scatterChart>
       <c:valAx>
-        <c:axId val="434505200"/>
+        <c:axId val="242294776"/>
         <c:scaling>
           <c:orientation val="minMax"/>
         </c:scaling>
@@ -14808,12 +15352,12 @@
             <a:endParaRPr lang="en-US"/>
           </a:p>
         </c:txPr>
-        <c:crossAx val="441423616"/>
+        <c:crossAx val="242295952"/>
         <c:crosses val="autoZero"/>
         <c:crossBetween val="midCat"/>
       </c:valAx>
       <c:valAx>
-        <c:axId val="441423616"/>
+        <c:axId val="242295952"/>
         <c:scaling>
           <c:orientation val="minMax"/>
         </c:scaling>
@@ -14925,7 +15469,7 @@
             <a:endParaRPr lang="en-US"/>
           </a:p>
         </c:txPr>
-        <c:crossAx val="434505200"/>
+        <c:crossAx val="242294776"/>
         <c:crosses val="autoZero"/>
         <c:crossBetween val="midCat"/>
       </c:valAx>
@@ -15185,11 +15729,11 @@
           <c:showPercent val="0"/>
           <c:showBubbleSize val="0"/>
         </c:dLbls>
-        <c:axId val="425489056"/>
-        <c:axId val="425489616"/>
+        <c:axId val="217402832"/>
+        <c:axId val="203402992"/>
       </c:scatterChart>
       <c:valAx>
-        <c:axId val="425489056"/>
+        <c:axId val="217402832"/>
         <c:scaling>
           <c:orientation val="minMax"/>
         </c:scaling>
@@ -15301,12 +15845,12 @@
             <a:endParaRPr lang="en-US"/>
           </a:p>
         </c:txPr>
-        <c:crossAx val="425489616"/>
+        <c:crossAx val="203402992"/>
         <c:crosses val="autoZero"/>
         <c:crossBetween val="midCat"/>
       </c:valAx>
       <c:valAx>
-        <c:axId val="425489616"/>
+        <c:axId val="203402992"/>
         <c:scaling>
           <c:orientation val="minMax"/>
         </c:scaling>
@@ -15418,7 +15962,7 @@
             <a:endParaRPr lang="en-US"/>
           </a:p>
         </c:txPr>
-        <c:crossAx val="425489056"/>
+        <c:crossAx val="217402832"/>
         <c:crosses val="autoZero"/>
         <c:crossBetween val="midCat"/>
       </c:valAx>
@@ -15683,11 +16227,11 @@
           <c:showPercent val="0"/>
           <c:showBubbleSize val="0"/>
         </c:dLbls>
-        <c:axId val="425491856"/>
-        <c:axId val="425492416"/>
+        <c:axId val="118093120"/>
+        <c:axId val="115348208"/>
       </c:scatterChart>
       <c:valAx>
-        <c:axId val="425491856"/>
+        <c:axId val="118093120"/>
         <c:scaling>
           <c:orientation val="minMax"/>
         </c:scaling>
@@ -15799,12 +16343,12 @@
             <a:endParaRPr lang="en-US"/>
           </a:p>
         </c:txPr>
-        <c:crossAx val="425492416"/>
+        <c:crossAx val="115348208"/>
         <c:crosses val="autoZero"/>
         <c:crossBetween val="midCat"/>
       </c:valAx>
       <c:valAx>
-        <c:axId val="425492416"/>
+        <c:axId val="115348208"/>
         <c:scaling>
           <c:orientation val="minMax"/>
         </c:scaling>
@@ -15916,7 +16460,7 @@
             <a:endParaRPr lang="en-US"/>
           </a:p>
         </c:txPr>
-        <c:crossAx val="425491856"/>
+        <c:crossAx val="118093120"/>
         <c:crosses val="autoZero"/>
         <c:crossBetween val="midCat"/>
       </c:valAx>
@@ -16311,11 +16855,11 @@
           <c:showPercent val="0"/>
           <c:showBubbleSize val="0"/>
         </c:dLbls>
-        <c:axId val="425495776"/>
-        <c:axId val="425496336"/>
+        <c:axId val="104256448"/>
+        <c:axId val="241066600"/>
       </c:scatterChart>
       <c:valAx>
-        <c:axId val="425495776"/>
+        <c:axId val="104256448"/>
         <c:scaling>
           <c:orientation val="minMax"/>
         </c:scaling>
@@ -16431,12 +16975,12 @@
             <a:endParaRPr lang="en-US"/>
           </a:p>
         </c:txPr>
-        <c:crossAx val="425496336"/>
+        <c:crossAx val="241066600"/>
         <c:crosses val="autoZero"/>
         <c:crossBetween val="midCat"/>
       </c:valAx>
       <c:valAx>
-        <c:axId val="425496336"/>
+        <c:axId val="241066600"/>
         <c:scaling>
           <c:orientation val="minMax"/>
         </c:scaling>
@@ -16553,7 +17097,7 @@
             <a:endParaRPr lang="en-US"/>
           </a:p>
         </c:txPr>
-        <c:crossAx val="425495776"/>
+        <c:crossAx val="104256448"/>
         <c:crosses val="autoZero"/>
         <c:crossBetween val="midCat"/>
       </c:valAx>
@@ -17034,11 +17578,11 @@
           <c:showPercent val="0"/>
           <c:showBubbleSize val="0"/>
         </c:dLbls>
-        <c:axId val="441426416"/>
-        <c:axId val="441422496"/>
+        <c:axId val="242301048"/>
+        <c:axId val="242299480"/>
       </c:scatterChart>
       <c:valAx>
-        <c:axId val="441426416"/>
+        <c:axId val="242301048"/>
         <c:scaling>
           <c:orientation val="minMax"/>
         </c:scaling>
@@ -17155,12 +17699,12 @@
             <a:endParaRPr lang="en-US"/>
           </a:p>
         </c:txPr>
-        <c:crossAx val="441422496"/>
+        <c:crossAx val="242299480"/>
         <c:crosses val="autoZero"/>
         <c:crossBetween val="midCat"/>
       </c:valAx>
       <c:valAx>
-        <c:axId val="441422496"/>
+        <c:axId val="242299480"/>
         <c:scaling>
           <c:orientation val="minMax"/>
         </c:scaling>
@@ -17272,7 +17816,7 @@
             <a:endParaRPr lang="en-US"/>
           </a:p>
         </c:txPr>
-        <c:crossAx val="441426416"/>
+        <c:crossAx val="242301048"/>
         <c:crosses val="autoZero"/>
         <c:crossBetween val="midCat"/>
       </c:valAx>
@@ -17657,11 +18201,11 @@
           <c:showPercent val="0"/>
           <c:showBubbleSize val="0"/>
         </c:dLbls>
-        <c:axId val="441416336"/>
-        <c:axId val="441423056"/>
+        <c:axId val="242302224"/>
+        <c:axId val="242302616"/>
       </c:scatterChart>
       <c:valAx>
-        <c:axId val="441416336"/>
+        <c:axId val="242302224"/>
         <c:scaling>
           <c:orientation val="minMax"/>
         </c:scaling>
@@ -17773,12 +18317,12 @@
             <a:endParaRPr lang="en-US"/>
           </a:p>
         </c:txPr>
-        <c:crossAx val="441423056"/>
+        <c:crossAx val="242302616"/>
         <c:crosses val="autoZero"/>
         <c:crossBetween val="midCat"/>
       </c:valAx>
       <c:valAx>
-        <c:axId val="441423056"/>
+        <c:axId val="242302616"/>
         <c:scaling>
           <c:orientation val="minMax"/>
         </c:scaling>
@@ -17890,7 +18434,7 @@
             <a:endParaRPr lang="en-US"/>
           </a:p>
         </c:txPr>
-        <c:crossAx val="441416336"/>
+        <c:crossAx val="242302224"/>
         <c:crosses val="autoZero"/>
         <c:crossBetween val="midCat"/>
       </c:valAx>
@@ -18392,11 +18936,11 @@
           <c:showPercent val="0"/>
           <c:showBubbleSize val="0"/>
         </c:dLbls>
-        <c:axId val="406270496"/>
-        <c:axId val="406272176"/>
+        <c:axId val="242303400"/>
+        <c:axId val="242303792"/>
       </c:scatterChart>
       <c:valAx>
-        <c:axId val="406270496"/>
+        <c:axId val="242303400"/>
         <c:scaling>
           <c:orientation val="minMax"/>
         </c:scaling>
@@ -18513,12 +19057,12 @@
             <a:endParaRPr lang="en-US"/>
           </a:p>
         </c:txPr>
-        <c:crossAx val="406272176"/>
+        <c:crossAx val="242303792"/>
         <c:crosses val="autoZero"/>
         <c:crossBetween val="midCat"/>
       </c:valAx>
       <c:valAx>
-        <c:axId val="406272176"/>
+        <c:axId val="242303792"/>
         <c:scaling>
           <c:orientation val="minMax"/>
         </c:scaling>
@@ -18630,7 +19174,7 @@
             <a:endParaRPr lang="en-US"/>
           </a:p>
         </c:txPr>
-        <c:crossAx val="406270496"/>
+        <c:crossAx val="242303400"/>
         <c:crosses val="autoZero"/>
         <c:crossBetween val="midCat"/>
       </c:valAx>
@@ -19115,11 +19659,11 @@
           <c:showPercent val="0"/>
           <c:showBubbleSize val="0"/>
         </c:dLbls>
-        <c:axId val="401340768"/>
-        <c:axId val="401336848"/>
+        <c:axId val="242304576"/>
+        <c:axId val="242304968"/>
       </c:scatterChart>
       <c:valAx>
-        <c:axId val="401340768"/>
+        <c:axId val="242304576"/>
         <c:scaling>
           <c:orientation val="minMax"/>
         </c:scaling>
@@ -19236,12 +19780,12 @@
             <a:endParaRPr lang="en-US"/>
           </a:p>
         </c:txPr>
-        <c:crossAx val="401336848"/>
+        <c:crossAx val="242304968"/>
         <c:crosses val="autoZero"/>
         <c:crossBetween val="midCat"/>
       </c:valAx>
       <c:valAx>
-        <c:axId val="401336848"/>
+        <c:axId val="242304968"/>
         <c:scaling>
           <c:orientation val="minMax"/>
         </c:scaling>
@@ -19353,7 +19897,7 @@
             <a:endParaRPr lang="en-US"/>
           </a:p>
         </c:txPr>
-        <c:crossAx val="401340768"/>
+        <c:crossAx val="242304576"/>
         <c:crosses val="autoZero"/>
         <c:crossBetween val="midCat"/>
       </c:valAx>
@@ -19829,11 +20373,11 @@
           <c:showPercent val="0"/>
           <c:showBubbleSize val="0"/>
         </c:dLbls>
-        <c:axId val="317282656"/>
-        <c:axId val="193010416"/>
+        <c:axId val="242305752"/>
+        <c:axId val="242306144"/>
       </c:scatterChart>
       <c:valAx>
-        <c:axId val="317282656"/>
+        <c:axId val="242305752"/>
         <c:scaling>
           <c:orientation val="minMax"/>
         </c:scaling>
@@ -19945,12 +20489,12 @@
             <a:endParaRPr lang="en-US"/>
           </a:p>
         </c:txPr>
-        <c:crossAx val="193010416"/>
+        <c:crossAx val="242306144"/>
         <c:crosses val="autoZero"/>
         <c:crossBetween val="midCat"/>
       </c:valAx>
       <c:valAx>
-        <c:axId val="193010416"/>
+        <c:axId val="242306144"/>
         <c:scaling>
           <c:orientation val="minMax"/>
         </c:scaling>
@@ -20062,7 +20606,7 @@
             <a:endParaRPr lang="en-US"/>
           </a:p>
         </c:txPr>
-        <c:crossAx val="317282656"/>
+        <c:crossAx val="242305752"/>
         <c:crosses val="autoZero"/>
         <c:crossBetween val="midCat"/>
       </c:valAx>
@@ -20555,11 +21099,11 @@
           <c:showPercent val="0"/>
           <c:showBubbleSize val="0"/>
         </c:dLbls>
-        <c:axId val="320906560"/>
-        <c:axId val="320907120"/>
+        <c:axId val="242306928"/>
+        <c:axId val="242307320"/>
       </c:scatterChart>
       <c:valAx>
-        <c:axId val="320906560"/>
+        <c:axId val="242306928"/>
         <c:scaling>
           <c:orientation val="minMax"/>
         </c:scaling>
@@ -20671,12 +21215,12 @@
             <a:endParaRPr lang="en-US"/>
           </a:p>
         </c:txPr>
-        <c:crossAx val="320907120"/>
+        <c:crossAx val="242307320"/>
         <c:crosses val="autoZero"/>
         <c:crossBetween val="midCat"/>
       </c:valAx>
       <c:valAx>
-        <c:axId val="320907120"/>
+        <c:axId val="242307320"/>
         <c:scaling>
           <c:orientation val="minMax"/>
         </c:scaling>
@@ -20788,7 +21332,7 @@
             <a:endParaRPr lang="en-US"/>
           </a:p>
         </c:txPr>
-        <c:crossAx val="320906560"/>
+        <c:crossAx val="242306928"/>
         <c:crosses val="autoZero"/>
         <c:crossBetween val="midCat"/>
       </c:valAx>
@@ -21455,11 +21999,11 @@
           <c:showPercent val="0"/>
           <c:showBubbleSize val="0"/>
         </c:dLbls>
-        <c:axId val="320910480"/>
-        <c:axId val="320911040"/>
+        <c:axId val="242308104"/>
+        <c:axId val="242308496"/>
       </c:scatterChart>
       <c:valAx>
-        <c:axId val="320910480"/>
+        <c:axId val="242308104"/>
         <c:scaling>
           <c:orientation val="minMax"/>
         </c:scaling>
@@ -21571,12 +22115,12 @@
             <a:endParaRPr lang="en-US"/>
           </a:p>
         </c:txPr>
-        <c:crossAx val="320911040"/>
+        <c:crossAx val="242308496"/>
         <c:crosses val="autoZero"/>
         <c:crossBetween val="midCat"/>
       </c:valAx>
       <c:valAx>
-        <c:axId val="320911040"/>
+        <c:axId val="242308496"/>
         <c:scaling>
           <c:orientation val="minMax"/>
         </c:scaling>
@@ -21688,7 +22232,7 @@
             <a:endParaRPr lang="en-US"/>
           </a:p>
         </c:txPr>
-        <c:crossAx val="320910480"/>
+        <c:crossAx val="242308104"/>
         <c:crosses val="autoZero"/>
         <c:crossBetween val="midCat"/>
       </c:valAx>
